--- a/appium.docx
+++ b/appium.docx
@@ -52,7 +52,7 @@
           <w:p>
             <w:pPr>
               <w:rPr>
-                <w:rFonts w:ascii="Arial" w:hAnsi="Arial" w:cs="Arial" w:hint="eastAsia"/>
+                <w:rFonts w:ascii="Arial" w:hAnsi="Arial" w:cs="Arial"/>
                 <w:sz w:val="18"/>
                 <w:szCs w:val="18"/>
               </w:rPr>
@@ -290,7 +290,7 @@
             <w:pPr>
               <w:pStyle w:val="Default"/>
               <w:rPr>
-                <w:rFonts w:ascii="Arial" w:hAnsi="Arial" w:cs="Arial" w:hint="eastAsia"/>
+                <w:rFonts w:ascii="Arial" w:hAnsi="Arial" w:cs="Arial"/>
                 <w:color w:val="auto"/>
                 <w:kern w:val="2"/>
                 <w:sz w:val="18"/>
@@ -1079,7 +1079,7 @@
             <w:pPr>
               <w:pStyle w:val="Default"/>
               <w:rPr>
-                <w:rFonts w:ascii="Arial" w:eastAsiaTheme="minorEastAsia" w:hAnsi="Arial" w:cs="Arial" w:hint="eastAsia"/>
+                <w:rFonts w:ascii="Arial" w:eastAsiaTheme="minorEastAsia" w:hAnsi="Arial" w:cs="Arial"/>
                 <w:sz w:val="18"/>
                 <w:szCs w:val="18"/>
               </w:rPr>
@@ -1152,7 +1152,7 @@
           <w:p>
             <w:pPr>
               <w:rPr>
-                <w:rFonts w:ascii="Arial" w:hAnsi="Arial" w:cs="Arial" w:hint="eastAsia"/>
+                <w:rFonts w:ascii="Arial" w:hAnsi="Arial" w:cs="Arial"/>
                 <w:sz w:val="18"/>
                 <w:szCs w:val="18"/>
               </w:rPr>
@@ -1337,7 +1337,7 @@
           <w:p>
             <w:pPr>
               <w:rPr>
-                <w:rFonts w:ascii="Arial" w:hAnsi="Arial" w:cs="Arial" w:hint="eastAsia"/>
+                <w:rFonts w:ascii="Arial" w:hAnsi="Arial" w:cs="Arial"/>
                 <w:b/>
                 <w:color w:val="DA3E2B"/>
                 <w:kern w:val="0"/>
@@ -1870,7 +1870,7 @@
           <w:p>
             <w:pPr>
               <w:rPr>
-                <w:rFonts w:ascii="Arial" w:hAnsi="Arial" w:cs="Arial" w:hint="eastAsia"/>
+                <w:rFonts w:ascii="Arial" w:hAnsi="Arial" w:cs="Arial"/>
                 <w:b/>
                 <w:color w:val="DA3E2B"/>
                 <w:kern w:val="0"/>
@@ -1905,7 +1905,7 @@
           <w:p>
             <w:pPr>
               <w:rPr>
-                <w:rFonts w:ascii="Arial" w:hAnsi="Arial" w:cs="Arial" w:hint="eastAsia"/>
+                <w:rFonts w:ascii="Arial" w:hAnsi="Arial" w:cs="Arial"/>
                 <w:sz w:val="18"/>
                 <w:szCs w:val="18"/>
               </w:rPr>
@@ -1965,7 +1965,7 @@
             <w:pPr>
               <w:pStyle w:val="Default"/>
               <w:rPr>
-                <w:rFonts w:ascii="Arial" w:hAnsi="Arial" w:cs="Arial" w:hint="eastAsia"/>
+                <w:rFonts w:ascii="Arial" w:hAnsi="Arial" w:cs="Arial"/>
                 <w:color w:val="auto"/>
                 <w:kern w:val="2"/>
                 <w:sz w:val="18"/>
@@ -2204,7 +2204,7 @@
             <w:pPr>
               <w:pStyle w:val="Default"/>
               <w:rPr>
-                <w:rFonts w:ascii="Arial" w:eastAsiaTheme="minorEastAsia" w:hAnsi="Arial" w:cs="Arial" w:hint="eastAsia"/>
+                <w:rFonts w:ascii="Arial" w:eastAsiaTheme="minorEastAsia" w:hAnsi="Arial" w:cs="Arial"/>
                 <w:sz w:val="18"/>
                 <w:szCs w:val="18"/>
               </w:rPr>
@@ -2325,7 +2325,7 @@
           <w:p>
             <w:pPr>
               <w:rPr>
-                <w:rFonts w:ascii="Arial" w:hAnsi="Arial" w:cs="Arial" w:hint="eastAsia"/>
+                <w:rFonts w:ascii="Arial" w:hAnsi="Arial" w:cs="Arial"/>
                 <w:sz w:val="18"/>
                 <w:szCs w:val="18"/>
               </w:rPr>
@@ -2526,7 +2526,7 @@
           <w:p>
             <w:pPr>
               <w:rPr>
-                <w:rFonts w:ascii="Arial" w:hAnsi="Arial" w:cs="Arial" w:hint="eastAsia"/>
+                <w:rFonts w:ascii="Arial" w:hAnsi="Arial" w:cs="Arial"/>
                 <w:b/>
                 <w:color w:val="DA3E2B"/>
                 <w:kern w:val="0"/>
@@ -3157,7 +3157,7 @@
           <w:p>
             <w:pPr>
               <w:rPr>
-                <w:rFonts w:ascii="Arial" w:hAnsi="Arial" w:cs="Arial" w:hint="eastAsia"/>
+                <w:rFonts w:ascii="Arial" w:hAnsi="Arial" w:cs="Arial"/>
                 <w:b/>
                 <w:color w:val="DA3E2B"/>
                 <w:kern w:val="0"/>
@@ -3209,7 +3209,7 @@
             <w:pPr>
               <w:jc w:val="left"/>
               <w:rPr>
-                <w:rFonts w:ascii="Arial" w:hAnsi="Arial" w:cs="Arial" w:hint="eastAsia"/>
+                <w:rFonts w:ascii="Arial" w:hAnsi="Arial" w:cs="Arial"/>
                 <w:sz w:val="18"/>
                 <w:szCs w:val="18"/>
               </w:rPr>
@@ -3319,7 +3319,7 @@
             <w:pPr>
               <w:pStyle w:val="Default"/>
               <w:rPr>
-                <w:rFonts w:ascii="Arial" w:hAnsi="Arial" w:cs="Arial" w:hint="eastAsia"/>
+                <w:rFonts w:ascii="Arial" w:hAnsi="Arial" w:cs="Arial"/>
                 <w:b/>
                 <w:color w:val="DA3E2B"/>
                 <w:szCs w:val="21"/>
@@ -3705,7 +3705,7 @@
             <w:pPr>
               <w:pStyle w:val="Default"/>
               <w:rPr>
-                <w:rFonts w:ascii="Arial" w:eastAsiaTheme="minorEastAsia" w:hAnsi="Arial" w:cs="Arial" w:hint="eastAsia"/>
+                <w:rFonts w:ascii="Arial" w:eastAsiaTheme="minorEastAsia" w:hAnsi="Arial" w:cs="Arial"/>
                 <w:sz w:val="18"/>
                 <w:szCs w:val="18"/>
               </w:rPr>
@@ -3829,7 +3829,7 @@
           <w:p>
             <w:pPr>
               <w:rPr>
-                <w:rFonts w:ascii="Arial" w:hAnsi="Arial" w:cs="Arial" w:hint="eastAsia"/>
+                <w:rFonts w:ascii="Arial" w:hAnsi="Arial" w:cs="Arial"/>
                 <w:b/>
                 <w:color w:val="DA3E2B"/>
                 <w:kern w:val="0"/>
@@ -4097,7 +4097,7 @@
             <w:pPr>
               <w:pStyle w:val="Default"/>
               <w:rPr>
-                <w:rFonts w:ascii="Arial" w:eastAsiaTheme="minorEastAsia" w:hAnsi="Arial" w:cs="Arial" w:hint="eastAsia"/>
+                <w:rFonts w:ascii="Arial" w:eastAsiaTheme="minorEastAsia" w:hAnsi="Arial" w:cs="Arial"/>
                 <w:sz w:val="18"/>
                 <w:szCs w:val="18"/>
               </w:rPr>
@@ -4241,12 +4241,6 @@
               <w:gridCol w:w="1339"/>
             </w:tblGrid>
             <w:tr>
-              <w:tblPrEx>
-                <w:tblCellMar>
-                  <w:top w:w="0" w:type="dxa"/>
-                  <w:bottom w:w="0" w:type="dxa"/>
-                </w:tblCellMar>
-              </w:tblPrEx>
               <w:trPr>
                 <w:trHeight w:val="60"/>
               </w:trPr>
@@ -4286,7 +4280,7 @@
           <w:p>
             <w:pPr>
               <w:rPr>
-                <w:rFonts w:ascii="Arial" w:hAnsi="Arial" w:cs="Arial" w:hint="eastAsia"/>
+                <w:rFonts w:ascii="Arial" w:hAnsi="Arial" w:cs="Arial"/>
                 <w:b/>
                 <w:color w:val="DA3E2B"/>
                 <w:kern w:val="0"/>
@@ -4386,7 +4380,7 @@
             <w:pPr>
               <w:pStyle w:val="Default"/>
               <w:rPr>
-                <w:rFonts w:ascii="Arial" w:eastAsiaTheme="minorEastAsia" w:hAnsi="Arial" w:cs="Arial" w:hint="eastAsia"/>
+                <w:rFonts w:ascii="Arial" w:eastAsiaTheme="minorEastAsia" w:hAnsi="Arial" w:cs="Arial"/>
                 <w:sz w:val="18"/>
                 <w:szCs w:val="18"/>
               </w:rPr>
@@ -4542,7 +4536,7 @@
           <w:p>
             <w:pPr>
               <w:rPr>
-                <w:rFonts w:ascii="Arial" w:hAnsi="Arial" w:cs="Arial" w:hint="eastAsia"/>
+                <w:rFonts w:ascii="Arial" w:hAnsi="Arial" w:cs="Arial"/>
                 <w:b/>
                 <w:color w:val="DA3E2B"/>
                 <w:kern w:val="0"/>
@@ -4576,18 +4570,58 @@
             <w:pPr>
               <w:pStyle w:val="Default"/>
               <w:rPr>
+                <w:rFonts w:ascii="Arial" w:eastAsiaTheme="minorEastAsia" w:hAnsi="Arial" w:cs="Arial"/>
+                <w:sz w:val="18"/>
+                <w:szCs w:val="18"/>
+              </w:rPr>
+            </w:pPr>
+            <w:r>
+              <w:rPr>
+                <w:rFonts w:ascii="Arial" w:eastAsiaTheme="minorEastAsia" w:hAnsi="Arial" w:cs="Arial"/>
+                <w:sz w:val="18"/>
+                <w:szCs w:val="18"/>
+              </w:rPr>
+              <w:t>1</w:t>
+            </w:r>
+            <w:r>
+              <w:rPr>
+                <w:rFonts w:ascii="Arial" w:eastAsiaTheme="minorEastAsia" w:hAnsi="Arial" w:cs="Arial"/>
+                <w:sz w:val="18"/>
+                <w:szCs w:val="18"/>
+              </w:rPr>
+              <w:t>、</w:t>
+            </w:r>
+            <w:r>
+              <w:rPr>
+                <w:rFonts w:ascii="Arial" w:eastAsiaTheme="minorEastAsia" w:hAnsi="Arial" w:cs="Arial"/>
+                <w:sz w:val="18"/>
+                <w:szCs w:val="18"/>
+              </w:rPr>
+              <w:t>ELK</w:t>
+            </w:r>
+            <w:r>
+              <w:rPr>
+                <w:rFonts w:ascii="Arial" w:eastAsiaTheme="minorEastAsia" w:hAnsi="Arial" w:cs="Arial"/>
+                <w:sz w:val="18"/>
+                <w:szCs w:val="18"/>
+              </w:rPr>
+              <w:t>系统搭建与基础使用</w:t>
+            </w:r>
+            <w:r>
+              <w:rPr>
                 <w:rFonts w:ascii="Arial" w:eastAsiaTheme="minorEastAsia" w:hAnsi="Arial" w:cs="Arial" w:hint="eastAsia"/>
                 <w:sz w:val="18"/>
                 <w:szCs w:val="18"/>
               </w:rPr>
-            </w:pPr>
-            <w:r>
-              <w:rPr>
-                <w:rFonts w:ascii="Arial" w:eastAsiaTheme="minorEastAsia" w:hAnsi="Arial" w:cs="Arial"/>
-                <w:sz w:val="18"/>
-                <w:szCs w:val="18"/>
-              </w:rPr>
-              <w:t>1</w:t>
+              <w:t xml:space="preserve">  </w:t>
+            </w:r>
+            <w:r>
+              <w:rPr>
+                <w:rFonts w:ascii="Arial" w:eastAsiaTheme="minorEastAsia" w:hAnsi="Arial" w:cs="Arial"/>
+                <w:sz w:val="18"/>
+                <w:szCs w:val="18"/>
+              </w:rPr>
+              <w:t>2</w:t>
             </w:r>
             <w:r>
               <w:rPr>
@@ -4597,21 +4631,23 @@
               </w:rPr>
               <w:t>、</w:t>
             </w:r>
-            <w:r>
-              <w:rPr>
-                <w:rFonts w:ascii="Arial" w:eastAsiaTheme="minorEastAsia" w:hAnsi="Arial" w:cs="Arial"/>
-                <w:sz w:val="18"/>
-                <w:szCs w:val="18"/>
-              </w:rPr>
-              <w:t>ELK</w:t>
-            </w:r>
-            <w:r>
-              <w:rPr>
-                <w:rFonts w:ascii="Arial" w:eastAsiaTheme="minorEastAsia" w:hAnsi="Arial" w:cs="Arial"/>
-                <w:sz w:val="18"/>
-                <w:szCs w:val="18"/>
-              </w:rPr>
-              <w:t>系统搭建与基础使用</w:t>
+            <w:proofErr w:type="spellStart"/>
+            <w:r>
+              <w:rPr>
+                <w:rFonts w:ascii="Arial" w:eastAsiaTheme="minorEastAsia" w:hAnsi="Arial" w:cs="Arial"/>
+                <w:sz w:val="18"/>
+                <w:szCs w:val="18"/>
+              </w:rPr>
+              <w:t>LogStash</w:t>
+            </w:r>
+            <w:proofErr w:type="spellEnd"/>
+            <w:r>
+              <w:rPr>
+                <w:rFonts w:ascii="Arial" w:eastAsiaTheme="minorEastAsia" w:hAnsi="Arial" w:cs="Arial"/>
+                <w:sz w:val="18"/>
+                <w:szCs w:val="18"/>
+              </w:rPr>
+              <w:t>数据导入</w:t>
             </w:r>
             <w:r>
               <w:rPr>
@@ -4627,7 +4663,7 @@
                 <w:sz w:val="18"/>
                 <w:szCs w:val="18"/>
               </w:rPr>
-              <w:t>2</w:t>
+              <w:t>3</w:t>
             </w:r>
             <w:r>
               <w:rPr>
@@ -4644,7 +4680,7 @@
                 <w:sz w:val="18"/>
                 <w:szCs w:val="18"/>
               </w:rPr>
-              <w:t>LogStash</w:t>
+              <w:t>ElasticSearch</w:t>
             </w:r>
             <w:proofErr w:type="spellEnd"/>
             <w:r>
@@ -4653,7 +4689,7 @@
                 <w:sz w:val="18"/>
                 <w:szCs w:val="18"/>
               </w:rPr>
-              <w:t>数据导入</w:t>
+              <w:t>基本使用</w:t>
             </w:r>
             <w:r>
               <w:rPr>
@@ -4661,6 +4697,48 @@
                 <w:sz w:val="18"/>
                 <w:szCs w:val="18"/>
               </w:rPr>
+              <w:t xml:space="preserve">      </w:t>
+            </w:r>
+            <w:r>
+              <w:rPr>
+                <w:rFonts w:ascii="Arial" w:eastAsiaTheme="minorEastAsia" w:hAnsi="Arial" w:cs="Arial"/>
+                <w:sz w:val="18"/>
+                <w:szCs w:val="18"/>
+              </w:rPr>
+              <w:t>4</w:t>
+            </w:r>
+            <w:r>
+              <w:rPr>
+                <w:rFonts w:ascii="Arial" w:eastAsiaTheme="minorEastAsia" w:hAnsi="Arial" w:cs="Arial"/>
+                <w:sz w:val="18"/>
+                <w:szCs w:val="18"/>
+              </w:rPr>
+              <w:t>、</w:t>
+            </w:r>
+            <w:proofErr w:type="spellStart"/>
+            <w:r>
+              <w:rPr>
+                <w:rFonts w:ascii="Arial" w:eastAsiaTheme="minorEastAsia" w:hAnsi="Arial" w:cs="Arial"/>
+                <w:sz w:val="18"/>
+                <w:szCs w:val="18"/>
+              </w:rPr>
+              <w:t>Kibana</w:t>
+            </w:r>
+            <w:proofErr w:type="spellEnd"/>
+            <w:r>
+              <w:rPr>
+                <w:rFonts w:ascii="Arial" w:eastAsiaTheme="minorEastAsia" w:hAnsi="Arial" w:cs="Arial"/>
+                <w:sz w:val="18"/>
+                <w:szCs w:val="18"/>
+              </w:rPr>
+              <w:t>高级报表制作</w:t>
+            </w:r>
+            <w:r>
+              <w:rPr>
+                <w:rFonts w:ascii="Arial" w:eastAsiaTheme="minorEastAsia" w:hAnsi="Arial" w:cs="Arial" w:hint="eastAsia"/>
+                <w:sz w:val="18"/>
+                <w:szCs w:val="18"/>
+              </w:rPr>
               <w:t xml:space="preserve">  </w:t>
             </w:r>
             <w:r>
@@ -4669,94 +4747,8 @@
                 <w:sz w:val="18"/>
                 <w:szCs w:val="18"/>
               </w:rPr>
-              <w:t>3</w:t>
-            </w:r>
-            <w:r>
-              <w:rPr>
-                <w:rFonts w:ascii="Arial" w:eastAsiaTheme="minorEastAsia" w:hAnsi="Arial" w:cs="Arial"/>
-                <w:sz w:val="18"/>
-                <w:szCs w:val="18"/>
-              </w:rPr>
-              <w:t>、</w:t>
-            </w:r>
-            <w:proofErr w:type="spellStart"/>
-            <w:r>
-              <w:rPr>
-                <w:rFonts w:ascii="Arial" w:eastAsiaTheme="minorEastAsia" w:hAnsi="Arial" w:cs="Arial"/>
-                <w:sz w:val="18"/>
-                <w:szCs w:val="18"/>
-              </w:rPr>
-              <w:t>ElasticSearch</w:t>
-            </w:r>
-            <w:proofErr w:type="spellEnd"/>
-            <w:r>
-              <w:rPr>
-                <w:rFonts w:ascii="Arial" w:eastAsiaTheme="minorEastAsia" w:hAnsi="Arial" w:cs="Arial"/>
-                <w:sz w:val="18"/>
-                <w:szCs w:val="18"/>
-              </w:rPr>
-              <w:t>基本使用</w:t>
-            </w:r>
-            <w:r>
-              <w:rPr>
-                <w:rFonts w:ascii="Arial" w:eastAsiaTheme="minorEastAsia" w:hAnsi="Arial" w:cs="Arial" w:hint="eastAsia"/>
-                <w:sz w:val="18"/>
-                <w:szCs w:val="18"/>
-              </w:rPr>
-              <w:t xml:space="preserve">      </w:t>
-            </w:r>
-            <w:r>
-              <w:rPr>
-                <w:rFonts w:ascii="Arial" w:eastAsiaTheme="minorEastAsia" w:hAnsi="Arial" w:cs="Arial"/>
-                <w:sz w:val="18"/>
-                <w:szCs w:val="18"/>
-              </w:rPr>
-              <w:t>4</w:t>
-            </w:r>
-            <w:r>
-              <w:rPr>
-                <w:rFonts w:ascii="Arial" w:eastAsiaTheme="minorEastAsia" w:hAnsi="Arial" w:cs="Arial"/>
-                <w:sz w:val="18"/>
-                <w:szCs w:val="18"/>
-              </w:rPr>
-              <w:t>、</w:t>
-            </w:r>
-            <w:proofErr w:type="spellStart"/>
-            <w:r>
-              <w:rPr>
-                <w:rFonts w:ascii="Arial" w:eastAsiaTheme="minorEastAsia" w:hAnsi="Arial" w:cs="Arial"/>
-                <w:sz w:val="18"/>
-                <w:szCs w:val="18"/>
-              </w:rPr>
-              <w:t>Kibana</w:t>
-            </w:r>
-            <w:proofErr w:type="spellEnd"/>
-            <w:r>
-              <w:rPr>
-                <w:rFonts w:ascii="Arial" w:eastAsiaTheme="minorEastAsia" w:hAnsi="Arial" w:cs="Arial"/>
-                <w:sz w:val="18"/>
-                <w:szCs w:val="18"/>
-              </w:rPr>
-              <w:t>高级报表制作</w:t>
-            </w:r>
-            <w:r>
-              <w:rPr>
-                <w:rFonts w:ascii="Arial" w:eastAsiaTheme="minorEastAsia" w:hAnsi="Arial" w:cs="Arial" w:hint="eastAsia"/>
-                <w:sz w:val="18"/>
-                <w:szCs w:val="18"/>
-              </w:rPr>
-              <w:t xml:space="preserve">  </w:t>
-            </w:r>
-            <w:r>
-              <w:rPr>
-                <w:rFonts w:ascii="Arial" w:eastAsiaTheme="minorEastAsia" w:hAnsi="Arial" w:cs="Arial"/>
-                <w:sz w:val="18"/>
-                <w:szCs w:val="18"/>
-              </w:rPr>
               <w:t xml:space="preserve">   </w:t>
             </w:r>
-            <w:bookmarkStart w:id="0" w:name="_GoBack"/>
-            <w:bookmarkEnd w:id="0"/>
             <w:r>
               <w:rPr>
                 <w:rFonts w:ascii="Arial" w:eastAsiaTheme="minorEastAsia" w:hAnsi="Arial" w:cs="Arial"/>
@@ -4780,7 +4772,7 @@
     <w:p>
       <w:pPr>
         <w:rPr>
-          <w:rFonts w:ascii="Arial" w:hAnsi="Arial" w:cs="Arial" w:hint="eastAsia"/>
+          <w:rFonts w:ascii="Arial" w:hAnsi="Arial" w:cs="Arial"/>
           <w:b/>
           <w:color w:val="DA3E2B"/>
           <w:kern w:val="0"/>
@@ -4899,7 +4891,7 @@
     <w:p>
       <w:pPr>
         <w:rPr>
-          <w:rFonts w:ascii="Arial" w:hAnsi="Arial" w:cs="Arial" w:hint="eastAsia"/>
+          <w:rFonts w:ascii="Arial" w:hAnsi="Arial" w:cs="Arial"/>
           <w:b/>
           <w:color w:val="DA3E2B"/>
           <w:kern w:val="0"/>
@@ -5006,7 +4998,7 @@
     <w:p>
       <w:pPr>
         <w:rPr>
-          <w:rFonts w:ascii="Arial" w:hAnsi="Arial" w:cs="Arial" w:hint="eastAsia"/>
+          <w:rFonts w:ascii="Arial" w:hAnsi="Arial" w:cs="Arial"/>
           <w:b/>
           <w:color w:val="DA3E2B"/>
           <w:kern w:val="0"/>
@@ -5555,7 +5547,7 @@
         <w:widowControl/>
         <w:jc w:val="left"/>
         <w:rPr>
-          <w:rFonts w:ascii="Arial" w:eastAsia="宋体" w:hAnsi="Arial" w:cs="Arial" w:hint="eastAsia"/>
+          <w:rFonts w:ascii="Arial" w:eastAsia="宋体" w:hAnsi="Arial" w:cs="Arial"/>
           <w:kern w:val="0"/>
           <w:sz w:val="24"/>
           <w:szCs w:val="24"/>
@@ -7613,6 +7605,19 @@
         </w:rPr>
         <w:t>(</w:t>
       </w:r>
+      <w:proofErr w:type="spellStart"/>
+      <w:r>
+        <w:rPr>
+          <w:rFonts w:ascii="Arial" w:eastAsia="宋体" w:hAnsi="Arial" w:cs="Arial"/>
+          <w:iCs/>
+          <w:spacing w:val="7"/>
+          <w:kern w:val="0"/>
+          <w:sz w:val="18"/>
+          <w:szCs w:val="18"/>
+        </w:rPr>
+        <w:t>xpath</w:t>
+      </w:r>
+      <w:proofErr w:type="spellEnd"/>
       <w:r>
         <w:rPr>
           <w:rFonts w:ascii="Arial" w:eastAsia="宋体" w:hAnsi="Arial" w:cs="Arial" w:hint="eastAsia"/>
@@ -7622,7 +7627,7 @@
           <w:sz w:val="18"/>
           <w:szCs w:val="18"/>
         </w:rPr>
-        <w:t>从</w:t>
+        <w:t>索引</w:t>
       </w:r>
       <w:r>
         <w:rPr>
@@ -7633,7 +7638,7 @@
           <w:sz w:val="18"/>
           <w:szCs w:val="18"/>
         </w:rPr>
-        <w:t>1</w:t>
+        <w:t>从</w:t>
       </w:r>
       <w:r>
         <w:rPr>
@@ -7644,7 +7649,7 @@
           <w:sz w:val="18"/>
           <w:szCs w:val="18"/>
         </w:rPr>
-        <w:t>开始</w:t>
+        <w:t>1</w:t>
       </w:r>
       <w:r>
         <w:rPr>
@@ -7655,7 +7660,7 @@
           <w:sz w:val="18"/>
           <w:szCs w:val="18"/>
         </w:rPr>
-        <w:t>,</w:t>
+        <w:t>开始</w:t>
       </w:r>
       <w:r>
         <w:rPr>
@@ -7666,7 +7671,7 @@
           <w:sz w:val="18"/>
           <w:szCs w:val="18"/>
         </w:rPr>
-        <w:t>属性值</w:t>
+        <w:t>,</w:t>
       </w:r>
       <w:r>
         <w:rPr>
@@ -7677,7 +7682,7 @@
           <w:sz w:val="18"/>
           <w:szCs w:val="18"/>
         </w:rPr>
-        <w:t>为单引号</w:t>
+        <w:t>属性值</w:t>
       </w:r>
       <w:r>
         <w:rPr>
@@ -7688,7 +7693,7 @@
           <w:sz w:val="18"/>
           <w:szCs w:val="18"/>
         </w:rPr>
-        <w:t>)</w:t>
+        <w:t>为单引号</w:t>
       </w:r>
       <w:r>
         <w:rPr>
@@ -7699,9 +7704,8 @@
           <w:sz w:val="18"/>
           <w:szCs w:val="18"/>
         </w:rPr>
-        <w:t>(</w:t>
-      </w:r>
-      <w:proofErr w:type="spellStart"/>
+        <w:t>)</w:t>
+      </w:r>
       <w:r>
         <w:rPr>
           <w:rFonts w:ascii="Arial" w:eastAsia="宋体" w:hAnsi="Arial" w:cs="Arial" w:hint="eastAsia"/>
@@ -7711,41 +7715,7 @@
           <w:sz w:val="18"/>
           <w:szCs w:val="18"/>
         </w:rPr>
-        <w:t>TextView</w:t>
-      </w:r>
-      <w:proofErr w:type="spellEnd"/>
-      <w:r>
-        <w:rPr>
-          <w:rFonts w:ascii="Arial" w:eastAsia="宋体" w:hAnsi="Arial" w:cs="Arial" w:hint="eastAsia"/>
-          <w:iCs/>
-          <w:spacing w:val="7"/>
-          <w:kern w:val="0"/>
-          <w:sz w:val="18"/>
-          <w:szCs w:val="18"/>
-        </w:rPr>
-        <w:t>,</w:t>
-      </w:r>
-      <w:r>
-        <w:rPr>
-          <w:rFonts w:ascii="Arial" w:eastAsia="宋体" w:hAnsi="Arial" w:cs="Arial" w:hint="eastAsia"/>
-          <w:iCs/>
-          <w:spacing w:val="7"/>
-          <w:kern w:val="0"/>
-          <w:sz w:val="18"/>
-          <w:szCs w:val="18"/>
-        </w:rPr>
-        <w:t>且</w:t>
-      </w:r>
-      <w:r>
-        <w:rPr>
-          <w:rFonts w:ascii="Arial" w:eastAsia="宋体" w:hAnsi="Arial" w:cs="Arial" w:hint="eastAsia"/>
-          <w:iCs/>
-          <w:spacing w:val="7"/>
-          <w:kern w:val="0"/>
-          <w:sz w:val="18"/>
-          <w:szCs w:val="18"/>
-        </w:rPr>
-        <w:t>text</w:t>
+        <w:t>(text</w:t>
       </w:r>
       <w:r>
         <w:rPr>
@@ -9384,8 +9354,7333 @@
       </w:r>
     </w:p>
     <w:p/>
+    <w:p>
+      <w:pPr>
+        <w:rPr>
+          <w:rFonts w:ascii="Arial" w:hAnsi="Arial" w:cs="Arial"/>
+          <w:b/>
+          <w:color w:val="DA3E2B"/>
+          <w:kern w:val="0"/>
+          <w:sz w:val="24"/>
+          <w:szCs w:val="24"/>
+        </w:rPr>
+      </w:pPr>
+      <w:r>
+        <w:rPr>
+          <w:rFonts w:ascii="Arial" w:hAnsi="Arial" w:cs="Arial"/>
+          <w:b/>
+          <w:color w:val="DA3E2B"/>
+          <w:kern w:val="0"/>
+          <w:sz w:val="24"/>
+          <w:szCs w:val="24"/>
+        </w:rPr>
+        <w:t>安装</w:t>
+      </w:r>
+      <w:r>
+        <w:rPr>
+          <w:rFonts w:ascii="Arial" w:hAnsi="Arial" w:cs="Arial"/>
+          <w:b/>
+          <w:color w:val="DA3E2B"/>
+          <w:kern w:val="0"/>
+          <w:sz w:val="24"/>
+          <w:szCs w:val="24"/>
+        </w:rPr>
+        <w:t>卸载</w:t>
+      </w:r>
+      <w:proofErr w:type="spellStart"/>
+      <w:r>
+        <w:rPr>
+          <w:rFonts w:ascii="Arial" w:hAnsi="Arial" w:cs="Arial"/>
+          <w:b/>
+          <w:color w:val="DA3E2B"/>
+          <w:kern w:val="0"/>
+          <w:sz w:val="24"/>
+          <w:szCs w:val="24"/>
+        </w:rPr>
+        <w:t>Appium</w:t>
+      </w:r>
+      <w:proofErr w:type="spellEnd"/>
+      <w:r>
+        <w:rPr>
+          <w:rFonts w:ascii="Arial" w:hAnsi="Arial" w:cs="Arial"/>
+          <w:b/>
+          <w:color w:val="DA3E2B"/>
+          <w:kern w:val="0"/>
+          <w:sz w:val="24"/>
+          <w:szCs w:val="24"/>
+        </w:rPr>
+        <w:t xml:space="preserve"> Server</w:t>
+      </w:r>
+    </w:p>
+    <w:p>
+      <w:pPr>
+        <w:rPr>
+          <w:rFonts w:ascii="Helvetica" w:hAnsi="Helvetica" w:cs="Helvetica"/>
+          <w:color w:val="222527"/>
+          <w:spacing w:val="7"/>
+          <w:sz w:val="23"/>
+          <w:szCs w:val="23"/>
+          <w:shd w:val="clear" w:color="auto" w:fill="FFFFFF"/>
+        </w:rPr>
+      </w:pPr>
+      <w:r>
+        <w:rPr>
+          <w:rFonts w:ascii="Helvetica" w:hAnsi="Helvetica" w:cs="Helvetica"/>
+          <w:color w:val="222527"/>
+          <w:spacing w:val="7"/>
+          <w:sz w:val="23"/>
+          <w:szCs w:val="23"/>
+          <w:shd w:val="clear" w:color="auto" w:fill="FFFFFF"/>
+        </w:rPr>
+        <w:t>安装</w:t>
+      </w:r>
+      <w:r>
+        <w:rPr>
+          <w:rFonts w:ascii="Helvetica" w:hAnsi="Helvetica" w:cs="Helvetica" w:hint="eastAsia"/>
+          <w:color w:val="222527"/>
+          <w:spacing w:val="7"/>
+          <w:sz w:val="23"/>
+          <w:szCs w:val="23"/>
+          <w:shd w:val="clear" w:color="auto" w:fill="FFFFFF"/>
+        </w:rPr>
+        <w:t>:</w:t>
+      </w:r>
+      <w:r>
+        <w:rPr>
+          <w:rFonts w:ascii="Helvetica" w:hAnsi="Helvetica" w:cs="Helvetica"/>
+          <w:color w:val="222527"/>
+          <w:spacing w:val="7"/>
+          <w:sz w:val="23"/>
+          <w:szCs w:val="23"/>
+          <w:shd w:val="clear" w:color="auto" w:fill="FFFFFF"/>
+        </w:rPr>
+        <w:t xml:space="preserve"> </w:t>
+      </w:r>
+      <w:proofErr w:type="spellStart"/>
+      <w:proofErr w:type="gramStart"/>
+      <w:r>
+        <w:rPr>
+          <w:rFonts w:ascii="Helvetica" w:hAnsi="Helvetica" w:cs="Helvetica"/>
+          <w:color w:val="222527"/>
+          <w:spacing w:val="7"/>
+          <w:sz w:val="23"/>
+          <w:szCs w:val="23"/>
+          <w:shd w:val="clear" w:color="auto" w:fill="FFFFFF"/>
+        </w:rPr>
+        <w:t>npm</w:t>
+      </w:r>
+      <w:proofErr w:type="spellEnd"/>
+      <w:proofErr w:type="gramEnd"/>
+      <w:r>
+        <w:rPr>
+          <w:rFonts w:ascii="Helvetica" w:hAnsi="Helvetica" w:cs="Helvetica"/>
+          <w:color w:val="222527"/>
+          <w:spacing w:val="7"/>
+          <w:sz w:val="23"/>
+          <w:szCs w:val="23"/>
+          <w:shd w:val="clear" w:color="auto" w:fill="FFFFFF"/>
+        </w:rPr>
+        <w:t xml:space="preserve"> install -g </w:t>
+      </w:r>
+      <w:proofErr w:type="spellStart"/>
+      <w:r>
+        <w:rPr>
+          <w:rFonts w:ascii="Helvetica" w:hAnsi="Helvetica" w:cs="Helvetica"/>
+          <w:color w:val="222527"/>
+          <w:spacing w:val="7"/>
+          <w:sz w:val="23"/>
+          <w:szCs w:val="23"/>
+          <w:shd w:val="clear" w:color="auto" w:fill="FFFFFF"/>
+        </w:rPr>
+        <w:t>appium</w:t>
+      </w:r>
+      <w:proofErr w:type="spellEnd"/>
+      <w:r>
+        <w:rPr>
+          <w:rFonts w:ascii="Helvetica" w:hAnsi="Helvetica" w:cs="Helvetica"/>
+          <w:color w:val="222527"/>
+          <w:spacing w:val="7"/>
+          <w:sz w:val="23"/>
+          <w:szCs w:val="23"/>
+          <w:shd w:val="clear" w:color="auto" w:fill="FFFFFF"/>
+        </w:rPr>
+        <w:t xml:space="preserve">  </w:t>
+      </w:r>
+    </w:p>
+    <w:p>
+      <w:pPr>
+        <w:ind w:leftChars="200" w:left="420" w:firstLineChars="70" w:firstLine="147"/>
+        <w:rPr>
+          <w:rFonts w:ascii="Helvetica" w:hAnsi="Helvetica" w:cs="Helvetica"/>
+          <w:color w:val="222527"/>
+          <w:spacing w:val="7"/>
+          <w:sz w:val="23"/>
+          <w:szCs w:val="23"/>
+          <w:shd w:val="clear" w:color="auto" w:fill="FFFFFF"/>
+        </w:rPr>
+      </w:pPr>
+      <w:r>
+        <w:rPr>
+          <w:rFonts w:hint="eastAsia"/>
+        </w:rPr>
+        <w:t>或</w:t>
+      </w:r>
+      <w:r>
+        <w:rPr>
+          <w:rFonts w:hint="eastAsia"/>
+        </w:rPr>
+        <w:t xml:space="preserve"> </w:t>
+      </w:r>
+      <w:proofErr w:type="gramStart"/>
+      <w:r>
+        <w:rPr>
+          <w:rFonts w:ascii="Helvetica" w:hAnsi="Helvetica" w:cs="Helvetica"/>
+          <w:color w:val="222527"/>
+          <w:spacing w:val="7"/>
+          <w:sz w:val="23"/>
+          <w:szCs w:val="23"/>
+          <w:shd w:val="clear" w:color="auto" w:fill="FFFFFF"/>
+        </w:rPr>
+        <w:t>淘宝</w:t>
+      </w:r>
+      <w:proofErr w:type="spellStart"/>
+      <w:proofErr w:type="gramEnd"/>
+      <w:r>
+        <w:rPr>
+          <w:rFonts w:ascii="Helvetica" w:hAnsi="Helvetica" w:cs="Helvetica"/>
+          <w:color w:val="222527"/>
+          <w:spacing w:val="7"/>
+          <w:sz w:val="23"/>
+          <w:szCs w:val="23"/>
+          <w:shd w:val="clear" w:color="auto" w:fill="FFFFFF"/>
+        </w:rPr>
+        <w:t>cnpm</w:t>
+      </w:r>
+      <w:proofErr w:type="spellEnd"/>
+      <w:r>
+        <w:rPr>
+          <w:rFonts w:ascii="Helvetica" w:hAnsi="Helvetica" w:cs="Helvetica" w:hint="eastAsia"/>
+          <w:color w:val="222527"/>
+          <w:spacing w:val="7"/>
+          <w:sz w:val="23"/>
+          <w:szCs w:val="23"/>
+          <w:shd w:val="clear" w:color="auto" w:fill="FFFFFF"/>
+        </w:rPr>
+        <w:t>:</w:t>
+      </w:r>
+      <w:r>
+        <w:rPr>
+          <w:rFonts w:ascii="Helvetica" w:hAnsi="Helvetica" w:cs="Helvetica"/>
+          <w:color w:val="222527"/>
+          <w:spacing w:val="7"/>
+          <w:sz w:val="23"/>
+          <w:szCs w:val="23"/>
+          <w:shd w:val="clear" w:color="auto" w:fill="FFFFFF"/>
+        </w:rPr>
+        <w:t xml:space="preserve"> </w:t>
+      </w:r>
+    </w:p>
+    <w:p>
+      <w:pPr>
+        <w:ind w:firstLineChars="232" w:firstLine="566"/>
+        <w:rPr>
+          <w:rFonts w:ascii="Helvetica" w:hAnsi="Helvetica" w:cs="Helvetica"/>
+          <w:color w:val="222527"/>
+          <w:spacing w:val="7"/>
+          <w:sz w:val="23"/>
+          <w:szCs w:val="23"/>
+          <w:shd w:val="clear" w:color="auto" w:fill="FFFFFF"/>
+        </w:rPr>
+      </w:pPr>
+      <w:proofErr w:type="spellStart"/>
+      <w:proofErr w:type="gramStart"/>
+      <w:r>
+        <w:rPr>
+          <w:rFonts w:ascii="Helvetica" w:hAnsi="Helvetica" w:cs="Helvetica"/>
+          <w:color w:val="222527"/>
+          <w:spacing w:val="7"/>
+          <w:sz w:val="23"/>
+          <w:szCs w:val="23"/>
+          <w:shd w:val="clear" w:color="auto" w:fill="FFFFFF"/>
+        </w:rPr>
+        <w:t>npm</w:t>
+      </w:r>
+      <w:proofErr w:type="spellEnd"/>
+      <w:proofErr w:type="gramEnd"/>
+      <w:r>
+        <w:rPr>
+          <w:rFonts w:ascii="Helvetica" w:hAnsi="Helvetica" w:cs="Helvetica"/>
+          <w:color w:val="222527"/>
+          <w:spacing w:val="7"/>
+          <w:sz w:val="23"/>
+          <w:szCs w:val="23"/>
+          <w:shd w:val="clear" w:color="auto" w:fill="FFFFFF"/>
+        </w:rPr>
+        <w:t xml:space="preserve"> install -g </w:t>
+      </w:r>
+      <w:proofErr w:type="spellStart"/>
+      <w:r>
+        <w:rPr>
+          <w:rFonts w:ascii="Helvetica" w:hAnsi="Helvetica" w:cs="Helvetica"/>
+          <w:color w:val="222527"/>
+          <w:spacing w:val="7"/>
+          <w:sz w:val="23"/>
+          <w:szCs w:val="23"/>
+          <w:shd w:val="clear" w:color="auto" w:fill="FFFFFF"/>
+        </w:rPr>
+        <w:t>cnpm</w:t>
+      </w:r>
+      <w:proofErr w:type="spellEnd"/>
+      <w:r>
+        <w:rPr>
+          <w:rFonts w:ascii="Helvetica" w:hAnsi="Helvetica" w:cs="Helvetica"/>
+          <w:color w:val="222527"/>
+          <w:spacing w:val="7"/>
+          <w:sz w:val="23"/>
+          <w:szCs w:val="23"/>
+          <w:shd w:val="clear" w:color="auto" w:fill="FFFFFF"/>
+        </w:rPr>
+        <w:t xml:space="preserve"> --registry=</w:t>
+      </w:r>
+      <w:hyperlink r:id="rId9" w:tgtFrame="_blank" w:history="1">
+        <w:r>
+          <w:rPr>
+            <w:rStyle w:val="a8"/>
+            <w:rFonts w:ascii="Helvetica" w:hAnsi="Helvetica" w:cs="Helvetica"/>
+            <w:spacing w:val="7"/>
+            <w:sz w:val="23"/>
+            <w:szCs w:val="23"/>
+            <w:shd w:val="clear" w:color="auto" w:fill="FFFFFF"/>
+          </w:rPr>
+          <w:t>https://registry.npm.taobao.org</w:t>
+        </w:r>
+      </w:hyperlink>
+      <w:r>
+        <w:rPr>
+          <w:rFonts w:ascii="Helvetica" w:hAnsi="Helvetica" w:cs="Helvetica"/>
+          <w:color w:val="222527"/>
+          <w:spacing w:val="7"/>
+          <w:sz w:val="23"/>
+          <w:szCs w:val="23"/>
+          <w:shd w:val="clear" w:color="auto" w:fill="FFFFFF"/>
+        </w:rPr>
+        <w:t> </w:t>
+      </w:r>
+    </w:p>
+    <w:p>
+      <w:pPr>
+        <w:ind w:firstLineChars="232" w:firstLine="566"/>
+        <w:rPr>
+          <w:rFonts w:ascii="Helvetica" w:hAnsi="Helvetica" w:cs="Helvetica"/>
+          <w:color w:val="222527"/>
+          <w:spacing w:val="7"/>
+          <w:sz w:val="23"/>
+          <w:szCs w:val="23"/>
+          <w:shd w:val="clear" w:color="auto" w:fill="FFFFFF"/>
+        </w:rPr>
+      </w:pPr>
+      <w:proofErr w:type="spellStart"/>
+      <w:proofErr w:type="gramStart"/>
+      <w:r>
+        <w:rPr>
+          <w:rFonts w:ascii="Helvetica" w:hAnsi="Helvetica" w:cs="Helvetica"/>
+          <w:color w:val="222527"/>
+          <w:spacing w:val="7"/>
+          <w:sz w:val="23"/>
+          <w:szCs w:val="23"/>
+          <w:shd w:val="clear" w:color="auto" w:fill="FFFFFF"/>
+        </w:rPr>
+        <w:t>cnpm</w:t>
+      </w:r>
+      <w:proofErr w:type="spellEnd"/>
+      <w:proofErr w:type="gramEnd"/>
+      <w:r>
+        <w:rPr>
+          <w:rFonts w:ascii="Helvetica" w:hAnsi="Helvetica" w:cs="Helvetica"/>
+          <w:color w:val="222527"/>
+          <w:spacing w:val="7"/>
+          <w:sz w:val="23"/>
+          <w:szCs w:val="23"/>
+          <w:shd w:val="clear" w:color="auto" w:fill="FFFFFF"/>
+        </w:rPr>
+        <w:t xml:space="preserve"> install -g </w:t>
+      </w:r>
+      <w:proofErr w:type="spellStart"/>
+      <w:r>
+        <w:rPr>
+          <w:rFonts w:ascii="Helvetica" w:hAnsi="Helvetica" w:cs="Helvetica"/>
+          <w:color w:val="222527"/>
+          <w:spacing w:val="7"/>
+          <w:sz w:val="23"/>
+          <w:szCs w:val="23"/>
+          <w:shd w:val="clear" w:color="auto" w:fill="FFFFFF"/>
+        </w:rPr>
+        <w:t>appium</w:t>
+      </w:r>
+      <w:proofErr w:type="spellEnd"/>
+      <w:r>
+        <w:rPr>
+          <w:rFonts w:ascii="Helvetica" w:hAnsi="Helvetica" w:cs="Helvetica"/>
+          <w:color w:val="222527"/>
+          <w:spacing w:val="7"/>
+          <w:sz w:val="23"/>
+          <w:szCs w:val="23"/>
+          <w:shd w:val="clear" w:color="auto" w:fill="FFFFFF"/>
+        </w:rPr>
+        <w:t xml:space="preserve"> </w:t>
+      </w:r>
+      <w:r>
+        <w:rPr>
+          <w:rFonts w:ascii="Helvetica" w:hAnsi="Helvetica" w:cs="Helvetica" w:hint="eastAsia"/>
+          <w:color w:val="222527"/>
+          <w:spacing w:val="7"/>
+          <w:sz w:val="23"/>
+          <w:szCs w:val="23"/>
+          <w:shd w:val="clear" w:color="auto" w:fill="FFFFFF"/>
+        </w:rPr>
+        <w:t>(--verbose)</w:t>
+      </w:r>
+    </w:p>
+    <w:p>
+      <w:pPr>
+        <w:rPr>
+          <w:rFonts w:ascii="Helvetica" w:hAnsi="Helvetica" w:cs="Helvetica"/>
+          <w:color w:val="222527"/>
+          <w:spacing w:val="7"/>
+          <w:sz w:val="23"/>
+          <w:szCs w:val="23"/>
+          <w:shd w:val="clear" w:color="auto" w:fill="FFFFFF"/>
+        </w:rPr>
+      </w:pPr>
+      <w:r>
+        <w:rPr>
+          <w:rFonts w:ascii="Helvetica" w:hAnsi="Helvetica" w:cs="Helvetica"/>
+          <w:color w:val="222527"/>
+          <w:spacing w:val="7"/>
+          <w:sz w:val="23"/>
+          <w:szCs w:val="23"/>
+          <w:shd w:val="clear" w:color="auto" w:fill="FFFFFF"/>
+        </w:rPr>
+        <w:t>启动</w:t>
+      </w:r>
+      <w:r>
+        <w:rPr>
+          <w:rFonts w:ascii="Helvetica" w:hAnsi="Helvetica" w:cs="Helvetica" w:hint="eastAsia"/>
+          <w:color w:val="222527"/>
+          <w:spacing w:val="7"/>
+          <w:sz w:val="23"/>
+          <w:szCs w:val="23"/>
+          <w:shd w:val="clear" w:color="auto" w:fill="FFFFFF"/>
+        </w:rPr>
+        <w:t>:</w:t>
+      </w:r>
+      <w:r>
+        <w:rPr>
+          <w:rFonts w:ascii="Helvetica" w:hAnsi="Helvetica" w:cs="Helvetica"/>
+          <w:color w:val="222527"/>
+          <w:spacing w:val="7"/>
+          <w:sz w:val="23"/>
+          <w:szCs w:val="23"/>
+          <w:shd w:val="clear" w:color="auto" w:fill="FFFFFF"/>
+        </w:rPr>
+        <w:t xml:space="preserve"> </w:t>
+      </w:r>
+      <w:proofErr w:type="spellStart"/>
+      <w:proofErr w:type="gramStart"/>
+      <w:r>
+        <w:rPr>
+          <w:rFonts w:ascii="Helvetica" w:hAnsi="Helvetica" w:cs="Helvetica"/>
+          <w:color w:val="222527"/>
+          <w:spacing w:val="7"/>
+          <w:sz w:val="23"/>
+          <w:szCs w:val="23"/>
+          <w:shd w:val="clear" w:color="auto" w:fill="FFFFFF"/>
+        </w:rPr>
+        <w:t>appium</w:t>
+      </w:r>
+      <w:proofErr w:type="spellEnd"/>
+      <w:proofErr w:type="gramEnd"/>
+      <w:r>
+        <w:rPr>
+          <w:rFonts w:ascii="Helvetica" w:hAnsi="Helvetica" w:cs="Helvetica"/>
+          <w:color w:val="222527"/>
+          <w:spacing w:val="7"/>
+          <w:sz w:val="23"/>
+          <w:szCs w:val="23"/>
+          <w:shd w:val="clear" w:color="auto" w:fill="FFFFFF"/>
+        </w:rPr>
+        <w:t xml:space="preserve"> –p 4723</w:t>
+      </w:r>
+    </w:p>
+    <w:p>
+      <w:pPr>
+        <w:rPr>
+          <w:rFonts w:ascii="Helvetica" w:hAnsi="Helvetica" w:cs="Helvetica" w:hint="eastAsia"/>
+          <w:color w:val="222527"/>
+          <w:spacing w:val="7"/>
+          <w:sz w:val="23"/>
+          <w:szCs w:val="23"/>
+          <w:shd w:val="clear" w:color="auto" w:fill="FFFFFF"/>
+        </w:rPr>
+      </w:pPr>
+      <w:r>
+        <w:rPr>
+          <w:rFonts w:ascii="Helvetica" w:hAnsi="Helvetica" w:cs="Helvetica" w:hint="eastAsia"/>
+          <w:color w:val="222527"/>
+          <w:spacing w:val="7"/>
+          <w:sz w:val="23"/>
+          <w:szCs w:val="23"/>
+          <w:shd w:val="clear" w:color="auto" w:fill="FFFFFF"/>
+        </w:rPr>
+        <w:t>卸载</w:t>
+      </w:r>
+      <w:r>
+        <w:rPr>
+          <w:rFonts w:ascii="Helvetica" w:hAnsi="Helvetica" w:cs="Helvetica" w:hint="eastAsia"/>
+          <w:color w:val="222527"/>
+          <w:spacing w:val="7"/>
+          <w:sz w:val="23"/>
+          <w:szCs w:val="23"/>
+          <w:shd w:val="clear" w:color="auto" w:fill="FFFFFF"/>
+        </w:rPr>
+        <w:t>:</w:t>
+      </w:r>
+      <w:r>
+        <w:rPr>
+          <w:rFonts w:ascii="Helvetica" w:hAnsi="Helvetica" w:cs="Helvetica"/>
+          <w:color w:val="222527"/>
+          <w:spacing w:val="7"/>
+          <w:sz w:val="23"/>
+          <w:szCs w:val="23"/>
+          <w:shd w:val="clear" w:color="auto" w:fill="FFFFFF"/>
+        </w:rPr>
+        <w:t xml:space="preserve"> </w:t>
+      </w:r>
+      <w:proofErr w:type="spellStart"/>
+      <w:proofErr w:type="gramStart"/>
+      <w:r>
+        <w:rPr>
+          <w:rFonts w:ascii="Helvetica" w:hAnsi="Helvetica" w:cs="Helvetica"/>
+          <w:color w:val="222527"/>
+          <w:spacing w:val="7"/>
+          <w:sz w:val="23"/>
+          <w:szCs w:val="23"/>
+          <w:shd w:val="clear" w:color="auto" w:fill="FFFFFF"/>
+        </w:rPr>
+        <w:t>npm</w:t>
+      </w:r>
+      <w:proofErr w:type="spellEnd"/>
+      <w:proofErr w:type="gramEnd"/>
+      <w:r>
+        <w:rPr>
+          <w:rFonts w:ascii="Helvetica" w:hAnsi="Helvetica" w:cs="Helvetica"/>
+          <w:color w:val="222527"/>
+          <w:spacing w:val="7"/>
+          <w:sz w:val="23"/>
+          <w:szCs w:val="23"/>
+          <w:shd w:val="clear" w:color="auto" w:fill="FFFFFF"/>
+        </w:rPr>
+        <w:t xml:space="preserve"> remove –g </w:t>
+      </w:r>
+      <w:proofErr w:type="spellStart"/>
+      <w:r>
+        <w:rPr>
+          <w:rFonts w:ascii="Helvetica" w:hAnsi="Helvetica" w:cs="Helvetica"/>
+          <w:color w:val="222527"/>
+          <w:spacing w:val="7"/>
+          <w:sz w:val="23"/>
+          <w:szCs w:val="23"/>
+          <w:shd w:val="clear" w:color="auto" w:fill="FFFFFF"/>
+        </w:rPr>
+        <w:t>appium</w:t>
+      </w:r>
+      <w:proofErr w:type="spellEnd"/>
+      <w:r>
+        <w:rPr>
+          <w:rFonts w:ascii="Helvetica" w:hAnsi="Helvetica" w:cs="Helvetica"/>
+          <w:color w:val="222527"/>
+          <w:spacing w:val="7"/>
+          <w:sz w:val="23"/>
+          <w:szCs w:val="23"/>
+          <w:shd w:val="clear" w:color="auto" w:fill="FFFFFF"/>
+        </w:rPr>
+        <w:t xml:space="preserve"> </w:t>
+      </w:r>
+    </w:p>
+    <w:p>
+      <w:pPr>
+        <w:rPr>
+          <w:rFonts w:ascii="Helvetica" w:hAnsi="Helvetica" w:cs="Helvetica"/>
+          <w:color w:val="222527"/>
+          <w:spacing w:val="7"/>
+          <w:sz w:val="23"/>
+          <w:szCs w:val="23"/>
+          <w:shd w:val="clear" w:color="auto" w:fill="FFFFFF"/>
+        </w:rPr>
+      </w:pPr>
+      <w:r>
+        <w:rPr>
+          <w:rFonts w:ascii="Helvetica" w:hAnsi="Helvetica" w:cs="Helvetica"/>
+          <w:color w:val="222527"/>
+          <w:spacing w:val="7"/>
+          <w:sz w:val="23"/>
+          <w:szCs w:val="23"/>
+          <w:shd w:val="clear" w:color="auto" w:fill="FFFFFF"/>
+        </w:rPr>
+        <w:t>查询已发布版本</w:t>
+      </w:r>
+      <w:r>
+        <w:rPr>
+          <w:rFonts w:ascii="Helvetica" w:hAnsi="Helvetica" w:cs="Helvetica" w:hint="eastAsia"/>
+          <w:color w:val="222527"/>
+          <w:spacing w:val="7"/>
+          <w:sz w:val="23"/>
+          <w:szCs w:val="23"/>
+          <w:shd w:val="clear" w:color="auto" w:fill="FFFFFF"/>
+        </w:rPr>
+        <w:t>:</w:t>
+      </w:r>
+      <w:r>
+        <w:rPr>
+          <w:rFonts w:ascii="Helvetica" w:hAnsi="Helvetica" w:cs="Helvetica"/>
+          <w:color w:val="222527"/>
+          <w:spacing w:val="7"/>
+          <w:sz w:val="23"/>
+          <w:szCs w:val="23"/>
+          <w:shd w:val="clear" w:color="auto" w:fill="FFFFFF"/>
+        </w:rPr>
+        <w:t xml:space="preserve"> </w:t>
+      </w:r>
+      <w:proofErr w:type="spellStart"/>
+      <w:proofErr w:type="gramStart"/>
+      <w:r>
+        <w:rPr>
+          <w:rFonts w:ascii="Helvetica" w:hAnsi="Helvetica" w:cs="Helvetica"/>
+          <w:color w:val="222527"/>
+          <w:sz w:val="23"/>
+          <w:szCs w:val="23"/>
+          <w:shd w:val="clear" w:color="auto" w:fill="FFFFFF"/>
+        </w:rPr>
+        <w:t>npm</w:t>
+      </w:r>
+      <w:proofErr w:type="spellEnd"/>
+      <w:proofErr w:type="gramEnd"/>
+      <w:r>
+        <w:rPr>
+          <w:rFonts w:ascii="Helvetica" w:hAnsi="Helvetica" w:cs="Helvetica"/>
+          <w:color w:val="222527"/>
+          <w:spacing w:val="7"/>
+          <w:sz w:val="23"/>
+          <w:szCs w:val="23"/>
+          <w:shd w:val="clear" w:color="auto" w:fill="FFFFFF"/>
+        </w:rPr>
+        <w:t xml:space="preserve"> </w:t>
+      </w:r>
+      <w:r>
+        <w:rPr>
+          <w:rFonts w:ascii="Helvetica" w:hAnsi="Helvetica" w:cs="Helvetica"/>
+          <w:color w:val="222527"/>
+          <w:sz w:val="23"/>
+          <w:szCs w:val="23"/>
+          <w:shd w:val="clear" w:color="auto" w:fill="FFFFFF"/>
+        </w:rPr>
+        <w:t>view</w:t>
+      </w:r>
+      <w:r>
+        <w:rPr>
+          <w:rFonts w:ascii="Helvetica" w:hAnsi="Helvetica" w:cs="Helvetica"/>
+          <w:color w:val="222527"/>
+          <w:spacing w:val="7"/>
+          <w:sz w:val="23"/>
+          <w:szCs w:val="23"/>
+          <w:shd w:val="clear" w:color="auto" w:fill="FFFFFF"/>
+        </w:rPr>
+        <w:t xml:space="preserve"> </w:t>
+      </w:r>
+      <w:proofErr w:type="spellStart"/>
+      <w:r>
+        <w:rPr>
+          <w:rFonts w:ascii="Helvetica" w:hAnsi="Helvetica" w:cs="Helvetica"/>
+          <w:color w:val="222527"/>
+          <w:sz w:val="23"/>
+          <w:szCs w:val="23"/>
+          <w:shd w:val="clear" w:color="auto" w:fill="FFFFFF"/>
+        </w:rPr>
+        <w:t>appium</w:t>
+      </w:r>
+      <w:proofErr w:type="spellEnd"/>
+      <w:r>
+        <w:rPr>
+          <w:rFonts w:ascii="Helvetica" w:hAnsi="Helvetica" w:cs="Helvetica"/>
+          <w:color w:val="222527"/>
+          <w:spacing w:val="7"/>
+          <w:sz w:val="23"/>
+          <w:szCs w:val="23"/>
+          <w:shd w:val="clear" w:color="auto" w:fill="FFFFFF"/>
+        </w:rPr>
+        <w:t xml:space="preserve"> </w:t>
+      </w:r>
+      <w:r>
+        <w:rPr>
+          <w:rFonts w:ascii="Helvetica" w:hAnsi="Helvetica" w:cs="Helvetica"/>
+          <w:color w:val="222527"/>
+          <w:sz w:val="23"/>
+          <w:szCs w:val="23"/>
+          <w:shd w:val="clear" w:color="auto" w:fill="FFFFFF"/>
+        </w:rPr>
+        <w:t>versions</w:t>
+      </w:r>
+      <w:r>
+        <w:rPr>
+          <w:rFonts w:ascii="Helvetica" w:hAnsi="Helvetica" w:cs="Helvetica"/>
+          <w:color w:val="222527"/>
+          <w:spacing w:val="7"/>
+          <w:sz w:val="23"/>
+          <w:szCs w:val="23"/>
+          <w:shd w:val="clear" w:color="auto" w:fill="FFFFFF"/>
+        </w:rPr>
+        <w:t xml:space="preserve"> </w:t>
+      </w:r>
+      <w:r>
+        <w:rPr>
+          <w:rFonts w:ascii="Helvetica" w:hAnsi="Helvetica" w:cs="Helvetica"/>
+          <w:color w:val="222527"/>
+          <w:sz w:val="23"/>
+          <w:szCs w:val="23"/>
+          <w:shd w:val="clear" w:color="auto" w:fill="FFFFFF"/>
+        </w:rPr>
+        <w:t>--</w:t>
+      </w:r>
+      <w:proofErr w:type="spellStart"/>
+      <w:r>
+        <w:rPr>
+          <w:rFonts w:ascii="Helvetica" w:hAnsi="Helvetica" w:cs="Helvetica"/>
+          <w:color w:val="222527"/>
+          <w:sz w:val="23"/>
+          <w:szCs w:val="23"/>
+          <w:shd w:val="clear" w:color="auto" w:fill="FFFFFF"/>
+        </w:rPr>
+        <w:t>json</w:t>
+      </w:r>
+      <w:proofErr w:type="spellEnd"/>
+    </w:p>
+    <w:p>
+      <w:pPr>
+        <w:rPr>
+          <w:rFonts w:ascii="Helvetica" w:hAnsi="Helvetica" w:cs="Helvetica"/>
+          <w:color w:val="222527"/>
+          <w:sz w:val="23"/>
+          <w:szCs w:val="23"/>
+          <w:shd w:val="clear" w:color="auto" w:fill="FFFFFF"/>
+        </w:rPr>
+      </w:pPr>
+      <w:r>
+        <w:rPr>
+          <w:rFonts w:ascii="Helvetica" w:hAnsi="Helvetica" w:cs="Helvetica"/>
+          <w:color w:val="222527"/>
+          <w:spacing w:val="7"/>
+          <w:sz w:val="23"/>
+          <w:szCs w:val="23"/>
+          <w:shd w:val="clear" w:color="auto" w:fill="FFFFFF"/>
+        </w:rPr>
+        <w:t>指定安装版本</w:t>
+      </w:r>
+      <w:r>
+        <w:rPr>
+          <w:rFonts w:ascii="Helvetica" w:hAnsi="Helvetica" w:cs="Helvetica" w:hint="eastAsia"/>
+          <w:color w:val="222527"/>
+          <w:spacing w:val="7"/>
+          <w:sz w:val="23"/>
+          <w:szCs w:val="23"/>
+          <w:shd w:val="clear" w:color="auto" w:fill="FFFFFF"/>
+        </w:rPr>
+        <w:t>:</w:t>
+      </w:r>
+      <w:r>
+        <w:rPr>
+          <w:rFonts w:ascii="Helvetica" w:hAnsi="Helvetica" w:cs="Helvetica"/>
+          <w:color w:val="222527"/>
+          <w:spacing w:val="7"/>
+          <w:sz w:val="23"/>
+          <w:szCs w:val="23"/>
+          <w:shd w:val="clear" w:color="auto" w:fill="FFFFFF"/>
+        </w:rPr>
+        <w:t xml:space="preserve"> </w:t>
+      </w:r>
+      <w:proofErr w:type="spellStart"/>
+      <w:proofErr w:type="gramStart"/>
+      <w:r>
+        <w:rPr>
+          <w:rFonts w:ascii="Helvetica" w:hAnsi="Helvetica" w:cs="Helvetica"/>
+          <w:color w:val="222527"/>
+          <w:sz w:val="23"/>
+          <w:szCs w:val="23"/>
+          <w:shd w:val="clear" w:color="auto" w:fill="FFFFFF"/>
+        </w:rPr>
+        <w:t>npm</w:t>
+      </w:r>
+      <w:proofErr w:type="spellEnd"/>
+      <w:proofErr w:type="gramEnd"/>
+      <w:r>
+        <w:rPr>
+          <w:rFonts w:ascii="Helvetica" w:hAnsi="Helvetica" w:cs="Helvetica"/>
+          <w:color w:val="222527"/>
+          <w:spacing w:val="7"/>
+          <w:sz w:val="23"/>
+          <w:szCs w:val="23"/>
+          <w:shd w:val="clear" w:color="auto" w:fill="FFFFFF"/>
+        </w:rPr>
+        <w:t xml:space="preserve"> </w:t>
+      </w:r>
+      <w:r>
+        <w:rPr>
+          <w:rFonts w:ascii="Helvetica" w:hAnsi="Helvetica" w:cs="Helvetica"/>
+          <w:color w:val="222527"/>
+          <w:sz w:val="23"/>
+          <w:szCs w:val="23"/>
+          <w:shd w:val="clear" w:color="auto" w:fill="FFFFFF"/>
+        </w:rPr>
+        <w:t>install</w:t>
+      </w:r>
+      <w:r>
+        <w:rPr>
+          <w:rFonts w:ascii="Helvetica" w:hAnsi="Helvetica" w:cs="Helvetica"/>
+          <w:color w:val="222527"/>
+          <w:spacing w:val="7"/>
+          <w:sz w:val="23"/>
+          <w:szCs w:val="23"/>
+          <w:shd w:val="clear" w:color="auto" w:fill="FFFFFF"/>
+        </w:rPr>
+        <w:t xml:space="preserve"> </w:t>
+      </w:r>
+      <w:hyperlink r:id="rId10" w:history="1">
+        <w:r>
+          <w:rPr>
+            <w:rFonts w:ascii="Helvetica" w:hAnsi="Helvetica" w:cs="Helvetica"/>
+            <w:color w:val="222527"/>
+            <w:sz w:val="23"/>
+            <w:szCs w:val="23"/>
+            <w:shd w:val="clear" w:color="auto" w:fill="FFFFFF"/>
+          </w:rPr>
+          <w:t>appium@x.x.x</w:t>
+        </w:r>
+      </w:hyperlink>
+    </w:p>
+    <w:p>
+      <w:pPr>
+        <w:rPr>
+          <w:rFonts w:ascii="Helvetica" w:hAnsi="Helvetica" w:cs="Helvetica" w:hint="eastAsia"/>
+          <w:color w:val="222527"/>
+          <w:spacing w:val="7"/>
+          <w:sz w:val="23"/>
+          <w:szCs w:val="23"/>
+          <w:shd w:val="clear" w:color="auto" w:fill="FFFFFF"/>
+        </w:rPr>
+      </w:pPr>
+    </w:p>
+    <w:p>
+      <w:pPr>
+        <w:rPr>
+          <w:rFonts w:ascii="Arial" w:hAnsi="Arial" w:cs="Arial"/>
+          <w:b/>
+          <w:color w:val="DA3E2B"/>
+          <w:kern w:val="0"/>
+          <w:sz w:val="24"/>
+          <w:szCs w:val="24"/>
+        </w:rPr>
+      </w:pPr>
+      <w:proofErr w:type="spellStart"/>
+      <w:r>
+        <w:rPr>
+          <w:rFonts w:ascii="Arial" w:hAnsi="Arial" w:cs="Arial"/>
+          <w:b/>
+          <w:color w:val="DA3E2B"/>
+          <w:kern w:val="0"/>
+          <w:sz w:val="24"/>
+          <w:szCs w:val="24"/>
+        </w:rPr>
+        <w:t>Appium</w:t>
+      </w:r>
+      <w:proofErr w:type="spellEnd"/>
+      <w:r>
+        <w:rPr>
+          <w:rFonts w:ascii="Arial" w:hAnsi="Arial" w:cs="Arial"/>
+          <w:b/>
+          <w:color w:val="DA3E2B"/>
+          <w:kern w:val="0"/>
+          <w:sz w:val="24"/>
+          <w:szCs w:val="24"/>
+        </w:rPr>
+        <w:t xml:space="preserve"> Log</w:t>
+      </w:r>
+      <w:r>
+        <w:rPr>
+          <w:rFonts w:ascii="Arial" w:hAnsi="Arial" w:cs="Arial"/>
+          <w:b/>
+          <w:color w:val="DA3E2B"/>
+          <w:kern w:val="0"/>
+          <w:sz w:val="24"/>
+          <w:szCs w:val="24"/>
+        </w:rPr>
+        <w:t>分析</w:t>
+      </w:r>
+    </w:p>
+    <w:p>
+      <w:pPr>
+        <w:rPr>
+          <w:rFonts w:ascii="Helvetica" w:hAnsi="Helvetica" w:cs="Helvetica"/>
+          <w:color w:val="222527"/>
+          <w:spacing w:val="7"/>
+          <w:sz w:val="23"/>
+          <w:szCs w:val="23"/>
+          <w:shd w:val="clear" w:color="auto" w:fill="FFFFFF"/>
+        </w:rPr>
+      </w:pPr>
+      <w:proofErr w:type="spellStart"/>
+      <w:proofErr w:type="gramStart"/>
+      <w:r>
+        <w:rPr>
+          <w:rFonts w:ascii="Helvetica" w:hAnsi="Helvetica" w:cs="Helvetica"/>
+          <w:color w:val="222527"/>
+          <w:spacing w:val="7"/>
+          <w:sz w:val="23"/>
+          <w:szCs w:val="23"/>
+          <w:shd w:val="clear" w:color="auto" w:fill="FFFFFF"/>
+        </w:rPr>
+        <w:t>grep</w:t>
+      </w:r>
+      <w:proofErr w:type="spellEnd"/>
+      <w:proofErr w:type="gramEnd"/>
+      <w:r>
+        <w:rPr>
+          <w:rFonts w:ascii="Helvetica" w:hAnsi="Helvetica" w:cs="Helvetica"/>
+          <w:color w:val="222527"/>
+          <w:spacing w:val="7"/>
+          <w:sz w:val="23"/>
+          <w:szCs w:val="23"/>
+          <w:shd w:val="clear" w:color="auto" w:fill="FFFFFF"/>
+        </w:rPr>
+        <w:t xml:space="preserve"> “</w:t>
+      </w:r>
+      <w:r>
+        <w:rPr>
+          <w:rFonts w:ascii="Helvetica" w:hAnsi="Helvetica" w:cs="Helvetica"/>
+          <w:color w:val="222527"/>
+          <w:spacing w:val="7"/>
+          <w:sz w:val="23"/>
+          <w:szCs w:val="23"/>
+          <w:shd w:val="clear" w:color="auto" w:fill="FFFFFF"/>
+        </w:rPr>
+        <w:t>R</w:t>
+      </w:r>
+      <w:r>
+        <w:rPr>
+          <w:rFonts w:ascii="Helvetica" w:hAnsi="Helvetica" w:cs="Helvetica"/>
+          <w:color w:val="222527"/>
+          <w:spacing w:val="7"/>
+          <w:sz w:val="23"/>
+          <w:szCs w:val="23"/>
+          <w:shd w:val="clear" w:color="auto" w:fill="FFFFFF"/>
+        </w:rPr>
+        <w:t xml:space="preserve">unning” </w:t>
+      </w:r>
+      <w:r>
+        <w:rPr>
+          <w:rFonts w:ascii="Helvetica" w:hAnsi="Helvetica" w:cs="Helvetica" w:hint="eastAsia"/>
+          <w:color w:val="222527"/>
+          <w:spacing w:val="7"/>
+          <w:sz w:val="23"/>
+          <w:szCs w:val="23"/>
+          <w:shd w:val="clear" w:color="auto" w:fill="FFFFFF"/>
+        </w:rPr>
+        <w:t>/</w:t>
+      </w:r>
+      <w:proofErr w:type="spellStart"/>
+      <w:r>
+        <w:rPr>
+          <w:rFonts w:ascii="Helvetica" w:hAnsi="Helvetica" w:cs="Helvetica"/>
+          <w:color w:val="222527"/>
+          <w:spacing w:val="7"/>
+          <w:sz w:val="23"/>
+          <w:szCs w:val="23"/>
+          <w:shd w:val="clear" w:color="auto" w:fill="FFFFFF"/>
+        </w:rPr>
+        <w:t>tmp</w:t>
+      </w:r>
+      <w:proofErr w:type="spellEnd"/>
+      <w:r>
+        <w:rPr>
+          <w:rFonts w:ascii="Helvetica" w:hAnsi="Helvetica" w:cs="Helvetica" w:hint="eastAsia"/>
+          <w:color w:val="222527"/>
+          <w:spacing w:val="7"/>
+          <w:sz w:val="23"/>
+          <w:szCs w:val="23"/>
+          <w:shd w:val="clear" w:color="auto" w:fill="FFFFFF"/>
+        </w:rPr>
+        <w:t>/appium.log</w:t>
+      </w:r>
+      <w:r>
+        <w:rPr>
+          <w:rFonts w:ascii="Helvetica" w:hAnsi="Helvetica" w:cs="Helvetica"/>
+          <w:color w:val="222527"/>
+          <w:spacing w:val="7"/>
+          <w:sz w:val="23"/>
+          <w:szCs w:val="23"/>
+          <w:shd w:val="clear" w:color="auto" w:fill="FFFFFF"/>
+        </w:rPr>
+        <w:t xml:space="preserve"> </w:t>
+      </w:r>
+      <w:r>
+        <w:rPr>
+          <w:rFonts w:ascii="Helvetica" w:hAnsi="Helvetica" w:cs="Helvetica" w:hint="eastAsia"/>
+          <w:color w:val="222527"/>
+          <w:spacing w:val="7"/>
+          <w:sz w:val="23"/>
+          <w:szCs w:val="23"/>
+          <w:shd w:val="clear" w:color="auto" w:fill="FFFFFF"/>
+        </w:rPr>
+        <w:t>|</w:t>
+      </w:r>
+      <w:r>
+        <w:rPr>
+          <w:rFonts w:ascii="Helvetica" w:hAnsi="Helvetica" w:cs="Helvetica"/>
+          <w:color w:val="222527"/>
+          <w:spacing w:val="7"/>
+          <w:sz w:val="23"/>
+          <w:szCs w:val="23"/>
+          <w:shd w:val="clear" w:color="auto" w:fill="FFFFFF"/>
+        </w:rPr>
+        <w:t xml:space="preserve"> less</w:t>
+      </w:r>
+    </w:p>
+    <w:p>
+      <w:pPr>
+        <w:rPr>
+          <w:rFonts w:ascii="Helvetica" w:hAnsi="Helvetica" w:cs="Helvetica" w:hint="eastAsia"/>
+          <w:color w:val="222527"/>
+          <w:spacing w:val="7"/>
+          <w:sz w:val="23"/>
+          <w:szCs w:val="23"/>
+          <w:shd w:val="clear" w:color="auto" w:fill="FFFFFF"/>
+        </w:rPr>
+      </w:pPr>
+      <w:proofErr w:type="spellStart"/>
+      <w:r>
+        <w:rPr>
+          <w:rFonts w:ascii="Helvetica" w:hAnsi="Helvetica" w:cs="Helvetica"/>
+          <w:color w:val="222527"/>
+          <w:spacing w:val="7"/>
+          <w:sz w:val="23"/>
+          <w:szCs w:val="23"/>
+          <w:shd w:val="clear" w:color="auto" w:fill="FFFFFF"/>
+        </w:rPr>
+        <w:t>grep</w:t>
+      </w:r>
+      <w:proofErr w:type="spellEnd"/>
+      <w:r>
+        <w:rPr>
+          <w:rFonts w:ascii="Helvetica" w:hAnsi="Helvetica" w:cs="Helvetica"/>
+          <w:color w:val="222527"/>
+          <w:spacing w:val="7"/>
+          <w:sz w:val="23"/>
+          <w:szCs w:val="23"/>
+          <w:shd w:val="clear" w:color="auto" w:fill="FFFFFF"/>
+        </w:rPr>
+        <w:t xml:space="preserve"> “</w:t>
+      </w:r>
+      <w:r>
+        <w:rPr>
+          <w:rFonts w:ascii="Helvetica" w:hAnsi="Helvetica" w:cs="Helvetica"/>
+          <w:color w:val="222527"/>
+          <w:spacing w:val="7"/>
+          <w:sz w:val="23"/>
+          <w:szCs w:val="23"/>
+          <w:shd w:val="clear" w:color="auto" w:fill="FFFFFF"/>
+        </w:rPr>
+        <w:t>R</w:t>
+      </w:r>
+      <w:r>
+        <w:rPr>
+          <w:rFonts w:ascii="Helvetica" w:hAnsi="Helvetica" w:cs="Helvetica"/>
+          <w:color w:val="222527"/>
+          <w:spacing w:val="7"/>
+          <w:sz w:val="23"/>
+          <w:szCs w:val="23"/>
+          <w:shd w:val="clear" w:color="auto" w:fill="FFFFFF"/>
+        </w:rPr>
+        <w:t xml:space="preserve">unning” </w:t>
+      </w:r>
+      <w:r>
+        <w:rPr>
+          <w:rFonts w:ascii="Helvetica" w:hAnsi="Helvetica" w:cs="Helvetica" w:hint="eastAsia"/>
+          <w:color w:val="222527"/>
+          <w:spacing w:val="7"/>
+          <w:sz w:val="23"/>
+          <w:szCs w:val="23"/>
+          <w:shd w:val="clear" w:color="auto" w:fill="FFFFFF"/>
+        </w:rPr>
+        <w:t>/</w:t>
+      </w:r>
+      <w:proofErr w:type="spellStart"/>
+      <w:r>
+        <w:rPr>
+          <w:rFonts w:ascii="Helvetica" w:hAnsi="Helvetica" w:cs="Helvetica"/>
+          <w:color w:val="222527"/>
+          <w:spacing w:val="7"/>
+          <w:sz w:val="23"/>
+          <w:szCs w:val="23"/>
+          <w:shd w:val="clear" w:color="auto" w:fill="FFFFFF"/>
+        </w:rPr>
+        <w:t>tmp</w:t>
+      </w:r>
+      <w:proofErr w:type="spellEnd"/>
+      <w:r>
+        <w:rPr>
+          <w:rFonts w:ascii="Helvetica" w:hAnsi="Helvetica" w:cs="Helvetica" w:hint="eastAsia"/>
+          <w:color w:val="222527"/>
+          <w:spacing w:val="7"/>
+          <w:sz w:val="23"/>
+          <w:szCs w:val="23"/>
+          <w:shd w:val="clear" w:color="auto" w:fill="FFFFFF"/>
+        </w:rPr>
+        <w:t>/appium.log</w:t>
+      </w:r>
+      <w:r>
+        <w:rPr>
+          <w:rFonts w:ascii="Helvetica" w:hAnsi="Helvetica" w:cs="Helvetica"/>
+          <w:color w:val="222527"/>
+          <w:spacing w:val="7"/>
+          <w:sz w:val="23"/>
+          <w:szCs w:val="23"/>
+          <w:shd w:val="clear" w:color="auto" w:fill="FFFFFF"/>
+        </w:rPr>
+        <w:t xml:space="preserve"> </w:t>
+      </w:r>
+      <w:r>
+        <w:rPr>
+          <w:rFonts w:ascii="Helvetica" w:hAnsi="Helvetica" w:cs="Helvetica" w:hint="eastAsia"/>
+          <w:color w:val="222527"/>
+          <w:spacing w:val="7"/>
+          <w:sz w:val="23"/>
+          <w:szCs w:val="23"/>
+          <w:shd w:val="clear" w:color="auto" w:fill="FFFFFF"/>
+        </w:rPr>
+        <w:t>|</w:t>
+      </w:r>
+      <w:r>
+        <w:rPr>
+          <w:rFonts w:ascii="Helvetica" w:hAnsi="Helvetica" w:cs="Helvetica"/>
+          <w:color w:val="222527"/>
+          <w:spacing w:val="7"/>
+          <w:sz w:val="23"/>
+          <w:szCs w:val="23"/>
+          <w:shd w:val="clear" w:color="auto" w:fill="FFFFFF"/>
+        </w:rPr>
+        <w:t xml:space="preserve"> </w:t>
+      </w:r>
+      <w:proofErr w:type="spellStart"/>
+      <w:r>
+        <w:rPr>
+          <w:rFonts w:ascii="Helvetica" w:hAnsi="Helvetica" w:cs="Helvetica" w:hint="eastAsia"/>
+          <w:color w:val="222527"/>
+          <w:spacing w:val="7"/>
+          <w:sz w:val="23"/>
+          <w:szCs w:val="23"/>
+          <w:shd w:val="clear" w:color="auto" w:fill="FFFFFF"/>
+        </w:rPr>
+        <w:t>grep</w:t>
+      </w:r>
+      <w:proofErr w:type="spellEnd"/>
+      <w:r>
+        <w:rPr>
+          <w:rFonts w:ascii="Helvetica" w:hAnsi="Helvetica" w:cs="Helvetica"/>
+          <w:color w:val="222527"/>
+          <w:spacing w:val="7"/>
+          <w:sz w:val="23"/>
+          <w:szCs w:val="23"/>
+          <w:shd w:val="clear" w:color="auto" w:fill="FFFFFF"/>
+        </w:rPr>
+        <w:t xml:space="preserve"> –o “shell</w:t>
+      </w:r>
+      <w:r>
+        <w:rPr>
+          <w:rFonts w:ascii="Helvetica" w:hAnsi="Helvetica" w:cs="Helvetica" w:hint="eastAsia"/>
+          <w:color w:val="222527"/>
+          <w:spacing w:val="7"/>
+          <w:sz w:val="23"/>
+          <w:szCs w:val="23"/>
+          <w:shd w:val="clear" w:color="auto" w:fill="FFFFFF"/>
+        </w:rPr>
+        <w:t>.*</w:t>
+      </w:r>
+      <w:r>
+        <w:rPr>
+          <w:rFonts w:ascii="Helvetica" w:hAnsi="Helvetica" w:cs="Helvetica"/>
+          <w:color w:val="222527"/>
+          <w:spacing w:val="7"/>
+          <w:sz w:val="23"/>
+          <w:szCs w:val="23"/>
+          <w:shd w:val="clear" w:color="auto" w:fill="FFFFFF"/>
+        </w:rPr>
+        <w:t>”</w:t>
+      </w:r>
+      <w:r>
+        <w:rPr>
+          <w:rFonts w:ascii="Helvetica" w:hAnsi="Helvetica" w:cs="Helvetica" w:hint="eastAsia"/>
+          <w:color w:val="222527"/>
+          <w:spacing w:val="7"/>
+          <w:sz w:val="23"/>
+          <w:szCs w:val="23"/>
+          <w:shd w:val="clear" w:color="auto" w:fill="FFFFFF"/>
+        </w:rPr>
+        <w:t>|</w:t>
+      </w:r>
+      <w:r>
+        <w:rPr>
+          <w:rFonts w:ascii="Helvetica" w:hAnsi="Helvetica" w:cs="Helvetica"/>
+          <w:color w:val="222527"/>
+          <w:spacing w:val="7"/>
+          <w:sz w:val="23"/>
+          <w:szCs w:val="23"/>
+          <w:shd w:val="clear" w:color="auto" w:fill="FFFFFF"/>
+        </w:rPr>
+        <w:t xml:space="preserve"> </w:t>
+      </w:r>
+      <w:proofErr w:type="spellStart"/>
+      <w:r>
+        <w:rPr>
+          <w:rFonts w:ascii="Helvetica" w:hAnsi="Helvetica" w:cs="Helvetica"/>
+          <w:color w:val="222527"/>
+          <w:spacing w:val="7"/>
+          <w:sz w:val="23"/>
+          <w:szCs w:val="23"/>
+          <w:shd w:val="clear" w:color="auto" w:fill="FFFFFF"/>
+        </w:rPr>
+        <w:t>awk</w:t>
+      </w:r>
+      <w:proofErr w:type="spellEnd"/>
+      <w:r>
+        <w:rPr>
+          <w:rFonts w:ascii="Helvetica" w:hAnsi="Helvetica" w:cs="Helvetica"/>
+          <w:color w:val="222527"/>
+          <w:spacing w:val="7"/>
+          <w:sz w:val="23"/>
+          <w:szCs w:val="23"/>
+          <w:shd w:val="clear" w:color="auto" w:fill="FFFFFF"/>
+        </w:rPr>
+        <w:t xml:space="preserve"> ‘</w:t>
+      </w:r>
+      <w:r>
+        <w:rPr>
+          <w:rFonts w:ascii="Helvetica" w:hAnsi="Helvetica" w:cs="Helvetica" w:hint="eastAsia"/>
+          <w:color w:val="222527"/>
+          <w:spacing w:val="7"/>
+          <w:sz w:val="23"/>
+          <w:szCs w:val="23"/>
+          <w:shd w:val="clear" w:color="auto" w:fill="FFFFFF"/>
+        </w:rPr>
+        <w:t>{print</w:t>
+      </w:r>
+      <w:r>
+        <w:rPr>
+          <w:rFonts w:ascii="Helvetica" w:hAnsi="Helvetica" w:cs="Helvetica"/>
+          <w:color w:val="222527"/>
+          <w:spacing w:val="7"/>
+          <w:sz w:val="23"/>
+          <w:szCs w:val="23"/>
+          <w:shd w:val="clear" w:color="auto" w:fill="FFFFFF"/>
+        </w:rPr>
+        <w:t xml:space="preserve"> “</w:t>
+      </w:r>
+      <w:proofErr w:type="spellStart"/>
+      <w:r>
+        <w:rPr>
+          <w:rFonts w:ascii="Helvetica" w:hAnsi="Helvetica" w:cs="Helvetica"/>
+          <w:color w:val="222527"/>
+          <w:spacing w:val="7"/>
+          <w:sz w:val="23"/>
+          <w:szCs w:val="23"/>
+          <w:shd w:val="clear" w:color="auto" w:fill="FFFFFF"/>
+        </w:rPr>
+        <w:t>adb</w:t>
+      </w:r>
+      <w:proofErr w:type="spellEnd"/>
+      <w:r>
+        <w:rPr>
+          <w:rFonts w:ascii="Helvetica" w:hAnsi="Helvetica" w:cs="Helvetica"/>
+          <w:color w:val="222527"/>
+          <w:spacing w:val="7"/>
+          <w:sz w:val="23"/>
+          <w:szCs w:val="23"/>
+          <w:shd w:val="clear" w:color="auto" w:fill="FFFFFF"/>
+        </w:rPr>
+        <w:t xml:space="preserve">” </w:t>
+      </w:r>
+      <w:r>
+        <w:rPr>
+          <w:rFonts w:ascii="Helvetica" w:hAnsi="Helvetica" w:cs="Helvetica" w:hint="eastAsia"/>
+          <w:color w:val="222527"/>
+          <w:spacing w:val="7"/>
+          <w:sz w:val="23"/>
+          <w:szCs w:val="23"/>
+          <w:shd w:val="clear" w:color="auto" w:fill="FFFFFF"/>
+        </w:rPr>
+        <w:t>$</w:t>
+      </w:r>
+      <w:r>
+        <w:rPr>
+          <w:rFonts w:ascii="Helvetica" w:hAnsi="Helvetica" w:cs="Helvetica"/>
+          <w:color w:val="222527"/>
+          <w:spacing w:val="7"/>
+          <w:sz w:val="23"/>
+          <w:szCs w:val="23"/>
+          <w:shd w:val="clear" w:color="auto" w:fill="FFFFFF"/>
+        </w:rPr>
+        <w:t>0</w:t>
+      </w:r>
+      <w:r>
+        <w:rPr>
+          <w:rFonts w:ascii="Helvetica" w:hAnsi="Helvetica" w:cs="Helvetica" w:hint="eastAsia"/>
+          <w:color w:val="222527"/>
+          <w:spacing w:val="7"/>
+          <w:sz w:val="23"/>
+          <w:szCs w:val="23"/>
+          <w:shd w:val="clear" w:color="auto" w:fill="FFFFFF"/>
+        </w:rPr>
+        <w:t>}</w:t>
+      </w:r>
+      <w:r>
+        <w:rPr>
+          <w:rFonts w:ascii="Helvetica" w:hAnsi="Helvetica" w:cs="Helvetica"/>
+          <w:color w:val="222527"/>
+          <w:spacing w:val="7"/>
+          <w:sz w:val="23"/>
+          <w:szCs w:val="23"/>
+          <w:shd w:val="clear" w:color="auto" w:fill="FFFFFF"/>
+        </w:rPr>
+        <w:t>’</w:t>
+      </w:r>
+      <w:r>
+        <w:rPr>
+          <w:rFonts w:ascii="Helvetica" w:hAnsi="Helvetica" w:cs="Helvetica" w:hint="eastAsia"/>
+          <w:color w:val="222527"/>
+          <w:spacing w:val="7"/>
+          <w:sz w:val="23"/>
+          <w:szCs w:val="23"/>
+          <w:shd w:val="clear" w:color="auto" w:fill="FFFFFF"/>
+        </w:rPr>
+        <w:t>|</w:t>
+      </w:r>
+      <w:r>
+        <w:rPr>
+          <w:rFonts w:ascii="Helvetica" w:hAnsi="Helvetica" w:cs="Helvetica"/>
+          <w:color w:val="222527"/>
+          <w:spacing w:val="7"/>
+          <w:sz w:val="23"/>
+          <w:szCs w:val="23"/>
+          <w:shd w:val="clear" w:color="auto" w:fill="FFFFFF"/>
+        </w:rPr>
+        <w:t xml:space="preserve"> </w:t>
+      </w:r>
+      <w:proofErr w:type="spellStart"/>
+      <w:r>
+        <w:rPr>
+          <w:rFonts w:ascii="Helvetica" w:hAnsi="Helvetica" w:cs="Helvetica"/>
+          <w:color w:val="222527"/>
+          <w:spacing w:val="7"/>
+          <w:sz w:val="23"/>
+          <w:szCs w:val="23"/>
+          <w:shd w:val="clear" w:color="auto" w:fill="FFFFFF"/>
+        </w:rPr>
+        <w:t>sed</w:t>
+      </w:r>
+      <w:proofErr w:type="spellEnd"/>
+      <w:r>
+        <w:rPr>
+          <w:rFonts w:ascii="Helvetica" w:hAnsi="Helvetica" w:cs="Helvetica"/>
+          <w:color w:val="222527"/>
+          <w:spacing w:val="7"/>
+          <w:sz w:val="23"/>
+          <w:szCs w:val="23"/>
+          <w:shd w:val="clear" w:color="auto" w:fill="FFFFFF"/>
+        </w:rPr>
+        <w:t xml:space="preserve"> –e “s</w:t>
+      </w:r>
+      <w:r>
+        <w:rPr>
+          <w:rFonts w:ascii="Helvetica" w:hAnsi="Helvetica" w:cs="Helvetica" w:hint="eastAsia"/>
+          <w:color w:val="222527"/>
+          <w:spacing w:val="7"/>
+          <w:sz w:val="23"/>
+          <w:szCs w:val="23"/>
+          <w:shd w:val="clear" w:color="auto" w:fill="FFFFFF"/>
+        </w:rPr>
+        <w:t>#</w:t>
+      </w:r>
+      <w:r>
+        <w:rPr>
+          <w:rFonts w:ascii="Helvetica" w:hAnsi="Helvetica" w:cs="Helvetica"/>
+          <w:color w:val="222527"/>
+          <w:spacing w:val="7"/>
+          <w:sz w:val="23"/>
+          <w:szCs w:val="23"/>
+          <w:shd w:val="clear" w:color="auto" w:fill="FFFFFF"/>
+        </w:rPr>
+        <w:t>’</w:t>
+      </w:r>
+      <w:r>
+        <w:rPr>
+          <w:rFonts w:ascii="Helvetica" w:hAnsi="Helvetica" w:cs="Helvetica" w:hint="eastAsia"/>
+          <w:color w:val="222527"/>
+          <w:spacing w:val="7"/>
+          <w:sz w:val="23"/>
+          <w:szCs w:val="23"/>
+          <w:shd w:val="clear" w:color="auto" w:fill="FFFFFF"/>
+        </w:rPr>
+        <w:t>\$##</w:t>
+      </w:r>
+      <w:r>
+        <w:rPr>
+          <w:rFonts w:ascii="Helvetica" w:hAnsi="Helvetica" w:cs="Helvetica"/>
+          <w:color w:val="222527"/>
+          <w:spacing w:val="7"/>
+          <w:sz w:val="23"/>
+          <w:szCs w:val="23"/>
+          <w:shd w:val="clear" w:color="auto" w:fill="FFFFFF"/>
+        </w:rPr>
+        <w:t>g”</w:t>
+      </w:r>
+    </w:p>
+    <w:p>
+      <w:pPr>
+        <w:rPr>
+          <w:rFonts w:ascii="Helvetica" w:hAnsi="Helvetica" w:cs="Helvetica" w:hint="eastAsia"/>
+          <w:color w:val="222527"/>
+          <w:spacing w:val="7"/>
+          <w:sz w:val="23"/>
+          <w:szCs w:val="23"/>
+          <w:shd w:val="clear" w:color="auto" w:fill="FFFFFF"/>
+        </w:rPr>
+      </w:pPr>
+      <w:r>
+        <w:rPr>
+          <w:rFonts w:ascii="Helvetica" w:hAnsi="Helvetica" w:cs="Helvetica"/>
+          <w:color w:val="222527"/>
+          <w:spacing w:val="7"/>
+          <w:sz w:val="23"/>
+          <w:szCs w:val="23"/>
+          <w:shd w:val="clear" w:color="auto" w:fill="FFFFFF"/>
+        </w:rPr>
+        <w:t>获取</w:t>
+      </w:r>
+      <w:r>
+        <w:rPr>
+          <w:rFonts w:ascii="Helvetica" w:hAnsi="Helvetica" w:cs="Helvetica"/>
+          <w:color w:val="222527"/>
+          <w:spacing w:val="7"/>
+          <w:sz w:val="23"/>
+          <w:szCs w:val="23"/>
+          <w:shd w:val="clear" w:color="auto" w:fill="FFFFFF"/>
+        </w:rPr>
+        <w:t>sessions</w:t>
+      </w:r>
+      <w:r>
+        <w:rPr>
+          <w:rFonts w:ascii="Helvetica" w:hAnsi="Helvetica" w:cs="Helvetica"/>
+          <w:color w:val="222527"/>
+          <w:spacing w:val="7"/>
+          <w:sz w:val="23"/>
+          <w:szCs w:val="23"/>
+          <w:shd w:val="clear" w:color="auto" w:fill="FFFFFF"/>
+        </w:rPr>
+        <w:t>信息</w:t>
+      </w:r>
+    </w:p>
+    <w:p>
+      <w:pPr>
+        <w:rPr>
+          <w:rFonts w:ascii="Helvetica" w:hAnsi="Helvetica" w:cs="Helvetica"/>
+          <w:color w:val="222527"/>
+          <w:spacing w:val="7"/>
+          <w:sz w:val="23"/>
+          <w:szCs w:val="23"/>
+          <w:shd w:val="clear" w:color="auto" w:fill="FFFFFF"/>
+        </w:rPr>
+      </w:pPr>
+      <w:r>
+        <w:rPr>
+          <w:rFonts w:ascii="Helvetica" w:hAnsi="Helvetica" w:cs="Helvetica"/>
+          <w:color w:val="222527"/>
+          <w:spacing w:val="7"/>
+          <w:sz w:val="23"/>
+          <w:szCs w:val="23"/>
+          <w:shd w:val="clear" w:color="auto" w:fill="FFFFFF"/>
+        </w:rPr>
+        <w:t>创建</w:t>
+      </w:r>
+      <w:r>
+        <w:rPr>
+          <w:rFonts w:ascii="Helvetica" w:hAnsi="Helvetica" w:cs="Helvetica"/>
+          <w:color w:val="222527"/>
+          <w:spacing w:val="7"/>
+          <w:sz w:val="23"/>
+          <w:szCs w:val="23"/>
+          <w:shd w:val="clear" w:color="auto" w:fill="FFFFFF"/>
+        </w:rPr>
+        <w:t>session</w:t>
+      </w:r>
+      <w:r>
+        <w:rPr>
+          <w:rFonts w:ascii="Helvetica" w:hAnsi="Helvetica" w:cs="Helvetica"/>
+          <w:color w:val="222527"/>
+          <w:spacing w:val="7"/>
+          <w:sz w:val="23"/>
+          <w:szCs w:val="23"/>
+          <w:shd w:val="clear" w:color="auto" w:fill="FFFFFF"/>
+        </w:rPr>
+        <w:t>，提供</w:t>
+      </w:r>
+      <w:r>
+        <w:rPr>
+          <w:rFonts w:ascii="Helvetica" w:hAnsi="Helvetica" w:cs="Helvetica"/>
+          <w:color w:val="222527"/>
+          <w:spacing w:val="7"/>
+          <w:sz w:val="23"/>
+          <w:szCs w:val="23"/>
+          <w:shd w:val="clear" w:color="auto" w:fill="FFFFFF"/>
+        </w:rPr>
+        <w:t>app</w:t>
+      </w:r>
+      <w:r>
+        <w:rPr>
+          <w:rFonts w:ascii="Helvetica" w:hAnsi="Helvetica" w:cs="Helvetica"/>
+          <w:color w:val="222527"/>
+          <w:spacing w:val="7"/>
+          <w:sz w:val="23"/>
+          <w:szCs w:val="23"/>
+          <w:shd w:val="clear" w:color="auto" w:fill="FFFFFF"/>
+        </w:rPr>
+        <w:t>信息</w:t>
+      </w:r>
+    </w:p>
+    <w:p>
+      <w:pPr>
+        <w:rPr>
+          <w:rFonts w:ascii="Helvetica" w:hAnsi="Helvetica" w:cs="Helvetica" w:hint="eastAsia"/>
+          <w:color w:val="222527"/>
+          <w:spacing w:val="7"/>
+          <w:sz w:val="23"/>
+          <w:szCs w:val="23"/>
+          <w:shd w:val="clear" w:color="auto" w:fill="FFFFFF"/>
+        </w:rPr>
+      </w:pPr>
+      <w:r>
+        <w:rPr>
+          <w:rFonts w:ascii="Helvetica" w:hAnsi="Helvetica" w:cs="Helvetica"/>
+          <w:color w:val="222527"/>
+          <w:spacing w:val="7"/>
+          <w:sz w:val="23"/>
+          <w:szCs w:val="23"/>
+          <w:shd w:val="clear" w:color="auto" w:fill="FFFFFF"/>
+        </w:rPr>
+        <w:t>查找</w:t>
+      </w:r>
+      <w:r>
+        <w:rPr>
+          <w:rFonts w:ascii="Helvetica" w:hAnsi="Helvetica" w:cs="Helvetica"/>
+          <w:color w:val="222527"/>
+          <w:spacing w:val="7"/>
+          <w:sz w:val="23"/>
+          <w:szCs w:val="23"/>
+          <w:shd w:val="clear" w:color="auto" w:fill="FFFFFF"/>
+        </w:rPr>
+        <w:t>java</w:t>
+      </w:r>
+      <w:r>
+        <w:rPr>
+          <w:rFonts w:ascii="Helvetica" w:hAnsi="Helvetica" w:cs="Helvetica"/>
+          <w:color w:val="222527"/>
+          <w:spacing w:val="7"/>
+          <w:sz w:val="23"/>
+          <w:szCs w:val="23"/>
+          <w:shd w:val="clear" w:color="auto" w:fill="FFFFFF"/>
+        </w:rPr>
+        <w:t>版本</w:t>
+      </w:r>
+    </w:p>
+    <w:p>
+      <w:pPr>
+        <w:rPr>
+          <w:rFonts w:ascii="Helvetica" w:hAnsi="Helvetica" w:cs="Helvetica"/>
+          <w:color w:val="222527"/>
+          <w:spacing w:val="7"/>
+          <w:sz w:val="23"/>
+          <w:szCs w:val="23"/>
+          <w:shd w:val="clear" w:color="auto" w:fill="FFFFFF"/>
+        </w:rPr>
+      </w:pPr>
+      <w:r>
+        <w:rPr>
+          <w:rFonts w:ascii="Helvetica" w:hAnsi="Helvetica" w:cs="Helvetica"/>
+          <w:color w:val="222527"/>
+          <w:spacing w:val="7"/>
+          <w:sz w:val="23"/>
+          <w:szCs w:val="23"/>
+          <w:shd w:val="clear" w:color="auto" w:fill="FFFFFF"/>
+        </w:rPr>
+        <w:t>查找</w:t>
+      </w:r>
+      <w:proofErr w:type="spellStart"/>
+      <w:r>
+        <w:rPr>
+          <w:rFonts w:ascii="Helvetica" w:hAnsi="Helvetica" w:cs="Helvetica"/>
+          <w:color w:val="222527"/>
+          <w:spacing w:val="7"/>
+          <w:sz w:val="23"/>
+          <w:szCs w:val="23"/>
+          <w:shd w:val="clear" w:color="auto" w:fill="FFFFFF"/>
+        </w:rPr>
+        <w:t>adb</w:t>
+      </w:r>
+      <w:proofErr w:type="spellEnd"/>
+      <w:r>
+        <w:rPr>
+          <w:rFonts w:ascii="Helvetica" w:hAnsi="Helvetica" w:cs="Helvetica"/>
+          <w:color w:val="222527"/>
+          <w:spacing w:val="7"/>
+          <w:sz w:val="23"/>
+          <w:szCs w:val="23"/>
+          <w:shd w:val="clear" w:color="auto" w:fill="FFFFFF"/>
+        </w:rPr>
+        <w:t>版本</w:t>
+      </w:r>
+    </w:p>
+    <w:p>
+      <w:pPr>
+        <w:rPr>
+          <w:rFonts w:ascii="Helvetica" w:hAnsi="Helvetica" w:cs="Helvetica"/>
+          <w:color w:val="222527"/>
+          <w:spacing w:val="7"/>
+          <w:sz w:val="23"/>
+          <w:szCs w:val="23"/>
+          <w:shd w:val="clear" w:color="auto" w:fill="FFFFFF"/>
+        </w:rPr>
+      </w:pPr>
+      <w:r>
+        <w:rPr>
+          <w:rFonts w:ascii="Helvetica" w:hAnsi="Helvetica" w:cs="Helvetica"/>
+          <w:color w:val="222527"/>
+          <w:spacing w:val="7"/>
+          <w:sz w:val="23"/>
+          <w:szCs w:val="23"/>
+          <w:shd w:val="clear" w:color="auto" w:fill="FFFFFF"/>
+        </w:rPr>
+        <w:t>查找设备</w:t>
+      </w:r>
+      <w:r>
+        <w:rPr>
+          <w:rFonts w:ascii="Helvetica" w:hAnsi="Helvetica" w:cs="Helvetica"/>
+          <w:color w:val="222527"/>
+          <w:spacing w:val="7"/>
+          <w:sz w:val="23"/>
+          <w:szCs w:val="23"/>
+          <w:shd w:val="clear" w:color="auto" w:fill="FFFFFF"/>
+        </w:rPr>
+        <w:t>及其他信息</w:t>
+      </w:r>
+    </w:p>
+    <w:p>
+      <w:pPr>
+        <w:rPr>
+          <w:rFonts w:ascii="Helvetica" w:hAnsi="Helvetica" w:cs="Helvetica" w:hint="eastAsia"/>
+          <w:color w:val="222527"/>
+          <w:spacing w:val="7"/>
+          <w:sz w:val="23"/>
+          <w:szCs w:val="23"/>
+          <w:shd w:val="clear" w:color="auto" w:fill="FFFFFF"/>
+        </w:rPr>
+      </w:pPr>
+      <w:r>
+        <w:rPr>
+          <w:rFonts w:ascii="Helvetica" w:hAnsi="Helvetica" w:cs="Helvetica"/>
+          <w:color w:val="222527"/>
+          <w:spacing w:val="7"/>
+          <w:sz w:val="23"/>
+          <w:szCs w:val="23"/>
+          <w:shd w:val="clear" w:color="auto" w:fill="FFFFFF"/>
+        </w:rPr>
+        <w:t>查找</w:t>
+      </w:r>
+      <w:proofErr w:type="spellStart"/>
+      <w:r>
+        <w:rPr>
+          <w:rFonts w:ascii="Helvetica" w:hAnsi="Helvetica" w:cs="Helvetica"/>
+          <w:color w:val="222527"/>
+          <w:spacing w:val="7"/>
+          <w:sz w:val="23"/>
+          <w:szCs w:val="23"/>
+          <w:shd w:val="clear" w:color="auto" w:fill="FFFFFF"/>
+        </w:rPr>
+        <w:t>aapt</w:t>
+      </w:r>
+      <w:proofErr w:type="spellEnd"/>
+    </w:p>
+    <w:p>
+      <w:pPr>
+        <w:jc w:val="left"/>
+        <w:rPr>
+          <w:rFonts w:ascii="Arial" w:hAnsi="Arial" w:cs="Arial"/>
+          <w:shd w:val="pct15" w:color="auto" w:fill="FFFFFF"/>
+        </w:rPr>
+      </w:pPr>
+      <w:bookmarkStart w:id="0" w:name="_GoBack"/>
+      <w:proofErr w:type="spellStart"/>
+      <w:r>
+        <w:rPr>
+          <w:rStyle w:val="n"/>
+          <w:rFonts w:ascii="Arial" w:hAnsi="Arial" w:cs="Arial"/>
+          <w:spacing w:val="7"/>
+          <w:sz w:val="18"/>
+          <w:szCs w:val="18"/>
+          <w:shd w:val="pct15" w:color="auto" w:fill="FFFFFF"/>
+        </w:rPr>
+        <w:t>adb</w:t>
+      </w:r>
+      <w:proofErr w:type="spellEnd"/>
+      <w:r>
+        <w:rPr>
+          <w:rFonts w:ascii="Arial" w:hAnsi="Arial" w:cs="Arial"/>
+          <w:spacing w:val="7"/>
+          <w:sz w:val="18"/>
+          <w:szCs w:val="18"/>
+          <w:shd w:val="pct15" w:color="auto" w:fill="FFFFFF"/>
+        </w:rPr>
+        <w:t xml:space="preserve"> </w:t>
+      </w:r>
+      <w:r>
+        <w:rPr>
+          <w:rStyle w:val="n"/>
+          <w:rFonts w:ascii="Arial" w:hAnsi="Arial" w:cs="Arial"/>
+          <w:spacing w:val="7"/>
+          <w:sz w:val="18"/>
+          <w:szCs w:val="18"/>
+          <w:shd w:val="pct15" w:color="auto" w:fill="FFFFFF"/>
+        </w:rPr>
+        <w:t>shell</w:t>
+      </w:r>
+      <w:r>
+        <w:rPr>
+          <w:rFonts w:ascii="Arial" w:hAnsi="Arial" w:cs="Arial"/>
+          <w:spacing w:val="7"/>
+          <w:sz w:val="18"/>
+          <w:szCs w:val="18"/>
+          <w:shd w:val="pct15" w:color="auto" w:fill="FFFFFF"/>
+        </w:rPr>
+        <w:t xml:space="preserve"> </w:t>
+      </w:r>
+      <w:r>
+        <w:rPr>
+          <w:rStyle w:val="n"/>
+          <w:rFonts w:ascii="Arial" w:hAnsi="Arial" w:cs="Arial"/>
+          <w:spacing w:val="7"/>
+          <w:sz w:val="18"/>
+          <w:szCs w:val="18"/>
+          <w:shd w:val="pct15" w:color="auto" w:fill="FFFFFF"/>
+        </w:rPr>
+        <w:t>am</w:t>
+      </w:r>
+      <w:r>
+        <w:rPr>
+          <w:rFonts w:ascii="Arial" w:hAnsi="Arial" w:cs="Arial"/>
+          <w:spacing w:val="7"/>
+          <w:sz w:val="18"/>
+          <w:szCs w:val="18"/>
+          <w:shd w:val="pct15" w:color="auto" w:fill="FFFFFF"/>
+        </w:rPr>
+        <w:t xml:space="preserve"> </w:t>
+      </w:r>
+      <w:r>
+        <w:rPr>
+          <w:rStyle w:val="n"/>
+          <w:rFonts w:ascii="Arial" w:hAnsi="Arial" w:cs="Arial"/>
+          <w:spacing w:val="7"/>
+          <w:sz w:val="18"/>
+          <w:szCs w:val="18"/>
+          <w:shd w:val="pct15" w:color="auto" w:fill="FFFFFF"/>
+        </w:rPr>
+        <w:t>force</w:t>
+      </w:r>
+      <w:r>
+        <w:rPr>
+          <w:rStyle w:val="o"/>
+          <w:rFonts w:ascii="Arial" w:hAnsi="Arial" w:cs="Arial"/>
+          <w:spacing w:val="7"/>
+          <w:sz w:val="18"/>
+          <w:szCs w:val="18"/>
+          <w:shd w:val="pct15" w:color="auto" w:fill="FFFFFF"/>
+        </w:rPr>
+        <w:t>-</w:t>
+      </w:r>
+      <w:r>
+        <w:rPr>
+          <w:rStyle w:val="n"/>
+          <w:rFonts w:ascii="Arial" w:hAnsi="Arial" w:cs="Arial"/>
+          <w:spacing w:val="7"/>
+          <w:sz w:val="18"/>
+          <w:szCs w:val="18"/>
+          <w:shd w:val="pct15" w:color="auto" w:fill="FFFFFF"/>
+        </w:rPr>
+        <w:t>stop</w:t>
+      </w:r>
+      <w:r>
+        <w:rPr>
+          <w:rFonts w:ascii="Arial" w:hAnsi="Arial" w:cs="Arial"/>
+          <w:spacing w:val="7"/>
+          <w:sz w:val="18"/>
+          <w:szCs w:val="18"/>
+          <w:shd w:val="pct15" w:color="auto" w:fill="FFFFFF"/>
+        </w:rPr>
+        <w:t xml:space="preserve"> </w:t>
+      </w:r>
+      <w:proofErr w:type="spellStart"/>
+      <w:r>
+        <w:rPr>
+          <w:rStyle w:val="n"/>
+          <w:rFonts w:ascii="Arial" w:hAnsi="Arial" w:cs="Arial"/>
+          <w:spacing w:val="7"/>
+          <w:sz w:val="18"/>
+          <w:szCs w:val="18"/>
+          <w:shd w:val="pct15" w:color="auto" w:fill="FFFFFF"/>
+        </w:rPr>
+        <w:t>com</w:t>
+      </w:r>
+      <w:r>
+        <w:rPr>
+          <w:rStyle w:val="o"/>
+          <w:rFonts w:ascii="Arial" w:hAnsi="Arial" w:cs="Arial"/>
+          <w:spacing w:val="7"/>
+          <w:sz w:val="18"/>
+          <w:szCs w:val="18"/>
+          <w:shd w:val="pct15" w:color="auto" w:fill="FFFFFF"/>
+        </w:rPr>
+        <w:t>.</w:t>
+      </w:r>
+      <w:r>
+        <w:rPr>
+          <w:rStyle w:val="na"/>
+          <w:rFonts w:ascii="Arial" w:hAnsi="Arial" w:cs="Arial"/>
+          <w:spacing w:val="7"/>
+          <w:sz w:val="18"/>
+          <w:szCs w:val="18"/>
+          <w:shd w:val="pct15" w:color="auto" w:fill="FFFFFF"/>
+        </w:rPr>
+        <w:t>xueqiu</w:t>
+      </w:r>
+      <w:r>
+        <w:rPr>
+          <w:rStyle w:val="o"/>
+          <w:rFonts w:ascii="Arial" w:hAnsi="Arial" w:cs="Arial"/>
+          <w:spacing w:val="7"/>
+          <w:sz w:val="18"/>
+          <w:szCs w:val="18"/>
+          <w:shd w:val="pct15" w:color="auto" w:fill="FFFFFF"/>
+        </w:rPr>
+        <w:t>.</w:t>
+      </w:r>
+      <w:r>
+        <w:rPr>
+          <w:rStyle w:val="na"/>
+          <w:rFonts w:ascii="Arial" w:hAnsi="Arial" w:cs="Arial"/>
+          <w:spacing w:val="7"/>
+          <w:sz w:val="18"/>
+          <w:szCs w:val="18"/>
+          <w:shd w:val="pct15" w:color="auto" w:fill="FFFFFF"/>
+        </w:rPr>
+        <w:t>android</w:t>
+      </w:r>
+      <w:proofErr w:type="spellEnd"/>
+      <w:r>
+        <w:rPr>
+          <w:rFonts w:ascii="Arial" w:hAnsi="Arial" w:cs="Arial"/>
+          <w:spacing w:val="7"/>
+          <w:sz w:val="18"/>
+          <w:szCs w:val="18"/>
+          <w:shd w:val="pct15" w:color="auto" w:fill="FFFFFF"/>
+        </w:rPr>
+        <w:br/>
+      </w:r>
+      <w:proofErr w:type="spellStart"/>
+      <w:r>
+        <w:rPr>
+          <w:rStyle w:val="n"/>
+          <w:rFonts w:ascii="Arial" w:hAnsi="Arial" w:cs="Arial"/>
+          <w:spacing w:val="7"/>
+          <w:sz w:val="18"/>
+          <w:szCs w:val="18"/>
+          <w:shd w:val="pct15" w:color="auto" w:fill="FFFFFF"/>
+        </w:rPr>
+        <w:t>adb</w:t>
+      </w:r>
+      <w:proofErr w:type="spellEnd"/>
+      <w:r>
+        <w:rPr>
+          <w:rFonts w:ascii="Arial" w:hAnsi="Arial" w:cs="Arial"/>
+          <w:spacing w:val="7"/>
+          <w:sz w:val="18"/>
+          <w:szCs w:val="18"/>
+          <w:shd w:val="pct15" w:color="auto" w:fill="FFFFFF"/>
+        </w:rPr>
+        <w:t xml:space="preserve"> </w:t>
+      </w:r>
+      <w:r>
+        <w:rPr>
+          <w:rStyle w:val="n"/>
+          <w:rFonts w:ascii="Arial" w:hAnsi="Arial" w:cs="Arial"/>
+          <w:spacing w:val="7"/>
+          <w:sz w:val="18"/>
+          <w:szCs w:val="18"/>
+          <w:shd w:val="pct15" w:color="auto" w:fill="FFFFFF"/>
+        </w:rPr>
+        <w:t>shell</w:t>
+      </w:r>
+      <w:r>
+        <w:rPr>
+          <w:rFonts w:ascii="Arial" w:hAnsi="Arial" w:cs="Arial"/>
+          <w:spacing w:val="7"/>
+          <w:sz w:val="18"/>
+          <w:szCs w:val="18"/>
+          <w:shd w:val="pct15" w:color="auto" w:fill="FFFFFF"/>
+        </w:rPr>
+        <w:t xml:space="preserve"> </w:t>
+      </w:r>
+      <w:r>
+        <w:rPr>
+          <w:rStyle w:val="n"/>
+          <w:rFonts w:ascii="Arial" w:hAnsi="Arial" w:cs="Arial"/>
+          <w:spacing w:val="7"/>
+          <w:sz w:val="18"/>
+          <w:szCs w:val="18"/>
+          <w:shd w:val="pct15" w:color="auto" w:fill="FFFFFF"/>
+        </w:rPr>
+        <w:t>input</w:t>
+      </w:r>
+      <w:r>
+        <w:rPr>
+          <w:rFonts w:ascii="Arial" w:hAnsi="Arial" w:cs="Arial"/>
+          <w:spacing w:val="7"/>
+          <w:sz w:val="18"/>
+          <w:szCs w:val="18"/>
+          <w:shd w:val="pct15" w:color="auto" w:fill="FFFFFF"/>
+        </w:rPr>
+        <w:t xml:space="preserve"> </w:t>
+      </w:r>
+      <w:proofErr w:type="spellStart"/>
+      <w:r>
+        <w:rPr>
+          <w:rStyle w:val="n"/>
+          <w:rFonts w:ascii="Arial" w:hAnsi="Arial" w:cs="Arial"/>
+          <w:spacing w:val="7"/>
+          <w:sz w:val="18"/>
+          <w:szCs w:val="18"/>
+          <w:shd w:val="pct15" w:color="auto" w:fill="FFFFFF"/>
+        </w:rPr>
+        <w:t>keyevent</w:t>
+      </w:r>
+      <w:proofErr w:type="spellEnd"/>
+      <w:r>
+        <w:rPr>
+          <w:rFonts w:ascii="Arial" w:hAnsi="Arial" w:cs="Arial"/>
+          <w:spacing w:val="7"/>
+          <w:sz w:val="18"/>
+          <w:szCs w:val="18"/>
+          <w:shd w:val="pct15" w:color="auto" w:fill="FFFFFF"/>
+        </w:rPr>
+        <w:t xml:space="preserve"> </w:t>
+      </w:r>
+      <w:r>
+        <w:rPr>
+          <w:rStyle w:val="mi"/>
+          <w:rFonts w:ascii="Arial" w:hAnsi="Arial" w:cs="Arial"/>
+          <w:spacing w:val="7"/>
+          <w:sz w:val="18"/>
+          <w:szCs w:val="18"/>
+          <w:shd w:val="pct15" w:color="auto" w:fill="FFFFFF"/>
+        </w:rPr>
+        <w:t>3</w:t>
+      </w:r>
+      <w:r>
+        <w:rPr>
+          <w:rFonts w:ascii="Arial" w:hAnsi="Arial" w:cs="Arial"/>
+          <w:spacing w:val="7"/>
+          <w:sz w:val="18"/>
+          <w:szCs w:val="18"/>
+          <w:shd w:val="pct15" w:color="auto" w:fill="FFFFFF"/>
+        </w:rPr>
+        <w:br/>
+      </w:r>
+      <w:proofErr w:type="spellStart"/>
+      <w:r>
+        <w:rPr>
+          <w:rStyle w:val="n"/>
+          <w:rFonts w:ascii="Arial" w:hAnsi="Arial" w:cs="Arial"/>
+          <w:spacing w:val="7"/>
+          <w:sz w:val="18"/>
+          <w:szCs w:val="18"/>
+          <w:shd w:val="pct15" w:color="auto" w:fill="FFFFFF"/>
+        </w:rPr>
+        <w:t>adb</w:t>
+      </w:r>
+      <w:proofErr w:type="spellEnd"/>
+      <w:r>
+        <w:rPr>
+          <w:rFonts w:ascii="Arial" w:hAnsi="Arial" w:cs="Arial"/>
+          <w:spacing w:val="7"/>
+          <w:sz w:val="18"/>
+          <w:szCs w:val="18"/>
+          <w:shd w:val="pct15" w:color="auto" w:fill="FFFFFF"/>
+        </w:rPr>
+        <w:t xml:space="preserve"> </w:t>
+      </w:r>
+      <w:r>
+        <w:rPr>
+          <w:rStyle w:val="n"/>
+          <w:rFonts w:ascii="Arial" w:hAnsi="Arial" w:cs="Arial"/>
+          <w:spacing w:val="7"/>
+          <w:sz w:val="18"/>
+          <w:szCs w:val="18"/>
+          <w:shd w:val="pct15" w:color="auto" w:fill="FFFFFF"/>
+        </w:rPr>
+        <w:t>shell</w:t>
+      </w:r>
+      <w:r>
+        <w:rPr>
+          <w:rFonts w:ascii="Arial" w:hAnsi="Arial" w:cs="Arial"/>
+          <w:spacing w:val="7"/>
+          <w:sz w:val="18"/>
+          <w:szCs w:val="18"/>
+          <w:shd w:val="pct15" w:color="auto" w:fill="FFFFFF"/>
+        </w:rPr>
+        <w:t xml:space="preserve"> </w:t>
+      </w:r>
+      <w:proofErr w:type="spellStart"/>
+      <w:r>
+        <w:rPr>
+          <w:rStyle w:val="n"/>
+          <w:rFonts w:ascii="Arial" w:hAnsi="Arial" w:cs="Arial"/>
+          <w:spacing w:val="7"/>
+          <w:sz w:val="18"/>
+          <w:szCs w:val="18"/>
+          <w:shd w:val="pct15" w:color="auto" w:fill="FFFFFF"/>
+        </w:rPr>
+        <w:t>ps</w:t>
+      </w:r>
+      <w:proofErr w:type="spellEnd"/>
+      <w:r>
+        <w:rPr>
+          <w:rFonts w:ascii="Arial" w:hAnsi="Arial" w:cs="Arial"/>
+          <w:spacing w:val="7"/>
+          <w:sz w:val="18"/>
+          <w:szCs w:val="18"/>
+          <w:shd w:val="pct15" w:color="auto" w:fill="FFFFFF"/>
+        </w:rPr>
+        <w:br/>
+      </w:r>
+      <w:proofErr w:type="spellStart"/>
+      <w:r>
+        <w:rPr>
+          <w:rStyle w:val="n"/>
+          <w:rFonts w:ascii="Arial" w:hAnsi="Arial" w:cs="Arial"/>
+          <w:spacing w:val="7"/>
+          <w:sz w:val="18"/>
+          <w:szCs w:val="18"/>
+          <w:shd w:val="pct15" w:color="auto" w:fill="FFFFFF"/>
+        </w:rPr>
+        <w:t>adb</w:t>
+      </w:r>
+      <w:proofErr w:type="spellEnd"/>
+      <w:r>
+        <w:rPr>
+          <w:rFonts w:ascii="Arial" w:hAnsi="Arial" w:cs="Arial"/>
+          <w:spacing w:val="7"/>
+          <w:sz w:val="18"/>
+          <w:szCs w:val="18"/>
+          <w:shd w:val="pct15" w:color="auto" w:fill="FFFFFF"/>
+        </w:rPr>
+        <w:t xml:space="preserve"> </w:t>
+      </w:r>
+      <w:r>
+        <w:rPr>
+          <w:rStyle w:val="n"/>
+          <w:rFonts w:ascii="Arial" w:hAnsi="Arial" w:cs="Arial"/>
+          <w:spacing w:val="7"/>
+          <w:sz w:val="18"/>
+          <w:szCs w:val="18"/>
+          <w:shd w:val="pct15" w:color="auto" w:fill="FFFFFF"/>
+        </w:rPr>
+        <w:t>shell</w:t>
+      </w:r>
+      <w:r>
+        <w:rPr>
+          <w:rFonts w:ascii="Arial" w:hAnsi="Arial" w:cs="Arial"/>
+          <w:spacing w:val="7"/>
+          <w:sz w:val="18"/>
+          <w:szCs w:val="18"/>
+          <w:shd w:val="pct15" w:color="auto" w:fill="FFFFFF"/>
+        </w:rPr>
+        <w:t xml:space="preserve"> </w:t>
+      </w:r>
+      <w:proofErr w:type="spellStart"/>
+      <w:r>
+        <w:rPr>
+          <w:rStyle w:val="n"/>
+          <w:rFonts w:ascii="Arial" w:hAnsi="Arial" w:cs="Arial"/>
+          <w:spacing w:val="7"/>
+          <w:sz w:val="18"/>
+          <w:szCs w:val="18"/>
+          <w:shd w:val="pct15" w:color="auto" w:fill="FFFFFF"/>
+        </w:rPr>
+        <w:t>getprop</w:t>
+      </w:r>
+      <w:proofErr w:type="spellEnd"/>
+      <w:r>
+        <w:rPr>
+          <w:rFonts w:ascii="Arial" w:hAnsi="Arial" w:cs="Arial"/>
+          <w:spacing w:val="7"/>
+          <w:sz w:val="18"/>
+          <w:szCs w:val="18"/>
+          <w:shd w:val="pct15" w:color="auto" w:fill="FFFFFF"/>
+        </w:rPr>
+        <w:t xml:space="preserve"> </w:t>
+      </w:r>
+      <w:proofErr w:type="spellStart"/>
+      <w:r>
+        <w:rPr>
+          <w:rStyle w:val="n"/>
+          <w:rFonts w:ascii="Arial" w:hAnsi="Arial" w:cs="Arial"/>
+          <w:spacing w:val="7"/>
+          <w:sz w:val="18"/>
+          <w:szCs w:val="18"/>
+          <w:shd w:val="pct15" w:color="auto" w:fill="FFFFFF"/>
+        </w:rPr>
+        <w:t>ro</w:t>
+      </w:r>
+      <w:r>
+        <w:rPr>
+          <w:rStyle w:val="o"/>
+          <w:rFonts w:ascii="Arial" w:hAnsi="Arial" w:cs="Arial"/>
+          <w:spacing w:val="7"/>
+          <w:sz w:val="18"/>
+          <w:szCs w:val="18"/>
+          <w:shd w:val="pct15" w:color="auto" w:fill="FFFFFF"/>
+        </w:rPr>
+        <w:t>.</w:t>
+      </w:r>
+      <w:r>
+        <w:rPr>
+          <w:rStyle w:val="na"/>
+          <w:rFonts w:ascii="Arial" w:hAnsi="Arial" w:cs="Arial"/>
+          <w:spacing w:val="7"/>
+          <w:sz w:val="18"/>
+          <w:szCs w:val="18"/>
+          <w:shd w:val="pct15" w:color="auto" w:fill="FFFFFF"/>
+        </w:rPr>
+        <w:t>build</w:t>
+      </w:r>
+      <w:r>
+        <w:rPr>
+          <w:rStyle w:val="o"/>
+          <w:rFonts w:ascii="Arial" w:hAnsi="Arial" w:cs="Arial"/>
+          <w:spacing w:val="7"/>
+          <w:sz w:val="18"/>
+          <w:szCs w:val="18"/>
+          <w:shd w:val="pct15" w:color="auto" w:fill="FFFFFF"/>
+        </w:rPr>
+        <w:t>.</w:t>
+      </w:r>
+      <w:r>
+        <w:rPr>
+          <w:rStyle w:val="na"/>
+          <w:rFonts w:ascii="Arial" w:hAnsi="Arial" w:cs="Arial"/>
+          <w:spacing w:val="7"/>
+          <w:sz w:val="18"/>
+          <w:szCs w:val="18"/>
+          <w:shd w:val="pct15" w:color="auto" w:fill="FFFFFF"/>
+        </w:rPr>
+        <w:t>version</w:t>
+      </w:r>
+      <w:r>
+        <w:rPr>
+          <w:rStyle w:val="o"/>
+          <w:rFonts w:ascii="Arial" w:hAnsi="Arial" w:cs="Arial"/>
+          <w:spacing w:val="7"/>
+          <w:sz w:val="18"/>
+          <w:szCs w:val="18"/>
+          <w:shd w:val="pct15" w:color="auto" w:fill="FFFFFF"/>
+        </w:rPr>
+        <w:t>.</w:t>
+      </w:r>
+      <w:r>
+        <w:rPr>
+          <w:rStyle w:val="na"/>
+          <w:rFonts w:ascii="Arial" w:hAnsi="Arial" w:cs="Arial"/>
+          <w:spacing w:val="7"/>
+          <w:sz w:val="18"/>
+          <w:szCs w:val="18"/>
+          <w:shd w:val="pct15" w:color="auto" w:fill="FFFFFF"/>
+        </w:rPr>
+        <w:t>sdk</w:t>
+      </w:r>
+      <w:proofErr w:type="spellEnd"/>
+      <w:r>
+        <w:rPr>
+          <w:rFonts w:ascii="Arial" w:hAnsi="Arial" w:cs="Arial"/>
+          <w:spacing w:val="7"/>
+          <w:sz w:val="18"/>
+          <w:szCs w:val="18"/>
+          <w:shd w:val="pct15" w:color="auto" w:fill="FFFFFF"/>
+        </w:rPr>
+        <w:br/>
+      </w:r>
+      <w:proofErr w:type="spellStart"/>
+      <w:r>
+        <w:rPr>
+          <w:rStyle w:val="n"/>
+          <w:rFonts w:ascii="Arial" w:hAnsi="Arial" w:cs="Arial"/>
+          <w:spacing w:val="7"/>
+          <w:sz w:val="18"/>
+          <w:szCs w:val="18"/>
+          <w:shd w:val="pct15" w:color="auto" w:fill="FFFFFF"/>
+        </w:rPr>
+        <w:t>adb</w:t>
+      </w:r>
+      <w:proofErr w:type="spellEnd"/>
+      <w:r>
+        <w:rPr>
+          <w:rFonts w:ascii="Arial" w:hAnsi="Arial" w:cs="Arial"/>
+          <w:spacing w:val="7"/>
+          <w:sz w:val="18"/>
+          <w:szCs w:val="18"/>
+          <w:shd w:val="pct15" w:color="auto" w:fill="FFFFFF"/>
+        </w:rPr>
+        <w:t xml:space="preserve"> </w:t>
+      </w:r>
+      <w:r>
+        <w:rPr>
+          <w:rStyle w:val="n"/>
+          <w:rFonts w:ascii="Arial" w:hAnsi="Arial" w:cs="Arial"/>
+          <w:spacing w:val="7"/>
+          <w:sz w:val="18"/>
+          <w:szCs w:val="18"/>
+          <w:shd w:val="pct15" w:color="auto" w:fill="FFFFFF"/>
+        </w:rPr>
+        <w:t>shell</w:t>
+      </w:r>
+      <w:r>
+        <w:rPr>
+          <w:rFonts w:ascii="Arial" w:hAnsi="Arial" w:cs="Arial"/>
+          <w:spacing w:val="7"/>
+          <w:sz w:val="18"/>
+          <w:szCs w:val="18"/>
+          <w:shd w:val="pct15" w:color="auto" w:fill="FFFFFF"/>
+        </w:rPr>
+        <w:t xml:space="preserve"> </w:t>
+      </w:r>
+      <w:proofErr w:type="spellStart"/>
+      <w:r>
+        <w:rPr>
+          <w:rStyle w:val="n"/>
+          <w:rFonts w:ascii="Arial" w:hAnsi="Arial" w:cs="Arial"/>
+          <w:spacing w:val="7"/>
+          <w:sz w:val="18"/>
+          <w:szCs w:val="18"/>
+          <w:shd w:val="pct15" w:color="auto" w:fill="FFFFFF"/>
+        </w:rPr>
+        <w:t>getprop</w:t>
+      </w:r>
+      <w:proofErr w:type="spellEnd"/>
+      <w:r>
+        <w:rPr>
+          <w:rFonts w:ascii="Arial" w:hAnsi="Arial" w:cs="Arial"/>
+          <w:spacing w:val="7"/>
+          <w:sz w:val="18"/>
+          <w:szCs w:val="18"/>
+          <w:shd w:val="pct15" w:color="auto" w:fill="FFFFFF"/>
+        </w:rPr>
+        <w:t xml:space="preserve"> </w:t>
+      </w:r>
+      <w:proofErr w:type="spellStart"/>
+      <w:r>
+        <w:rPr>
+          <w:rStyle w:val="n"/>
+          <w:rFonts w:ascii="Arial" w:hAnsi="Arial" w:cs="Arial"/>
+          <w:spacing w:val="7"/>
+          <w:sz w:val="18"/>
+          <w:szCs w:val="18"/>
+          <w:shd w:val="pct15" w:color="auto" w:fill="FFFFFF"/>
+        </w:rPr>
+        <w:t>ro</w:t>
+      </w:r>
+      <w:r>
+        <w:rPr>
+          <w:rStyle w:val="o"/>
+          <w:rFonts w:ascii="Arial" w:hAnsi="Arial" w:cs="Arial"/>
+          <w:spacing w:val="7"/>
+          <w:sz w:val="18"/>
+          <w:szCs w:val="18"/>
+          <w:shd w:val="pct15" w:color="auto" w:fill="FFFFFF"/>
+        </w:rPr>
+        <w:t>.</w:t>
+      </w:r>
+      <w:r>
+        <w:rPr>
+          <w:rStyle w:val="na"/>
+          <w:rFonts w:ascii="Arial" w:hAnsi="Arial" w:cs="Arial"/>
+          <w:spacing w:val="7"/>
+          <w:sz w:val="18"/>
+          <w:szCs w:val="18"/>
+          <w:shd w:val="pct15" w:color="auto" w:fill="FFFFFF"/>
+        </w:rPr>
+        <w:t>build</w:t>
+      </w:r>
+      <w:r>
+        <w:rPr>
+          <w:rStyle w:val="o"/>
+          <w:rFonts w:ascii="Arial" w:hAnsi="Arial" w:cs="Arial"/>
+          <w:spacing w:val="7"/>
+          <w:sz w:val="18"/>
+          <w:szCs w:val="18"/>
+          <w:shd w:val="pct15" w:color="auto" w:fill="FFFFFF"/>
+        </w:rPr>
+        <w:t>.</w:t>
+      </w:r>
+      <w:r>
+        <w:rPr>
+          <w:rStyle w:val="na"/>
+          <w:rFonts w:ascii="Arial" w:hAnsi="Arial" w:cs="Arial"/>
+          <w:spacing w:val="7"/>
+          <w:sz w:val="18"/>
+          <w:szCs w:val="18"/>
+          <w:shd w:val="pct15" w:color="auto" w:fill="FFFFFF"/>
+        </w:rPr>
+        <w:t>version</w:t>
+      </w:r>
+      <w:r>
+        <w:rPr>
+          <w:rStyle w:val="o"/>
+          <w:rFonts w:ascii="Arial" w:hAnsi="Arial" w:cs="Arial"/>
+          <w:spacing w:val="7"/>
+          <w:sz w:val="18"/>
+          <w:szCs w:val="18"/>
+          <w:shd w:val="pct15" w:color="auto" w:fill="FFFFFF"/>
+        </w:rPr>
+        <w:t>.</w:t>
+      </w:r>
+      <w:r>
+        <w:rPr>
+          <w:rStyle w:val="na"/>
+          <w:rFonts w:ascii="Arial" w:hAnsi="Arial" w:cs="Arial"/>
+          <w:spacing w:val="7"/>
+          <w:sz w:val="18"/>
+          <w:szCs w:val="18"/>
+          <w:shd w:val="pct15" w:color="auto" w:fill="FFFFFF"/>
+        </w:rPr>
+        <w:t>release</w:t>
+      </w:r>
+      <w:proofErr w:type="spellEnd"/>
+      <w:r>
+        <w:rPr>
+          <w:rFonts w:ascii="Arial" w:hAnsi="Arial" w:cs="Arial"/>
+          <w:spacing w:val="7"/>
+          <w:sz w:val="18"/>
+          <w:szCs w:val="18"/>
+          <w:shd w:val="pct15" w:color="auto" w:fill="FFFFFF"/>
+        </w:rPr>
+        <w:br/>
+      </w:r>
+      <w:proofErr w:type="spellStart"/>
+      <w:r>
+        <w:rPr>
+          <w:rStyle w:val="n"/>
+          <w:rFonts w:ascii="Arial" w:hAnsi="Arial" w:cs="Arial"/>
+          <w:spacing w:val="7"/>
+          <w:sz w:val="18"/>
+          <w:szCs w:val="18"/>
+          <w:shd w:val="pct15" w:color="auto" w:fill="FFFFFF"/>
+        </w:rPr>
+        <w:t>adb</w:t>
+      </w:r>
+      <w:proofErr w:type="spellEnd"/>
+      <w:r>
+        <w:rPr>
+          <w:rFonts w:ascii="Arial" w:hAnsi="Arial" w:cs="Arial"/>
+          <w:spacing w:val="7"/>
+          <w:sz w:val="18"/>
+          <w:szCs w:val="18"/>
+          <w:shd w:val="pct15" w:color="auto" w:fill="FFFFFF"/>
+        </w:rPr>
+        <w:t xml:space="preserve"> </w:t>
+      </w:r>
+      <w:r>
+        <w:rPr>
+          <w:rStyle w:val="n"/>
+          <w:rFonts w:ascii="Arial" w:hAnsi="Arial" w:cs="Arial"/>
+          <w:spacing w:val="7"/>
+          <w:sz w:val="18"/>
+          <w:szCs w:val="18"/>
+          <w:shd w:val="pct15" w:color="auto" w:fill="FFFFFF"/>
+        </w:rPr>
+        <w:t>shell</w:t>
+      </w:r>
+      <w:r>
+        <w:rPr>
+          <w:rFonts w:ascii="Arial" w:hAnsi="Arial" w:cs="Arial"/>
+          <w:spacing w:val="7"/>
+          <w:sz w:val="18"/>
+          <w:szCs w:val="18"/>
+          <w:shd w:val="pct15" w:color="auto" w:fill="FFFFFF"/>
+        </w:rPr>
+        <w:t xml:space="preserve"> </w:t>
+      </w:r>
+      <w:proofErr w:type="spellStart"/>
+      <w:r>
+        <w:rPr>
+          <w:rStyle w:val="n"/>
+          <w:rFonts w:ascii="Arial" w:hAnsi="Arial" w:cs="Arial"/>
+          <w:spacing w:val="7"/>
+          <w:sz w:val="18"/>
+          <w:szCs w:val="18"/>
+          <w:shd w:val="pct15" w:color="auto" w:fill="FFFFFF"/>
+        </w:rPr>
+        <w:t>wm</w:t>
+      </w:r>
+      <w:proofErr w:type="spellEnd"/>
+      <w:r>
+        <w:rPr>
+          <w:rFonts w:ascii="Arial" w:hAnsi="Arial" w:cs="Arial"/>
+          <w:spacing w:val="7"/>
+          <w:sz w:val="18"/>
+          <w:szCs w:val="18"/>
+          <w:shd w:val="pct15" w:color="auto" w:fill="FFFFFF"/>
+        </w:rPr>
+        <w:t xml:space="preserve"> </w:t>
+      </w:r>
+      <w:r>
+        <w:rPr>
+          <w:rStyle w:val="n"/>
+          <w:rFonts w:ascii="Arial" w:hAnsi="Arial" w:cs="Arial"/>
+          <w:spacing w:val="7"/>
+          <w:sz w:val="18"/>
+          <w:szCs w:val="18"/>
+          <w:shd w:val="pct15" w:color="auto" w:fill="FFFFFF"/>
+        </w:rPr>
+        <w:t>size</w:t>
+      </w:r>
+      <w:r>
+        <w:rPr>
+          <w:rFonts w:ascii="Arial" w:hAnsi="Arial" w:cs="Arial"/>
+          <w:spacing w:val="7"/>
+          <w:sz w:val="18"/>
+          <w:szCs w:val="18"/>
+          <w:shd w:val="pct15" w:color="auto" w:fill="FFFFFF"/>
+        </w:rPr>
+        <w:br/>
+      </w:r>
+      <w:proofErr w:type="spellStart"/>
+      <w:r>
+        <w:rPr>
+          <w:rStyle w:val="n"/>
+          <w:rFonts w:ascii="Arial" w:hAnsi="Arial" w:cs="Arial"/>
+          <w:spacing w:val="7"/>
+          <w:sz w:val="18"/>
+          <w:szCs w:val="18"/>
+          <w:shd w:val="pct15" w:color="auto" w:fill="FFFFFF"/>
+        </w:rPr>
+        <w:t>adb</w:t>
+      </w:r>
+      <w:proofErr w:type="spellEnd"/>
+      <w:r>
+        <w:rPr>
+          <w:rFonts w:ascii="Arial" w:hAnsi="Arial" w:cs="Arial"/>
+          <w:spacing w:val="7"/>
+          <w:sz w:val="18"/>
+          <w:szCs w:val="18"/>
+          <w:shd w:val="pct15" w:color="auto" w:fill="FFFFFF"/>
+        </w:rPr>
+        <w:t xml:space="preserve"> </w:t>
+      </w:r>
+      <w:r>
+        <w:rPr>
+          <w:rStyle w:val="n"/>
+          <w:rFonts w:ascii="Arial" w:hAnsi="Arial" w:cs="Arial"/>
+          <w:spacing w:val="7"/>
+          <w:sz w:val="18"/>
+          <w:szCs w:val="18"/>
+          <w:shd w:val="pct15" w:color="auto" w:fill="FFFFFF"/>
+        </w:rPr>
+        <w:t>shell</w:t>
+      </w:r>
+      <w:r>
+        <w:rPr>
+          <w:rFonts w:ascii="Arial" w:hAnsi="Arial" w:cs="Arial"/>
+          <w:spacing w:val="7"/>
+          <w:sz w:val="18"/>
+          <w:szCs w:val="18"/>
+          <w:shd w:val="pct15" w:color="auto" w:fill="FFFFFF"/>
+        </w:rPr>
+        <w:t xml:space="preserve"> </w:t>
+      </w:r>
+      <w:proofErr w:type="spellStart"/>
+      <w:r>
+        <w:rPr>
+          <w:rStyle w:val="n"/>
+          <w:rFonts w:ascii="Arial" w:hAnsi="Arial" w:cs="Arial"/>
+          <w:spacing w:val="7"/>
+          <w:sz w:val="18"/>
+          <w:szCs w:val="18"/>
+          <w:shd w:val="pct15" w:color="auto" w:fill="FFFFFF"/>
+        </w:rPr>
+        <w:t>wm</w:t>
+      </w:r>
+      <w:proofErr w:type="spellEnd"/>
+      <w:r>
+        <w:rPr>
+          <w:rFonts w:ascii="Arial" w:hAnsi="Arial" w:cs="Arial"/>
+          <w:spacing w:val="7"/>
+          <w:sz w:val="18"/>
+          <w:szCs w:val="18"/>
+          <w:shd w:val="pct15" w:color="auto" w:fill="FFFFFF"/>
+        </w:rPr>
+        <w:t xml:space="preserve"> </w:t>
+      </w:r>
+      <w:r>
+        <w:rPr>
+          <w:rStyle w:val="n"/>
+          <w:rFonts w:ascii="Arial" w:hAnsi="Arial" w:cs="Arial"/>
+          <w:spacing w:val="7"/>
+          <w:sz w:val="18"/>
+          <w:szCs w:val="18"/>
+          <w:shd w:val="pct15" w:color="auto" w:fill="FFFFFF"/>
+        </w:rPr>
+        <w:t>density</w:t>
+      </w:r>
+      <w:r>
+        <w:rPr>
+          <w:rFonts w:ascii="Arial" w:hAnsi="Arial" w:cs="Arial"/>
+          <w:spacing w:val="7"/>
+          <w:sz w:val="18"/>
+          <w:szCs w:val="18"/>
+          <w:shd w:val="pct15" w:color="auto" w:fill="FFFFFF"/>
+        </w:rPr>
+        <w:br/>
+      </w:r>
+      <w:proofErr w:type="spellStart"/>
+      <w:r>
+        <w:rPr>
+          <w:rStyle w:val="n"/>
+          <w:rFonts w:ascii="Arial" w:hAnsi="Arial" w:cs="Arial"/>
+          <w:spacing w:val="7"/>
+          <w:sz w:val="18"/>
+          <w:szCs w:val="18"/>
+          <w:shd w:val="pct15" w:color="auto" w:fill="FFFFFF"/>
+        </w:rPr>
+        <w:t>adb</w:t>
+      </w:r>
+      <w:proofErr w:type="spellEnd"/>
+      <w:r>
+        <w:rPr>
+          <w:rFonts w:ascii="Arial" w:hAnsi="Arial" w:cs="Arial"/>
+          <w:spacing w:val="7"/>
+          <w:sz w:val="18"/>
+          <w:szCs w:val="18"/>
+          <w:shd w:val="pct15" w:color="auto" w:fill="FFFFFF"/>
+        </w:rPr>
+        <w:t xml:space="preserve"> </w:t>
+      </w:r>
+      <w:r>
+        <w:rPr>
+          <w:rStyle w:val="n"/>
+          <w:rFonts w:ascii="Arial" w:hAnsi="Arial" w:cs="Arial"/>
+          <w:spacing w:val="7"/>
+          <w:sz w:val="18"/>
+          <w:szCs w:val="18"/>
+          <w:shd w:val="pct15" w:color="auto" w:fill="FFFFFF"/>
+        </w:rPr>
+        <w:t>shell</w:t>
+      </w:r>
+      <w:r>
+        <w:rPr>
+          <w:rFonts w:ascii="Arial" w:hAnsi="Arial" w:cs="Arial"/>
+          <w:spacing w:val="7"/>
+          <w:sz w:val="18"/>
+          <w:szCs w:val="18"/>
+          <w:shd w:val="pct15" w:color="auto" w:fill="FFFFFF"/>
+        </w:rPr>
+        <w:t xml:space="preserve"> </w:t>
+      </w:r>
+      <w:proofErr w:type="spellStart"/>
+      <w:r>
+        <w:rPr>
+          <w:rStyle w:val="n"/>
+          <w:rFonts w:ascii="Arial" w:hAnsi="Arial" w:cs="Arial"/>
+          <w:spacing w:val="7"/>
+          <w:sz w:val="18"/>
+          <w:szCs w:val="18"/>
+          <w:shd w:val="pct15" w:color="auto" w:fill="FFFFFF"/>
+        </w:rPr>
+        <w:t>getprop</w:t>
+      </w:r>
+      <w:proofErr w:type="spellEnd"/>
+      <w:r>
+        <w:rPr>
+          <w:rFonts w:ascii="Arial" w:hAnsi="Arial" w:cs="Arial"/>
+          <w:spacing w:val="7"/>
+          <w:sz w:val="18"/>
+          <w:szCs w:val="18"/>
+          <w:shd w:val="pct15" w:color="auto" w:fill="FFFFFF"/>
+        </w:rPr>
+        <w:t xml:space="preserve"> </w:t>
+      </w:r>
+      <w:proofErr w:type="spellStart"/>
+      <w:r>
+        <w:rPr>
+          <w:rStyle w:val="n"/>
+          <w:rFonts w:ascii="Arial" w:hAnsi="Arial" w:cs="Arial"/>
+          <w:spacing w:val="7"/>
+          <w:sz w:val="18"/>
+          <w:szCs w:val="18"/>
+          <w:shd w:val="pct15" w:color="auto" w:fill="FFFFFF"/>
+        </w:rPr>
+        <w:t>ro</w:t>
+      </w:r>
+      <w:r>
+        <w:rPr>
+          <w:rStyle w:val="o"/>
+          <w:rFonts w:ascii="Arial" w:hAnsi="Arial" w:cs="Arial"/>
+          <w:spacing w:val="7"/>
+          <w:sz w:val="18"/>
+          <w:szCs w:val="18"/>
+          <w:shd w:val="pct15" w:color="auto" w:fill="FFFFFF"/>
+        </w:rPr>
+        <w:t>.</w:t>
+      </w:r>
+      <w:r>
+        <w:rPr>
+          <w:rStyle w:val="na"/>
+          <w:rFonts w:ascii="Arial" w:hAnsi="Arial" w:cs="Arial"/>
+          <w:spacing w:val="7"/>
+          <w:sz w:val="18"/>
+          <w:szCs w:val="18"/>
+          <w:shd w:val="pct15" w:color="auto" w:fill="FFFFFF"/>
+        </w:rPr>
+        <w:t>product</w:t>
+      </w:r>
+      <w:r>
+        <w:rPr>
+          <w:rStyle w:val="o"/>
+          <w:rFonts w:ascii="Arial" w:hAnsi="Arial" w:cs="Arial"/>
+          <w:spacing w:val="7"/>
+          <w:sz w:val="18"/>
+          <w:szCs w:val="18"/>
+          <w:shd w:val="pct15" w:color="auto" w:fill="FFFFFF"/>
+        </w:rPr>
+        <w:t>.</w:t>
+      </w:r>
+      <w:r>
+        <w:rPr>
+          <w:rStyle w:val="na"/>
+          <w:rFonts w:ascii="Arial" w:hAnsi="Arial" w:cs="Arial"/>
+          <w:spacing w:val="7"/>
+          <w:sz w:val="18"/>
+          <w:szCs w:val="18"/>
+          <w:shd w:val="pct15" w:color="auto" w:fill="FFFFFF"/>
+        </w:rPr>
+        <w:t>model</w:t>
+      </w:r>
+      <w:proofErr w:type="spellEnd"/>
+      <w:r>
+        <w:rPr>
+          <w:rFonts w:ascii="Arial" w:hAnsi="Arial" w:cs="Arial"/>
+          <w:spacing w:val="7"/>
+          <w:sz w:val="18"/>
+          <w:szCs w:val="18"/>
+          <w:shd w:val="pct15" w:color="auto" w:fill="FFFFFF"/>
+        </w:rPr>
+        <w:br/>
+      </w:r>
+      <w:proofErr w:type="spellStart"/>
+      <w:r>
+        <w:rPr>
+          <w:rStyle w:val="n"/>
+          <w:rFonts w:ascii="Arial" w:hAnsi="Arial" w:cs="Arial"/>
+          <w:spacing w:val="7"/>
+          <w:sz w:val="18"/>
+          <w:szCs w:val="18"/>
+          <w:shd w:val="pct15" w:color="auto" w:fill="FFFFFF"/>
+        </w:rPr>
+        <w:t>adb</w:t>
+      </w:r>
+      <w:proofErr w:type="spellEnd"/>
+      <w:r>
+        <w:rPr>
+          <w:rFonts w:ascii="Arial" w:hAnsi="Arial" w:cs="Arial"/>
+          <w:spacing w:val="7"/>
+          <w:sz w:val="18"/>
+          <w:szCs w:val="18"/>
+          <w:shd w:val="pct15" w:color="auto" w:fill="FFFFFF"/>
+        </w:rPr>
+        <w:t xml:space="preserve"> </w:t>
+      </w:r>
+      <w:r>
+        <w:rPr>
+          <w:rStyle w:val="n"/>
+          <w:rFonts w:ascii="Arial" w:hAnsi="Arial" w:cs="Arial"/>
+          <w:spacing w:val="7"/>
+          <w:sz w:val="18"/>
+          <w:szCs w:val="18"/>
+          <w:shd w:val="pct15" w:color="auto" w:fill="FFFFFF"/>
+        </w:rPr>
+        <w:t>shell</w:t>
+      </w:r>
+      <w:r>
+        <w:rPr>
+          <w:rFonts w:ascii="Arial" w:hAnsi="Arial" w:cs="Arial"/>
+          <w:spacing w:val="7"/>
+          <w:sz w:val="18"/>
+          <w:szCs w:val="18"/>
+          <w:shd w:val="pct15" w:color="auto" w:fill="FFFFFF"/>
+        </w:rPr>
+        <w:t xml:space="preserve"> </w:t>
+      </w:r>
+      <w:proofErr w:type="spellStart"/>
+      <w:r>
+        <w:rPr>
+          <w:rStyle w:val="n"/>
+          <w:rFonts w:ascii="Arial" w:hAnsi="Arial" w:cs="Arial"/>
+          <w:spacing w:val="7"/>
+          <w:sz w:val="18"/>
+          <w:szCs w:val="18"/>
+          <w:shd w:val="pct15" w:color="auto" w:fill="FFFFFF"/>
+        </w:rPr>
+        <w:t>getprop</w:t>
+      </w:r>
+      <w:proofErr w:type="spellEnd"/>
+      <w:r>
+        <w:rPr>
+          <w:rFonts w:ascii="Arial" w:hAnsi="Arial" w:cs="Arial"/>
+          <w:spacing w:val="7"/>
+          <w:sz w:val="18"/>
+          <w:szCs w:val="18"/>
+          <w:shd w:val="pct15" w:color="auto" w:fill="FFFFFF"/>
+        </w:rPr>
+        <w:t xml:space="preserve"> </w:t>
+      </w:r>
+      <w:proofErr w:type="spellStart"/>
+      <w:r>
+        <w:rPr>
+          <w:rStyle w:val="n"/>
+          <w:rFonts w:ascii="Arial" w:hAnsi="Arial" w:cs="Arial"/>
+          <w:spacing w:val="7"/>
+          <w:sz w:val="18"/>
+          <w:szCs w:val="18"/>
+          <w:shd w:val="pct15" w:color="auto" w:fill="FFFFFF"/>
+        </w:rPr>
+        <w:t>ro</w:t>
+      </w:r>
+      <w:r>
+        <w:rPr>
+          <w:rStyle w:val="o"/>
+          <w:rFonts w:ascii="Arial" w:hAnsi="Arial" w:cs="Arial"/>
+          <w:spacing w:val="7"/>
+          <w:sz w:val="18"/>
+          <w:szCs w:val="18"/>
+          <w:shd w:val="pct15" w:color="auto" w:fill="FFFFFF"/>
+        </w:rPr>
+        <w:t>.</w:t>
+      </w:r>
+      <w:r>
+        <w:rPr>
+          <w:rStyle w:val="na"/>
+          <w:rFonts w:ascii="Arial" w:hAnsi="Arial" w:cs="Arial"/>
+          <w:spacing w:val="7"/>
+          <w:sz w:val="18"/>
+          <w:szCs w:val="18"/>
+          <w:shd w:val="pct15" w:color="auto" w:fill="FFFFFF"/>
+        </w:rPr>
+        <w:t>product</w:t>
+      </w:r>
+      <w:r>
+        <w:rPr>
+          <w:rStyle w:val="o"/>
+          <w:rFonts w:ascii="Arial" w:hAnsi="Arial" w:cs="Arial"/>
+          <w:spacing w:val="7"/>
+          <w:sz w:val="18"/>
+          <w:szCs w:val="18"/>
+          <w:shd w:val="pct15" w:color="auto" w:fill="FFFFFF"/>
+        </w:rPr>
+        <w:t>.</w:t>
+      </w:r>
+      <w:r>
+        <w:rPr>
+          <w:rStyle w:val="na"/>
+          <w:rFonts w:ascii="Arial" w:hAnsi="Arial" w:cs="Arial"/>
+          <w:spacing w:val="7"/>
+          <w:sz w:val="18"/>
+          <w:szCs w:val="18"/>
+          <w:shd w:val="pct15" w:color="auto" w:fill="FFFFFF"/>
+        </w:rPr>
+        <w:t>manufacturer</w:t>
+      </w:r>
+      <w:proofErr w:type="spellEnd"/>
+      <w:r>
+        <w:rPr>
+          <w:rFonts w:ascii="Arial" w:hAnsi="Arial" w:cs="Arial"/>
+          <w:spacing w:val="7"/>
+          <w:sz w:val="18"/>
+          <w:szCs w:val="18"/>
+          <w:shd w:val="pct15" w:color="auto" w:fill="FFFFFF"/>
+        </w:rPr>
+        <w:br/>
+      </w:r>
+      <w:proofErr w:type="spellStart"/>
+      <w:r>
+        <w:rPr>
+          <w:rStyle w:val="n"/>
+          <w:rFonts w:ascii="Arial" w:hAnsi="Arial" w:cs="Arial"/>
+          <w:spacing w:val="7"/>
+          <w:sz w:val="18"/>
+          <w:szCs w:val="18"/>
+          <w:shd w:val="pct15" w:color="auto" w:fill="FFFFFF"/>
+        </w:rPr>
+        <w:t>adb</w:t>
+      </w:r>
+      <w:proofErr w:type="spellEnd"/>
+      <w:r>
+        <w:rPr>
+          <w:rFonts w:ascii="Arial" w:hAnsi="Arial" w:cs="Arial"/>
+          <w:spacing w:val="7"/>
+          <w:sz w:val="18"/>
+          <w:szCs w:val="18"/>
+          <w:shd w:val="pct15" w:color="auto" w:fill="FFFFFF"/>
+        </w:rPr>
+        <w:t xml:space="preserve"> </w:t>
+      </w:r>
+      <w:r>
+        <w:rPr>
+          <w:rStyle w:val="n"/>
+          <w:rFonts w:ascii="Arial" w:hAnsi="Arial" w:cs="Arial"/>
+          <w:spacing w:val="7"/>
+          <w:sz w:val="18"/>
+          <w:szCs w:val="18"/>
+          <w:shd w:val="pct15" w:color="auto" w:fill="FFFFFF"/>
+        </w:rPr>
+        <w:t>shell</w:t>
+      </w:r>
+      <w:r>
+        <w:rPr>
+          <w:rFonts w:ascii="Arial" w:hAnsi="Arial" w:cs="Arial"/>
+          <w:spacing w:val="7"/>
+          <w:sz w:val="18"/>
+          <w:szCs w:val="18"/>
+          <w:shd w:val="pct15" w:color="auto" w:fill="FFFFFF"/>
+        </w:rPr>
+        <w:t xml:space="preserve"> </w:t>
+      </w:r>
+      <w:r>
+        <w:rPr>
+          <w:rStyle w:val="n"/>
+          <w:rFonts w:ascii="Arial" w:hAnsi="Arial" w:cs="Arial"/>
+          <w:spacing w:val="7"/>
+          <w:sz w:val="18"/>
+          <w:szCs w:val="18"/>
+          <w:shd w:val="pct15" w:color="auto" w:fill="FFFFFF"/>
+        </w:rPr>
+        <w:t>am</w:t>
+      </w:r>
+      <w:r>
+        <w:rPr>
+          <w:rFonts w:ascii="Arial" w:hAnsi="Arial" w:cs="Arial"/>
+          <w:spacing w:val="7"/>
+          <w:sz w:val="18"/>
+          <w:szCs w:val="18"/>
+          <w:shd w:val="pct15" w:color="auto" w:fill="FFFFFF"/>
+        </w:rPr>
+        <w:t xml:space="preserve"> </w:t>
+      </w:r>
+      <w:r>
+        <w:rPr>
+          <w:rStyle w:val="n"/>
+          <w:rFonts w:ascii="Arial" w:hAnsi="Arial" w:cs="Arial"/>
+          <w:spacing w:val="7"/>
+          <w:sz w:val="18"/>
+          <w:szCs w:val="18"/>
+          <w:shd w:val="pct15" w:color="auto" w:fill="FFFFFF"/>
+        </w:rPr>
+        <w:t>force</w:t>
+      </w:r>
+      <w:r>
+        <w:rPr>
+          <w:rStyle w:val="o"/>
+          <w:rFonts w:ascii="Arial" w:hAnsi="Arial" w:cs="Arial"/>
+          <w:spacing w:val="7"/>
+          <w:sz w:val="18"/>
+          <w:szCs w:val="18"/>
+          <w:shd w:val="pct15" w:color="auto" w:fill="FFFFFF"/>
+        </w:rPr>
+        <w:t>-</w:t>
+      </w:r>
+      <w:r>
+        <w:rPr>
+          <w:rStyle w:val="n"/>
+          <w:rFonts w:ascii="Arial" w:hAnsi="Arial" w:cs="Arial"/>
+          <w:spacing w:val="7"/>
+          <w:sz w:val="18"/>
+          <w:szCs w:val="18"/>
+          <w:shd w:val="pct15" w:color="auto" w:fill="FFFFFF"/>
+        </w:rPr>
+        <w:t>stop</w:t>
+      </w:r>
+      <w:r>
+        <w:rPr>
+          <w:rFonts w:ascii="Arial" w:hAnsi="Arial" w:cs="Arial"/>
+          <w:spacing w:val="7"/>
+          <w:sz w:val="18"/>
+          <w:szCs w:val="18"/>
+          <w:shd w:val="pct15" w:color="auto" w:fill="FFFFFF"/>
+        </w:rPr>
+        <w:t xml:space="preserve"> </w:t>
+      </w:r>
+      <w:r>
+        <w:rPr>
+          <w:rStyle w:val="n"/>
+          <w:rFonts w:ascii="Arial" w:hAnsi="Arial" w:cs="Arial"/>
+          <w:spacing w:val="7"/>
+          <w:sz w:val="18"/>
+          <w:szCs w:val="18"/>
+          <w:shd w:val="pct15" w:color="auto" w:fill="FFFFFF"/>
+        </w:rPr>
+        <w:t>io</w:t>
+      </w:r>
+      <w:r>
+        <w:rPr>
+          <w:rStyle w:val="o"/>
+          <w:rFonts w:ascii="Arial" w:hAnsi="Arial" w:cs="Arial"/>
+          <w:spacing w:val="7"/>
+          <w:sz w:val="18"/>
+          <w:szCs w:val="18"/>
+          <w:shd w:val="pct15" w:color="auto" w:fill="FFFFFF"/>
+        </w:rPr>
+        <w:t>.</w:t>
+      </w:r>
+      <w:r>
+        <w:rPr>
+          <w:rStyle w:val="na"/>
+          <w:rFonts w:ascii="Arial" w:hAnsi="Arial" w:cs="Arial"/>
+          <w:spacing w:val="7"/>
+          <w:sz w:val="18"/>
+          <w:szCs w:val="18"/>
+          <w:shd w:val="pct15" w:color="auto" w:fill="FFFFFF"/>
+        </w:rPr>
+        <w:t>appium</w:t>
+      </w:r>
+      <w:r>
+        <w:rPr>
+          <w:rStyle w:val="o"/>
+          <w:rFonts w:ascii="Arial" w:hAnsi="Arial" w:cs="Arial"/>
+          <w:spacing w:val="7"/>
+          <w:sz w:val="18"/>
+          <w:szCs w:val="18"/>
+          <w:shd w:val="pct15" w:color="auto" w:fill="FFFFFF"/>
+        </w:rPr>
+        <w:t>.</w:t>
+      </w:r>
+      <w:r>
+        <w:rPr>
+          <w:rStyle w:val="na"/>
+          <w:rFonts w:ascii="Arial" w:hAnsi="Arial" w:cs="Arial"/>
+          <w:spacing w:val="7"/>
+          <w:sz w:val="18"/>
+          <w:szCs w:val="18"/>
+          <w:shd w:val="pct15" w:color="auto" w:fill="FFFFFF"/>
+        </w:rPr>
+        <w:t>uiautomator2</w:t>
+      </w:r>
+      <w:r>
+        <w:rPr>
+          <w:rStyle w:val="o"/>
+          <w:rFonts w:ascii="Arial" w:hAnsi="Arial" w:cs="Arial"/>
+          <w:spacing w:val="7"/>
+          <w:sz w:val="18"/>
+          <w:szCs w:val="18"/>
+          <w:shd w:val="pct15" w:color="auto" w:fill="FFFFFF"/>
+        </w:rPr>
+        <w:t>.</w:t>
+      </w:r>
+      <w:r>
+        <w:rPr>
+          <w:rStyle w:val="na"/>
+          <w:rFonts w:ascii="Arial" w:hAnsi="Arial" w:cs="Arial"/>
+          <w:spacing w:val="7"/>
+          <w:sz w:val="18"/>
+          <w:szCs w:val="18"/>
+          <w:shd w:val="pct15" w:color="auto" w:fill="FFFFFF"/>
+        </w:rPr>
+        <w:t>server</w:t>
+      </w:r>
+      <w:r>
+        <w:rPr>
+          <w:rFonts w:ascii="Arial" w:hAnsi="Arial" w:cs="Arial"/>
+          <w:spacing w:val="7"/>
+          <w:sz w:val="18"/>
+          <w:szCs w:val="18"/>
+          <w:shd w:val="pct15" w:color="auto" w:fill="FFFFFF"/>
+        </w:rPr>
+        <w:br/>
+      </w:r>
+      <w:proofErr w:type="spellStart"/>
+      <w:r>
+        <w:rPr>
+          <w:rStyle w:val="n"/>
+          <w:rFonts w:ascii="Arial" w:hAnsi="Arial" w:cs="Arial"/>
+          <w:spacing w:val="7"/>
+          <w:sz w:val="18"/>
+          <w:szCs w:val="18"/>
+          <w:shd w:val="pct15" w:color="auto" w:fill="FFFFFF"/>
+        </w:rPr>
+        <w:t>adb</w:t>
+      </w:r>
+      <w:proofErr w:type="spellEnd"/>
+      <w:r>
+        <w:rPr>
+          <w:rFonts w:ascii="Arial" w:hAnsi="Arial" w:cs="Arial"/>
+          <w:spacing w:val="7"/>
+          <w:sz w:val="18"/>
+          <w:szCs w:val="18"/>
+          <w:shd w:val="pct15" w:color="auto" w:fill="FFFFFF"/>
+        </w:rPr>
+        <w:t xml:space="preserve"> </w:t>
+      </w:r>
+      <w:r>
+        <w:rPr>
+          <w:rStyle w:val="n"/>
+          <w:rFonts w:ascii="Arial" w:hAnsi="Arial" w:cs="Arial"/>
+          <w:spacing w:val="7"/>
+          <w:sz w:val="18"/>
+          <w:szCs w:val="18"/>
+          <w:shd w:val="pct15" w:color="auto" w:fill="FFFFFF"/>
+        </w:rPr>
+        <w:t>shell</w:t>
+      </w:r>
+      <w:r>
+        <w:rPr>
+          <w:rFonts w:ascii="Arial" w:hAnsi="Arial" w:cs="Arial"/>
+          <w:spacing w:val="7"/>
+          <w:sz w:val="18"/>
+          <w:szCs w:val="18"/>
+          <w:shd w:val="pct15" w:color="auto" w:fill="FFFFFF"/>
+        </w:rPr>
+        <w:t xml:space="preserve"> </w:t>
+      </w:r>
+      <w:r>
+        <w:rPr>
+          <w:rStyle w:val="n"/>
+          <w:rFonts w:ascii="Arial" w:hAnsi="Arial" w:cs="Arial"/>
+          <w:spacing w:val="7"/>
+          <w:sz w:val="18"/>
+          <w:szCs w:val="18"/>
+          <w:shd w:val="pct15" w:color="auto" w:fill="FFFFFF"/>
+        </w:rPr>
+        <w:t>pm</w:t>
+      </w:r>
+      <w:r>
+        <w:rPr>
+          <w:rFonts w:ascii="Arial" w:hAnsi="Arial" w:cs="Arial"/>
+          <w:spacing w:val="7"/>
+          <w:sz w:val="18"/>
+          <w:szCs w:val="18"/>
+          <w:shd w:val="pct15" w:color="auto" w:fill="FFFFFF"/>
+        </w:rPr>
+        <w:t xml:space="preserve"> </w:t>
+      </w:r>
+      <w:r>
+        <w:rPr>
+          <w:rStyle w:val="n"/>
+          <w:rFonts w:ascii="Arial" w:hAnsi="Arial" w:cs="Arial"/>
+          <w:spacing w:val="7"/>
+          <w:sz w:val="18"/>
+          <w:szCs w:val="18"/>
+          <w:shd w:val="pct15" w:color="auto" w:fill="FFFFFF"/>
+        </w:rPr>
+        <w:t>list</w:t>
+      </w:r>
+      <w:r>
+        <w:rPr>
+          <w:rFonts w:ascii="Arial" w:hAnsi="Arial" w:cs="Arial"/>
+          <w:spacing w:val="7"/>
+          <w:sz w:val="18"/>
+          <w:szCs w:val="18"/>
+          <w:shd w:val="pct15" w:color="auto" w:fill="FFFFFF"/>
+        </w:rPr>
+        <w:t xml:space="preserve"> </w:t>
+      </w:r>
+      <w:r>
+        <w:rPr>
+          <w:rStyle w:val="n"/>
+          <w:rFonts w:ascii="Arial" w:hAnsi="Arial" w:cs="Arial"/>
+          <w:spacing w:val="7"/>
+          <w:sz w:val="18"/>
+          <w:szCs w:val="18"/>
+          <w:shd w:val="pct15" w:color="auto" w:fill="FFFFFF"/>
+        </w:rPr>
+        <w:t>packages</w:t>
+      </w:r>
+      <w:r>
+        <w:rPr>
+          <w:rFonts w:ascii="Arial" w:hAnsi="Arial" w:cs="Arial"/>
+          <w:spacing w:val="7"/>
+          <w:sz w:val="18"/>
+          <w:szCs w:val="18"/>
+          <w:shd w:val="pct15" w:color="auto" w:fill="FFFFFF"/>
+        </w:rPr>
+        <w:t xml:space="preserve"> </w:t>
+      </w:r>
+      <w:r>
+        <w:rPr>
+          <w:rStyle w:val="n"/>
+          <w:rFonts w:ascii="Arial" w:hAnsi="Arial" w:cs="Arial"/>
+          <w:spacing w:val="7"/>
+          <w:sz w:val="18"/>
+          <w:szCs w:val="18"/>
+          <w:shd w:val="pct15" w:color="auto" w:fill="FFFFFF"/>
+        </w:rPr>
+        <w:t>io</w:t>
+      </w:r>
+      <w:r>
+        <w:rPr>
+          <w:rStyle w:val="o"/>
+          <w:rFonts w:ascii="Arial" w:hAnsi="Arial" w:cs="Arial"/>
+          <w:spacing w:val="7"/>
+          <w:sz w:val="18"/>
+          <w:szCs w:val="18"/>
+          <w:shd w:val="pct15" w:color="auto" w:fill="FFFFFF"/>
+        </w:rPr>
+        <w:t>.</w:t>
+      </w:r>
+      <w:r>
+        <w:rPr>
+          <w:rStyle w:val="na"/>
+          <w:rFonts w:ascii="Arial" w:hAnsi="Arial" w:cs="Arial"/>
+          <w:spacing w:val="7"/>
+          <w:sz w:val="18"/>
+          <w:szCs w:val="18"/>
+          <w:shd w:val="pct15" w:color="auto" w:fill="FFFFFF"/>
+        </w:rPr>
+        <w:t>appium</w:t>
+      </w:r>
+      <w:r>
+        <w:rPr>
+          <w:rStyle w:val="o"/>
+          <w:rFonts w:ascii="Arial" w:hAnsi="Arial" w:cs="Arial"/>
+          <w:spacing w:val="7"/>
+          <w:sz w:val="18"/>
+          <w:szCs w:val="18"/>
+          <w:shd w:val="pct15" w:color="auto" w:fill="FFFFFF"/>
+        </w:rPr>
+        <w:t>.</w:t>
+      </w:r>
+      <w:r>
+        <w:rPr>
+          <w:rStyle w:val="na"/>
+          <w:rFonts w:ascii="Arial" w:hAnsi="Arial" w:cs="Arial"/>
+          <w:spacing w:val="7"/>
+          <w:sz w:val="18"/>
+          <w:szCs w:val="18"/>
+          <w:shd w:val="pct15" w:color="auto" w:fill="FFFFFF"/>
+        </w:rPr>
+        <w:t>uiautomator2</w:t>
+      </w:r>
+      <w:r>
+        <w:rPr>
+          <w:rStyle w:val="o"/>
+          <w:rFonts w:ascii="Arial" w:hAnsi="Arial" w:cs="Arial"/>
+          <w:spacing w:val="7"/>
+          <w:sz w:val="18"/>
+          <w:szCs w:val="18"/>
+          <w:shd w:val="pct15" w:color="auto" w:fill="FFFFFF"/>
+        </w:rPr>
+        <w:t>.</w:t>
+      </w:r>
+      <w:r>
+        <w:rPr>
+          <w:rStyle w:val="na"/>
+          <w:rFonts w:ascii="Arial" w:hAnsi="Arial" w:cs="Arial"/>
+          <w:spacing w:val="7"/>
+          <w:sz w:val="18"/>
+          <w:szCs w:val="18"/>
+          <w:shd w:val="pct15" w:color="auto" w:fill="FFFFFF"/>
+        </w:rPr>
+        <w:t>server</w:t>
+      </w:r>
+      <w:r>
+        <w:rPr>
+          <w:rFonts w:ascii="Arial" w:hAnsi="Arial" w:cs="Arial"/>
+          <w:spacing w:val="7"/>
+          <w:sz w:val="18"/>
+          <w:szCs w:val="18"/>
+          <w:shd w:val="pct15" w:color="auto" w:fill="FFFFFF"/>
+        </w:rPr>
+        <w:br/>
+      </w:r>
+      <w:proofErr w:type="spellStart"/>
+      <w:r>
+        <w:rPr>
+          <w:rStyle w:val="n"/>
+          <w:rFonts w:ascii="Arial" w:hAnsi="Arial" w:cs="Arial"/>
+          <w:spacing w:val="7"/>
+          <w:sz w:val="18"/>
+          <w:szCs w:val="18"/>
+          <w:shd w:val="pct15" w:color="auto" w:fill="FFFFFF"/>
+        </w:rPr>
+        <w:t>adb</w:t>
+      </w:r>
+      <w:proofErr w:type="spellEnd"/>
+      <w:r>
+        <w:rPr>
+          <w:rFonts w:ascii="Arial" w:hAnsi="Arial" w:cs="Arial"/>
+          <w:spacing w:val="7"/>
+          <w:sz w:val="18"/>
+          <w:szCs w:val="18"/>
+          <w:shd w:val="pct15" w:color="auto" w:fill="FFFFFF"/>
+        </w:rPr>
+        <w:t xml:space="preserve"> </w:t>
+      </w:r>
+      <w:r>
+        <w:rPr>
+          <w:rStyle w:val="n"/>
+          <w:rFonts w:ascii="Arial" w:hAnsi="Arial" w:cs="Arial"/>
+          <w:spacing w:val="7"/>
+          <w:sz w:val="18"/>
+          <w:szCs w:val="18"/>
+          <w:shd w:val="pct15" w:color="auto" w:fill="FFFFFF"/>
+        </w:rPr>
+        <w:t>shell</w:t>
+      </w:r>
+      <w:r>
+        <w:rPr>
+          <w:rFonts w:ascii="Arial" w:hAnsi="Arial" w:cs="Arial"/>
+          <w:spacing w:val="7"/>
+          <w:sz w:val="18"/>
+          <w:szCs w:val="18"/>
+          <w:shd w:val="pct15" w:color="auto" w:fill="FFFFFF"/>
+        </w:rPr>
+        <w:t xml:space="preserve"> </w:t>
+      </w:r>
+      <w:proofErr w:type="spellStart"/>
+      <w:r>
+        <w:rPr>
+          <w:rStyle w:val="n"/>
+          <w:rFonts w:ascii="Arial" w:hAnsi="Arial" w:cs="Arial"/>
+          <w:spacing w:val="7"/>
+          <w:sz w:val="18"/>
+          <w:szCs w:val="18"/>
+          <w:shd w:val="pct15" w:color="auto" w:fill="FFFFFF"/>
+        </w:rPr>
+        <w:t>dumpsys</w:t>
+      </w:r>
+      <w:proofErr w:type="spellEnd"/>
+      <w:r>
+        <w:rPr>
+          <w:rFonts w:ascii="Arial" w:hAnsi="Arial" w:cs="Arial"/>
+          <w:spacing w:val="7"/>
+          <w:sz w:val="18"/>
+          <w:szCs w:val="18"/>
+          <w:shd w:val="pct15" w:color="auto" w:fill="FFFFFF"/>
+        </w:rPr>
+        <w:t xml:space="preserve"> </w:t>
+      </w:r>
+      <w:r>
+        <w:rPr>
+          <w:rStyle w:val="kn"/>
+          <w:rFonts w:ascii="Arial" w:hAnsi="Arial" w:cs="Arial"/>
+          <w:bCs/>
+          <w:spacing w:val="7"/>
+          <w:sz w:val="18"/>
+          <w:szCs w:val="18"/>
+          <w:shd w:val="pct15" w:color="auto" w:fill="FFFFFF"/>
+        </w:rPr>
+        <w:t>package</w:t>
+      </w:r>
+      <w:r>
+        <w:rPr>
+          <w:rFonts w:ascii="Arial" w:hAnsi="Arial" w:cs="Arial"/>
+          <w:spacing w:val="7"/>
+          <w:sz w:val="18"/>
+          <w:szCs w:val="18"/>
+          <w:shd w:val="pct15" w:color="auto" w:fill="FFFFFF"/>
+        </w:rPr>
+        <w:t xml:space="preserve"> </w:t>
+      </w:r>
+      <w:r>
+        <w:rPr>
+          <w:rStyle w:val="n"/>
+          <w:rFonts w:ascii="Arial" w:hAnsi="Arial" w:cs="Arial"/>
+          <w:spacing w:val="7"/>
+          <w:sz w:val="18"/>
+          <w:szCs w:val="18"/>
+          <w:shd w:val="pct15" w:color="auto" w:fill="FFFFFF"/>
+        </w:rPr>
+        <w:t>io</w:t>
+      </w:r>
+      <w:r>
+        <w:rPr>
+          <w:rStyle w:val="o"/>
+          <w:rFonts w:ascii="Arial" w:hAnsi="Arial" w:cs="Arial"/>
+          <w:spacing w:val="7"/>
+          <w:sz w:val="18"/>
+          <w:szCs w:val="18"/>
+          <w:shd w:val="pct15" w:color="auto" w:fill="FFFFFF"/>
+        </w:rPr>
+        <w:t>.</w:t>
+      </w:r>
+      <w:r>
+        <w:rPr>
+          <w:rStyle w:val="na"/>
+          <w:rFonts w:ascii="Arial" w:hAnsi="Arial" w:cs="Arial"/>
+          <w:spacing w:val="7"/>
+          <w:sz w:val="18"/>
+          <w:szCs w:val="18"/>
+          <w:shd w:val="pct15" w:color="auto" w:fill="FFFFFF"/>
+        </w:rPr>
+        <w:t>appium</w:t>
+      </w:r>
+      <w:r>
+        <w:rPr>
+          <w:rStyle w:val="o"/>
+          <w:rFonts w:ascii="Arial" w:hAnsi="Arial" w:cs="Arial"/>
+          <w:spacing w:val="7"/>
+          <w:sz w:val="18"/>
+          <w:szCs w:val="18"/>
+          <w:shd w:val="pct15" w:color="auto" w:fill="FFFFFF"/>
+        </w:rPr>
+        <w:t>.</w:t>
+      </w:r>
+      <w:r>
+        <w:rPr>
+          <w:rStyle w:val="na"/>
+          <w:rFonts w:ascii="Arial" w:hAnsi="Arial" w:cs="Arial"/>
+          <w:spacing w:val="7"/>
+          <w:sz w:val="18"/>
+          <w:szCs w:val="18"/>
+          <w:shd w:val="pct15" w:color="auto" w:fill="FFFFFF"/>
+        </w:rPr>
+        <w:t>uiautomator2</w:t>
+      </w:r>
+      <w:r>
+        <w:rPr>
+          <w:rStyle w:val="o"/>
+          <w:rFonts w:ascii="Arial" w:hAnsi="Arial" w:cs="Arial"/>
+          <w:spacing w:val="7"/>
+          <w:sz w:val="18"/>
+          <w:szCs w:val="18"/>
+          <w:shd w:val="pct15" w:color="auto" w:fill="FFFFFF"/>
+        </w:rPr>
+        <w:t>.</w:t>
+      </w:r>
+      <w:r>
+        <w:rPr>
+          <w:rStyle w:val="na"/>
+          <w:rFonts w:ascii="Arial" w:hAnsi="Arial" w:cs="Arial"/>
+          <w:spacing w:val="7"/>
+          <w:sz w:val="18"/>
+          <w:szCs w:val="18"/>
+          <w:shd w:val="pct15" w:color="auto" w:fill="FFFFFF"/>
+        </w:rPr>
+        <w:t>server</w:t>
+      </w:r>
+      <w:r>
+        <w:rPr>
+          <w:rFonts w:ascii="Arial" w:hAnsi="Arial" w:cs="Arial"/>
+          <w:spacing w:val="7"/>
+          <w:sz w:val="18"/>
+          <w:szCs w:val="18"/>
+          <w:shd w:val="pct15" w:color="auto" w:fill="FFFFFF"/>
+        </w:rPr>
+        <w:br/>
+      </w:r>
+      <w:proofErr w:type="spellStart"/>
+      <w:r>
+        <w:rPr>
+          <w:rStyle w:val="n"/>
+          <w:rFonts w:ascii="Arial" w:hAnsi="Arial" w:cs="Arial"/>
+          <w:spacing w:val="7"/>
+          <w:sz w:val="18"/>
+          <w:szCs w:val="18"/>
+          <w:shd w:val="pct15" w:color="auto" w:fill="FFFFFF"/>
+        </w:rPr>
+        <w:t>adb</w:t>
+      </w:r>
+      <w:proofErr w:type="spellEnd"/>
+      <w:r>
+        <w:rPr>
+          <w:rFonts w:ascii="Arial" w:hAnsi="Arial" w:cs="Arial"/>
+          <w:spacing w:val="7"/>
+          <w:sz w:val="18"/>
+          <w:szCs w:val="18"/>
+          <w:shd w:val="pct15" w:color="auto" w:fill="FFFFFF"/>
+        </w:rPr>
+        <w:t xml:space="preserve"> </w:t>
+      </w:r>
+      <w:r>
+        <w:rPr>
+          <w:rStyle w:val="n"/>
+          <w:rFonts w:ascii="Arial" w:hAnsi="Arial" w:cs="Arial"/>
+          <w:spacing w:val="7"/>
+          <w:sz w:val="18"/>
+          <w:szCs w:val="18"/>
+          <w:shd w:val="pct15" w:color="auto" w:fill="FFFFFF"/>
+        </w:rPr>
+        <w:t>shell</w:t>
+      </w:r>
+      <w:r>
+        <w:rPr>
+          <w:rFonts w:ascii="Arial" w:hAnsi="Arial" w:cs="Arial"/>
+          <w:spacing w:val="7"/>
+          <w:sz w:val="18"/>
+          <w:szCs w:val="18"/>
+          <w:shd w:val="pct15" w:color="auto" w:fill="FFFFFF"/>
+        </w:rPr>
+        <w:t xml:space="preserve"> </w:t>
+      </w:r>
+      <w:r>
+        <w:rPr>
+          <w:rStyle w:val="n"/>
+          <w:rFonts w:ascii="Arial" w:hAnsi="Arial" w:cs="Arial"/>
+          <w:spacing w:val="7"/>
+          <w:sz w:val="18"/>
+          <w:szCs w:val="18"/>
+          <w:shd w:val="pct15" w:color="auto" w:fill="FFFFFF"/>
+        </w:rPr>
+        <w:t>pm</w:t>
+      </w:r>
+      <w:r>
+        <w:rPr>
+          <w:rFonts w:ascii="Arial" w:hAnsi="Arial" w:cs="Arial"/>
+          <w:spacing w:val="7"/>
+          <w:sz w:val="18"/>
+          <w:szCs w:val="18"/>
+          <w:shd w:val="pct15" w:color="auto" w:fill="FFFFFF"/>
+        </w:rPr>
+        <w:t xml:space="preserve"> </w:t>
+      </w:r>
+      <w:r>
+        <w:rPr>
+          <w:rStyle w:val="n"/>
+          <w:rFonts w:ascii="Arial" w:hAnsi="Arial" w:cs="Arial"/>
+          <w:spacing w:val="7"/>
+          <w:sz w:val="18"/>
+          <w:szCs w:val="18"/>
+          <w:shd w:val="pct15" w:color="auto" w:fill="FFFFFF"/>
+        </w:rPr>
+        <w:t>list</w:t>
+      </w:r>
+      <w:r>
+        <w:rPr>
+          <w:rFonts w:ascii="Arial" w:hAnsi="Arial" w:cs="Arial"/>
+          <w:spacing w:val="7"/>
+          <w:sz w:val="18"/>
+          <w:szCs w:val="18"/>
+          <w:shd w:val="pct15" w:color="auto" w:fill="FFFFFF"/>
+        </w:rPr>
+        <w:t xml:space="preserve"> </w:t>
+      </w:r>
+      <w:r>
+        <w:rPr>
+          <w:rStyle w:val="n"/>
+          <w:rFonts w:ascii="Arial" w:hAnsi="Arial" w:cs="Arial"/>
+          <w:spacing w:val="7"/>
+          <w:sz w:val="18"/>
+          <w:szCs w:val="18"/>
+          <w:shd w:val="pct15" w:color="auto" w:fill="FFFFFF"/>
+        </w:rPr>
+        <w:t>packages</w:t>
+      </w:r>
+      <w:r>
+        <w:rPr>
+          <w:rFonts w:ascii="Arial" w:hAnsi="Arial" w:cs="Arial"/>
+          <w:spacing w:val="7"/>
+          <w:sz w:val="18"/>
+          <w:szCs w:val="18"/>
+          <w:shd w:val="pct15" w:color="auto" w:fill="FFFFFF"/>
+        </w:rPr>
+        <w:t xml:space="preserve"> </w:t>
+      </w:r>
+      <w:r>
+        <w:rPr>
+          <w:rStyle w:val="n"/>
+          <w:rFonts w:ascii="Arial" w:hAnsi="Arial" w:cs="Arial"/>
+          <w:spacing w:val="7"/>
+          <w:sz w:val="18"/>
+          <w:szCs w:val="18"/>
+          <w:shd w:val="pct15" w:color="auto" w:fill="FFFFFF"/>
+        </w:rPr>
+        <w:t>io</w:t>
+      </w:r>
+      <w:r>
+        <w:rPr>
+          <w:rStyle w:val="o"/>
+          <w:rFonts w:ascii="Arial" w:hAnsi="Arial" w:cs="Arial"/>
+          <w:spacing w:val="7"/>
+          <w:sz w:val="18"/>
+          <w:szCs w:val="18"/>
+          <w:shd w:val="pct15" w:color="auto" w:fill="FFFFFF"/>
+        </w:rPr>
+        <w:t>.</w:t>
+      </w:r>
+      <w:r>
+        <w:rPr>
+          <w:rStyle w:val="na"/>
+          <w:rFonts w:ascii="Arial" w:hAnsi="Arial" w:cs="Arial"/>
+          <w:spacing w:val="7"/>
+          <w:sz w:val="18"/>
+          <w:szCs w:val="18"/>
+          <w:shd w:val="pct15" w:color="auto" w:fill="FFFFFF"/>
+        </w:rPr>
+        <w:t>appium</w:t>
+      </w:r>
+      <w:r>
+        <w:rPr>
+          <w:rStyle w:val="o"/>
+          <w:rFonts w:ascii="Arial" w:hAnsi="Arial" w:cs="Arial"/>
+          <w:spacing w:val="7"/>
+          <w:sz w:val="18"/>
+          <w:szCs w:val="18"/>
+          <w:shd w:val="pct15" w:color="auto" w:fill="FFFFFF"/>
+        </w:rPr>
+        <w:t>.</w:t>
+      </w:r>
+      <w:r>
+        <w:rPr>
+          <w:rStyle w:val="na"/>
+          <w:rFonts w:ascii="Arial" w:hAnsi="Arial" w:cs="Arial"/>
+          <w:spacing w:val="7"/>
+          <w:sz w:val="18"/>
+          <w:szCs w:val="18"/>
+          <w:shd w:val="pct15" w:color="auto" w:fill="FFFFFF"/>
+        </w:rPr>
+        <w:t>uiautomator2</w:t>
+      </w:r>
+      <w:r>
+        <w:rPr>
+          <w:rStyle w:val="o"/>
+          <w:rFonts w:ascii="Arial" w:hAnsi="Arial" w:cs="Arial"/>
+          <w:spacing w:val="7"/>
+          <w:sz w:val="18"/>
+          <w:szCs w:val="18"/>
+          <w:shd w:val="pct15" w:color="auto" w:fill="FFFFFF"/>
+        </w:rPr>
+        <w:t>.</w:t>
+      </w:r>
+      <w:r>
+        <w:rPr>
+          <w:rStyle w:val="na"/>
+          <w:rFonts w:ascii="Arial" w:hAnsi="Arial" w:cs="Arial"/>
+          <w:spacing w:val="7"/>
+          <w:sz w:val="18"/>
+          <w:szCs w:val="18"/>
+          <w:shd w:val="pct15" w:color="auto" w:fill="FFFFFF"/>
+        </w:rPr>
+        <w:t>server</w:t>
+      </w:r>
+      <w:r>
+        <w:rPr>
+          <w:rStyle w:val="o"/>
+          <w:rFonts w:ascii="Arial" w:hAnsi="Arial" w:cs="Arial"/>
+          <w:spacing w:val="7"/>
+          <w:sz w:val="18"/>
+          <w:szCs w:val="18"/>
+          <w:shd w:val="pct15" w:color="auto" w:fill="FFFFFF"/>
+        </w:rPr>
+        <w:t>.</w:t>
+      </w:r>
+      <w:r>
+        <w:rPr>
+          <w:rStyle w:val="na"/>
+          <w:rFonts w:ascii="Arial" w:hAnsi="Arial" w:cs="Arial"/>
+          <w:spacing w:val="7"/>
+          <w:sz w:val="18"/>
+          <w:szCs w:val="18"/>
+          <w:shd w:val="pct15" w:color="auto" w:fill="FFFFFF"/>
+        </w:rPr>
+        <w:t>test</w:t>
+      </w:r>
+      <w:r>
+        <w:rPr>
+          <w:rFonts w:ascii="Arial" w:hAnsi="Arial" w:cs="Arial"/>
+          <w:spacing w:val="7"/>
+          <w:sz w:val="18"/>
+          <w:szCs w:val="18"/>
+          <w:shd w:val="pct15" w:color="auto" w:fill="FFFFFF"/>
+        </w:rPr>
+        <w:br/>
+      </w:r>
+      <w:proofErr w:type="spellStart"/>
+      <w:r>
+        <w:rPr>
+          <w:rStyle w:val="n"/>
+          <w:rFonts w:ascii="Arial" w:hAnsi="Arial" w:cs="Arial"/>
+          <w:spacing w:val="7"/>
+          <w:sz w:val="18"/>
+          <w:szCs w:val="18"/>
+          <w:shd w:val="pct15" w:color="auto" w:fill="FFFFFF"/>
+        </w:rPr>
+        <w:t>adb</w:t>
+      </w:r>
+      <w:proofErr w:type="spellEnd"/>
+      <w:r>
+        <w:rPr>
+          <w:rFonts w:ascii="Arial" w:hAnsi="Arial" w:cs="Arial"/>
+          <w:spacing w:val="7"/>
+          <w:sz w:val="18"/>
+          <w:szCs w:val="18"/>
+          <w:shd w:val="pct15" w:color="auto" w:fill="FFFFFF"/>
+        </w:rPr>
+        <w:t xml:space="preserve"> </w:t>
+      </w:r>
+      <w:r>
+        <w:rPr>
+          <w:rStyle w:val="n"/>
+          <w:rFonts w:ascii="Arial" w:hAnsi="Arial" w:cs="Arial"/>
+          <w:spacing w:val="7"/>
+          <w:sz w:val="18"/>
+          <w:szCs w:val="18"/>
+          <w:shd w:val="pct15" w:color="auto" w:fill="FFFFFF"/>
+        </w:rPr>
+        <w:t>shell</w:t>
+      </w:r>
+      <w:r>
+        <w:rPr>
+          <w:rFonts w:ascii="Arial" w:hAnsi="Arial" w:cs="Arial"/>
+          <w:spacing w:val="7"/>
+          <w:sz w:val="18"/>
+          <w:szCs w:val="18"/>
+          <w:shd w:val="pct15" w:color="auto" w:fill="FFFFFF"/>
+        </w:rPr>
+        <w:t xml:space="preserve"> </w:t>
+      </w:r>
+      <w:proofErr w:type="spellStart"/>
+      <w:r>
+        <w:rPr>
+          <w:rStyle w:val="n"/>
+          <w:rFonts w:ascii="Arial" w:hAnsi="Arial" w:cs="Arial"/>
+          <w:spacing w:val="7"/>
+          <w:sz w:val="18"/>
+          <w:szCs w:val="18"/>
+          <w:shd w:val="pct15" w:color="auto" w:fill="FFFFFF"/>
+        </w:rPr>
+        <w:t>dumpsys</w:t>
+      </w:r>
+      <w:proofErr w:type="spellEnd"/>
+      <w:r>
+        <w:rPr>
+          <w:rFonts w:ascii="Arial" w:hAnsi="Arial" w:cs="Arial"/>
+          <w:spacing w:val="7"/>
+          <w:sz w:val="18"/>
+          <w:szCs w:val="18"/>
+          <w:shd w:val="pct15" w:color="auto" w:fill="FFFFFF"/>
+        </w:rPr>
+        <w:t xml:space="preserve"> </w:t>
+      </w:r>
+      <w:r>
+        <w:rPr>
+          <w:rStyle w:val="kn"/>
+          <w:rFonts w:ascii="Arial" w:hAnsi="Arial" w:cs="Arial"/>
+          <w:bCs/>
+          <w:spacing w:val="7"/>
+          <w:sz w:val="18"/>
+          <w:szCs w:val="18"/>
+          <w:shd w:val="pct15" w:color="auto" w:fill="FFFFFF"/>
+        </w:rPr>
+        <w:t>package</w:t>
+      </w:r>
+      <w:r>
+        <w:rPr>
+          <w:rFonts w:ascii="Arial" w:hAnsi="Arial" w:cs="Arial"/>
+          <w:spacing w:val="7"/>
+          <w:sz w:val="18"/>
+          <w:szCs w:val="18"/>
+          <w:shd w:val="pct15" w:color="auto" w:fill="FFFFFF"/>
+        </w:rPr>
+        <w:t xml:space="preserve"> </w:t>
+      </w:r>
+      <w:r>
+        <w:rPr>
+          <w:rStyle w:val="n"/>
+          <w:rFonts w:ascii="Arial" w:hAnsi="Arial" w:cs="Arial"/>
+          <w:spacing w:val="7"/>
+          <w:sz w:val="18"/>
+          <w:szCs w:val="18"/>
+          <w:shd w:val="pct15" w:color="auto" w:fill="FFFFFF"/>
+        </w:rPr>
+        <w:t>io</w:t>
+      </w:r>
+      <w:r>
+        <w:rPr>
+          <w:rStyle w:val="o"/>
+          <w:rFonts w:ascii="Arial" w:hAnsi="Arial" w:cs="Arial"/>
+          <w:spacing w:val="7"/>
+          <w:sz w:val="18"/>
+          <w:szCs w:val="18"/>
+          <w:shd w:val="pct15" w:color="auto" w:fill="FFFFFF"/>
+        </w:rPr>
+        <w:t>.</w:t>
+      </w:r>
+      <w:r>
+        <w:rPr>
+          <w:rStyle w:val="na"/>
+          <w:rFonts w:ascii="Arial" w:hAnsi="Arial" w:cs="Arial"/>
+          <w:spacing w:val="7"/>
+          <w:sz w:val="18"/>
+          <w:szCs w:val="18"/>
+          <w:shd w:val="pct15" w:color="auto" w:fill="FFFFFF"/>
+        </w:rPr>
+        <w:t>appium</w:t>
+      </w:r>
+      <w:r>
+        <w:rPr>
+          <w:rStyle w:val="o"/>
+          <w:rFonts w:ascii="Arial" w:hAnsi="Arial" w:cs="Arial"/>
+          <w:spacing w:val="7"/>
+          <w:sz w:val="18"/>
+          <w:szCs w:val="18"/>
+          <w:shd w:val="pct15" w:color="auto" w:fill="FFFFFF"/>
+        </w:rPr>
+        <w:t>.</w:t>
+      </w:r>
+      <w:r>
+        <w:rPr>
+          <w:rStyle w:val="na"/>
+          <w:rFonts w:ascii="Arial" w:hAnsi="Arial" w:cs="Arial"/>
+          <w:spacing w:val="7"/>
+          <w:sz w:val="18"/>
+          <w:szCs w:val="18"/>
+          <w:shd w:val="pct15" w:color="auto" w:fill="FFFFFF"/>
+        </w:rPr>
+        <w:t>uiautomator2</w:t>
+      </w:r>
+      <w:r>
+        <w:rPr>
+          <w:rStyle w:val="o"/>
+          <w:rFonts w:ascii="Arial" w:hAnsi="Arial" w:cs="Arial"/>
+          <w:spacing w:val="7"/>
+          <w:sz w:val="18"/>
+          <w:szCs w:val="18"/>
+          <w:shd w:val="pct15" w:color="auto" w:fill="FFFFFF"/>
+        </w:rPr>
+        <w:t>.</w:t>
+      </w:r>
+      <w:r>
+        <w:rPr>
+          <w:rStyle w:val="na"/>
+          <w:rFonts w:ascii="Arial" w:hAnsi="Arial" w:cs="Arial"/>
+          <w:spacing w:val="7"/>
+          <w:sz w:val="18"/>
+          <w:szCs w:val="18"/>
+          <w:shd w:val="pct15" w:color="auto" w:fill="FFFFFF"/>
+        </w:rPr>
+        <w:t>server</w:t>
+      </w:r>
+      <w:r>
+        <w:rPr>
+          <w:rStyle w:val="o"/>
+          <w:rFonts w:ascii="Arial" w:hAnsi="Arial" w:cs="Arial"/>
+          <w:spacing w:val="7"/>
+          <w:sz w:val="18"/>
+          <w:szCs w:val="18"/>
+          <w:shd w:val="pct15" w:color="auto" w:fill="FFFFFF"/>
+        </w:rPr>
+        <w:t>.</w:t>
+      </w:r>
+      <w:r>
+        <w:rPr>
+          <w:rStyle w:val="na"/>
+          <w:rFonts w:ascii="Arial" w:hAnsi="Arial" w:cs="Arial"/>
+          <w:spacing w:val="7"/>
+          <w:sz w:val="18"/>
+          <w:szCs w:val="18"/>
+          <w:shd w:val="pct15" w:color="auto" w:fill="FFFFFF"/>
+        </w:rPr>
+        <w:t>test</w:t>
+      </w:r>
+      <w:r>
+        <w:rPr>
+          <w:rFonts w:ascii="Arial" w:hAnsi="Arial" w:cs="Arial"/>
+          <w:spacing w:val="7"/>
+          <w:sz w:val="18"/>
+          <w:szCs w:val="18"/>
+          <w:shd w:val="pct15" w:color="auto" w:fill="FFFFFF"/>
+        </w:rPr>
+        <w:br/>
+      </w:r>
+      <w:proofErr w:type="spellStart"/>
+      <w:r>
+        <w:rPr>
+          <w:rStyle w:val="n"/>
+          <w:rFonts w:ascii="Arial" w:hAnsi="Arial" w:cs="Arial"/>
+          <w:spacing w:val="7"/>
+          <w:sz w:val="18"/>
+          <w:szCs w:val="18"/>
+          <w:shd w:val="pct15" w:color="auto" w:fill="FFFFFF"/>
+        </w:rPr>
+        <w:lastRenderedPageBreak/>
+        <w:t>adb</w:t>
+      </w:r>
+      <w:proofErr w:type="spellEnd"/>
+      <w:r>
+        <w:rPr>
+          <w:rFonts w:ascii="Arial" w:hAnsi="Arial" w:cs="Arial"/>
+          <w:spacing w:val="7"/>
+          <w:sz w:val="18"/>
+          <w:szCs w:val="18"/>
+          <w:shd w:val="pct15" w:color="auto" w:fill="FFFFFF"/>
+        </w:rPr>
+        <w:t xml:space="preserve"> </w:t>
+      </w:r>
+      <w:r>
+        <w:rPr>
+          <w:rStyle w:val="n"/>
+          <w:rFonts w:ascii="Arial" w:hAnsi="Arial" w:cs="Arial"/>
+          <w:spacing w:val="7"/>
+          <w:sz w:val="18"/>
+          <w:szCs w:val="18"/>
+          <w:shd w:val="pct15" w:color="auto" w:fill="FFFFFF"/>
+        </w:rPr>
+        <w:t>shell</w:t>
+      </w:r>
+      <w:r>
+        <w:rPr>
+          <w:rFonts w:ascii="Arial" w:hAnsi="Arial" w:cs="Arial"/>
+          <w:spacing w:val="7"/>
+          <w:sz w:val="18"/>
+          <w:szCs w:val="18"/>
+          <w:shd w:val="pct15" w:color="auto" w:fill="FFFFFF"/>
+        </w:rPr>
+        <w:t xml:space="preserve"> </w:t>
+      </w:r>
+      <w:r>
+        <w:rPr>
+          <w:rStyle w:val="n"/>
+          <w:rFonts w:ascii="Arial" w:hAnsi="Arial" w:cs="Arial"/>
+          <w:spacing w:val="7"/>
+          <w:sz w:val="18"/>
+          <w:szCs w:val="18"/>
+          <w:shd w:val="pct15" w:color="auto" w:fill="FFFFFF"/>
+        </w:rPr>
+        <w:t>pm</w:t>
+      </w:r>
+      <w:r>
+        <w:rPr>
+          <w:rFonts w:ascii="Arial" w:hAnsi="Arial" w:cs="Arial"/>
+          <w:spacing w:val="7"/>
+          <w:sz w:val="18"/>
+          <w:szCs w:val="18"/>
+          <w:shd w:val="pct15" w:color="auto" w:fill="FFFFFF"/>
+        </w:rPr>
+        <w:t xml:space="preserve"> </w:t>
+      </w:r>
+      <w:r>
+        <w:rPr>
+          <w:rStyle w:val="n"/>
+          <w:rFonts w:ascii="Arial" w:hAnsi="Arial" w:cs="Arial"/>
+          <w:spacing w:val="7"/>
+          <w:sz w:val="18"/>
+          <w:szCs w:val="18"/>
+          <w:shd w:val="pct15" w:color="auto" w:fill="FFFFFF"/>
+        </w:rPr>
+        <w:t>list</w:t>
+      </w:r>
+      <w:r>
+        <w:rPr>
+          <w:rFonts w:ascii="Arial" w:hAnsi="Arial" w:cs="Arial"/>
+          <w:spacing w:val="7"/>
+          <w:sz w:val="18"/>
+          <w:szCs w:val="18"/>
+          <w:shd w:val="pct15" w:color="auto" w:fill="FFFFFF"/>
+        </w:rPr>
+        <w:t xml:space="preserve"> </w:t>
+      </w:r>
+      <w:r>
+        <w:rPr>
+          <w:rStyle w:val="n"/>
+          <w:rFonts w:ascii="Arial" w:hAnsi="Arial" w:cs="Arial"/>
+          <w:spacing w:val="7"/>
+          <w:sz w:val="18"/>
+          <w:szCs w:val="18"/>
+          <w:shd w:val="pct15" w:color="auto" w:fill="FFFFFF"/>
+        </w:rPr>
+        <w:t>instrumentation</w:t>
+      </w:r>
+      <w:r>
+        <w:rPr>
+          <w:rFonts w:ascii="Arial" w:hAnsi="Arial" w:cs="Arial"/>
+          <w:spacing w:val="7"/>
+          <w:sz w:val="18"/>
+          <w:szCs w:val="18"/>
+          <w:shd w:val="pct15" w:color="auto" w:fill="FFFFFF"/>
+        </w:rPr>
+        <w:br/>
+      </w:r>
+      <w:proofErr w:type="spellStart"/>
+      <w:r>
+        <w:rPr>
+          <w:rStyle w:val="n"/>
+          <w:rFonts w:ascii="Arial" w:hAnsi="Arial" w:cs="Arial"/>
+          <w:spacing w:val="7"/>
+          <w:sz w:val="18"/>
+          <w:szCs w:val="18"/>
+          <w:shd w:val="pct15" w:color="auto" w:fill="FFFFFF"/>
+        </w:rPr>
+        <w:t>adb</w:t>
+      </w:r>
+      <w:proofErr w:type="spellEnd"/>
+      <w:r>
+        <w:rPr>
+          <w:rFonts w:ascii="Arial" w:hAnsi="Arial" w:cs="Arial"/>
+          <w:spacing w:val="7"/>
+          <w:sz w:val="18"/>
+          <w:szCs w:val="18"/>
+          <w:shd w:val="pct15" w:color="auto" w:fill="FFFFFF"/>
+        </w:rPr>
+        <w:t xml:space="preserve"> </w:t>
+      </w:r>
+      <w:r>
+        <w:rPr>
+          <w:rStyle w:val="n"/>
+          <w:rFonts w:ascii="Arial" w:hAnsi="Arial" w:cs="Arial"/>
+          <w:spacing w:val="7"/>
+          <w:sz w:val="18"/>
+          <w:szCs w:val="18"/>
+          <w:shd w:val="pct15" w:color="auto" w:fill="FFFFFF"/>
+        </w:rPr>
+        <w:t>shell</w:t>
+      </w:r>
+      <w:r>
+        <w:rPr>
+          <w:rFonts w:ascii="Arial" w:hAnsi="Arial" w:cs="Arial"/>
+          <w:spacing w:val="7"/>
+          <w:sz w:val="18"/>
+          <w:szCs w:val="18"/>
+          <w:shd w:val="pct15" w:color="auto" w:fill="FFFFFF"/>
+        </w:rPr>
+        <w:t xml:space="preserve"> </w:t>
+      </w:r>
+      <w:r>
+        <w:rPr>
+          <w:rStyle w:val="n"/>
+          <w:rFonts w:ascii="Arial" w:hAnsi="Arial" w:cs="Arial"/>
+          <w:spacing w:val="7"/>
+          <w:sz w:val="18"/>
+          <w:szCs w:val="18"/>
+          <w:shd w:val="pct15" w:color="auto" w:fill="FFFFFF"/>
+        </w:rPr>
+        <w:t>echo</w:t>
+      </w:r>
+      <w:r>
+        <w:rPr>
+          <w:rFonts w:ascii="Arial" w:hAnsi="Arial" w:cs="Arial"/>
+          <w:spacing w:val="7"/>
+          <w:sz w:val="18"/>
+          <w:szCs w:val="18"/>
+          <w:shd w:val="pct15" w:color="auto" w:fill="FFFFFF"/>
+        </w:rPr>
+        <w:t xml:space="preserve"> </w:t>
+      </w:r>
+      <w:r>
+        <w:rPr>
+          <w:rStyle w:val="n"/>
+          <w:rFonts w:ascii="Arial" w:hAnsi="Arial" w:cs="Arial"/>
+          <w:spacing w:val="7"/>
+          <w:sz w:val="18"/>
+          <w:szCs w:val="18"/>
+          <w:shd w:val="pct15" w:color="auto" w:fill="FFFFFF"/>
+        </w:rPr>
+        <w:t>ping</w:t>
+      </w:r>
+      <w:r>
+        <w:rPr>
+          <w:rFonts w:ascii="Arial" w:hAnsi="Arial" w:cs="Arial"/>
+          <w:spacing w:val="7"/>
+          <w:sz w:val="18"/>
+          <w:szCs w:val="18"/>
+          <w:shd w:val="pct15" w:color="auto" w:fill="FFFFFF"/>
+        </w:rPr>
+        <w:br/>
+      </w:r>
+      <w:proofErr w:type="spellStart"/>
+      <w:r>
+        <w:rPr>
+          <w:rStyle w:val="n"/>
+          <w:rFonts w:ascii="Arial" w:hAnsi="Arial" w:cs="Arial"/>
+          <w:spacing w:val="7"/>
+          <w:sz w:val="18"/>
+          <w:szCs w:val="18"/>
+          <w:shd w:val="pct15" w:color="auto" w:fill="FFFFFF"/>
+        </w:rPr>
+        <w:t>adb</w:t>
+      </w:r>
+      <w:proofErr w:type="spellEnd"/>
+      <w:r>
+        <w:rPr>
+          <w:rFonts w:ascii="Arial" w:hAnsi="Arial" w:cs="Arial"/>
+          <w:spacing w:val="7"/>
+          <w:sz w:val="18"/>
+          <w:szCs w:val="18"/>
+          <w:shd w:val="pct15" w:color="auto" w:fill="FFFFFF"/>
+        </w:rPr>
+        <w:t xml:space="preserve"> </w:t>
+      </w:r>
+      <w:r>
+        <w:rPr>
+          <w:rStyle w:val="n"/>
+          <w:rFonts w:ascii="Arial" w:hAnsi="Arial" w:cs="Arial"/>
+          <w:spacing w:val="7"/>
+          <w:sz w:val="18"/>
+          <w:szCs w:val="18"/>
+          <w:shd w:val="pct15" w:color="auto" w:fill="FFFFFF"/>
+        </w:rPr>
+        <w:t>shell</w:t>
+      </w:r>
+      <w:r>
+        <w:rPr>
+          <w:rFonts w:ascii="Arial" w:hAnsi="Arial" w:cs="Arial"/>
+          <w:spacing w:val="7"/>
+          <w:sz w:val="18"/>
+          <w:szCs w:val="18"/>
+          <w:shd w:val="pct15" w:color="auto" w:fill="FFFFFF"/>
+        </w:rPr>
+        <w:t xml:space="preserve"> </w:t>
+      </w:r>
+      <w:r>
+        <w:rPr>
+          <w:rStyle w:val="n"/>
+          <w:rFonts w:ascii="Arial" w:hAnsi="Arial" w:cs="Arial"/>
+          <w:spacing w:val="7"/>
+          <w:sz w:val="18"/>
+          <w:szCs w:val="18"/>
+          <w:shd w:val="pct15" w:color="auto" w:fill="FFFFFF"/>
+        </w:rPr>
+        <w:t>pm</w:t>
+      </w:r>
+      <w:r>
+        <w:rPr>
+          <w:rFonts w:ascii="Arial" w:hAnsi="Arial" w:cs="Arial"/>
+          <w:spacing w:val="7"/>
+          <w:sz w:val="18"/>
+          <w:szCs w:val="18"/>
+          <w:shd w:val="pct15" w:color="auto" w:fill="FFFFFF"/>
+        </w:rPr>
+        <w:t xml:space="preserve"> </w:t>
+      </w:r>
+      <w:r>
+        <w:rPr>
+          <w:rStyle w:val="n"/>
+          <w:rFonts w:ascii="Arial" w:hAnsi="Arial" w:cs="Arial"/>
+          <w:spacing w:val="7"/>
+          <w:sz w:val="18"/>
+          <w:szCs w:val="18"/>
+          <w:shd w:val="pct15" w:color="auto" w:fill="FFFFFF"/>
+        </w:rPr>
+        <w:t>list</w:t>
+      </w:r>
+      <w:r>
+        <w:rPr>
+          <w:rFonts w:ascii="Arial" w:hAnsi="Arial" w:cs="Arial"/>
+          <w:spacing w:val="7"/>
+          <w:sz w:val="18"/>
+          <w:szCs w:val="18"/>
+          <w:shd w:val="pct15" w:color="auto" w:fill="FFFFFF"/>
+        </w:rPr>
+        <w:t xml:space="preserve"> </w:t>
+      </w:r>
+      <w:r>
+        <w:rPr>
+          <w:rStyle w:val="n"/>
+          <w:rFonts w:ascii="Arial" w:hAnsi="Arial" w:cs="Arial"/>
+          <w:spacing w:val="7"/>
+          <w:sz w:val="18"/>
+          <w:szCs w:val="18"/>
+          <w:shd w:val="pct15" w:color="auto" w:fill="FFFFFF"/>
+        </w:rPr>
+        <w:t>packages</w:t>
+      </w:r>
+      <w:r>
+        <w:rPr>
+          <w:rFonts w:ascii="Arial" w:hAnsi="Arial" w:cs="Arial"/>
+          <w:spacing w:val="7"/>
+          <w:sz w:val="18"/>
+          <w:szCs w:val="18"/>
+          <w:shd w:val="pct15" w:color="auto" w:fill="FFFFFF"/>
+        </w:rPr>
+        <w:t xml:space="preserve"> </w:t>
+      </w:r>
+      <w:proofErr w:type="spellStart"/>
+      <w:r>
+        <w:rPr>
+          <w:rStyle w:val="n"/>
+          <w:rFonts w:ascii="Arial" w:hAnsi="Arial" w:cs="Arial"/>
+          <w:spacing w:val="7"/>
+          <w:sz w:val="18"/>
+          <w:szCs w:val="18"/>
+          <w:shd w:val="pct15" w:color="auto" w:fill="FFFFFF"/>
+        </w:rPr>
+        <w:t>io</w:t>
+      </w:r>
+      <w:r>
+        <w:rPr>
+          <w:rStyle w:val="o"/>
+          <w:rFonts w:ascii="Arial" w:hAnsi="Arial" w:cs="Arial"/>
+          <w:spacing w:val="7"/>
+          <w:sz w:val="18"/>
+          <w:szCs w:val="18"/>
+          <w:shd w:val="pct15" w:color="auto" w:fill="FFFFFF"/>
+        </w:rPr>
+        <w:t>.</w:t>
+      </w:r>
+      <w:r>
+        <w:rPr>
+          <w:rStyle w:val="na"/>
+          <w:rFonts w:ascii="Arial" w:hAnsi="Arial" w:cs="Arial"/>
+          <w:spacing w:val="7"/>
+          <w:sz w:val="18"/>
+          <w:szCs w:val="18"/>
+          <w:shd w:val="pct15" w:color="auto" w:fill="FFFFFF"/>
+        </w:rPr>
+        <w:t>appium</w:t>
+      </w:r>
+      <w:r>
+        <w:rPr>
+          <w:rStyle w:val="o"/>
+          <w:rFonts w:ascii="Arial" w:hAnsi="Arial" w:cs="Arial"/>
+          <w:spacing w:val="7"/>
+          <w:sz w:val="18"/>
+          <w:szCs w:val="18"/>
+          <w:shd w:val="pct15" w:color="auto" w:fill="FFFFFF"/>
+        </w:rPr>
+        <w:t>.</w:t>
+      </w:r>
+      <w:r>
+        <w:rPr>
+          <w:rStyle w:val="na"/>
+          <w:rFonts w:ascii="Arial" w:hAnsi="Arial" w:cs="Arial"/>
+          <w:spacing w:val="7"/>
+          <w:sz w:val="18"/>
+          <w:szCs w:val="18"/>
+          <w:shd w:val="pct15" w:color="auto" w:fill="FFFFFF"/>
+        </w:rPr>
+        <w:t>settings</w:t>
+      </w:r>
+      <w:proofErr w:type="spellEnd"/>
+      <w:r>
+        <w:rPr>
+          <w:rFonts w:ascii="Arial" w:hAnsi="Arial" w:cs="Arial"/>
+          <w:spacing w:val="7"/>
+          <w:sz w:val="18"/>
+          <w:szCs w:val="18"/>
+          <w:shd w:val="pct15" w:color="auto" w:fill="FFFFFF"/>
+        </w:rPr>
+        <w:br/>
+      </w:r>
+      <w:proofErr w:type="spellStart"/>
+      <w:r>
+        <w:rPr>
+          <w:rStyle w:val="n"/>
+          <w:rFonts w:ascii="Arial" w:hAnsi="Arial" w:cs="Arial"/>
+          <w:spacing w:val="7"/>
+          <w:sz w:val="18"/>
+          <w:szCs w:val="18"/>
+          <w:shd w:val="pct15" w:color="auto" w:fill="FFFFFF"/>
+        </w:rPr>
+        <w:t>adb</w:t>
+      </w:r>
+      <w:proofErr w:type="spellEnd"/>
+      <w:r>
+        <w:rPr>
+          <w:rFonts w:ascii="Arial" w:hAnsi="Arial" w:cs="Arial"/>
+          <w:spacing w:val="7"/>
+          <w:sz w:val="18"/>
+          <w:szCs w:val="18"/>
+          <w:shd w:val="pct15" w:color="auto" w:fill="FFFFFF"/>
+        </w:rPr>
+        <w:t xml:space="preserve"> </w:t>
+      </w:r>
+      <w:r>
+        <w:rPr>
+          <w:rStyle w:val="n"/>
+          <w:rFonts w:ascii="Arial" w:hAnsi="Arial" w:cs="Arial"/>
+          <w:spacing w:val="7"/>
+          <w:sz w:val="18"/>
+          <w:szCs w:val="18"/>
+          <w:shd w:val="pct15" w:color="auto" w:fill="FFFFFF"/>
+        </w:rPr>
+        <w:t>shell</w:t>
+      </w:r>
+      <w:r>
+        <w:rPr>
+          <w:rFonts w:ascii="Arial" w:hAnsi="Arial" w:cs="Arial"/>
+          <w:spacing w:val="7"/>
+          <w:sz w:val="18"/>
+          <w:szCs w:val="18"/>
+          <w:shd w:val="pct15" w:color="auto" w:fill="FFFFFF"/>
+        </w:rPr>
+        <w:t xml:space="preserve"> </w:t>
+      </w:r>
+      <w:proofErr w:type="spellStart"/>
+      <w:r>
+        <w:rPr>
+          <w:rStyle w:val="n"/>
+          <w:rFonts w:ascii="Arial" w:hAnsi="Arial" w:cs="Arial"/>
+          <w:spacing w:val="7"/>
+          <w:sz w:val="18"/>
+          <w:szCs w:val="18"/>
+          <w:shd w:val="pct15" w:color="auto" w:fill="FFFFFF"/>
+        </w:rPr>
+        <w:t>dumpsys</w:t>
+      </w:r>
+      <w:proofErr w:type="spellEnd"/>
+      <w:r>
+        <w:rPr>
+          <w:rFonts w:ascii="Arial" w:hAnsi="Arial" w:cs="Arial"/>
+          <w:spacing w:val="7"/>
+          <w:sz w:val="18"/>
+          <w:szCs w:val="18"/>
+          <w:shd w:val="pct15" w:color="auto" w:fill="FFFFFF"/>
+        </w:rPr>
+        <w:t xml:space="preserve"> </w:t>
+      </w:r>
+      <w:r>
+        <w:rPr>
+          <w:rStyle w:val="kn"/>
+          <w:rFonts w:ascii="Arial" w:hAnsi="Arial" w:cs="Arial"/>
+          <w:bCs/>
+          <w:spacing w:val="7"/>
+          <w:sz w:val="18"/>
+          <w:szCs w:val="18"/>
+          <w:shd w:val="pct15" w:color="auto" w:fill="FFFFFF"/>
+        </w:rPr>
+        <w:t>package</w:t>
+      </w:r>
+      <w:r>
+        <w:rPr>
+          <w:rFonts w:ascii="Arial" w:hAnsi="Arial" w:cs="Arial"/>
+          <w:spacing w:val="7"/>
+          <w:sz w:val="18"/>
+          <w:szCs w:val="18"/>
+          <w:shd w:val="pct15" w:color="auto" w:fill="FFFFFF"/>
+        </w:rPr>
+        <w:t xml:space="preserve"> </w:t>
+      </w:r>
+      <w:proofErr w:type="spellStart"/>
+      <w:r>
+        <w:rPr>
+          <w:rStyle w:val="n"/>
+          <w:rFonts w:ascii="Arial" w:hAnsi="Arial" w:cs="Arial"/>
+          <w:spacing w:val="7"/>
+          <w:sz w:val="18"/>
+          <w:szCs w:val="18"/>
+          <w:shd w:val="pct15" w:color="auto" w:fill="FFFFFF"/>
+        </w:rPr>
+        <w:t>io</w:t>
+      </w:r>
+      <w:r>
+        <w:rPr>
+          <w:rStyle w:val="o"/>
+          <w:rFonts w:ascii="Arial" w:hAnsi="Arial" w:cs="Arial"/>
+          <w:spacing w:val="7"/>
+          <w:sz w:val="18"/>
+          <w:szCs w:val="18"/>
+          <w:shd w:val="pct15" w:color="auto" w:fill="FFFFFF"/>
+        </w:rPr>
+        <w:t>.</w:t>
+      </w:r>
+      <w:r>
+        <w:rPr>
+          <w:rStyle w:val="na"/>
+          <w:rFonts w:ascii="Arial" w:hAnsi="Arial" w:cs="Arial"/>
+          <w:spacing w:val="7"/>
+          <w:sz w:val="18"/>
+          <w:szCs w:val="18"/>
+          <w:shd w:val="pct15" w:color="auto" w:fill="FFFFFF"/>
+        </w:rPr>
+        <w:t>appium</w:t>
+      </w:r>
+      <w:r>
+        <w:rPr>
+          <w:rStyle w:val="o"/>
+          <w:rFonts w:ascii="Arial" w:hAnsi="Arial" w:cs="Arial"/>
+          <w:spacing w:val="7"/>
+          <w:sz w:val="18"/>
+          <w:szCs w:val="18"/>
+          <w:shd w:val="pct15" w:color="auto" w:fill="FFFFFF"/>
+        </w:rPr>
+        <w:t>.</w:t>
+      </w:r>
+      <w:r>
+        <w:rPr>
+          <w:rStyle w:val="na"/>
+          <w:rFonts w:ascii="Arial" w:hAnsi="Arial" w:cs="Arial"/>
+          <w:spacing w:val="7"/>
+          <w:sz w:val="18"/>
+          <w:szCs w:val="18"/>
+          <w:shd w:val="pct15" w:color="auto" w:fill="FFFFFF"/>
+        </w:rPr>
+        <w:t>settings</w:t>
+      </w:r>
+      <w:proofErr w:type="spellEnd"/>
+      <w:r>
+        <w:rPr>
+          <w:rFonts w:ascii="Arial" w:hAnsi="Arial" w:cs="Arial"/>
+          <w:spacing w:val="7"/>
+          <w:sz w:val="18"/>
+          <w:szCs w:val="18"/>
+          <w:shd w:val="pct15" w:color="auto" w:fill="FFFFFF"/>
+        </w:rPr>
+        <w:br/>
+      </w:r>
+      <w:proofErr w:type="spellStart"/>
+      <w:r>
+        <w:rPr>
+          <w:rStyle w:val="n"/>
+          <w:rFonts w:ascii="Arial" w:hAnsi="Arial" w:cs="Arial"/>
+          <w:spacing w:val="7"/>
+          <w:sz w:val="18"/>
+          <w:szCs w:val="18"/>
+          <w:shd w:val="pct15" w:color="auto" w:fill="FFFFFF"/>
+        </w:rPr>
+        <w:t>adb</w:t>
+      </w:r>
+      <w:proofErr w:type="spellEnd"/>
+      <w:r>
+        <w:rPr>
+          <w:rFonts w:ascii="Arial" w:hAnsi="Arial" w:cs="Arial"/>
+          <w:spacing w:val="7"/>
+          <w:sz w:val="18"/>
+          <w:szCs w:val="18"/>
+          <w:shd w:val="pct15" w:color="auto" w:fill="FFFFFF"/>
+        </w:rPr>
+        <w:t xml:space="preserve"> </w:t>
+      </w:r>
+      <w:r>
+        <w:rPr>
+          <w:rStyle w:val="n"/>
+          <w:rFonts w:ascii="Arial" w:hAnsi="Arial" w:cs="Arial"/>
+          <w:spacing w:val="7"/>
+          <w:sz w:val="18"/>
+          <w:szCs w:val="18"/>
+          <w:shd w:val="pct15" w:color="auto" w:fill="FFFFFF"/>
+        </w:rPr>
+        <w:t>shell</w:t>
+      </w:r>
+      <w:r>
+        <w:rPr>
+          <w:rFonts w:ascii="Arial" w:hAnsi="Arial" w:cs="Arial"/>
+          <w:spacing w:val="7"/>
+          <w:sz w:val="18"/>
+          <w:szCs w:val="18"/>
+          <w:shd w:val="pct15" w:color="auto" w:fill="FFFFFF"/>
+        </w:rPr>
+        <w:t xml:space="preserve"> </w:t>
+      </w:r>
+      <w:r>
+        <w:rPr>
+          <w:rStyle w:val="n"/>
+          <w:rFonts w:ascii="Arial" w:hAnsi="Arial" w:cs="Arial"/>
+          <w:spacing w:val="7"/>
+          <w:sz w:val="18"/>
+          <w:szCs w:val="18"/>
+          <w:shd w:val="pct15" w:color="auto" w:fill="FFFFFF"/>
+        </w:rPr>
+        <w:t>am</w:t>
+      </w:r>
+      <w:r>
+        <w:rPr>
+          <w:rFonts w:ascii="Arial" w:hAnsi="Arial" w:cs="Arial"/>
+          <w:spacing w:val="7"/>
+          <w:sz w:val="18"/>
+          <w:szCs w:val="18"/>
+          <w:shd w:val="pct15" w:color="auto" w:fill="FFFFFF"/>
+        </w:rPr>
+        <w:t xml:space="preserve"> </w:t>
+      </w:r>
+      <w:r>
+        <w:rPr>
+          <w:rStyle w:val="n"/>
+          <w:rFonts w:ascii="Arial" w:hAnsi="Arial" w:cs="Arial"/>
+          <w:spacing w:val="7"/>
+          <w:sz w:val="18"/>
+          <w:szCs w:val="18"/>
+          <w:shd w:val="pct15" w:color="auto" w:fill="FFFFFF"/>
+        </w:rPr>
+        <w:t>start</w:t>
+      </w:r>
+      <w:r>
+        <w:rPr>
+          <w:rFonts w:ascii="Arial" w:hAnsi="Arial" w:cs="Arial"/>
+          <w:spacing w:val="7"/>
+          <w:sz w:val="18"/>
+          <w:szCs w:val="18"/>
+          <w:shd w:val="pct15" w:color="auto" w:fill="FFFFFF"/>
+        </w:rPr>
+        <w:t xml:space="preserve"> </w:t>
+      </w:r>
+      <w:r>
+        <w:rPr>
+          <w:rStyle w:val="o"/>
+          <w:rFonts w:ascii="Arial" w:hAnsi="Arial" w:cs="Arial"/>
+          <w:spacing w:val="7"/>
+          <w:sz w:val="18"/>
+          <w:szCs w:val="18"/>
+          <w:shd w:val="pct15" w:color="auto" w:fill="FFFFFF"/>
+        </w:rPr>
+        <w:t>-</w:t>
+      </w:r>
+      <w:r>
+        <w:rPr>
+          <w:rStyle w:val="n"/>
+          <w:rFonts w:ascii="Arial" w:hAnsi="Arial" w:cs="Arial"/>
+          <w:spacing w:val="7"/>
+          <w:sz w:val="18"/>
+          <w:szCs w:val="18"/>
+          <w:shd w:val="pct15" w:color="auto" w:fill="FFFFFF"/>
+        </w:rPr>
+        <w:t>W</w:t>
+      </w:r>
+      <w:r>
+        <w:rPr>
+          <w:rFonts w:ascii="Arial" w:hAnsi="Arial" w:cs="Arial"/>
+          <w:spacing w:val="7"/>
+          <w:sz w:val="18"/>
+          <w:szCs w:val="18"/>
+          <w:shd w:val="pct15" w:color="auto" w:fill="FFFFFF"/>
+        </w:rPr>
+        <w:t xml:space="preserve"> </w:t>
+      </w:r>
+      <w:r>
+        <w:rPr>
+          <w:rStyle w:val="o"/>
+          <w:rFonts w:ascii="Arial" w:hAnsi="Arial" w:cs="Arial"/>
+          <w:spacing w:val="7"/>
+          <w:sz w:val="18"/>
+          <w:szCs w:val="18"/>
+          <w:shd w:val="pct15" w:color="auto" w:fill="FFFFFF"/>
+        </w:rPr>
+        <w:t>-</w:t>
+      </w:r>
+      <w:r>
+        <w:rPr>
+          <w:rStyle w:val="n"/>
+          <w:rFonts w:ascii="Arial" w:hAnsi="Arial" w:cs="Arial"/>
+          <w:spacing w:val="7"/>
+          <w:sz w:val="18"/>
+          <w:szCs w:val="18"/>
+          <w:shd w:val="pct15" w:color="auto" w:fill="FFFFFF"/>
+        </w:rPr>
+        <w:t>n</w:t>
+      </w:r>
+      <w:r>
+        <w:rPr>
+          <w:rFonts w:ascii="Arial" w:hAnsi="Arial" w:cs="Arial"/>
+          <w:spacing w:val="7"/>
+          <w:sz w:val="18"/>
+          <w:szCs w:val="18"/>
+          <w:shd w:val="pct15" w:color="auto" w:fill="FFFFFF"/>
+        </w:rPr>
+        <w:t xml:space="preserve"> </w:t>
+      </w:r>
+      <w:proofErr w:type="spellStart"/>
+      <w:r>
+        <w:rPr>
+          <w:rStyle w:val="n"/>
+          <w:rFonts w:ascii="Arial" w:hAnsi="Arial" w:cs="Arial"/>
+          <w:spacing w:val="7"/>
+          <w:sz w:val="18"/>
+          <w:szCs w:val="18"/>
+          <w:shd w:val="pct15" w:color="auto" w:fill="FFFFFF"/>
+        </w:rPr>
+        <w:t>io</w:t>
+      </w:r>
+      <w:r>
+        <w:rPr>
+          <w:rStyle w:val="o"/>
+          <w:rFonts w:ascii="Arial" w:hAnsi="Arial" w:cs="Arial"/>
+          <w:spacing w:val="7"/>
+          <w:sz w:val="18"/>
+          <w:szCs w:val="18"/>
+          <w:shd w:val="pct15" w:color="auto" w:fill="FFFFFF"/>
+        </w:rPr>
+        <w:t>.</w:t>
+      </w:r>
+      <w:r>
+        <w:rPr>
+          <w:rStyle w:val="na"/>
+          <w:rFonts w:ascii="Arial" w:hAnsi="Arial" w:cs="Arial"/>
+          <w:spacing w:val="7"/>
+          <w:sz w:val="18"/>
+          <w:szCs w:val="18"/>
+          <w:shd w:val="pct15" w:color="auto" w:fill="FFFFFF"/>
+        </w:rPr>
+        <w:t>appium</w:t>
+      </w:r>
+      <w:r>
+        <w:rPr>
+          <w:rStyle w:val="o"/>
+          <w:rFonts w:ascii="Arial" w:hAnsi="Arial" w:cs="Arial"/>
+          <w:spacing w:val="7"/>
+          <w:sz w:val="18"/>
+          <w:szCs w:val="18"/>
+          <w:shd w:val="pct15" w:color="auto" w:fill="FFFFFF"/>
+        </w:rPr>
+        <w:t>.</w:t>
+      </w:r>
+      <w:r>
+        <w:rPr>
+          <w:rStyle w:val="na"/>
+          <w:rFonts w:ascii="Arial" w:hAnsi="Arial" w:cs="Arial"/>
+          <w:spacing w:val="7"/>
+          <w:sz w:val="18"/>
+          <w:szCs w:val="18"/>
+          <w:shd w:val="pct15" w:color="auto" w:fill="FFFFFF"/>
+        </w:rPr>
+        <w:t>settings</w:t>
+      </w:r>
+      <w:proofErr w:type="spellEnd"/>
+      <w:r>
+        <w:rPr>
+          <w:rStyle w:val="o"/>
+          <w:rFonts w:ascii="Arial" w:hAnsi="Arial" w:cs="Arial"/>
+          <w:spacing w:val="7"/>
+          <w:sz w:val="18"/>
+          <w:szCs w:val="18"/>
+          <w:shd w:val="pct15" w:color="auto" w:fill="FFFFFF"/>
+        </w:rPr>
+        <w:t>/.</w:t>
+      </w:r>
+      <w:r>
+        <w:rPr>
+          <w:rStyle w:val="na"/>
+          <w:rFonts w:ascii="Arial" w:hAnsi="Arial" w:cs="Arial"/>
+          <w:spacing w:val="7"/>
+          <w:sz w:val="18"/>
+          <w:szCs w:val="18"/>
+          <w:shd w:val="pct15" w:color="auto" w:fill="FFFFFF"/>
+        </w:rPr>
+        <w:t>Settings</w:t>
+      </w:r>
+      <w:r>
+        <w:rPr>
+          <w:rFonts w:ascii="Arial" w:hAnsi="Arial" w:cs="Arial"/>
+          <w:spacing w:val="7"/>
+          <w:sz w:val="18"/>
+          <w:szCs w:val="18"/>
+          <w:shd w:val="pct15" w:color="auto" w:fill="FFFFFF"/>
+        </w:rPr>
+        <w:t xml:space="preserve"> </w:t>
+      </w:r>
+      <w:r>
+        <w:rPr>
+          <w:rStyle w:val="o"/>
+          <w:rFonts w:ascii="Arial" w:hAnsi="Arial" w:cs="Arial"/>
+          <w:spacing w:val="7"/>
+          <w:sz w:val="18"/>
+          <w:szCs w:val="18"/>
+          <w:shd w:val="pct15" w:color="auto" w:fill="FFFFFF"/>
+        </w:rPr>
+        <w:t>-</w:t>
+      </w:r>
+      <w:r>
+        <w:rPr>
+          <w:rStyle w:val="n"/>
+          <w:rFonts w:ascii="Arial" w:hAnsi="Arial" w:cs="Arial"/>
+          <w:spacing w:val="7"/>
+          <w:sz w:val="18"/>
+          <w:szCs w:val="18"/>
+          <w:shd w:val="pct15" w:color="auto" w:fill="FFFFFF"/>
+        </w:rPr>
+        <w:t>a</w:t>
+      </w:r>
+      <w:r>
+        <w:rPr>
+          <w:rFonts w:ascii="Arial" w:hAnsi="Arial" w:cs="Arial"/>
+          <w:spacing w:val="7"/>
+          <w:sz w:val="18"/>
+          <w:szCs w:val="18"/>
+          <w:shd w:val="pct15" w:color="auto" w:fill="FFFFFF"/>
+        </w:rPr>
+        <w:t xml:space="preserve"> </w:t>
+      </w:r>
+      <w:proofErr w:type="spellStart"/>
+      <w:r>
+        <w:rPr>
+          <w:rStyle w:val="n"/>
+          <w:rFonts w:ascii="Arial" w:hAnsi="Arial" w:cs="Arial"/>
+          <w:spacing w:val="7"/>
+          <w:sz w:val="18"/>
+          <w:szCs w:val="18"/>
+          <w:shd w:val="pct15" w:color="auto" w:fill="FFFFFF"/>
+        </w:rPr>
+        <w:t>android</w:t>
+      </w:r>
+      <w:r>
+        <w:rPr>
+          <w:rStyle w:val="o"/>
+          <w:rFonts w:ascii="Arial" w:hAnsi="Arial" w:cs="Arial"/>
+          <w:spacing w:val="7"/>
+          <w:sz w:val="18"/>
+          <w:szCs w:val="18"/>
+          <w:shd w:val="pct15" w:color="auto" w:fill="FFFFFF"/>
+        </w:rPr>
+        <w:t>.</w:t>
+      </w:r>
+      <w:r>
+        <w:rPr>
+          <w:rStyle w:val="na"/>
+          <w:rFonts w:ascii="Arial" w:hAnsi="Arial" w:cs="Arial"/>
+          <w:spacing w:val="7"/>
+          <w:sz w:val="18"/>
+          <w:szCs w:val="18"/>
+          <w:shd w:val="pct15" w:color="auto" w:fill="FFFFFF"/>
+        </w:rPr>
+        <w:t>intent</w:t>
+      </w:r>
+      <w:r>
+        <w:rPr>
+          <w:rStyle w:val="o"/>
+          <w:rFonts w:ascii="Arial" w:hAnsi="Arial" w:cs="Arial"/>
+          <w:spacing w:val="7"/>
+          <w:sz w:val="18"/>
+          <w:szCs w:val="18"/>
+          <w:shd w:val="pct15" w:color="auto" w:fill="FFFFFF"/>
+        </w:rPr>
+        <w:t>.</w:t>
+      </w:r>
+      <w:r>
+        <w:rPr>
+          <w:rStyle w:val="na"/>
+          <w:rFonts w:ascii="Arial" w:hAnsi="Arial" w:cs="Arial"/>
+          <w:spacing w:val="7"/>
+          <w:sz w:val="18"/>
+          <w:szCs w:val="18"/>
+          <w:shd w:val="pct15" w:color="auto" w:fill="FFFFFF"/>
+        </w:rPr>
+        <w:t>action</w:t>
+      </w:r>
+      <w:r>
+        <w:rPr>
+          <w:rStyle w:val="o"/>
+          <w:rFonts w:ascii="Arial" w:hAnsi="Arial" w:cs="Arial"/>
+          <w:spacing w:val="7"/>
+          <w:sz w:val="18"/>
+          <w:szCs w:val="18"/>
+          <w:shd w:val="pct15" w:color="auto" w:fill="FFFFFF"/>
+        </w:rPr>
+        <w:t>.</w:t>
+      </w:r>
+      <w:r>
+        <w:rPr>
+          <w:rStyle w:val="na"/>
+          <w:rFonts w:ascii="Arial" w:hAnsi="Arial" w:cs="Arial"/>
+          <w:spacing w:val="7"/>
+          <w:sz w:val="18"/>
+          <w:szCs w:val="18"/>
+          <w:shd w:val="pct15" w:color="auto" w:fill="FFFFFF"/>
+        </w:rPr>
+        <w:t>MAIN</w:t>
+      </w:r>
+      <w:proofErr w:type="spellEnd"/>
+      <w:r>
+        <w:rPr>
+          <w:rFonts w:ascii="Arial" w:hAnsi="Arial" w:cs="Arial"/>
+          <w:spacing w:val="7"/>
+          <w:sz w:val="18"/>
+          <w:szCs w:val="18"/>
+          <w:shd w:val="pct15" w:color="auto" w:fill="FFFFFF"/>
+        </w:rPr>
+        <w:t xml:space="preserve"> </w:t>
+      </w:r>
+      <w:r>
+        <w:rPr>
+          <w:rStyle w:val="o"/>
+          <w:rFonts w:ascii="Arial" w:hAnsi="Arial" w:cs="Arial"/>
+          <w:spacing w:val="7"/>
+          <w:sz w:val="18"/>
+          <w:szCs w:val="18"/>
+          <w:shd w:val="pct15" w:color="auto" w:fill="FFFFFF"/>
+        </w:rPr>
+        <w:t>-</w:t>
+      </w:r>
+      <w:r>
+        <w:rPr>
+          <w:rStyle w:val="n"/>
+          <w:rFonts w:ascii="Arial" w:hAnsi="Arial" w:cs="Arial"/>
+          <w:spacing w:val="7"/>
+          <w:sz w:val="18"/>
+          <w:szCs w:val="18"/>
+          <w:shd w:val="pct15" w:color="auto" w:fill="FFFFFF"/>
+        </w:rPr>
+        <w:t>c</w:t>
+      </w:r>
+      <w:r>
+        <w:rPr>
+          <w:rFonts w:ascii="Arial" w:hAnsi="Arial" w:cs="Arial"/>
+          <w:spacing w:val="7"/>
+          <w:sz w:val="18"/>
+          <w:szCs w:val="18"/>
+          <w:shd w:val="pct15" w:color="auto" w:fill="FFFFFF"/>
+        </w:rPr>
+        <w:t xml:space="preserve"> </w:t>
+      </w:r>
+      <w:proofErr w:type="spellStart"/>
+      <w:r>
+        <w:rPr>
+          <w:rStyle w:val="n"/>
+          <w:rFonts w:ascii="Arial" w:hAnsi="Arial" w:cs="Arial"/>
+          <w:spacing w:val="7"/>
+          <w:sz w:val="18"/>
+          <w:szCs w:val="18"/>
+          <w:shd w:val="pct15" w:color="auto" w:fill="FFFFFF"/>
+        </w:rPr>
+        <w:t>android</w:t>
+      </w:r>
+      <w:r>
+        <w:rPr>
+          <w:rStyle w:val="o"/>
+          <w:rFonts w:ascii="Arial" w:hAnsi="Arial" w:cs="Arial"/>
+          <w:spacing w:val="7"/>
+          <w:sz w:val="18"/>
+          <w:szCs w:val="18"/>
+          <w:shd w:val="pct15" w:color="auto" w:fill="FFFFFF"/>
+        </w:rPr>
+        <w:t>.</w:t>
+      </w:r>
+      <w:r>
+        <w:rPr>
+          <w:rStyle w:val="na"/>
+          <w:rFonts w:ascii="Arial" w:hAnsi="Arial" w:cs="Arial"/>
+          <w:spacing w:val="7"/>
+          <w:sz w:val="18"/>
+          <w:szCs w:val="18"/>
+          <w:shd w:val="pct15" w:color="auto" w:fill="FFFFFF"/>
+        </w:rPr>
+        <w:t>intent</w:t>
+      </w:r>
+      <w:r>
+        <w:rPr>
+          <w:rStyle w:val="o"/>
+          <w:rFonts w:ascii="Arial" w:hAnsi="Arial" w:cs="Arial"/>
+          <w:spacing w:val="7"/>
+          <w:sz w:val="18"/>
+          <w:szCs w:val="18"/>
+          <w:shd w:val="pct15" w:color="auto" w:fill="FFFFFF"/>
+        </w:rPr>
+        <w:t>.</w:t>
+      </w:r>
+      <w:r>
+        <w:rPr>
+          <w:rStyle w:val="na"/>
+          <w:rFonts w:ascii="Arial" w:hAnsi="Arial" w:cs="Arial"/>
+          <w:spacing w:val="7"/>
+          <w:sz w:val="18"/>
+          <w:szCs w:val="18"/>
+          <w:shd w:val="pct15" w:color="auto" w:fill="FFFFFF"/>
+        </w:rPr>
+        <w:t>category</w:t>
+      </w:r>
+      <w:r>
+        <w:rPr>
+          <w:rStyle w:val="o"/>
+          <w:rFonts w:ascii="Arial" w:hAnsi="Arial" w:cs="Arial"/>
+          <w:spacing w:val="7"/>
+          <w:sz w:val="18"/>
+          <w:szCs w:val="18"/>
+          <w:shd w:val="pct15" w:color="auto" w:fill="FFFFFF"/>
+        </w:rPr>
+        <w:t>.</w:t>
+      </w:r>
+      <w:r>
+        <w:rPr>
+          <w:rStyle w:val="na"/>
+          <w:rFonts w:ascii="Arial" w:hAnsi="Arial" w:cs="Arial"/>
+          <w:spacing w:val="7"/>
+          <w:sz w:val="18"/>
+          <w:szCs w:val="18"/>
+          <w:shd w:val="pct15" w:color="auto" w:fill="FFFFFF"/>
+        </w:rPr>
+        <w:t>LAUNCHER</w:t>
+      </w:r>
+      <w:proofErr w:type="spellEnd"/>
+      <w:r>
+        <w:rPr>
+          <w:rFonts w:ascii="Arial" w:hAnsi="Arial" w:cs="Arial"/>
+          <w:spacing w:val="7"/>
+          <w:sz w:val="18"/>
+          <w:szCs w:val="18"/>
+          <w:shd w:val="pct15" w:color="auto" w:fill="FFFFFF"/>
+        </w:rPr>
+        <w:t xml:space="preserve"> </w:t>
+      </w:r>
+      <w:r>
+        <w:rPr>
+          <w:rStyle w:val="o"/>
+          <w:rFonts w:ascii="Arial" w:hAnsi="Arial" w:cs="Arial"/>
+          <w:spacing w:val="7"/>
+          <w:sz w:val="18"/>
+          <w:szCs w:val="18"/>
+          <w:shd w:val="pct15" w:color="auto" w:fill="FFFFFF"/>
+        </w:rPr>
+        <w:t>-</w:t>
+      </w:r>
+      <w:r>
+        <w:rPr>
+          <w:rStyle w:val="n"/>
+          <w:rFonts w:ascii="Arial" w:hAnsi="Arial" w:cs="Arial"/>
+          <w:spacing w:val="7"/>
+          <w:sz w:val="18"/>
+          <w:szCs w:val="18"/>
+          <w:shd w:val="pct15" w:color="auto" w:fill="FFFFFF"/>
+        </w:rPr>
+        <w:t>f</w:t>
+      </w:r>
+      <w:r>
+        <w:rPr>
+          <w:rFonts w:ascii="Arial" w:hAnsi="Arial" w:cs="Arial"/>
+          <w:spacing w:val="7"/>
+          <w:sz w:val="18"/>
+          <w:szCs w:val="18"/>
+          <w:shd w:val="pct15" w:color="auto" w:fill="FFFFFF"/>
+        </w:rPr>
+        <w:t xml:space="preserve"> </w:t>
+      </w:r>
+      <w:r>
+        <w:rPr>
+          <w:rStyle w:val="mh"/>
+          <w:rFonts w:ascii="Arial" w:hAnsi="Arial" w:cs="Arial"/>
+          <w:spacing w:val="7"/>
+          <w:sz w:val="18"/>
+          <w:szCs w:val="18"/>
+          <w:shd w:val="pct15" w:color="auto" w:fill="FFFFFF"/>
+        </w:rPr>
+        <w:t>0x10200000</w:t>
+      </w:r>
+      <w:r>
+        <w:rPr>
+          <w:rFonts w:ascii="Arial" w:hAnsi="Arial" w:cs="Arial"/>
+          <w:spacing w:val="7"/>
+          <w:sz w:val="18"/>
+          <w:szCs w:val="18"/>
+          <w:shd w:val="pct15" w:color="auto" w:fill="FFFFFF"/>
+        </w:rPr>
+        <w:br/>
+      </w:r>
+      <w:proofErr w:type="spellStart"/>
+      <w:r>
+        <w:rPr>
+          <w:rStyle w:val="n"/>
+          <w:rFonts w:ascii="Arial" w:hAnsi="Arial" w:cs="Arial"/>
+          <w:spacing w:val="7"/>
+          <w:sz w:val="18"/>
+          <w:szCs w:val="18"/>
+          <w:shd w:val="pct15" w:color="auto" w:fill="FFFFFF"/>
+        </w:rPr>
+        <w:t>adb</w:t>
+      </w:r>
+      <w:proofErr w:type="spellEnd"/>
+      <w:r>
+        <w:rPr>
+          <w:rFonts w:ascii="Arial" w:hAnsi="Arial" w:cs="Arial"/>
+          <w:spacing w:val="7"/>
+          <w:sz w:val="18"/>
+          <w:szCs w:val="18"/>
+          <w:shd w:val="pct15" w:color="auto" w:fill="FFFFFF"/>
+        </w:rPr>
+        <w:t xml:space="preserve"> </w:t>
+      </w:r>
+      <w:r>
+        <w:rPr>
+          <w:rStyle w:val="n"/>
+          <w:rFonts w:ascii="Arial" w:hAnsi="Arial" w:cs="Arial"/>
+          <w:spacing w:val="7"/>
+          <w:sz w:val="18"/>
+          <w:szCs w:val="18"/>
+          <w:shd w:val="pct15" w:color="auto" w:fill="FFFFFF"/>
+        </w:rPr>
+        <w:t>shell</w:t>
+      </w:r>
+      <w:r>
+        <w:rPr>
+          <w:rFonts w:ascii="Arial" w:hAnsi="Arial" w:cs="Arial"/>
+          <w:spacing w:val="7"/>
+          <w:sz w:val="18"/>
+          <w:szCs w:val="18"/>
+          <w:shd w:val="pct15" w:color="auto" w:fill="FFFFFF"/>
+        </w:rPr>
+        <w:t xml:space="preserve"> </w:t>
+      </w:r>
+      <w:proofErr w:type="spellStart"/>
+      <w:r>
+        <w:rPr>
+          <w:rStyle w:val="n"/>
+          <w:rFonts w:ascii="Arial" w:hAnsi="Arial" w:cs="Arial"/>
+          <w:spacing w:val="7"/>
+          <w:sz w:val="18"/>
+          <w:szCs w:val="18"/>
+          <w:shd w:val="pct15" w:color="auto" w:fill="FFFFFF"/>
+        </w:rPr>
+        <w:t>appops</w:t>
+      </w:r>
+      <w:proofErr w:type="spellEnd"/>
+      <w:r>
+        <w:rPr>
+          <w:rFonts w:ascii="Arial" w:hAnsi="Arial" w:cs="Arial"/>
+          <w:spacing w:val="7"/>
+          <w:sz w:val="18"/>
+          <w:szCs w:val="18"/>
+          <w:shd w:val="pct15" w:color="auto" w:fill="FFFFFF"/>
+        </w:rPr>
+        <w:t xml:space="preserve"> </w:t>
+      </w:r>
+      <w:r>
+        <w:rPr>
+          <w:rStyle w:val="n"/>
+          <w:rFonts w:ascii="Arial" w:hAnsi="Arial" w:cs="Arial"/>
+          <w:spacing w:val="7"/>
+          <w:sz w:val="18"/>
+          <w:szCs w:val="18"/>
+          <w:shd w:val="pct15" w:color="auto" w:fill="FFFFFF"/>
+        </w:rPr>
+        <w:t>set</w:t>
+      </w:r>
+      <w:r>
+        <w:rPr>
+          <w:rFonts w:ascii="Arial" w:hAnsi="Arial" w:cs="Arial"/>
+          <w:spacing w:val="7"/>
+          <w:sz w:val="18"/>
+          <w:szCs w:val="18"/>
+          <w:shd w:val="pct15" w:color="auto" w:fill="FFFFFF"/>
+        </w:rPr>
+        <w:t xml:space="preserve"> </w:t>
+      </w:r>
+      <w:proofErr w:type="spellStart"/>
+      <w:r>
+        <w:rPr>
+          <w:rStyle w:val="n"/>
+          <w:rFonts w:ascii="Arial" w:hAnsi="Arial" w:cs="Arial"/>
+          <w:spacing w:val="7"/>
+          <w:sz w:val="18"/>
+          <w:szCs w:val="18"/>
+          <w:shd w:val="pct15" w:color="auto" w:fill="FFFFFF"/>
+        </w:rPr>
+        <w:t>io</w:t>
+      </w:r>
+      <w:r>
+        <w:rPr>
+          <w:rStyle w:val="o"/>
+          <w:rFonts w:ascii="Arial" w:hAnsi="Arial" w:cs="Arial"/>
+          <w:spacing w:val="7"/>
+          <w:sz w:val="18"/>
+          <w:szCs w:val="18"/>
+          <w:shd w:val="pct15" w:color="auto" w:fill="FFFFFF"/>
+        </w:rPr>
+        <w:t>.</w:t>
+      </w:r>
+      <w:r>
+        <w:rPr>
+          <w:rStyle w:val="na"/>
+          <w:rFonts w:ascii="Arial" w:hAnsi="Arial" w:cs="Arial"/>
+          <w:spacing w:val="7"/>
+          <w:sz w:val="18"/>
+          <w:szCs w:val="18"/>
+          <w:shd w:val="pct15" w:color="auto" w:fill="FFFFFF"/>
+        </w:rPr>
+        <w:t>appium</w:t>
+      </w:r>
+      <w:r>
+        <w:rPr>
+          <w:rStyle w:val="o"/>
+          <w:rFonts w:ascii="Arial" w:hAnsi="Arial" w:cs="Arial"/>
+          <w:spacing w:val="7"/>
+          <w:sz w:val="18"/>
+          <w:szCs w:val="18"/>
+          <w:shd w:val="pct15" w:color="auto" w:fill="FFFFFF"/>
+        </w:rPr>
+        <w:t>.</w:t>
+      </w:r>
+      <w:r>
+        <w:rPr>
+          <w:rStyle w:val="na"/>
+          <w:rFonts w:ascii="Arial" w:hAnsi="Arial" w:cs="Arial"/>
+          <w:spacing w:val="7"/>
+          <w:sz w:val="18"/>
+          <w:szCs w:val="18"/>
+          <w:shd w:val="pct15" w:color="auto" w:fill="FFFFFF"/>
+        </w:rPr>
+        <w:t>settings</w:t>
+      </w:r>
+      <w:proofErr w:type="spellEnd"/>
+      <w:r>
+        <w:rPr>
+          <w:rFonts w:ascii="Arial" w:hAnsi="Arial" w:cs="Arial"/>
+          <w:spacing w:val="7"/>
+          <w:sz w:val="18"/>
+          <w:szCs w:val="18"/>
+          <w:shd w:val="pct15" w:color="auto" w:fill="FFFFFF"/>
+        </w:rPr>
+        <w:t xml:space="preserve"> </w:t>
+      </w:r>
+      <w:r>
+        <w:rPr>
+          <w:rStyle w:val="n"/>
+          <w:rFonts w:ascii="Arial" w:hAnsi="Arial" w:cs="Arial"/>
+          <w:spacing w:val="7"/>
+          <w:sz w:val="18"/>
+          <w:szCs w:val="18"/>
+          <w:shd w:val="pct15" w:color="auto" w:fill="FFFFFF"/>
+        </w:rPr>
+        <w:t>android</w:t>
+      </w:r>
+      <w:r>
+        <w:rPr>
+          <w:rStyle w:val="err"/>
+          <w:rFonts w:ascii="Arial" w:hAnsi="Arial" w:cs="Arial"/>
+          <w:spacing w:val="7"/>
+          <w:sz w:val="18"/>
+          <w:szCs w:val="18"/>
+          <w:shd w:val="pct15" w:color="auto" w:fill="FFFFFF"/>
+        </w:rPr>
+        <w:t>\</w:t>
+      </w:r>
+      <w:r>
+        <w:rPr>
+          <w:rStyle w:val="o"/>
+          <w:rFonts w:ascii="Arial" w:hAnsi="Arial" w:cs="Arial"/>
+          <w:spacing w:val="7"/>
+          <w:sz w:val="18"/>
+          <w:szCs w:val="18"/>
+          <w:shd w:val="pct15" w:color="auto" w:fill="FFFFFF"/>
+        </w:rPr>
+        <w:t>:</w:t>
+      </w:r>
+      <w:proofErr w:type="spellStart"/>
+      <w:r>
+        <w:rPr>
+          <w:rStyle w:val="n"/>
+          <w:rFonts w:ascii="Arial" w:hAnsi="Arial" w:cs="Arial"/>
+          <w:spacing w:val="7"/>
+          <w:sz w:val="18"/>
+          <w:szCs w:val="18"/>
+          <w:shd w:val="pct15" w:color="auto" w:fill="FFFFFF"/>
+        </w:rPr>
+        <w:t>mock_location</w:t>
+      </w:r>
+      <w:proofErr w:type="spellEnd"/>
+      <w:r>
+        <w:rPr>
+          <w:rFonts w:ascii="Arial" w:hAnsi="Arial" w:cs="Arial"/>
+          <w:spacing w:val="7"/>
+          <w:sz w:val="18"/>
+          <w:szCs w:val="18"/>
+          <w:shd w:val="pct15" w:color="auto" w:fill="FFFFFF"/>
+        </w:rPr>
+        <w:t xml:space="preserve"> </w:t>
+      </w:r>
+      <w:r>
+        <w:rPr>
+          <w:rStyle w:val="n"/>
+          <w:rFonts w:ascii="Arial" w:hAnsi="Arial" w:cs="Arial"/>
+          <w:spacing w:val="7"/>
+          <w:sz w:val="18"/>
+          <w:szCs w:val="18"/>
+          <w:shd w:val="pct15" w:color="auto" w:fill="FFFFFF"/>
+        </w:rPr>
+        <w:t>allow</w:t>
+      </w:r>
+      <w:r>
+        <w:rPr>
+          <w:rFonts w:ascii="Arial" w:hAnsi="Arial" w:cs="Arial"/>
+          <w:spacing w:val="7"/>
+          <w:sz w:val="18"/>
+          <w:szCs w:val="18"/>
+          <w:shd w:val="pct15" w:color="auto" w:fill="FFFFFF"/>
+        </w:rPr>
+        <w:br/>
+      </w:r>
+      <w:proofErr w:type="spellStart"/>
+      <w:r>
+        <w:rPr>
+          <w:rStyle w:val="n"/>
+          <w:rFonts w:ascii="Arial" w:hAnsi="Arial" w:cs="Arial"/>
+          <w:spacing w:val="7"/>
+          <w:sz w:val="18"/>
+          <w:szCs w:val="18"/>
+          <w:shd w:val="pct15" w:color="auto" w:fill="FFFFFF"/>
+        </w:rPr>
+        <w:t>adb</w:t>
+      </w:r>
+      <w:proofErr w:type="spellEnd"/>
+      <w:r>
+        <w:rPr>
+          <w:rFonts w:ascii="Arial" w:hAnsi="Arial" w:cs="Arial"/>
+          <w:spacing w:val="7"/>
+          <w:sz w:val="18"/>
+          <w:szCs w:val="18"/>
+          <w:shd w:val="pct15" w:color="auto" w:fill="FFFFFF"/>
+        </w:rPr>
+        <w:t xml:space="preserve"> </w:t>
+      </w:r>
+      <w:r>
+        <w:rPr>
+          <w:rStyle w:val="n"/>
+          <w:rFonts w:ascii="Arial" w:hAnsi="Arial" w:cs="Arial"/>
+          <w:spacing w:val="7"/>
+          <w:sz w:val="18"/>
+          <w:szCs w:val="18"/>
+          <w:shd w:val="pct15" w:color="auto" w:fill="FFFFFF"/>
+        </w:rPr>
+        <w:t>shell</w:t>
+      </w:r>
+      <w:r>
+        <w:rPr>
+          <w:rFonts w:ascii="Arial" w:hAnsi="Arial" w:cs="Arial"/>
+          <w:spacing w:val="7"/>
+          <w:sz w:val="18"/>
+          <w:szCs w:val="18"/>
+          <w:shd w:val="pct15" w:color="auto" w:fill="FFFFFF"/>
+        </w:rPr>
+        <w:t xml:space="preserve"> </w:t>
+      </w:r>
+      <w:r>
+        <w:rPr>
+          <w:rStyle w:val="n"/>
+          <w:rFonts w:ascii="Arial" w:hAnsi="Arial" w:cs="Arial"/>
+          <w:spacing w:val="7"/>
+          <w:sz w:val="18"/>
+          <w:szCs w:val="18"/>
+          <w:shd w:val="pct15" w:color="auto" w:fill="FFFFFF"/>
+        </w:rPr>
+        <w:t>pm</w:t>
+      </w:r>
+      <w:r>
+        <w:rPr>
+          <w:rFonts w:ascii="Arial" w:hAnsi="Arial" w:cs="Arial"/>
+          <w:spacing w:val="7"/>
+          <w:sz w:val="18"/>
+          <w:szCs w:val="18"/>
+          <w:shd w:val="pct15" w:color="auto" w:fill="FFFFFF"/>
+        </w:rPr>
+        <w:t xml:space="preserve"> </w:t>
+      </w:r>
+      <w:r>
+        <w:rPr>
+          <w:rStyle w:val="n"/>
+          <w:rFonts w:ascii="Arial" w:hAnsi="Arial" w:cs="Arial"/>
+          <w:spacing w:val="7"/>
+          <w:sz w:val="18"/>
+          <w:szCs w:val="18"/>
+          <w:shd w:val="pct15" w:color="auto" w:fill="FFFFFF"/>
+        </w:rPr>
+        <w:t>list</w:t>
+      </w:r>
+      <w:r>
+        <w:rPr>
+          <w:rFonts w:ascii="Arial" w:hAnsi="Arial" w:cs="Arial"/>
+          <w:spacing w:val="7"/>
+          <w:sz w:val="18"/>
+          <w:szCs w:val="18"/>
+          <w:shd w:val="pct15" w:color="auto" w:fill="FFFFFF"/>
+        </w:rPr>
+        <w:t xml:space="preserve"> </w:t>
+      </w:r>
+      <w:r>
+        <w:rPr>
+          <w:rStyle w:val="n"/>
+          <w:rFonts w:ascii="Arial" w:hAnsi="Arial" w:cs="Arial"/>
+          <w:spacing w:val="7"/>
+          <w:sz w:val="18"/>
+          <w:szCs w:val="18"/>
+          <w:shd w:val="pct15" w:color="auto" w:fill="FFFFFF"/>
+        </w:rPr>
+        <w:t>packages</w:t>
+      </w:r>
+      <w:r>
+        <w:rPr>
+          <w:rFonts w:ascii="Arial" w:hAnsi="Arial" w:cs="Arial"/>
+          <w:spacing w:val="7"/>
+          <w:sz w:val="18"/>
+          <w:szCs w:val="18"/>
+          <w:shd w:val="pct15" w:color="auto" w:fill="FFFFFF"/>
+        </w:rPr>
+        <w:t xml:space="preserve"> </w:t>
+      </w:r>
+      <w:proofErr w:type="spellStart"/>
+      <w:r>
+        <w:rPr>
+          <w:rStyle w:val="n"/>
+          <w:rFonts w:ascii="Arial" w:hAnsi="Arial" w:cs="Arial"/>
+          <w:spacing w:val="7"/>
+          <w:sz w:val="18"/>
+          <w:szCs w:val="18"/>
+          <w:shd w:val="pct15" w:color="auto" w:fill="FFFFFF"/>
+        </w:rPr>
+        <w:t>io</w:t>
+      </w:r>
+      <w:r>
+        <w:rPr>
+          <w:rStyle w:val="o"/>
+          <w:rFonts w:ascii="Arial" w:hAnsi="Arial" w:cs="Arial"/>
+          <w:spacing w:val="7"/>
+          <w:sz w:val="18"/>
+          <w:szCs w:val="18"/>
+          <w:shd w:val="pct15" w:color="auto" w:fill="FFFFFF"/>
+        </w:rPr>
+        <w:t>.</w:t>
+      </w:r>
+      <w:r>
+        <w:rPr>
+          <w:rStyle w:val="na"/>
+          <w:rFonts w:ascii="Arial" w:hAnsi="Arial" w:cs="Arial"/>
+          <w:spacing w:val="7"/>
+          <w:sz w:val="18"/>
+          <w:szCs w:val="18"/>
+          <w:shd w:val="pct15" w:color="auto" w:fill="FFFFFF"/>
+        </w:rPr>
+        <w:t>appium</w:t>
+      </w:r>
+      <w:r>
+        <w:rPr>
+          <w:rStyle w:val="o"/>
+          <w:rFonts w:ascii="Arial" w:hAnsi="Arial" w:cs="Arial"/>
+          <w:spacing w:val="7"/>
+          <w:sz w:val="18"/>
+          <w:szCs w:val="18"/>
+          <w:shd w:val="pct15" w:color="auto" w:fill="FFFFFF"/>
+        </w:rPr>
+        <w:t>.</w:t>
+      </w:r>
+      <w:r>
+        <w:rPr>
+          <w:rStyle w:val="na"/>
+          <w:rFonts w:ascii="Arial" w:hAnsi="Arial" w:cs="Arial"/>
+          <w:spacing w:val="7"/>
+          <w:sz w:val="18"/>
+          <w:szCs w:val="18"/>
+          <w:shd w:val="pct15" w:color="auto" w:fill="FFFFFF"/>
+        </w:rPr>
+        <w:t>unlock</w:t>
+      </w:r>
+      <w:proofErr w:type="spellEnd"/>
+      <w:r>
+        <w:rPr>
+          <w:rFonts w:ascii="Arial" w:hAnsi="Arial" w:cs="Arial"/>
+          <w:spacing w:val="7"/>
+          <w:sz w:val="18"/>
+          <w:szCs w:val="18"/>
+          <w:shd w:val="pct15" w:color="auto" w:fill="FFFFFF"/>
+        </w:rPr>
+        <w:br/>
+      </w:r>
+      <w:proofErr w:type="spellStart"/>
+      <w:r>
+        <w:rPr>
+          <w:rStyle w:val="n"/>
+          <w:rFonts w:ascii="Arial" w:hAnsi="Arial" w:cs="Arial"/>
+          <w:spacing w:val="7"/>
+          <w:sz w:val="18"/>
+          <w:szCs w:val="18"/>
+          <w:shd w:val="pct15" w:color="auto" w:fill="FFFFFF"/>
+        </w:rPr>
+        <w:t>adb</w:t>
+      </w:r>
+      <w:proofErr w:type="spellEnd"/>
+      <w:r>
+        <w:rPr>
+          <w:rFonts w:ascii="Arial" w:hAnsi="Arial" w:cs="Arial"/>
+          <w:spacing w:val="7"/>
+          <w:sz w:val="18"/>
+          <w:szCs w:val="18"/>
+          <w:shd w:val="pct15" w:color="auto" w:fill="FFFFFF"/>
+        </w:rPr>
+        <w:t xml:space="preserve"> </w:t>
+      </w:r>
+      <w:r>
+        <w:rPr>
+          <w:rStyle w:val="n"/>
+          <w:rFonts w:ascii="Arial" w:hAnsi="Arial" w:cs="Arial"/>
+          <w:spacing w:val="7"/>
+          <w:sz w:val="18"/>
+          <w:szCs w:val="18"/>
+          <w:shd w:val="pct15" w:color="auto" w:fill="FFFFFF"/>
+        </w:rPr>
+        <w:t>shell</w:t>
+      </w:r>
+      <w:r>
+        <w:rPr>
+          <w:rFonts w:ascii="Arial" w:hAnsi="Arial" w:cs="Arial"/>
+          <w:spacing w:val="7"/>
+          <w:sz w:val="18"/>
+          <w:szCs w:val="18"/>
+          <w:shd w:val="pct15" w:color="auto" w:fill="FFFFFF"/>
+        </w:rPr>
+        <w:t xml:space="preserve"> </w:t>
+      </w:r>
+      <w:proofErr w:type="spellStart"/>
+      <w:r>
+        <w:rPr>
+          <w:rStyle w:val="n"/>
+          <w:rFonts w:ascii="Arial" w:hAnsi="Arial" w:cs="Arial"/>
+          <w:spacing w:val="7"/>
+          <w:sz w:val="18"/>
+          <w:szCs w:val="18"/>
+          <w:shd w:val="pct15" w:color="auto" w:fill="FFFFFF"/>
+        </w:rPr>
+        <w:t>dumpsys</w:t>
+      </w:r>
+      <w:proofErr w:type="spellEnd"/>
+      <w:r>
+        <w:rPr>
+          <w:rFonts w:ascii="Arial" w:hAnsi="Arial" w:cs="Arial"/>
+          <w:spacing w:val="7"/>
+          <w:sz w:val="18"/>
+          <w:szCs w:val="18"/>
+          <w:shd w:val="pct15" w:color="auto" w:fill="FFFFFF"/>
+        </w:rPr>
+        <w:t xml:space="preserve"> </w:t>
+      </w:r>
+      <w:r>
+        <w:rPr>
+          <w:rStyle w:val="kn"/>
+          <w:rFonts w:ascii="Arial" w:hAnsi="Arial" w:cs="Arial"/>
+          <w:bCs/>
+          <w:spacing w:val="7"/>
+          <w:sz w:val="18"/>
+          <w:szCs w:val="18"/>
+          <w:shd w:val="pct15" w:color="auto" w:fill="FFFFFF"/>
+        </w:rPr>
+        <w:t>package</w:t>
+      </w:r>
+      <w:r>
+        <w:rPr>
+          <w:rFonts w:ascii="Arial" w:hAnsi="Arial" w:cs="Arial"/>
+          <w:spacing w:val="7"/>
+          <w:sz w:val="18"/>
+          <w:szCs w:val="18"/>
+          <w:shd w:val="pct15" w:color="auto" w:fill="FFFFFF"/>
+        </w:rPr>
+        <w:t xml:space="preserve"> </w:t>
+      </w:r>
+      <w:proofErr w:type="spellStart"/>
+      <w:r>
+        <w:rPr>
+          <w:rStyle w:val="n"/>
+          <w:rFonts w:ascii="Arial" w:hAnsi="Arial" w:cs="Arial"/>
+          <w:spacing w:val="7"/>
+          <w:sz w:val="18"/>
+          <w:szCs w:val="18"/>
+          <w:shd w:val="pct15" w:color="auto" w:fill="FFFFFF"/>
+        </w:rPr>
+        <w:t>io</w:t>
+      </w:r>
+      <w:r>
+        <w:rPr>
+          <w:rStyle w:val="o"/>
+          <w:rFonts w:ascii="Arial" w:hAnsi="Arial" w:cs="Arial"/>
+          <w:spacing w:val="7"/>
+          <w:sz w:val="18"/>
+          <w:szCs w:val="18"/>
+          <w:shd w:val="pct15" w:color="auto" w:fill="FFFFFF"/>
+        </w:rPr>
+        <w:t>.</w:t>
+      </w:r>
+      <w:r>
+        <w:rPr>
+          <w:rStyle w:val="na"/>
+          <w:rFonts w:ascii="Arial" w:hAnsi="Arial" w:cs="Arial"/>
+          <w:spacing w:val="7"/>
+          <w:sz w:val="18"/>
+          <w:szCs w:val="18"/>
+          <w:shd w:val="pct15" w:color="auto" w:fill="FFFFFF"/>
+        </w:rPr>
+        <w:t>appium</w:t>
+      </w:r>
+      <w:r>
+        <w:rPr>
+          <w:rStyle w:val="o"/>
+          <w:rFonts w:ascii="Arial" w:hAnsi="Arial" w:cs="Arial"/>
+          <w:spacing w:val="7"/>
+          <w:sz w:val="18"/>
+          <w:szCs w:val="18"/>
+          <w:shd w:val="pct15" w:color="auto" w:fill="FFFFFF"/>
+        </w:rPr>
+        <w:t>.</w:t>
+      </w:r>
+      <w:r>
+        <w:rPr>
+          <w:rStyle w:val="na"/>
+          <w:rFonts w:ascii="Arial" w:hAnsi="Arial" w:cs="Arial"/>
+          <w:spacing w:val="7"/>
+          <w:sz w:val="18"/>
+          <w:szCs w:val="18"/>
+          <w:shd w:val="pct15" w:color="auto" w:fill="FFFFFF"/>
+        </w:rPr>
+        <w:t>unlock</w:t>
+      </w:r>
+      <w:proofErr w:type="spellEnd"/>
+      <w:r>
+        <w:rPr>
+          <w:rFonts w:ascii="Arial" w:hAnsi="Arial" w:cs="Arial"/>
+          <w:spacing w:val="7"/>
+          <w:sz w:val="18"/>
+          <w:szCs w:val="18"/>
+          <w:shd w:val="pct15" w:color="auto" w:fill="FFFFFF"/>
+        </w:rPr>
+        <w:br/>
+      </w:r>
+      <w:proofErr w:type="spellStart"/>
+      <w:r>
+        <w:rPr>
+          <w:rStyle w:val="n"/>
+          <w:rFonts w:ascii="Arial" w:hAnsi="Arial" w:cs="Arial"/>
+          <w:spacing w:val="7"/>
+          <w:sz w:val="18"/>
+          <w:szCs w:val="18"/>
+          <w:shd w:val="pct15" w:color="auto" w:fill="FFFFFF"/>
+        </w:rPr>
+        <w:t>adb</w:t>
+      </w:r>
+      <w:proofErr w:type="spellEnd"/>
+      <w:r>
+        <w:rPr>
+          <w:rFonts w:ascii="Arial" w:hAnsi="Arial" w:cs="Arial"/>
+          <w:spacing w:val="7"/>
+          <w:sz w:val="18"/>
+          <w:szCs w:val="18"/>
+          <w:shd w:val="pct15" w:color="auto" w:fill="FFFFFF"/>
+        </w:rPr>
+        <w:t xml:space="preserve"> </w:t>
+      </w:r>
+      <w:r>
+        <w:rPr>
+          <w:rStyle w:val="n"/>
+          <w:rFonts w:ascii="Arial" w:hAnsi="Arial" w:cs="Arial"/>
+          <w:spacing w:val="7"/>
+          <w:sz w:val="18"/>
+          <w:szCs w:val="18"/>
+          <w:shd w:val="pct15" w:color="auto" w:fill="FFFFFF"/>
+        </w:rPr>
+        <w:t>shell</w:t>
+      </w:r>
+      <w:r>
+        <w:rPr>
+          <w:rFonts w:ascii="Arial" w:hAnsi="Arial" w:cs="Arial"/>
+          <w:spacing w:val="7"/>
+          <w:sz w:val="18"/>
+          <w:szCs w:val="18"/>
+          <w:shd w:val="pct15" w:color="auto" w:fill="FFFFFF"/>
+        </w:rPr>
+        <w:t xml:space="preserve"> </w:t>
+      </w:r>
+      <w:proofErr w:type="spellStart"/>
+      <w:r>
+        <w:rPr>
+          <w:rStyle w:val="n"/>
+          <w:rFonts w:ascii="Arial" w:hAnsi="Arial" w:cs="Arial"/>
+          <w:spacing w:val="7"/>
+          <w:sz w:val="18"/>
+          <w:szCs w:val="18"/>
+          <w:shd w:val="pct15" w:color="auto" w:fill="FFFFFF"/>
+        </w:rPr>
+        <w:t>rm</w:t>
+      </w:r>
+      <w:proofErr w:type="spellEnd"/>
+      <w:r>
+        <w:rPr>
+          <w:rFonts w:ascii="Arial" w:hAnsi="Arial" w:cs="Arial"/>
+          <w:spacing w:val="7"/>
+          <w:sz w:val="18"/>
+          <w:szCs w:val="18"/>
+          <w:shd w:val="pct15" w:color="auto" w:fill="FFFFFF"/>
+        </w:rPr>
+        <w:t xml:space="preserve"> </w:t>
+      </w:r>
+      <w:r>
+        <w:rPr>
+          <w:rStyle w:val="o"/>
+          <w:rFonts w:ascii="Arial" w:hAnsi="Arial" w:cs="Arial"/>
+          <w:spacing w:val="7"/>
+          <w:sz w:val="18"/>
+          <w:szCs w:val="18"/>
+          <w:shd w:val="pct15" w:color="auto" w:fill="FFFFFF"/>
+        </w:rPr>
+        <w:t>-</w:t>
+      </w:r>
+      <w:proofErr w:type="spellStart"/>
+      <w:r>
+        <w:rPr>
+          <w:rStyle w:val="n"/>
+          <w:rFonts w:ascii="Arial" w:hAnsi="Arial" w:cs="Arial"/>
+          <w:spacing w:val="7"/>
+          <w:sz w:val="18"/>
+          <w:szCs w:val="18"/>
+          <w:shd w:val="pct15" w:color="auto" w:fill="FFFFFF"/>
+        </w:rPr>
+        <w:t>rf</w:t>
+      </w:r>
+      <w:proofErr w:type="spellEnd"/>
+      <w:r>
+        <w:rPr>
+          <w:rFonts w:ascii="Arial" w:hAnsi="Arial" w:cs="Arial"/>
+          <w:spacing w:val="7"/>
+          <w:sz w:val="18"/>
+          <w:szCs w:val="18"/>
+          <w:shd w:val="pct15" w:color="auto" w:fill="FFFFFF"/>
+        </w:rPr>
+        <w:t xml:space="preserve"> </w:t>
+      </w:r>
+      <w:r>
+        <w:rPr>
+          <w:rStyle w:val="o"/>
+          <w:rFonts w:ascii="Arial" w:hAnsi="Arial" w:cs="Arial"/>
+          <w:spacing w:val="7"/>
+          <w:sz w:val="18"/>
+          <w:szCs w:val="18"/>
+          <w:shd w:val="pct15" w:color="auto" w:fill="FFFFFF"/>
+        </w:rPr>
+        <w:t>/</w:t>
+      </w:r>
+      <w:r>
+        <w:rPr>
+          <w:rStyle w:val="n"/>
+          <w:rFonts w:ascii="Arial" w:hAnsi="Arial" w:cs="Arial"/>
+          <w:spacing w:val="7"/>
+          <w:sz w:val="18"/>
+          <w:szCs w:val="18"/>
+          <w:shd w:val="pct15" w:color="auto" w:fill="FFFFFF"/>
+        </w:rPr>
+        <w:t>data</w:t>
+      </w:r>
+      <w:r>
+        <w:rPr>
+          <w:rStyle w:val="o"/>
+          <w:rFonts w:ascii="Arial" w:hAnsi="Arial" w:cs="Arial"/>
+          <w:spacing w:val="7"/>
+          <w:sz w:val="18"/>
+          <w:szCs w:val="18"/>
+          <w:shd w:val="pct15" w:color="auto" w:fill="FFFFFF"/>
+        </w:rPr>
+        <w:t>/</w:t>
+      </w:r>
+      <w:r>
+        <w:rPr>
+          <w:rStyle w:val="n"/>
+          <w:rFonts w:ascii="Arial" w:hAnsi="Arial" w:cs="Arial"/>
+          <w:spacing w:val="7"/>
+          <w:sz w:val="18"/>
+          <w:szCs w:val="18"/>
+          <w:shd w:val="pct15" w:color="auto" w:fill="FFFFFF"/>
+        </w:rPr>
+        <w:t>local</w:t>
+      </w:r>
+      <w:r>
+        <w:rPr>
+          <w:rStyle w:val="o"/>
+          <w:rFonts w:ascii="Arial" w:hAnsi="Arial" w:cs="Arial"/>
+          <w:spacing w:val="7"/>
+          <w:sz w:val="18"/>
+          <w:szCs w:val="18"/>
+          <w:shd w:val="pct15" w:color="auto" w:fill="FFFFFF"/>
+        </w:rPr>
+        <w:t>/</w:t>
+      </w:r>
+      <w:proofErr w:type="spellStart"/>
+      <w:r>
+        <w:rPr>
+          <w:rStyle w:val="n"/>
+          <w:rFonts w:ascii="Arial" w:hAnsi="Arial" w:cs="Arial"/>
+          <w:spacing w:val="7"/>
+          <w:sz w:val="18"/>
+          <w:szCs w:val="18"/>
+          <w:shd w:val="pct15" w:color="auto" w:fill="FFFFFF"/>
+        </w:rPr>
+        <w:t>tmp</w:t>
+      </w:r>
+      <w:proofErr w:type="spellEnd"/>
+      <w:r>
+        <w:rPr>
+          <w:rStyle w:val="o"/>
+          <w:rFonts w:ascii="Arial" w:hAnsi="Arial" w:cs="Arial"/>
+          <w:spacing w:val="7"/>
+          <w:sz w:val="18"/>
+          <w:szCs w:val="18"/>
+          <w:shd w:val="pct15" w:color="auto" w:fill="FFFFFF"/>
+        </w:rPr>
+        <w:t>/</w:t>
+      </w:r>
+      <w:proofErr w:type="spellStart"/>
+      <w:r>
+        <w:rPr>
+          <w:rStyle w:val="n"/>
+          <w:rFonts w:ascii="Arial" w:hAnsi="Arial" w:cs="Arial"/>
+          <w:spacing w:val="7"/>
+          <w:sz w:val="18"/>
+          <w:szCs w:val="18"/>
+          <w:shd w:val="pct15" w:color="auto" w:fill="FFFFFF"/>
+        </w:rPr>
+        <w:t>strings</w:t>
+      </w:r>
+      <w:r>
+        <w:rPr>
+          <w:rStyle w:val="o"/>
+          <w:rFonts w:ascii="Arial" w:hAnsi="Arial" w:cs="Arial"/>
+          <w:spacing w:val="7"/>
+          <w:sz w:val="18"/>
+          <w:szCs w:val="18"/>
+          <w:shd w:val="pct15" w:color="auto" w:fill="FFFFFF"/>
+        </w:rPr>
+        <w:t>.</w:t>
+      </w:r>
+      <w:r>
+        <w:rPr>
+          <w:rStyle w:val="na"/>
+          <w:rFonts w:ascii="Arial" w:hAnsi="Arial" w:cs="Arial"/>
+          <w:spacing w:val="7"/>
+          <w:sz w:val="18"/>
+          <w:szCs w:val="18"/>
+          <w:shd w:val="pct15" w:color="auto" w:fill="FFFFFF"/>
+        </w:rPr>
+        <w:t>json</w:t>
+      </w:r>
+      <w:proofErr w:type="spellEnd"/>
+      <w:r>
+        <w:rPr>
+          <w:rFonts w:ascii="Arial" w:hAnsi="Arial" w:cs="Arial"/>
+          <w:spacing w:val="7"/>
+          <w:sz w:val="18"/>
+          <w:szCs w:val="18"/>
+          <w:shd w:val="pct15" w:color="auto" w:fill="FFFFFF"/>
+        </w:rPr>
+        <w:br/>
+      </w:r>
+      <w:proofErr w:type="spellStart"/>
+      <w:r>
+        <w:rPr>
+          <w:rStyle w:val="n"/>
+          <w:rFonts w:ascii="Arial" w:hAnsi="Arial" w:cs="Arial"/>
+          <w:spacing w:val="7"/>
+          <w:sz w:val="18"/>
+          <w:szCs w:val="18"/>
+          <w:shd w:val="pct15" w:color="auto" w:fill="FFFFFF"/>
+        </w:rPr>
+        <w:t>adb</w:t>
+      </w:r>
+      <w:proofErr w:type="spellEnd"/>
+      <w:r>
+        <w:rPr>
+          <w:rFonts w:ascii="Arial" w:hAnsi="Arial" w:cs="Arial"/>
+          <w:spacing w:val="7"/>
+          <w:sz w:val="18"/>
+          <w:szCs w:val="18"/>
+          <w:shd w:val="pct15" w:color="auto" w:fill="FFFFFF"/>
+        </w:rPr>
+        <w:t xml:space="preserve"> </w:t>
+      </w:r>
+      <w:r>
+        <w:rPr>
+          <w:rStyle w:val="n"/>
+          <w:rFonts w:ascii="Arial" w:hAnsi="Arial" w:cs="Arial"/>
+          <w:spacing w:val="7"/>
+          <w:sz w:val="18"/>
+          <w:szCs w:val="18"/>
+          <w:shd w:val="pct15" w:color="auto" w:fill="FFFFFF"/>
+        </w:rPr>
+        <w:t>shell</w:t>
+      </w:r>
+      <w:r>
+        <w:rPr>
+          <w:rFonts w:ascii="Arial" w:hAnsi="Arial" w:cs="Arial"/>
+          <w:spacing w:val="7"/>
+          <w:sz w:val="18"/>
+          <w:szCs w:val="18"/>
+          <w:shd w:val="pct15" w:color="auto" w:fill="FFFFFF"/>
+        </w:rPr>
+        <w:t xml:space="preserve"> </w:t>
+      </w:r>
+      <w:r>
+        <w:rPr>
+          <w:rStyle w:val="n"/>
+          <w:rFonts w:ascii="Arial" w:hAnsi="Arial" w:cs="Arial"/>
+          <w:spacing w:val="7"/>
+          <w:sz w:val="18"/>
+          <w:szCs w:val="18"/>
+          <w:shd w:val="pct15" w:color="auto" w:fill="FFFFFF"/>
+        </w:rPr>
+        <w:t>pm</w:t>
+      </w:r>
+      <w:r>
+        <w:rPr>
+          <w:rFonts w:ascii="Arial" w:hAnsi="Arial" w:cs="Arial"/>
+          <w:spacing w:val="7"/>
+          <w:sz w:val="18"/>
+          <w:szCs w:val="18"/>
+          <w:shd w:val="pct15" w:color="auto" w:fill="FFFFFF"/>
+        </w:rPr>
+        <w:t xml:space="preserve"> </w:t>
+      </w:r>
+      <w:r>
+        <w:rPr>
+          <w:rStyle w:val="n"/>
+          <w:rFonts w:ascii="Arial" w:hAnsi="Arial" w:cs="Arial"/>
+          <w:spacing w:val="7"/>
+          <w:sz w:val="18"/>
+          <w:szCs w:val="18"/>
+          <w:shd w:val="pct15" w:color="auto" w:fill="FFFFFF"/>
+        </w:rPr>
+        <w:t>path</w:t>
+      </w:r>
+      <w:r>
+        <w:rPr>
+          <w:rFonts w:ascii="Arial" w:hAnsi="Arial" w:cs="Arial"/>
+          <w:spacing w:val="7"/>
+          <w:sz w:val="18"/>
+          <w:szCs w:val="18"/>
+          <w:shd w:val="pct15" w:color="auto" w:fill="FFFFFF"/>
+        </w:rPr>
+        <w:t xml:space="preserve"> </w:t>
+      </w:r>
+      <w:proofErr w:type="spellStart"/>
+      <w:r>
+        <w:rPr>
+          <w:rStyle w:val="n"/>
+          <w:rFonts w:ascii="Arial" w:hAnsi="Arial" w:cs="Arial"/>
+          <w:spacing w:val="7"/>
+          <w:sz w:val="18"/>
+          <w:szCs w:val="18"/>
+          <w:shd w:val="pct15" w:color="auto" w:fill="FFFFFF"/>
+        </w:rPr>
+        <w:t>com</w:t>
+      </w:r>
+      <w:r>
+        <w:rPr>
+          <w:rStyle w:val="o"/>
+          <w:rFonts w:ascii="Arial" w:hAnsi="Arial" w:cs="Arial"/>
+          <w:spacing w:val="7"/>
+          <w:sz w:val="18"/>
+          <w:szCs w:val="18"/>
+          <w:shd w:val="pct15" w:color="auto" w:fill="FFFFFF"/>
+        </w:rPr>
+        <w:t>.</w:t>
+      </w:r>
+      <w:r>
+        <w:rPr>
+          <w:rStyle w:val="na"/>
+          <w:rFonts w:ascii="Arial" w:hAnsi="Arial" w:cs="Arial"/>
+          <w:spacing w:val="7"/>
+          <w:sz w:val="18"/>
+          <w:szCs w:val="18"/>
+          <w:shd w:val="pct15" w:color="auto" w:fill="FFFFFF"/>
+        </w:rPr>
+        <w:t>xueqiu</w:t>
+      </w:r>
+      <w:r>
+        <w:rPr>
+          <w:rStyle w:val="o"/>
+          <w:rFonts w:ascii="Arial" w:hAnsi="Arial" w:cs="Arial"/>
+          <w:spacing w:val="7"/>
+          <w:sz w:val="18"/>
+          <w:szCs w:val="18"/>
+          <w:shd w:val="pct15" w:color="auto" w:fill="FFFFFF"/>
+        </w:rPr>
+        <w:t>.</w:t>
+      </w:r>
+      <w:r>
+        <w:rPr>
+          <w:rStyle w:val="na"/>
+          <w:rFonts w:ascii="Arial" w:hAnsi="Arial" w:cs="Arial"/>
+          <w:spacing w:val="7"/>
+          <w:sz w:val="18"/>
+          <w:szCs w:val="18"/>
+          <w:shd w:val="pct15" w:color="auto" w:fill="FFFFFF"/>
+        </w:rPr>
+        <w:t>android</w:t>
+      </w:r>
+      <w:proofErr w:type="spellEnd"/>
+      <w:r>
+        <w:rPr>
+          <w:rFonts w:ascii="Arial" w:hAnsi="Arial" w:cs="Arial"/>
+          <w:spacing w:val="7"/>
+          <w:sz w:val="18"/>
+          <w:szCs w:val="18"/>
+          <w:shd w:val="pct15" w:color="auto" w:fill="FFFFFF"/>
+        </w:rPr>
+        <w:br/>
+      </w:r>
+      <w:proofErr w:type="spellStart"/>
+      <w:r>
+        <w:rPr>
+          <w:rStyle w:val="n"/>
+          <w:rFonts w:ascii="Arial" w:hAnsi="Arial" w:cs="Arial"/>
+          <w:spacing w:val="7"/>
+          <w:sz w:val="18"/>
+          <w:szCs w:val="18"/>
+          <w:shd w:val="pct15" w:color="auto" w:fill="FFFFFF"/>
+        </w:rPr>
+        <w:t>adb</w:t>
+      </w:r>
+      <w:proofErr w:type="spellEnd"/>
+      <w:r>
+        <w:rPr>
+          <w:rFonts w:ascii="Arial" w:hAnsi="Arial" w:cs="Arial"/>
+          <w:spacing w:val="7"/>
+          <w:sz w:val="18"/>
+          <w:szCs w:val="18"/>
+          <w:shd w:val="pct15" w:color="auto" w:fill="FFFFFF"/>
+        </w:rPr>
+        <w:t xml:space="preserve"> </w:t>
+      </w:r>
+      <w:r>
+        <w:rPr>
+          <w:rStyle w:val="n"/>
+          <w:rFonts w:ascii="Arial" w:hAnsi="Arial" w:cs="Arial"/>
+          <w:spacing w:val="7"/>
+          <w:sz w:val="18"/>
+          <w:szCs w:val="18"/>
+          <w:shd w:val="pct15" w:color="auto" w:fill="FFFFFF"/>
+        </w:rPr>
+        <w:t>shell</w:t>
+      </w:r>
+      <w:r>
+        <w:rPr>
+          <w:rFonts w:ascii="Arial" w:hAnsi="Arial" w:cs="Arial"/>
+          <w:spacing w:val="7"/>
+          <w:sz w:val="18"/>
+          <w:szCs w:val="18"/>
+          <w:shd w:val="pct15" w:color="auto" w:fill="FFFFFF"/>
+        </w:rPr>
+        <w:t xml:space="preserve"> </w:t>
+      </w:r>
+      <w:r>
+        <w:rPr>
+          <w:rStyle w:val="n"/>
+          <w:rFonts w:ascii="Arial" w:hAnsi="Arial" w:cs="Arial"/>
+          <w:spacing w:val="7"/>
+          <w:sz w:val="18"/>
+          <w:szCs w:val="18"/>
+          <w:shd w:val="pct15" w:color="auto" w:fill="FFFFFF"/>
+        </w:rPr>
+        <w:t>pm</w:t>
+      </w:r>
+      <w:r>
+        <w:rPr>
+          <w:rFonts w:ascii="Arial" w:hAnsi="Arial" w:cs="Arial"/>
+          <w:spacing w:val="7"/>
+          <w:sz w:val="18"/>
+          <w:szCs w:val="18"/>
+          <w:shd w:val="pct15" w:color="auto" w:fill="FFFFFF"/>
+        </w:rPr>
+        <w:t xml:space="preserve"> </w:t>
+      </w:r>
+      <w:r>
+        <w:rPr>
+          <w:rStyle w:val="n"/>
+          <w:rFonts w:ascii="Arial" w:hAnsi="Arial" w:cs="Arial"/>
+          <w:spacing w:val="7"/>
+          <w:sz w:val="18"/>
+          <w:szCs w:val="18"/>
+          <w:shd w:val="pct15" w:color="auto" w:fill="FFFFFF"/>
+        </w:rPr>
+        <w:t>list</w:t>
+      </w:r>
+      <w:r>
+        <w:rPr>
+          <w:rFonts w:ascii="Arial" w:hAnsi="Arial" w:cs="Arial"/>
+          <w:spacing w:val="7"/>
+          <w:sz w:val="18"/>
+          <w:szCs w:val="18"/>
+          <w:shd w:val="pct15" w:color="auto" w:fill="FFFFFF"/>
+        </w:rPr>
+        <w:t xml:space="preserve"> </w:t>
+      </w:r>
+      <w:r>
+        <w:rPr>
+          <w:rStyle w:val="n"/>
+          <w:rFonts w:ascii="Arial" w:hAnsi="Arial" w:cs="Arial"/>
+          <w:spacing w:val="7"/>
+          <w:sz w:val="18"/>
+          <w:szCs w:val="18"/>
+          <w:shd w:val="pct15" w:color="auto" w:fill="FFFFFF"/>
+        </w:rPr>
+        <w:t>packages</w:t>
+      </w:r>
+      <w:r>
+        <w:rPr>
+          <w:rFonts w:ascii="Arial" w:hAnsi="Arial" w:cs="Arial"/>
+          <w:spacing w:val="7"/>
+          <w:sz w:val="18"/>
+          <w:szCs w:val="18"/>
+          <w:shd w:val="pct15" w:color="auto" w:fill="FFFFFF"/>
+        </w:rPr>
+        <w:t xml:space="preserve"> </w:t>
+      </w:r>
+      <w:proofErr w:type="spellStart"/>
+      <w:r>
+        <w:rPr>
+          <w:rStyle w:val="n"/>
+          <w:rFonts w:ascii="Arial" w:hAnsi="Arial" w:cs="Arial"/>
+          <w:spacing w:val="7"/>
+          <w:sz w:val="18"/>
+          <w:szCs w:val="18"/>
+          <w:shd w:val="pct15" w:color="auto" w:fill="FFFFFF"/>
+        </w:rPr>
+        <w:t>com</w:t>
+      </w:r>
+      <w:r>
+        <w:rPr>
+          <w:rStyle w:val="o"/>
+          <w:rFonts w:ascii="Arial" w:hAnsi="Arial" w:cs="Arial"/>
+          <w:spacing w:val="7"/>
+          <w:sz w:val="18"/>
+          <w:szCs w:val="18"/>
+          <w:shd w:val="pct15" w:color="auto" w:fill="FFFFFF"/>
+        </w:rPr>
+        <w:t>.</w:t>
+      </w:r>
+      <w:r>
+        <w:rPr>
+          <w:rStyle w:val="na"/>
+          <w:rFonts w:ascii="Arial" w:hAnsi="Arial" w:cs="Arial"/>
+          <w:spacing w:val="7"/>
+          <w:sz w:val="18"/>
+          <w:szCs w:val="18"/>
+          <w:shd w:val="pct15" w:color="auto" w:fill="FFFFFF"/>
+        </w:rPr>
+        <w:t>xueqiu</w:t>
+      </w:r>
+      <w:r>
+        <w:rPr>
+          <w:rStyle w:val="o"/>
+          <w:rFonts w:ascii="Arial" w:hAnsi="Arial" w:cs="Arial"/>
+          <w:spacing w:val="7"/>
+          <w:sz w:val="18"/>
+          <w:szCs w:val="18"/>
+          <w:shd w:val="pct15" w:color="auto" w:fill="FFFFFF"/>
+        </w:rPr>
+        <w:t>.</w:t>
+      </w:r>
+      <w:r>
+        <w:rPr>
+          <w:rStyle w:val="na"/>
+          <w:rFonts w:ascii="Arial" w:hAnsi="Arial" w:cs="Arial"/>
+          <w:spacing w:val="7"/>
+          <w:sz w:val="18"/>
+          <w:szCs w:val="18"/>
+          <w:shd w:val="pct15" w:color="auto" w:fill="FFFFFF"/>
+        </w:rPr>
+        <w:t>android</w:t>
+      </w:r>
+      <w:proofErr w:type="spellEnd"/>
+      <w:r>
+        <w:rPr>
+          <w:rFonts w:ascii="Arial" w:hAnsi="Arial" w:cs="Arial"/>
+          <w:spacing w:val="7"/>
+          <w:sz w:val="18"/>
+          <w:szCs w:val="18"/>
+          <w:shd w:val="pct15" w:color="auto" w:fill="FFFFFF"/>
+        </w:rPr>
+        <w:br/>
+      </w:r>
+      <w:proofErr w:type="spellStart"/>
+      <w:r>
+        <w:rPr>
+          <w:rStyle w:val="n"/>
+          <w:rFonts w:ascii="Arial" w:hAnsi="Arial" w:cs="Arial"/>
+          <w:spacing w:val="7"/>
+          <w:sz w:val="18"/>
+          <w:szCs w:val="18"/>
+          <w:shd w:val="pct15" w:color="auto" w:fill="FFFFFF"/>
+        </w:rPr>
+        <w:t>adb</w:t>
+      </w:r>
+      <w:proofErr w:type="spellEnd"/>
+      <w:r>
+        <w:rPr>
+          <w:rFonts w:ascii="Arial" w:hAnsi="Arial" w:cs="Arial"/>
+          <w:spacing w:val="7"/>
+          <w:sz w:val="18"/>
+          <w:szCs w:val="18"/>
+          <w:shd w:val="pct15" w:color="auto" w:fill="FFFFFF"/>
+        </w:rPr>
+        <w:t xml:space="preserve"> </w:t>
+      </w:r>
+      <w:r>
+        <w:rPr>
+          <w:rStyle w:val="n"/>
+          <w:rFonts w:ascii="Arial" w:hAnsi="Arial" w:cs="Arial"/>
+          <w:spacing w:val="7"/>
+          <w:sz w:val="18"/>
+          <w:szCs w:val="18"/>
+          <w:shd w:val="pct15" w:color="auto" w:fill="FFFFFF"/>
+        </w:rPr>
+        <w:t>shell</w:t>
+      </w:r>
+      <w:r>
+        <w:rPr>
+          <w:rFonts w:ascii="Arial" w:hAnsi="Arial" w:cs="Arial"/>
+          <w:spacing w:val="7"/>
+          <w:sz w:val="18"/>
+          <w:szCs w:val="18"/>
+          <w:shd w:val="pct15" w:color="auto" w:fill="FFFFFF"/>
+        </w:rPr>
+        <w:t xml:space="preserve"> </w:t>
+      </w:r>
+      <w:r>
+        <w:rPr>
+          <w:rStyle w:val="n"/>
+          <w:rFonts w:ascii="Arial" w:hAnsi="Arial" w:cs="Arial"/>
+          <w:spacing w:val="7"/>
+          <w:sz w:val="18"/>
+          <w:szCs w:val="18"/>
+          <w:shd w:val="pct15" w:color="auto" w:fill="FFFFFF"/>
+        </w:rPr>
+        <w:t>am</w:t>
+      </w:r>
+      <w:r>
+        <w:rPr>
+          <w:rFonts w:ascii="Arial" w:hAnsi="Arial" w:cs="Arial"/>
+          <w:spacing w:val="7"/>
+          <w:sz w:val="18"/>
+          <w:szCs w:val="18"/>
+          <w:shd w:val="pct15" w:color="auto" w:fill="FFFFFF"/>
+        </w:rPr>
+        <w:t xml:space="preserve"> </w:t>
+      </w:r>
+      <w:r>
+        <w:rPr>
+          <w:rStyle w:val="n"/>
+          <w:rFonts w:ascii="Arial" w:hAnsi="Arial" w:cs="Arial"/>
+          <w:spacing w:val="7"/>
+          <w:sz w:val="18"/>
+          <w:szCs w:val="18"/>
+          <w:shd w:val="pct15" w:color="auto" w:fill="FFFFFF"/>
+        </w:rPr>
+        <w:t>force</w:t>
+      </w:r>
+      <w:r>
+        <w:rPr>
+          <w:rStyle w:val="o"/>
+          <w:rFonts w:ascii="Arial" w:hAnsi="Arial" w:cs="Arial"/>
+          <w:spacing w:val="7"/>
+          <w:sz w:val="18"/>
+          <w:szCs w:val="18"/>
+          <w:shd w:val="pct15" w:color="auto" w:fill="FFFFFF"/>
+        </w:rPr>
+        <w:t>-</w:t>
+      </w:r>
+      <w:r>
+        <w:rPr>
+          <w:rStyle w:val="n"/>
+          <w:rFonts w:ascii="Arial" w:hAnsi="Arial" w:cs="Arial"/>
+          <w:spacing w:val="7"/>
+          <w:sz w:val="18"/>
+          <w:szCs w:val="18"/>
+          <w:shd w:val="pct15" w:color="auto" w:fill="FFFFFF"/>
+        </w:rPr>
+        <w:t>stop</w:t>
+      </w:r>
+      <w:r>
+        <w:rPr>
+          <w:rFonts w:ascii="Arial" w:hAnsi="Arial" w:cs="Arial"/>
+          <w:spacing w:val="7"/>
+          <w:sz w:val="18"/>
+          <w:szCs w:val="18"/>
+          <w:shd w:val="pct15" w:color="auto" w:fill="FFFFFF"/>
+        </w:rPr>
+        <w:t xml:space="preserve"> </w:t>
+      </w:r>
+      <w:proofErr w:type="spellStart"/>
+      <w:r>
+        <w:rPr>
+          <w:rStyle w:val="n"/>
+          <w:rFonts w:ascii="Arial" w:hAnsi="Arial" w:cs="Arial"/>
+          <w:spacing w:val="7"/>
+          <w:sz w:val="18"/>
+          <w:szCs w:val="18"/>
+          <w:shd w:val="pct15" w:color="auto" w:fill="FFFFFF"/>
+        </w:rPr>
+        <w:t>com</w:t>
+      </w:r>
+      <w:r>
+        <w:rPr>
+          <w:rStyle w:val="o"/>
+          <w:rFonts w:ascii="Arial" w:hAnsi="Arial" w:cs="Arial"/>
+          <w:spacing w:val="7"/>
+          <w:sz w:val="18"/>
+          <w:szCs w:val="18"/>
+          <w:shd w:val="pct15" w:color="auto" w:fill="FFFFFF"/>
+        </w:rPr>
+        <w:t>.</w:t>
+      </w:r>
+      <w:r>
+        <w:rPr>
+          <w:rStyle w:val="na"/>
+          <w:rFonts w:ascii="Arial" w:hAnsi="Arial" w:cs="Arial"/>
+          <w:spacing w:val="7"/>
+          <w:sz w:val="18"/>
+          <w:szCs w:val="18"/>
+          <w:shd w:val="pct15" w:color="auto" w:fill="FFFFFF"/>
+        </w:rPr>
+        <w:t>xueqiu</w:t>
+      </w:r>
+      <w:r>
+        <w:rPr>
+          <w:rStyle w:val="o"/>
+          <w:rFonts w:ascii="Arial" w:hAnsi="Arial" w:cs="Arial"/>
+          <w:spacing w:val="7"/>
+          <w:sz w:val="18"/>
+          <w:szCs w:val="18"/>
+          <w:shd w:val="pct15" w:color="auto" w:fill="FFFFFF"/>
+        </w:rPr>
+        <w:t>.</w:t>
+      </w:r>
+      <w:r>
+        <w:rPr>
+          <w:rStyle w:val="na"/>
+          <w:rFonts w:ascii="Arial" w:hAnsi="Arial" w:cs="Arial"/>
+          <w:spacing w:val="7"/>
+          <w:sz w:val="18"/>
+          <w:szCs w:val="18"/>
+          <w:shd w:val="pct15" w:color="auto" w:fill="FFFFFF"/>
+        </w:rPr>
+        <w:t>android</w:t>
+      </w:r>
+      <w:proofErr w:type="spellEnd"/>
+      <w:r>
+        <w:rPr>
+          <w:rFonts w:ascii="Arial" w:hAnsi="Arial" w:cs="Arial"/>
+          <w:spacing w:val="7"/>
+          <w:sz w:val="18"/>
+          <w:szCs w:val="18"/>
+          <w:shd w:val="pct15" w:color="auto" w:fill="FFFFFF"/>
+        </w:rPr>
+        <w:br/>
+      </w:r>
+      <w:proofErr w:type="spellStart"/>
+      <w:r>
+        <w:rPr>
+          <w:rStyle w:val="n"/>
+          <w:rFonts w:ascii="Arial" w:hAnsi="Arial" w:cs="Arial"/>
+          <w:spacing w:val="7"/>
+          <w:sz w:val="18"/>
+          <w:szCs w:val="18"/>
+          <w:shd w:val="pct15" w:color="auto" w:fill="FFFFFF"/>
+        </w:rPr>
+        <w:t>adb</w:t>
+      </w:r>
+      <w:proofErr w:type="spellEnd"/>
+      <w:r>
+        <w:rPr>
+          <w:rFonts w:ascii="Arial" w:hAnsi="Arial" w:cs="Arial"/>
+          <w:spacing w:val="7"/>
+          <w:sz w:val="18"/>
+          <w:szCs w:val="18"/>
+          <w:shd w:val="pct15" w:color="auto" w:fill="FFFFFF"/>
+        </w:rPr>
+        <w:t xml:space="preserve"> </w:t>
+      </w:r>
+      <w:r>
+        <w:rPr>
+          <w:rStyle w:val="n"/>
+          <w:rFonts w:ascii="Arial" w:hAnsi="Arial" w:cs="Arial"/>
+          <w:spacing w:val="7"/>
+          <w:sz w:val="18"/>
+          <w:szCs w:val="18"/>
+          <w:shd w:val="pct15" w:color="auto" w:fill="FFFFFF"/>
+        </w:rPr>
+        <w:t>shell</w:t>
+      </w:r>
+      <w:r>
+        <w:rPr>
+          <w:rFonts w:ascii="Arial" w:hAnsi="Arial" w:cs="Arial"/>
+          <w:spacing w:val="7"/>
+          <w:sz w:val="18"/>
+          <w:szCs w:val="18"/>
+          <w:shd w:val="pct15" w:color="auto" w:fill="FFFFFF"/>
+        </w:rPr>
+        <w:t xml:space="preserve"> </w:t>
+      </w:r>
+      <w:r>
+        <w:rPr>
+          <w:rStyle w:val="n"/>
+          <w:rFonts w:ascii="Arial" w:hAnsi="Arial" w:cs="Arial"/>
+          <w:spacing w:val="7"/>
+          <w:sz w:val="18"/>
+          <w:szCs w:val="18"/>
+          <w:shd w:val="pct15" w:color="auto" w:fill="FFFFFF"/>
+        </w:rPr>
+        <w:t>pm</w:t>
+      </w:r>
+      <w:r>
+        <w:rPr>
+          <w:rFonts w:ascii="Arial" w:hAnsi="Arial" w:cs="Arial"/>
+          <w:spacing w:val="7"/>
+          <w:sz w:val="18"/>
+          <w:szCs w:val="18"/>
+          <w:shd w:val="pct15" w:color="auto" w:fill="FFFFFF"/>
+        </w:rPr>
+        <w:t xml:space="preserve"> </w:t>
+      </w:r>
+      <w:r>
+        <w:rPr>
+          <w:rStyle w:val="n"/>
+          <w:rFonts w:ascii="Arial" w:hAnsi="Arial" w:cs="Arial"/>
+          <w:spacing w:val="7"/>
+          <w:sz w:val="18"/>
+          <w:szCs w:val="18"/>
+          <w:shd w:val="pct15" w:color="auto" w:fill="FFFFFF"/>
+        </w:rPr>
+        <w:t>clear</w:t>
+      </w:r>
+      <w:r>
+        <w:rPr>
+          <w:rFonts w:ascii="Arial" w:hAnsi="Arial" w:cs="Arial"/>
+          <w:spacing w:val="7"/>
+          <w:sz w:val="18"/>
+          <w:szCs w:val="18"/>
+          <w:shd w:val="pct15" w:color="auto" w:fill="FFFFFF"/>
+        </w:rPr>
+        <w:t xml:space="preserve"> </w:t>
+      </w:r>
+      <w:proofErr w:type="spellStart"/>
+      <w:r>
+        <w:rPr>
+          <w:rStyle w:val="n"/>
+          <w:rFonts w:ascii="Arial" w:hAnsi="Arial" w:cs="Arial"/>
+          <w:spacing w:val="7"/>
+          <w:sz w:val="18"/>
+          <w:szCs w:val="18"/>
+          <w:shd w:val="pct15" w:color="auto" w:fill="FFFFFF"/>
+        </w:rPr>
+        <w:t>com</w:t>
+      </w:r>
+      <w:r>
+        <w:rPr>
+          <w:rStyle w:val="o"/>
+          <w:rFonts w:ascii="Arial" w:hAnsi="Arial" w:cs="Arial"/>
+          <w:spacing w:val="7"/>
+          <w:sz w:val="18"/>
+          <w:szCs w:val="18"/>
+          <w:shd w:val="pct15" w:color="auto" w:fill="FFFFFF"/>
+        </w:rPr>
+        <w:t>.</w:t>
+      </w:r>
+      <w:r>
+        <w:rPr>
+          <w:rStyle w:val="na"/>
+          <w:rFonts w:ascii="Arial" w:hAnsi="Arial" w:cs="Arial"/>
+          <w:spacing w:val="7"/>
+          <w:sz w:val="18"/>
+          <w:szCs w:val="18"/>
+          <w:shd w:val="pct15" w:color="auto" w:fill="FFFFFF"/>
+        </w:rPr>
+        <w:t>xueqiu</w:t>
+      </w:r>
+      <w:r>
+        <w:rPr>
+          <w:rStyle w:val="o"/>
+          <w:rFonts w:ascii="Arial" w:hAnsi="Arial" w:cs="Arial"/>
+          <w:spacing w:val="7"/>
+          <w:sz w:val="18"/>
+          <w:szCs w:val="18"/>
+          <w:shd w:val="pct15" w:color="auto" w:fill="FFFFFF"/>
+        </w:rPr>
+        <w:t>.</w:t>
+      </w:r>
+      <w:r>
+        <w:rPr>
+          <w:rStyle w:val="na"/>
+          <w:rFonts w:ascii="Arial" w:hAnsi="Arial" w:cs="Arial"/>
+          <w:spacing w:val="7"/>
+          <w:sz w:val="18"/>
+          <w:szCs w:val="18"/>
+          <w:shd w:val="pct15" w:color="auto" w:fill="FFFFFF"/>
+        </w:rPr>
+        <w:t>android</w:t>
+      </w:r>
+      <w:proofErr w:type="spellEnd"/>
+      <w:r>
+        <w:rPr>
+          <w:rFonts w:ascii="Arial" w:hAnsi="Arial" w:cs="Arial"/>
+          <w:spacing w:val="7"/>
+          <w:sz w:val="18"/>
+          <w:szCs w:val="18"/>
+          <w:shd w:val="pct15" w:color="auto" w:fill="FFFFFF"/>
+        </w:rPr>
+        <w:br/>
+      </w:r>
+      <w:proofErr w:type="spellStart"/>
+      <w:r>
+        <w:rPr>
+          <w:rStyle w:val="n"/>
+          <w:rFonts w:ascii="Arial" w:hAnsi="Arial" w:cs="Arial"/>
+          <w:spacing w:val="7"/>
+          <w:sz w:val="18"/>
+          <w:szCs w:val="18"/>
+          <w:shd w:val="pct15" w:color="auto" w:fill="FFFFFF"/>
+        </w:rPr>
+        <w:t>adb</w:t>
+      </w:r>
+      <w:proofErr w:type="spellEnd"/>
+      <w:r>
+        <w:rPr>
+          <w:rFonts w:ascii="Arial" w:hAnsi="Arial" w:cs="Arial"/>
+          <w:spacing w:val="7"/>
+          <w:sz w:val="18"/>
+          <w:szCs w:val="18"/>
+          <w:shd w:val="pct15" w:color="auto" w:fill="FFFFFF"/>
+        </w:rPr>
+        <w:t xml:space="preserve"> </w:t>
+      </w:r>
+      <w:r>
+        <w:rPr>
+          <w:rStyle w:val="n"/>
+          <w:rFonts w:ascii="Arial" w:hAnsi="Arial" w:cs="Arial"/>
+          <w:spacing w:val="7"/>
+          <w:sz w:val="18"/>
+          <w:szCs w:val="18"/>
+          <w:shd w:val="pct15" w:color="auto" w:fill="FFFFFF"/>
+        </w:rPr>
+        <w:t>shell</w:t>
+      </w:r>
+      <w:r>
+        <w:rPr>
+          <w:rFonts w:ascii="Arial" w:hAnsi="Arial" w:cs="Arial"/>
+          <w:spacing w:val="7"/>
+          <w:sz w:val="18"/>
+          <w:szCs w:val="18"/>
+          <w:shd w:val="pct15" w:color="auto" w:fill="FFFFFF"/>
+        </w:rPr>
+        <w:t xml:space="preserve"> </w:t>
+      </w:r>
+      <w:r>
+        <w:rPr>
+          <w:rStyle w:val="n"/>
+          <w:rFonts w:ascii="Arial" w:hAnsi="Arial" w:cs="Arial"/>
+          <w:spacing w:val="7"/>
+          <w:sz w:val="18"/>
+          <w:szCs w:val="18"/>
+          <w:shd w:val="pct15" w:color="auto" w:fill="FFFFFF"/>
+        </w:rPr>
+        <w:t>am</w:t>
+      </w:r>
+      <w:r>
+        <w:rPr>
+          <w:rFonts w:ascii="Arial" w:hAnsi="Arial" w:cs="Arial"/>
+          <w:spacing w:val="7"/>
+          <w:sz w:val="18"/>
+          <w:szCs w:val="18"/>
+          <w:shd w:val="pct15" w:color="auto" w:fill="FFFFFF"/>
+        </w:rPr>
+        <w:t xml:space="preserve"> </w:t>
+      </w:r>
+      <w:r>
+        <w:rPr>
+          <w:rStyle w:val="n"/>
+          <w:rFonts w:ascii="Arial" w:hAnsi="Arial" w:cs="Arial"/>
+          <w:spacing w:val="7"/>
+          <w:sz w:val="18"/>
+          <w:szCs w:val="18"/>
+          <w:shd w:val="pct15" w:color="auto" w:fill="FFFFFF"/>
+        </w:rPr>
+        <w:t>force</w:t>
+      </w:r>
+      <w:r>
+        <w:rPr>
+          <w:rStyle w:val="o"/>
+          <w:rFonts w:ascii="Arial" w:hAnsi="Arial" w:cs="Arial"/>
+          <w:spacing w:val="7"/>
+          <w:sz w:val="18"/>
+          <w:szCs w:val="18"/>
+          <w:shd w:val="pct15" w:color="auto" w:fill="FFFFFF"/>
+        </w:rPr>
+        <w:t>-</w:t>
+      </w:r>
+      <w:r>
+        <w:rPr>
+          <w:rStyle w:val="n"/>
+          <w:rFonts w:ascii="Arial" w:hAnsi="Arial" w:cs="Arial"/>
+          <w:spacing w:val="7"/>
+          <w:sz w:val="18"/>
+          <w:szCs w:val="18"/>
+          <w:shd w:val="pct15" w:color="auto" w:fill="FFFFFF"/>
+        </w:rPr>
+        <w:t>stop</w:t>
+      </w:r>
+      <w:r>
+        <w:rPr>
+          <w:rFonts w:ascii="Arial" w:hAnsi="Arial" w:cs="Arial"/>
+          <w:spacing w:val="7"/>
+          <w:sz w:val="18"/>
+          <w:szCs w:val="18"/>
+          <w:shd w:val="pct15" w:color="auto" w:fill="FFFFFF"/>
+        </w:rPr>
+        <w:t xml:space="preserve"> </w:t>
+      </w:r>
+      <w:r>
+        <w:rPr>
+          <w:rStyle w:val="n"/>
+          <w:rFonts w:ascii="Arial" w:hAnsi="Arial" w:cs="Arial"/>
+          <w:spacing w:val="7"/>
+          <w:sz w:val="18"/>
+          <w:szCs w:val="18"/>
+          <w:shd w:val="pct15" w:color="auto" w:fill="FFFFFF"/>
+        </w:rPr>
+        <w:t>io</w:t>
+      </w:r>
+      <w:r>
+        <w:rPr>
+          <w:rStyle w:val="o"/>
+          <w:rFonts w:ascii="Arial" w:hAnsi="Arial" w:cs="Arial"/>
+          <w:spacing w:val="7"/>
+          <w:sz w:val="18"/>
+          <w:szCs w:val="18"/>
+          <w:shd w:val="pct15" w:color="auto" w:fill="FFFFFF"/>
+        </w:rPr>
+        <w:t>.</w:t>
+      </w:r>
+      <w:r>
+        <w:rPr>
+          <w:rStyle w:val="na"/>
+          <w:rFonts w:ascii="Arial" w:hAnsi="Arial" w:cs="Arial"/>
+          <w:spacing w:val="7"/>
+          <w:sz w:val="18"/>
+          <w:szCs w:val="18"/>
+          <w:shd w:val="pct15" w:color="auto" w:fill="FFFFFF"/>
+        </w:rPr>
+        <w:t>appium</w:t>
+      </w:r>
+      <w:r>
+        <w:rPr>
+          <w:rStyle w:val="o"/>
+          <w:rFonts w:ascii="Arial" w:hAnsi="Arial" w:cs="Arial"/>
+          <w:spacing w:val="7"/>
+          <w:sz w:val="18"/>
+          <w:szCs w:val="18"/>
+          <w:shd w:val="pct15" w:color="auto" w:fill="FFFFFF"/>
+        </w:rPr>
+        <w:t>.</w:t>
+      </w:r>
+      <w:r>
+        <w:rPr>
+          <w:rStyle w:val="na"/>
+          <w:rFonts w:ascii="Arial" w:hAnsi="Arial" w:cs="Arial"/>
+          <w:spacing w:val="7"/>
+          <w:sz w:val="18"/>
+          <w:szCs w:val="18"/>
+          <w:shd w:val="pct15" w:color="auto" w:fill="FFFFFF"/>
+        </w:rPr>
+        <w:t>uiautomator2</w:t>
+      </w:r>
+      <w:r>
+        <w:rPr>
+          <w:rStyle w:val="o"/>
+          <w:rFonts w:ascii="Arial" w:hAnsi="Arial" w:cs="Arial"/>
+          <w:spacing w:val="7"/>
+          <w:sz w:val="18"/>
+          <w:szCs w:val="18"/>
+          <w:shd w:val="pct15" w:color="auto" w:fill="FFFFFF"/>
+        </w:rPr>
+        <w:t>.</w:t>
+      </w:r>
+      <w:r>
+        <w:rPr>
+          <w:rStyle w:val="na"/>
+          <w:rFonts w:ascii="Arial" w:hAnsi="Arial" w:cs="Arial"/>
+          <w:spacing w:val="7"/>
+          <w:sz w:val="18"/>
+          <w:szCs w:val="18"/>
+          <w:shd w:val="pct15" w:color="auto" w:fill="FFFFFF"/>
+        </w:rPr>
+        <w:t>server</w:t>
+      </w:r>
+      <w:r>
+        <w:rPr>
+          <w:rFonts w:ascii="Arial" w:hAnsi="Arial" w:cs="Arial"/>
+          <w:spacing w:val="7"/>
+          <w:sz w:val="18"/>
+          <w:szCs w:val="18"/>
+          <w:shd w:val="pct15" w:color="auto" w:fill="FFFFFF"/>
+        </w:rPr>
+        <w:br/>
+      </w:r>
+      <w:proofErr w:type="spellStart"/>
+      <w:r>
+        <w:rPr>
+          <w:rStyle w:val="n"/>
+          <w:rFonts w:ascii="Arial" w:hAnsi="Arial" w:cs="Arial"/>
+          <w:spacing w:val="7"/>
+          <w:sz w:val="18"/>
+          <w:szCs w:val="18"/>
+          <w:shd w:val="pct15" w:color="auto" w:fill="FFFFFF"/>
+        </w:rPr>
+        <w:t>adb</w:t>
+      </w:r>
+      <w:proofErr w:type="spellEnd"/>
+      <w:r>
+        <w:rPr>
+          <w:rFonts w:ascii="Arial" w:hAnsi="Arial" w:cs="Arial"/>
+          <w:spacing w:val="7"/>
+          <w:sz w:val="18"/>
+          <w:szCs w:val="18"/>
+          <w:shd w:val="pct15" w:color="auto" w:fill="FFFFFF"/>
+        </w:rPr>
+        <w:t xml:space="preserve"> </w:t>
+      </w:r>
+      <w:r>
+        <w:rPr>
+          <w:rStyle w:val="n"/>
+          <w:rFonts w:ascii="Arial" w:hAnsi="Arial" w:cs="Arial"/>
+          <w:spacing w:val="7"/>
+          <w:sz w:val="18"/>
+          <w:szCs w:val="18"/>
+          <w:shd w:val="pct15" w:color="auto" w:fill="FFFFFF"/>
+        </w:rPr>
+        <w:t>shell</w:t>
+      </w:r>
+      <w:r>
+        <w:rPr>
+          <w:rFonts w:ascii="Arial" w:hAnsi="Arial" w:cs="Arial"/>
+          <w:spacing w:val="7"/>
+          <w:sz w:val="18"/>
+          <w:szCs w:val="18"/>
+          <w:shd w:val="pct15" w:color="auto" w:fill="FFFFFF"/>
+        </w:rPr>
+        <w:t xml:space="preserve"> </w:t>
+      </w:r>
+      <w:r>
+        <w:rPr>
+          <w:rStyle w:val="n"/>
+          <w:rFonts w:ascii="Arial" w:hAnsi="Arial" w:cs="Arial"/>
+          <w:spacing w:val="7"/>
+          <w:sz w:val="18"/>
+          <w:szCs w:val="18"/>
+          <w:shd w:val="pct15" w:color="auto" w:fill="FFFFFF"/>
+        </w:rPr>
+        <w:t>am</w:t>
+      </w:r>
+      <w:r>
+        <w:rPr>
+          <w:rFonts w:ascii="Arial" w:hAnsi="Arial" w:cs="Arial"/>
+          <w:spacing w:val="7"/>
+          <w:sz w:val="18"/>
+          <w:szCs w:val="18"/>
+          <w:shd w:val="pct15" w:color="auto" w:fill="FFFFFF"/>
+        </w:rPr>
+        <w:t xml:space="preserve"> </w:t>
+      </w:r>
+      <w:r>
+        <w:rPr>
+          <w:rStyle w:val="n"/>
+          <w:rFonts w:ascii="Arial" w:hAnsi="Arial" w:cs="Arial"/>
+          <w:spacing w:val="7"/>
+          <w:sz w:val="18"/>
+          <w:szCs w:val="18"/>
+          <w:shd w:val="pct15" w:color="auto" w:fill="FFFFFF"/>
+        </w:rPr>
+        <w:t>instrument</w:t>
+      </w:r>
+      <w:r>
+        <w:rPr>
+          <w:rFonts w:ascii="Arial" w:hAnsi="Arial" w:cs="Arial"/>
+          <w:spacing w:val="7"/>
+          <w:sz w:val="18"/>
+          <w:szCs w:val="18"/>
+          <w:shd w:val="pct15" w:color="auto" w:fill="FFFFFF"/>
+        </w:rPr>
+        <w:t xml:space="preserve"> </w:t>
+      </w:r>
+      <w:r>
+        <w:rPr>
+          <w:rStyle w:val="o"/>
+          <w:rFonts w:ascii="Arial" w:hAnsi="Arial" w:cs="Arial"/>
+          <w:spacing w:val="7"/>
+          <w:sz w:val="18"/>
+          <w:szCs w:val="18"/>
+          <w:shd w:val="pct15" w:color="auto" w:fill="FFFFFF"/>
+        </w:rPr>
+        <w:t>-</w:t>
+      </w:r>
+      <w:r>
+        <w:rPr>
+          <w:rStyle w:val="n"/>
+          <w:rFonts w:ascii="Arial" w:hAnsi="Arial" w:cs="Arial"/>
+          <w:spacing w:val="7"/>
+          <w:sz w:val="18"/>
+          <w:szCs w:val="18"/>
+          <w:shd w:val="pct15" w:color="auto" w:fill="FFFFFF"/>
+        </w:rPr>
+        <w:t>w</w:t>
+      </w:r>
+      <w:r>
+        <w:rPr>
+          <w:rFonts w:ascii="Arial" w:hAnsi="Arial" w:cs="Arial"/>
+          <w:spacing w:val="7"/>
+          <w:sz w:val="18"/>
+          <w:szCs w:val="18"/>
+          <w:shd w:val="pct15" w:color="auto" w:fill="FFFFFF"/>
+        </w:rPr>
+        <w:t xml:space="preserve"> </w:t>
+      </w:r>
+      <w:r>
+        <w:rPr>
+          <w:rStyle w:val="n"/>
+          <w:rFonts w:ascii="Arial" w:hAnsi="Arial" w:cs="Arial"/>
+          <w:spacing w:val="7"/>
+          <w:sz w:val="18"/>
+          <w:szCs w:val="18"/>
+          <w:shd w:val="pct15" w:color="auto" w:fill="FFFFFF"/>
+        </w:rPr>
+        <w:t>io</w:t>
+      </w:r>
+      <w:r>
+        <w:rPr>
+          <w:rStyle w:val="o"/>
+          <w:rFonts w:ascii="Arial" w:hAnsi="Arial" w:cs="Arial"/>
+          <w:spacing w:val="7"/>
+          <w:sz w:val="18"/>
+          <w:szCs w:val="18"/>
+          <w:shd w:val="pct15" w:color="auto" w:fill="FFFFFF"/>
+        </w:rPr>
+        <w:t>.</w:t>
+      </w:r>
+      <w:r>
+        <w:rPr>
+          <w:rStyle w:val="na"/>
+          <w:rFonts w:ascii="Arial" w:hAnsi="Arial" w:cs="Arial"/>
+          <w:spacing w:val="7"/>
+          <w:sz w:val="18"/>
+          <w:szCs w:val="18"/>
+          <w:shd w:val="pct15" w:color="auto" w:fill="FFFFFF"/>
+        </w:rPr>
+        <w:t>appium</w:t>
+      </w:r>
+      <w:r>
+        <w:rPr>
+          <w:rStyle w:val="o"/>
+          <w:rFonts w:ascii="Arial" w:hAnsi="Arial" w:cs="Arial"/>
+          <w:spacing w:val="7"/>
+          <w:sz w:val="18"/>
+          <w:szCs w:val="18"/>
+          <w:shd w:val="pct15" w:color="auto" w:fill="FFFFFF"/>
+        </w:rPr>
+        <w:t>.</w:t>
+      </w:r>
+      <w:r>
+        <w:rPr>
+          <w:rStyle w:val="na"/>
+          <w:rFonts w:ascii="Arial" w:hAnsi="Arial" w:cs="Arial"/>
+          <w:spacing w:val="7"/>
+          <w:sz w:val="18"/>
+          <w:szCs w:val="18"/>
+          <w:shd w:val="pct15" w:color="auto" w:fill="FFFFFF"/>
+        </w:rPr>
+        <w:t>uiautomator2</w:t>
+      </w:r>
+      <w:r>
+        <w:rPr>
+          <w:rStyle w:val="o"/>
+          <w:rFonts w:ascii="Arial" w:hAnsi="Arial" w:cs="Arial"/>
+          <w:spacing w:val="7"/>
+          <w:sz w:val="18"/>
+          <w:szCs w:val="18"/>
+          <w:shd w:val="pct15" w:color="auto" w:fill="FFFFFF"/>
+        </w:rPr>
+        <w:t>.</w:t>
+      </w:r>
+      <w:r>
+        <w:rPr>
+          <w:rStyle w:val="na"/>
+          <w:rFonts w:ascii="Arial" w:hAnsi="Arial" w:cs="Arial"/>
+          <w:spacing w:val="7"/>
+          <w:sz w:val="18"/>
+          <w:szCs w:val="18"/>
+          <w:shd w:val="pct15" w:color="auto" w:fill="FFFFFF"/>
+        </w:rPr>
+        <w:t>server</w:t>
+      </w:r>
+      <w:r>
+        <w:rPr>
+          <w:rStyle w:val="o"/>
+          <w:rFonts w:ascii="Arial" w:hAnsi="Arial" w:cs="Arial"/>
+          <w:spacing w:val="7"/>
+          <w:sz w:val="18"/>
+          <w:szCs w:val="18"/>
+          <w:shd w:val="pct15" w:color="auto" w:fill="FFFFFF"/>
+        </w:rPr>
+        <w:t>.</w:t>
+      </w:r>
+      <w:r>
+        <w:rPr>
+          <w:rStyle w:val="na"/>
+          <w:rFonts w:ascii="Arial" w:hAnsi="Arial" w:cs="Arial"/>
+          <w:spacing w:val="7"/>
+          <w:sz w:val="18"/>
+          <w:szCs w:val="18"/>
+          <w:shd w:val="pct15" w:color="auto" w:fill="FFFFFF"/>
+        </w:rPr>
+        <w:t>test</w:t>
+      </w:r>
+      <w:r>
+        <w:rPr>
+          <w:rStyle w:val="o"/>
+          <w:rFonts w:ascii="Arial" w:hAnsi="Arial" w:cs="Arial"/>
+          <w:spacing w:val="7"/>
+          <w:sz w:val="18"/>
+          <w:szCs w:val="18"/>
+          <w:shd w:val="pct15" w:color="auto" w:fill="FFFFFF"/>
+        </w:rPr>
+        <w:t>/</w:t>
+      </w:r>
+      <w:r>
+        <w:rPr>
+          <w:rStyle w:val="n"/>
+          <w:rFonts w:ascii="Arial" w:hAnsi="Arial" w:cs="Arial"/>
+          <w:spacing w:val="7"/>
+          <w:sz w:val="18"/>
+          <w:szCs w:val="18"/>
+          <w:shd w:val="pct15" w:color="auto" w:fill="FFFFFF"/>
+        </w:rPr>
+        <w:t>android</w:t>
+      </w:r>
+      <w:r>
+        <w:rPr>
+          <w:rStyle w:val="o"/>
+          <w:rFonts w:ascii="Arial" w:hAnsi="Arial" w:cs="Arial"/>
+          <w:spacing w:val="7"/>
+          <w:sz w:val="18"/>
+          <w:szCs w:val="18"/>
+          <w:shd w:val="pct15" w:color="auto" w:fill="FFFFFF"/>
+        </w:rPr>
+        <w:t>.</w:t>
+      </w:r>
+      <w:r>
+        <w:rPr>
+          <w:rStyle w:val="na"/>
+          <w:rFonts w:ascii="Arial" w:hAnsi="Arial" w:cs="Arial"/>
+          <w:spacing w:val="7"/>
+          <w:sz w:val="18"/>
+          <w:szCs w:val="18"/>
+          <w:shd w:val="pct15" w:color="auto" w:fill="FFFFFF"/>
+        </w:rPr>
+        <w:t>support</w:t>
+      </w:r>
+      <w:r>
+        <w:rPr>
+          <w:rStyle w:val="o"/>
+          <w:rFonts w:ascii="Arial" w:hAnsi="Arial" w:cs="Arial"/>
+          <w:spacing w:val="7"/>
+          <w:sz w:val="18"/>
+          <w:szCs w:val="18"/>
+          <w:shd w:val="pct15" w:color="auto" w:fill="FFFFFF"/>
+        </w:rPr>
+        <w:t>.</w:t>
+      </w:r>
+      <w:r>
+        <w:rPr>
+          <w:rStyle w:val="na"/>
+          <w:rFonts w:ascii="Arial" w:hAnsi="Arial" w:cs="Arial"/>
+          <w:spacing w:val="7"/>
+          <w:sz w:val="18"/>
+          <w:szCs w:val="18"/>
+          <w:shd w:val="pct15" w:color="auto" w:fill="FFFFFF"/>
+        </w:rPr>
+        <w:t>test</w:t>
+      </w:r>
+      <w:r>
+        <w:rPr>
+          <w:rStyle w:val="o"/>
+          <w:rFonts w:ascii="Arial" w:hAnsi="Arial" w:cs="Arial"/>
+          <w:spacing w:val="7"/>
+          <w:sz w:val="18"/>
+          <w:szCs w:val="18"/>
+          <w:shd w:val="pct15" w:color="auto" w:fill="FFFFFF"/>
+        </w:rPr>
+        <w:t>.</w:t>
+      </w:r>
+      <w:r>
+        <w:rPr>
+          <w:rStyle w:val="na"/>
+          <w:rFonts w:ascii="Arial" w:hAnsi="Arial" w:cs="Arial"/>
+          <w:spacing w:val="7"/>
+          <w:sz w:val="18"/>
+          <w:szCs w:val="18"/>
+          <w:shd w:val="pct15" w:color="auto" w:fill="FFFFFF"/>
+        </w:rPr>
+        <w:t>runner</w:t>
+      </w:r>
+      <w:r>
+        <w:rPr>
+          <w:rStyle w:val="o"/>
+          <w:rFonts w:ascii="Arial" w:hAnsi="Arial" w:cs="Arial"/>
+          <w:spacing w:val="7"/>
+          <w:sz w:val="18"/>
+          <w:szCs w:val="18"/>
+          <w:shd w:val="pct15" w:color="auto" w:fill="FFFFFF"/>
+        </w:rPr>
+        <w:t>.</w:t>
+      </w:r>
+      <w:r>
+        <w:rPr>
+          <w:rStyle w:val="na"/>
+          <w:rFonts w:ascii="Arial" w:hAnsi="Arial" w:cs="Arial"/>
+          <w:spacing w:val="7"/>
+          <w:sz w:val="18"/>
+          <w:szCs w:val="18"/>
+          <w:shd w:val="pct15" w:color="auto" w:fill="FFFFFF"/>
+        </w:rPr>
+        <w:t>AndroidJUnitRunner</w:t>
+      </w:r>
+      <w:r>
+        <w:rPr>
+          <w:rFonts w:ascii="Arial" w:hAnsi="Arial" w:cs="Arial"/>
+          <w:spacing w:val="7"/>
+          <w:sz w:val="18"/>
+          <w:szCs w:val="18"/>
+          <w:shd w:val="pct15" w:color="auto" w:fill="FFFFFF"/>
+        </w:rPr>
+        <w:br/>
+      </w:r>
+      <w:proofErr w:type="spellStart"/>
+      <w:r>
+        <w:rPr>
+          <w:rStyle w:val="n"/>
+          <w:rFonts w:ascii="Arial" w:hAnsi="Arial" w:cs="Arial"/>
+          <w:spacing w:val="7"/>
+          <w:sz w:val="18"/>
+          <w:szCs w:val="18"/>
+          <w:shd w:val="pct15" w:color="auto" w:fill="FFFFFF"/>
+        </w:rPr>
+        <w:t>adb</w:t>
+      </w:r>
+      <w:proofErr w:type="spellEnd"/>
+      <w:r>
+        <w:rPr>
+          <w:rFonts w:ascii="Arial" w:hAnsi="Arial" w:cs="Arial"/>
+          <w:spacing w:val="7"/>
+          <w:sz w:val="18"/>
+          <w:szCs w:val="18"/>
+          <w:shd w:val="pct15" w:color="auto" w:fill="FFFFFF"/>
+        </w:rPr>
+        <w:t xml:space="preserve"> </w:t>
+      </w:r>
+      <w:r>
+        <w:rPr>
+          <w:rStyle w:val="n"/>
+          <w:rFonts w:ascii="Arial" w:hAnsi="Arial" w:cs="Arial"/>
+          <w:spacing w:val="7"/>
+          <w:sz w:val="18"/>
+          <w:szCs w:val="18"/>
+          <w:shd w:val="pct15" w:color="auto" w:fill="FFFFFF"/>
+        </w:rPr>
+        <w:t>shell</w:t>
+      </w:r>
+      <w:r>
+        <w:rPr>
+          <w:rFonts w:ascii="Arial" w:hAnsi="Arial" w:cs="Arial"/>
+          <w:spacing w:val="7"/>
+          <w:sz w:val="18"/>
+          <w:szCs w:val="18"/>
+          <w:shd w:val="pct15" w:color="auto" w:fill="FFFFFF"/>
+        </w:rPr>
+        <w:t xml:space="preserve"> </w:t>
+      </w:r>
+      <w:proofErr w:type="spellStart"/>
+      <w:r>
+        <w:rPr>
+          <w:rStyle w:val="n"/>
+          <w:rFonts w:ascii="Arial" w:hAnsi="Arial" w:cs="Arial"/>
+          <w:spacing w:val="7"/>
+          <w:sz w:val="18"/>
+          <w:szCs w:val="18"/>
+          <w:shd w:val="pct15" w:color="auto" w:fill="FFFFFF"/>
+        </w:rPr>
+        <w:t>dumpsys</w:t>
+      </w:r>
+      <w:proofErr w:type="spellEnd"/>
+      <w:r>
+        <w:rPr>
+          <w:rFonts w:ascii="Arial" w:hAnsi="Arial" w:cs="Arial"/>
+          <w:spacing w:val="7"/>
+          <w:sz w:val="18"/>
+          <w:szCs w:val="18"/>
+          <w:shd w:val="pct15" w:color="auto" w:fill="FFFFFF"/>
+        </w:rPr>
+        <w:t xml:space="preserve"> </w:t>
+      </w:r>
+      <w:r>
+        <w:rPr>
+          <w:rStyle w:val="n"/>
+          <w:rFonts w:ascii="Arial" w:hAnsi="Arial" w:cs="Arial"/>
+          <w:spacing w:val="7"/>
+          <w:sz w:val="18"/>
+          <w:szCs w:val="18"/>
+          <w:shd w:val="pct15" w:color="auto" w:fill="FFFFFF"/>
+        </w:rPr>
+        <w:t>window</w:t>
+      </w:r>
+      <w:r>
+        <w:rPr>
+          <w:rFonts w:ascii="Arial" w:hAnsi="Arial" w:cs="Arial"/>
+          <w:spacing w:val="7"/>
+          <w:sz w:val="18"/>
+          <w:szCs w:val="18"/>
+          <w:shd w:val="pct15" w:color="auto" w:fill="FFFFFF"/>
+        </w:rPr>
+        <w:br/>
+      </w:r>
+      <w:proofErr w:type="spellStart"/>
+      <w:r>
+        <w:rPr>
+          <w:rStyle w:val="n"/>
+          <w:rFonts w:ascii="Arial" w:hAnsi="Arial" w:cs="Arial"/>
+          <w:spacing w:val="7"/>
+          <w:sz w:val="18"/>
+          <w:szCs w:val="18"/>
+          <w:shd w:val="pct15" w:color="auto" w:fill="FFFFFF"/>
+        </w:rPr>
+        <w:t>adb</w:t>
+      </w:r>
+      <w:proofErr w:type="spellEnd"/>
+      <w:r>
+        <w:rPr>
+          <w:rFonts w:ascii="Arial" w:hAnsi="Arial" w:cs="Arial"/>
+          <w:spacing w:val="7"/>
+          <w:sz w:val="18"/>
+          <w:szCs w:val="18"/>
+          <w:shd w:val="pct15" w:color="auto" w:fill="FFFFFF"/>
+        </w:rPr>
+        <w:t xml:space="preserve"> </w:t>
+      </w:r>
+      <w:r>
+        <w:rPr>
+          <w:rStyle w:val="n"/>
+          <w:rFonts w:ascii="Arial" w:hAnsi="Arial" w:cs="Arial"/>
+          <w:spacing w:val="7"/>
+          <w:sz w:val="18"/>
+          <w:szCs w:val="18"/>
+          <w:shd w:val="pct15" w:color="auto" w:fill="FFFFFF"/>
+        </w:rPr>
+        <w:t>shell</w:t>
+      </w:r>
+      <w:r>
+        <w:rPr>
+          <w:rFonts w:ascii="Arial" w:hAnsi="Arial" w:cs="Arial"/>
+          <w:spacing w:val="7"/>
+          <w:sz w:val="18"/>
+          <w:szCs w:val="18"/>
+          <w:shd w:val="pct15" w:color="auto" w:fill="FFFFFF"/>
+        </w:rPr>
+        <w:t xml:space="preserve"> </w:t>
+      </w:r>
+      <w:r>
+        <w:rPr>
+          <w:rStyle w:val="n"/>
+          <w:rFonts w:ascii="Arial" w:hAnsi="Arial" w:cs="Arial"/>
+          <w:spacing w:val="7"/>
+          <w:sz w:val="18"/>
+          <w:szCs w:val="18"/>
+          <w:shd w:val="pct15" w:color="auto" w:fill="FFFFFF"/>
+        </w:rPr>
+        <w:t>am</w:t>
+      </w:r>
+      <w:r>
+        <w:rPr>
+          <w:rFonts w:ascii="Arial" w:hAnsi="Arial" w:cs="Arial"/>
+          <w:spacing w:val="7"/>
+          <w:sz w:val="18"/>
+          <w:szCs w:val="18"/>
+          <w:shd w:val="pct15" w:color="auto" w:fill="FFFFFF"/>
+        </w:rPr>
+        <w:t xml:space="preserve"> </w:t>
+      </w:r>
+      <w:r>
+        <w:rPr>
+          <w:rStyle w:val="n"/>
+          <w:rFonts w:ascii="Arial" w:hAnsi="Arial" w:cs="Arial"/>
+          <w:spacing w:val="7"/>
+          <w:sz w:val="18"/>
+          <w:szCs w:val="18"/>
+          <w:shd w:val="pct15" w:color="auto" w:fill="FFFFFF"/>
+        </w:rPr>
+        <w:t>start</w:t>
+      </w:r>
+      <w:r>
+        <w:rPr>
+          <w:rFonts w:ascii="Arial" w:hAnsi="Arial" w:cs="Arial"/>
+          <w:spacing w:val="7"/>
+          <w:sz w:val="18"/>
+          <w:szCs w:val="18"/>
+          <w:shd w:val="pct15" w:color="auto" w:fill="FFFFFF"/>
+        </w:rPr>
+        <w:t xml:space="preserve"> </w:t>
+      </w:r>
+      <w:r>
+        <w:rPr>
+          <w:rStyle w:val="o"/>
+          <w:rFonts w:ascii="Arial" w:hAnsi="Arial" w:cs="Arial"/>
+          <w:spacing w:val="7"/>
+          <w:sz w:val="18"/>
+          <w:szCs w:val="18"/>
+          <w:shd w:val="pct15" w:color="auto" w:fill="FFFFFF"/>
+        </w:rPr>
+        <w:t>-</w:t>
+      </w:r>
+      <w:r>
+        <w:rPr>
+          <w:rStyle w:val="n"/>
+          <w:rFonts w:ascii="Arial" w:hAnsi="Arial" w:cs="Arial"/>
+          <w:spacing w:val="7"/>
+          <w:sz w:val="18"/>
+          <w:szCs w:val="18"/>
+          <w:shd w:val="pct15" w:color="auto" w:fill="FFFFFF"/>
+        </w:rPr>
+        <w:t>W</w:t>
+      </w:r>
+      <w:r>
+        <w:rPr>
+          <w:rFonts w:ascii="Arial" w:hAnsi="Arial" w:cs="Arial"/>
+          <w:spacing w:val="7"/>
+          <w:sz w:val="18"/>
+          <w:szCs w:val="18"/>
+          <w:shd w:val="pct15" w:color="auto" w:fill="FFFFFF"/>
+        </w:rPr>
+        <w:t xml:space="preserve"> </w:t>
+      </w:r>
+      <w:r>
+        <w:rPr>
+          <w:rStyle w:val="o"/>
+          <w:rFonts w:ascii="Arial" w:hAnsi="Arial" w:cs="Arial"/>
+          <w:spacing w:val="7"/>
+          <w:sz w:val="18"/>
+          <w:szCs w:val="18"/>
+          <w:shd w:val="pct15" w:color="auto" w:fill="FFFFFF"/>
+        </w:rPr>
+        <w:t>-</w:t>
+      </w:r>
+      <w:r>
+        <w:rPr>
+          <w:rStyle w:val="n"/>
+          <w:rFonts w:ascii="Arial" w:hAnsi="Arial" w:cs="Arial"/>
+          <w:spacing w:val="7"/>
+          <w:sz w:val="18"/>
+          <w:szCs w:val="18"/>
+          <w:shd w:val="pct15" w:color="auto" w:fill="FFFFFF"/>
+        </w:rPr>
+        <w:t>n</w:t>
+      </w:r>
+      <w:r>
+        <w:rPr>
+          <w:rFonts w:ascii="Arial" w:hAnsi="Arial" w:cs="Arial"/>
+          <w:spacing w:val="7"/>
+          <w:sz w:val="18"/>
+          <w:szCs w:val="18"/>
+          <w:shd w:val="pct15" w:color="auto" w:fill="FFFFFF"/>
+        </w:rPr>
+        <w:t xml:space="preserve"> </w:t>
+      </w:r>
+      <w:proofErr w:type="spellStart"/>
+      <w:r>
+        <w:rPr>
+          <w:rStyle w:val="n"/>
+          <w:rFonts w:ascii="Arial" w:hAnsi="Arial" w:cs="Arial"/>
+          <w:spacing w:val="7"/>
+          <w:sz w:val="18"/>
+          <w:szCs w:val="18"/>
+          <w:shd w:val="pct15" w:color="auto" w:fill="FFFFFF"/>
+        </w:rPr>
+        <w:t>com</w:t>
+      </w:r>
+      <w:r>
+        <w:rPr>
+          <w:rStyle w:val="o"/>
+          <w:rFonts w:ascii="Arial" w:hAnsi="Arial" w:cs="Arial"/>
+          <w:spacing w:val="7"/>
+          <w:sz w:val="18"/>
+          <w:szCs w:val="18"/>
+          <w:shd w:val="pct15" w:color="auto" w:fill="FFFFFF"/>
+        </w:rPr>
+        <w:t>.</w:t>
+      </w:r>
+      <w:r>
+        <w:rPr>
+          <w:rStyle w:val="na"/>
+          <w:rFonts w:ascii="Arial" w:hAnsi="Arial" w:cs="Arial"/>
+          <w:spacing w:val="7"/>
+          <w:sz w:val="18"/>
+          <w:szCs w:val="18"/>
+          <w:shd w:val="pct15" w:color="auto" w:fill="FFFFFF"/>
+        </w:rPr>
+        <w:t>xueqiu</w:t>
+      </w:r>
+      <w:r>
+        <w:rPr>
+          <w:rStyle w:val="o"/>
+          <w:rFonts w:ascii="Arial" w:hAnsi="Arial" w:cs="Arial"/>
+          <w:spacing w:val="7"/>
+          <w:sz w:val="18"/>
+          <w:szCs w:val="18"/>
+          <w:shd w:val="pct15" w:color="auto" w:fill="FFFFFF"/>
+        </w:rPr>
+        <w:t>.</w:t>
+      </w:r>
+      <w:r>
+        <w:rPr>
+          <w:rStyle w:val="na"/>
+          <w:rFonts w:ascii="Arial" w:hAnsi="Arial" w:cs="Arial"/>
+          <w:spacing w:val="7"/>
+          <w:sz w:val="18"/>
+          <w:szCs w:val="18"/>
+          <w:shd w:val="pct15" w:color="auto" w:fill="FFFFFF"/>
+        </w:rPr>
+        <w:t>android</w:t>
+      </w:r>
+      <w:proofErr w:type="spellEnd"/>
+      <w:r>
+        <w:rPr>
+          <w:rStyle w:val="o"/>
+          <w:rFonts w:ascii="Arial" w:hAnsi="Arial" w:cs="Arial"/>
+          <w:spacing w:val="7"/>
+          <w:sz w:val="18"/>
+          <w:szCs w:val="18"/>
+          <w:shd w:val="pct15" w:color="auto" w:fill="FFFFFF"/>
+        </w:rPr>
+        <w:t>/.</w:t>
+      </w:r>
+      <w:proofErr w:type="spellStart"/>
+      <w:r>
+        <w:rPr>
+          <w:rStyle w:val="na"/>
+          <w:rFonts w:ascii="Arial" w:hAnsi="Arial" w:cs="Arial"/>
+          <w:spacing w:val="7"/>
+          <w:sz w:val="18"/>
+          <w:szCs w:val="18"/>
+          <w:shd w:val="pct15" w:color="auto" w:fill="FFFFFF"/>
+        </w:rPr>
+        <w:t>view</w:t>
+      </w:r>
+      <w:r>
+        <w:rPr>
+          <w:rStyle w:val="o"/>
+          <w:rFonts w:ascii="Arial" w:hAnsi="Arial" w:cs="Arial"/>
+          <w:spacing w:val="7"/>
+          <w:sz w:val="18"/>
+          <w:szCs w:val="18"/>
+          <w:shd w:val="pct15" w:color="auto" w:fill="FFFFFF"/>
+        </w:rPr>
+        <w:t>.</w:t>
+      </w:r>
+      <w:r>
+        <w:rPr>
+          <w:rStyle w:val="na"/>
+          <w:rFonts w:ascii="Arial" w:hAnsi="Arial" w:cs="Arial"/>
+          <w:spacing w:val="7"/>
+          <w:sz w:val="18"/>
+          <w:szCs w:val="18"/>
+          <w:shd w:val="pct15" w:color="auto" w:fill="FFFFFF"/>
+        </w:rPr>
+        <w:t>WelcomeActivityAlias</w:t>
+      </w:r>
+      <w:proofErr w:type="spellEnd"/>
+      <w:r>
+        <w:rPr>
+          <w:rFonts w:ascii="Arial" w:hAnsi="Arial" w:cs="Arial"/>
+          <w:spacing w:val="7"/>
+          <w:sz w:val="18"/>
+          <w:szCs w:val="18"/>
+          <w:shd w:val="pct15" w:color="auto" w:fill="FFFFFF"/>
+        </w:rPr>
+        <w:t xml:space="preserve"> </w:t>
+      </w:r>
+      <w:r>
+        <w:rPr>
+          <w:rStyle w:val="o"/>
+          <w:rFonts w:ascii="Arial" w:hAnsi="Arial" w:cs="Arial"/>
+          <w:spacing w:val="7"/>
+          <w:sz w:val="18"/>
+          <w:szCs w:val="18"/>
+          <w:shd w:val="pct15" w:color="auto" w:fill="FFFFFF"/>
+        </w:rPr>
+        <w:t>-</w:t>
+      </w:r>
+      <w:r>
+        <w:rPr>
+          <w:rStyle w:val="n"/>
+          <w:rFonts w:ascii="Arial" w:hAnsi="Arial" w:cs="Arial"/>
+          <w:spacing w:val="7"/>
+          <w:sz w:val="18"/>
+          <w:szCs w:val="18"/>
+          <w:shd w:val="pct15" w:color="auto" w:fill="FFFFFF"/>
+        </w:rPr>
+        <w:t>S</w:t>
+      </w:r>
+      <w:r>
+        <w:rPr>
+          <w:rFonts w:ascii="Arial" w:hAnsi="Arial" w:cs="Arial"/>
+          <w:spacing w:val="7"/>
+          <w:sz w:val="18"/>
+          <w:szCs w:val="18"/>
+          <w:shd w:val="pct15" w:color="auto" w:fill="FFFFFF"/>
+        </w:rPr>
+        <w:br/>
+      </w:r>
+      <w:proofErr w:type="spellStart"/>
+      <w:r>
+        <w:rPr>
+          <w:rStyle w:val="n"/>
+          <w:rFonts w:ascii="Arial" w:hAnsi="Arial" w:cs="Arial"/>
+          <w:spacing w:val="7"/>
+          <w:sz w:val="18"/>
+          <w:szCs w:val="18"/>
+          <w:shd w:val="pct15" w:color="auto" w:fill="FFFFFF"/>
+        </w:rPr>
+        <w:t>adb</w:t>
+      </w:r>
+      <w:proofErr w:type="spellEnd"/>
+      <w:r>
+        <w:rPr>
+          <w:rFonts w:ascii="Arial" w:hAnsi="Arial" w:cs="Arial"/>
+          <w:spacing w:val="7"/>
+          <w:sz w:val="18"/>
+          <w:szCs w:val="18"/>
+          <w:shd w:val="pct15" w:color="auto" w:fill="FFFFFF"/>
+        </w:rPr>
+        <w:t xml:space="preserve"> </w:t>
+      </w:r>
+      <w:r>
+        <w:rPr>
+          <w:rStyle w:val="n"/>
+          <w:rFonts w:ascii="Arial" w:hAnsi="Arial" w:cs="Arial"/>
+          <w:spacing w:val="7"/>
+          <w:sz w:val="18"/>
+          <w:szCs w:val="18"/>
+          <w:shd w:val="pct15" w:color="auto" w:fill="FFFFFF"/>
+        </w:rPr>
+        <w:t>shell</w:t>
+      </w:r>
+      <w:r>
+        <w:rPr>
+          <w:rFonts w:ascii="Arial" w:hAnsi="Arial" w:cs="Arial"/>
+          <w:spacing w:val="7"/>
+          <w:sz w:val="18"/>
+          <w:szCs w:val="18"/>
+          <w:shd w:val="pct15" w:color="auto" w:fill="FFFFFF"/>
+        </w:rPr>
+        <w:t xml:space="preserve"> </w:t>
+      </w:r>
+      <w:r>
+        <w:rPr>
+          <w:rStyle w:val="n"/>
+          <w:rFonts w:ascii="Arial" w:hAnsi="Arial" w:cs="Arial"/>
+          <w:spacing w:val="7"/>
+          <w:sz w:val="18"/>
+          <w:szCs w:val="18"/>
+          <w:shd w:val="pct15" w:color="auto" w:fill="FFFFFF"/>
+        </w:rPr>
+        <w:t>cat</w:t>
+      </w:r>
+      <w:r>
+        <w:rPr>
+          <w:rFonts w:ascii="Arial" w:hAnsi="Arial" w:cs="Arial"/>
+          <w:spacing w:val="7"/>
+          <w:sz w:val="18"/>
+          <w:szCs w:val="18"/>
+          <w:shd w:val="pct15" w:color="auto" w:fill="FFFFFF"/>
+        </w:rPr>
+        <w:t xml:space="preserve"> </w:t>
+      </w:r>
+      <w:r>
+        <w:rPr>
+          <w:rStyle w:val="o"/>
+          <w:rFonts w:ascii="Arial" w:hAnsi="Arial" w:cs="Arial"/>
+          <w:spacing w:val="7"/>
+          <w:sz w:val="18"/>
+          <w:szCs w:val="18"/>
+          <w:shd w:val="pct15" w:color="auto" w:fill="FFFFFF"/>
+        </w:rPr>
+        <w:t>/</w:t>
+      </w:r>
+      <w:proofErr w:type="spellStart"/>
+      <w:r>
+        <w:rPr>
+          <w:rStyle w:val="n"/>
+          <w:rFonts w:ascii="Arial" w:hAnsi="Arial" w:cs="Arial"/>
+          <w:spacing w:val="7"/>
+          <w:sz w:val="18"/>
+          <w:szCs w:val="18"/>
+          <w:shd w:val="pct15" w:color="auto" w:fill="FFFFFF"/>
+        </w:rPr>
+        <w:t>proc</w:t>
+      </w:r>
+      <w:proofErr w:type="spellEnd"/>
+      <w:r>
+        <w:rPr>
+          <w:rStyle w:val="o"/>
+          <w:rFonts w:ascii="Arial" w:hAnsi="Arial" w:cs="Arial"/>
+          <w:spacing w:val="7"/>
+          <w:sz w:val="18"/>
+          <w:szCs w:val="18"/>
+          <w:shd w:val="pct15" w:color="auto" w:fill="FFFFFF"/>
+        </w:rPr>
+        <w:t>/</w:t>
+      </w:r>
+      <w:r>
+        <w:rPr>
+          <w:rStyle w:val="n"/>
+          <w:rFonts w:ascii="Arial" w:hAnsi="Arial" w:cs="Arial"/>
+          <w:spacing w:val="7"/>
+          <w:sz w:val="18"/>
+          <w:szCs w:val="18"/>
+          <w:shd w:val="pct15" w:color="auto" w:fill="FFFFFF"/>
+        </w:rPr>
+        <w:t>net</w:t>
+      </w:r>
+      <w:r>
+        <w:rPr>
+          <w:rStyle w:val="o"/>
+          <w:rFonts w:ascii="Arial" w:hAnsi="Arial" w:cs="Arial"/>
+          <w:spacing w:val="7"/>
+          <w:sz w:val="18"/>
+          <w:szCs w:val="18"/>
+          <w:shd w:val="pct15" w:color="auto" w:fill="FFFFFF"/>
+        </w:rPr>
+        <w:t>/</w:t>
+      </w:r>
+      <w:proofErr w:type="spellStart"/>
+      <w:r>
+        <w:rPr>
+          <w:rStyle w:val="n"/>
+          <w:rFonts w:ascii="Arial" w:hAnsi="Arial" w:cs="Arial"/>
+          <w:spacing w:val="7"/>
+          <w:sz w:val="18"/>
+          <w:szCs w:val="18"/>
+          <w:shd w:val="pct15" w:color="auto" w:fill="FFFFFF"/>
+        </w:rPr>
+        <w:t>unix</w:t>
+      </w:r>
+      <w:proofErr w:type="spellEnd"/>
+    </w:p>
+    <w:bookmarkEnd w:id="0"/>
+    <w:p>
+      <w:pPr>
+        <w:rPr>
+          <w:rFonts w:hint="eastAsia"/>
+        </w:rPr>
+      </w:pPr>
+    </w:p>
     <w:sectPr>
-      <w:footerReference w:type="default" r:id="rId9"/>
+      <w:footerReference w:type="default" r:id="rId11"/>
       <w:pgSz w:w="11906" w:h="16838"/>
       <w:pgMar w:top="1440" w:right="1800" w:bottom="1440" w:left="1800" w:header="851" w:footer="992" w:gutter="0"/>
       <w:cols w:space="425"/>
@@ -9424,6 +16719,7 @@
         <w:docPartUnique/>
       </w:docPartObj>
     </w:sdtPr>
+    <w:sdtEndPr/>
     <w:sdtContent>
       <w:p>
         <w:pPr>
@@ -9444,7 +16740,7 @@
             <w:noProof/>
             <w:lang w:val="zh-CN"/>
           </w:rPr>
-          <w:t>4</w:t>
+          <w:t>5</w:t>
         </w:r>
         <w:r>
           <w:fldChar w:fldCharType="end"/>
@@ -9910,6 +17206,155 @@
     </w:lvl>
   </w:abstractNum>
   <w:abstractNum w:abstractNumId="4" w15:restartNumberingAfterBreak="0">
+    <w:nsid w:val="2BB21229"/>
+    <w:multiLevelType w:val="multilevel"/>
+    <w:tmpl w:val="E93A1620"/>
+    <w:lvl w:ilvl="0">
+      <w:start w:val="1"/>
+      <w:numFmt w:val="bullet"/>
+      <w:lvlText w:val=""/>
+      <w:lvlJc w:val="left"/>
+      <w:pPr>
+        <w:tabs>
+          <w:tab w:val="num" w:pos="720"/>
+        </w:tabs>
+        <w:ind w:left="720" w:hanging="360"/>
+      </w:pPr>
+      <w:rPr>
+        <w:rFonts w:ascii="Wingdings" w:hAnsi="Wingdings" w:hint="default"/>
+        <w:sz w:val="20"/>
+      </w:rPr>
+    </w:lvl>
+    <w:lvl w:ilvl="1" w:tentative="1">
+      <w:start w:val="1"/>
+      <w:numFmt w:val="bullet"/>
+      <w:lvlText w:val=""/>
+      <w:lvlJc w:val="left"/>
+      <w:pPr>
+        <w:tabs>
+          <w:tab w:val="num" w:pos="1440"/>
+        </w:tabs>
+        <w:ind w:left="1440" w:hanging="360"/>
+      </w:pPr>
+      <w:rPr>
+        <w:rFonts w:ascii="Wingdings" w:hAnsi="Wingdings" w:hint="default"/>
+        <w:sz w:val="20"/>
+      </w:rPr>
+    </w:lvl>
+    <w:lvl w:ilvl="2" w:tentative="1">
+      <w:start w:val="1"/>
+      <w:numFmt w:val="bullet"/>
+      <w:lvlText w:val=""/>
+      <w:lvlJc w:val="left"/>
+      <w:pPr>
+        <w:tabs>
+          <w:tab w:val="num" w:pos="2160"/>
+        </w:tabs>
+        <w:ind w:left="2160" w:hanging="360"/>
+      </w:pPr>
+      <w:rPr>
+        <w:rFonts w:ascii="Wingdings" w:hAnsi="Wingdings" w:hint="default"/>
+        <w:sz w:val="20"/>
+      </w:rPr>
+    </w:lvl>
+    <w:lvl w:ilvl="3" w:tentative="1">
+      <w:start w:val="1"/>
+      <w:numFmt w:val="bullet"/>
+      <w:lvlText w:val=""/>
+      <w:lvlJc w:val="left"/>
+      <w:pPr>
+        <w:tabs>
+          <w:tab w:val="num" w:pos="2880"/>
+        </w:tabs>
+        <w:ind w:left="2880" w:hanging="360"/>
+      </w:pPr>
+      <w:rPr>
+        <w:rFonts w:ascii="Wingdings" w:hAnsi="Wingdings" w:hint="default"/>
+        <w:sz w:val="20"/>
+      </w:rPr>
+    </w:lvl>
+    <w:lvl w:ilvl="4" w:tentative="1">
+      <w:start w:val="1"/>
+      <w:numFmt w:val="bullet"/>
+      <w:lvlText w:val=""/>
+      <w:lvlJc w:val="left"/>
+      <w:pPr>
+        <w:tabs>
+          <w:tab w:val="num" w:pos="3600"/>
+        </w:tabs>
+        <w:ind w:left="3600" w:hanging="360"/>
+      </w:pPr>
+      <w:rPr>
+        <w:rFonts w:ascii="Wingdings" w:hAnsi="Wingdings" w:hint="default"/>
+        <w:sz w:val="20"/>
+      </w:rPr>
+    </w:lvl>
+    <w:lvl w:ilvl="5" w:tentative="1">
+      <w:start w:val="1"/>
+      <w:numFmt w:val="bullet"/>
+      <w:lvlText w:val=""/>
+      <w:lvlJc w:val="left"/>
+      <w:pPr>
+        <w:tabs>
+          <w:tab w:val="num" w:pos="4320"/>
+        </w:tabs>
+        <w:ind w:left="4320" w:hanging="360"/>
+      </w:pPr>
+      <w:rPr>
+        <w:rFonts w:ascii="Wingdings" w:hAnsi="Wingdings" w:hint="default"/>
+        <w:sz w:val="20"/>
+      </w:rPr>
+    </w:lvl>
+    <w:lvl w:ilvl="6" w:tentative="1">
+      <w:start w:val="1"/>
+      <w:numFmt w:val="bullet"/>
+      <w:lvlText w:val=""/>
+      <w:lvlJc w:val="left"/>
+      <w:pPr>
+        <w:tabs>
+          <w:tab w:val="num" w:pos="5040"/>
+        </w:tabs>
+        <w:ind w:left="5040" w:hanging="360"/>
+      </w:pPr>
+      <w:rPr>
+        <w:rFonts w:ascii="Wingdings" w:hAnsi="Wingdings" w:hint="default"/>
+        <w:sz w:val="20"/>
+      </w:rPr>
+    </w:lvl>
+    <w:lvl w:ilvl="7" w:tentative="1">
+      <w:start w:val="1"/>
+      <w:numFmt w:val="bullet"/>
+      <w:lvlText w:val=""/>
+      <w:lvlJc w:val="left"/>
+      <w:pPr>
+        <w:tabs>
+          <w:tab w:val="num" w:pos="5760"/>
+        </w:tabs>
+        <w:ind w:left="5760" w:hanging="360"/>
+      </w:pPr>
+      <w:rPr>
+        <w:rFonts w:ascii="Wingdings" w:hAnsi="Wingdings" w:hint="default"/>
+        <w:sz w:val="20"/>
+      </w:rPr>
+    </w:lvl>
+    <w:lvl w:ilvl="8" w:tentative="1">
+      <w:start w:val="1"/>
+      <w:numFmt w:val="bullet"/>
+      <w:lvlText w:val=""/>
+      <w:lvlJc w:val="left"/>
+      <w:pPr>
+        <w:tabs>
+          <w:tab w:val="num" w:pos="6480"/>
+        </w:tabs>
+        <w:ind w:left="6480" w:hanging="360"/>
+      </w:pPr>
+      <w:rPr>
+        <w:rFonts w:ascii="Wingdings" w:hAnsi="Wingdings" w:hint="default"/>
+        <w:sz w:val="20"/>
+      </w:rPr>
+    </w:lvl>
+  </w:abstractNum>
+  <w:abstractNum w:abstractNumId="5" w15:restartNumberingAfterBreak="0">
     <w:nsid w:val="3B2D7210"/>
     <w:multiLevelType w:val="hybridMultilevel"/>
     <w:tmpl w:val="3E3E4D40"/>
@@ -10022,7 +17467,7 @@
       </w:rPr>
     </w:lvl>
   </w:abstractNum>
-  <w:abstractNum w:abstractNumId="5" w15:restartNumberingAfterBreak="0">
+  <w:abstractNum w:abstractNumId="6" w15:restartNumberingAfterBreak="0">
     <w:nsid w:val="45981C4B"/>
     <w:multiLevelType w:val="hybridMultilevel"/>
     <w:tmpl w:val="224074AA"/>
@@ -10111,7 +17556,7 @@
       </w:pPr>
     </w:lvl>
   </w:abstractNum>
-  <w:abstractNum w:abstractNumId="6" w15:restartNumberingAfterBreak="0">
+  <w:abstractNum w:abstractNumId="7" w15:restartNumberingAfterBreak="0">
     <w:nsid w:val="62A65843"/>
     <w:multiLevelType w:val="multilevel"/>
     <w:tmpl w:val="B448E35A"/>
@@ -10260,7 +17705,7 @@
       </w:rPr>
     </w:lvl>
   </w:abstractNum>
-  <w:abstractNum w:abstractNumId="7" w15:restartNumberingAfterBreak="0">
+  <w:abstractNum w:abstractNumId="8" w15:restartNumberingAfterBreak="0">
     <w:nsid w:val="641F35EB"/>
     <w:multiLevelType w:val="hybridMultilevel"/>
     <w:tmpl w:val="8CFE583E"/>
@@ -10373,7 +17818,7 @@
       </w:rPr>
     </w:lvl>
   </w:abstractNum>
-  <w:abstractNum w:abstractNumId="8" w15:restartNumberingAfterBreak="0">
+  <w:abstractNum w:abstractNumId="9" w15:restartNumberingAfterBreak="0">
     <w:nsid w:val="69496D3E"/>
     <w:multiLevelType w:val="hybridMultilevel"/>
     <w:tmpl w:val="7DF493EE"/>
@@ -10462,7 +17907,7 @@
       </w:pPr>
     </w:lvl>
   </w:abstractNum>
-  <w:abstractNum w:abstractNumId="9" w15:restartNumberingAfterBreak="0">
+  <w:abstractNum w:abstractNumId="10" w15:restartNumberingAfterBreak="0">
     <w:nsid w:val="77DE5437"/>
     <w:multiLevelType w:val="hybridMultilevel"/>
     <w:tmpl w:val="F71ECAE0"/>
@@ -10575,7 +18020,7 @@
       </w:rPr>
     </w:lvl>
   </w:abstractNum>
-  <w:abstractNum w:abstractNumId="10" w15:restartNumberingAfterBreak="0">
+  <w:abstractNum w:abstractNumId="11" w15:restartNumberingAfterBreak="0">
     <w:nsid w:val="787324F3"/>
     <w:multiLevelType w:val="hybridMultilevel"/>
     <w:tmpl w:val="08249802"/>
@@ -10689,13 +18134,13 @@
     </w:lvl>
   </w:abstractNum>
   <w:num w:numId="1">
-    <w:abstractNumId w:val="6"/>
+    <w:abstractNumId w:val="7"/>
   </w:num>
   <w:num w:numId="2">
-    <w:abstractNumId w:val="7"/>
+    <w:abstractNumId w:val="8"/>
   </w:num>
   <w:num w:numId="3">
-    <w:abstractNumId w:val="9"/>
+    <w:abstractNumId w:val="10"/>
   </w:num>
   <w:num w:numId="4">
     <w:abstractNumId w:val="3"/>
@@ -10707,19 +18152,22 @@
     <w:abstractNumId w:val="2"/>
   </w:num>
   <w:num w:numId="7">
-    <w:abstractNumId w:val="10"/>
+    <w:abstractNumId w:val="11"/>
   </w:num>
   <w:num w:numId="8">
-    <w:abstractNumId w:val="4"/>
+    <w:abstractNumId w:val="5"/>
   </w:num>
   <w:num w:numId="9">
     <w:abstractNumId w:val="1"/>
   </w:num>
   <w:num w:numId="10">
-    <w:abstractNumId w:val="8"/>
+    <w:abstractNumId w:val="9"/>
   </w:num>
   <w:num w:numId="11">
-    <w:abstractNumId w:val="5"/>
+    <w:abstractNumId w:val="6"/>
+  </w:num>
+  <w:num w:numId="12">
+    <w:abstractNumId w:val="4"/>
   </w:num>
 </w:numbering>
 </file>
@@ -11119,6 +18567,28 @@
       <w:jc w:val="both"/>
     </w:pPr>
   </w:style>
+  <w:style w:type="paragraph" w:styleId="2">
+    <w:name w:val="heading 2"/>
+    <w:basedOn w:val="a"/>
+    <w:link w:val="2Char"/>
+    <w:uiPriority w:val="9"/>
+    <w:qFormat/>
+    <w:rsid w:val="00EF191C"/>
+    <w:pPr>
+      <w:widowControl/>
+      <w:spacing w:before="100" w:beforeAutospacing="1" w:after="100" w:afterAutospacing="1"/>
+      <w:jc w:val="left"/>
+      <w:outlineLvl w:val="1"/>
+    </w:pPr>
+    <w:rPr>
+      <w:rFonts w:ascii="宋体" w:eastAsia="宋体" w:hAnsi="宋体" w:cs="宋体"/>
+      <w:b/>
+      <w:bCs/>
+      <w:kern w:val="0"/>
+      <w:sz w:val="36"/>
+      <w:szCs w:val="36"/>
+    </w:rPr>
+  </w:style>
   <w:style w:type="character" w:default="1" w:styleId="a0">
     <w:name w:val="Default Paragraph Font"/>
     <w:uiPriority w:val="1"/>
@@ -11371,6 +18841,47 @@
       <w:sz w:val="18"/>
       <w:szCs w:val="18"/>
     </w:rPr>
+  </w:style>
+  <w:style w:type="character" w:styleId="a8">
+    <w:name w:val="Hyperlink"/>
+    <w:basedOn w:val="a0"/>
+    <w:uiPriority w:val="99"/>
+    <w:unhideWhenUsed/>
+    <w:rsid w:val="00305A3C"/>
+    <w:rPr>
+      <w:color w:val="0000FF"/>
+      <w:u w:val="single"/>
+    </w:rPr>
+  </w:style>
+  <w:style w:type="character" w:customStyle="1" w:styleId="2Char">
+    <w:name w:val="标题 2 Char"/>
+    <w:basedOn w:val="a0"/>
+    <w:link w:val="2"/>
+    <w:uiPriority w:val="9"/>
+    <w:rsid w:val="00EF191C"/>
+    <w:rPr>
+      <w:rFonts w:ascii="宋体" w:eastAsia="宋体" w:hAnsi="宋体" w:cs="宋体"/>
+      <w:b/>
+      <w:bCs/>
+      <w:kern w:val="0"/>
+      <w:sz w:val="36"/>
+      <w:szCs w:val="36"/>
+    </w:rPr>
+  </w:style>
+  <w:style w:type="character" w:customStyle="1" w:styleId="nd">
+    <w:name w:val="nd"/>
+    <w:basedOn w:val="a0"/>
+    <w:rsid w:val="003809DD"/>
+  </w:style>
+  <w:style w:type="character" w:customStyle="1" w:styleId="kn">
+    <w:name w:val="kn"/>
+    <w:basedOn w:val="a0"/>
+    <w:rsid w:val="00AB27B5"/>
+  </w:style>
+  <w:style w:type="character" w:customStyle="1" w:styleId="mh">
+    <w:name w:val="mh"/>
+    <w:basedOn w:val="a0"/>
+    <w:rsid w:val="00AB27B5"/>
   </w:style>
 </w:styles>
 </file>

--- a/appium.docx
+++ b/appium.docx
@@ -5937,6 +5937,46 @@
         </w:rPr>
         <w:t xml:space="preserve"> </w:t>
       </w:r>
+      <w:r>
+        <w:rPr>
+          <w:rFonts w:ascii="Arial" w:hAnsi="Arial" w:cs="Arial"/>
+          <w:color w:val="444444"/>
+          <w:spacing w:val="7"/>
+          <w:szCs w:val="21"/>
+          <w:shd w:val="clear" w:color="auto" w:fill="F9F9F9"/>
+        </w:rPr>
+        <w:t>(</w:t>
+      </w:r>
+      <w:r>
+        <w:rPr>
+          <w:rFonts w:ascii="Arial" w:hAnsi="Arial" w:cs="Arial"/>
+          <w:color w:val="444444"/>
+          <w:spacing w:val="7"/>
+          <w:szCs w:val="21"/>
+          <w:shd w:val="clear" w:color="auto" w:fill="F9F9F9"/>
+        </w:rPr>
+        <w:t>–s 192.168.59.102:5555</w:t>
+      </w:r>
+      <w:r>
+        <w:rPr>
+          <w:rFonts w:ascii="Arial" w:hAnsi="Arial" w:cs="Arial"/>
+          <w:color w:val="444444"/>
+          <w:spacing w:val="7"/>
+          <w:szCs w:val="21"/>
+          <w:shd w:val="clear" w:color="auto" w:fill="F9F9F9"/>
+        </w:rPr>
+        <w:t>)</w:t>
+      </w:r>
+      <w:r>
+        <w:rPr>
+          <w:rFonts w:ascii="Arial" w:hAnsi="Arial" w:cs="Arial"/>
+          <w:color w:val="444444"/>
+          <w:spacing w:val="7"/>
+          <w:szCs w:val="21"/>
+          <w:shd w:val="clear" w:color="auto" w:fill="F9F9F9"/>
+        </w:rPr>
+        <w:t xml:space="preserve"> </w:t>
+      </w:r>
       <w:proofErr w:type="spellStart"/>
       <w:r>
         <w:rPr>
@@ -5946,7 +5986,17 @@
           <w:spacing w:val="7"/>
           <w:szCs w:val="21"/>
         </w:rPr>
-        <w:t>logcat</w:t>
+        <w:t>l</w:t>
+      </w:r>
+      <w:r>
+        <w:rPr>
+          <w:rStyle w:val="n"/>
+          <w:rFonts w:ascii="Arial" w:hAnsi="Arial" w:cs="Arial"/>
+          <w:color w:val="444444"/>
+          <w:spacing w:val="7"/>
+          <w:szCs w:val="21"/>
+        </w:rPr>
+        <w:t>ogcat</w:t>
       </w:r>
       <w:proofErr w:type="spellEnd"/>
       <w:r>
@@ -6681,6 +6731,7 @@
         <w:ind w:firstLineChars="0"/>
         <w:rPr>
           <w:rStyle w:val="n"/>
+          <w:rFonts w:ascii="Arial" w:hAnsi="Arial" w:cs="Arial"/>
           <w:color w:val="444444"/>
           <w:spacing w:val="7"/>
           <w:szCs w:val="21"/>
@@ -6690,6 +6741,7 @@
       <w:r>
         <w:rPr>
           <w:rStyle w:val="n"/>
+          <w:rFonts w:ascii="Arial" w:hAnsi="Arial" w:cs="Arial"/>
           <w:color w:val="444444"/>
           <w:spacing w:val="7"/>
           <w:szCs w:val="21"/>
@@ -6700,6 +6752,7 @@
       <w:r>
         <w:rPr>
           <w:rStyle w:val="n"/>
+          <w:rFonts w:ascii="Arial" w:hAnsi="Arial" w:cs="Arial"/>
           <w:color w:val="444444"/>
           <w:spacing w:val="7"/>
           <w:szCs w:val="21"/>
@@ -6709,7 +6762,7 @@
       <w:r>
         <w:rPr>
           <w:rStyle w:val="n"/>
-          <w:rFonts w:hint="eastAsia"/>
+          <w:rFonts w:ascii="Arial" w:hAnsi="Arial" w:cs="Arial" w:hint="eastAsia"/>
           <w:color w:val="444444"/>
           <w:spacing w:val="7"/>
           <w:szCs w:val="21"/>
@@ -7061,6 +7114,55 @@
     </w:p>
     <w:p>
       <w:pPr>
+        <w:pStyle w:val="a4"/>
+        <w:numPr>
+          <w:ilvl w:val="0"/>
+          <w:numId w:val="6"/>
+        </w:numPr>
+        <w:ind w:firstLineChars="0"/>
+        <w:rPr>
+          <w:rStyle w:val="n"/>
+          <w:rFonts w:ascii="Arial" w:hAnsi="Arial" w:cs="Arial"/>
+          <w:color w:val="444444"/>
+          <w:spacing w:val="7"/>
+          <w:szCs w:val="21"/>
+        </w:rPr>
+      </w:pPr>
+      <w:proofErr w:type="spellStart"/>
+      <w:r>
+        <w:rPr>
+          <w:rStyle w:val="n"/>
+          <w:rFonts w:ascii="Arial" w:hAnsi="Arial" w:cs="Arial" w:hint="eastAsia"/>
+          <w:color w:val="444444"/>
+          <w:spacing w:val="7"/>
+          <w:szCs w:val="21"/>
+        </w:rPr>
+        <w:t>udid</w:t>
+      </w:r>
+      <w:proofErr w:type="spellEnd"/>
+      <w:r>
+        <w:rPr>
+          <w:rStyle w:val="n"/>
+          <w:rFonts w:ascii="Arial" w:hAnsi="Arial" w:cs="Arial" w:hint="eastAsia"/>
+          <w:color w:val="444444"/>
+          <w:spacing w:val="7"/>
+          <w:szCs w:val="21"/>
+        </w:rPr>
+        <w:t xml:space="preserve"> </w:t>
+      </w:r>
+      <w:r>
+        <w:rPr>
+          <w:rStyle w:val="n"/>
+          <w:rFonts w:ascii="Arial" w:hAnsi="Arial" w:cs="Arial"/>
+          <w:color w:val="444444"/>
+          <w:spacing w:val="7"/>
+          <w:szCs w:val="21"/>
+        </w:rPr>
+        <w:t>手机唯一标识</w:t>
+      </w:r>
+    </w:p>
+    <w:p>
+      <w:pPr>
         <w:autoSpaceDE w:val="0"/>
         <w:autoSpaceDN w:val="0"/>
         <w:adjustRightInd w:val="0"/>
@@ -7151,20 +7253,17 @@
         </w:rPr>
         <w:t>定位</w:t>
       </w:r>
-    </w:p>
-    <w:p>
-      <w:pPr>
-        <w:pStyle w:val="a4"/>
-        <w:ind w:left="420" w:firstLineChars="0" w:firstLine="0"/>
-        <w:rPr>
-          <w:rFonts w:ascii="Arial" w:eastAsia="宋体" w:hAnsi="Arial" w:cs="Arial"/>
+      <w:r>
+        <w:rPr>
+          <w:rFonts w:ascii="Arial" w:eastAsia="宋体" w:hAnsi="Arial" w:cs="Arial" w:hint="eastAsia"/>
           <w:color w:val="333333"/>
           <w:spacing w:val="7"/>
           <w:kern w:val="0"/>
           <w:sz w:val="23"/>
           <w:szCs w:val="23"/>
         </w:rPr>
-      </w:pPr>
+        <w:t xml:space="preserve">   </w:t>
+      </w:r>
       <w:r>
         <w:rPr>
           <w:rFonts w:ascii="Arial" w:eastAsia="宋体" w:hAnsi="Arial" w:cs="Arial"/>
@@ -7193,6 +7292,135 @@
         </w:numPr>
         <w:ind w:firstLineChars="0"/>
         <w:rPr>
+          <w:rFonts w:ascii="Arial" w:eastAsia="宋体" w:hAnsi="Arial" w:cs="Arial" w:hint="eastAsia"/>
+          <w:color w:val="333333"/>
+          <w:spacing w:val="7"/>
+          <w:kern w:val="0"/>
+          <w:szCs w:val="21"/>
+        </w:rPr>
+      </w:pPr>
+      <w:r>
+        <w:rPr>
+          <w:rFonts w:ascii="Arial" w:eastAsia="宋体" w:hAnsi="Arial" w:cs="Arial"/>
+          <w:color w:val="333333"/>
+          <w:spacing w:val="7"/>
+          <w:kern w:val="0"/>
+          <w:szCs w:val="21"/>
+        </w:rPr>
+        <w:t>accessibility id</w:t>
+      </w:r>
+      <w:r>
+        <w:rPr>
+          <w:rFonts w:ascii="Arial" w:eastAsia="宋体" w:hAnsi="Arial" w:cs="Arial"/>
+          <w:color w:val="333333"/>
+          <w:spacing w:val="7"/>
+          <w:kern w:val="0"/>
+          <w:szCs w:val="21"/>
+        </w:rPr>
+        <w:t>定位</w:t>
+      </w:r>
+      <w:r>
+        <w:rPr>
+          <w:rFonts w:ascii="Arial" w:eastAsia="宋体" w:hAnsi="Arial" w:cs="Arial" w:hint="eastAsia"/>
+          <w:color w:val="333333"/>
+          <w:spacing w:val="7"/>
+          <w:kern w:val="0"/>
+          <w:szCs w:val="21"/>
+        </w:rPr>
+        <w:t xml:space="preserve">    </w:t>
+      </w:r>
+      <w:r>
+        <w:rPr>
+          <w:rFonts w:ascii="Arial" w:eastAsia="宋体" w:hAnsi="Arial" w:cs="Arial"/>
+          <w:color w:val="333333"/>
+          <w:spacing w:val="7"/>
+          <w:kern w:val="0"/>
+          <w:szCs w:val="21"/>
+        </w:rPr>
+        <w:t>对应</w:t>
+      </w:r>
+      <w:r>
+        <w:rPr>
+          <w:rFonts w:ascii="Arial" w:eastAsia="宋体" w:hAnsi="Arial" w:cs="Arial"/>
+          <w:color w:val="333333"/>
+          <w:spacing w:val="7"/>
+          <w:kern w:val="0"/>
+          <w:szCs w:val="21"/>
+        </w:rPr>
+        <w:t>content</w:t>
+      </w:r>
+      <w:r>
+        <w:rPr>
+          <w:rFonts w:ascii="Arial" w:eastAsia="宋体" w:hAnsi="Arial" w:cs="Arial" w:hint="eastAsia"/>
+          <w:color w:val="333333"/>
+          <w:spacing w:val="7"/>
+          <w:kern w:val="0"/>
+          <w:szCs w:val="21"/>
+        </w:rPr>
+        <w:t>-</w:t>
+      </w:r>
+      <w:proofErr w:type="spellStart"/>
+      <w:r>
+        <w:rPr>
+          <w:rFonts w:ascii="Arial" w:eastAsia="宋体" w:hAnsi="Arial" w:cs="Arial"/>
+          <w:color w:val="333333"/>
+          <w:spacing w:val="7"/>
+          <w:kern w:val="0"/>
+          <w:szCs w:val="21"/>
+        </w:rPr>
+        <w:t>desc</w:t>
+      </w:r>
+      <w:proofErr w:type="spellEnd"/>
+      <w:r>
+        <w:rPr>
+          <w:rFonts w:ascii="Arial" w:eastAsia="宋体" w:hAnsi="Arial" w:cs="Arial"/>
+          <w:color w:val="333333"/>
+          <w:spacing w:val="7"/>
+          <w:kern w:val="0"/>
+          <w:szCs w:val="21"/>
+        </w:rPr>
+        <w:t xml:space="preserve">  </w:t>
+      </w:r>
+      <w:r>
+        <w:rPr>
+          <w:rFonts w:ascii="Arial" w:eastAsia="宋体" w:hAnsi="Arial" w:cs="Arial" w:hint="eastAsia"/>
+          <w:color w:val="333333"/>
+          <w:spacing w:val="7"/>
+          <w:kern w:val="0"/>
+          <w:szCs w:val="21"/>
+        </w:rPr>
+        <w:t>(</w:t>
+      </w:r>
+      <w:r>
+        <w:rPr>
+          <w:rFonts w:ascii="Arial" w:eastAsia="宋体" w:hAnsi="Arial" w:cs="Arial" w:hint="eastAsia"/>
+          <w:color w:val="333333"/>
+          <w:spacing w:val="7"/>
+          <w:kern w:val="0"/>
+          <w:szCs w:val="21"/>
+        </w:rPr>
+        <w:t>盲人专用</w:t>
+      </w:r>
+      <w:r>
+        <w:rPr>
+          <w:rFonts w:ascii="Arial" w:eastAsia="宋体" w:hAnsi="Arial" w:cs="Arial" w:hint="eastAsia"/>
+          <w:color w:val="333333"/>
+          <w:spacing w:val="7"/>
+          <w:kern w:val="0"/>
+          <w:szCs w:val="21"/>
+        </w:rPr>
+        <w:t>)</w:t>
+      </w:r>
+    </w:p>
+    <w:p>
+      <w:pPr>
+        <w:pStyle w:val="a4"/>
+        <w:numPr>
+          <w:ilvl w:val="0"/>
+          <w:numId w:val="8"/>
+        </w:numPr>
+        <w:ind w:firstLineChars="0"/>
+        <w:rPr>
           <w:rFonts w:ascii="Arial" w:eastAsia="宋体" w:hAnsi="Arial" w:cs="Arial"/>
           <w:color w:val="333333"/>
           <w:spacing w:val="7"/>
@@ -7768,7 +7996,6 @@
         <w:ind w:left="840" w:firstLineChars="0" w:firstLine="0"/>
         <w:rPr>
           <w:rFonts w:ascii="Arial" w:eastAsia="宋体" w:hAnsi="Arial" w:cs="Arial"/>
-          <w:iCs/>
           <w:spacing w:val="7"/>
           <w:kern w:val="0"/>
           <w:sz w:val="18"/>
@@ -7985,9 +8212,8 @@
           <w:sz w:val="18"/>
           <w:szCs w:val="18"/>
         </w:rPr>
-        <w:t>//</w:t>
-      </w:r>
-      <w:proofErr w:type="spellStart"/>
+        <w:t>//*[@text='</w:t>
+      </w:r>
       <w:r>
         <w:rPr>
           <w:rFonts w:ascii="Arial" w:eastAsia="宋体" w:hAnsi="Arial" w:cs="Arial"/>
@@ -7997,9 +8223,8 @@
           <w:sz w:val="18"/>
           <w:szCs w:val="18"/>
         </w:rPr>
-        <w:t>android.widget.TextView</w:t>
-      </w:r>
-      <w:proofErr w:type="spellEnd"/>
+        <w:t>股票</w:t>
+      </w:r>
       <w:r>
         <w:rPr>
           <w:rFonts w:ascii="Arial" w:eastAsia="宋体" w:hAnsi="Arial" w:cs="Arial"/>
@@ -8009,8 +8234,9 @@
           <w:sz w:val="18"/>
           <w:szCs w:val="18"/>
         </w:rPr>
-        <w:t>[@text='</w:t>
-      </w:r>
+        <w:t>' and @resource-id='</w:t>
+      </w:r>
+      <w:proofErr w:type="spellStart"/>
       <w:r>
         <w:rPr>
           <w:rFonts w:ascii="Arial" w:eastAsia="宋体" w:hAnsi="Arial" w:cs="Arial"/>
@@ -8020,8 +8246,9 @@
           <w:sz w:val="18"/>
           <w:szCs w:val="18"/>
         </w:rPr>
-        <w:t>股票</w:t>
-      </w:r>
+        <w:t>com.xueqiu.android:id</w:t>
+      </w:r>
+      <w:proofErr w:type="spellEnd"/>
       <w:r>
         <w:rPr>
           <w:rFonts w:ascii="Arial" w:eastAsia="宋体" w:hAnsi="Arial" w:cs="Arial"/>
@@ -8031,9 +8258,8 @@
           <w:sz w:val="18"/>
           <w:szCs w:val="18"/>
         </w:rPr>
-        <w:t>' and @resource-id='</w:t>
-      </w:r>
-      <w:proofErr w:type="spellStart"/>
+        <w:t>/text']</w:t>
+      </w:r>
       <w:r>
         <w:rPr>
           <w:rFonts w:ascii="Arial" w:eastAsia="宋体" w:hAnsi="Arial" w:cs="Arial"/>
@@ -8043,10 +8269,13 @@
           <w:sz w:val="18"/>
           <w:szCs w:val="18"/>
         </w:rPr>
-        <w:t>com.xueqiu.android:id</w:t>
-      </w:r>
-      <w:proofErr w:type="spellEnd"/>
-      <w:r>
+        <w:t xml:space="preserve">   </w:t>
+      </w:r>
+    </w:p>
+    <w:p>
+      <w:pPr>
+        <w:pStyle w:val="a4"/>
+        <w:ind w:left="840" w:firstLineChars="100" w:firstLine="194"/>
         <w:rPr>
           <w:rFonts w:ascii="Arial" w:eastAsia="宋体" w:hAnsi="Arial" w:cs="Arial"/>
           <w:iCs/>
@@ -8055,11 +8284,320 @@
           <w:sz w:val="18"/>
           <w:szCs w:val="18"/>
         </w:rPr>
-        <w:t>/text']</w:t>
+      </w:pPr>
+      <w:r>
+        <w:rPr>
+          <w:rFonts w:ascii="Arial" w:eastAsia="宋体" w:hAnsi="Arial" w:cs="Arial"/>
+          <w:iCs/>
+          <w:spacing w:val="7"/>
+          <w:kern w:val="0"/>
+          <w:sz w:val="18"/>
+          <w:szCs w:val="18"/>
+        </w:rPr>
+        <w:t>未知节点</w:t>
+      </w:r>
+      <w:r>
+        <w:rPr>
+          <w:rFonts w:ascii="Arial" w:eastAsia="宋体" w:hAnsi="Arial" w:cs="Arial" w:hint="eastAsia"/>
+          <w:iCs/>
+          <w:spacing w:val="7"/>
+          <w:kern w:val="0"/>
+          <w:sz w:val="18"/>
+          <w:szCs w:val="18"/>
+        </w:rPr>
+        <w:t>,</w:t>
+      </w:r>
+      <w:r>
+        <w:rPr>
+          <w:rFonts w:ascii="Arial" w:eastAsia="宋体" w:hAnsi="Arial" w:cs="Arial" w:hint="eastAsia"/>
+          <w:iCs/>
+          <w:spacing w:val="7"/>
+          <w:kern w:val="0"/>
+          <w:sz w:val="18"/>
+          <w:szCs w:val="18"/>
+        </w:rPr>
+        <w:t>并</w:t>
+      </w:r>
+      <w:r>
+        <w:rPr>
+          <w:rFonts w:ascii="Arial" w:eastAsia="宋体" w:hAnsi="Arial" w:cs="Arial"/>
+          <w:spacing w:val="7"/>
+          <w:kern w:val="0"/>
+          <w:sz w:val="18"/>
+          <w:szCs w:val="18"/>
+        </w:rPr>
+        <w:t>用</w:t>
+      </w:r>
+      <w:r>
+        <w:rPr>
+          <w:rFonts w:ascii="Arial" w:eastAsia="宋体" w:hAnsi="Arial" w:cs="Arial" w:hint="eastAsia"/>
+          <w:spacing w:val="7"/>
+          <w:kern w:val="0"/>
+          <w:sz w:val="18"/>
+          <w:szCs w:val="18"/>
+        </w:rPr>
+        <w:t>多个属性定位</w:t>
+      </w:r>
+      <w:r>
+        <w:rPr>
+          <w:rFonts w:ascii="Arial" w:eastAsia="宋体" w:hAnsi="Arial" w:cs="Arial"/>
+          <w:spacing w:val="7"/>
+          <w:kern w:val="0"/>
+          <w:sz w:val="18"/>
+          <w:szCs w:val="18"/>
+        </w:rPr>
+        <w:br/>
+      </w:r>
+      <w:r>
+        <w:rPr>
+          <w:rFonts w:ascii="Arial" w:eastAsia="宋体" w:hAnsi="Arial" w:cs="Arial"/>
+          <w:iCs/>
+          <w:spacing w:val="7"/>
+          <w:kern w:val="0"/>
+          <w:sz w:val="18"/>
+          <w:szCs w:val="18"/>
+        </w:rPr>
+        <w:t>//*[contains(@resource-id, 'text') and @text='</w:t>
+      </w:r>
+      <w:r>
+        <w:rPr>
+          <w:rFonts w:ascii="Arial" w:eastAsia="宋体" w:hAnsi="Arial" w:cs="Arial"/>
+          <w:iCs/>
+          <w:spacing w:val="7"/>
+          <w:kern w:val="0"/>
+          <w:sz w:val="18"/>
+          <w:szCs w:val="18"/>
+        </w:rPr>
+        <w:t>股票</w:t>
+      </w:r>
+      <w:r>
+        <w:rPr>
+          <w:rFonts w:ascii="Arial" w:eastAsia="宋体" w:hAnsi="Arial" w:cs="Arial"/>
+          <w:iCs/>
+          <w:spacing w:val="7"/>
+          <w:kern w:val="0"/>
+          <w:sz w:val="18"/>
+          <w:szCs w:val="18"/>
+        </w:rPr>
+        <w:t>']</w:t>
+      </w:r>
+      <w:r>
+        <w:rPr>
+          <w:rFonts w:ascii="Arial" w:eastAsia="宋体" w:hAnsi="Arial" w:cs="Arial"/>
+          <w:iCs/>
+          <w:spacing w:val="7"/>
+          <w:kern w:val="0"/>
+          <w:sz w:val="18"/>
+          <w:szCs w:val="18"/>
+        </w:rPr>
+        <w:t xml:space="preserve"> </w:t>
+      </w:r>
+      <w:r>
+        <w:rPr>
+          <w:rFonts w:ascii="Arial" w:eastAsia="宋体" w:hAnsi="Arial" w:cs="Arial"/>
+          <w:iCs/>
+          <w:spacing w:val="7"/>
+          <w:kern w:val="0"/>
+          <w:sz w:val="18"/>
+          <w:szCs w:val="18"/>
+        </w:rPr>
+        <w:t>用包含</w:t>
+      </w:r>
+      <w:r>
+        <w:rPr>
+          <w:rFonts w:ascii="Arial" w:eastAsia="宋体" w:hAnsi="Arial" w:cs="Arial" w:hint="eastAsia"/>
+          <w:iCs/>
+          <w:spacing w:val="7"/>
+          <w:kern w:val="0"/>
+          <w:sz w:val="18"/>
+          <w:szCs w:val="18"/>
+        </w:rPr>
+        <w:t>,and</w:t>
+      </w:r>
+      <w:r>
+        <w:rPr>
+          <w:rFonts w:ascii="Arial" w:eastAsia="宋体" w:hAnsi="Arial" w:cs="Arial"/>
+          <w:iCs/>
+          <w:spacing w:val="7"/>
+          <w:kern w:val="0"/>
+          <w:sz w:val="18"/>
+          <w:szCs w:val="18"/>
+        </w:rPr>
+        <w:t>定位</w:t>
       </w:r>
     </w:p>
     <w:p>
       <w:pPr>
+        <w:ind w:firstLineChars="438" w:firstLine="850"/>
+        <w:rPr>
+          <w:rFonts w:ascii="Arial" w:eastAsia="宋体" w:hAnsi="Arial" w:cs="Arial" w:hint="eastAsia"/>
+          <w:iCs/>
+          <w:spacing w:val="7"/>
+          <w:kern w:val="0"/>
+          <w:sz w:val="18"/>
+          <w:szCs w:val="18"/>
+        </w:rPr>
+      </w:pPr>
+      <w:r>
+        <w:rPr>
+          <w:rFonts w:ascii="Arial" w:eastAsia="宋体" w:hAnsi="Arial" w:cs="Arial"/>
+          <w:iCs/>
+          <w:spacing w:val="7"/>
+          <w:kern w:val="0"/>
+          <w:sz w:val="18"/>
+          <w:szCs w:val="18"/>
+        </w:rPr>
+        <w:t>//*[contains(@text, ‘</w:t>
+      </w:r>
+      <w:r>
+        <w:rPr>
+          <w:rFonts w:ascii="Arial" w:eastAsia="宋体" w:hAnsi="Arial" w:cs="Arial" w:hint="eastAsia"/>
+          <w:iCs/>
+          <w:spacing w:val="7"/>
+          <w:kern w:val="0"/>
+          <w:sz w:val="18"/>
+          <w:szCs w:val="18"/>
+        </w:rPr>
+        <w:t>登录</w:t>
+      </w:r>
+      <w:r>
+        <w:rPr>
+          <w:rFonts w:ascii="Arial" w:eastAsia="宋体" w:hAnsi="Arial" w:cs="Arial"/>
+          <w:iCs/>
+          <w:spacing w:val="7"/>
+          <w:kern w:val="0"/>
+          <w:sz w:val="18"/>
+          <w:szCs w:val="18"/>
+        </w:rPr>
+        <w:t>’) or contains(@label, ‘</w:t>
+      </w:r>
+      <w:r>
+        <w:rPr>
+          <w:rFonts w:ascii="Arial" w:eastAsia="宋体" w:hAnsi="Arial" w:cs="Arial" w:hint="eastAsia"/>
+          <w:iCs/>
+          <w:spacing w:val="7"/>
+          <w:kern w:val="0"/>
+          <w:sz w:val="18"/>
+          <w:szCs w:val="18"/>
+        </w:rPr>
+        <w:t>登录</w:t>
+      </w:r>
+      <w:r>
+        <w:rPr>
+          <w:rFonts w:ascii="Arial" w:eastAsia="宋体" w:hAnsi="Arial" w:cs="Arial"/>
+          <w:iCs/>
+          <w:spacing w:val="7"/>
+          <w:kern w:val="0"/>
+          <w:sz w:val="18"/>
+          <w:szCs w:val="18"/>
+        </w:rPr>
+        <w:t>’)]]</w:t>
+      </w:r>
+      <w:r>
+        <w:rPr>
+          <w:rFonts w:ascii="Arial" w:eastAsia="宋体" w:hAnsi="Arial" w:cs="Arial"/>
+          <w:iCs/>
+          <w:spacing w:val="7"/>
+          <w:kern w:val="0"/>
+          <w:sz w:val="18"/>
+          <w:szCs w:val="18"/>
+        </w:rPr>
+        <w:t xml:space="preserve"> </w:t>
+      </w:r>
+      <w:r>
+        <w:rPr>
+          <w:rFonts w:ascii="Arial" w:eastAsia="宋体" w:hAnsi="Arial" w:cs="Arial"/>
+          <w:iCs/>
+          <w:spacing w:val="7"/>
+          <w:kern w:val="0"/>
+          <w:sz w:val="18"/>
+          <w:szCs w:val="18"/>
+        </w:rPr>
+        <w:t>用包含</w:t>
+      </w:r>
+      <w:r>
+        <w:rPr>
+          <w:rFonts w:ascii="Arial" w:eastAsia="宋体" w:hAnsi="Arial" w:cs="Arial" w:hint="eastAsia"/>
+          <w:iCs/>
+          <w:spacing w:val="7"/>
+          <w:kern w:val="0"/>
+          <w:sz w:val="18"/>
+          <w:szCs w:val="18"/>
+        </w:rPr>
+        <w:t>,</w:t>
+      </w:r>
+      <w:r>
+        <w:rPr>
+          <w:rFonts w:ascii="Arial" w:eastAsia="宋体" w:hAnsi="Arial" w:cs="Arial" w:hint="eastAsia"/>
+          <w:iCs/>
+          <w:spacing w:val="7"/>
+          <w:kern w:val="0"/>
+          <w:sz w:val="18"/>
+          <w:szCs w:val="18"/>
+        </w:rPr>
+        <w:t>or</w:t>
+      </w:r>
+      <w:r>
+        <w:rPr>
+          <w:rFonts w:ascii="Arial" w:eastAsia="宋体" w:hAnsi="Arial" w:cs="Arial"/>
+          <w:iCs/>
+          <w:spacing w:val="7"/>
+          <w:kern w:val="0"/>
+          <w:sz w:val="18"/>
+          <w:szCs w:val="18"/>
+        </w:rPr>
+        <w:t>定位</w:t>
+      </w:r>
+    </w:p>
+    <w:p>
+      <w:pPr>
+        <w:pStyle w:val="a4"/>
+        <w:ind w:left="840" w:firstLineChars="0" w:firstLine="0"/>
+        <w:rPr>
+          <w:rFonts w:ascii="Arial" w:eastAsia="宋体" w:hAnsi="Arial" w:cs="Arial"/>
+          <w:iCs/>
+          <w:spacing w:val="7"/>
+          <w:kern w:val="0"/>
+          <w:sz w:val="18"/>
+          <w:szCs w:val="18"/>
+        </w:rPr>
+      </w:pPr>
+      <w:r>
+        <w:rPr>
+          <w:rFonts w:ascii="Arial" w:eastAsia="宋体" w:hAnsi="Arial" w:cs="Arial" w:hint="eastAsia"/>
+          <w:iCs/>
+          <w:spacing w:val="7"/>
+          <w:kern w:val="0"/>
+          <w:sz w:val="18"/>
+          <w:szCs w:val="18"/>
+        </w:rPr>
+        <w:t>//an</w:t>
+      </w:r>
+      <w:r>
+        <w:rPr>
+          <w:rFonts w:ascii="Arial" w:eastAsia="宋体" w:hAnsi="Arial" w:cs="Arial" w:hint="eastAsia"/>
+          <w:iCs/>
+          <w:spacing w:val="7"/>
+          <w:kern w:val="0"/>
+          <w:sz w:val="18"/>
+          <w:szCs w:val="18"/>
+        </w:rPr>
+        <w:t>droid.widget.ListView[@resource-</w:t>
+      </w:r>
+      <w:r>
+        <w:rPr>
+          <w:rFonts w:ascii="Arial" w:eastAsia="宋体" w:hAnsi="Arial" w:cs="Arial" w:hint="eastAsia"/>
+          <w:iCs/>
+          <w:spacing w:val="7"/>
+          <w:kern w:val="0"/>
+          <w:sz w:val="18"/>
+          <w:szCs w:val="18"/>
+        </w:rPr>
+        <w:t>id='com.xueqiu.android:id/listview']/</w:t>
+      </w:r>
+    </w:p>
+    <w:p>
+      <w:pPr>
         <w:pStyle w:val="a4"/>
         <w:ind w:left="840" w:firstLineChars="100" w:firstLine="194"/>
         <w:rPr>
@@ -8071,45 +8609,40 @@
           <w:szCs w:val="18"/>
         </w:rPr>
       </w:pPr>
-      <w:r>
-        <w:rPr>
-          <w:rFonts w:ascii="Arial" w:eastAsia="宋体" w:hAnsi="Arial" w:cs="Arial"/>
-          <w:spacing w:val="7"/>
-          <w:kern w:val="0"/>
-          <w:sz w:val="18"/>
-          <w:szCs w:val="18"/>
-        </w:rPr>
-        <w:t>用</w:t>
-      </w:r>
+      <w:proofErr w:type="spellStart"/>
       <w:r>
         <w:rPr>
           <w:rFonts w:ascii="Arial" w:eastAsia="宋体" w:hAnsi="Arial" w:cs="Arial" w:hint="eastAsia"/>
-          <w:spacing w:val="7"/>
-          <w:kern w:val="0"/>
-          <w:sz w:val="18"/>
-          <w:szCs w:val="18"/>
-        </w:rPr>
-        <w:t>多</w:t>
-      </w:r>
+          <w:iCs/>
+          <w:spacing w:val="7"/>
+          <w:kern w:val="0"/>
+          <w:sz w:val="18"/>
+          <w:szCs w:val="18"/>
+        </w:rPr>
+        <w:t>android.widget.LinearLayout</w:t>
+      </w:r>
+      <w:proofErr w:type="spellEnd"/>
       <w:r>
         <w:rPr>
           <w:rFonts w:ascii="Arial" w:eastAsia="宋体" w:hAnsi="Arial" w:cs="Arial" w:hint="eastAsia"/>
-          <w:spacing w:val="7"/>
-          <w:kern w:val="0"/>
-          <w:sz w:val="18"/>
-          <w:szCs w:val="18"/>
-        </w:rPr>
-        <w:t>个属性定位</w:t>
-      </w:r>
-      <w:r>
-        <w:rPr>
-          <w:rFonts w:ascii="Arial" w:eastAsia="宋体" w:hAnsi="Arial" w:cs="Arial"/>
-          <w:spacing w:val="7"/>
-          <w:kern w:val="0"/>
-          <w:sz w:val="18"/>
-          <w:szCs w:val="18"/>
-        </w:rPr>
-        <w:br/>
+          <w:iCs/>
+          <w:spacing w:val="7"/>
+          <w:kern w:val="0"/>
+          <w:sz w:val="18"/>
+          <w:szCs w:val="18"/>
+        </w:rPr>
+        <w:t>[la</w:t>
+      </w:r>
+      <w:r>
+        <w:rPr>
+          <w:rFonts w:ascii="Arial" w:eastAsia="宋体" w:hAnsi="Arial" w:cs="Arial" w:hint="eastAsia"/>
+          <w:iCs/>
+          <w:spacing w:val="7"/>
+          <w:kern w:val="0"/>
+          <w:sz w:val="18"/>
+          <w:szCs w:val="18"/>
+        </w:rPr>
+        <w:t>st()]</w:t>
       </w:r>
       <w:r>
         <w:rPr>
@@ -8120,8 +8653,9 @@
           <w:sz w:val="18"/>
           <w:szCs w:val="18"/>
         </w:rPr>
-        <w:t>//*[@text='</w:t>
-      </w:r>
+        <w:t xml:space="preserve">  </w:t>
+      </w:r>
+      <w:proofErr w:type="gramStart"/>
       <w:r>
         <w:rPr>
           <w:rFonts w:ascii="Arial" w:eastAsia="宋体" w:hAnsi="Arial" w:cs="Arial"/>
@@ -8131,8 +8665,9 @@
           <w:sz w:val="18"/>
           <w:szCs w:val="18"/>
         </w:rPr>
-        <w:t>股票</w:t>
-      </w:r>
+        <w:t>取最后</w:t>
+      </w:r>
+      <w:proofErr w:type="gramEnd"/>
       <w:r>
         <w:rPr>
           <w:rFonts w:ascii="Arial" w:eastAsia="宋体" w:hAnsi="Arial" w:cs="Arial"/>
@@ -8142,10 +8677,37 @@
           <w:sz w:val="18"/>
           <w:szCs w:val="18"/>
         </w:rPr>
-        <w:t>' and @resource-id='</w:t>
+        <w:t>一个</w:t>
       </w:r>
       <w:proofErr w:type="spellStart"/>
       <w:r>
+        <w:rPr>
+          <w:rFonts w:ascii="Arial" w:eastAsia="宋体" w:hAnsi="Arial" w:cs="Arial" w:hint="eastAsia"/>
+          <w:iCs/>
+          <w:spacing w:val="7"/>
+          <w:kern w:val="0"/>
+          <w:sz w:val="18"/>
+          <w:szCs w:val="18"/>
+        </w:rPr>
+        <w:t>LinearLayout</w:t>
+      </w:r>
+      <w:proofErr w:type="spellEnd"/>
+      <w:r>
+        <w:rPr>
+          <w:rFonts w:ascii="Arial" w:eastAsia="宋体" w:hAnsi="Arial" w:cs="Arial" w:hint="eastAsia"/>
+          <w:iCs/>
+          <w:spacing w:val="7"/>
+          <w:kern w:val="0"/>
+          <w:sz w:val="18"/>
+          <w:szCs w:val="18"/>
+        </w:rPr>
+        <w:t>元素</w:t>
+      </w:r>
+    </w:p>
+    <w:p>
+      <w:pPr>
+        <w:pStyle w:val="a4"/>
+        <w:ind w:left="840" w:firstLineChars="0" w:firstLine="0"/>
         <w:rPr>
           <w:rFonts w:ascii="Arial" w:eastAsia="宋体" w:hAnsi="Arial" w:cs="Arial"/>
           <w:iCs/>
@@ -8154,9 +8716,7 @@
           <w:sz w:val="18"/>
           <w:szCs w:val="18"/>
         </w:rPr>
-        <w:t>com.xueqiu.android:id</w:t>
-      </w:r>
-      <w:proofErr w:type="spellEnd"/>
+      </w:pPr>
       <w:r>
         <w:rPr>
           <w:rFonts w:ascii="Arial" w:eastAsia="宋体" w:hAnsi="Arial" w:cs="Arial"/>
@@ -8166,7 +8726,18 @@
           <w:sz w:val="18"/>
           <w:szCs w:val="18"/>
         </w:rPr>
-        <w:t>/text']</w:t>
+        <w:t>//*[contains(@text, '</w:t>
+      </w:r>
+      <w:r>
+        <w:rPr>
+          <w:rFonts w:ascii="Arial" w:eastAsia="宋体" w:hAnsi="Arial" w:cs="Arial" w:hint="eastAsia"/>
+          <w:iCs/>
+          <w:spacing w:val="7"/>
+          <w:kern w:val="0"/>
+          <w:sz w:val="18"/>
+          <w:szCs w:val="18"/>
+        </w:rPr>
+        <w:t>看点</w:t>
       </w:r>
       <w:r>
         <w:rPr>
@@ -8177,13 +8748,59 @@
           <w:sz w:val="18"/>
           <w:szCs w:val="18"/>
         </w:rPr>
-        <w:t xml:space="preserve">   </w:t>
+        <w:t>')]/ancestor::*//*[contains(name(), ‘</w:t>
+      </w:r>
+      <w:proofErr w:type="spellStart"/>
+      <w:r>
+        <w:rPr>
+          <w:rFonts w:ascii="Arial" w:eastAsia="宋体" w:hAnsi="Arial" w:cs="Arial"/>
+          <w:iCs/>
+          <w:spacing w:val="7"/>
+          <w:kern w:val="0"/>
+          <w:sz w:val="18"/>
+          <w:szCs w:val="18"/>
+        </w:rPr>
+        <w:t>EditText</w:t>
+      </w:r>
+      <w:proofErr w:type="spellEnd"/>
+      <w:r>
+        <w:rPr>
+          <w:rFonts w:ascii="Arial" w:eastAsia="宋体" w:hAnsi="Arial" w:cs="Arial"/>
+          <w:iCs/>
+          <w:spacing w:val="7"/>
+          <w:kern w:val="0"/>
+          <w:sz w:val="18"/>
+          <w:szCs w:val="18"/>
+        </w:rPr>
+        <w:t>’)]</w:t>
+      </w:r>
+      <w:r>
+        <w:rPr>
+          <w:rFonts w:ascii="Arial" w:eastAsia="宋体" w:hAnsi="Arial" w:cs="Arial"/>
+          <w:iCs/>
+          <w:spacing w:val="7"/>
+          <w:kern w:val="0"/>
+          <w:sz w:val="18"/>
+          <w:szCs w:val="18"/>
+        </w:rPr>
+        <w:t xml:space="preserve"> </w:t>
+      </w:r>
+      <w:r>
+        <w:rPr>
+          <w:rFonts w:ascii="Arial" w:eastAsia="宋体" w:hAnsi="Arial" w:cs="Arial"/>
+          <w:iCs/>
+          <w:spacing w:val="7"/>
+          <w:kern w:val="0"/>
+          <w:sz w:val="18"/>
+          <w:szCs w:val="18"/>
+        </w:rPr>
+        <w:t>取先辈节点</w:t>
       </w:r>
     </w:p>
     <w:p>
       <w:pPr>
         <w:pStyle w:val="a4"/>
-        <w:ind w:left="840" w:firstLineChars="100" w:firstLine="194"/>
+        <w:ind w:left="840" w:firstLineChars="0" w:firstLine="0"/>
         <w:rPr>
           <w:rFonts w:ascii="Arial" w:eastAsia="宋体" w:hAnsi="Arial" w:cs="Arial"/>
           <w:iCs/>
@@ -8202,59 +8819,7 @@
           <w:sz w:val="18"/>
           <w:szCs w:val="18"/>
         </w:rPr>
-        <w:t>未知节点</w:t>
-      </w:r>
-      <w:r>
-        <w:rPr>
-          <w:rFonts w:ascii="Arial" w:eastAsia="宋体" w:hAnsi="Arial" w:cs="Arial" w:hint="eastAsia"/>
-          <w:iCs/>
-          <w:spacing w:val="7"/>
-          <w:kern w:val="0"/>
-          <w:sz w:val="18"/>
-          <w:szCs w:val="18"/>
-        </w:rPr>
-        <w:t>,</w:t>
-      </w:r>
-      <w:r>
-        <w:rPr>
-          <w:rFonts w:ascii="Arial" w:eastAsia="宋体" w:hAnsi="Arial" w:cs="Arial" w:hint="eastAsia"/>
-          <w:iCs/>
-          <w:spacing w:val="7"/>
-          <w:kern w:val="0"/>
-          <w:sz w:val="18"/>
-          <w:szCs w:val="18"/>
-        </w:rPr>
-        <w:t>并</w:t>
-      </w:r>
-      <w:r>
-        <w:rPr>
-          <w:rFonts w:ascii="Arial" w:eastAsia="宋体" w:hAnsi="Arial" w:cs="Arial"/>
-          <w:spacing w:val="7"/>
-          <w:kern w:val="0"/>
-          <w:sz w:val="18"/>
-          <w:szCs w:val="18"/>
-        </w:rPr>
-        <w:t>用</w:t>
-      </w:r>
-      <w:r>
-        <w:rPr>
-          <w:rFonts w:ascii="Arial" w:eastAsia="宋体" w:hAnsi="Arial" w:cs="Arial" w:hint="eastAsia"/>
-          <w:spacing w:val="7"/>
-          <w:kern w:val="0"/>
-          <w:sz w:val="18"/>
-          <w:szCs w:val="18"/>
-        </w:rPr>
-        <w:t>多个属性定位</w:t>
-      </w:r>
-      <w:r>
-        <w:rPr>
-          <w:rFonts w:ascii="Arial" w:eastAsia="宋体" w:hAnsi="Arial" w:cs="Arial"/>
-          <w:spacing w:val="7"/>
-          <w:kern w:val="0"/>
-          <w:sz w:val="18"/>
-          <w:szCs w:val="18"/>
-        </w:rPr>
-        <w:br/>
+        <w:t>//*[@clickable="true"]</w:t>
       </w:r>
       <w:r>
         <w:rPr>
@@ -8265,8 +8830,9 @@
           <w:sz w:val="18"/>
           <w:szCs w:val="18"/>
         </w:rPr>
-        <w:t>//*[contains(@resource-id, 'text') and @text='</w:t>
-      </w:r>
+        <w:t>/</w:t>
+      </w:r>
+      <w:proofErr w:type="gramStart"/>
       <w:r>
         <w:rPr>
           <w:rFonts w:ascii="Arial" w:eastAsia="宋体" w:hAnsi="Arial" w:cs="Arial"/>
@@ -8276,8 +8842,9 @@
           <w:sz w:val="18"/>
           <w:szCs w:val="18"/>
         </w:rPr>
-        <w:t>股票</w:t>
-      </w:r>
+        <w:t>android.widget.TextView[</w:t>
+      </w:r>
+      <w:proofErr w:type="gramEnd"/>
       <w:r>
         <w:rPr>
           <w:rFonts w:ascii="Arial" w:eastAsia="宋体" w:hAnsi="Arial" w:cs="Arial"/>
@@ -8287,9 +8854,13 @@
           <w:sz w:val="18"/>
           <w:szCs w:val="18"/>
         </w:rPr>
-        <w:t>']</w:t>
-      </w:r>
-      <w:r>
+        <w:t>string-length(@text)&gt;0 and</w:t>
+      </w:r>
+    </w:p>
+    <w:p>
+      <w:pPr>
+        <w:pStyle w:val="a4"/>
+        <w:ind w:left="840" w:firstLineChars="0" w:firstLine="0"/>
         <w:rPr>
           <w:rFonts w:ascii="Arial" w:eastAsia="宋体" w:hAnsi="Arial" w:cs="Arial"/>
           <w:iCs/>
@@ -8298,8 +8869,7 @@
           <w:sz w:val="18"/>
           <w:szCs w:val="18"/>
         </w:rPr>
-        <w:t xml:space="preserve"> </w:t>
-      </w:r>
+      </w:pPr>
       <w:r>
         <w:rPr>
           <w:rFonts w:ascii="Arial" w:eastAsia="宋体" w:hAnsi="Arial" w:cs="Arial"/>
@@ -8309,18 +8879,7 @@
           <w:sz w:val="18"/>
           <w:szCs w:val="18"/>
         </w:rPr>
-        <w:t>用包含</w:t>
-      </w:r>
-      <w:r>
-        <w:rPr>
-          <w:rFonts w:ascii="Arial" w:eastAsia="宋体" w:hAnsi="Arial" w:cs="Arial" w:hint="eastAsia"/>
-          <w:iCs/>
-          <w:spacing w:val="7"/>
-          <w:kern w:val="0"/>
-          <w:sz w:val="18"/>
-          <w:szCs w:val="18"/>
-        </w:rPr>
-        <w:t>属性</w:t>
+        <w:t>string-length(@text)&lt;20]</w:t>
       </w:r>
       <w:r>
         <w:rPr>
@@ -8331,13 +8890,9 @@
           <w:sz w:val="18"/>
           <w:szCs w:val="18"/>
         </w:rPr>
-        <w:t>定位</w:t>
-      </w:r>
-    </w:p>
-    <w:p>
-      <w:pPr>
-        <w:pStyle w:val="a4"/>
-        <w:ind w:left="840" w:firstLineChars="0" w:firstLine="0"/>
+        <w:t xml:space="preserve">  </w:t>
+      </w:r>
+      <w:r>
         <w:rPr>
           <w:rFonts w:ascii="Arial" w:eastAsia="宋体" w:hAnsi="Arial" w:cs="Arial"/>
           <w:iCs/>
@@ -8346,147 +8901,7 @@
           <w:sz w:val="18"/>
           <w:szCs w:val="18"/>
         </w:rPr>
-      </w:pPr>
-      <w:r>
-        <w:rPr>
-          <w:rFonts w:ascii="Arial" w:eastAsia="宋体" w:hAnsi="Arial" w:cs="Arial" w:hint="eastAsia"/>
-          <w:iCs/>
-          <w:spacing w:val="7"/>
-          <w:kern w:val="0"/>
-          <w:sz w:val="18"/>
-          <w:szCs w:val="18"/>
-        </w:rPr>
-        <w:t>//an</w:t>
-      </w:r>
-      <w:r>
-        <w:rPr>
-          <w:rFonts w:ascii="Arial" w:eastAsia="宋体" w:hAnsi="Arial" w:cs="Arial" w:hint="eastAsia"/>
-          <w:iCs/>
-          <w:spacing w:val="7"/>
-          <w:kern w:val="0"/>
-          <w:sz w:val="18"/>
-          <w:szCs w:val="18"/>
-        </w:rPr>
-        <w:t>droid.widget.ListView[@resource-</w:t>
-      </w:r>
-      <w:r>
-        <w:rPr>
-          <w:rFonts w:ascii="Arial" w:eastAsia="宋体" w:hAnsi="Arial" w:cs="Arial" w:hint="eastAsia"/>
-          <w:iCs/>
-          <w:spacing w:val="7"/>
-          <w:kern w:val="0"/>
-          <w:sz w:val="18"/>
-          <w:szCs w:val="18"/>
-        </w:rPr>
-        <w:t>id='com.xueqiu.android:id/listview']/</w:t>
-      </w:r>
-    </w:p>
-    <w:p>
-      <w:pPr>
-        <w:pStyle w:val="a4"/>
-        <w:ind w:left="840" w:firstLineChars="100" w:firstLine="194"/>
-        <w:rPr>
-          <w:rFonts w:ascii="Arial" w:eastAsia="宋体" w:hAnsi="Arial" w:cs="Arial"/>
-          <w:iCs/>
-          <w:spacing w:val="7"/>
-          <w:kern w:val="0"/>
-          <w:sz w:val="18"/>
-          <w:szCs w:val="18"/>
-        </w:rPr>
-      </w:pPr>
-      <w:proofErr w:type="spellStart"/>
-      <w:r>
-        <w:rPr>
-          <w:rFonts w:ascii="Arial" w:eastAsia="宋体" w:hAnsi="Arial" w:cs="Arial" w:hint="eastAsia"/>
-          <w:iCs/>
-          <w:spacing w:val="7"/>
-          <w:kern w:val="0"/>
-          <w:sz w:val="18"/>
-          <w:szCs w:val="18"/>
-        </w:rPr>
-        <w:t>android.widget.LinearLayout</w:t>
-      </w:r>
-      <w:proofErr w:type="spellEnd"/>
-      <w:r>
-        <w:rPr>
-          <w:rFonts w:ascii="Arial" w:eastAsia="宋体" w:hAnsi="Arial" w:cs="Arial" w:hint="eastAsia"/>
-          <w:iCs/>
-          <w:spacing w:val="7"/>
-          <w:kern w:val="0"/>
-          <w:sz w:val="18"/>
-          <w:szCs w:val="18"/>
-        </w:rPr>
-        <w:t>[la</w:t>
-      </w:r>
-      <w:r>
-        <w:rPr>
-          <w:rFonts w:ascii="Arial" w:eastAsia="宋体" w:hAnsi="Arial" w:cs="Arial" w:hint="eastAsia"/>
-          <w:iCs/>
-          <w:spacing w:val="7"/>
-          <w:kern w:val="0"/>
-          <w:sz w:val="18"/>
-          <w:szCs w:val="18"/>
-        </w:rPr>
-        <w:t>st()]</w:t>
-      </w:r>
-      <w:r>
-        <w:rPr>
-          <w:rFonts w:ascii="Arial" w:eastAsia="宋体" w:hAnsi="Arial" w:cs="Arial"/>
-          <w:iCs/>
-          <w:spacing w:val="7"/>
-          <w:kern w:val="0"/>
-          <w:sz w:val="18"/>
-          <w:szCs w:val="18"/>
-        </w:rPr>
-        <w:t xml:space="preserve">  </w:t>
-      </w:r>
-      <w:proofErr w:type="gramStart"/>
-      <w:r>
-        <w:rPr>
-          <w:rFonts w:ascii="Arial" w:eastAsia="宋体" w:hAnsi="Arial" w:cs="Arial"/>
-          <w:iCs/>
-          <w:spacing w:val="7"/>
-          <w:kern w:val="0"/>
-          <w:sz w:val="18"/>
-          <w:szCs w:val="18"/>
-        </w:rPr>
-        <w:t>取最后</w:t>
-      </w:r>
-      <w:proofErr w:type="gramEnd"/>
-      <w:r>
-        <w:rPr>
-          <w:rFonts w:ascii="Arial" w:eastAsia="宋体" w:hAnsi="Arial" w:cs="Arial"/>
-          <w:iCs/>
-          <w:spacing w:val="7"/>
-          <w:kern w:val="0"/>
-          <w:sz w:val="18"/>
-          <w:szCs w:val="18"/>
-        </w:rPr>
-        <w:t>一个</w:t>
-      </w:r>
-      <w:proofErr w:type="spellStart"/>
-      <w:r>
-        <w:rPr>
-          <w:rFonts w:ascii="Arial" w:eastAsia="宋体" w:hAnsi="Arial" w:cs="Arial" w:hint="eastAsia"/>
-          <w:iCs/>
-          <w:spacing w:val="7"/>
-          <w:kern w:val="0"/>
-          <w:sz w:val="18"/>
-          <w:szCs w:val="18"/>
-        </w:rPr>
-        <w:t>LinearLayout</w:t>
-      </w:r>
-      <w:proofErr w:type="spellEnd"/>
-      <w:r>
-        <w:rPr>
-          <w:rFonts w:ascii="Arial" w:eastAsia="宋体" w:hAnsi="Arial" w:cs="Arial" w:hint="eastAsia"/>
-          <w:iCs/>
-          <w:spacing w:val="7"/>
-          <w:kern w:val="0"/>
-          <w:sz w:val="18"/>
-          <w:szCs w:val="18"/>
-        </w:rPr>
-        <w:t>元素</w:t>
+        <w:t>用属性长度定位</w:t>
       </w:r>
     </w:p>
     <w:p>
@@ -8494,18 +8909,611 @@
         <w:pStyle w:val="a4"/>
         <w:numPr>
           <w:ilvl w:val="0"/>
-          <w:numId w:val="8"/>
+          <w:numId w:val="7"/>
         </w:numPr>
         <w:ind w:firstLineChars="0"/>
         <w:rPr>
           <w:rFonts w:ascii="Arial" w:eastAsia="宋体" w:hAnsi="Arial" w:cs="Arial"/>
-          <w:color w:val="333333"/>
-          <w:spacing w:val="7"/>
-          <w:kern w:val="0"/>
-          <w:szCs w:val="21"/>
-        </w:rPr>
-      </w:pPr>
-      <w:r>
+          <w:color w:val="222527"/>
+          <w:spacing w:val="7"/>
+          <w:kern w:val="0"/>
+          <w:sz w:val="18"/>
+          <w:szCs w:val="18"/>
+        </w:rPr>
+      </w:pPr>
+      <w:r>
+        <w:rPr>
+          <w:rFonts w:ascii="Arial" w:eastAsia="宋体" w:hAnsi="Arial" w:cs="Arial"/>
+          <w:color w:val="222527"/>
+          <w:spacing w:val="7"/>
+          <w:kern w:val="0"/>
+          <w:sz w:val="18"/>
+          <w:szCs w:val="18"/>
+        </w:rPr>
+        <w:t xml:space="preserve">Android </w:t>
+      </w:r>
+      <w:proofErr w:type="spellStart"/>
+      <w:r>
+        <w:rPr>
+          <w:rFonts w:ascii="Arial" w:eastAsia="宋体" w:hAnsi="Arial" w:cs="Arial"/>
+          <w:color w:val="222527"/>
+          <w:spacing w:val="7"/>
+          <w:kern w:val="0"/>
+          <w:sz w:val="18"/>
+          <w:szCs w:val="18"/>
+        </w:rPr>
+        <w:t>UIAutomator</w:t>
+      </w:r>
+      <w:proofErr w:type="spellEnd"/>
+      <w:r>
+        <w:rPr>
+          <w:rFonts w:ascii="Arial" w:eastAsia="宋体" w:hAnsi="Arial" w:cs="Arial"/>
+          <w:color w:val="222527"/>
+          <w:spacing w:val="7"/>
+          <w:kern w:val="0"/>
+          <w:sz w:val="18"/>
+          <w:szCs w:val="18"/>
+        </w:rPr>
+        <w:t xml:space="preserve"> Selector</w:t>
+      </w:r>
+    </w:p>
+    <w:p>
+      <w:pPr>
+        <w:pStyle w:val="a4"/>
+        <w:ind w:left="840" w:firstLineChars="0" w:firstLine="0"/>
+        <w:jc w:val="left"/>
+        <w:rPr>
+          <w:rFonts w:ascii="Arial" w:eastAsia="宋体" w:hAnsi="Arial" w:cs="Arial" w:hint="eastAsia"/>
+          <w:color w:val="222527"/>
+          <w:spacing w:val="7"/>
+          <w:kern w:val="0"/>
+          <w:sz w:val="18"/>
+          <w:szCs w:val="18"/>
+        </w:rPr>
+      </w:pPr>
+      <w:r>
+        <w:rPr>
+          <w:rFonts w:ascii="Arial" w:eastAsia="宋体" w:hAnsi="Arial" w:cs="Arial" w:hint="eastAsia"/>
+          <w:color w:val="222527"/>
+          <w:spacing w:val="7"/>
+          <w:kern w:val="0"/>
+          <w:sz w:val="18"/>
+          <w:szCs w:val="18"/>
+        </w:rPr>
+        <w:lastRenderedPageBreak/>
+        <w:t xml:space="preserve">new </w:t>
+      </w:r>
+      <w:proofErr w:type="spellStart"/>
+      <w:r>
+        <w:rPr>
+          <w:rFonts w:ascii="Arial" w:eastAsia="宋体" w:hAnsi="Arial" w:cs="Arial" w:hint="eastAsia"/>
+          <w:color w:val="222527"/>
+          <w:spacing w:val="7"/>
+          <w:kern w:val="0"/>
+          <w:sz w:val="18"/>
+          <w:szCs w:val="18"/>
+        </w:rPr>
+        <w:t>UiSelector</w:t>
+      </w:r>
+      <w:proofErr w:type="spellEnd"/>
+      <w:r>
+        <w:rPr>
+          <w:rFonts w:ascii="Arial" w:eastAsia="宋体" w:hAnsi="Arial" w:cs="Arial" w:hint="eastAsia"/>
+          <w:color w:val="222527"/>
+          <w:spacing w:val="7"/>
+          <w:kern w:val="0"/>
+          <w:sz w:val="18"/>
+          <w:szCs w:val="18"/>
+        </w:rPr>
+        <w:t>().text("</w:t>
+      </w:r>
+      <w:r>
+        <w:rPr>
+          <w:rFonts w:ascii="Arial" w:eastAsia="宋体" w:hAnsi="Arial" w:cs="Arial" w:hint="eastAsia"/>
+          <w:color w:val="222527"/>
+          <w:spacing w:val="7"/>
+          <w:kern w:val="0"/>
+          <w:sz w:val="18"/>
+          <w:szCs w:val="18"/>
+        </w:rPr>
+        <w:t>自选</w:t>
+      </w:r>
+      <w:r>
+        <w:rPr>
+          <w:rFonts w:ascii="Arial" w:eastAsia="宋体" w:hAnsi="Arial" w:cs="Arial" w:hint="eastAsia"/>
+          <w:color w:val="222527"/>
+          <w:spacing w:val="7"/>
+          <w:kern w:val="0"/>
+          <w:sz w:val="18"/>
+          <w:szCs w:val="18"/>
+        </w:rPr>
+        <w:t>")</w:t>
+      </w:r>
+      <w:r>
+        <w:rPr>
+          <w:rFonts w:ascii="Arial" w:eastAsia="宋体" w:hAnsi="Arial" w:cs="Arial"/>
+          <w:color w:val="222527"/>
+          <w:spacing w:val="7"/>
+          <w:kern w:val="0"/>
+          <w:sz w:val="18"/>
+          <w:szCs w:val="18"/>
+        </w:rPr>
+        <w:t xml:space="preserve">    #</w:t>
+      </w:r>
+      <w:r>
+        <w:rPr>
+          <w:rFonts w:ascii="Arial" w:eastAsia="宋体" w:hAnsi="Arial" w:cs="Arial"/>
+          <w:color w:val="222527"/>
+          <w:spacing w:val="7"/>
+          <w:kern w:val="0"/>
+          <w:sz w:val="18"/>
+          <w:szCs w:val="18"/>
+        </w:rPr>
+        <w:t>查找</w:t>
+      </w:r>
+      <w:r>
+        <w:rPr>
+          <w:rFonts w:ascii="Arial" w:eastAsia="宋体" w:hAnsi="Arial" w:cs="Arial"/>
+          <w:color w:val="222527"/>
+          <w:spacing w:val="7"/>
+          <w:kern w:val="0"/>
+          <w:sz w:val="18"/>
+          <w:szCs w:val="18"/>
+        </w:rPr>
+        <w:t>text</w:t>
+      </w:r>
+      <w:r>
+        <w:rPr>
+          <w:rFonts w:ascii="Arial" w:eastAsia="宋体" w:hAnsi="Arial" w:cs="Arial"/>
+          <w:color w:val="222527"/>
+          <w:spacing w:val="7"/>
+          <w:kern w:val="0"/>
+          <w:sz w:val="18"/>
+          <w:szCs w:val="18"/>
+        </w:rPr>
+        <w:t>为</w:t>
+      </w:r>
+      <w:proofErr w:type="gramStart"/>
+      <w:r>
+        <w:rPr>
+          <w:rFonts w:ascii="Arial" w:eastAsia="宋体" w:hAnsi="Arial" w:cs="Arial"/>
+          <w:color w:val="222527"/>
+          <w:spacing w:val="7"/>
+          <w:kern w:val="0"/>
+          <w:sz w:val="18"/>
+          <w:szCs w:val="18"/>
+        </w:rPr>
+        <w:t>””</w:t>
+      </w:r>
+      <w:proofErr w:type="gramEnd"/>
+      <w:r>
+        <w:rPr>
+          <w:rFonts w:ascii="Arial" w:eastAsia="宋体" w:hAnsi="Arial" w:cs="Arial"/>
+          <w:color w:val="222527"/>
+          <w:spacing w:val="7"/>
+          <w:kern w:val="0"/>
+          <w:sz w:val="18"/>
+          <w:szCs w:val="18"/>
+        </w:rPr>
+        <w:t>自选</w:t>
+      </w:r>
+      <w:proofErr w:type="gramStart"/>
+      <w:r>
+        <w:rPr>
+          <w:rFonts w:ascii="Arial" w:eastAsia="宋体" w:hAnsi="Arial" w:cs="Arial"/>
+          <w:color w:val="222527"/>
+          <w:spacing w:val="7"/>
+          <w:kern w:val="0"/>
+          <w:sz w:val="18"/>
+          <w:szCs w:val="18"/>
+        </w:rPr>
+        <w:t>”</w:t>
+      </w:r>
+      <w:proofErr w:type="gramEnd"/>
+      <w:r>
+        <w:rPr>
+          <w:rFonts w:ascii="Arial" w:eastAsia="宋体" w:hAnsi="Arial" w:cs="Arial"/>
+          <w:color w:val="222527"/>
+          <w:spacing w:val="7"/>
+          <w:kern w:val="0"/>
+          <w:sz w:val="18"/>
+          <w:szCs w:val="18"/>
+        </w:rPr>
+        <w:t>的元素</w:t>
+      </w:r>
+    </w:p>
+    <w:p>
+      <w:pPr>
+        <w:pStyle w:val="a4"/>
+        <w:ind w:left="840" w:firstLineChars="0" w:firstLine="0"/>
+        <w:jc w:val="left"/>
+        <w:rPr>
+          <w:rFonts w:ascii="Arial" w:eastAsia="宋体" w:hAnsi="Arial" w:cs="Arial"/>
+          <w:color w:val="222527"/>
+          <w:spacing w:val="7"/>
+          <w:kern w:val="0"/>
+          <w:sz w:val="18"/>
+          <w:szCs w:val="18"/>
+        </w:rPr>
+      </w:pPr>
+      <w:proofErr w:type="gramStart"/>
+      <w:r>
+        <w:rPr>
+          <w:rFonts w:ascii="Arial" w:eastAsia="宋体" w:hAnsi="Arial" w:cs="Arial"/>
+          <w:color w:val="222527"/>
+          <w:spacing w:val="7"/>
+          <w:kern w:val="0"/>
+          <w:sz w:val="18"/>
+          <w:szCs w:val="18"/>
+        </w:rPr>
+        <w:t>new</w:t>
+      </w:r>
+      <w:proofErr w:type="gramEnd"/>
+      <w:r>
+        <w:rPr>
+          <w:rFonts w:ascii="Arial" w:eastAsia="宋体" w:hAnsi="Arial" w:cs="Arial"/>
+          <w:color w:val="222527"/>
+          <w:spacing w:val="7"/>
+          <w:kern w:val="0"/>
+          <w:sz w:val="18"/>
+          <w:szCs w:val="18"/>
+        </w:rPr>
+        <w:t xml:space="preserve"> </w:t>
+      </w:r>
+      <w:proofErr w:type="spellStart"/>
+      <w:r>
+        <w:rPr>
+          <w:rFonts w:ascii="Arial" w:eastAsia="宋体" w:hAnsi="Arial" w:cs="Arial"/>
+          <w:color w:val="222527"/>
+          <w:spacing w:val="7"/>
+          <w:kern w:val="0"/>
+          <w:sz w:val="18"/>
+          <w:szCs w:val="18"/>
+        </w:rPr>
+        <w:t>UiSelector</w:t>
+      </w:r>
+      <w:proofErr w:type="spellEnd"/>
+      <w:r>
+        <w:rPr>
+          <w:rFonts w:ascii="Arial" w:eastAsia="宋体" w:hAnsi="Arial" w:cs="Arial"/>
+          <w:color w:val="222527"/>
+          <w:spacing w:val="7"/>
+          <w:kern w:val="0"/>
+          <w:sz w:val="18"/>
+          <w:szCs w:val="18"/>
+        </w:rPr>
+        <w:t>().</w:t>
+      </w:r>
+      <w:proofErr w:type="spellStart"/>
+      <w:r>
+        <w:rPr>
+          <w:rFonts w:ascii="Arial" w:eastAsia="宋体" w:hAnsi="Arial" w:cs="Arial"/>
+          <w:color w:val="222527"/>
+          <w:spacing w:val="7"/>
+          <w:kern w:val="0"/>
+          <w:sz w:val="18"/>
+          <w:szCs w:val="18"/>
+        </w:rPr>
+        <w:t>className</w:t>
+      </w:r>
+      <w:proofErr w:type="spellEnd"/>
+      <w:r>
+        <w:rPr>
+          <w:rFonts w:ascii="Arial" w:eastAsia="宋体" w:hAnsi="Arial" w:cs="Arial"/>
+          <w:color w:val="222527"/>
+          <w:spacing w:val="7"/>
+          <w:kern w:val="0"/>
+          <w:sz w:val="18"/>
+          <w:szCs w:val="18"/>
+        </w:rPr>
+        <w:t>("</w:t>
+      </w:r>
+      <w:proofErr w:type="spellStart"/>
+      <w:r>
+        <w:rPr>
+          <w:rFonts w:ascii="Arial" w:eastAsia="宋体" w:hAnsi="Arial" w:cs="Arial"/>
+          <w:color w:val="222527"/>
+          <w:spacing w:val="7"/>
+          <w:kern w:val="0"/>
+          <w:sz w:val="18"/>
+          <w:szCs w:val="18"/>
+        </w:rPr>
+        <w:t>android.widget.TextView</w:t>
+      </w:r>
+      <w:proofErr w:type="spellEnd"/>
+      <w:r>
+        <w:rPr>
+          <w:rFonts w:ascii="Arial" w:eastAsia="宋体" w:hAnsi="Arial" w:cs="Arial"/>
+          <w:color w:val="222527"/>
+          <w:spacing w:val="7"/>
+          <w:kern w:val="0"/>
+          <w:sz w:val="18"/>
+          <w:szCs w:val="18"/>
+        </w:rPr>
+        <w:t>").instance(1)</w:t>
+      </w:r>
+    </w:p>
+    <w:p>
+      <w:pPr>
+        <w:pStyle w:val="a4"/>
+        <w:ind w:left="840" w:firstLineChars="0" w:firstLine="0"/>
+        <w:jc w:val="left"/>
+        <w:rPr>
+          <w:rFonts w:ascii="Arial" w:eastAsia="宋体" w:hAnsi="Arial" w:cs="Arial" w:hint="eastAsia"/>
+          <w:color w:val="222527"/>
+          <w:spacing w:val="7"/>
+          <w:kern w:val="0"/>
+          <w:sz w:val="18"/>
+          <w:szCs w:val="18"/>
+        </w:rPr>
+      </w:pPr>
+      <w:r>
+        <w:rPr>
+          <w:rFonts w:ascii="Arial" w:eastAsia="宋体" w:hAnsi="Arial" w:cs="Arial" w:hint="eastAsia"/>
+          <w:color w:val="222527"/>
+          <w:spacing w:val="7"/>
+          <w:kern w:val="0"/>
+          <w:sz w:val="18"/>
+          <w:szCs w:val="18"/>
+        </w:rPr>
+        <w:t>#</w:t>
+      </w:r>
+      <w:r>
+        <w:rPr>
+          <w:rFonts w:ascii="Arial" w:eastAsia="宋体" w:hAnsi="Arial" w:cs="Arial"/>
+          <w:color w:val="222527"/>
+          <w:spacing w:val="7"/>
+          <w:kern w:val="0"/>
+          <w:sz w:val="18"/>
+          <w:szCs w:val="18"/>
+        </w:rPr>
+        <w:t>查找第一个</w:t>
+      </w:r>
+      <w:proofErr w:type="spellStart"/>
+      <w:r>
+        <w:rPr>
+          <w:rFonts w:ascii="Arial" w:eastAsia="宋体" w:hAnsi="Arial" w:cs="Arial"/>
+          <w:color w:val="222527"/>
+          <w:spacing w:val="7"/>
+          <w:kern w:val="0"/>
+          <w:sz w:val="18"/>
+          <w:szCs w:val="18"/>
+        </w:rPr>
+        <w:t>TextView</w:t>
+      </w:r>
+      <w:proofErr w:type="spellEnd"/>
+    </w:p>
+    <w:p>
+      <w:pPr>
+        <w:pStyle w:val="a4"/>
+        <w:ind w:left="840" w:firstLineChars="0" w:firstLine="0"/>
+        <w:jc w:val="left"/>
+        <w:rPr>
+          <w:rFonts w:ascii="Arial" w:eastAsia="宋体" w:hAnsi="Arial" w:cs="Arial" w:hint="eastAsia"/>
+          <w:color w:val="222527"/>
+          <w:spacing w:val="7"/>
+          <w:kern w:val="0"/>
+          <w:sz w:val="18"/>
+          <w:szCs w:val="18"/>
+        </w:rPr>
+      </w:pPr>
+      <w:r>
+        <w:rPr>
+          <w:rFonts w:ascii="Arial" w:eastAsia="宋体" w:hAnsi="Arial" w:cs="Arial"/>
+          <w:color w:val="222527"/>
+          <w:spacing w:val="7"/>
+          <w:kern w:val="0"/>
+          <w:sz w:val="18"/>
+          <w:szCs w:val="18"/>
+        </w:rPr>
+        <w:t xml:space="preserve">new </w:t>
+      </w:r>
+      <w:proofErr w:type="spellStart"/>
+      <w:r>
+        <w:rPr>
+          <w:rFonts w:ascii="Arial" w:eastAsia="宋体" w:hAnsi="Arial" w:cs="Arial"/>
+          <w:color w:val="222527"/>
+          <w:spacing w:val="7"/>
+          <w:kern w:val="0"/>
+          <w:sz w:val="18"/>
+          <w:szCs w:val="18"/>
+        </w:rPr>
+        <w:t>UiScrollable</w:t>
+      </w:r>
+      <w:proofErr w:type="spellEnd"/>
+      <w:r>
+        <w:rPr>
+          <w:rFonts w:ascii="Arial" w:eastAsia="宋体" w:hAnsi="Arial" w:cs="Arial"/>
+          <w:color w:val="222527"/>
+          <w:spacing w:val="7"/>
+          <w:kern w:val="0"/>
+          <w:sz w:val="18"/>
+          <w:szCs w:val="18"/>
+        </w:rPr>
+        <w:t xml:space="preserve">(new </w:t>
+      </w:r>
+      <w:proofErr w:type="spellStart"/>
+      <w:r>
+        <w:rPr>
+          <w:rFonts w:ascii="Arial" w:eastAsia="宋体" w:hAnsi="Arial" w:cs="Arial"/>
+          <w:color w:val="222527"/>
+          <w:spacing w:val="7"/>
+          <w:kern w:val="0"/>
+          <w:sz w:val="18"/>
+          <w:szCs w:val="18"/>
+        </w:rPr>
+        <w:t>UiSelector</w:t>
+      </w:r>
+      <w:proofErr w:type="spellEnd"/>
+      <w:r>
+        <w:rPr>
+          <w:rFonts w:ascii="Arial" w:eastAsia="宋体" w:hAnsi="Arial" w:cs="Arial"/>
+          <w:color w:val="222527"/>
+          <w:spacing w:val="7"/>
+          <w:kern w:val="0"/>
+          <w:sz w:val="18"/>
+          <w:szCs w:val="18"/>
+        </w:rPr>
+        <w:t>().scrollable(true).instance(0)).</w:t>
+      </w:r>
+      <w:proofErr w:type="spellStart"/>
+      <w:r>
+        <w:rPr>
+          <w:rFonts w:ascii="Arial" w:eastAsia="宋体" w:hAnsi="Arial" w:cs="Arial"/>
+          <w:color w:val="222527"/>
+          <w:spacing w:val="7"/>
+          <w:kern w:val="0"/>
+          <w:sz w:val="18"/>
+          <w:szCs w:val="18"/>
+        </w:rPr>
+        <w:t>getChildByText</w:t>
+      </w:r>
+      <w:proofErr w:type="spellEnd"/>
+      <w:r>
+        <w:rPr>
+          <w:rFonts w:ascii="Arial" w:eastAsia="宋体" w:hAnsi="Arial" w:cs="Arial"/>
+          <w:color w:val="222527"/>
+          <w:spacing w:val="7"/>
+          <w:kern w:val="0"/>
+          <w:sz w:val="18"/>
+          <w:szCs w:val="18"/>
+        </w:rPr>
+        <w:t xml:space="preserve">(new </w:t>
+      </w:r>
+      <w:proofErr w:type="spellStart"/>
+      <w:r>
+        <w:rPr>
+          <w:rFonts w:ascii="Arial" w:eastAsia="宋体" w:hAnsi="Arial" w:cs="Arial"/>
+          <w:color w:val="222527"/>
+          <w:spacing w:val="7"/>
+          <w:kern w:val="0"/>
+          <w:sz w:val="18"/>
+          <w:szCs w:val="18"/>
+        </w:rPr>
+        <w:t>UiSelector</w:t>
+      </w:r>
+      <w:proofErr w:type="spellEnd"/>
+      <w:r>
+        <w:rPr>
+          <w:rFonts w:ascii="Arial" w:eastAsia="宋体" w:hAnsi="Arial" w:cs="Arial"/>
+          <w:color w:val="222527"/>
+          <w:spacing w:val="7"/>
+          <w:kern w:val="0"/>
+          <w:sz w:val="18"/>
+          <w:szCs w:val="18"/>
+        </w:rPr>
+        <w:t>().</w:t>
+      </w:r>
+      <w:proofErr w:type="spellStart"/>
+      <w:r>
+        <w:rPr>
+          <w:rFonts w:ascii="Arial" w:eastAsia="宋体" w:hAnsi="Arial" w:cs="Arial"/>
+          <w:color w:val="222527"/>
+          <w:spacing w:val="7"/>
+          <w:kern w:val="0"/>
+          <w:sz w:val="18"/>
+          <w:szCs w:val="18"/>
+        </w:rPr>
+        <w:t>className</w:t>
+      </w:r>
+      <w:proofErr w:type="spellEnd"/>
+      <w:r>
+        <w:rPr>
+          <w:rFonts w:ascii="Arial" w:eastAsia="宋体" w:hAnsi="Arial" w:cs="Arial"/>
+          <w:color w:val="222527"/>
+          <w:spacing w:val="7"/>
+          <w:kern w:val="0"/>
+          <w:sz w:val="18"/>
+          <w:szCs w:val="18"/>
+        </w:rPr>
+        <w:t>("</w:t>
+      </w:r>
+      <w:proofErr w:type="spellStart"/>
+      <w:r>
+        <w:rPr>
+          <w:rFonts w:ascii="Arial" w:eastAsia="宋体" w:hAnsi="Arial" w:cs="Arial"/>
+          <w:color w:val="222527"/>
+          <w:spacing w:val="7"/>
+          <w:kern w:val="0"/>
+          <w:sz w:val="18"/>
+          <w:szCs w:val="18"/>
+        </w:rPr>
+        <w:t>android.widget.TextView</w:t>
+      </w:r>
+      <w:proofErr w:type="spellEnd"/>
+      <w:r>
+        <w:rPr>
+          <w:rFonts w:ascii="Arial" w:eastAsia="宋体" w:hAnsi="Arial" w:cs="Arial"/>
+          <w:color w:val="222527"/>
+          <w:spacing w:val="7"/>
+          <w:kern w:val="0"/>
+          <w:sz w:val="18"/>
+          <w:szCs w:val="18"/>
+        </w:rPr>
+        <w:t>"), "</w:t>
+      </w:r>
+      <w:r>
+        <w:rPr>
+          <w:rFonts w:ascii="Arial" w:eastAsia="宋体" w:hAnsi="Arial" w:cs="Arial" w:hint="eastAsia"/>
+          <w:color w:val="222527"/>
+          <w:spacing w:val="7"/>
+          <w:kern w:val="0"/>
+          <w:sz w:val="18"/>
+          <w:szCs w:val="18"/>
+        </w:rPr>
+        <w:t>食品饮料</w:t>
+      </w:r>
+      <w:bookmarkStart w:id="0" w:name="_GoBack"/>
+      <w:bookmarkEnd w:id="0"/>
+      <w:r>
+        <w:rPr>
+          <w:rFonts w:ascii="Arial" w:eastAsia="宋体" w:hAnsi="Arial" w:cs="Arial"/>
+          <w:color w:val="222527"/>
+          <w:spacing w:val="7"/>
+          <w:kern w:val="0"/>
+          <w:sz w:val="18"/>
+          <w:szCs w:val="18"/>
+        </w:rPr>
+        <w:t>")</w:t>
+      </w:r>
+      <w:r>
+        <w:rPr>
+          <w:rFonts w:ascii="Arial" w:eastAsia="宋体" w:hAnsi="Arial" w:cs="Arial"/>
+          <w:color w:val="222527"/>
+          <w:spacing w:val="7"/>
+          <w:kern w:val="0"/>
+          <w:sz w:val="18"/>
+          <w:szCs w:val="18"/>
+        </w:rPr>
+        <w:t xml:space="preserve">  </w:t>
+      </w:r>
+      <w:r>
+        <w:rPr>
+          <w:rFonts w:ascii="Arial" w:eastAsia="宋体" w:hAnsi="Arial" w:cs="Arial" w:hint="eastAsia"/>
+          <w:color w:val="222527"/>
+          <w:spacing w:val="7"/>
+          <w:kern w:val="0"/>
+          <w:sz w:val="18"/>
+          <w:szCs w:val="18"/>
+        </w:rPr>
+        <w:t>#</w:t>
+      </w:r>
+      <w:r>
+        <w:rPr>
+          <w:rFonts w:ascii="Arial" w:eastAsia="宋体" w:hAnsi="Arial" w:cs="Arial"/>
+          <w:color w:val="222527"/>
+          <w:spacing w:val="7"/>
+          <w:kern w:val="0"/>
+          <w:sz w:val="18"/>
+          <w:szCs w:val="18"/>
+        </w:rPr>
+        <w:t>查找滚动元素</w:t>
+      </w:r>
+    </w:p>
+    <w:p>
+      <w:pPr>
+        <w:pStyle w:val="a4"/>
+        <w:ind w:left="420" w:firstLineChars="0" w:firstLine="0"/>
         <w:rPr>
           <w:rFonts w:ascii="Arial" w:eastAsia="宋体" w:hAnsi="Arial" w:cs="Arial"/>
           <w:color w:val="333333"/>
@@ -8513,168 +9521,38 @@
           <w:kern w:val="0"/>
           <w:szCs w:val="21"/>
         </w:rPr>
-        <w:t>accessibility id</w:t>
-      </w:r>
-      <w:r>
-        <w:rPr>
-          <w:rFonts w:ascii="Arial" w:eastAsia="宋体" w:hAnsi="Arial" w:cs="Arial"/>
-          <w:color w:val="333333"/>
-          <w:spacing w:val="7"/>
-          <w:kern w:val="0"/>
-          <w:szCs w:val="21"/>
-        </w:rPr>
-        <w:t>定位</w:t>
-      </w:r>
+      </w:pPr>
     </w:p>
     <w:p>
       <w:pPr>
-        <w:pStyle w:val="a4"/>
-        <w:ind w:left="420" w:firstLineChars="0" w:firstLine="0"/>
-        <w:rPr>
-          <w:rFonts w:ascii="Arial" w:eastAsia="宋体" w:hAnsi="Arial" w:cs="Arial"/>
-          <w:color w:val="333333"/>
-          <w:spacing w:val="7"/>
-          <w:kern w:val="0"/>
-          <w:szCs w:val="21"/>
-        </w:rPr>
-      </w:pPr>
-      <w:r>
-        <w:rPr>
-          <w:rFonts w:ascii="Arial" w:eastAsia="宋体" w:hAnsi="Arial" w:cs="Arial"/>
-          <w:color w:val="333333"/>
-          <w:spacing w:val="7"/>
-          <w:kern w:val="0"/>
-          <w:szCs w:val="21"/>
-        </w:rPr>
-        <w:t>对应</w:t>
-      </w:r>
-      <w:r>
-        <w:rPr>
-          <w:rFonts w:ascii="Arial" w:eastAsia="宋体" w:hAnsi="Arial" w:cs="Arial"/>
-          <w:color w:val="333333"/>
-          <w:spacing w:val="7"/>
-          <w:kern w:val="0"/>
-          <w:szCs w:val="21"/>
-        </w:rPr>
-        <w:t>content</w:t>
-      </w:r>
-      <w:r>
-        <w:rPr>
-          <w:rFonts w:ascii="Arial" w:eastAsia="宋体" w:hAnsi="Arial" w:cs="Arial" w:hint="eastAsia"/>
-          <w:color w:val="333333"/>
-          <w:spacing w:val="7"/>
-          <w:kern w:val="0"/>
-          <w:szCs w:val="21"/>
-        </w:rPr>
-        <w:t>-</w:t>
-      </w:r>
-      <w:proofErr w:type="spellStart"/>
-      <w:r>
-        <w:rPr>
-          <w:rFonts w:ascii="Arial" w:eastAsia="宋体" w:hAnsi="Arial" w:cs="Arial"/>
-          <w:color w:val="333333"/>
-          <w:spacing w:val="7"/>
-          <w:kern w:val="0"/>
-          <w:szCs w:val="21"/>
-        </w:rPr>
-        <w:t>desc</w:t>
-      </w:r>
-      <w:proofErr w:type="spellEnd"/>
-      <w:r>
-        <w:rPr>
-          <w:rFonts w:ascii="Arial" w:eastAsia="宋体" w:hAnsi="Arial" w:cs="Arial"/>
-          <w:color w:val="333333"/>
-          <w:spacing w:val="7"/>
-          <w:kern w:val="0"/>
-          <w:szCs w:val="21"/>
-        </w:rPr>
-        <w:t>的值</w:t>
-      </w:r>
-      <w:r>
-        <w:rPr>
-          <w:rFonts w:ascii="Arial" w:eastAsia="宋体" w:hAnsi="Arial" w:cs="Arial"/>
-          <w:color w:val="333333"/>
-          <w:spacing w:val="7"/>
-          <w:kern w:val="0"/>
-          <w:szCs w:val="21"/>
-        </w:rPr>
-        <w:t xml:space="preserve">  </w:t>
-      </w:r>
-      <w:r>
-        <w:rPr>
-          <w:rFonts w:ascii="Arial" w:eastAsia="宋体" w:hAnsi="Arial" w:cs="Arial" w:hint="eastAsia"/>
-          <w:color w:val="333333"/>
-          <w:spacing w:val="7"/>
-          <w:kern w:val="0"/>
-          <w:szCs w:val="21"/>
-        </w:rPr>
-        <w:t>(</w:t>
-      </w:r>
-      <w:r>
-        <w:rPr>
-          <w:rFonts w:ascii="Arial" w:eastAsia="宋体" w:hAnsi="Arial" w:cs="Arial" w:hint="eastAsia"/>
-          <w:color w:val="333333"/>
-          <w:spacing w:val="7"/>
-          <w:kern w:val="0"/>
-          <w:szCs w:val="21"/>
-        </w:rPr>
-        <w:t>盲人专用</w:t>
-      </w:r>
-      <w:r>
-        <w:rPr>
-          <w:rFonts w:ascii="Arial" w:eastAsia="宋体" w:hAnsi="Arial" w:cs="Arial" w:hint="eastAsia"/>
-          <w:color w:val="333333"/>
-          <w:spacing w:val="7"/>
-          <w:kern w:val="0"/>
-          <w:szCs w:val="21"/>
-        </w:rPr>
-        <w:t>)</w:t>
+        <w:rPr>
+          <w:rFonts w:ascii="Arial" w:hAnsi="Arial" w:cs="Arial"/>
+        </w:rPr>
+      </w:pPr>
+      <w:r>
+        <w:rPr>
+          <w:rFonts w:ascii="Arial" w:hAnsi="Arial" w:cs="Arial"/>
+        </w:rPr>
+        <w:t>交互</w:t>
+      </w:r>
+      <w:r>
+        <w:rPr>
+          <w:rFonts w:ascii="Arial" w:hAnsi="Arial" w:cs="Arial"/>
+        </w:rPr>
+        <w:t>:</w:t>
       </w:r>
     </w:p>
     <w:p>
       <w:pPr>
-        <w:pStyle w:val="a4"/>
-        <w:ind w:left="420" w:firstLineChars="0" w:firstLine="0"/>
-        <w:rPr>
-          <w:rFonts w:ascii="Arial" w:eastAsia="宋体" w:hAnsi="Arial" w:cs="Arial"/>
-          <w:color w:val="333333"/>
-          <w:spacing w:val="7"/>
-          <w:kern w:val="0"/>
-          <w:szCs w:val="21"/>
-        </w:rPr>
-      </w:pPr>
-    </w:p>
-    <w:p>
-      <w:pPr>
-        <w:rPr>
-          <w:rFonts w:ascii="Arial" w:hAnsi="Arial" w:cs="Arial"/>
-        </w:rPr>
-      </w:pPr>
-      <w:r>
-        <w:rPr>
-          <w:rFonts w:ascii="Arial" w:hAnsi="Arial" w:cs="Arial"/>
-        </w:rPr>
-        <w:t>交互</w:t>
-      </w:r>
-      <w:r>
-        <w:rPr>
-          <w:rFonts w:ascii="Arial" w:hAnsi="Arial" w:cs="Arial"/>
-        </w:rPr>
-        <w:t>:</w:t>
-      </w:r>
-    </w:p>
-    <w:p>
-      <w:pPr>
-        <w:rPr>
-          <w:rFonts w:ascii="Arial" w:hAnsi="Arial" w:cs="Arial"/>
-          <w:szCs w:val="21"/>
-        </w:rPr>
-      </w:pPr>
-      <w:r>
-        <w:rPr>
-          <w:rFonts w:ascii="Arial" w:hAnsi="Arial" w:cs="Arial"/>
-        </w:rPr>
-        <w:lastRenderedPageBreak/>
+        <w:rPr>
+          <w:rFonts w:ascii="Arial" w:hAnsi="Arial" w:cs="Arial"/>
+          <w:szCs w:val="21"/>
+        </w:rPr>
+      </w:pPr>
+      <w:r>
+        <w:rPr>
+          <w:rFonts w:ascii="Arial" w:hAnsi="Arial" w:cs="Arial"/>
+        </w:rPr>
         <w:t>动作</w:t>
       </w:r>
       <w:r>
@@ -9415,56 +10293,41 @@
     <w:p>
       <w:pPr>
         <w:rPr>
-          <w:rFonts w:ascii="Helvetica" w:hAnsi="Helvetica" w:cs="Helvetica"/>
-          <w:color w:val="222527"/>
-          <w:spacing w:val="7"/>
-          <w:sz w:val="23"/>
-          <w:szCs w:val="23"/>
+          <w:rFonts w:ascii="Arial" w:hAnsi="Arial" w:cs="Arial"/>
+          <w:color w:val="222527"/>
+          <w:spacing w:val="7"/>
+          <w:szCs w:val="21"/>
           <w:shd w:val="clear" w:color="auto" w:fill="FFFFFF"/>
         </w:rPr>
       </w:pPr>
       <w:r>
         <w:rPr>
-          <w:rFonts w:ascii="Helvetica" w:hAnsi="Helvetica" w:cs="Helvetica"/>
-          <w:color w:val="222527"/>
-          <w:spacing w:val="7"/>
-          <w:sz w:val="23"/>
-          <w:szCs w:val="23"/>
+          <w:rFonts w:ascii="Arial" w:hAnsi="Arial" w:cs="Arial"/>
+          <w:color w:val="222527"/>
+          <w:spacing w:val="7"/>
+          <w:szCs w:val="21"/>
           <w:shd w:val="clear" w:color="auto" w:fill="FFFFFF"/>
         </w:rPr>
         <w:t>安装</w:t>
       </w:r>
       <w:r>
         <w:rPr>
-          <w:rFonts w:ascii="Helvetica" w:hAnsi="Helvetica" w:cs="Helvetica" w:hint="eastAsia"/>
-          <w:color w:val="222527"/>
-          <w:spacing w:val="7"/>
-          <w:sz w:val="23"/>
-          <w:szCs w:val="23"/>
+          <w:rFonts w:ascii="Arial" w:hAnsi="Arial" w:cs="Arial"/>
+          <w:color w:val="222527"/>
+          <w:spacing w:val="7"/>
+          <w:szCs w:val="21"/>
           <w:shd w:val="clear" w:color="auto" w:fill="FFFFFF"/>
         </w:rPr>
-        <w:t>:</w:t>
-      </w:r>
-      <w:r>
-        <w:rPr>
-          <w:rFonts w:ascii="Helvetica" w:hAnsi="Helvetica" w:cs="Helvetica"/>
-          <w:color w:val="222527"/>
-          <w:spacing w:val="7"/>
-          <w:sz w:val="23"/>
-          <w:szCs w:val="23"/>
-          <w:shd w:val="clear" w:color="auto" w:fill="FFFFFF"/>
-        </w:rPr>
-        <w:t xml:space="preserve"> </w:t>
+        <w:t xml:space="preserve">: </w:t>
       </w:r>
       <w:proofErr w:type="spellStart"/>
       <w:proofErr w:type="gramStart"/>
       <w:r>
         <w:rPr>
-          <w:rFonts w:ascii="Helvetica" w:hAnsi="Helvetica" w:cs="Helvetica"/>
-          <w:color w:val="222527"/>
-          <w:spacing w:val="7"/>
-          <w:sz w:val="23"/>
-          <w:szCs w:val="23"/>
+          <w:rFonts w:ascii="Arial" w:hAnsi="Arial" w:cs="Arial"/>
+          <w:color w:val="222527"/>
+          <w:spacing w:val="7"/>
+          <w:szCs w:val="21"/>
           <w:shd w:val="clear" w:color="auto" w:fill="FFFFFF"/>
         </w:rPr>
         <w:t>npm</w:t>
@@ -9473,11 +10336,10 @@
       <w:proofErr w:type="gramEnd"/>
       <w:r>
         <w:rPr>
-          <w:rFonts w:ascii="Helvetica" w:hAnsi="Helvetica" w:cs="Helvetica"/>
-          <w:color w:val="222527"/>
-          <w:spacing w:val="7"/>
-          <w:sz w:val="23"/>
-          <w:szCs w:val="23"/>
+          <w:rFonts w:ascii="Arial" w:hAnsi="Arial" w:cs="Arial"/>
+          <w:color w:val="222527"/>
+          <w:spacing w:val="7"/>
+          <w:szCs w:val="21"/>
           <w:shd w:val="clear" w:color="auto" w:fill="FFFFFF"/>
         </w:rPr>
         <w:t xml:space="preserve"> install -g </w:t>
@@ -9485,11 +10347,10 @@
       <w:proofErr w:type="spellStart"/>
       <w:r>
         <w:rPr>
-          <w:rFonts w:ascii="Helvetica" w:hAnsi="Helvetica" w:cs="Helvetica"/>
-          <w:color w:val="222527"/>
-          <w:spacing w:val="7"/>
-          <w:sz w:val="23"/>
-          <w:szCs w:val="23"/>
+          <w:rFonts w:ascii="Arial" w:hAnsi="Arial" w:cs="Arial"/>
+          <w:color w:val="222527"/>
+          <w:spacing w:val="7"/>
+          <w:szCs w:val="21"/>
           <w:shd w:val="clear" w:color="auto" w:fill="FFFFFF"/>
         </w:rPr>
         <w:t>appium</w:t>
@@ -9497,11 +10358,10 @@
       <w:proofErr w:type="spellEnd"/>
       <w:r>
         <w:rPr>
-          <w:rFonts w:ascii="Helvetica" w:hAnsi="Helvetica" w:cs="Helvetica"/>
-          <w:color w:val="222527"/>
-          <w:spacing w:val="7"/>
-          <w:sz w:val="23"/>
-          <w:szCs w:val="23"/>
+          <w:rFonts w:ascii="Arial" w:hAnsi="Arial" w:cs="Arial"/>
+          <w:color w:val="222527"/>
+          <w:spacing w:val="7"/>
+          <w:szCs w:val="21"/>
           <w:shd w:val="clear" w:color="auto" w:fill="FFFFFF"/>
         </w:rPr>
         <w:t xml:space="preserve">  </w:t>
@@ -9511,34 +10371,34 @@
       <w:pPr>
         <w:ind w:leftChars="200" w:left="420" w:firstLineChars="70" w:firstLine="147"/>
         <w:rPr>
-          <w:rFonts w:ascii="Helvetica" w:hAnsi="Helvetica" w:cs="Helvetica"/>
-          <w:color w:val="222527"/>
-          <w:spacing w:val="7"/>
-          <w:sz w:val="23"/>
-          <w:szCs w:val="23"/>
+          <w:rFonts w:ascii="Arial" w:hAnsi="Arial" w:cs="Arial"/>
+          <w:color w:val="222527"/>
+          <w:spacing w:val="7"/>
+          <w:szCs w:val="21"/>
           <w:shd w:val="clear" w:color="auto" w:fill="FFFFFF"/>
         </w:rPr>
       </w:pPr>
       <w:r>
         <w:rPr>
-          <w:rFonts w:hint="eastAsia"/>
+          <w:rFonts w:ascii="Arial" w:hAnsi="Arial" w:cs="Arial"/>
+          <w:szCs w:val="21"/>
         </w:rPr>
         <w:t>或</w:t>
       </w:r>
       <w:r>
         <w:rPr>
-          <w:rFonts w:hint="eastAsia"/>
+          <w:rFonts w:ascii="Arial" w:hAnsi="Arial" w:cs="Arial"/>
+          <w:szCs w:val="21"/>
         </w:rPr>
         <w:t xml:space="preserve"> </w:t>
       </w:r>
       <w:proofErr w:type="gramStart"/>
       <w:r>
         <w:rPr>
-          <w:rFonts w:ascii="Helvetica" w:hAnsi="Helvetica" w:cs="Helvetica"/>
-          <w:color w:val="222527"/>
-          <w:spacing w:val="7"/>
-          <w:sz w:val="23"/>
-          <w:szCs w:val="23"/>
+          <w:rFonts w:ascii="Arial" w:hAnsi="Arial" w:cs="Arial"/>
+          <w:color w:val="222527"/>
+          <w:spacing w:val="7"/>
+          <w:szCs w:val="21"/>
           <w:shd w:val="clear" w:color="auto" w:fill="FFFFFF"/>
         </w:rPr>
         <w:t>淘宝</w:t>
@@ -9547,11 +10407,10 @@
       <w:proofErr w:type="gramEnd"/>
       <w:r>
         <w:rPr>
-          <w:rFonts w:ascii="Helvetica" w:hAnsi="Helvetica" w:cs="Helvetica"/>
-          <w:color w:val="222527"/>
-          <w:spacing w:val="7"/>
-          <w:sz w:val="23"/>
-          <w:szCs w:val="23"/>
+          <w:rFonts w:ascii="Arial" w:hAnsi="Arial" w:cs="Arial"/>
+          <w:color w:val="222527"/>
+          <w:spacing w:val="7"/>
+          <w:szCs w:val="21"/>
           <w:shd w:val="clear" w:color="auto" w:fill="FFFFFF"/>
         </w:rPr>
         <w:t>cnpm</w:t>
@@ -9559,36 +10418,23 @@
       <w:proofErr w:type="spellEnd"/>
       <w:r>
         <w:rPr>
-          <w:rFonts w:ascii="Helvetica" w:hAnsi="Helvetica" w:cs="Helvetica" w:hint="eastAsia"/>
-          <w:color w:val="222527"/>
-          <w:spacing w:val="7"/>
-          <w:sz w:val="23"/>
-          <w:szCs w:val="23"/>
+          <w:rFonts w:ascii="Arial" w:hAnsi="Arial" w:cs="Arial"/>
+          <w:color w:val="222527"/>
+          <w:spacing w:val="7"/>
+          <w:szCs w:val="21"/>
           <w:shd w:val="clear" w:color="auto" w:fill="FFFFFF"/>
         </w:rPr>
-        <w:t>:</w:t>
-      </w:r>
-      <w:r>
-        <w:rPr>
-          <w:rFonts w:ascii="Helvetica" w:hAnsi="Helvetica" w:cs="Helvetica"/>
-          <w:color w:val="222527"/>
-          <w:spacing w:val="7"/>
-          <w:sz w:val="23"/>
-          <w:szCs w:val="23"/>
-          <w:shd w:val="clear" w:color="auto" w:fill="FFFFFF"/>
-        </w:rPr>
-        <w:t xml:space="preserve"> </w:t>
+        <w:t xml:space="preserve">: </w:t>
       </w:r>
     </w:p>
     <w:p>
       <w:pPr>
-        <w:ind w:firstLineChars="232" w:firstLine="566"/>
-        <w:rPr>
-          <w:rFonts w:ascii="Helvetica" w:hAnsi="Helvetica" w:cs="Helvetica"/>
-          <w:color w:val="222527"/>
-          <w:spacing w:val="7"/>
-          <w:sz w:val="23"/>
-          <w:szCs w:val="23"/>
+        <w:ind w:firstLineChars="232" w:firstLine="520"/>
+        <w:rPr>
+          <w:rFonts w:ascii="Arial" w:hAnsi="Arial" w:cs="Arial"/>
+          <w:color w:val="222527"/>
+          <w:spacing w:val="7"/>
+          <w:szCs w:val="21"/>
           <w:shd w:val="clear" w:color="auto" w:fill="FFFFFF"/>
         </w:rPr>
       </w:pPr>
@@ -9596,11 +10442,10 @@
       <w:proofErr w:type="gramStart"/>
       <w:r>
         <w:rPr>
-          <w:rFonts w:ascii="Helvetica" w:hAnsi="Helvetica" w:cs="Helvetica"/>
-          <w:color w:val="222527"/>
-          <w:spacing w:val="7"/>
-          <w:sz w:val="23"/>
-          <w:szCs w:val="23"/>
+          <w:rFonts w:ascii="Arial" w:hAnsi="Arial" w:cs="Arial"/>
+          <w:color w:val="222527"/>
+          <w:spacing w:val="7"/>
+          <w:szCs w:val="21"/>
           <w:shd w:val="clear" w:color="auto" w:fill="FFFFFF"/>
         </w:rPr>
         <w:t>npm</w:t>
@@ -9609,11 +10454,10 @@
       <w:proofErr w:type="gramEnd"/>
       <w:r>
         <w:rPr>
-          <w:rFonts w:ascii="Helvetica" w:hAnsi="Helvetica" w:cs="Helvetica"/>
-          <w:color w:val="222527"/>
-          <w:spacing w:val="7"/>
-          <w:sz w:val="23"/>
-          <w:szCs w:val="23"/>
+          <w:rFonts w:ascii="Arial" w:hAnsi="Arial" w:cs="Arial"/>
+          <w:color w:val="222527"/>
+          <w:spacing w:val="7"/>
+          <w:szCs w:val="21"/>
           <w:shd w:val="clear" w:color="auto" w:fill="FFFFFF"/>
         </w:rPr>
         <w:t xml:space="preserve"> install -g </w:t>
@@ -9621,11 +10465,10 @@
       <w:proofErr w:type="spellStart"/>
       <w:r>
         <w:rPr>
-          <w:rFonts w:ascii="Helvetica" w:hAnsi="Helvetica" w:cs="Helvetica"/>
-          <w:color w:val="222527"/>
-          <w:spacing w:val="7"/>
-          <w:sz w:val="23"/>
-          <w:szCs w:val="23"/>
+          <w:rFonts w:ascii="Arial" w:hAnsi="Arial" w:cs="Arial"/>
+          <w:color w:val="222527"/>
+          <w:spacing w:val="7"/>
+          <w:szCs w:val="21"/>
           <w:shd w:val="clear" w:color="auto" w:fill="FFFFFF"/>
         </w:rPr>
         <w:t>cnpm</w:t>
@@ -9633,11 +10476,10 @@
       <w:proofErr w:type="spellEnd"/>
       <w:r>
         <w:rPr>
-          <w:rFonts w:ascii="Helvetica" w:hAnsi="Helvetica" w:cs="Helvetica"/>
-          <w:color w:val="222527"/>
-          <w:spacing w:val="7"/>
-          <w:sz w:val="23"/>
-          <w:szCs w:val="23"/>
+          <w:rFonts w:ascii="Arial" w:hAnsi="Arial" w:cs="Arial"/>
+          <w:color w:val="222527"/>
+          <w:spacing w:val="7"/>
+          <w:szCs w:val="21"/>
           <w:shd w:val="clear" w:color="auto" w:fill="FFFFFF"/>
         </w:rPr>
         <w:t xml:space="preserve"> --registry=</w:t>
@@ -9646,10 +10488,9 @@
         <w:r>
           <w:rPr>
             <w:rStyle w:val="a8"/>
-            <w:rFonts w:ascii="Helvetica" w:hAnsi="Helvetica" w:cs="Helvetica"/>
+            <w:rFonts w:ascii="Arial" w:hAnsi="Arial" w:cs="Arial"/>
             <w:spacing w:val="7"/>
-            <w:sz w:val="23"/>
-            <w:szCs w:val="23"/>
+            <w:szCs w:val="21"/>
             <w:shd w:val="clear" w:color="auto" w:fill="FFFFFF"/>
           </w:rPr>
           <w:t>https://registry.npm.taobao.org</w:t>
@@ -9657,11 +10498,10 @@
       </w:hyperlink>
       <w:r>
         <w:rPr>
-          <w:rFonts w:ascii="Helvetica" w:hAnsi="Helvetica" w:cs="Helvetica"/>
-          <w:color w:val="222527"/>
-          <w:spacing w:val="7"/>
-          <w:sz w:val="23"/>
-          <w:szCs w:val="23"/>
+          <w:rFonts w:ascii="Arial" w:hAnsi="Arial" w:cs="Arial"/>
+          <w:color w:val="222527"/>
+          <w:spacing w:val="7"/>
+          <w:szCs w:val="21"/>
           <w:shd w:val="clear" w:color="auto" w:fill="FFFFFF"/>
         </w:rPr>
         <w:t> </w:t>
@@ -9669,13 +10509,12 @@
     </w:p>
     <w:p>
       <w:pPr>
-        <w:ind w:firstLineChars="232" w:firstLine="566"/>
-        <w:rPr>
-          <w:rFonts w:ascii="Helvetica" w:hAnsi="Helvetica" w:cs="Helvetica"/>
-          <w:color w:val="222527"/>
-          <w:spacing w:val="7"/>
-          <w:sz w:val="23"/>
-          <w:szCs w:val="23"/>
+        <w:ind w:firstLineChars="232" w:firstLine="520"/>
+        <w:rPr>
+          <w:rFonts w:ascii="Arial" w:hAnsi="Arial" w:cs="Arial"/>
+          <w:color w:val="222527"/>
+          <w:spacing w:val="7"/>
+          <w:szCs w:val="21"/>
           <w:shd w:val="clear" w:color="auto" w:fill="FFFFFF"/>
         </w:rPr>
       </w:pPr>
@@ -9683,11 +10522,10 @@
       <w:proofErr w:type="gramStart"/>
       <w:r>
         <w:rPr>
-          <w:rFonts w:ascii="Helvetica" w:hAnsi="Helvetica" w:cs="Helvetica"/>
-          <w:color w:val="222527"/>
-          <w:spacing w:val="7"/>
-          <w:sz w:val="23"/>
-          <w:szCs w:val="23"/>
+          <w:rFonts w:ascii="Arial" w:hAnsi="Arial" w:cs="Arial"/>
+          <w:color w:val="222527"/>
+          <w:spacing w:val="7"/>
+          <w:szCs w:val="21"/>
           <w:shd w:val="clear" w:color="auto" w:fill="FFFFFF"/>
         </w:rPr>
         <w:t>cnpm</w:t>
@@ -9696,11 +10534,10 @@
       <w:proofErr w:type="gramEnd"/>
       <w:r>
         <w:rPr>
-          <w:rFonts w:ascii="Helvetica" w:hAnsi="Helvetica" w:cs="Helvetica"/>
-          <w:color w:val="222527"/>
-          <w:spacing w:val="7"/>
-          <w:sz w:val="23"/>
-          <w:szCs w:val="23"/>
+          <w:rFonts w:ascii="Arial" w:hAnsi="Arial" w:cs="Arial"/>
+          <w:color w:val="222527"/>
+          <w:spacing w:val="7"/>
+          <w:szCs w:val="21"/>
           <w:shd w:val="clear" w:color="auto" w:fill="FFFFFF"/>
         </w:rPr>
         <w:t xml:space="preserve"> install -g </w:t>
@@ -9708,11 +10545,10 @@
       <w:proofErr w:type="spellStart"/>
       <w:r>
         <w:rPr>
-          <w:rFonts w:ascii="Helvetica" w:hAnsi="Helvetica" w:cs="Helvetica"/>
-          <w:color w:val="222527"/>
-          <w:spacing w:val="7"/>
-          <w:sz w:val="23"/>
-          <w:szCs w:val="23"/>
+          <w:rFonts w:ascii="Arial" w:hAnsi="Arial" w:cs="Arial"/>
+          <w:color w:val="222527"/>
+          <w:spacing w:val="7"/>
+          <w:szCs w:val="21"/>
           <w:shd w:val="clear" w:color="auto" w:fill="FFFFFF"/>
         </w:rPr>
         <w:t>appium</w:t>
@@ -9720,80 +10556,53 @@
       <w:proofErr w:type="spellEnd"/>
       <w:r>
         <w:rPr>
-          <w:rFonts w:ascii="Helvetica" w:hAnsi="Helvetica" w:cs="Helvetica"/>
-          <w:color w:val="222527"/>
-          <w:spacing w:val="7"/>
-          <w:sz w:val="23"/>
-          <w:szCs w:val="23"/>
+          <w:rFonts w:ascii="Arial" w:hAnsi="Arial" w:cs="Arial"/>
+          <w:color w:val="222527"/>
+          <w:spacing w:val="7"/>
+          <w:szCs w:val="21"/>
           <w:shd w:val="clear" w:color="auto" w:fill="FFFFFF"/>
         </w:rPr>
-        <w:t xml:space="preserve"> </w:t>
-      </w:r>
-      <w:r>
-        <w:rPr>
-          <w:rFonts w:ascii="Helvetica" w:hAnsi="Helvetica" w:cs="Helvetica" w:hint="eastAsia"/>
-          <w:color w:val="222527"/>
-          <w:spacing w:val="7"/>
-          <w:sz w:val="23"/>
-          <w:szCs w:val="23"/>
-          <w:shd w:val="clear" w:color="auto" w:fill="FFFFFF"/>
-        </w:rPr>
-        <w:t>(--verbose)</w:t>
+        <w:t xml:space="preserve"> (--verbose)</w:t>
       </w:r>
     </w:p>
     <w:p>
       <w:pPr>
         <w:rPr>
-          <w:rFonts w:ascii="Helvetica" w:hAnsi="Helvetica" w:cs="Helvetica"/>
-          <w:color w:val="222527"/>
-          <w:spacing w:val="7"/>
-          <w:sz w:val="23"/>
-          <w:szCs w:val="23"/>
+          <w:rFonts w:ascii="Arial" w:hAnsi="Arial" w:cs="Arial"/>
+          <w:color w:val="222527"/>
+          <w:spacing w:val="7"/>
+          <w:szCs w:val="21"/>
           <w:shd w:val="clear" w:color="auto" w:fill="FFFFFF"/>
         </w:rPr>
       </w:pPr>
       <w:r>
         <w:rPr>
-          <w:rFonts w:ascii="Helvetica" w:hAnsi="Helvetica" w:cs="Helvetica"/>
-          <w:color w:val="222527"/>
-          <w:spacing w:val="7"/>
-          <w:sz w:val="23"/>
-          <w:szCs w:val="23"/>
+          <w:rFonts w:ascii="Arial" w:hAnsi="Arial" w:cs="Arial"/>
+          <w:color w:val="222527"/>
+          <w:spacing w:val="7"/>
+          <w:szCs w:val="21"/>
           <w:shd w:val="clear" w:color="auto" w:fill="FFFFFF"/>
         </w:rPr>
         <w:t>启动</w:t>
       </w:r>
       <w:r>
         <w:rPr>
-          <w:rFonts w:ascii="Helvetica" w:hAnsi="Helvetica" w:cs="Helvetica" w:hint="eastAsia"/>
-          <w:color w:val="222527"/>
-          <w:spacing w:val="7"/>
-          <w:sz w:val="23"/>
-          <w:szCs w:val="23"/>
+          <w:rFonts w:ascii="Arial" w:hAnsi="Arial" w:cs="Arial"/>
+          <w:color w:val="222527"/>
+          <w:spacing w:val="7"/>
+          <w:szCs w:val="21"/>
           <w:shd w:val="clear" w:color="auto" w:fill="FFFFFF"/>
         </w:rPr>
-        <w:t>:</w:t>
-      </w:r>
-      <w:r>
-        <w:rPr>
-          <w:rFonts w:ascii="Helvetica" w:hAnsi="Helvetica" w:cs="Helvetica"/>
-          <w:color w:val="222527"/>
-          <w:spacing w:val="7"/>
-          <w:sz w:val="23"/>
-          <w:szCs w:val="23"/>
-          <w:shd w:val="clear" w:color="auto" w:fill="FFFFFF"/>
-        </w:rPr>
-        <w:t xml:space="preserve"> </w:t>
+        <w:t xml:space="preserve">: </w:t>
       </w:r>
       <w:proofErr w:type="spellStart"/>
       <w:proofErr w:type="gramStart"/>
       <w:r>
         <w:rPr>
-          <w:rFonts w:ascii="Helvetica" w:hAnsi="Helvetica" w:cs="Helvetica"/>
-          <w:color w:val="222527"/>
-          <w:spacing w:val="7"/>
-          <w:sz w:val="23"/>
-          <w:szCs w:val="23"/>
+          <w:rFonts w:ascii="Arial" w:hAnsi="Arial" w:cs="Arial"/>
+          <w:color w:val="222527"/>
+          <w:spacing w:val="7"/>
+          <w:szCs w:val="21"/>
           <w:shd w:val="clear" w:color="auto" w:fill="FFFFFF"/>
         </w:rPr>
         <w:t>appium</w:t>
@@ -9802,11 +10611,10 @@
       <w:proofErr w:type="gramEnd"/>
       <w:r>
         <w:rPr>
-          <w:rFonts w:ascii="Helvetica" w:hAnsi="Helvetica" w:cs="Helvetica"/>
-          <w:color w:val="222527"/>
-          <w:spacing w:val="7"/>
-          <w:sz w:val="23"/>
-          <w:szCs w:val="23"/>
+          <w:rFonts w:ascii="Arial" w:hAnsi="Arial" w:cs="Arial"/>
+          <w:color w:val="222527"/>
+          <w:spacing w:val="7"/>
+          <w:szCs w:val="21"/>
           <w:shd w:val="clear" w:color="auto" w:fill="FFFFFF"/>
         </w:rPr>
         <w:t xml:space="preserve"> –p 4723</w:t>
@@ -9815,56 +10623,41 @@
     <w:p>
       <w:pPr>
         <w:rPr>
-          <w:rFonts w:ascii="Helvetica" w:hAnsi="Helvetica" w:cs="Helvetica" w:hint="eastAsia"/>
-          <w:color w:val="222527"/>
-          <w:spacing w:val="7"/>
-          <w:sz w:val="23"/>
-          <w:szCs w:val="23"/>
+          <w:rFonts w:ascii="Arial" w:hAnsi="Arial" w:cs="Arial"/>
+          <w:color w:val="222527"/>
+          <w:spacing w:val="7"/>
+          <w:szCs w:val="21"/>
           <w:shd w:val="clear" w:color="auto" w:fill="FFFFFF"/>
         </w:rPr>
       </w:pPr>
       <w:r>
         <w:rPr>
-          <w:rFonts w:ascii="Helvetica" w:hAnsi="Helvetica" w:cs="Helvetica" w:hint="eastAsia"/>
-          <w:color w:val="222527"/>
-          <w:spacing w:val="7"/>
-          <w:sz w:val="23"/>
-          <w:szCs w:val="23"/>
+          <w:rFonts w:ascii="Arial" w:hAnsi="Arial" w:cs="Arial"/>
+          <w:color w:val="222527"/>
+          <w:spacing w:val="7"/>
+          <w:szCs w:val="21"/>
           <w:shd w:val="clear" w:color="auto" w:fill="FFFFFF"/>
         </w:rPr>
         <w:t>卸载</w:t>
       </w:r>
       <w:r>
         <w:rPr>
-          <w:rFonts w:ascii="Helvetica" w:hAnsi="Helvetica" w:cs="Helvetica" w:hint="eastAsia"/>
-          <w:color w:val="222527"/>
-          <w:spacing w:val="7"/>
-          <w:sz w:val="23"/>
-          <w:szCs w:val="23"/>
+          <w:rFonts w:ascii="Arial" w:hAnsi="Arial" w:cs="Arial"/>
+          <w:color w:val="222527"/>
+          <w:spacing w:val="7"/>
+          <w:szCs w:val="21"/>
           <w:shd w:val="clear" w:color="auto" w:fill="FFFFFF"/>
         </w:rPr>
-        <w:t>:</w:t>
-      </w:r>
-      <w:r>
-        <w:rPr>
-          <w:rFonts w:ascii="Helvetica" w:hAnsi="Helvetica" w:cs="Helvetica"/>
-          <w:color w:val="222527"/>
-          <w:spacing w:val="7"/>
-          <w:sz w:val="23"/>
-          <w:szCs w:val="23"/>
-          <w:shd w:val="clear" w:color="auto" w:fill="FFFFFF"/>
-        </w:rPr>
-        <w:t xml:space="preserve"> </w:t>
+        <w:t xml:space="preserve">: </w:t>
       </w:r>
       <w:proofErr w:type="spellStart"/>
       <w:proofErr w:type="gramStart"/>
       <w:r>
         <w:rPr>
-          <w:rFonts w:ascii="Helvetica" w:hAnsi="Helvetica" w:cs="Helvetica"/>
-          <w:color w:val="222527"/>
-          <w:spacing w:val="7"/>
-          <w:sz w:val="23"/>
-          <w:szCs w:val="23"/>
+          <w:rFonts w:ascii="Arial" w:hAnsi="Arial" w:cs="Arial"/>
+          <w:color w:val="222527"/>
+          <w:spacing w:val="7"/>
+          <w:szCs w:val="21"/>
           <w:shd w:val="clear" w:color="auto" w:fill="FFFFFF"/>
         </w:rPr>
         <w:t>npm</w:t>
@@ -9873,11 +10666,10 @@
       <w:proofErr w:type="gramEnd"/>
       <w:r>
         <w:rPr>
-          <w:rFonts w:ascii="Helvetica" w:hAnsi="Helvetica" w:cs="Helvetica"/>
-          <w:color w:val="222527"/>
-          <w:spacing w:val="7"/>
-          <w:sz w:val="23"/>
-          <w:szCs w:val="23"/>
+          <w:rFonts w:ascii="Arial" w:hAnsi="Arial" w:cs="Arial"/>
+          <w:color w:val="222527"/>
+          <w:spacing w:val="7"/>
+          <w:szCs w:val="21"/>
           <w:shd w:val="clear" w:color="auto" w:fill="FFFFFF"/>
         </w:rPr>
         <w:t xml:space="preserve"> remove –g </w:t>
@@ -9885,11 +10677,10 @@
       <w:proofErr w:type="spellStart"/>
       <w:r>
         <w:rPr>
-          <w:rFonts w:ascii="Helvetica" w:hAnsi="Helvetica" w:cs="Helvetica"/>
-          <w:color w:val="222527"/>
-          <w:spacing w:val="7"/>
-          <w:sz w:val="23"/>
-          <w:szCs w:val="23"/>
+          <w:rFonts w:ascii="Arial" w:hAnsi="Arial" w:cs="Arial"/>
+          <w:color w:val="222527"/>
+          <w:spacing w:val="7"/>
+          <w:szCs w:val="21"/>
           <w:shd w:val="clear" w:color="auto" w:fill="FFFFFF"/>
         </w:rPr>
         <w:t>appium</w:t>
@@ -9897,11 +10688,10 @@
       <w:proofErr w:type="spellEnd"/>
       <w:r>
         <w:rPr>
-          <w:rFonts w:ascii="Helvetica" w:hAnsi="Helvetica" w:cs="Helvetica"/>
-          <w:color w:val="222527"/>
-          <w:spacing w:val="7"/>
-          <w:sz w:val="23"/>
-          <w:szCs w:val="23"/>
+          <w:rFonts w:ascii="Arial" w:hAnsi="Arial" w:cs="Arial"/>
+          <w:color w:val="222527"/>
+          <w:spacing w:val="7"/>
+          <w:szCs w:val="21"/>
           <w:shd w:val="clear" w:color="auto" w:fill="FFFFFF"/>
         </w:rPr>
         <w:t xml:space="preserve"> </w:t>
@@ -9910,55 +10700,40 @@
     <w:p>
       <w:pPr>
         <w:rPr>
-          <w:rFonts w:ascii="Helvetica" w:hAnsi="Helvetica" w:cs="Helvetica"/>
-          <w:color w:val="222527"/>
-          <w:spacing w:val="7"/>
-          <w:sz w:val="23"/>
-          <w:szCs w:val="23"/>
+          <w:rFonts w:ascii="Arial" w:hAnsi="Arial" w:cs="Arial"/>
+          <w:color w:val="222527"/>
+          <w:spacing w:val="7"/>
+          <w:szCs w:val="21"/>
           <w:shd w:val="clear" w:color="auto" w:fill="FFFFFF"/>
         </w:rPr>
       </w:pPr>
       <w:r>
         <w:rPr>
-          <w:rFonts w:ascii="Helvetica" w:hAnsi="Helvetica" w:cs="Helvetica"/>
-          <w:color w:val="222527"/>
-          <w:spacing w:val="7"/>
-          <w:sz w:val="23"/>
-          <w:szCs w:val="23"/>
+          <w:rFonts w:ascii="Arial" w:hAnsi="Arial" w:cs="Arial"/>
+          <w:color w:val="222527"/>
+          <w:spacing w:val="7"/>
+          <w:szCs w:val="21"/>
           <w:shd w:val="clear" w:color="auto" w:fill="FFFFFF"/>
         </w:rPr>
         <w:t>查询已发布版本</w:t>
       </w:r>
       <w:r>
         <w:rPr>
-          <w:rFonts w:ascii="Helvetica" w:hAnsi="Helvetica" w:cs="Helvetica" w:hint="eastAsia"/>
-          <w:color w:val="222527"/>
-          <w:spacing w:val="7"/>
-          <w:sz w:val="23"/>
-          <w:szCs w:val="23"/>
+          <w:rFonts w:ascii="Arial" w:hAnsi="Arial" w:cs="Arial"/>
+          <w:color w:val="222527"/>
+          <w:spacing w:val="7"/>
+          <w:szCs w:val="21"/>
           <w:shd w:val="clear" w:color="auto" w:fill="FFFFFF"/>
         </w:rPr>
-        <w:t>:</w:t>
-      </w:r>
-      <w:r>
-        <w:rPr>
-          <w:rFonts w:ascii="Helvetica" w:hAnsi="Helvetica" w:cs="Helvetica"/>
-          <w:color w:val="222527"/>
-          <w:spacing w:val="7"/>
-          <w:sz w:val="23"/>
-          <w:szCs w:val="23"/>
-          <w:shd w:val="clear" w:color="auto" w:fill="FFFFFF"/>
-        </w:rPr>
-        <w:t xml:space="preserve"> </w:t>
+        <w:t xml:space="preserve">: </w:t>
       </w:r>
       <w:proofErr w:type="spellStart"/>
       <w:proofErr w:type="gramStart"/>
       <w:r>
         <w:rPr>
-          <w:rFonts w:ascii="Helvetica" w:hAnsi="Helvetica" w:cs="Helvetica"/>
-          <w:color w:val="222527"/>
-          <w:sz w:val="23"/>
-          <w:szCs w:val="23"/>
+          <w:rFonts w:ascii="Arial" w:hAnsi="Arial" w:cs="Arial"/>
+          <w:color w:val="222527"/>
+          <w:szCs w:val="21"/>
           <w:shd w:val="clear" w:color="auto" w:fill="FFFFFF"/>
         </w:rPr>
         <w:t>npm</w:t>
@@ -9967,32 +10742,29 @@
       <w:proofErr w:type="gramEnd"/>
       <w:r>
         <w:rPr>
-          <w:rFonts w:ascii="Helvetica" w:hAnsi="Helvetica" w:cs="Helvetica"/>
-          <w:color w:val="222527"/>
-          <w:spacing w:val="7"/>
-          <w:sz w:val="23"/>
-          <w:szCs w:val="23"/>
+          <w:rFonts w:ascii="Arial" w:hAnsi="Arial" w:cs="Arial"/>
+          <w:color w:val="222527"/>
+          <w:spacing w:val="7"/>
+          <w:szCs w:val="21"/>
           <w:shd w:val="clear" w:color="auto" w:fill="FFFFFF"/>
         </w:rPr>
         <w:t xml:space="preserve"> </w:t>
       </w:r>
       <w:r>
         <w:rPr>
-          <w:rFonts w:ascii="Helvetica" w:hAnsi="Helvetica" w:cs="Helvetica"/>
-          <w:color w:val="222527"/>
-          <w:sz w:val="23"/>
-          <w:szCs w:val="23"/>
+          <w:rFonts w:ascii="Arial" w:hAnsi="Arial" w:cs="Arial"/>
+          <w:color w:val="222527"/>
+          <w:szCs w:val="21"/>
           <w:shd w:val="clear" w:color="auto" w:fill="FFFFFF"/>
         </w:rPr>
         <w:t>view</w:t>
       </w:r>
       <w:r>
         <w:rPr>
-          <w:rFonts w:ascii="Helvetica" w:hAnsi="Helvetica" w:cs="Helvetica"/>
-          <w:color w:val="222527"/>
-          <w:spacing w:val="7"/>
-          <w:sz w:val="23"/>
-          <w:szCs w:val="23"/>
+          <w:rFonts w:ascii="Arial" w:hAnsi="Arial" w:cs="Arial"/>
+          <w:color w:val="222527"/>
+          <w:spacing w:val="7"/>
+          <w:szCs w:val="21"/>
           <w:shd w:val="clear" w:color="auto" w:fill="FFFFFF"/>
         </w:rPr>
         <w:t xml:space="preserve"> </w:t>
@@ -10000,10 +10772,9 @@
       <w:proofErr w:type="spellStart"/>
       <w:r>
         <w:rPr>
-          <w:rFonts w:ascii="Helvetica" w:hAnsi="Helvetica" w:cs="Helvetica"/>
-          <w:color w:val="222527"/>
-          <w:sz w:val="23"/>
-          <w:szCs w:val="23"/>
+          <w:rFonts w:ascii="Arial" w:hAnsi="Arial" w:cs="Arial"/>
+          <w:color w:val="222527"/>
+          <w:szCs w:val="21"/>
           <w:shd w:val="clear" w:color="auto" w:fill="FFFFFF"/>
         </w:rPr>
         <w:t>appium</w:t>
@@ -10011,42 +10782,38 @@
       <w:proofErr w:type="spellEnd"/>
       <w:r>
         <w:rPr>
-          <w:rFonts w:ascii="Helvetica" w:hAnsi="Helvetica" w:cs="Helvetica"/>
-          <w:color w:val="222527"/>
-          <w:spacing w:val="7"/>
-          <w:sz w:val="23"/>
-          <w:szCs w:val="23"/>
+          <w:rFonts w:ascii="Arial" w:hAnsi="Arial" w:cs="Arial"/>
+          <w:color w:val="222527"/>
+          <w:spacing w:val="7"/>
+          <w:szCs w:val="21"/>
           <w:shd w:val="clear" w:color="auto" w:fill="FFFFFF"/>
         </w:rPr>
         <w:t xml:space="preserve"> </w:t>
       </w:r>
       <w:r>
         <w:rPr>
-          <w:rFonts w:ascii="Helvetica" w:hAnsi="Helvetica" w:cs="Helvetica"/>
-          <w:color w:val="222527"/>
-          <w:sz w:val="23"/>
-          <w:szCs w:val="23"/>
+          <w:rFonts w:ascii="Arial" w:hAnsi="Arial" w:cs="Arial"/>
+          <w:color w:val="222527"/>
+          <w:szCs w:val="21"/>
           <w:shd w:val="clear" w:color="auto" w:fill="FFFFFF"/>
         </w:rPr>
         <w:t>versions</w:t>
       </w:r>
       <w:r>
         <w:rPr>
-          <w:rFonts w:ascii="Helvetica" w:hAnsi="Helvetica" w:cs="Helvetica"/>
-          <w:color w:val="222527"/>
-          <w:spacing w:val="7"/>
-          <w:sz w:val="23"/>
-          <w:szCs w:val="23"/>
+          <w:rFonts w:ascii="Arial" w:hAnsi="Arial" w:cs="Arial"/>
+          <w:color w:val="222527"/>
+          <w:spacing w:val="7"/>
+          <w:szCs w:val="21"/>
           <w:shd w:val="clear" w:color="auto" w:fill="FFFFFF"/>
         </w:rPr>
         <w:t xml:space="preserve"> </w:t>
       </w:r>
       <w:r>
         <w:rPr>
-          <w:rFonts w:ascii="Helvetica" w:hAnsi="Helvetica" w:cs="Helvetica"/>
-          <w:color w:val="222527"/>
-          <w:sz w:val="23"/>
-          <w:szCs w:val="23"/>
+          <w:rFonts w:ascii="Arial" w:hAnsi="Arial" w:cs="Arial"/>
+          <w:color w:val="222527"/>
+          <w:szCs w:val="21"/>
           <w:shd w:val="clear" w:color="auto" w:fill="FFFFFF"/>
         </w:rPr>
         <w:t>--</w:t>
@@ -10054,10 +10821,9 @@
       <w:proofErr w:type="spellStart"/>
       <w:r>
         <w:rPr>
-          <w:rFonts w:ascii="Helvetica" w:hAnsi="Helvetica" w:cs="Helvetica"/>
-          <w:color w:val="222527"/>
-          <w:sz w:val="23"/>
-          <w:szCs w:val="23"/>
+          <w:rFonts w:ascii="Arial" w:hAnsi="Arial" w:cs="Arial"/>
+          <w:color w:val="222527"/>
+          <w:szCs w:val="21"/>
           <w:shd w:val="clear" w:color="auto" w:fill="FFFFFF"/>
         </w:rPr>
         <w:t>json</w:t>
@@ -10067,54 +10833,39 @@
     <w:p>
       <w:pPr>
         <w:rPr>
-          <w:rFonts w:ascii="Helvetica" w:hAnsi="Helvetica" w:cs="Helvetica"/>
-          <w:color w:val="222527"/>
-          <w:sz w:val="23"/>
-          <w:szCs w:val="23"/>
+          <w:rFonts w:ascii="Arial" w:hAnsi="Arial" w:cs="Arial"/>
+          <w:color w:val="222527"/>
+          <w:szCs w:val="21"/>
           <w:shd w:val="clear" w:color="auto" w:fill="FFFFFF"/>
         </w:rPr>
       </w:pPr>
       <w:r>
         <w:rPr>
-          <w:rFonts w:ascii="Helvetica" w:hAnsi="Helvetica" w:cs="Helvetica"/>
-          <w:color w:val="222527"/>
-          <w:spacing w:val="7"/>
-          <w:sz w:val="23"/>
-          <w:szCs w:val="23"/>
+          <w:rFonts w:ascii="Arial" w:hAnsi="Arial" w:cs="Arial"/>
+          <w:color w:val="222527"/>
+          <w:spacing w:val="7"/>
+          <w:szCs w:val="21"/>
           <w:shd w:val="clear" w:color="auto" w:fill="FFFFFF"/>
         </w:rPr>
         <w:t>指定安装版本</w:t>
       </w:r>
       <w:r>
         <w:rPr>
-          <w:rFonts w:ascii="Helvetica" w:hAnsi="Helvetica" w:cs="Helvetica" w:hint="eastAsia"/>
-          <w:color w:val="222527"/>
-          <w:spacing w:val="7"/>
-          <w:sz w:val="23"/>
-          <w:szCs w:val="23"/>
+          <w:rFonts w:ascii="Arial" w:hAnsi="Arial" w:cs="Arial"/>
+          <w:color w:val="222527"/>
+          <w:spacing w:val="7"/>
+          <w:szCs w:val="21"/>
           <w:shd w:val="clear" w:color="auto" w:fill="FFFFFF"/>
         </w:rPr>
-        <w:t>:</w:t>
-      </w:r>
-      <w:r>
-        <w:rPr>
-          <w:rFonts w:ascii="Helvetica" w:hAnsi="Helvetica" w:cs="Helvetica"/>
-          <w:color w:val="222527"/>
-          <w:spacing w:val="7"/>
-          <w:sz w:val="23"/>
-          <w:szCs w:val="23"/>
-          <w:shd w:val="clear" w:color="auto" w:fill="FFFFFF"/>
-        </w:rPr>
-        <w:t xml:space="preserve"> </w:t>
+        <w:t xml:space="preserve">: </w:t>
       </w:r>
       <w:proofErr w:type="spellStart"/>
       <w:proofErr w:type="gramStart"/>
       <w:r>
         <w:rPr>
-          <w:rFonts w:ascii="Helvetica" w:hAnsi="Helvetica" w:cs="Helvetica"/>
-          <w:color w:val="222527"/>
-          <w:sz w:val="23"/>
-          <w:szCs w:val="23"/>
+          <w:rFonts w:ascii="Arial" w:hAnsi="Arial" w:cs="Arial"/>
+          <w:color w:val="222527"/>
+          <w:szCs w:val="21"/>
           <w:shd w:val="clear" w:color="auto" w:fill="FFFFFF"/>
         </w:rPr>
         <w:t>npm</w:t>
@@ -10123,32 +10874,29 @@
       <w:proofErr w:type="gramEnd"/>
       <w:r>
         <w:rPr>
-          <w:rFonts w:ascii="Helvetica" w:hAnsi="Helvetica" w:cs="Helvetica"/>
-          <w:color w:val="222527"/>
-          <w:spacing w:val="7"/>
-          <w:sz w:val="23"/>
-          <w:szCs w:val="23"/>
+          <w:rFonts w:ascii="Arial" w:hAnsi="Arial" w:cs="Arial"/>
+          <w:color w:val="222527"/>
+          <w:spacing w:val="7"/>
+          <w:szCs w:val="21"/>
           <w:shd w:val="clear" w:color="auto" w:fill="FFFFFF"/>
         </w:rPr>
         <w:t xml:space="preserve"> </w:t>
       </w:r>
       <w:r>
         <w:rPr>
-          <w:rFonts w:ascii="Helvetica" w:hAnsi="Helvetica" w:cs="Helvetica"/>
-          <w:color w:val="222527"/>
-          <w:sz w:val="23"/>
-          <w:szCs w:val="23"/>
+          <w:rFonts w:ascii="Arial" w:hAnsi="Arial" w:cs="Arial"/>
+          <w:color w:val="222527"/>
+          <w:szCs w:val="21"/>
           <w:shd w:val="clear" w:color="auto" w:fill="FFFFFF"/>
         </w:rPr>
         <w:t>install</w:t>
       </w:r>
       <w:r>
         <w:rPr>
-          <w:rFonts w:ascii="Helvetica" w:hAnsi="Helvetica" w:cs="Helvetica"/>
-          <w:color w:val="222527"/>
-          <w:spacing w:val="7"/>
-          <w:sz w:val="23"/>
-          <w:szCs w:val="23"/>
+          <w:rFonts w:ascii="Arial" w:hAnsi="Arial" w:cs="Arial"/>
+          <w:color w:val="222527"/>
+          <w:spacing w:val="7"/>
+          <w:szCs w:val="21"/>
           <w:shd w:val="clear" w:color="auto" w:fill="FFFFFF"/>
         </w:rPr>
         <w:t xml:space="preserve"> </w:t>
@@ -10156,10 +10904,9 @@
       <w:hyperlink r:id="rId10" w:history="1">
         <w:r>
           <w:rPr>
-            <w:rFonts w:ascii="Helvetica" w:hAnsi="Helvetica" w:cs="Helvetica"/>
+            <w:rFonts w:ascii="Arial" w:hAnsi="Arial" w:cs="Arial"/>
             <w:color w:val="222527"/>
-            <w:sz w:val="23"/>
-            <w:szCs w:val="23"/>
+            <w:szCs w:val="21"/>
             <w:shd w:val="clear" w:color="auto" w:fill="FFFFFF"/>
           </w:rPr>
           <w:t>appium@x.x.x</w:t>
@@ -10169,7 +10916,7 @@
     <w:p>
       <w:pPr>
         <w:rPr>
-          <w:rFonts w:ascii="Helvetica" w:hAnsi="Helvetica" w:cs="Helvetica" w:hint="eastAsia"/>
+          <w:rFonts w:ascii="Helvetica" w:hAnsi="Helvetica" w:cs="Helvetica"/>
           <w:color w:val="222527"/>
           <w:spacing w:val="7"/>
           <w:sz w:val="23"/>
@@ -10181,7 +10928,7 @@
     <w:p>
       <w:pPr>
         <w:rPr>
-          <w:rFonts w:ascii="Arial" w:hAnsi="Arial" w:cs="Arial"/>
+          <w:rFonts w:ascii="Arial" w:hAnsi="Arial" w:cs="Arial" w:hint="eastAsia"/>
           <w:b/>
           <w:color w:val="DA3E2B"/>
           <w:kern w:val="0"/>
@@ -10189,7 +10936,6 @@
           <w:szCs w:val="24"/>
         </w:rPr>
       </w:pPr>
-      <w:proofErr w:type="spellStart"/>
       <w:r>
         <w:rPr>
           <w:rFonts w:ascii="Arial" w:hAnsi="Arial" w:cs="Arial"/>
@@ -10199,40 +10945,67 @@
           <w:sz w:val="24"/>
           <w:szCs w:val="24"/>
         </w:rPr>
-        <w:t>Appium</w:t>
-      </w:r>
-      <w:proofErr w:type="spellEnd"/>
-      <w:r>
-        <w:rPr>
-          <w:rFonts w:ascii="Arial" w:hAnsi="Arial" w:cs="Arial"/>
-          <w:b/>
-          <w:color w:val="DA3E2B"/>
-          <w:kern w:val="0"/>
-          <w:sz w:val="24"/>
-          <w:szCs w:val="24"/>
-        </w:rPr>
-        <w:t xml:space="preserve"> Log</w:t>
-      </w:r>
-      <w:r>
-        <w:rPr>
-          <w:rFonts w:ascii="Arial" w:hAnsi="Arial" w:cs="Arial"/>
-          <w:b/>
-          <w:color w:val="DA3E2B"/>
-          <w:kern w:val="0"/>
-          <w:sz w:val="24"/>
-          <w:szCs w:val="24"/>
-        </w:rPr>
-        <w:t>分析</w:t>
+        <w:t>调试分析方法</w:t>
       </w:r>
     </w:p>
     <w:p>
       <w:pPr>
-        <w:rPr>
-          <w:rFonts w:ascii="Helvetica" w:hAnsi="Helvetica" w:cs="Helvetica"/>
-          <w:color w:val="222527"/>
-          <w:spacing w:val="7"/>
-          <w:sz w:val="23"/>
-          <w:szCs w:val="23"/>
+        <w:pStyle w:val="a4"/>
+        <w:numPr>
+          <w:ilvl w:val="0"/>
+          <w:numId w:val="8"/>
+        </w:numPr>
+        <w:ind w:firstLineChars="0"/>
+        <w:rPr>
+          <w:rFonts w:ascii="Arial" w:hAnsi="Arial" w:cs="Arial"/>
+          <w:color w:val="222527"/>
+          <w:spacing w:val="7"/>
+          <w:szCs w:val="21"/>
+          <w:shd w:val="clear" w:color="auto" w:fill="FFFFFF"/>
+        </w:rPr>
+      </w:pPr>
+      <w:proofErr w:type="spellStart"/>
+      <w:r>
+        <w:rPr>
+          <w:rFonts w:ascii="Arial" w:hAnsi="Arial" w:cs="Arial"/>
+          <w:color w:val="222527"/>
+          <w:spacing w:val="7"/>
+          <w:szCs w:val="21"/>
+          <w:shd w:val="clear" w:color="auto" w:fill="FFFFFF"/>
+        </w:rPr>
+        <w:t>Appium</w:t>
+      </w:r>
+      <w:proofErr w:type="spellEnd"/>
+      <w:r>
+        <w:rPr>
+          <w:rFonts w:ascii="Arial" w:hAnsi="Arial" w:cs="Arial"/>
+          <w:color w:val="222527"/>
+          <w:spacing w:val="7"/>
+          <w:szCs w:val="21"/>
+          <w:shd w:val="clear" w:color="auto" w:fill="FFFFFF"/>
+        </w:rPr>
+        <w:t xml:space="preserve"> Log</w:t>
+      </w:r>
+      <w:r>
+        <w:rPr>
+          <w:rFonts w:ascii="Arial" w:hAnsi="Arial" w:cs="Arial"/>
+          <w:color w:val="222527"/>
+          <w:spacing w:val="7"/>
+          <w:szCs w:val="21"/>
+          <w:shd w:val="clear" w:color="auto" w:fill="FFFFFF"/>
+        </w:rPr>
+        <w:t>分析</w:t>
+      </w:r>
+    </w:p>
+    <w:p>
+      <w:pPr>
+        <w:pStyle w:val="a4"/>
+        <w:ind w:left="420" w:firstLineChars="0" w:firstLine="0"/>
+        <w:rPr>
+          <w:rFonts w:ascii="Arial" w:hAnsi="Arial" w:cs="Arial" w:hint="eastAsia"/>
+          <w:color w:val="222527"/>
+          <w:spacing w:val="7"/>
+          <w:szCs w:val="21"/>
           <w:shd w:val="clear" w:color="auto" w:fill="FFFFFF"/>
         </w:rPr>
       </w:pPr>
@@ -10240,183 +11013,120 @@
       <w:proofErr w:type="gramStart"/>
       <w:r>
         <w:rPr>
-          <w:rFonts w:ascii="Helvetica" w:hAnsi="Helvetica" w:cs="Helvetica"/>
-          <w:color w:val="222527"/>
-          <w:spacing w:val="7"/>
-          <w:sz w:val="23"/>
-          <w:szCs w:val="23"/>
+          <w:rFonts w:ascii="Arial" w:hAnsi="Arial" w:cs="Arial"/>
+          <w:color w:val="222527"/>
+          <w:spacing w:val="7"/>
+          <w:szCs w:val="21"/>
           <w:shd w:val="clear" w:color="auto" w:fill="FFFFFF"/>
         </w:rPr>
-        <w:t>grep</w:t>
+        <w:t>appium</w:t>
       </w:r>
       <w:proofErr w:type="spellEnd"/>
       <w:proofErr w:type="gramEnd"/>
       <w:r>
         <w:rPr>
-          <w:rFonts w:ascii="Helvetica" w:hAnsi="Helvetica" w:cs="Helvetica"/>
-          <w:color w:val="222527"/>
-          <w:spacing w:val="7"/>
-          <w:sz w:val="23"/>
-          <w:szCs w:val="23"/>
+          <w:rFonts w:ascii="Arial" w:hAnsi="Arial" w:cs="Arial"/>
+          <w:color w:val="222527"/>
+          <w:spacing w:val="7"/>
+          <w:szCs w:val="21"/>
           <w:shd w:val="clear" w:color="auto" w:fill="FFFFFF"/>
         </w:rPr>
-        <w:t xml:space="preserve"> “</w:t>
-      </w:r>
-      <w:r>
-        <w:rPr>
-          <w:rFonts w:ascii="Helvetica" w:hAnsi="Helvetica" w:cs="Helvetica"/>
-          <w:color w:val="222527"/>
-          <w:spacing w:val="7"/>
-          <w:sz w:val="23"/>
-          <w:szCs w:val="23"/>
+        <w:t xml:space="preserve"> –g </w:t>
+      </w:r>
+      <w:r>
+        <w:rPr>
+          <w:rFonts w:ascii="Arial" w:hAnsi="Arial" w:cs="Arial" w:hint="eastAsia"/>
+          <w:color w:val="222527"/>
+          <w:spacing w:val="7"/>
+          <w:szCs w:val="21"/>
           <w:shd w:val="clear" w:color="auto" w:fill="FFFFFF"/>
         </w:rPr>
-        <w:t>R</w:t>
-      </w:r>
-      <w:r>
-        <w:rPr>
-          <w:rFonts w:ascii="Helvetica" w:hAnsi="Helvetica" w:cs="Helvetica"/>
-          <w:color w:val="222527"/>
-          <w:spacing w:val="7"/>
-          <w:sz w:val="23"/>
-          <w:szCs w:val="23"/>
+        <w:t>/</w:t>
+      </w:r>
+      <w:proofErr w:type="spellStart"/>
+      <w:r>
+        <w:rPr>
+          <w:rFonts w:ascii="Arial" w:hAnsi="Arial" w:cs="Arial"/>
+          <w:color w:val="222527"/>
+          <w:spacing w:val="7"/>
+          <w:szCs w:val="21"/>
           <w:shd w:val="clear" w:color="auto" w:fill="FFFFFF"/>
         </w:rPr>
-        <w:t xml:space="preserve">unning” </w:t>
-      </w:r>
-      <w:r>
-        <w:rPr>
-          <w:rFonts w:ascii="Helvetica" w:hAnsi="Helvetica" w:cs="Helvetica" w:hint="eastAsia"/>
-          <w:color w:val="222527"/>
-          <w:spacing w:val="7"/>
-          <w:sz w:val="23"/>
-          <w:szCs w:val="23"/>
+        <w:t>tmp</w:t>
+      </w:r>
+      <w:proofErr w:type="spellEnd"/>
+      <w:r>
+        <w:rPr>
+          <w:rFonts w:ascii="Arial" w:hAnsi="Arial" w:cs="Arial" w:hint="eastAsia"/>
+          <w:color w:val="222527"/>
+          <w:spacing w:val="7"/>
+          <w:szCs w:val="21"/>
           <w:shd w:val="clear" w:color="auto" w:fill="FFFFFF"/>
         </w:rPr>
-        <w:t>/</w:t>
-      </w:r>
-      <w:proofErr w:type="spellStart"/>
-      <w:r>
-        <w:rPr>
-          <w:rFonts w:ascii="Helvetica" w:hAnsi="Helvetica" w:cs="Helvetica"/>
-          <w:color w:val="222527"/>
-          <w:spacing w:val="7"/>
-          <w:sz w:val="23"/>
-          <w:szCs w:val="23"/>
-          <w:shd w:val="clear" w:color="auto" w:fill="FFFFFF"/>
-        </w:rPr>
-        <w:t>tmp</w:t>
-      </w:r>
-      <w:proofErr w:type="spellEnd"/>
-      <w:r>
-        <w:rPr>
-          <w:rFonts w:ascii="Helvetica" w:hAnsi="Helvetica" w:cs="Helvetica" w:hint="eastAsia"/>
-          <w:color w:val="222527"/>
-          <w:spacing w:val="7"/>
-          <w:sz w:val="23"/>
-          <w:szCs w:val="23"/>
-          <w:shd w:val="clear" w:color="auto" w:fill="FFFFFF"/>
-        </w:rPr>
         <w:t>/appium.log</w:t>
-      </w:r>
-      <w:r>
-        <w:rPr>
-          <w:rFonts w:ascii="Helvetica" w:hAnsi="Helvetica" w:cs="Helvetica"/>
-          <w:color w:val="222527"/>
-          <w:spacing w:val="7"/>
-          <w:sz w:val="23"/>
-          <w:szCs w:val="23"/>
-          <w:shd w:val="clear" w:color="auto" w:fill="FFFFFF"/>
-        </w:rPr>
-        <w:t xml:space="preserve"> </w:t>
-      </w:r>
-      <w:r>
-        <w:rPr>
-          <w:rFonts w:ascii="Helvetica" w:hAnsi="Helvetica" w:cs="Helvetica" w:hint="eastAsia"/>
-          <w:color w:val="222527"/>
-          <w:spacing w:val="7"/>
-          <w:sz w:val="23"/>
-          <w:szCs w:val="23"/>
-          <w:shd w:val="clear" w:color="auto" w:fill="FFFFFF"/>
-        </w:rPr>
-        <w:t>|</w:t>
-      </w:r>
-      <w:r>
-        <w:rPr>
-          <w:rFonts w:ascii="Helvetica" w:hAnsi="Helvetica" w:cs="Helvetica"/>
-          <w:color w:val="222527"/>
-          <w:spacing w:val="7"/>
-          <w:sz w:val="23"/>
-          <w:szCs w:val="23"/>
-          <w:shd w:val="clear" w:color="auto" w:fill="FFFFFF"/>
-        </w:rPr>
-        <w:t xml:space="preserve"> less</w:t>
       </w:r>
     </w:p>
     <w:p>
       <w:pPr>
-        <w:rPr>
-          <w:rFonts w:ascii="Helvetica" w:hAnsi="Helvetica" w:cs="Helvetica" w:hint="eastAsia"/>
-          <w:color w:val="222527"/>
-          <w:spacing w:val="7"/>
-          <w:sz w:val="23"/>
-          <w:szCs w:val="23"/>
+        <w:ind w:leftChars="200" w:left="420"/>
+        <w:rPr>
+          <w:rFonts w:ascii="Arial" w:hAnsi="Arial" w:cs="Arial"/>
+          <w:color w:val="222527"/>
+          <w:spacing w:val="7"/>
+          <w:szCs w:val="21"/>
           <w:shd w:val="clear" w:color="auto" w:fill="FFFFFF"/>
         </w:rPr>
       </w:pPr>
       <w:proofErr w:type="spellStart"/>
-      <w:r>
-        <w:rPr>
-          <w:rFonts w:ascii="Helvetica" w:hAnsi="Helvetica" w:cs="Helvetica"/>
-          <w:color w:val="222527"/>
-          <w:spacing w:val="7"/>
-          <w:sz w:val="23"/>
-          <w:szCs w:val="23"/>
+      <w:proofErr w:type="gramStart"/>
+      <w:r>
+        <w:rPr>
+          <w:rFonts w:ascii="Arial" w:hAnsi="Arial" w:cs="Arial"/>
+          <w:color w:val="222527"/>
+          <w:spacing w:val="7"/>
+          <w:szCs w:val="21"/>
           <w:shd w:val="clear" w:color="auto" w:fill="FFFFFF"/>
         </w:rPr>
         <w:t>grep</w:t>
       </w:r>
       <w:proofErr w:type="spellEnd"/>
-      <w:r>
-        <w:rPr>
-          <w:rFonts w:ascii="Helvetica" w:hAnsi="Helvetica" w:cs="Helvetica"/>
-          <w:color w:val="222527"/>
-          <w:spacing w:val="7"/>
-          <w:sz w:val="23"/>
-          <w:szCs w:val="23"/>
+      <w:proofErr w:type="gramEnd"/>
+      <w:r>
+        <w:rPr>
+          <w:rFonts w:ascii="Arial" w:hAnsi="Arial" w:cs="Arial"/>
+          <w:color w:val="222527"/>
+          <w:spacing w:val="7"/>
+          <w:szCs w:val="21"/>
           <w:shd w:val="clear" w:color="auto" w:fill="FFFFFF"/>
         </w:rPr>
         <w:t xml:space="preserve"> “</w:t>
       </w:r>
       <w:r>
         <w:rPr>
-          <w:rFonts w:ascii="Helvetica" w:hAnsi="Helvetica" w:cs="Helvetica"/>
-          <w:color w:val="222527"/>
-          <w:spacing w:val="7"/>
-          <w:sz w:val="23"/>
-          <w:szCs w:val="23"/>
+          <w:rFonts w:ascii="Arial" w:hAnsi="Arial" w:cs="Arial"/>
+          <w:color w:val="222527"/>
+          <w:spacing w:val="7"/>
+          <w:szCs w:val="21"/>
           <w:shd w:val="clear" w:color="auto" w:fill="FFFFFF"/>
         </w:rPr>
         <w:t>R</w:t>
       </w:r>
       <w:r>
         <w:rPr>
-          <w:rFonts w:ascii="Helvetica" w:hAnsi="Helvetica" w:cs="Helvetica"/>
-          <w:color w:val="222527"/>
-          <w:spacing w:val="7"/>
-          <w:sz w:val="23"/>
-          <w:szCs w:val="23"/>
+          <w:rFonts w:ascii="Arial" w:hAnsi="Arial" w:cs="Arial"/>
+          <w:color w:val="222527"/>
+          <w:spacing w:val="7"/>
+          <w:szCs w:val="21"/>
           <w:shd w:val="clear" w:color="auto" w:fill="FFFFFF"/>
         </w:rPr>
         <w:t xml:space="preserve">unning” </w:t>
       </w:r>
       <w:r>
         <w:rPr>
-          <w:rFonts w:ascii="Helvetica" w:hAnsi="Helvetica" w:cs="Helvetica" w:hint="eastAsia"/>
-          <w:color w:val="222527"/>
-          <w:spacing w:val="7"/>
-          <w:sz w:val="23"/>
-          <w:szCs w:val="23"/>
+          <w:rFonts w:ascii="Arial" w:hAnsi="Arial" w:cs="Arial" w:hint="eastAsia"/>
+          <w:color w:val="222527"/>
+          <w:spacing w:val="7"/>
+          <w:szCs w:val="21"/>
           <w:shd w:val="clear" w:color="auto" w:fill="FFFFFF"/>
         </w:rPr>
         <w:t>/</w:t>
@@ -10424,11 +11134,10 @@
       <w:proofErr w:type="spellStart"/>
       <w:r>
         <w:rPr>
-          <w:rFonts w:ascii="Helvetica" w:hAnsi="Helvetica" w:cs="Helvetica"/>
-          <w:color w:val="222527"/>
-          <w:spacing w:val="7"/>
-          <w:sz w:val="23"/>
-          <w:szCs w:val="23"/>
+          <w:rFonts w:ascii="Arial" w:hAnsi="Arial" w:cs="Arial"/>
+          <w:color w:val="222527"/>
+          <w:spacing w:val="7"/>
+          <w:szCs w:val="21"/>
           <w:shd w:val="clear" w:color="auto" w:fill="FFFFFF"/>
         </w:rPr>
         <w:t>tmp</w:t>
@@ -10436,428 +11145,536 @@
       <w:proofErr w:type="spellEnd"/>
       <w:r>
         <w:rPr>
-          <w:rFonts w:ascii="Helvetica" w:hAnsi="Helvetica" w:cs="Helvetica" w:hint="eastAsia"/>
-          <w:color w:val="222527"/>
-          <w:spacing w:val="7"/>
-          <w:sz w:val="23"/>
-          <w:szCs w:val="23"/>
+          <w:rFonts w:ascii="Arial" w:hAnsi="Arial" w:cs="Arial" w:hint="eastAsia"/>
+          <w:color w:val="222527"/>
+          <w:spacing w:val="7"/>
+          <w:szCs w:val="21"/>
           <w:shd w:val="clear" w:color="auto" w:fill="FFFFFF"/>
         </w:rPr>
         <w:t>/appium.log</w:t>
       </w:r>
       <w:r>
         <w:rPr>
-          <w:rFonts w:ascii="Helvetica" w:hAnsi="Helvetica" w:cs="Helvetica"/>
-          <w:color w:val="222527"/>
-          <w:spacing w:val="7"/>
-          <w:sz w:val="23"/>
-          <w:szCs w:val="23"/>
+          <w:rFonts w:ascii="Arial" w:hAnsi="Arial" w:cs="Arial"/>
+          <w:color w:val="222527"/>
+          <w:spacing w:val="7"/>
+          <w:szCs w:val="21"/>
           <w:shd w:val="clear" w:color="auto" w:fill="FFFFFF"/>
         </w:rPr>
         <w:t xml:space="preserve"> </w:t>
       </w:r>
       <w:r>
         <w:rPr>
-          <w:rFonts w:ascii="Helvetica" w:hAnsi="Helvetica" w:cs="Helvetica" w:hint="eastAsia"/>
-          <w:color w:val="222527"/>
-          <w:spacing w:val="7"/>
-          <w:sz w:val="23"/>
-          <w:szCs w:val="23"/>
+          <w:rFonts w:ascii="Arial" w:hAnsi="Arial" w:cs="Arial" w:hint="eastAsia"/>
+          <w:color w:val="222527"/>
+          <w:spacing w:val="7"/>
+          <w:szCs w:val="21"/>
           <w:shd w:val="clear" w:color="auto" w:fill="FFFFFF"/>
         </w:rPr>
         <w:t>|</w:t>
       </w:r>
       <w:r>
         <w:rPr>
-          <w:rFonts w:ascii="Helvetica" w:hAnsi="Helvetica" w:cs="Helvetica"/>
-          <w:color w:val="222527"/>
-          <w:spacing w:val="7"/>
-          <w:sz w:val="23"/>
-          <w:szCs w:val="23"/>
+          <w:rFonts w:ascii="Arial" w:hAnsi="Arial" w:cs="Arial"/>
+          <w:color w:val="222527"/>
+          <w:spacing w:val="7"/>
+          <w:szCs w:val="21"/>
           <w:shd w:val="clear" w:color="auto" w:fill="FFFFFF"/>
         </w:rPr>
-        <w:t xml:space="preserve"> </w:t>
-      </w:r>
-      <w:proofErr w:type="spellStart"/>
-      <w:r>
-        <w:rPr>
-          <w:rFonts w:ascii="Helvetica" w:hAnsi="Helvetica" w:cs="Helvetica" w:hint="eastAsia"/>
-          <w:color w:val="222527"/>
-          <w:spacing w:val="7"/>
-          <w:sz w:val="23"/>
-          <w:szCs w:val="23"/>
-          <w:shd w:val="clear" w:color="auto" w:fill="FFFFFF"/>
-        </w:rPr>
-        <w:t>grep</w:t>
-      </w:r>
-      <w:proofErr w:type="spellEnd"/>
-      <w:r>
-        <w:rPr>
-          <w:rFonts w:ascii="Helvetica" w:hAnsi="Helvetica" w:cs="Helvetica"/>
-          <w:color w:val="222527"/>
-          <w:spacing w:val="7"/>
-          <w:sz w:val="23"/>
-          <w:szCs w:val="23"/>
-          <w:shd w:val="clear" w:color="auto" w:fill="FFFFFF"/>
-        </w:rPr>
-        <w:t xml:space="preserve"> –o “shell</w:t>
-      </w:r>
-      <w:r>
-        <w:rPr>
-          <w:rFonts w:ascii="Helvetica" w:hAnsi="Helvetica" w:cs="Helvetica" w:hint="eastAsia"/>
-          <w:color w:val="222527"/>
-          <w:spacing w:val="7"/>
-          <w:sz w:val="23"/>
-          <w:szCs w:val="23"/>
-          <w:shd w:val="clear" w:color="auto" w:fill="FFFFFF"/>
-        </w:rPr>
-        <w:t>.*</w:t>
-      </w:r>
-      <w:r>
-        <w:rPr>
-          <w:rFonts w:ascii="Helvetica" w:hAnsi="Helvetica" w:cs="Helvetica"/>
-          <w:color w:val="222527"/>
-          <w:spacing w:val="7"/>
-          <w:sz w:val="23"/>
-          <w:szCs w:val="23"/>
-          <w:shd w:val="clear" w:color="auto" w:fill="FFFFFF"/>
-        </w:rPr>
-        <w:t>”</w:t>
-      </w:r>
-      <w:r>
-        <w:rPr>
-          <w:rFonts w:ascii="Helvetica" w:hAnsi="Helvetica" w:cs="Helvetica" w:hint="eastAsia"/>
-          <w:color w:val="222527"/>
-          <w:spacing w:val="7"/>
-          <w:sz w:val="23"/>
-          <w:szCs w:val="23"/>
-          <w:shd w:val="clear" w:color="auto" w:fill="FFFFFF"/>
-        </w:rPr>
-        <w:t>|</w:t>
-      </w:r>
-      <w:r>
-        <w:rPr>
-          <w:rFonts w:ascii="Helvetica" w:hAnsi="Helvetica" w:cs="Helvetica"/>
-          <w:color w:val="222527"/>
-          <w:spacing w:val="7"/>
-          <w:sz w:val="23"/>
-          <w:szCs w:val="23"/>
-          <w:shd w:val="clear" w:color="auto" w:fill="FFFFFF"/>
-        </w:rPr>
-        <w:t xml:space="preserve"> </w:t>
-      </w:r>
-      <w:proofErr w:type="spellStart"/>
-      <w:r>
-        <w:rPr>
-          <w:rFonts w:ascii="Helvetica" w:hAnsi="Helvetica" w:cs="Helvetica"/>
-          <w:color w:val="222527"/>
-          <w:spacing w:val="7"/>
-          <w:sz w:val="23"/>
-          <w:szCs w:val="23"/>
-          <w:shd w:val="clear" w:color="auto" w:fill="FFFFFF"/>
-        </w:rPr>
-        <w:t>awk</w:t>
-      </w:r>
-      <w:proofErr w:type="spellEnd"/>
-      <w:r>
-        <w:rPr>
-          <w:rFonts w:ascii="Helvetica" w:hAnsi="Helvetica" w:cs="Helvetica"/>
-          <w:color w:val="222527"/>
-          <w:spacing w:val="7"/>
-          <w:sz w:val="23"/>
-          <w:szCs w:val="23"/>
-          <w:shd w:val="clear" w:color="auto" w:fill="FFFFFF"/>
-        </w:rPr>
-        <w:t xml:space="preserve"> ‘</w:t>
-      </w:r>
-      <w:r>
-        <w:rPr>
-          <w:rFonts w:ascii="Helvetica" w:hAnsi="Helvetica" w:cs="Helvetica" w:hint="eastAsia"/>
-          <w:color w:val="222527"/>
-          <w:spacing w:val="7"/>
-          <w:sz w:val="23"/>
-          <w:szCs w:val="23"/>
-          <w:shd w:val="clear" w:color="auto" w:fill="FFFFFF"/>
-        </w:rPr>
-        <w:t>{print</w:t>
-      </w:r>
-      <w:r>
-        <w:rPr>
-          <w:rFonts w:ascii="Helvetica" w:hAnsi="Helvetica" w:cs="Helvetica"/>
-          <w:color w:val="222527"/>
-          <w:spacing w:val="7"/>
-          <w:sz w:val="23"/>
-          <w:szCs w:val="23"/>
-          <w:shd w:val="clear" w:color="auto" w:fill="FFFFFF"/>
-        </w:rPr>
-        <w:t xml:space="preserve"> “</w:t>
-      </w:r>
-      <w:proofErr w:type="spellStart"/>
-      <w:r>
-        <w:rPr>
-          <w:rFonts w:ascii="Helvetica" w:hAnsi="Helvetica" w:cs="Helvetica"/>
-          <w:color w:val="222527"/>
-          <w:spacing w:val="7"/>
-          <w:sz w:val="23"/>
-          <w:szCs w:val="23"/>
-          <w:shd w:val="clear" w:color="auto" w:fill="FFFFFF"/>
-        </w:rPr>
-        <w:t>adb</w:t>
-      </w:r>
-      <w:proofErr w:type="spellEnd"/>
-      <w:r>
-        <w:rPr>
-          <w:rFonts w:ascii="Helvetica" w:hAnsi="Helvetica" w:cs="Helvetica"/>
-          <w:color w:val="222527"/>
-          <w:spacing w:val="7"/>
-          <w:sz w:val="23"/>
-          <w:szCs w:val="23"/>
-          <w:shd w:val="clear" w:color="auto" w:fill="FFFFFF"/>
-        </w:rPr>
-        <w:t xml:space="preserve">” </w:t>
-      </w:r>
-      <w:r>
-        <w:rPr>
-          <w:rFonts w:ascii="Helvetica" w:hAnsi="Helvetica" w:cs="Helvetica" w:hint="eastAsia"/>
-          <w:color w:val="222527"/>
-          <w:spacing w:val="7"/>
-          <w:sz w:val="23"/>
-          <w:szCs w:val="23"/>
-          <w:shd w:val="clear" w:color="auto" w:fill="FFFFFF"/>
-        </w:rPr>
-        <w:t>$</w:t>
-      </w:r>
-      <w:r>
-        <w:rPr>
-          <w:rFonts w:ascii="Helvetica" w:hAnsi="Helvetica" w:cs="Helvetica"/>
-          <w:color w:val="222527"/>
-          <w:spacing w:val="7"/>
-          <w:sz w:val="23"/>
-          <w:szCs w:val="23"/>
-          <w:shd w:val="clear" w:color="auto" w:fill="FFFFFF"/>
-        </w:rPr>
-        <w:t>0</w:t>
-      </w:r>
-      <w:r>
-        <w:rPr>
-          <w:rFonts w:ascii="Helvetica" w:hAnsi="Helvetica" w:cs="Helvetica" w:hint="eastAsia"/>
-          <w:color w:val="222527"/>
-          <w:spacing w:val="7"/>
-          <w:sz w:val="23"/>
-          <w:szCs w:val="23"/>
-          <w:shd w:val="clear" w:color="auto" w:fill="FFFFFF"/>
-        </w:rPr>
-        <w:t>}</w:t>
-      </w:r>
-      <w:r>
-        <w:rPr>
-          <w:rFonts w:ascii="Helvetica" w:hAnsi="Helvetica" w:cs="Helvetica"/>
-          <w:color w:val="222527"/>
-          <w:spacing w:val="7"/>
-          <w:sz w:val="23"/>
-          <w:szCs w:val="23"/>
-          <w:shd w:val="clear" w:color="auto" w:fill="FFFFFF"/>
-        </w:rPr>
-        <w:t>’</w:t>
-      </w:r>
-      <w:r>
-        <w:rPr>
-          <w:rFonts w:ascii="Helvetica" w:hAnsi="Helvetica" w:cs="Helvetica" w:hint="eastAsia"/>
-          <w:color w:val="222527"/>
-          <w:spacing w:val="7"/>
-          <w:sz w:val="23"/>
-          <w:szCs w:val="23"/>
-          <w:shd w:val="clear" w:color="auto" w:fill="FFFFFF"/>
-        </w:rPr>
-        <w:t>|</w:t>
-      </w:r>
-      <w:r>
-        <w:rPr>
-          <w:rFonts w:ascii="Helvetica" w:hAnsi="Helvetica" w:cs="Helvetica"/>
-          <w:color w:val="222527"/>
-          <w:spacing w:val="7"/>
-          <w:sz w:val="23"/>
-          <w:szCs w:val="23"/>
-          <w:shd w:val="clear" w:color="auto" w:fill="FFFFFF"/>
-        </w:rPr>
-        <w:t xml:space="preserve"> </w:t>
-      </w:r>
-      <w:proofErr w:type="spellStart"/>
-      <w:r>
-        <w:rPr>
-          <w:rFonts w:ascii="Helvetica" w:hAnsi="Helvetica" w:cs="Helvetica"/>
-          <w:color w:val="222527"/>
-          <w:spacing w:val="7"/>
-          <w:sz w:val="23"/>
-          <w:szCs w:val="23"/>
-          <w:shd w:val="clear" w:color="auto" w:fill="FFFFFF"/>
-        </w:rPr>
-        <w:t>sed</w:t>
-      </w:r>
-      <w:proofErr w:type="spellEnd"/>
-      <w:r>
-        <w:rPr>
-          <w:rFonts w:ascii="Helvetica" w:hAnsi="Helvetica" w:cs="Helvetica"/>
-          <w:color w:val="222527"/>
-          <w:spacing w:val="7"/>
-          <w:sz w:val="23"/>
-          <w:szCs w:val="23"/>
-          <w:shd w:val="clear" w:color="auto" w:fill="FFFFFF"/>
-        </w:rPr>
-        <w:t xml:space="preserve"> –e “s</w:t>
-      </w:r>
-      <w:r>
-        <w:rPr>
-          <w:rFonts w:ascii="Helvetica" w:hAnsi="Helvetica" w:cs="Helvetica" w:hint="eastAsia"/>
-          <w:color w:val="222527"/>
-          <w:spacing w:val="7"/>
-          <w:sz w:val="23"/>
-          <w:szCs w:val="23"/>
-          <w:shd w:val="clear" w:color="auto" w:fill="FFFFFF"/>
-        </w:rPr>
-        <w:t>#</w:t>
-      </w:r>
-      <w:r>
-        <w:rPr>
-          <w:rFonts w:ascii="Helvetica" w:hAnsi="Helvetica" w:cs="Helvetica"/>
-          <w:color w:val="222527"/>
-          <w:spacing w:val="7"/>
-          <w:sz w:val="23"/>
-          <w:szCs w:val="23"/>
-          <w:shd w:val="clear" w:color="auto" w:fill="FFFFFF"/>
-        </w:rPr>
-        <w:t>’</w:t>
-      </w:r>
-      <w:r>
-        <w:rPr>
-          <w:rFonts w:ascii="Helvetica" w:hAnsi="Helvetica" w:cs="Helvetica" w:hint="eastAsia"/>
-          <w:color w:val="222527"/>
-          <w:spacing w:val="7"/>
-          <w:sz w:val="23"/>
-          <w:szCs w:val="23"/>
-          <w:shd w:val="clear" w:color="auto" w:fill="FFFFFF"/>
-        </w:rPr>
-        <w:t>\$##</w:t>
-      </w:r>
-      <w:r>
-        <w:rPr>
-          <w:rFonts w:ascii="Helvetica" w:hAnsi="Helvetica" w:cs="Helvetica"/>
-          <w:color w:val="222527"/>
-          <w:spacing w:val="7"/>
-          <w:sz w:val="23"/>
-          <w:szCs w:val="23"/>
-          <w:shd w:val="clear" w:color="auto" w:fill="FFFFFF"/>
-        </w:rPr>
-        <w:t>g”</w:t>
+        <w:t xml:space="preserve"> less</w:t>
       </w:r>
     </w:p>
     <w:p>
       <w:pPr>
-        <w:rPr>
-          <w:rFonts w:ascii="Helvetica" w:hAnsi="Helvetica" w:cs="Helvetica" w:hint="eastAsia"/>
-          <w:color w:val="222527"/>
-          <w:spacing w:val="7"/>
-          <w:sz w:val="23"/>
-          <w:szCs w:val="23"/>
+        <w:ind w:leftChars="200" w:left="420"/>
+        <w:rPr>
+          <w:rFonts w:ascii="Arial" w:hAnsi="Arial" w:cs="Arial" w:hint="eastAsia"/>
+          <w:color w:val="222527"/>
+          <w:spacing w:val="7"/>
+          <w:szCs w:val="21"/>
           <w:shd w:val="clear" w:color="auto" w:fill="FFFFFF"/>
         </w:rPr>
       </w:pPr>
-      <w:r>
-        <w:rPr>
-          <w:rFonts w:ascii="Helvetica" w:hAnsi="Helvetica" w:cs="Helvetica"/>
-          <w:color w:val="222527"/>
-          <w:spacing w:val="7"/>
-          <w:sz w:val="23"/>
-          <w:szCs w:val="23"/>
+      <w:proofErr w:type="spellStart"/>
+      <w:r>
+        <w:rPr>
+          <w:rFonts w:ascii="Arial" w:hAnsi="Arial" w:cs="Arial"/>
+          <w:color w:val="222527"/>
+          <w:spacing w:val="7"/>
+          <w:szCs w:val="21"/>
           <w:shd w:val="clear" w:color="auto" w:fill="FFFFFF"/>
         </w:rPr>
-        <w:t>获取</w:t>
-      </w:r>
-      <w:r>
-        <w:rPr>
-          <w:rFonts w:ascii="Helvetica" w:hAnsi="Helvetica" w:cs="Helvetica"/>
-          <w:color w:val="222527"/>
-          <w:spacing w:val="7"/>
-          <w:sz w:val="23"/>
-          <w:szCs w:val="23"/>
+        <w:t>grep</w:t>
+      </w:r>
+      <w:proofErr w:type="spellEnd"/>
+      <w:r>
+        <w:rPr>
+          <w:rFonts w:ascii="Arial" w:hAnsi="Arial" w:cs="Arial"/>
+          <w:color w:val="222527"/>
+          <w:spacing w:val="7"/>
+          <w:szCs w:val="21"/>
           <w:shd w:val="clear" w:color="auto" w:fill="FFFFFF"/>
         </w:rPr>
-        <w:t>sessions</w:t>
-      </w:r>
-      <w:r>
-        <w:rPr>
-          <w:rFonts w:ascii="Helvetica" w:hAnsi="Helvetica" w:cs="Helvetica"/>
-          <w:color w:val="222527"/>
-          <w:spacing w:val="7"/>
-          <w:sz w:val="23"/>
-          <w:szCs w:val="23"/>
+        <w:t xml:space="preserve"> </w:t>
+      </w:r>
+      <w:r>
+        <w:rPr>
+          <w:rFonts w:ascii="Arial" w:hAnsi="Arial" w:cs="Arial"/>
+          <w:color w:val="222527"/>
+          <w:spacing w:val="7"/>
+          <w:szCs w:val="21"/>
           <w:shd w:val="clear" w:color="auto" w:fill="FFFFFF"/>
         </w:rPr>
-        <w:t>信息</w:t>
+        <w:t xml:space="preserve">“Running” </w:t>
+      </w:r>
+      <w:r>
+        <w:rPr>
+          <w:rFonts w:ascii="Arial" w:hAnsi="Arial" w:cs="Arial" w:hint="eastAsia"/>
+          <w:color w:val="222527"/>
+          <w:spacing w:val="7"/>
+          <w:szCs w:val="21"/>
+          <w:shd w:val="clear" w:color="auto" w:fill="FFFFFF"/>
+        </w:rPr>
+        <w:t>/</w:t>
+      </w:r>
+      <w:proofErr w:type="spellStart"/>
+      <w:r>
+        <w:rPr>
+          <w:rFonts w:ascii="Arial" w:hAnsi="Arial" w:cs="Arial"/>
+          <w:color w:val="222527"/>
+          <w:spacing w:val="7"/>
+          <w:szCs w:val="21"/>
+          <w:shd w:val="clear" w:color="auto" w:fill="FFFFFF"/>
+        </w:rPr>
+        <w:t>tmp</w:t>
+      </w:r>
+      <w:proofErr w:type="spellEnd"/>
+      <w:r>
+        <w:rPr>
+          <w:rFonts w:ascii="Arial" w:hAnsi="Arial" w:cs="Arial" w:hint="eastAsia"/>
+          <w:color w:val="222527"/>
+          <w:spacing w:val="7"/>
+          <w:szCs w:val="21"/>
+          <w:shd w:val="clear" w:color="auto" w:fill="FFFFFF"/>
+        </w:rPr>
+        <w:t>/appium.log</w:t>
+      </w:r>
+      <w:r>
+        <w:rPr>
+          <w:rFonts w:ascii="Arial" w:hAnsi="Arial" w:cs="Arial"/>
+          <w:color w:val="222527"/>
+          <w:spacing w:val="7"/>
+          <w:szCs w:val="21"/>
+          <w:shd w:val="clear" w:color="auto" w:fill="FFFFFF"/>
+        </w:rPr>
+        <w:t xml:space="preserve"> </w:t>
+      </w:r>
+      <w:r>
+        <w:rPr>
+          <w:rFonts w:ascii="Arial" w:hAnsi="Arial" w:cs="Arial" w:hint="eastAsia"/>
+          <w:color w:val="222527"/>
+          <w:spacing w:val="7"/>
+          <w:szCs w:val="21"/>
+          <w:shd w:val="clear" w:color="auto" w:fill="FFFFFF"/>
+        </w:rPr>
+        <w:t>|</w:t>
+      </w:r>
+      <w:r>
+        <w:rPr>
+          <w:rFonts w:ascii="Arial" w:hAnsi="Arial" w:cs="Arial"/>
+          <w:color w:val="222527"/>
+          <w:spacing w:val="7"/>
+          <w:szCs w:val="21"/>
+          <w:shd w:val="clear" w:color="auto" w:fill="FFFFFF"/>
+        </w:rPr>
+        <w:t xml:space="preserve"> </w:t>
+      </w:r>
+      <w:proofErr w:type="spellStart"/>
+      <w:r>
+        <w:rPr>
+          <w:rFonts w:ascii="Arial" w:hAnsi="Arial" w:cs="Arial" w:hint="eastAsia"/>
+          <w:color w:val="222527"/>
+          <w:spacing w:val="7"/>
+          <w:szCs w:val="21"/>
+          <w:shd w:val="clear" w:color="auto" w:fill="FFFFFF"/>
+        </w:rPr>
+        <w:t>grep</w:t>
+      </w:r>
+      <w:proofErr w:type="spellEnd"/>
+      <w:r>
+        <w:rPr>
+          <w:rFonts w:ascii="Arial" w:hAnsi="Arial" w:cs="Arial"/>
+          <w:color w:val="222527"/>
+          <w:spacing w:val="7"/>
+          <w:szCs w:val="21"/>
+          <w:shd w:val="clear" w:color="auto" w:fill="FFFFFF"/>
+        </w:rPr>
+        <w:t xml:space="preserve"> –o “192</w:t>
+      </w:r>
+      <w:r>
+        <w:rPr>
+          <w:rFonts w:ascii="Arial" w:hAnsi="Arial" w:cs="Arial" w:hint="eastAsia"/>
+          <w:color w:val="222527"/>
+          <w:spacing w:val="7"/>
+          <w:szCs w:val="21"/>
+          <w:shd w:val="clear" w:color="auto" w:fill="FFFFFF"/>
+        </w:rPr>
+        <w:t>.</w:t>
+      </w:r>
+      <w:r>
+        <w:rPr>
+          <w:rFonts w:ascii="Arial" w:hAnsi="Arial" w:cs="Arial"/>
+          <w:color w:val="222527"/>
+          <w:spacing w:val="7"/>
+          <w:szCs w:val="21"/>
+          <w:shd w:val="clear" w:color="auto" w:fill="FFFFFF"/>
+        </w:rPr>
+        <w:t>168</w:t>
+      </w:r>
+      <w:r>
+        <w:rPr>
+          <w:rFonts w:ascii="Arial" w:hAnsi="Arial" w:cs="Arial" w:hint="eastAsia"/>
+          <w:color w:val="222527"/>
+          <w:spacing w:val="7"/>
+          <w:szCs w:val="21"/>
+          <w:shd w:val="clear" w:color="auto" w:fill="FFFFFF"/>
+        </w:rPr>
+        <w:t>.</w:t>
+      </w:r>
+      <w:r>
+        <w:rPr>
+          <w:rFonts w:ascii="Arial" w:hAnsi="Arial" w:cs="Arial"/>
+          <w:color w:val="222527"/>
+          <w:spacing w:val="7"/>
+          <w:szCs w:val="21"/>
+          <w:shd w:val="clear" w:color="auto" w:fill="FFFFFF"/>
+        </w:rPr>
+        <w:t>59</w:t>
+      </w:r>
+      <w:r>
+        <w:rPr>
+          <w:rFonts w:ascii="Arial" w:hAnsi="Arial" w:cs="Arial" w:hint="eastAsia"/>
+          <w:color w:val="222527"/>
+          <w:spacing w:val="7"/>
+          <w:szCs w:val="21"/>
+          <w:shd w:val="clear" w:color="auto" w:fill="FFFFFF"/>
+        </w:rPr>
+        <w:t>.</w:t>
+      </w:r>
+      <w:r>
+        <w:rPr>
+          <w:rFonts w:ascii="Arial" w:hAnsi="Arial" w:cs="Arial"/>
+          <w:color w:val="222527"/>
+          <w:spacing w:val="7"/>
+          <w:szCs w:val="21"/>
+          <w:shd w:val="clear" w:color="auto" w:fill="FFFFFF"/>
+        </w:rPr>
+        <w:t>101</w:t>
+      </w:r>
+      <w:r>
+        <w:rPr>
+          <w:rFonts w:ascii="Arial" w:hAnsi="Arial" w:cs="Arial" w:hint="eastAsia"/>
+          <w:color w:val="222527"/>
+          <w:spacing w:val="7"/>
+          <w:szCs w:val="21"/>
+          <w:shd w:val="clear" w:color="auto" w:fill="FFFFFF"/>
+        </w:rPr>
+        <w:t>\\\:</w:t>
+      </w:r>
+      <w:r>
+        <w:rPr>
+          <w:rFonts w:ascii="Arial" w:hAnsi="Arial" w:cs="Arial"/>
+          <w:color w:val="222527"/>
+          <w:spacing w:val="7"/>
+          <w:szCs w:val="21"/>
+          <w:shd w:val="clear" w:color="auto" w:fill="FFFFFF"/>
+        </w:rPr>
+        <w:t>5555</w:t>
+      </w:r>
+      <w:r>
+        <w:rPr>
+          <w:rFonts w:ascii="Arial" w:hAnsi="Arial" w:cs="Arial" w:hint="eastAsia"/>
+          <w:color w:val="222527"/>
+          <w:spacing w:val="7"/>
+          <w:szCs w:val="21"/>
+          <w:shd w:val="clear" w:color="auto" w:fill="FFFFFF"/>
+        </w:rPr>
+        <w:t>.*</w:t>
+      </w:r>
+      <w:r>
+        <w:rPr>
+          <w:rFonts w:ascii="Arial" w:hAnsi="Arial" w:cs="Arial"/>
+          <w:color w:val="222527"/>
+          <w:spacing w:val="7"/>
+          <w:szCs w:val="21"/>
+          <w:shd w:val="clear" w:color="auto" w:fill="FFFFFF"/>
+        </w:rPr>
+        <w:t>”</w:t>
+      </w:r>
+      <w:r>
+        <w:rPr>
+          <w:rFonts w:ascii="Arial" w:hAnsi="Arial" w:cs="Arial"/>
+          <w:color w:val="222527"/>
+          <w:spacing w:val="7"/>
+          <w:szCs w:val="21"/>
+          <w:shd w:val="clear" w:color="auto" w:fill="FFFFFF"/>
+        </w:rPr>
+        <w:t xml:space="preserve"> </w:t>
+      </w:r>
+      <w:r>
+        <w:rPr>
+          <w:rFonts w:ascii="Arial" w:hAnsi="Arial" w:cs="Arial" w:hint="eastAsia"/>
+          <w:color w:val="222527"/>
+          <w:spacing w:val="7"/>
+          <w:szCs w:val="21"/>
+          <w:shd w:val="clear" w:color="auto" w:fill="FFFFFF"/>
+        </w:rPr>
+        <w:t>|</w:t>
+      </w:r>
+      <w:r>
+        <w:rPr>
+          <w:rFonts w:ascii="Arial" w:hAnsi="Arial" w:cs="Arial"/>
+          <w:color w:val="222527"/>
+          <w:spacing w:val="7"/>
+          <w:szCs w:val="21"/>
+          <w:shd w:val="clear" w:color="auto" w:fill="FFFFFF"/>
+        </w:rPr>
+        <w:t xml:space="preserve"> </w:t>
+      </w:r>
+      <w:proofErr w:type="spellStart"/>
+      <w:r>
+        <w:rPr>
+          <w:rFonts w:ascii="Arial" w:hAnsi="Arial" w:cs="Arial"/>
+          <w:color w:val="222527"/>
+          <w:spacing w:val="7"/>
+          <w:szCs w:val="21"/>
+          <w:shd w:val="clear" w:color="auto" w:fill="FFFFFF"/>
+        </w:rPr>
+        <w:t>awk</w:t>
+      </w:r>
+      <w:proofErr w:type="spellEnd"/>
+      <w:r>
+        <w:rPr>
+          <w:rFonts w:ascii="Arial" w:hAnsi="Arial" w:cs="Arial"/>
+          <w:color w:val="222527"/>
+          <w:spacing w:val="7"/>
+          <w:szCs w:val="21"/>
+          <w:shd w:val="clear" w:color="auto" w:fill="FFFFFF"/>
+        </w:rPr>
+        <w:t xml:space="preserve"> ‘</w:t>
+      </w:r>
+      <w:r>
+        <w:rPr>
+          <w:rFonts w:ascii="Arial" w:hAnsi="Arial" w:cs="Arial" w:hint="eastAsia"/>
+          <w:color w:val="222527"/>
+          <w:spacing w:val="7"/>
+          <w:szCs w:val="21"/>
+          <w:shd w:val="clear" w:color="auto" w:fill="FFFFFF"/>
+        </w:rPr>
+        <w:t>{print</w:t>
+      </w:r>
+      <w:r>
+        <w:rPr>
+          <w:rFonts w:ascii="Arial" w:hAnsi="Arial" w:cs="Arial"/>
+          <w:color w:val="222527"/>
+          <w:spacing w:val="7"/>
+          <w:szCs w:val="21"/>
+          <w:shd w:val="clear" w:color="auto" w:fill="FFFFFF"/>
+        </w:rPr>
+        <w:t xml:space="preserve"> “</w:t>
+      </w:r>
+      <w:proofErr w:type="spellStart"/>
+      <w:r>
+        <w:rPr>
+          <w:rFonts w:ascii="Arial" w:hAnsi="Arial" w:cs="Arial"/>
+          <w:color w:val="222527"/>
+          <w:spacing w:val="7"/>
+          <w:szCs w:val="21"/>
+          <w:shd w:val="clear" w:color="auto" w:fill="FFFFFF"/>
+        </w:rPr>
+        <w:t>adb</w:t>
+      </w:r>
+      <w:proofErr w:type="spellEnd"/>
+      <w:r>
+        <w:rPr>
+          <w:rFonts w:ascii="Arial" w:hAnsi="Arial" w:cs="Arial"/>
+          <w:color w:val="222527"/>
+          <w:spacing w:val="7"/>
+          <w:szCs w:val="21"/>
+          <w:shd w:val="clear" w:color="auto" w:fill="FFFFFF"/>
+        </w:rPr>
+        <w:t xml:space="preserve">” </w:t>
+      </w:r>
+      <w:r>
+        <w:rPr>
+          <w:rFonts w:ascii="Arial" w:hAnsi="Arial" w:cs="Arial" w:hint="eastAsia"/>
+          <w:color w:val="222527"/>
+          <w:spacing w:val="7"/>
+          <w:szCs w:val="21"/>
+          <w:shd w:val="clear" w:color="auto" w:fill="FFFFFF"/>
+        </w:rPr>
+        <w:t>$</w:t>
+      </w:r>
+      <w:r>
+        <w:rPr>
+          <w:rFonts w:ascii="Arial" w:hAnsi="Arial" w:cs="Arial"/>
+          <w:color w:val="222527"/>
+          <w:spacing w:val="7"/>
+          <w:szCs w:val="21"/>
+          <w:shd w:val="clear" w:color="auto" w:fill="FFFFFF"/>
+        </w:rPr>
+        <w:t>0</w:t>
+      </w:r>
+      <w:r>
+        <w:rPr>
+          <w:rFonts w:ascii="Arial" w:hAnsi="Arial" w:cs="Arial" w:hint="eastAsia"/>
+          <w:color w:val="222527"/>
+          <w:spacing w:val="7"/>
+          <w:szCs w:val="21"/>
+          <w:shd w:val="clear" w:color="auto" w:fill="FFFFFF"/>
+        </w:rPr>
+        <w:t>}</w:t>
+      </w:r>
+      <w:r>
+        <w:rPr>
+          <w:rFonts w:ascii="Arial" w:hAnsi="Arial" w:cs="Arial"/>
+          <w:color w:val="222527"/>
+          <w:spacing w:val="7"/>
+          <w:szCs w:val="21"/>
+          <w:shd w:val="clear" w:color="auto" w:fill="FFFFFF"/>
+        </w:rPr>
+        <w:t>’</w:t>
+      </w:r>
+      <w:r>
+        <w:rPr>
+          <w:rFonts w:ascii="Arial" w:hAnsi="Arial" w:cs="Arial"/>
+          <w:color w:val="222527"/>
+          <w:spacing w:val="7"/>
+          <w:szCs w:val="21"/>
+          <w:shd w:val="clear" w:color="auto" w:fill="FFFFFF"/>
+        </w:rPr>
+        <w:t xml:space="preserve"> </w:t>
+      </w:r>
+      <w:r>
+        <w:rPr>
+          <w:rFonts w:ascii="Arial" w:hAnsi="Arial" w:cs="Arial" w:hint="eastAsia"/>
+          <w:color w:val="222527"/>
+          <w:spacing w:val="7"/>
+          <w:szCs w:val="21"/>
+          <w:shd w:val="clear" w:color="auto" w:fill="FFFFFF"/>
+        </w:rPr>
+        <w:t>|</w:t>
+      </w:r>
+      <w:r>
+        <w:rPr>
+          <w:rFonts w:ascii="Arial" w:hAnsi="Arial" w:cs="Arial"/>
+          <w:color w:val="222527"/>
+          <w:spacing w:val="7"/>
+          <w:szCs w:val="21"/>
+          <w:shd w:val="clear" w:color="auto" w:fill="FFFFFF"/>
+        </w:rPr>
+        <w:t xml:space="preserve"> </w:t>
+      </w:r>
+      <w:proofErr w:type="spellStart"/>
+      <w:r>
+        <w:rPr>
+          <w:rFonts w:ascii="Arial" w:hAnsi="Arial" w:cs="Arial"/>
+          <w:color w:val="222527"/>
+          <w:spacing w:val="7"/>
+          <w:szCs w:val="21"/>
+          <w:shd w:val="clear" w:color="auto" w:fill="FFFFFF"/>
+        </w:rPr>
+        <w:t>sed</w:t>
+      </w:r>
+      <w:proofErr w:type="spellEnd"/>
+      <w:r>
+        <w:rPr>
+          <w:rFonts w:ascii="Arial" w:hAnsi="Arial" w:cs="Arial"/>
+          <w:color w:val="222527"/>
+          <w:spacing w:val="7"/>
+          <w:szCs w:val="21"/>
+          <w:shd w:val="clear" w:color="auto" w:fill="FFFFFF"/>
+        </w:rPr>
+        <w:t xml:space="preserve"> –e “s</w:t>
+      </w:r>
+      <w:r>
+        <w:rPr>
+          <w:rFonts w:ascii="Arial" w:hAnsi="Arial" w:cs="Arial" w:hint="eastAsia"/>
+          <w:color w:val="222527"/>
+          <w:spacing w:val="7"/>
+          <w:szCs w:val="21"/>
+          <w:shd w:val="clear" w:color="auto" w:fill="FFFFFF"/>
+        </w:rPr>
+        <w:t>#</w:t>
+      </w:r>
+      <w:r>
+        <w:rPr>
+          <w:rFonts w:ascii="Arial" w:hAnsi="Arial" w:cs="Arial"/>
+          <w:color w:val="222527"/>
+          <w:spacing w:val="7"/>
+          <w:szCs w:val="21"/>
+          <w:shd w:val="clear" w:color="auto" w:fill="FFFFFF"/>
+        </w:rPr>
+        <w:t>’</w:t>
+      </w:r>
+      <w:r>
+        <w:rPr>
+          <w:rFonts w:ascii="Arial" w:hAnsi="Arial" w:cs="Arial" w:hint="eastAsia"/>
+          <w:color w:val="222527"/>
+          <w:spacing w:val="7"/>
+          <w:szCs w:val="21"/>
+          <w:shd w:val="clear" w:color="auto" w:fill="FFFFFF"/>
+        </w:rPr>
+        <w:t>\$##</w:t>
+      </w:r>
+      <w:r>
+        <w:rPr>
+          <w:rFonts w:ascii="Arial" w:hAnsi="Arial" w:cs="Arial"/>
+          <w:color w:val="222527"/>
+          <w:spacing w:val="7"/>
+          <w:szCs w:val="21"/>
+          <w:shd w:val="clear" w:color="auto" w:fill="FFFFFF"/>
+        </w:rPr>
+        <w:t>g”</w:t>
       </w:r>
     </w:p>
     <w:p>
       <w:pPr>
-        <w:rPr>
-          <w:rFonts w:ascii="Helvetica" w:hAnsi="Helvetica" w:cs="Helvetica"/>
-          <w:color w:val="222527"/>
-          <w:spacing w:val="7"/>
-          <w:sz w:val="23"/>
-          <w:szCs w:val="23"/>
+        <w:ind w:leftChars="200" w:left="420"/>
+        <w:rPr>
+          <w:rFonts w:ascii="Arial" w:hAnsi="Arial" w:cs="Arial"/>
+          <w:color w:val="222527"/>
+          <w:spacing w:val="7"/>
+          <w:szCs w:val="21"/>
           <w:shd w:val="clear" w:color="auto" w:fill="FFFFFF"/>
         </w:rPr>
       </w:pPr>
       <w:r>
         <w:rPr>
-          <w:rFonts w:ascii="Helvetica" w:hAnsi="Helvetica" w:cs="Helvetica"/>
-          <w:color w:val="222527"/>
-          <w:spacing w:val="7"/>
-          <w:sz w:val="23"/>
-          <w:szCs w:val="23"/>
+          <w:rFonts w:ascii="Arial" w:hAnsi="Arial" w:cs="Arial"/>
+          <w:color w:val="222527"/>
+          <w:spacing w:val="7"/>
+          <w:szCs w:val="21"/>
           <w:shd w:val="clear" w:color="auto" w:fill="FFFFFF"/>
         </w:rPr>
-        <w:t>创建</w:t>
-      </w:r>
-      <w:r>
-        <w:rPr>
-          <w:rFonts w:ascii="Helvetica" w:hAnsi="Helvetica" w:cs="Helvetica"/>
-          <w:color w:val="222527"/>
-          <w:spacing w:val="7"/>
-          <w:sz w:val="23"/>
-          <w:szCs w:val="23"/>
+        <w:t>获取</w:t>
+      </w:r>
+      <w:r>
+        <w:rPr>
+          <w:rFonts w:ascii="Arial" w:hAnsi="Arial" w:cs="Arial"/>
+          <w:color w:val="222527"/>
+          <w:spacing w:val="7"/>
+          <w:szCs w:val="21"/>
           <w:shd w:val="clear" w:color="auto" w:fill="FFFFFF"/>
         </w:rPr>
-        <w:t>session</w:t>
-      </w:r>
-      <w:r>
-        <w:rPr>
-          <w:rFonts w:ascii="Helvetica" w:hAnsi="Helvetica" w:cs="Helvetica"/>
-          <w:color w:val="222527"/>
-          <w:spacing w:val="7"/>
-          <w:sz w:val="23"/>
-          <w:szCs w:val="23"/>
-          <w:shd w:val="clear" w:color="auto" w:fill="FFFFFF"/>
-        </w:rPr>
-        <w:t>，提供</w:t>
-      </w:r>
-      <w:r>
-        <w:rPr>
-          <w:rFonts w:ascii="Helvetica" w:hAnsi="Helvetica" w:cs="Helvetica"/>
-          <w:color w:val="222527"/>
-          <w:spacing w:val="7"/>
-          <w:sz w:val="23"/>
-          <w:szCs w:val="23"/>
-          <w:shd w:val="clear" w:color="auto" w:fill="FFFFFF"/>
-        </w:rPr>
-        <w:t>app</w:t>
-      </w:r>
-      <w:r>
-        <w:rPr>
-          <w:rFonts w:ascii="Helvetica" w:hAnsi="Helvetica" w:cs="Helvetica"/>
-          <w:color w:val="222527"/>
-          <w:spacing w:val="7"/>
-          <w:sz w:val="23"/>
-          <w:szCs w:val="23"/>
+        <w:t>sessions</w:t>
+      </w:r>
+      <w:r>
+        <w:rPr>
+          <w:rFonts w:ascii="Arial" w:hAnsi="Arial" w:cs="Arial"/>
+          <w:color w:val="222527"/>
+          <w:spacing w:val="7"/>
+          <w:szCs w:val="21"/>
           <w:shd w:val="clear" w:color="auto" w:fill="FFFFFF"/>
         </w:rPr>
         <w:t>信息</w:t>
@@ -10865,91 +11682,103 @@
     </w:p>
     <w:p>
       <w:pPr>
-        <w:rPr>
-          <w:rFonts w:ascii="Helvetica" w:hAnsi="Helvetica" w:cs="Helvetica" w:hint="eastAsia"/>
-          <w:color w:val="222527"/>
-          <w:spacing w:val="7"/>
-          <w:sz w:val="23"/>
-          <w:szCs w:val="23"/>
+        <w:ind w:leftChars="200" w:left="420"/>
+        <w:rPr>
+          <w:rFonts w:ascii="Arial" w:hAnsi="Arial" w:cs="Arial"/>
+          <w:color w:val="222527"/>
+          <w:spacing w:val="7"/>
+          <w:szCs w:val="21"/>
           <w:shd w:val="clear" w:color="auto" w:fill="FFFFFF"/>
         </w:rPr>
       </w:pPr>
       <w:r>
         <w:rPr>
-          <w:rFonts w:ascii="Helvetica" w:hAnsi="Helvetica" w:cs="Helvetica"/>
-          <w:color w:val="222527"/>
-          <w:spacing w:val="7"/>
-          <w:sz w:val="23"/>
-          <w:szCs w:val="23"/>
+          <w:rFonts w:ascii="Arial" w:hAnsi="Arial" w:cs="Arial"/>
+          <w:color w:val="222527"/>
+          <w:spacing w:val="7"/>
+          <w:szCs w:val="21"/>
           <w:shd w:val="clear" w:color="auto" w:fill="FFFFFF"/>
         </w:rPr>
-        <w:t>查找</w:t>
-      </w:r>
-      <w:r>
-        <w:rPr>
-          <w:rFonts w:ascii="Helvetica" w:hAnsi="Helvetica" w:cs="Helvetica"/>
-          <w:color w:val="222527"/>
-          <w:spacing w:val="7"/>
-          <w:sz w:val="23"/>
-          <w:szCs w:val="23"/>
+        <w:t>创建</w:t>
+      </w:r>
+      <w:r>
+        <w:rPr>
+          <w:rFonts w:ascii="Arial" w:hAnsi="Arial" w:cs="Arial"/>
+          <w:color w:val="222527"/>
+          <w:spacing w:val="7"/>
+          <w:szCs w:val="21"/>
           <w:shd w:val="clear" w:color="auto" w:fill="FFFFFF"/>
         </w:rPr>
-        <w:t>java</w:t>
-      </w:r>
-      <w:r>
-        <w:rPr>
-          <w:rFonts w:ascii="Helvetica" w:hAnsi="Helvetica" w:cs="Helvetica"/>
-          <w:color w:val="222527"/>
-          <w:spacing w:val="7"/>
-          <w:sz w:val="23"/>
-          <w:szCs w:val="23"/>
+        <w:t>session</w:t>
+      </w:r>
+      <w:r>
+        <w:rPr>
+          <w:rFonts w:ascii="Arial" w:hAnsi="Arial" w:cs="Arial"/>
+          <w:color w:val="222527"/>
+          <w:spacing w:val="7"/>
+          <w:szCs w:val="21"/>
           <w:shd w:val="clear" w:color="auto" w:fill="FFFFFF"/>
         </w:rPr>
-        <w:t>版本</w:t>
+        <w:t>，提供</w:t>
+      </w:r>
+      <w:r>
+        <w:rPr>
+          <w:rFonts w:ascii="Arial" w:hAnsi="Arial" w:cs="Arial"/>
+          <w:color w:val="222527"/>
+          <w:spacing w:val="7"/>
+          <w:szCs w:val="21"/>
+          <w:shd w:val="clear" w:color="auto" w:fill="FFFFFF"/>
+        </w:rPr>
+        <w:t>app</w:t>
+      </w:r>
+      <w:r>
+        <w:rPr>
+          <w:rFonts w:ascii="Arial" w:hAnsi="Arial" w:cs="Arial"/>
+          <w:color w:val="222527"/>
+          <w:spacing w:val="7"/>
+          <w:szCs w:val="21"/>
+          <w:shd w:val="clear" w:color="auto" w:fill="FFFFFF"/>
+        </w:rPr>
+        <w:t>信息</w:t>
       </w:r>
     </w:p>
     <w:p>
       <w:pPr>
-        <w:rPr>
-          <w:rFonts w:ascii="Helvetica" w:hAnsi="Helvetica" w:cs="Helvetica"/>
-          <w:color w:val="222527"/>
-          <w:spacing w:val="7"/>
-          <w:sz w:val="23"/>
-          <w:szCs w:val="23"/>
+        <w:ind w:leftChars="200" w:left="420"/>
+        <w:rPr>
+          <w:rFonts w:ascii="Arial" w:hAnsi="Arial" w:cs="Arial"/>
+          <w:color w:val="222527"/>
+          <w:spacing w:val="7"/>
+          <w:szCs w:val="21"/>
           <w:shd w:val="clear" w:color="auto" w:fill="FFFFFF"/>
         </w:rPr>
       </w:pPr>
       <w:r>
         <w:rPr>
-          <w:rFonts w:ascii="Helvetica" w:hAnsi="Helvetica" w:cs="Helvetica"/>
-          <w:color w:val="222527"/>
-          <w:spacing w:val="7"/>
-          <w:sz w:val="23"/>
-          <w:szCs w:val="23"/>
+          <w:rFonts w:ascii="Arial" w:hAnsi="Arial" w:cs="Arial"/>
+          <w:color w:val="222527"/>
+          <w:spacing w:val="7"/>
+          <w:szCs w:val="21"/>
           <w:shd w:val="clear" w:color="auto" w:fill="FFFFFF"/>
         </w:rPr>
         <w:t>查找</w:t>
       </w:r>
-      <w:proofErr w:type="spellStart"/>
-      <w:r>
-        <w:rPr>
-          <w:rFonts w:ascii="Helvetica" w:hAnsi="Helvetica" w:cs="Helvetica"/>
-          <w:color w:val="222527"/>
-          <w:spacing w:val="7"/>
-          <w:sz w:val="23"/>
-          <w:szCs w:val="23"/>
+      <w:r>
+        <w:rPr>
+          <w:rFonts w:ascii="Arial" w:hAnsi="Arial" w:cs="Arial"/>
+          <w:color w:val="222527"/>
+          <w:spacing w:val="7"/>
+          <w:szCs w:val="21"/>
           <w:shd w:val="clear" w:color="auto" w:fill="FFFFFF"/>
         </w:rPr>
-        <w:t>adb</w:t>
-      </w:r>
-      <w:proofErr w:type="spellEnd"/>
-      <w:r>
-        <w:rPr>
-          <w:rFonts w:ascii="Helvetica" w:hAnsi="Helvetica" w:cs="Helvetica"/>
-          <w:color w:val="222527"/>
-          <w:spacing w:val="7"/>
-          <w:sz w:val="23"/>
-          <w:szCs w:val="23"/>
+        <w:t>java</w:t>
+      </w:r>
+      <w:r>
+        <w:rPr>
+          <w:rFonts w:ascii="Arial" w:hAnsi="Arial" w:cs="Arial"/>
+          <w:color w:val="222527"/>
+          <w:spacing w:val="7"/>
+          <w:szCs w:val="21"/>
           <w:shd w:val="clear" w:color="auto" w:fill="FFFFFF"/>
         </w:rPr>
         <w:t>版本</w:t>
@@ -10957,68 +11786,108 @@
     </w:p>
     <w:p>
       <w:pPr>
-        <w:rPr>
-          <w:rFonts w:ascii="Helvetica" w:hAnsi="Helvetica" w:cs="Helvetica"/>
-          <w:color w:val="222527"/>
-          <w:spacing w:val="7"/>
-          <w:sz w:val="23"/>
-          <w:szCs w:val="23"/>
+        <w:ind w:leftChars="200" w:left="420"/>
+        <w:rPr>
+          <w:rFonts w:ascii="Arial" w:hAnsi="Arial" w:cs="Arial"/>
+          <w:color w:val="222527"/>
+          <w:spacing w:val="7"/>
+          <w:szCs w:val="21"/>
           <w:shd w:val="clear" w:color="auto" w:fill="FFFFFF"/>
         </w:rPr>
       </w:pPr>
       <w:r>
         <w:rPr>
-          <w:rFonts w:ascii="Helvetica" w:hAnsi="Helvetica" w:cs="Helvetica"/>
-          <w:color w:val="222527"/>
-          <w:spacing w:val="7"/>
-          <w:sz w:val="23"/>
-          <w:szCs w:val="23"/>
+          <w:rFonts w:ascii="Arial" w:hAnsi="Arial" w:cs="Arial"/>
+          <w:color w:val="222527"/>
+          <w:spacing w:val="7"/>
+          <w:szCs w:val="21"/>
           <w:shd w:val="clear" w:color="auto" w:fill="FFFFFF"/>
         </w:rPr>
-        <w:t>查找设备</w:t>
-      </w:r>
-      <w:r>
-        <w:rPr>
-          <w:rFonts w:ascii="Helvetica" w:hAnsi="Helvetica" w:cs="Helvetica"/>
-          <w:color w:val="222527"/>
-          <w:spacing w:val="7"/>
-          <w:sz w:val="23"/>
-          <w:szCs w:val="23"/>
+        <w:t>查找</w:t>
+      </w:r>
+      <w:proofErr w:type="spellStart"/>
+      <w:r>
+        <w:rPr>
+          <w:rFonts w:ascii="Arial" w:hAnsi="Arial" w:cs="Arial"/>
+          <w:color w:val="222527"/>
+          <w:spacing w:val="7"/>
+          <w:szCs w:val="21"/>
           <w:shd w:val="clear" w:color="auto" w:fill="FFFFFF"/>
         </w:rPr>
-        <w:t>及其他信息</w:t>
+        <w:t>adb</w:t>
+      </w:r>
+      <w:proofErr w:type="spellEnd"/>
+      <w:r>
+        <w:rPr>
+          <w:rFonts w:ascii="Arial" w:hAnsi="Arial" w:cs="Arial"/>
+          <w:color w:val="222527"/>
+          <w:spacing w:val="7"/>
+          <w:szCs w:val="21"/>
+          <w:shd w:val="clear" w:color="auto" w:fill="FFFFFF"/>
+        </w:rPr>
+        <w:t>版本</w:t>
       </w:r>
     </w:p>
     <w:p>
       <w:pPr>
-        <w:rPr>
-          <w:rFonts w:ascii="Helvetica" w:hAnsi="Helvetica" w:cs="Helvetica" w:hint="eastAsia"/>
-          <w:color w:val="222527"/>
-          <w:spacing w:val="7"/>
-          <w:sz w:val="23"/>
-          <w:szCs w:val="23"/>
+        <w:ind w:leftChars="200" w:left="420"/>
+        <w:rPr>
+          <w:rFonts w:ascii="Arial" w:hAnsi="Arial" w:cs="Arial"/>
+          <w:color w:val="222527"/>
+          <w:spacing w:val="7"/>
+          <w:szCs w:val="21"/>
           <w:shd w:val="clear" w:color="auto" w:fill="FFFFFF"/>
         </w:rPr>
       </w:pPr>
       <w:r>
         <w:rPr>
-          <w:rFonts w:ascii="Helvetica" w:hAnsi="Helvetica" w:cs="Helvetica"/>
-          <w:color w:val="222527"/>
-          <w:spacing w:val="7"/>
-          <w:sz w:val="23"/>
-          <w:szCs w:val="23"/>
+          <w:rFonts w:ascii="Arial" w:hAnsi="Arial" w:cs="Arial"/>
+          <w:color w:val="222527"/>
+          <w:spacing w:val="7"/>
+          <w:szCs w:val="21"/>
           <w:shd w:val="clear" w:color="auto" w:fill="FFFFFF"/>
         </w:rPr>
+        <w:t>查找设备</w:t>
+      </w:r>
+      <w:r>
+        <w:rPr>
+          <w:rFonts w:ascii="Arial" w:hAnsi="Arial" w:cs="Arial"/>
+          <w:color w:val="222527"/>
+          <w:spacing w:val="7"/>
+          <w:szCs w:val="21"/>
+          <w:shd w:val="clear" w:color="auto" w:fill="FFFFFF"/>
+        </w:rPr>
+        <w:t>及其他信息</w:t>
+      </w:r>
+    </w:p>
+    <w:p>
+      <w:pPr>
+        <w:ind w:leftChars="200" w:left="420"/>
+        <w:rPr>
+          <w:rFonts w:ascii="Arial" w:hAnsi="Arial" w:cs="Arial"/>
+          <w:color w:val="222527"/>
+          <w:spacing w:val="7"/>
+          <w:szCs w:val="21"/>
+          <w:shd w:val="clear" w:color="auto" w:fill="FFFFFF"/>
+        </w:rPr>
+      </w:pPr>
+      <w:r>
+        <w:rPr>
+          <w:rFonts w:ascii="Arial" w:hAnsi="Arial" w:cs="Arial"/>
+          <w:color w:val="222527"/>
+          <w:spacing w:val="7"/>
+          <w:szCs w:val="21"/>
+          <w:shd w:val="clear" w:color="auto" w:fill="FFFFFF"/>
+        </w:rPr>
         <w:t>查找</w:t>
       </w:r>
       <w:proofErr w:type="spellStart"/>
       <w:r>
         <w:rPr>
-          <w:rFonts w:ascii="Helvetica" w:hAnsi="Helvetica" w:cs="Helvetica"/>
-          <w:color w:val="222527"/>
-          <w:spacing w:val="7"/>
-          <w:sz w:val="23"/>
-          <w:szCs w:val="23"/>
+          <w:rFonts w:ascii="Arial" w:hAnsi="Arial" w:cs="Arial"/>
+          <w:color w:val="222527"/>
+          <w:spacing w:val="7"/>
+          <w:szCs w:val="21"/>
           <w:shd w:val="clear" w:color="auto" w:fill="FFFFFF"/>
         </w:rPr>
         <w:t>aapt</w:t>
@@ -11027,13 +11896,13 @@
     </w:p>
     <w:p>
       <w:pPr>
+        <w:ind w:leftChars="200" w:left="420"/>
         <w:jc w:val="left"/>
         <w:rPr>
           <w:rFonts w:ascii="Arial" w:hAnsi="Arial" w:cs="Arial"/>
           <w:shd w:val="pct15" w:color="auto" w:fill="FFFFFF"/>
         </w:rPr>
       </w:pPr>
-      <w:bookmarkStart w:id="0" w:name="_GoBack"/>
       <w:proofErr w:type="spellStart"/>
       <w:r>
         <w:rPr>
@@ -11687,1429 +12556,6 @@
         <w:t>release</w:t>
       </w:r>
       <w:proofErr w:type="spellEnd"/>
-      <w:r>
-        <w:rPr>
-          <w:rFonts w:ascii="Arial" w:hAnsi="Arial" w:cs="Arial"/>
-          <w:spacing w:val="7"/>
-          <w:sz w:val="18"/>
-          <w:szCs w:val="18"/>
-          <w:shd w:val="pct15" w:color="auto" w:fill="FFFFFF"/>
-        </w:rPr>
-        <w:br/>
-      </w:r>
-      <w:proofErr w:type="spellStart"/>
-      <w:r>
-        <w:rPr>
-          <w:rStyle w:val="n"/>
-          <w:rFonts w:ascii="Arial" w:hAnsi="Arial" w:cs="Arial"/>
-          <w:spacing w:val="7"/>
-          <w:sz w:val="18"/>
-          <w:szCs w:val="18"/>
-          <w:shd w:val="pct15" w:color="auto" w:fill="FFFFFF"/>
-        </w:rPr>
-        <w:t>adb</w:t>
-      </w:r>
-      <w:proofErr w:type="spellEnd"/>
-      <w:r>
-        <w:rPr>
-          <w:rFonts w:ascii="Arial" w:hAnsi="Arial" w:cs="Arial"/>
-          <w:spacing w:val="7"/>
-          <w:sz w:val="18"/>
-          <w:szCs w:val="18"/>
-          <w:shd w:val="pct15" w:color="auto" w:fill="FFFFFF"/>
-        </w:rPr>
-        <w:t xml:space="preserve"> </w:t>
-      </w:r>
-      <w:r>
-        <w:rPr>
-          <w:rStyle w:val="n"/>
-          <w:rFonts w:ascii="Arial" w:hAnsi="Arial" w:cs="Arial"/>
-          <w:spacing w:val="7"/>
-          <w:sz w:val="18"/>
-          <w:szCs w:val="18"/>
-          <w:shd w:val="pct15" w:color="auto" w:fill="FFFFFF"/>
-        </w:rPr>
-        <w:t>shell</w:t>
-      </w:r>
-      <w:r>
-        <w:rPr>
-          <w:rFonts w:ascii="Arial" w:hAnsi="Arial" w:cs="Arial"/>
-          <w:spacing w:val="7"/>
-          <w:sz w:val="18"/>
-          <w:szCs w:val="18"/>
-          <w:shd w:val="pct15" w:color="auto" w:fill="FFFFFF"/>
-        </w:rPr>
-        <w:t xml:space="preserve"> </w:t>
-      </w:r>
-      <w:proofErr w:type="spellStart"/>
-      <w:r>
-        <w:rPr>
-          <w:rStyle w:val="n"/>
-          <w:rFonts w:ascii="Arial" w:hAnsi="Arial" w:cs="Arial"/>
-          <w:spacing w:val="7"/>
-          <w:sz w:val="18"/>
-          <w:szCs w:val="18"/>
-          <w:shd w:val="pct15" w:color="auto" w:fill="FFFFFF"/>
-        </w:rPr>
-        <w:t>wm</w:t>
-      </w:r>
-      <w:proofErr w:type="spellEnd"/>
-      <w:r>
-        <w:rPr>
-          <w:rFonts w:ascii="Arial" w:hAnsi="Arial" w:cs="Arial"/>
-          <w:spacing w:val="7"/>
-          <w:sz w:val="18"/>
-          <w:szCs w:val="18"/>
-          <w:shd w:val="pct15" w:color="auto" w:fill="FFFFFF"/>
-        </w:rPr>
-        <w:t xml:space="preserve"> </w:t>
-      </w:r>
-      <w:r>
-        <w:rPr>
-          <w:rStyle w:val="n"/>
-          <w:rFonts w:ascii="Arial" w:hAnsi="Arial" w:cs="Arial"/>
-          <w:spacing w:val="7"/>
-          <w:sz w:val="18"/>
-          <w:szCs w:val="18"/>
-          <w:shd w:val="pct15" w:color="auto" w:fill="FFFFFF"/>
-        </w:rPr>
-        <w:t>size</w:t>
-      </w:r>
-      <w:r>
-        <w:rPr>
-          <w:rFonts w:ascii="Arial" w:hAnsi="Arial" w:cs="Arial"/>
-          <w:spacing w:val="7"/>
-          <w:sz w:val="18"/>
-          <w:szCs w:val="18"/>
-          <w:shd w:val="pct15" w:color="auto" w:fill="FFFFFF"/>
-        </w:rPr>
-        <w:br/>
-      </w:r>
-      <w:proofErr w:type="spellStart"/>
-      <w:r>
-        <w:rPr>
-          <w:rStyle w:val="n"/>
-          <w:rFonts w:ascii="Arial" w:hAnsi="Arial" w:cs="Arial"/>
-          <w:spacing w:val="7"/>
-          <w:sz w:val="18"/>
-          <w:szCs w:val="18"/>
-          <w:shd w:val="pct15" w:color="auto" w:fill="FFFFFF"/>
-        </w:rPr>
-        <w:t>adb</w:t>
-      </w:r>
-      <w:proofErr w:type="spellEnd"/>
-      <w:r>
-        <w:rPr>
-          <w:rFonts w:ascii="Arial" w:hAnsi="Arial" w:cs="Arial"/>
-          <w:spacing w:val="7"/>
-          <w:sz w:val="18"/>
-          <w:szCs w:val="18"/>
-          <w:shd w:val="pct15" w:color="auto" w:fill="FFFFFF"/>
-        </w:rPr>
-        <w:t xml:space="preserve"> </w:t>
-      </w:r>
-      <w:r>
-        <w:rPr>
-          <w:rStyle w:val="n"/>
-          <w:rFonts w:ascii="Arial" w:hAnsi="Arial" w:cs="Arial"/>
-          <w:spacing w:val="7"/>
-          <w:sz w:val="18"/>
-          <w:szCs w:val="18"/>
-          <w:shd w:val="pct15" w:color="auto" w:fill="FFFFFF"/>
-        </w:rPr>
-        <w:t>shell</w:t>
-      </w:r>
-      <w:r>
-        <w:rPr>
-          <w:rFonts w:ascii="Arial" w:hAnsi="Arial" w:cs="Arial"/>
-          <w:spacing w:val="7"/>
-          <w:sz w:val="18"/>
-          <w:szCs w:val="18"/>
-          <w:shd w:val="pct15" w:color="auto" w:fill="FFFFFF"/>
-        </w:rPr>
-        <w:t xml:space="preserve"> </w:t>
-      </w:r>
-      <w:proofErr w:type="spellStart"/>
-      <w:r>
-        <w:rPr>
-          <w:rStyle w:val="n"/>
-          <w:rFonts w:ascii="Arial" w:hAnsi="Arial" w:cs="Arial"/>
-          <w:spacing w:val="7"/>
-          <w:sz w:val="18"/>
-          <w:szCs w:val="18"/>
-          <w:shd w:val="pct15" w:color="auto" w:fill="FFFFFF"/>
-        </w:rPr>
-        <w:t>wm</w:t>
-      </w:r>
-      <w:proofErr w:type="spellEnd"/>
-      <w:r>
-        <w:rPr>
-          <w:rFonts w:ascii="Arial" w:hAnsi="Arial" w:cs="Arial"/>
-          <w:spacing w:val="7"/>
-          <w:sz w:val="18"/>
-          <w:szCs w:val="18"/>
-          <w:shd w:val="pct15" w:color="auto" w:fill="FFFFFF"/>
-        </w:rPr>
-        <w:t xml:space="preserve"> </w:t>
-      </w:r>
-      <w:r>
-        <w:rPr>
-          <w:rStyle w:val="n"/>
-          <w:rFonts w:ascii="Arial" w:hAnsi="Arial" w:cs="Arial"/>
-          <w:spacing w:val="7"/>
-          <w:sz w:val="18"/>
-          <w:szCs w:val="18"/>
-          <w:shd w:val="pct15" w:color="auto" w:fill="FFFFFF"/>
-        </w:rPr>
-        <w:t>density</w:t>
-      </w:r>
-      <w:r>
-        <w:rPr>
-          <w:rFonts w:ascii="Arial" w:hAnsi="Arial" w:cs="Arial"/>
-          <w:spacing w:val="7"/>
-          <w:sz w:val="18"/>
-          <w:szCs w:val="18"/>
-          <w:shd w:val="pct15" w:color="auto" w:fill="FFFFFF"/>
-        </w:rPr>
-        <w:br/>
-      </w:r>
-      <w:proofErr w:type="spellStart"/>
-      <w:r>
-        <w:rPr>
-          <w:rStyle w:val="n"/>
-          <w:rFonts w:ascii="Arial" w:hAnsi="Arial" w:cs="Arial"/>
-          <w:spacing w:val="7"/>
-          <w:sz w:val="18"/>
-          <w:szCs w:val="18"/>
-          <w:shd w:val="pct15" w:color="auto" w:fill="FFFFFF"/>
-        </w:rPr>
-        <w:t>adb</w:t>
-      </w:r>
-      <w:proofErr w:type="spellEnd"/>
-      <w:r>
-        <w:rPr>
-          <w:rFonts w:ascii="Arial" w:hAnsi="Arial" w:cs="Arial"/>
-          <w:spacing w:val="7"/>
-          <w:sz w:val="18"/>
-          <w:szCs w:val="18"/>
-          <w:shd w:val="pct15" w:color="auto" w:fill="FFFFFF"/>
-        </w:rPr>
-        <w:t xml:space="preserve"> </w:t>
-      </w:r>
-      <w:r>
-        <w:rPr>
-          <w:rStyle w:val="n"/>
-          <w:rFonts w:ascii="Arial" w:hAnsi="Arial" w:cs="Arial"/>
-          <w:spacing w:val="7"/>
-          <w:sz w:val="18"/>
-          <w:szCs w:val="18"/>
-          <w:shd w:val="pct15" w:color="auto" w:fill="FFFFFF"/>
-        </w:rPr>
-        <w:t>shell</w:t>
-      </w:r>
-      <w:r>
-        <w:rPr>
-          <w:rFonts w:ascii="Arial" w:hAnsi="Arial" w:cs="Arial"/>
-          <w:spacing w:val="7"/>
-          <w:sz w:val="18"/>
-          <w:szCs w:val="18"/>
-          <w:shd w:val="pct15" w:color="auto" w:fill="FFFFFF"/>
-        </w:rPr>
-        <w:t xml:space="preserve"> </w:t>
-      </w:r>
-      <w:proofErr w:type="spellStart"/>
-      <w:r>
-        <w:rPr>
-          <w:rStyle w:val="n"/>
-          <w:rFonts w:ascii="Arial" w:hAnsi="Arial" w:cs="Arial"/>
-          <w:spacing w:val="7"/>
-          <w:sz w:val="18"/>
-          <w:szCs w:val="18"/>
-          <w:shd w:val="pct15" w:color="auto" w:fill="FFFFFF"/>
-        </w:rPr>
-        <w:t>getprop</w:t>
-      </w:r>
-      <w:proofErr w:type="spellEnd"/>
-      <w:r>
-        <w:rPr>
-          <w:rFonts w:ascii="Arial" w:hAnsi="Arial" w:cs="Arial"/>
-          <w:spacing w:val="7"/>
-          <w:sz w:val="18"/>
-          <w:szCs w:val="18"/>
-          <w:shd w:val="pct15" w:color="auto" w:fill="FFFFFF"/>
-        </w:rPr>
-        <w:t xml:space="preserve"> </w:t>
-      </w:r>
-      <w:proofErr w:type="spellStart"/>
-      <w:r>
-        <w:rPr>
-          <w:rStyle w:val="n"/>
-          <w:rFonts w:ascii="Arial" w:hAnsi="Arial" w:cs="Arial"/>
-          <w:spacing w:val="7"/>
-          <w:sz w:val="18"/>
-          <w:szCs w:val="18"/>
-          <w:shd w:val="pct15" w:color="auto" w:fill="FFFFFF"/>
-        </w:rPr>
-        <w:t>ro</w:t>
-      </w:r>
-      <w:r>
-        <w:rPr>
-          <w:rStyle w:val="o"/>
-          <w:rFonts w:ascii="Arial" w:hAnsi="Arial" w:cs="Arial"/>
-          <w:spacing w:val="7"/>
-          <w:sz w:val="18"/>
-          <w:szCs w:val="18"/>
-          <w:shd w:val="pct15" w:color="auto" w:fill="FFFFFF"/>
-        </w:rPr>
-        <w:t>.</w:t>
-      </w:r>
-      <w:r>
-        <w:rPr>
-          <w:rStyle w:val="na"/>
-          <w:rFonts w:ascii="Arial" w:hAnsi="Arial" w:cs="Arial"/>
-          <w:spacing w:val="7"/>
-          <w:sz w:val="18"/>
-          <w:szCs w:val="18"/>
-          <w:shd w:val="pct15" w:color="auto" w:fill="FFFFFF"/>
-        </w:rPr>
-        <w:t>product</w:t>
-      </w:r>
-      <w:r>
-        <w:rPr>
-          <w:rStyle w:val="o"/>
-          <w:rFonts w:ascii="Arial" w:hAnsi="Arial" w:cs="Arial"/>
-          <w:spacing w:val="7"/>
-          <w:sz w:val="18"/>
-          <w:szCs w:val="18"/>
-          <w:shd w:val="pct15" w:color="auto" w:fill="FFFFFF"/>
-        </w:rPr>
-        <w:t>.</w:t>
-      </w:r>
-      <w:r>
-        <w:rPr>
-          <w:rStyle w:val="na"/>
-          <w:rFonts w:ascii="Arial" w:hAnsi="Arial" w:cs="Arial"/>
-          <w:spacing w:val="7"/>
-          <w:sz w:val="18"/>
-          <w:szCs w:val="18"/>
-          <w:shd w:val="pct15" w:color="auto" w:fill="FFFFFF"/>
-        </w:rPr>
-        <w:t>model</w:t>
-      </w:r>
-      <w:proofErr w:type="spellEnd"/>
-      <w:r>
-        <w:rPr>
-          <w:rFonts w:ascii="Arial" w:hAnsi="Arial" w:cs="Arial"/>
-          <w:spacing w:val="7"/>
-          <w:sz w:val="18"/>
-          <w:szCs w:val="18"/>
-          <w:shd w:val="pct15" w:color="auto" w:fill="FFFFFF"/>
-        </w:rPr>
-        <w:br/>
-      </w:r>
-      <w:proofErr w:type="spellStart"/>
-      <w:r>
-        <w:rPr>
-          <w:rStyle w:val="n"/>
-          <w:rFonts w:ascii="Arial" w:hAnsi="Arial" w:cs="Arial"/>
-          <w:spacing w:val="7"/>
-          <w:sz w:val="18"/>
-          <w:szCs w:val="18"/>
-          <w:shd w:val="pct15" w:color="auto" w:fill="FFFFFF"/>
-        </w:rPr>
-        <w:t>adb</w:t>
-      </w:r>
-      <w:proofErr w:type="spellEnd"/>
-      <w:r>
-        <w:rPr>
-          <w:rFonts w:ascii="Arial" w:hAnsi="Arial" w:cs="Arial"/>
-          <w:spacing w:val="7"/>
-          <w:sz w:val="18"/>
-          <w:szCs w:val="18"/>
-          <w:shd w:val="pct15" w:color="auto" w:fill="FFFFFF"/>
-        </w:rPr>
-        <w:t xml:space="preserve"> </w:t>
-      </w:r>
-      <w:r>
-        <w:rPr>
-          <w:rStyle w:val="n"/>
-          <w:rFonts w:ascii="Arial" w:hAnsi="Arial" w:cs="Arial"/>
-          <w:spacing w:val="7"/>
-          <w:sz w:val="18"/>
-          <w:szCs w:val="18"/>
-          <w:shd w:val="pct15" w:color="auto" w:fill="FFFFFF"/>
-        </w:rPr>
-        <w:t>shell</w:t>
-      </w:r>
-      <w:r>
-        <w:rPr>
-          <w:rFonts w:ascii="Arial" w:hAnsi="Arial" w:cs="Arial"/>
-          <w:spacing w:val="7"/>
-          <w:sz w:val="18"/>
-          <w:szCs w:val="18"/>
-          <w:shd w:val="pct15" w:color="auto" w:fill="FFFFFF"/>
-        </w:rPr>
-        <w:t xml:space="preserve"> </w:t>
-      </w:r>
-      <w:proofErr w:type="spellStart"/>
-      <w:r>
-        <w:rPr>
-          <w:rStyle w:val="n"/>
-          <w:rFonts w:ascii="Arial" w:hAnsi="Arial" w:cs="Arial"/>
-          <w:spacing w:val="7"/>
-          <w:sz w:val="18"/>
-          <w:szCs w:val="18"/>
-          <w:shd w:val="pct15" w:color="auto" w:fill="FFFFFF"/>
-        </w:rPr>
-        <w:t>getprop</w:t>
-      </w:r>
-      <w:proofErr w:type="spellEnd"/>
-      <w:r>
-        <w:rPr>
-          <w:rFonts w:ascii="Arial" w:hAnsi="Arial" w:cs="Arial"/>
-          <w:spacing w:val="7"/>
-          <w:sz w:val="18"/>
-          <w:szCs w:val="18"/>
-          <w:shd w:val="pct15" w:color="auto" w:fill="FFFFFF"/>
-        </w:rPr>
-        <w:t xml:space="preserve"> </w:t>
-      </w:r>
-      <w:proofErr w:type="spellStart"/>
-      <w:r>
-        <w:rPr>
-          <w:rStyle w:val="n"/>
-          <w:rFonts w:ascii="Arial" w:hAnsi="Arial" w:cs="Arial"/>
-          <w:spacing w:val="7"/>
-          <w:sz w:val="18"/>
-          <w:szCs w:val="18"/>
-          <w:shd w:val="pct15" w:color="auto" w:fill="FFFFFF"/>
-        </w:rPr>
-        <w:t>ro</w:t>
-      </w:r>
-      <w:r>
-        <w:rPr>
-          <w:rStyle w:val="o"/>
-          <w:rFonts w:ascii="Arial" w:hAnsi="Arial" w:cs="Arial"/>
-          <w:spacing w:val="7"/>
-          <w:sz w:val="18"/>
-          <w:szCs w:val="18"/>
-          <w:shd w:val="pct15" w:color="auto" w:fill="FFFFFF"/>
-        </w:rPr>
-        <w:t>.</w:t>
-      </w:r>
-      <w:r>
-        <w:rPr>
-          <w:rStyle w:val="na"/>
-          <w:rFonts w:ascii="Arial" w:hAnsi="Arial" w:cs="Arial"/>
-          <w:spacing w:val="7"/>
-          <w:sz w:val="18"/>
-          <w:szCs w:val="18"/>
-          <w:shd w:val="pct15" w:color="auto" w:fill="FFFFFF"/>
-        </w:rPr>
-        <w:t>product</w:t>
-      </w:r>
-      <w:r>
-        <w:rPr>
-          <w:rStyle w:val="o"/>
-          <w:rFonts w:ascii="Arial" w:hAnsi="Arial" w:cs="Arial"/>
-          <w:spacing w:val="7"/>
-          <w:sz w:val="18"/>
-          <w:szCs w:val="18"/>
-          <w:shd w:val="pct15" w:color="auto" w:fill="FFFFFF"/>
-        </w:rPr>
-        <w:t>.</w:t>
-      </w:r>
-      <w:r>
-        <w:rPr>
-          <w:rStyle w:val="na"/>
-          <w:rFonts w:ascii="Arial" w:hAnsi="Arial" w:cs="Arial"/>
-          <w:spacing w:val="7"/>
-          <w:sz w:val="18"/>
-          <w:szCs w:val="18"/>
-          <w:shd w:val="pct15" w:color="auto" w:fill="FFFFFF"/>
-        </w:rPr>
-        <w:t>manufacturer</w:t>
-      </w:r>
-      <w:proofErr w:type="spellEnd"/>
-      <w:r>
-        <w:rPr>
-          <w:rFonts w:ascii="Arial" w:hAnsi="Arial" w:cs="Arial"/>
-          <w:spacing w:val="7"/>
-          <w:sz w:val="18"/>
-          <w:szCs w:val="18"/>
-          <w:shd w:val="pct15" w:color="auto" w:fill="FFFFFF"/>
-        </w:rPr>
-        <w:br/>
-      </w:r>
-      <w:proofErr w:type="spellStart"/>
-      <w:r>
-        <w:rPr>
-          <w:rStyle w:val="n"/>
-          <w:rFonts w:ascii="Arial" w:hAnsi="Arial" w:cs="Arial"/>
-          <w:spacing w:val="7"/>
-          <w:sz w:val="18"/>
-          <w:szCs w:val="18"/>
-          <w:shd w:val="pct15" w:color="auto" w:fill="FFFFFF"/>
-        </w:rPr>
-        <w:t>adb</w:t>
-      </w:r>
-      <w:proofErr w:type="spellEnd"/>
-      <w:r>
-        <w:rPr>
-          <w:rFonts w:ascii="Arial" w:hAnsi="Arial" w:cs="Arial"/>
-          <w:spacing w:val="7"/>
-          <w:sz w:val="18"/>
-          <w:szCs w:val="18"/>
-          <w:shd w:val="pct15" w:color="auto" w:fill="FFFFFF"/>
-        </w:rPr>
-        <w:t xml:space="preserve"> </w:t>
-      </w:r>
-      <w:r>
-        <w:rPr>
-          <w:rStyle w:val="n"/>
-          <w:rFonts w:ascii="Arial" w:hAnsi="Arial" w:cs="Arial"/>
-          <w:spacing w:val="7"/>
-          <w:sz w:val="18"/>
-          <w:szCs w:val="18"/>
-          <w:shd w:val="pct15" w:color="auto" w:fill="FFFFFF"/>
-        </w:rPr>
-        <w:t>shell</w:t>
-      </w:r>
-      <w:r>
-        <w:rPr>
-          <w:rFonts w:ascii="Arial" w:hAnsi="Arial" w:cs="Arial"/>
-          <w:spacing w:val="7"/>
-          <w:sz w:val="18"/>
-          <w:szCs w:val="18"/>
-          <w:shd w:val="pct15" w:color="auto" w:fill="FFFFFF"/>
-        </w:rPr>
-        <w:t xml:space="preserve"> </w:t>
-      </w:r>
-      <w:r>
-        <w:rPr>
-          <w:rStyle w:val="n"/>
-          <w:rFonts w:ascii="Arial" w:hAnsi="Arial" w:cs="Arial"/>
-          <w:spacing w:val="7"/>
-          <w:sz w:val="18"/>
-          <w:szCs w:val="18"/>
-          <w:shd w:val="pct15" w:color="auto" w:fill="FFFFFF"/>
-        </w:rPr>
-        <w:t>am</w:t>
-      </w:r>
-      <w:r>
-        <w:rPr>
-          <w:rFonts w:ascii="Arial" w:hAnsi="Arial" w:cs="Arial"/>
-          <w:spacing w:val="7"/>
-          <w:sz w:val="18"/>
-          <w:szCs w:val="18"/>
-          <w:shd w:val="pct15" w:color="auto" w:fill="FFFFFF"/>
-        </w:rPr>
-        <w:t xml:space="preserve"> </w:t>
-      </w:r>
-      <w:r>
-        <w:rPr>
-          <w:rStyle w:val="n"/>
-          <w:rFonts w:ascii="Arial" w:hAnsi="Arial" w:cs="Arial"/>
-          <w:spacing w:val="7"/>
-          <w:sz w:val="18"/>
-          <w:szCs w:val="18"/>
-          <w:shd w:val="pct15" w:color="auto" w:fill="FFFFFF"/>
-        </w:rPr>
-        <w:t>force</w:t>
-      </w:r>
-      <w:r>
-        <w:rPr>
-          <w:rStyle w:val="o"/>
-          <w:rFonts w:ascii="Arial" w:hAnsi="Arial" w:cs="Arial"/>
-          <w:spacing w:val="7"/>
-          <w:sz w:val="18"/>
-          <w:szCs w:val="18"/>
-          <w:shd w:val="pct15" w:color="auto" w:fill="FFFFFF"/>
-        </w:rPr>
-        <w:t>-</w:t>
-      </w:r>
-      <w:r>
-        <w:rPr>
-          <w:rStyle w:val="n"/>
-          <w:rFonts w:ascii="Arial" w:hAnsi="Arial" w:cs="Arial"/>
-          <w:spacing w:val="7"/>
-          <w:sz w:val="18"/>
-          <w:szCs w:val="18"/>
-          <w:shd w:val="pct15" w:color="auto" w:fill="FFFFFF"/>
-        </w:rPr>
-        <w:t>stop</w:t>
-      </w:r>
-      <w:r>
-        <w:rPr>
-          <w:rFonts w:ascii="Arial" w:hAnsi="Arial" w:cs="Arial"/>
-          <w:spacing w:val="7"/>
-          <w:sz w:val="18"/>
-          <w:szCs w:val="18"/>
-          <w:shd w:val="pct15" w:color="auto" w:fill="FFFFFF"/>
-        </w:rPr>
-        <w:t xml:space="preserve"> </w:t>
-      </w:r>
-      <w:r>
-        <w:rPr>
-          <w:rStyle w:val="n"/>
-          <w:rFonts w:ascii="Arial" w:hAnsi="Arial" w:cs="Arial"/>
-          <w:spacing w:val="7"/>
-          <w:sz w:val="18"/>
-          <w:szCs w:val="18"/>
-          <w:shd w:val="pct15" w:color="auto" w:fill="FFFFFF"/>
-        </w:rPr>
-        <w:t>io</w:t>
-      </w:r>
-      <w:r>
-        <w:rPr>
-          <w:rStyle w:val="o"/>
-          <w:rFonts w:ascii="Arial" w:hAnsi="Arial" w:cs="Arial"/>
-          <w:spacing w:val="7"/>
-          <w:sz w:val="18"/>
-          <w:szCs w:val="18"/>
-          <w:shd w:val="pct15" w:color="auto" w:fill="FFFFFF"/>
-        </w:rPr>
-        <w:t>.</w:t>
-      </w:r>
-      <w:r>
-        <w:rPr>
-          <w:rStyle w:val="na"/>
-          <w:rFonts w:ascii="Arial" w:hAnsi="Arial" w:cs="Arial"/>
-          <w:spacing w:val="7"/>
-          <w:sz w:val="18"/>
-          <w:szCs w:val="18"/>
-          <w:shd w:val="pct15" w:color="auto" w:fill="FFFFFF"/>
-        </w:rPr>
-        <w:t>appium</w:t>
-      </w:r>
-      <w:r>
-        <w:rPr>
-          <w:rStyle w:val="o"/>
-          <w:rFonts w:ascii="Arial" w:hAnsi="Arial" w:cs="Arial"/>
-          <w:spacing w:val="7"/>
-          <w:sz w:val="18"/>
-          <w:szCs w:val="18"/>
-          <w:shd w:val="pct15" w:color="auto" w:fill="FFFFFF"/>
-        </w:rPr>
-        <w:t>.</w:t>
-      </w:r>
-      <w:r>
-        <w:rPr>
-          <w:rStyle w:val="na"/>
-          <w:rFonts w:ascii="Arial" w:hAnsi="Arial" w:cs="Arial"/>
-          <w:spacing w:val="7"/>
-          <w:sz w:val="18"/>
-          <w:szCs w:val="18"/>
-          <w:shd w:val="pct15" w:color="auto" w:fill="FFFFFF"/>
-        </w:rPr>
-        <w:t>uiautomator2</w:t>
-      </w:r>
-      <w:r>
-        <w:rPr>
-          <w:rStyle w:val="o"/>
-          <w:rFonts w:ascii="Arial" w:hAnsi="Arial" w:cs="Arial"/>
-          <w:spacing w:val="7"/>
-          <w:sz w:val="18"/>
-          <w:szCs w:val="18"/>
-          <w:shd w:val="pct15" w:color="auto" w:fill="FFFFFF"/>
-        </w:rPr>
-        <w:t>.</w:t>
-      </w:r>
-      <w:r>
-        <w:rPr>
-          <w:rStyle w:val="na"/>
-          <w:rFonts w:ascii="Arial" w:hAnsi="Arial" w:cs="Arial"/>
-          <w:spacing w:val="7"/>
-          <w:sz w:val="18"/>
-          <w:szCs w:val="18"/>
-          <w:shd w:val="pct15" w:color="auto" w:fill="FFFFFF"/>
-        </w:rPr>
-        <w:t>server</w:t>
-      </w:r>
-      <w:r>
-        <w:rPr>
-          <w:rFonts w:ascii="Arial" w:hAnsi="Arial" w:cs="Arial"/>
-          <w:spacing w:val="7"/>
-          <w:sz w:val="18"/>
-          <w:szCs w:val="18"/>
-          <w:shd w:val="pct15" w:color="auto" w:fill="FFFFFF"/>
-        </w:rPr>
-        <w:br/>
-      </w:r>
-      <w:proofErr w:type="spellStart"/>
-      <w:r>
-        <w:rPr>
-          <w:rStyle w:val="n"/>
-          <w:rFonts w:ascii="Arial" w:hAnsi="Arial" w:cs="Arial"/>
-          <w:spacing w:val="7"/>
-          <w:sz w:val="18"/>
-          <w:szCs w:val="18"/>
-          <w:shd w:val="pct15" w:color="auto" w:fill="FFFFFF"/>
-        </w:rPr>
-        <w:t>adb</w:t>
-      </w:r>
-      <w:proofErr w:type="spellEnd"/>
-      <w:r>
-        <w:rPr>
-          <w:rFonts w:ascii="Arial" w:hAnsi="Arial" w:cs="Arial"/>
-          <w:spacing w:val="7"/>
-          <w:sz w:val="18"/>
-          <w:szCs w:val="18"/>
-          <w:shd w:val="pct15" w:color="auto" w:fill="FFFFFF"/>
-        </w:rPr>
-        <w:t xml:space="preserve"> </w:t>
-      </w:r>
-      <w:r>
-        <w:rPr>
-          <w:rStyle w:val="n"/>
-          <w:rFonts w:ascii="Arial" w:hAnsi="Arial" w:cs="Arial"/>
-          <w:spacing w:val="7"/>
-          <w:sz w:val="18"/>
-          <w:szCs w:val="18"/>
-          <w:shd w:val="pct15" w:color="auto" w:fill="FFFFFF"/>
-        </w:rPr>
-        <w:t>shell</w:t>
-      </w:r>
-      <w:r>
-        <w:rPr>
-          <w:rFonts w:ascii="Arial" w:hAnsi="Arial" w:cs="Arial"/>
-          <w:spacing w:val="7"/>
-          <w:sz w:val="18"/>
-          <w:szCs w:val="18"/>
-          <w:shd w:val="pct15" w:color="auto" w:fill="FFFFFF"/>
-        </w:rPr>
-        <w:t xml:space="preserve"> </w:t>
-      </w:r>
-      <w:r>
-        <w:rPr>
-          <w:rStyle w:val="n"/>
-          <w:rFonts w:ascii="Arial" w:hAnsi="Arial" w:cs="Arial"/>
-          <w:spacing w:val="7"/>
-          <w:sz w:val="18"/>
-          <w:szCs w:val="18"/>
-          <w:shd w:val="pct15" w:color="auto" w:fill="FFFFFF"/>
-        </w:rPr>
-        <w:t>pm</w:t>
-      </w:r>
-      <w:r>
-        <w:rPr>
-          <w:rFonts w:ascii="Arial" w:hAnsi="Arial" w:cs="Arial"/>
-          <w:spacing w:val="7"/>
-          <w:sz w:val="18"/>
-          <w:szCs w:val="18"/>
-          <w:shd w:val="pct15" w:color="auto" w:fill="FFFFFF"/>
-        </w:rPr>
-        <w:t xml:space="preserve"> </w:t>
-      </w:r>
-      <w:r>
-        <w:rPr>
-          <w:rStyle w:val="n"/>
-          <w:rFonts w:ascii="Arial" w:hAnsi="Arial" w:cs="Arial"/>
-          <w:spacing w:val="7"/>
-          <w:sz w:val="18"/>
-          <w:szCs w:val="18"/>
-          <w:shd w:val="pct15" w:color="auto" w:fill="FFFFFF"/>
-        </w:rPr>
-        <w:t>list</w:t>
-      </w:r>
-      <w:r>
-        <w:rPr>
-          <w:rFonts w:ascii="Arial" w:hAnsi="Arial" w:cs="Arial"/>
-          <w:spacing w:val="7"/>
-          <w:sz w:val="18"/>
-          <w:szCs w:val="18"/>
-          <w:shd w:val="pct15" w:color="auto" w:fill="FFFFFF"/>
-        </w:rPr>
-        <w:t xml:space="preserve"> </w:t>
-      </w:r>
-      <w:r>
-        <w:rPr>
-          <w:rStyle w:val="n"/>
-          <w:rFonts w:ascii="Arial" w:hAnsi="Arial" w:cs="Arial"/>
-          <w:spacing w:val="7"/>
-          <w:sz w:val="18"/>
-          <w:szCs w:val="18"/>
-          <w:shd w:val="pct15" w:color="auto" w:fill="FFFFFF"/>
-        </w:rPr>
-        <w:t>packages</w:t>
-      </w:r>
-      <w:r>
-        <w:rPr>
-          <w:rFonts w:ascii="Arial" w:hAnsi="Arial" w:cs="Arial"/>
-          <w:spacing w:val="7"/>
-          <w:sz w:val="18"/>
-          <w:szCs w:val="18"/>
-          <w:shd w:val="pct15" w:color="auto" w:fill="FFFFFF"/>
-        </w:rPr>
-        <w:t xml:space="preserve"> </w:t>
-      </w:r>
-      <w:r>
-        <w:rPr>
-          <w:rStyle w:val="n"/>
-          <w:rFonts w:ascii="Arial" w:hAnsi="Arial" w:cs="Arial"/>
-          <w:spacing w:val="7"/>
-          <w:sz w:val="18"/>
-          <w:szCs w:val="18"/>
-          <w:shd w:val="pct15" w:color="auto" w:fill="FFFFFF"/>
-        </w:rPr>
-        <w:t>io</w:t>
-      </w:r>
-      <w:r>
-        <w:rPr>
-          <w:rStyle w:val="o"/>
-          <w:rFonts w:ascii="Arial" w:hAnsi="Arial" w:cs="Arial"/>
-          <w:spacing w:val="7"/>
-          <w:sz w:val="18"/>
-          <w:szCs w:val="18"/>
-          <w:shd w:val="pct15" w:color="auto" w:fill="FFFFFF"/>
-        </w:rPr>
-        <w:t>.</w:t>
-      </w:r>
-      <w:r>
-        <w:rPr>
-          <w:rStyle w:val="na"/>
-          <w:rFonts w:ascii="Arial" w:hAnsi="Arial" w:cs="Arial"/>
-          <w:spacing w:val="7"/>
-          <w:sz w:val="18"/>
-          <w:szCs w:val="18"/>
-          <w:shd w:val="pct15" w:color="auto" w:fill="FFFFFF"/>
-        </w:rPr>
-        <w:t>appium</w:t>
-      </w:r>
-      <w:r>
-        <w:rPr>
-          <w:rStyle w:val="o"/>
-          <w:rFonts w:ascii="Arial" w:hAnsi="Arial" w:cs="Arial"/>
-          <w:spacing w:val="7"/>
-          <w:sz w:val="18"/>
-          <w:szCs w:val="18"/>
-          <w:shd w:val="pct15" w:color="auto" w:fill="FFFFFF"/>
-        </w:rPr>
-        <w:t>.</w:t>
-      </w:r>
-      <w:r>
-        <w:rPr>
-          <w:rStyle w:val="na"/>
-          <w:rFonts w:ascii="Arial" w:hAnsi="Arial" w:cs="Arial"/>
-          <w:spacing w:val="7"/>
-          <w:sz w:val="18"/>
-          <w:szCs w:val="18"/>
-          <w:shd w:val="pct15" w:color="auto" w:fill="FFFFFF"/>
-        </w:rPr>
-        <w:t>uiautomator2</w:t>
-      </w:r>
-      <w:r>
-        <w:rPr>
-          <w:rStyle w:val="o"/>
-          <w:rFonts w:ascii="Arial" w:hAnsi="Arial" w:cs="Arial"/>
-          <w:spacing w:val="7"/>
-          <w:sz w:val="18"/>
-          <w:szCs w:val="18"/>
-          <w:shd w:val="pct15" w:color="auto" w:fill="FFFFFF"/>
-        </w:rPr>
-        <w:t>.</w:t>
-      </w:r>
-      <w:r>
-        <w:rPr>
-          <w:rStyle w:val="na"/>
-          <w:rFonts w:ascii="Arial" w:hAnsi="Arial" w:cs="Arial"/>
-          <w:spacing w:val="7"/>
-          <w:sz w:val="18"/>
-          <w:szCs w:val="18"/>
-          <w:shd w:val="pct15" w:color="auto" w:fill="FFFFFF"/>
-        </w:rPr>
-        <w:t>server</w:t>
-      </w:r>
-      <w:r>
-        <w:rPr>
-          <w:rFonts w:ascii="Arial" w:hAnsi="Arial" w:cs="Arial"/>
-          <w:spacing w:val="7"/>
-          <w:sz w:val="18"/>
-          <w:szCs w:val="18"/>
-          <w:shd w:val="pct15" w:color="auto" w:fill="FFFFFF"/>
-        </w:rPr>
-        <w:br/>
-      </w:r>
-      <w:proofErr w:type="spellStart"/>
-      <w:r>
-        <w:rPr>
-          <w:rStyle w:val="n"/>
-          <w:rFonts w:ascii="Arial" w:hAnsi="Arial" w:cs="Arial"/>
-          <w:spacing w:val="7"/>
-          <w:sz w:val="18"/>
-          <w:szCs w:val="18"/>
-          <w:shd w:val="pct15" w:color="auto" w:fill="FFFFFF"/>
-        </w:rPr>
-        <w:t>adb</w:t>
-      </w:r>
-      <w:proofErr w:type="spellEnd"/>
-      <w:r>
-        <w:rPr>
-          <w:rFonts w:ascii="Arial" w:hAnsi="Arial" w:cs="Arial"/>
-          <w:spacing w:val="7"/>
-          <w:sz w:val="18"/>
-          <w:szCs w:val="18"/>
-          <w:shd w:val="pct15" w:color="auto" w:fill="FFFFFF"/>
-        </w:rPr>
-        <w:t xml:space="preserve"> </w:t>
-      </w:r>
-      <w:r>
-        <w:rPr>
-          <w:rStyle w:val="n"/>
-          <w:rFonts w:ascii="Arial" w:hAnsi="Arial" w:cs="Arial"/>
-          <w:spacing w:val="7"/>
-          <w:sz w:val="18"/>
-          <w:szCs w:val="18"/>
-          <w:shd w:val="pct15" w:color="auto" w:fill="FFFFFF"/>
-        </w:rPr>
-        <w:t>shell</w:t>
-      </w:r>
-      <w:r>
-        <w:rPr>
-          <w:rFonts w:ascii="Arial" w:hAnsi="Arial" w:cs="Arial"/>
-          <w:spacing w:val="7"/>
-          <w:sz w:val="18"/>
-          <w:szCs w:val="18"/>
-          <w:shd w:val="pct15" w:color="auto" w:fill="FFFFFF"/>
-        </w:rPr>
-        <w:t xml:space="preserve"> </w:t>
-      </w:r>
-      <w:proofErr w:type="spellStart"/>
-      <w:r>
-        <w:rPr>
-          <w:rStyle w:val="n"/>
-          <w:rFonts w:ascii="Arial" w:hAnsi="Arial" w:cs="Arial"/>
-          <w:spacing w:val="7"/>
-          <w:sz w:val="18"/>
-          <w:szCs w:val="18"/>
-          <w:shd w:val="pct15" w:color="auto" w:fill="FFFFFF"/>
-        </w:rPr>
-        <w:t>dumpsys</w:t>
-      </w:r>
-      <w:proofErr w:type="spellEnd"/>
-      <w:r>
-        <w:rPr>
-          <w:rFonts w:ascii="Arial" w:hAnsi="Arial" w:cs="Arial"/>
-          <w:spacing w:val="7"/>
-          <w:sz w:val="18"/>
-          <w:szCs w:val="18"/>
-          <w:shd w:val="pct15" w:color="auto" w:fill="FFFFFF"/>
-        </w:rPr>
-        <w:t xml:space="preserve"> </w:t>
-      </w:r>
-      <w:r>
-        <w:rPr>
-          <w:rStyle w:val="kn"/>
-          <w:rFonts w:ascii="Arial" w:hAnsi="Arial" w:cs="Arial"/>
-          <w:bCs/>
-          <w:spacing w:val="7"/>
-          <w:sz w:val="18"/>
-          <w:szCs w:val="18"/>
-          <w:shd w:val="pct15" w:color="auto" w:fill="FFFFFF"/>
-        </w:rPr>
-        <w:t>package</w:t>
-      </w:r>
-      <w:r>
-        <w:rPr>
-          <w:rFonts w:ascii="Arial" w:hAnsi="Arial" w:cs="Arial"/>
-          <w:spacing w:val="7"/>
-          <w:sz w:val="18"/>
-          <w:szCs w:val="18"/>
-          <w:shd w:val="pct15" w:color="auto" w:fill="FFFFFF"/>
-        </w:rPr>
-        <w:t xml:space="preserve"> </w:t>
-      </w:r>
-      <w:r>
-        <w:rPr>
-          <w:rStyle w:val="n"/>
-          <w:rFonts w:ascii="Arial" w:hAnsi="Arial" w:cs="Arial"/>
-          <w:spacing w:val="7"/>
-          <w:sz w:val="18"/>
-          <w:szCs w:val="18"/>
-          <w:shd w:val="pct15" w:color="auto" w:fill="FFFFFF"/>
-        </w:rPr>
-        <w:t>io</w:t>
-      </w:r>
-      <w:r>
-        <w:rPr>
-          <w:rStyle w:val="o"/>
-          <w:rFonts w:ascii="Arial" w:hAnsi="Arial" w:cs="Arial"/>
-          <w:spacing w:val="7"/>
-          <w:sz w:val="18"/>
-          <w:szCs w:val="18"/>
-          <w:shd w:val="pct15" w:color="auto" w:fill="FFFFFF"/>
-        </w:rPr>
-        <w:t>.</w:t>
-      </w:r>
-      <w:r>
-        <w:rPr>
-          <w:rStyle w:val="na"/>
-          <w:rFonts w:ascii="Arial" w:hAnsi="Arial" w:cs="Arial"/>
-          <w:spacing w:val="7"/>
-          <w:sz w:val="18"/>
-          <w:szCs w:val="18"/>
-          <w:shd w:val="pct15" w:color="auto" w:fill="FFFFFF"/>
-        </w:rPr>
-        <w:t>appium</w:t>
-      </w:r>
-      <w:r>
-        <w:rPr>
-          <w:rStyle w:val="o"/>
-          <w:rFonts w:ascii="Arial" w:hAnsi="Arial" w:cs="Arial"/>
-          <w:spacing w:val="7"/>
-          <w:sz w:val="18"/>
-          <w:szCs w:val="18"/>
-          <w:shd w:val="pct15" w:color="auto" w:fill="FFFFFF"/>
-        </w:rPr>
-        <w:t>.</w:t>
-      </w:r>
-      <w:r>
-        <w:rPr>
-          <w:rStyle w:val="na"/>
-          <w:rFonts w:ascii="Arial" w:hAnsi="Arial" w:cs="Arial"/>
-          <w:spacing w:val="7"/>
-          <w:sz w:val="18"/>
-          <w:szCs w:val="18"/>
-          <w:shd w:val="pct15" w:color="auto" w:fill="FFFFFF"/>
-        </w:rPr>
-        <w:t>uiautomator2</w:t>
-      </w:r>
-      <w:r>
-        <w:rPr>
-          <w:rStyle w:val="o"/>
-          <w:rFonts w:ascii="Arial" w:hAnsi="Arial" w:cs="Arial"/>
-          <w:spacing w:val="7"/>
-          <w:sz w:val="18"/>
-          <w:szCs w:val="18"/>
-          <w:shd w:val="pct15" w:color="auto" w:fill="FFFFFF"/>
-        </w:rPr>
-        <w:t>.</w:t>
-      </w:r>
-      <w:r>
-        <w:rPr>
-          <w:rStyle w:val="na"/>
-          <w:rFonts w:ascii="Arial" w:hAnsi="Arial" w:cs="Arial"/>
-          <w:spacing w:val="7"/>
-          <w:sz w:val="18"/>
-          <w:szCs w:val="18"/>
-          <w:shd w:val="pct15" w:color="auto" w:fill="FFFFFF"/>
-        </w:rPr>
-        <w:t>server</w:t>
-      </w:r>
-      <w:r>
-        <w:rPr>
-          <w:rFonts w:ascii="Arial" w:hAnsi="Arial" w:cs="Arial"/>
-          <w:spacing w:val="7"/>
-          <w:sz w:val="18"/>
-          <w:szCs w:val="18"/>
-          <w:shd w:val="pct15" w:color="auto" w:fill="FFFFFF"/>
-        </w:rPr>
-        <w:br/>
-      </w:r>
-      <w:proofErr w:type="spellStart"/>
-      <w:r>
-        <w:rPr>
-          <w:rStyle w:val="n"/>
-          <w:rFonts w:ascii="Arial" w:hAnsi="Arial" w:cs="Arial"/>
-          <w:spacing w:val="7"/>
-          <w:sz w:val="18"/>
-          <w:szCs w:val="18"/>
-          <w:shd w:val="pct15" w:color="auto" w:fill="FFFFFF"/>
-        </w:rPr>
-        <w:t>adb</w:t>
-      </w:r>
-      <w:proofErr w:type="spellEnd"/>
-      <w:r>
-        <w:rPr>
-          <w:rFonts w:ascii="Arial" w:hAnsi="Arial" w:cs="Arial"/>
-          <w:spacing w:val="7"/>
-          <w:sz w:val="18"/>
-          <w:szCs w:val="18"/>
-          <w:shd w:val="pct15" w:color="auto" w:fill="FFFFFF"/>
-        </w:rPr>
-        <w:t xml:space="preserve"> </w:t>
-      </w:r>
-      <w:r>
-        <w:rPr>
-          <w:rStyle w:val="n"/>
-          <w:rFonts w:ascii="Arial" w:hAnsi="Arial" w:cs="Arial"/>
-          <w:spacing w:val="7"/>
-          <w:sz w:val="18"/>
-          <w:szCs w:val="18"/>
-          <w:shd w:val="pct15" w:color="auto" w:fill="FFFFFF"/>
-        </w:rPr>
-        <w:t>shell</w:t>
-      </w:r>
-      <w:r>
-        <w:rPr>
-          <w:rFonts w:ascii="Arial" w:hAnsi="Arial" w:cs="Arial"/>
-          <w:spacing w:val="7"/>
-          <w:sz w:val="18"/>
-          <w:szCs w:val="18"/>
-          <w:shd w:val="pct15" w:color="auto" w:fill="FFFFFF"/>
-        </w:rPr>
-        <w:t xml:space="preserve"> </w:t>
-      </w:r>
-      <w:r>
-        <w:rPr>
-          <w:rStyle w:val="n"/>
-          <w:rFonts w:ascii="Arial" w:hAnsi="Arial" w:cs="Arial"/>
-          <w:spacing w:val="7"/>
-          <w:sz w:val="18"/>
-          <w:szCs w:val="18"/>
-          <w:shd w:val="pct15" w:color="auto" w:fill="FFFFFF"/>
-        </w:rPr>
-        <w:t>pm</w:t>
-      </w:r>
-      <w:r>
-        <w:rPr>
-          <w:rFonts w:ascii="Arial" w:hAnsi="Arial" w:cs="Arial"/>
-          <w:spacing w:val="7"/>
-          <w:sz w:val="18"/>
-          <w:szCs w:val="18"/>
-          <w:shd w:val="pct15" w:color="auto" w:fill="FFFFFF"/>
-        </w:rPr>
-        <w:t xml:space="preserve"> </w:t>
-      </w:r>
-      <w:r>
-        <w:rPr>
-          <w:rStyle w:val="n"/>
-          <w:rFonts w:ascii="Arial" w:hAnsi="Arial" w:cs="Arial"/>
-          <w:spacing w:val="7"/>
-          <w:sz w:val="18"/>
-          <w:szCs w:val="18"/>
-          <w:shd w:val="pct15" w:color="auto" w:fill="FFFFFF"/>
-        </w:rPr>
-        <w:t>list</w:t>
-      </w:r>
-      <w:r>
-        <w:rPr>
-          <w:rFonts w:ascii="Arial" w:hAnsi="Arial" w:cs="Arial"/>
-          <w:spacing w:val="7"/>
-          <w:sz w:val="18"/>
-          <w:szCs w:val="18"/>
-          <w:shd w:val="pct15" w:color="auto" w:fill="FFFFFF"/>
-        </w:rPr>
-        <w:t xml:space="preserve"> </w:t>
-      </w:r>
-      <w:r>
-        <w:rPr>
-          <w:rStyle w:val="n"/>
-          <w:rFonts w:ascii="Arial" w:hAnsi="Arial" w:cs="Arial"/>
-          <w:spacing w:val="7"/>
-          <w:sz w:val="18"/>
-          <w:szCs w:val="18"/>
-          <w:shd w:val="pct15" w:color="auto" w:fill="FFFFFF"/>
-        </w:rPr>
-        <w:t>packages</w:t>
-      </w:r>
-      <w:r>
-        <w:rPr>
-          <w:rFonts w:ascii="Arial" w:hAnsi="Arial" w:cs="Arial"/>
-          <w:spacing w:val="7"/>
-          <w:sz w:val="18"/>
-          <w:szCs w:val="18"/>
-          <w:shd w:val="pct15" w:color="auto" w:fill="FFFFFF"/>
-        </w:rPr>
-        <w:t xml:space="preserve"> </w:t>
-      </w:r>
-      <w:r>
-        <w:rPr>
-          <w:rStyle w:val="n"/>
-          <w:rFonts w:ascii="Arial" w:hAnsi="Arial" w:cs="Arial"/>
-          <w:spacing w:val="7"/>
-          <w:sz w:val="18"/>
-          <w:szCs w:val="18"/>
-          <w:shd w:val="pct15" w:color="auto" w:fill="FFFFFF"/>
-        </w:rPr>
-        <w:t>io</w:t>
-      </w:r>
-      <w:r>
-        <w:rPr>
-          <w:rStyle w:val="o"/>
-          <w:rFonts w:ascii="Arial" w:hAnsi="Arial" w:cs="Arial"/>
-          <w:spacing w:val="7"/>
-          <w:sz w:val="18"/>
-          <w:szCs w:val="18"/>
-          <w:shd w:val="pct15" w:color="auto" w:fill="FFFFFF"/>
-        </w:rPr>
-        <w:t>.</w:t>
-      </w:r>
-      <w:r>
-        <w:rPr>
-          <w:rStyle w:val="na"/>
-          <w:rFonts w:ascii="Arial" w:hAnsi="Arial" w:cs="Arial"/>
-          <w:spacing w:val="7"/>
-          <w:sz w:val="18"/>
-          <w:szCs w:val="18"/>
-          <w:shd w:val="pct15" w:color="auto" w:fill="FFFFFF"/>
-        </w:rPr>
-        <w:t>appium</w:t>
-      </w:r>
-      <w:r>
-        <w:rPr>
-          <w:rStyle w:val="o"/>
-          <w:rFonts w:ascii="Arial" w:hAnsi="Arial" w:cs="Arial"/>
-          <w:spacing w:val="7"/>
-          <w:sz w:val="18"/>
-          <w:szCs w:val="18"/>
-          <w:shd w:val="pct15" w:color="auto" w:fill="FFFFFF"/>
-        </w:rPr>
-        <w:t>.</w:t>
-      </w:r>
-      <w:r>
-        <w:rPr>
-          <w:rStyle w:val="na"/>
-          <w:rFonts w:ascii="Arial" w:hAnsi="Arial" w:cs="Arial"/>
-          <w:spacing w:val="7"/>
-          <w:sz w:val="18"/>
-          <w:szCs w:val="18"/>
-          <w:shd w:val="pct15" w:color="auto" w:fill="FFFFFF"/>
-        </w:rPr>
-        <w:t>uiautomator2</w:t>
-      </w:r>
-      <w:r>
-        <w:rPr>
-          <w:rStyle w:val="o"/>
-          <w:rFonts w:ascii="Arial" w:hAnsi="Arial" w:cs="Arial"/>
-          <w:spacing w:val="7"/>
-          <w:sz w:val="18"/>
-          <w:szCs w:val="18"/>
-          <w:shd w:val="pct15" w:color="auto" w:fill="FFFFFF"/>
-        </w:rPr>
-        <w:t>.</w:t>
-      </w:r>
-      <w:r>
-        <w:rPr>
-          <w:rStyle w:val="na"/>
-          <w:rFonts w:ascii="Arial" w:hAnsi="Arial" w:cs="Arial"/>
-          <w:spacing w:val="7"/>
-          <w:sz w:val="18"/>
-          <w:szCs w:val="18"/>
-          <w:shd w:val="pct15" w:color="auto" w:fill="FFFFFF"/>
-        </w:rPr>
-        <w:t>server</w:t>
-      </w:r>
-      <w:r>
-        <w:rPr>
-          <w:rStyle w:val="o"/>
-          <w:rFonts w:ascii="Arial" w:hAnsi="Arial" w:cs="Arial"/>
-          <w:spacing w:val="7"/>
-          <w:sz w:val="18"/>
-          <w:szCs w:val="18"/>
-          <w:shd w:val="pct15" w:color="auto" w:fill="FFFFFF"/>
-        </w:rPr>
-        <w:t>.</w:t>
-      </w:r>
-      <w:r>
-        <w:rPr>
-          <w:rStyle w:val="na"/>
-          <w:rFonts w:ascii="Arial" w:hAnsi="Arial" w:cs="Arial"/>
-          <w:spacing w:val="7"/>
-          <w:sz w:val="18"/>
-          <w:szCs w:val="18"/>
-          <w:shd w:val="pct15" w:color="auto" w:fill="FFFFFF"/>
-        </w:rPr>
-        <w:t>test</w:t>
-      </w:r>
-      <w:r>
-        <w:rPr>
-          <w:rFonts w:ascii="Arial" w:hAnsi="Arial" w:cs="Arial"/>
-          <w:spacing w:val="7"/>
-          <w:sz w:val="18"/>
-          <w:szCs w:val="18"/>
-          <w:shd w:val="pct15" w:color="auto" w:fill="FFFFFF"/>
-        </w:rPr>
-        <w:br/>
-      </w:r>
-      <w:proofErr w:type="spellStart"/>
-      <w:r>
-        <w:rPr>
-          <w:rStyle w:val="n"/>
-          <w:rFonts w:ascii="Arial" w:hAnsi="Arial" w:cs="Arial"/>
-          <w:spacing w:val="7"/>
-          <w:sz w:val="18"/>
-          <w:szCs w:val="18"/>
-          <w:shd w:val="pct15" w:color="auto" w:fill="FFFFFF"/>
-        </w:rPr>
-        <w:t>adb</w:t>
-      </w:r>
-      <w:proofErr w:type="spellEnd"/>
-      <w:r>
-        <w:rPr>
-          <w:rFonts w:ascii="Arial" w:hAnsi="Arial" w:cs="Arial"/>
-          <w:spacing w:val="7"/>
-          <w:sz w:val="18"/>
-          <w:szCs w:val="18"/>
-          <w:shd w:val="pct15" w:color="auto" w:fill="FFFFFF"/>
-        </w:rPr>
-        <w:t xml:space="preserve"> </w:t>
-      </w:r>
-      <w:r>
-        <w:rPr>
-          <w:rStyle w:val="n"/>
-          <w:rFonts w:ascii="Arial" w:hAnsi="Arial" w:cs="Arial"/>
-          <w:spacing w:val="7"/>
-          <w:sz w:val="18"/>
-          <w:szCs w:val="18"/>
-          <w:shd w:val="pct15" w:color="auto" w:fill="FFFFFF"/>
-        </w:rPr>
-        <w:t>shell</w:t>
-      </w:r>
-      <w:r>
-        <w:rPr>
-          <w:rFonts w:ascii="Arial" w:hAnsi="Arial" w:cs="Arial"/>
-          <w:spacing w:val="7"/>
-          <w:sz w:val="18"/>
-          <w:szCs w:val="18"/>
-          <w:shd w:val="pct15" w:color="auto" w:fill="FFFFFF"/>
-        </w:rPr>
-        <w:t xml:space="preserve"> </w:t>
-      </w:r>
-      <w:proofErr w:type="spellStart"/>
-      <w:r>
-        <w:rPr>
-          <w:rStyle w:val="n"/>
-          <w:rFonts w:ascii="Arial" w:hAnsi="Arial" w:cs="Arial"/>
-          <w:spacing w:val="7"/>
-          <w:sz w:val="18"/>
-          <w:szCs w:val="18"/>
-          <w:shd w:val="pct15" w:color="auto" w:fill="FFFFFF"/>
-        </w:rPr>
-        <w:t>dumpsys</w:t>
-      </w:r>
-      <w:proofErr w:type="spellEnd"/>
-      <w:r>
-        <w:rPr>
-          <w:rFonts w:ascii="Arial" w:hAnsi="Arial" w:cs="Arial"/>
-          <w:spacing w:val="7"/>
-          <w:sz w:val="18"/>
-          <w:szCs w:val="18"/>
-          <w:shd w:val="pct15" w:color="auto" w:fill="FFFFFF"/>
-        </w:rPr>
-        <w:t xml:space="preserve"> </w:t>
-      </w:r>
-      <w:r>
-        <w:rPr>
-          <w:rStyle w:val="kn"/>
-          <w:rFonts w:ascii="Arial" w:hAnsi="Arial" w:cs="Arial"/>
-          <w:bCs/>
-          <w:spacing w:val="7"/>
-          <w:sz w:val="18"/>
-          <w:szCs w:val="18"/>
-          <w:shd w:val="pct15" w:color="auto" w:fill="FFFFFF"/>
-        </w:rPr>
-        <w:t>package</w:t>
-      </w:r>
-      <w:r>
-        <w:rPr>
-          <w:rFonts w:ascii="Arial" w:hAnsi="Arial" w:cs="Arial"/>
-          <w:spacing w:val="7"/>
-          <w:sz w:val="18"/>
-          <w:szCs w:val="18"/>
-          <w:shd w:val="pct15" w:color="auto" w:fill="FFFFFF"/>
-        </w:rPr>
-        <w:t xml:space="preserve"> </w:t>
-      </w:r>
-      <w:r>
-        <w:rPr>
-          <w:rStyle w:val="n"/>
-          <w:rFonts w:ascii="Arial" w:hAnsi="Arial" w:cs="Arial"/>
-          <w:spacing w:val="7"/>
-          <w:sz w:val="18"/>
-          <w:szCs w:val="18"/>
-          <w:shd w:val="pct15" w:color="auto" w:fill="FFFFFF"/>
-        </w:rPr>
-        <w:t>io</w:t>
-      </w:r>
-      <w:r>
-        <w:rPr>
-          <w:rStyle w:val="o"/>
-          <w:rFonts w:ascii="Arial" w:hAnsi="Arial" w:cs="Arial"/>
-          <w:spacing w:val="7"/>
-          <w:sz w:val="18"/>
-          <w:szCs w:val="18"/>
-          <w:shd w:val="pct15" w:color="auto" w:fill="FFFFFF"/>
-        </w:rPr>
-        <w:t>.</w:t>
-      </w:r>
-      <w:r>
-        <w:rPr>
-          <w:rStyle w:val="na"/>
-          <w:rFonts w:ascii="Arial" w:hAnsi="Arial" w:cs="Arial"/>
-          <w:spacing w:val="7"/>
-          <w:sz w:val="18"/>
-          <w:szCs w:val="18"/>
-          <w:shd w:val="pct15" w:color="auto" w:fill="FFFFFF"/>
-        </w:rPr>
-        <w:t>appium</w:t>
-      </w:r>
-      <w:r>
-        <w:rPr>
-          <w:rStyle w:val="o"/>
-          <w:rFonts w:ascii="Arial" w:hAnsi="Arial" w:cs="Arial"/>
-          <w:spacing w:val="7"/>
-          <w:sz w:val="18"/>
-          <w:szCs w:val="18"/>
-          <w:shd w:val="pct15" w:color="auto" w:fill="FFFFFF"/>
-        </w:rPr>
-        <w:t>.</w:t>
-      </w:r>
-      <w:r>
-        <w:rPr>
-          <w:rStyle w:val="na"/>
-          <w:rFonts w:ascii="Arial" w:hAnsi="Arial" w:cs="Arial"/>
-          <w:spacing w:val="7"/>
-          <w:sz w:val="18"/>
-          <w:szCs w:val="18"/>
-          <w:shd w:val="pct15" w:color="auto" w:fill="FFFFFF"/>
-        </w:rPr>
-        <w:t>uiautomator2</w:t>
-      </w:r>
-      <w:r>
-        <w:rPr>
-          <w:rStyle w:val="o"/>
-          <w:rFonts w:ascii="Arial" w:hAnsi="Arial" w:cs="Arial"/>
-          <w:spacing w:val="7"/>
-          <w:sz w:val="18"/>
-          <w:szCs w:val="18"/>
-          <w:shd w:val="pct15" w:color="auto" w:fill="FFFFFF"/>
-        </w:rPr>
-        <w:t>.</w:t>
-      </w:r>
-      <w:r>
-        <w:rPr>
-          <w:rStyle w:val="na"/>
-          <w:rFonts w:ascii="Arial" w:hAnsi="Arial" w:cs="Arial"/>
-          <w:spacing w:val="7"/>
-          <w:sz w:val="18"/>
-          <w:szCs w:val="18"/>
-          <w:shd w:val="pct15" w:color="auto" w:fill="FFFFFF"/>
-        </w:rPr>
-        <w:t>server</w:t>
-      </w:r>
-      <w:r>
-        <w:rPr>
-          <w:rStyle w:val="o"/>
-          <w:rFonts w:ascii="Arial" w:hAnsi="Arial" w:cs="Arial"/>
-          <w:spacing w:val="7"/>
-          <w:sz w:val="18"/>
-          <w:szCs w:val="18"/>
-          <w:shd w:val="pct15" w:color="auto" w:fill="FFFFFF"/>
-        </w:rPr>
-        <w:t>.</w:t>
-      </w:r>
-      <w:r>
-        <w:rPr>
-          <w:rStyle w:val="na"/>
-          <w:rFonts w:ascii="Arial" w:hAnsi="Arial" w:cs="Arial"/>
-          <w:spacing w:val="7"/>
-          <w:sz w:val="18"/>
-          <w:szCs w:val="18"/>
-          <w:shd w:val="pct15" w:color="auto" w:fill="FFFFFF"/>
-        </w:rPr>
-        <w:t>test</w:t>
-      </w:r>
       <w:r>
         <w:rPr>
           <w:rFonts w:ascii="Arial" w:hAnsi="Arial" w:cs="Arial"/>
@@ -13165,6 +12611,1429 @@
         </w:rPr>
         <w:t xml:space="preserve"> </w:t>
       </w:r>
+      <w:proofErr w:type="spellStart"/>
+      <w:r>
+        <w:rPr>
+          <w:rStyle w:val="n"/>
+          <w:rFonts w:ascii="Arial" w:hAnsi="Arial" w:cs="Arial"/>
+          <w:spacing w:val="7"/>
+          <w:sz w:val="18"/>
+          <w:szCs w:val="18"/>
+          <w:shd w:val="pct15" w:color="auto" w:fill="FFFFFF"/>
+        </w:rPr>
+        <w:t>wm</w:t>
+      </w:r>
+      <w:proofErr w:type="spellEnd"/>
+      <w:r>
+        <w:rPr>
+          <w:rFonts w:ascii="Arial" w:hAnsi="Arial" w:cs="Arial"/>
+          <w:spacing w:val="7"/>
+          <w:sz w:val="18"/>
+          <w:szCs w:val="18"/>
+          <w:shd w:val="pct15" w:color="auto" w:fill="FFFFFF"/>
+        </w:rPr>
+        <w:t xml:space="preserve"> </w:t>
+      </w:r>
+      <w:r>
+        <w:rPr>
+          <w:rStyle w:val="n"/>
+          <w:rFonts w:ascii="Arial" w:hAnsi="Arial" w:cs="Arial"/>
+          <w:spacing w:val="7"/>
+          <w:sz w:val="18"/>
+          <w:szCs w:val="18"/>
+          <w:shd w:val="pct15" w:color="auto" w:fill="FFFFFF"/>
+        </w:rPr>
+        <w:t>size</w:t>
+      </w:r>
+      <w:r>
+        <w:rPr>
+          <w:rFonts w:ascii="Arial" w:hAnsi="Arial" w:cs="Arial"/>
+          <w:spacing w:val="7"/>
+          <w:sz w:val="18"/>
+          <w:szCs w:val="18"/>
+          <w:shd w:val="pct15" w:color="auto" w:fill="FFFFFF"/>
+        </w:rPr>
+        <w:br/>
+      </w:r>
+      <w:proofErr w:type="spellStart"/>
+      <w:r>
+        <w:rPr>
+          <w:rStyle w:val="n"/>
+          <w:rFonts w:ascii="Arial" w:hAnsi="Arial" w:cs="Arial"/>
+          <w:spacing w:val="7"/>
+          <w:sz w:val="18"/>
+          <w:szCs w:val="18"/>
+          <w:shd w:val="pct15" w:color="auto" w:fill="FFFFFF"/>
+        </w:rPr>
+        <w:t>adb</w:t>
+      </w:r>
+      <w:proofErr w:type="spellEnd"/>
+      <w:r>
+        <w:rPr>
+          <w:rFonts w:ascii="Arial" w:hAnsi="Arial" w:cs="Arial"/>
+          <w:spacing w:val="7"/>
+          <w:sz w:val="18"/>
+          <w:szCs w:val="18"/>
+          <w:shd w:val="pct15" w:color="auto" w:fill="FFFFFF"/>
+        </w:rPr>
+        <w:t xml:space="preserve"> </w:t>
+      </w:r>
+      <w:r>
+        <w:rPr>
+          <w:rStyle w:val="n"/>
+          <w:rFonts w:ascii="Arial" w:hAnsi="Arial" w:cs="Arial"/>
+          <w:spacing w:val="7"/>
+          <w:sz w:val="18"/>
+          <w:szCs w:val="18"/>
+          <w:shd w:val="pct15" w:color="auto" w:fill="FFFFFF"/>
+        </w:rPr>
+        <w:t>shell</w:t>
+      </w:r>
+      <w:r>
+        <w:rPr>
+          <w:rFonts w:ascii="Arial" w:hAnsi="Arial" w:cs="Arial"/>
+          <w:spacing w:val="7"/>
+          <w:sz w:val="18"/>
+          <w:szCs w:val="18"/>
+          <w:shd w:val="pct15" w:color="auto" w:fill="FFFFFF"/>
+        </w:rPr>
+        <w:t xml:space="preserve"> </w:t>
+      </w:r>
+      <w:proofErr w:type="spellStart"/>
+      <w:r>
+        <w:rPr>
+          <w:rStyle w:val="n"/>
+          <w:rFonts w:ascii="Arial" w:hAnsi="Arial" w:cs="Arial"/>
+          <w:spacing w:val="7"/>
+          <w:sz w:val="18"/>
+          <w:szCs w:val="18"/>
+          <w:shd w:val="pct15" w:color="auto" w:fill="FFFFFF"/>
+        </w:rPr>
+        <w:t>wm</w:t>
+      </w:r>
+      <w:proofErr w:type="spellEnd"/>
+      <w:r>
+        <w:rPr>
+          <w:rFonts w:ascii="Arial" w:hAnsi="Arial" w:cs="Arial"/>
+          <w:spacing w:val="7"/>
+          <w:sz w:val="18"/>
+          <w:szCs w:val="18"/>
+          <w:shd w:val="pct15" w:color="auto" w:fill="FFFFFF"/>
+        </w:rPr>
+        <w:t xml:space="preserve"> </w:t>
+      </w:r>
+      <w:r>
+        <w:rPr>
+          <w:rStyle w:val="n"/>
+          <w:rFonts w:ascii="Arial" w:hAnsi="Arial" w:cs="Arial"/>
+          <w:spacing w:val="7"/>
+          <w:sz w:val="18"/>
+          <w:szCs w:val="18"/>
+          <w:shd w:val="pct15" w:color="auto" w:fill="FFFFFF"/>
+        </w:rPr>
+        <w:t>density</w:t>
+      </w:r>
+      <w:r>
+        <w:rPr>
+          <w:rFonts w:ascii="Arial" w:hAnsi="Arial" w:cs="Arial"/>
+          <w:spacing w:val="7"/>
+          <w:sz w:val="18"/>
+          <w:szCs w:val="18"/>
+          <w:shd w:val="pct15" w:color="auto" w:fill="FFFFFF"/>
+        </w:rPr>
+        <w:br/>
+      </w:r>
+      <w:proofErr w:type="spellStart"/>
+      <w:r>
+        <w:rPr>
+          <w:rStyle w:val="n"/>
+          <w:rFonts w:ascii="Arial" w:hAnsi="Arial" w:cs="Arial"/>
+          <w:spacing w:val="7"/>
+          <w:sz w:val="18"/>
+          <w:szCs w:val="18"/>
+          <w:shd w:val="pct15" w:color="auto" w:fill="FFFFFF"/>
+        </w:rPr>
+        <w:t>adb</w:t>
+      </w:r>
+      <w:proofErr w:type="spellEnd"/>
+      <w:r>
+        <w:rPr>
+          <w:rFonts w:ascii="Arial" w:hAnsi="Arial" w:cs="Arial"/>
+          <w:spacing w:val="7"/>
+          <w:sz w:val="18"/>
+          <w:szCs w:val="18"/>
+          <w:shd w:val="pct15" w:color="auto" w:fill="FFFFFF"/>
+        </w:rPr>
+        <w:t xml:space="preserve"> </w:t>
+      </w:r>
+      <w:r>
+        <w:rPr>
+          <w:rStyle w:val="n"/>
+          <w:rFonts w:ascii="Arial" w:hAnsi="Arial" w:cs="Arial"/>
+          <w:spacing w:val="7"/>
+          <w:sz w:val="18"/>
+          <w:szCs w:val="18"/>
+          <w:shd w:val="pct15" w:color="auto" w:fill="FFFFFF"/>
+        </w:rPr>
+        <w:t>shell</w:t>
+      </w:r>
+      <w:r>
+        <w:rPr>
+          <w:rFonts w:ascii="Arial" w:hAnsi="Arial" w:cs="Arial"/>
+          <w:spacing w:val="7"/>
+          <w:sz w:val="18"/>
+          <w:szCs w:val="18"/>
+          <w:shd w:val="pct15" w:color="auto" w:fill="FFFFFF"/>
+        </w:rPr>
+        <w:t xml:space="preserve"> </w:t>
+      </w:r>
+      <w:proofErr w:type="spellStart"/>
+      <w:r>
+        <w:rPr>
+          <w:rStyle w:val="n"/>
+          <w:rFonts w:ascii="Arial" w:hAnsi="Arial" w:cs="Arial"/>
+          <w:spacing w:val="7"/>
+          <w:sz w:val="18"/>
+          <w:szCs w:val="18"/>
+          <w:shd w:val="pct15" w:color="auto" w:fill="FFFFFF"/>
+        </w:rPr>
+        <w:t>getprop</w:t>
+      </w:r>
+      <w:proofErr w:type="spellEnd"/>
+      <w:r>
+        <w:rPr>
+          <w:rFonts w:ascii="Arial" w:hAnsi="Arial" w:cs="Arial"/>
+          <w:spacing w:val="7"/>
+          <w:sz w:val="18"/>
+          <w:szCs w:val="18"/>
+          <w:shd w:val="pct15" w:color="auto" w:fill="FFFFFF"/>
+        </w:rPr>
+        <w:t xml:space="preserve"> </w:t>
+      </w:r>
+      <w:proofErr w:type="spellStart"/>
+      <w:r>
+        <w:rPr>
+          <w:rStyle w:val="n"/>
+          <w:rFonts w:ascii="Arial" w:hAnsi="Arial" w:cs="Arial"/>
+          <w:spacing w:val="7"/>
+          <w:sz w:val="18"/>
+          <w:szCs w:val="18"/>
+          <w:shd w:val="pct15" w:color="auto" w:fill="FFFFFF"/>
+        </w:rPr>
+        <w:t>ro</w:t>
+      </w:r>
+      <w:r>
+        <w:rPr>
+          <w:rStyle w:val="o"/>
+          <w:rFonts w:ascii="Arial" w:hAnsi="Arial" w:cs="Arial"/>
+          <w:spacing w:val="7"/>
+          <w:sz w:val="18"/>
+          <w:szCs w:val="18"/>
+          <w:shd w:val="pct15" w:color="auto" w:fill="FFFFFF"/>
+        </w:rPr>
+        <w:t>.</w:t>
+      </w:r>
+      <w:r>
+        <w:rPr>
+          <w:rStyle w:val="na"/>
+          <w:rFonts w:ascii="Arial" w:hAnsi="Arial" w:cs="Arial"/>
+          <w:spacing w:val="7"/>
+          <w:sz w:val="18"/>
+          <w:szCs w:val="18"/>
+          <w:shd w:val="pct15" w:color="auto" w:fill="FFFFFF"/>
+        </w:rPr>
+        <w:t>product</w:t>
+      </w:r>
+      <w:r>
+        <w:rPr>
+          <w:rStyle w:val="o"/>
+          <w:rFonts w:ascii="Arial" w:hAnsi="Arial" w:cs="Arial"/>
+          <w:spacing w:val="7"/>
+          <w:sz w:val="18"/>
+          <w:szCs w:val="18"/>
+          <w:shd w:val="pct15" w:color="auto" w:fill="FFFFFF"/>
+        </w:rPr>
+        <w:t>.</w:t>
+      </w:r>
+      <w:r>
+        <w:rPr>
+          <w:rStyle w:val="na"/>
+          <w:rFonts w:ascii="Arial" w:hAnsi="Arial" w:cs="Arial"/>
+          <w:spacing w:val="7"/>
+          <w:sz w:val="18"/>
+          <w:szCs w:val="18"/>
+          <w:shd w:val="pct15" w:color="auto" w:fill="FFFFFF"/>
+        </w:rPr>
+        <w:t>model</w:t>
+      </w:r>
+      <w:proofErr w:type="spellEnd"/>
+      <w:r>
+        <w:rPr>
+          <w:rFonts w:ascii="Arial" w:hAnsi="Arial" w:cs="Arial"/>
+          <w:spacing w:val="7"/>
+          <w:sz w:val="18"/>
+          <w:szCs w:val="18"/>
+          <w:shd w:val="pct15" w:color="auto" w:fill="FFFFFF"/>
+        </w:rPr>
+        <w:br/>
+      </w:r>
+      <w:proofErr w:type="spellStart"/>
+      <w:r>
+        <w:rPr>
+          <w:rStyle w:val="n"/>
+          <w:rFonts w:ascii="Arial" w:hAnsi="Arial" w:cs="Arial"/>
+          <w:spacing w:val="7"/>
+          <w:sz w:val="18"/>
+          <w:szCs w:val="18"/>
+          <w:shd w:val="pct15" w:color="auto" w:fill="FFFFFF"/>
+        </w:rPr>
+        <w:t>adb</w:t>
+      </w:r>
+      <w:proofErr w:type="spellEnd"/>
+      <w:r>
+        <w:rPr>
+          <w:rFonts w:ascii="Arial" w:hAnsi="Arial" w:cs="Arial"/>
+          <w:spacing w:val="7"/>
+          <w:sz w:val="18"/>
+          <w:szCs w:val="18"/>
+          <w:shd w:val="pct15" w:color="auto" w:fill="FFFFFF"/>
+        </w:rPr>
+        <w:t xml:space="preserve"> </w:t>
+      </w:r>
+      <w:r>
+        <w:rPr>
+          <w:rStyle w:val="n"/>
+          <w:rFonts w:ascii="Arial" w:hAnsi="Arial" w:cs="Arial"/>
+          <w:spacing w:val="7"/>
+          <w:sz w:val="18"/>
+          <w:szCs w:val="18"/>
+          <w:shd w:val="pct15" w:color="auto" w:fill="FFFFFF"/>
+        </w:rPr>
+        <w:t>shell</w:t>
+      </w:r>
+      <w:r>
+        <w:rPr>
+          <w:rFonts w:ascii="Arial" w:hAnsi="Arial" w:cs="Arial"/>
+          <w:spacing w:val="7"/>
+          <w:sz w:val="18"/>
+          <w:szCs w:val="18"/>
+          <w:shd w:val="pct15" w:color="auto" w:fill="FFFFFF"/>
+        </w:rPr>
+        <w:t xml:space="preserve"> </w:t>
+      </w:r>
+      <w:proofErr w:type="spellStart"/>
+      <w:r>
+        <w:rPr>
+          <w:rStyle w:val="n"/>
+          <w:rFonts w:ascii="Arial" w:hAnsi="Arial" w:cs="Arial"/>
+          <w:spacing w:val="7"/>
+          <w:sz w:val="18"/>
+          <w:szCs w:val="18"/>
+          <w:shd w:val="pct15" w:color="auto" w:fill="FFFFFF"/>
+        </w:rPr>
+        <w:t>getprop</w:t>
+      </w:r>
+      <w:proofErr w:type="spellEnd"/>
+      <w:r>
+        <w:rPr>
+          <w:rFonts w:ascii="Arial" w:hAnsi="Arial" w:cs="Arial"/>
+          <w:spacing w:val="7"/>
+          <w:sz w:val="18"/>
+          <w:szCs w:val="18"/>
+          <w:shd w:val="pct15" w:color="auto" w:fill="FFFFFF"/>
+        </w:rPr>
+        <w:t xml:space="preserve"> </w:t>
+      </w:r>
+      <w:proofErr w:type="spellStart"/>
+      <w:r>
+        <w:rPr>
+          <w:rStyle w:val="n"/>
+          <w:rFonts w:ascii="Arial" w:hAnsi="Arial" w:cs="Arial"/>
+          <w:spacing w:val="7"/>
+          <w:sz w:val="18"/>
+          <w:szCs w:val="18"/>
+          <w:shd w:val="pct15" w:color="auto" w:fill="FFFFFF"/>
+        </w:rPr>
+        <w:t>ro</w:t>
+      </w:r>
+      <w:r>
+        <w:rPr>
+          <w:rStyle w:val="o"/>
+          <w:rFonts w:ascii="Arial" w:hAnsi="Arial" w:cs="Arial"/>
+          <w:spacing w:val="7"/>
+          <w:sz w:val="18"/>
+          <w:szCs w:val="18"/>
+          <w:shd w:val="pct15" w:color="auto" w:fill="FFFFFF"/>
+        </w:rPr>
+        <w:t>.</w:t>
+      </w:r>
+      <w:r>
+        <w:rPr>
+          <w:rStyle w:val="na"/>
+          <w:rFonts w:ascii="Arial" w:hAnsi="Arial" w:cs="Arial"/>
+          <w:spacing w:val="7"/>
+          <w:sz w:val="18"/>
+          <w:szCs w:val="18"/>
+          <w:shd w:val="pct15" w:color="auto" w:fill="FFFFFF"/>
+        </w:rPr>
+        <w:t>product</w:t>
+      </w:r>
+      <w:r>
+        <w:rPr>
+          <w:rStyle w:val="o"/>
+          <w:rFonts w:ascii="Arial" w:hAnsi="Arial" w:cs="Arial"/>
+          <w:spacing w:val="7"/>
+          <w:sz w:val="18"/>
+          <w:szCs w:val="18"/>
+          <w:shd w:val="pct15" w:color="auto" w:fill="FFFFFF"/>
+        </w:rPr>
+        <w:t>.</w:t>
+      </w:r>
+      <w:r>
+        <w:rPr>
+          <w:rStyle w:val="na"/>
+          <w:rFonts w:ascii="Arial" w:hAnsi="Arial" w:cs="Arial"/>
+          <w:spacing w:val="7"/>
+          <w:sz w:val="18"/>
+          <w:szCs w:val="18"/>
+          <w:shd w:val="pct15" w:color="auto" w:fill="FFFFFF"/>
+        </w:rPr>
+        <w:t>manufacturer</w:t>
+      </w:r>
+      <w:proofErr w:type="spellEnd"/>
+      <w:r>
+        <w:rPr>
+          <w:rFonts w:ascii="Arial" w:hAnsi="Arial" w:cs="Arial"/>
+          <w:spacing w:val="7"/>
+          <w:sz w:val="18"/>
+          <w:szCs w:val="18"/>
+          <w:shd w:val="pct15" w:color="auto" w:fill="FFFFFF"/>
+        </w:rPr>
+        <w:br/>
+      </w:r>
+      <w:proofErr w:type="spellStart"/>
+      <w:r>
+        <w:rPr>
+          <w:rStyle w:val="n"/>
+          <w:rFonts w:ascii="Arial" w:hAnsi="Arial" w:cs="Arial"/>
+          <w:spacing w:val="7"/>
+          <w:sz w:val="18"/>
+          <w:szCs w:val="18"/>
+          <w:shd w:val="pct15" w:color="auto" w:fill="FFFFFF"/>
+        </w:rPr>
+        <w:t>adb</w:t>
+      </w:r>
+      <w:proofErr w:type="spellEnd"/>
+      <w:r>
+        <w:rPr>
+          <w:rFonts w:ascii="Arial" w:hAnsi="Arial" w:cs="Arial"/>
+          <w:spacing w:val="7"/>
+          <w:sz w:val="18"/>
+          <w:szCs w:val="18"/>
+          <w:shd w:val="pct15" w:color="auto" w:fill="FFFFFF"/>
+        </w:rPr>
+        <w:t xml:space="preserve"> </w:t>
+      </w:r>
+      <w:r>
+        <w:rPr>
+          <w:rStyle w:val="n"/>
+          <w:rFonts w:ascii="Arial" w:hAnsi="Arial" w:cs="Arial"/>
+          <w:spacing w:val="7"/>
+          <w:sz w:val="18"/>
+          <w:szCs w:val="18"/>
+          <w:shd w:val="pct15" w:color="auto" w:fill="FFFFFF"/>
+        </w:rPr>
+        <w:t>shell</w:t>
+      </w:r>
+      <w:r>
+        <w:rPr>
+          <w:rFonts w:ascii="Arial" w:hAnsi="Arial" w:cs="Arial"/>
+          <w:spacing w:val="7"/>
+          <w:sz w:val="18"/>
+          <w:szCs w:val="18"/>
+          <w:shd w:val="pct15" w:color="auto" w:fill="FFFFFF"/>
+        </w:rPr>
+        <w:t xml:space="preserve"> </w:t>
+      </w:r>
+      <w:r>
+        <w:rPr>
+          <w:rStyle w:val="n"/>
+          <w:rFonts w:ascii="Arial" w:hAnsi="Arial" w:cs="Arial"/>
+          <w:spacing w:val="7"/>
+          <w:sz w:val="18"/>
+          <w:szCs w:val="18"/>
+          <w:shd w:val="pct15" w:color="auto" w:fill="FFFFFF"/>
+        </w:rPr>
+        <w:t>am</w:t>
+      </w:r>
+      <w:r>
+        <w:rPr>
+          <w:rFonts w:ascii="Arial" w:hAnsi="Arial" w:cs="Arial"/>
+          <w:spacing w:val="7"/>
+          <w:sz w:val="18"/>
+          <w:szCs w:val="18"/>
+          <w:shd w:val="pct15" w:color="auto" w:fill="FFFFFF"/>
+        </w:rPr>
+        <w:t xml:space="preserve"> </w:t>
+      </w:r>
+      <w:r>
+        <w:rPr>
+          <w:rStyle w:val="n"/>
+          <w:rFonts w:ascii="Arial" w:hAnsi="Arial" w:cs="Arial"/>
+          <w:spacing w:val="7"/>
+          <w:sz w:val="18"/>
+          <w:szCs w:val="18"/>
+          <w:shd w:val="pct15" w:color="auto" w:fill="FFFFFF"/>
+        </w:rPr>
+        <w:t>force</w:t>
+      </w:r>
+      <w:r>
+        <w:rPr>
+          <w:rStyle w:val="o"/>
+          <w:rFonts w:ascii="Arial" w:hAnsi="Arial" w:cs="Arial"/>
+          <w:spacing w:val="7"/>
+          <w:sz w:val="18"/>
+          <w:szCs w:val="18"/>
+          <w:shd w:val="pct15" w:color="auto" w:fill="FFFFFF"/>
+        </w:rPr>
+        <w:t>-</w:t>
+      </w:r>
+      <w:r>
+        <w:rPr>
+          <w:rStyle w:val="n"/>
+          <w:rFonts w:ascii="Arial" w:hAnsi="Arial" w:cs="Arial"/>
+          <w:spacing w:val="7"/>
+          <w:sz w:val="18"/>
+          <w:szCs w:val="18"/>
+          <w:shd w:val="pct15" w:color="auto" w:fill="FFFFFF"/>
+        </w:rPr>
+        <w:t>stop</w:t>
+      </w:r>
+      <w:r>
+        <w:rPr>
+          <w:rFonts w:ascii="Arial" w:hAnsi="Arial" w:cs="Arial"/>
+          <w:spacing w:val="7"/>
+          <w:sz w:val="18"/>
+          <w:szCs w:val="18"/>
+          <w:shd w:val="pct15" w:color="auto" w:fill="FFFFFF"/>
+        </w:rPr>
+        <w:t xml:space="preserve"> </w:t>
+      </w:r>
+      <w:r>
+        <w:rPr>
+          <w:rStyle w:val="n"/>
+          <w:rFonts w:ascii="Arial" w:hAnsi="Arial" w:cs="Arial"/>
+          <w:spacing w:val="7"/>
+          <w:sz w:val="18"/>
+          <w:szCs w:val="18"/>
+          <w:shd w:val="pct15" w:color="auto" w:fill="FFFFFF"/>
+        </w:rPr>
+        <w:t>io</w:t>
+      </w:r>
+      <w:r>
+        <w:rPr>
+          <w:rStyle w:val="o"/>
+          <w:rFonts w:ascii="Arial" w:hAnsi="Arial" w:cs="Arial"/>
+          <w:spacing w:val="7"/>
+          <w:sz w:val="18"/>
+          <w:szCs w:val="18"/>
+          <w:shd w:val="pct15" w:color="auto" w:fill="FFFFFF"/>
+        </w:rPr>
+        <w:t>.</w:t>
+      </w:r>
+      <w:r>
+        <w:rPr>
+          <w:rStyle w:val="na"/>
+          <w:rFonts w:ascii="Arial" w:hAnsi="Arial" w:cs="Arial"/>
+          <w:spacing w:val="7"/>
+          <w:sz w:val="18"/>
+          <w:szCs w:val="18"/>
+          <w:shd w:val="pct15" w:color="auto" w:fill="FFFFFF"/>
+        </w:rPr>
+        <w:t>appium</w:t>
+      </w:r>
+      <w:r>
+        <w:rPr>
+          <w:rStyle w:val="o"/>
+          <w:rFonts w:ascii="Arial" w:hAnsi="Arial" w:cs="Arial"/>
+          <w:spacing w:val="7"/>
+          <w:sz w:val="18"/>
+          <w:szCs w:val="18"/>
+          <w:shd w:val="pct15" w:color="auto" w:fill="FFFFFF"/>
+        </w:rPr>
+        <w:t>.</w:t>
+      </w:r>
+      <w:r>
+        <w:rPr>
+          <w:rStyle w:val="na"/>
+          <w:rFonts w:ascii="Arial" w:hAnsi="Arial" w:cs="Arial"/>
+          <w:spacing w:val="7"/>
+          <w:sz w:val="18"/>
+          <w:szCs w:val="18"/>
+          <w:shd w:val="pct15" w:color="auto" w:fill="FFFFFF"/>
+        </w:rPr>
+        <w:t>uiautomator2</w:t>
+      </w:r>
+      <w:r>
+        <w:rPr>
+          <w:rStyle w:val="o"/>
+          <w:rFonts w:ascii="Arial" w:hAnsi="Arial" w:cs="Arial"/>
+          <w:spacing w:val="7"/>
+          <w:sz w:val="18"/>
+          <w:szCs w:val="18"/>
+          <w:shd w:val="pct15" w:color="auto" w:fill="FFFFFF"/>
+        </w:rPr>
+        <w:t>.</w:t>
+      </w:r>
+      <w:r>
+        <w:rPr>
+          <w:rStyle w:val="na"/>
+          <w:rFonts w:ascii="Arial" w:hAnsi="Arial" w:cs="Arial"/>
+          <w:spacing w:val="7"/>
+          <w:sz w:val="18"/>
+          <w:szCs w:val="18"/>
+          <w:shd w:val="pct15" w:color="auto" w:fill="FFFFFF"/>
+        </w:rPr>
+        <w:t>server</w:t>
+      </w:r>
+      <w:r>
+        <w:rPr>
+          <w:rFonts w:ascii="Arial" w:hAnsi="Arial" w:cs="Arial"/>
+          <w:spacing w:val="7"/>
+          <w:sz w:val="18"/>
+          <w:szCs w:val="18"/>
+          <w:shd w:val="pct15" w:color="auto" w:fill="FFFFFF"/>
+        </w:rPr>
+        <w:br/>
+      </w:r>
+      <w:proofErr w:type="spellStart"/>
+      <w:r>
+        <w:rPr>
+          <w:rStyle w:val="n"/>
+          <w:rFonts w:ascii="Arial" w:hAnsi="Arial" w:cs="Arial"/>
+          <w:spacing w:val="7"/>
+          <w:sz w:val="18"/>
+          <w:szCs w:val="18"/>
+          <w:shd w:val="pct15" w:color="auto" w:fill="FFFFFF"/>
+        </w:rPr>
+        <w:t>adb</w:t>
+      </w:r>
+      <w:proofErr w:type="spellEnd"/>
+      <w:r>
+        <w:rPr>
+          <w:rFonts w:ascii="Arial" w:hAnsi="Arial" w:cs="Arial"/>
+          <w:spacing w:val="7"/>
+          <w:sz w:val="18"/>
+          <w:szCs w:val="18"/>
+          <w:shd w:val="pct15" w:color="auto" w:fill="FFFFFF"/>
+        </w:rPr>
+        <w:t xml:space="preserve"> </w:t>
+      </w:r>
+      <w:r>
+        <w:rPr>
+          <w:rStyle w:val="n"/>
+          <w:rFonts w:ascii="Arial" w:hAnsi="Arial" w:cs="Arial"/>
+          <w:spacing w:val="7"/>
+          <w:sz w:val="18"/>
+          <w:szCs w:val="18"/>
+          <w:shd w:val="pct15" w:color="auto" w:fill="FFFFFF"/>
+        </w:rPr>
+        <w:t>shell</w:t>
+      </w:r>
+      <w:r>
+        <w:rPr>
+          <w:rFonts w:ascii="Arial" w:hAnsi="Arial" w:cs="Arial"/>
+          <w:spacing w:val="7"/>
+          <w:sz w:val="18"/>
+          <w:szCs w:val="18"/>
+          <w:shd w:val="pct15" w:color="auto" w:fill="FFFFFF"/>
+        </w:rPr>
+        <w:t xml:space="preserve"> </w:t>
+      </w:r>
+      <w:r>
+        <w:rPr>
+          <w:rStyle w:val="n"/>
+          <w:rFonts w:ascii="Arial" w:hAnsi="Arial" w:cs="Arial"/>
+          <w:spacing w:val="7"/>
+          <w:sz w:val="18"/>
+          <w:szCs w:val="18"/>
+          <w:shd w:val="pct15" w:color="auto" w:fill="FFFFFF"/>
+        </w:rPr>
+        <w:t>pm</w:t>
+      </w:r>
+      <w:r>
+        <w:rPr>
+          <w:rFonts w:ascii="Arial" w:hAnsi="Arial" w:cs="Arial"/>
+          <w:spacing w:val="7"/>
+          <w:sz w:val="18"/>
+          <w:szCs w:val="18"/>
+          <w:shd w:val="pct15" w:color="auto" w:fill="FFFFFF"/>
+        </w:rPr>
+        <w:t xml:space="preserve"> </w:t>
+      </w:r>
+      <w:r>
+        <w:rPr>
+          <w:rStyle w:val="n"/>
+          <w:rFonts w:ascii="Arial" w:hAnsi="Arial" w:cs="Arial"/>
+          <w:spacing w:val="7"/>
+          <w:sz w:val="18"/>
+          <w:szCs w:val="18"/>
+          <w:shd w:val="pct15" w:color="auto" w:fill="FFFFFF"/>
+        </w:rPr>
+        <w:t>list</w:t>
+      </w:r>
+      <w:r>
+        <w:rPr>
+          <w:rFonts w:ascii="Arial" w:hAnsi="Arial" w:cs="Arial"/>
+          <w:spacing w:val="7"/>
+          <w:sz w:val="18"/>
+          <w:szCs w:val="18"/>
+          <w:shd w:val="pct15" w:color="auto" w:fill="FFFFFF"/>
+        </w:rPr>
+        <w:t xml:space="preserve"> </w:t>
+      </w:r>
+      <w:r>
+        <w:rPr>
+          <w:rStyle w:val="n"/>
+          <w:rFonts w:ascii="Arial" w:hAnsi="Arial" w:cs="Arial"/>
+          <w:spacing w:val="7"/>
+          <w:sz w:val="18"/>
+          <w:szCs w:val="18"/>
+          <w:shd w:val="pct15" w:color="auto" w:fill="FFFFFF"/>
+        </w:rPr>
+        <w:t>packages</w:t>
+      </w:r>
+      <w:r>
+        <w:rPr>
+          <w:rFonts w:ascii="Arial" w:hAnsi="Arial" w:cs="Arial"/>
+          <w:spacing w:val="7"/>
+          <w:sz w:val="18"/>
+          <w:szCs w:val="18"/>
+          <w:shd w:val="pct15" w:color="auto" w:fill="FFFFFF"/>
+        </w:rPr>
+        <w:t xml:space="preserve"> </w:t>
+      </w:r>
+      <w:r>
+        <w:rPr>
+          <w:rStyle w:val="n"/>
+          <w:rFonts w:ascii="Arial" w:hAnsi="Arial" w:cs="Arial"/>
+          <w:spacing w:val="7"/>
+          <w:sz w:val="18"/>
+          <w:szCs w:val="18"/>
+          <w:shd w:val="pct15" w:color="auto" w:fill="FFFFFF"/>
+        </w:rPr>
+        <w:t>io</w:t>
+      </w:r>
+      <w:r>
+        <w:rPr>
+          <w:rStyle w:val="o"/>
+          <w:rFonts w:ascii="Arial" w:hAnsi="Arial" w:cs="Arial"/>
+          <w:spacing w:val="7"/>
+          <w:sz w:val="18"/>
+          <w:szCs w:val="18"/>
+          <w:shd w:val="pct15" w:color="auto" w:fill="FFFFFF"/>
+        </w:rPr>
+        <w:t>.</w:t>
+      </w:r>
+      <w:r>
+        <w:rPr>
+          <w:rStyle w:val="na"/>
+          <w:rFonts w:ascii="Arial" w:hAnsi="Arial" w:cs="Arial"/>
+          <w:spacing w:val="7"/>
+          <w:sz w:val="18"/>
+          <w:szCs w:val="18"/>
+          <w:shd w:val="pct15" w:color="auto" w:fill="FFFFFF"/>
+        </w:rPr>
+        <w:t>appium</w:t>
+      </w:r>
+      <w:r>
+        <w:rPr>
+          <w:rStyle w:val="o"/>
+          <w:rFonts w:ascii="Arial" w:hAnsi="Arial" w:cs="Arial"/>
+          <w:spacing w:val="7"/>
+          <w:sz w:val="18"/>
+          <w:szCs w:val="18"/>
+          <w:shd w:val="pct15" w:color="auto" w:fill="FFFFFF"/>
+        </w:rPr>
+        <w:t>.</w:t>
+      </w:r>
+      <w:r>
+        <w:rPr>
+          <w:rStyle w:val="na"/>
+          <w:rFonts w:ascii="Arial" w:hAnsi="Arial" w:cs="Arial"/>
+          <w:spacing w:val="7"/>
+          <w:sz w:val="18"/>
+          <w:szCs w:val="18"/>
+          <w:shd w:val="pct15" w:color="auto" w:fill="FFFFFF"/>
+        </w:rPr>
+        <w:t>uiautomator2</w:t>
+      </w:r>
+      <w:r>
+        <w:rPr>
+          <w:rStyle w:val="o"/>
+          <w:rFonts w:ascii="Arial" w:hAnsi="Arial" w:cs="Arial"/>
+          <w:spacing w:val="7"/>
+          <w:sz w:val="18"/>
+          <w:szCs w:val="18"/>
+          <w:shd w:val="pct15" w:color="auto" w:fill="FFFFFF"/>
+        </w:rPr>
+        <w:t>.</w:t>
+      </w:r>
+      <w:r>
+        <w:rPr>
+          <w:rStyle w:val="na"/>
+          <w:rFonts w:ascii="Arial" w:hAnsi="Arial" w:cs="Arial"/>
+          <w:spacing w:val="7"/>
+          <w:sz w:val="18"/>
+          <w:szCs w:val="18"/>
+          <w:shd w:val="pct15" w:color="auto" w:fill="FFFFFF"/>
+        </w:rPr>
+        <w:t>server</w:t>
+      </w:r>
+      <w:r>
+        <w:rPr>
+          <w:rFonts w:ascii="Arial" w:hAnsi="Arial" w:cs="Arial"/>
+          <w:spacing w:val="7"/>
+          <w:sz w:val="18"/>
+          <w:szCs w:val="18"/>
+          <w:shd w:val="pct15" w:color="auto" w:fill="FFFFFF"/>
+        </w:rPr>
+        <w:br/>
+      </w:r>
+      <w:proofErr w:type="spellStart"/>
+      <w:r>
+        <w:rPr>
+          <w:rStyle w:val="n"/>
+          <w:rFonts w:ascii="Arial" w:hAnsi="Arial" w:cs="Arial"/>
+          <w:spacing w:val="7"/>
+          <w:sz w:val="18"/>
+          <w:szCs w:val="18"/>
+          <w:shd w:val="pct15" w:color="auto" w:fill="FFFFFF"/>
+        </w:rPr>
+        <w:t>adb</w:t>
+      </w:r>
+      <w:proofErr w:type="spellEnd"/>
+      <w:r>
+        <w:rPr>
+          <w:rFonts w:ascii="Arial" w:hAnsi="Arial" w:cs="Arial"/>
+          <w:spacing w:val="7"/>
+          <w:sz w:val="18"/>
+          <w:szCs w:val="18"/>
+          <w:shd w:val="pct15" w:color="auto" w:fill="FFFFFF"/>
+        </w:rPr>
+        <w:t xml:space="preserve"> </w:t>
+      </w:r>
+      <w:r>
+        <w:rPr>
+          <w:rStyle w:val="n"/>
+          <w:rFonts w:ascii="Arial" w:hAnsi="Arial" w:cs="Arial"/>
+          <w:spacing w:val="7"/>
+          <w:sz w:val="18"/>
+          <w:szCs w:val="18"/>
+          <w:shd w:val="pct15" w:color="auto" w:fill="FFFFFF"/>
+        </w:rPr>
+        <w:t>shell</w:t>
+      </w:r>
+      <w:r>
+        <w:rPr>
+          <w:rFonts w:ascii="Arial" w:hAnsi="Arial" w:cs="Arial"/>
+          <w:spacing w:val="7"/>
+          <w:sz w:val="18"/>
+          <w:szCs w:val="18"/>
+          <w:shd w:val="pct15" w:color="auto" w:fill="FFFFFF"/>
+        </w:rPr>
+        <w:t xml:space="preserve"> </w:t>
+      </w:r>
+      <w:proofErr w:type="spellStart"/>
+      <w:r>
+        <w:rPr>
+          <w:rStyle w:val="n"/>
+          <w:rFonts w:ascii="Arial" w:hAnsi="Arial" w:cs="Arial"/>
+          <w:spacing w:val="7"/>
+          <w:sz w:val="18"/>
+          <w:szCs w:val="18"/>
+          <w:shd w:val="pct15" w:color="auto" w:fill="FFFFFF"/>
+        </w:rPr>
+        <w:t>dumpsys</w:t>
+      </w:r>
+      <w:proofErr w:type="spellEnd"/>
+      <w:r>
+        <w:rPr>
+          <w:rFonts w:ascii="Arial" w:hAnsi="Arial" w:cs="Arial"/>
+          <w:spacing w:val="7"/>
+          <w:sz w:val="18"/>
+          <w:szCs w:val="18"/>
+          <w:shd w:val="pct15" w:color="auto" w:fill="FFFFFF"/>
+        </w:rPr>
+        <w:t xml:space="preserve"> </w:t>
+      </w:r>
+      <w:r>
+        <w:rPr>
+          <w:rStyle w:val="kn"/>
+          <w:rFonts w:ascii="Arial" w:hAnsi="Arial" w:cs="Arial"/>
+          <w:bCs/>
+          <w:spacing w:val="7"/>
+          <w:sz w:val="18"/>
+          <w:szCs w:val="18"/>
+          <w:shd w:val="pct15" w:color="auto" w:fill="FFFFFF"/>
+        </w:rPr>
+        <w:t>package</w:t>
+      </w:r>
+      <w:r>
+        <w:rPr>
+          <w:rFonts w:ascii="Arial" w:hAnsi="Arial" w:cs="Arial"/>
+          <w:spacing w:val="7"/>
+          <w:sz w:val="18"/>
+          <w:szCs w:val="18"/>
+          <w:shd w:val="pct15" w:color="auto" w:fill="FFFFFF"/>
+        </w:rPr>
+        <w:t xml:space="preserve"> </w:t>
+      </w:r>
+      <w:r>
+        <w:rPr>
+          <w:rStyle w:val="n"/>
+          <w:rFonts w:ascii="Arial" w:hAnsi="Arial" w:cs="Arial"/>
+          <w:spacing w:val="7"/>
+          <w:sz w:val="18"/>
+          <w:szCs w:val="18"/>
+          <w:shd w:val="pct15" w:color="auto" w:fill="FFFFFF"/>
+        </w:rPr>
+        <w:t>io</w:t>
+      </w:r>
+      <w:r>
+        <w:rPr>
+          <w:rStyle w:val="o"/>
+          <w:rFonts w:ascii="Arial" w:hAnsi="Arial" w:cs="Arial"/>
+          <w:spacing w:val="7"/>
+          <w:sz w:val="18"/>
+          <w:szCs w:val="18"/>
+          <w:shd w:val="pct15" w:color="auto" w:fill="FFFFFF"/>
+        </w:rPr>
+        <w:t>.</w:t>
+      </w:r>
+      <w:r>
+        <w:rPr>
+          <w:rStyle w:val="na"/>
+          <w:rFonts w:ascii="Arial" w:hAnsi="Arial" w:cs="Arial"/>
+          <w:spacing w:val="7"/>
+          <w:sz w:val="18"/>
+          <w:szCs w:val="18"/>
+          <w:shd w:val="pct15" w:color="auto" w:fill="FFFFFF"/>
+        </w:rPr>
+        <w:t>appium</w:t>
+      </w:r>
+      <w:r>
+        <w:rPr>
+          <w:rStyle w:val="o"/>
+          <w:rFonts w:ascii="Arial" w:hAnsi="Arial" w:cs="Arial"/>
+          <w:spacing w:val="7"/>
+          <w:sz w:val="18"/>
+          <w:szCs w:val="18"/>
+          <w:shd w:val="pct15" w:color="auto" w:fill="FFFFFF"/>
+        </w:rPr>
+        <w:t>.</w:t>
+      </w:r>
+      <w:r>
+        <w:rPr>
+          <w:rStyle w:val="na"/>
+          <w:rFonts w:ascii="Arial" w:hAnsi="Arial" w:cs="Arial"/>
+          <w:spacing w:val="7"/>
+          <w:sz w:val="18"/>
+          <w:szCs w:val="18"/>
+          <w:shd w:val="pct15" w:color="auto" w:fill="FFFFFF"/>
+        </w:rPr>
+        <w:t>uiautomator2</w:t>
+      </w:r>
+      <w:r>
+        <w:rPr>
+          <w:rStyle w:val="o"/>
+          <w:rFonts w:ascii="Arial" w:hAnsi="Arial" w:cs="Arial"/>
+          <w:spacing w:val="7"/>
+          <w:sz w:val="18"/>
+          <w:szCs w:val="18"/>
+          <w:shd w:val="pct15" w:color="auto" w:fill="FFFFFF"/>
+        </w:rPr>
+        <w:t>.</w:t>
+      </w:r>
+      <w:r>
+        <w:rPr>
+          <w:rStyle w:val="na"/>
+          <w:rFonts w:ascii="Arial" w:hAnsi="Arial" w:cs="Arial"/>
+          <w:spacing w:val="7"/>
+          <w:sz w:val="18"/>
+          <w:szCs w:val="18"/>
+          <w:shd w:val="pct15" w:color="auto" w:fill="FFFFFF"/>
+        </w:rPr>
+        <w:t>server</w:t>
+      </w:r>
+      <w:r>
+        <w:rPr>
+          <w:rFonts w:ascii="Arial" w:hAnsi="Arial" w:cs="Arial"/>
+          <w:spacing w:val="7"/>
+          <w:sz w:val="18"/>
+          <w:szCs w:val="18"/>
+          <w:shd w:val="pct15" w:color="auto" w:fill="FFFFFF"/>
+        </w:rPr>
+        <w:br/>
+      </w:r>
+      <w:proofErr w:type="spellStart"/>
+      <w:r>
+        <w:rPr>
+          <w:rStyle w:val="n"/>
+          <w:rFonts w:ascii="Arial" w:hAnsi="Arial" w:cs="Arial"/>
+          <w:spacing w:val="7"/>
+          <w:sz w:val="18"/>
+          <w:szCs w:val="18"/>
+          <w:shd w:val="pct15" w:color="auto" w:fill="FFFFFF"/>
+        </w:rPr>
+        <w:t>adb</w:t>
+      </w:r>
+      <w:proofErr w:type="spellEnd"/>
+      <w:r>
+        <w:rPr>
+          <w:rFonts w:ascii="Arial" w:hAnsi="Arial" w:cs="Arial"/>
+          <w:spacing w:val="7"/>
+          <w:sz w:val="18"/>
+          <w:szCs w:val="18"/>
+          <w:shd w:val="pct15" w:color="auto" w:fill="FFFFFF"/>
+        </w:rPr>
+        <w:t xml:space="preserve"> </w:t>
+      </w:r>
+      <w:r>
+        <w:rPr>
+          <w:rStyle w:val="n"/>
+          <w:rFonts w:ascii="Arial" w:hAnsi="Arial" w:cs="Arial"/>
+          <w:spacing w:val="7"/>
+          <w:sz w:val="18"/>
+          <w:szCs w:val="18"/>
+          <w:shd w:val="pct15" w:color="auto" w:fill="FFFFFF"/>
+        </w:rPr>
+        <w:t>shell</w:t>
+      </w:r>
+      <w:r>
+        <w:rPr>
+          <w:rFonts w:ascii="Arial" w:hAnsi="Arial" w:cs="Arial"/>
+          <w:spacing w:val="7"/>
+          <w:sz w:val="18"/>
+          <w:szCs w:val="18"/>
+          <w:shd w:val="pct15" w:color="auto" w:fill="FFFFFF"/>
+        </w:rPr>
+        <w:t xml:space="preserve"> </w:t>
+      </w:r>
+      <w:r>
+        <w:rPr>
+          <w:rStyle w:val="n"/>
+          <w:rFonts w:ascii="Arial" w:hAnsi="Arial" w:cs="Arial"/>
+          <w:spacing w:val="7"/>
+          <w:sz w:val="18"/>
+          <w:szCs w:val="18"/>
+          <w:shd w:val="pct15" w:color="auto" w:fill="FFFFFF"/>
+        </w:rPr>
+        <w:t>pm</w:t>
+      </w:r>
+      <w:r>
+        <w:rPr>
+          <w:rFonts w:ascii="Arial" w:hAnsi="Arial" w:cs="Arial"/>
+          <w:spacing w:val="7"/>
+          <w:sz w:val="18"/>
+          <w:szCs w:val="18"/>
+          <w:shd w:val="pct15" w:color="auto" w:fill="FFFFFF"/>
+        </w:rPr>
+        <w:t xml:space="preserve"> </w:t>
+      </w:r>
+      <w:r>
+        <w:rPr>
+          <w:rStyle w:val="n"/>
+          <w:rFonts w:ascii="Arial" w:hAnsi="Arial" w:cs="Arial"/>
+          <w:spacing w:val="7"/>
+          <w:sz w:val="18"/>
+          <w:szCs w:val="18"/>
+          <w:shd w:val="pct15" w:color="auto" w:fill="FFFFFF"/>
+        </w:rPr>
+        <w:t>list</w:t>
+      </w:r>
+      <w:r>
+        <w:rPr>
+          <w:rFonts w:ascii="Arial" w:hAnsi="Arial" w:cs="Arial"/>
+          <w:spacing w:val="7"/>
+          <w:sz w:val="18"/>
+          <w:szCs w:val="18"/>
+          <w:shd w:val="pct15" w:color="auto" w:fill="FFFFFF"/>
+        </w:rPr>
+        <w:t xml:space="preserve"> </w:t>
+      </w:r>
+      <w:r>
+        <w:rPr>
+          <w:rStyle w:val="n"/>
+          <w:rFonts w:ascii="Arial" w:hAnsi="Arial" w:cs="Arial"/>
+          <w:spacing w:val="7"/>
+          <w:sz w:val="18"/>
+          <w:szCs w:val="18"/>
+          <w:shd w:val="pct15" w:color="auto" w:fill="FFFFFF"/>
+        </w:rPr>
+        <w:t>packages</w:t>
+      </w:r>
+      <w:r>
+        <w:rPr>
+          <w:rFonts w:ascii="Arial" w:hAnsi="Arial" w:cs="Arial"/>
+          <w:spacing w:val="7"/>
+          <w:sz w:val="18"/>
+          <w:szCs w:val="18"/>
+          <w:shd w:val="pct15" w:color="auto" w:fill="FFFFFF"/>
+        </w:rPr>
+        <w:t xml:space="preserve"> </w:t>
+      </w:r>
+      <w:r>
+        <w:rPr>
+          <w:rStyle w:val="n"/>
+          <w:rFonts w:ascii="Arial" w:hAnsi="Arial" w:cs="Arial"/>
+          <w:spacing w:val="7"/>
+          <w:sz w:val="18"/>
+          <w:szCs w:val="18"/>
+          <w:shd w:val="pct15" w:color="auto" w:fill="FFFFFF"/>
+        </w:rPr>
+        <w:t>io</w:t>
+      </w:r>
+      <w:r>
+        <w:rPr>
+          <w:rStyle w:val="o"/>
+          <w:rFonts w:ascii="Arial" w:hAnsi="Arial" w:cs="Arial"/>
+          <w:spacing w:val="7"/>
+          <w:sz w:val="18"/>
+          <w:szCs w:val="18"/>
+          <w:shd w:val="pct15" w:color="auto" w:fill="FFFFFF"/>
+        </w:rPr>
+        <w:t>.</w:t>
+      </w:r>
+      <w:r>
+        <w:rPr>
+          <w:rStyle w:val="na"/>
+          <w:rFonts w:ascii="Arial" w:hAnsi="Arial" w:cs="Arial"/>
+          <w:spacing w:val="7"/>
+          <w:sz w:val="18"/>
+          <w:szCs w:val="18"/>
+          <w:shd w:val="pct15" w:color="auto" w:fill="FFFFFF"/>
+        </w:rPr>
+        <w:t>appium</w:t>
+      </w:r>
+      <w:r>
+        <w:rPr>
+          <w:rStyle w:val="o"/>
+          <w:rFonts w:ascii="Arial" w:hAnsi="Arial" w:cs="Arial"/>
+          <w:spacing w:val="7"/>
+          <w:sz w:val="18"/>
+          <w:szCs w:val="18"/>
+          <w:shd w:val="pct15" w:color="auto" w:fill="FFFFFF"/>
+        </w:rPr>
+        <w:t>.</w:t>
+      </w:r>
+      <w:r>
+        <w:rPr>
+          <w:rStyle w:val="na"/>
+          <w:rFonts w:ascii="Arial" w:hAnsi="Arial" w:cs="Arial"/>
+          <w:spacing w:val="7"/>
+          <w:sz w:val="18"/>
+          <w:szCs w:val="18"/>
+          <w:shd w:val="pct15" w:color="auto" w:fill="FFFFFF"/>
+        </w:rPr>
+        <w:t>uiautomator2</w:t>
+      </w:r>
+      <w:r>
+        <w:rPr>
+          <w:rStyle w:val="o"/>
+          <w:rFonts w:ascii="Arial" w:hAnsi="Arial" w:cs="Arial"/>
+          <w:spacing w:val="7"/>
+          <w:sz w:val="18"/>
+          <w:szCs w:val="18"/>
+          <w:shd w:val="pct15" w:color="auto" w:fill="FFFFFF"/>
+        </w:rPr>
+        <w:t>.</w:t>
+      </w:r>
+      <w:r>
+        <w:rPr>
+          <w:rStyle w:val="na"/>
+          <w:rFonts w:ascii="Arial" w:hAnsi="Arial" w:cs="Arial"/>
+          <w:spacing w:val="7"/>
+          <w:sz w:val="18"/>
+          <w:szCs w:val="18"/>
+          <w:shd w:val="pct15" w:color="auto" w:fill="FFFFFF"/>
+        </w:rPr>
+        <w:t>server</w:t>
+      </w:r>
+      <w:r>
+        <w:rPr>
+          <w:rStyle w:val="o"/>
+          <w:rFonts w:ascii="Arial" w:hAnsi="Arial" w:cs="Arial"/>
+          <w:spacing w:val="7"/>
+          <w:sz w:val="18"/>
+          <w:szCs w:val="18"/>
+          <w:shd w:val="pct15" w:color="auto" w:fill="FFFFFF"/>
+        </w:rPr>
+        <w:t>.</w:t>
+      </w:r>
+      <w:r>
+        <w:rPr>
+          <w:rStyle w:val="na"/>
+          <w:rFonts w:ascii="Arial" w:hAnsi="Arial" w:cs="Arial"/>
+          <w:spacing w:val="7"/>
+          <w:sz w:val="18"/>
+          <w:szCs w:val="18"/>
+          <w:shd w:val="pct15" w:color="auto" w:fill="FFFFFF"/>
+        </w:rPr>
+        <w:t>test</w:t>
+      </w:r>
+      <w:r>
+        <w:rPr>
+          <w:rFonts w:ascii="Arial" w:hAnsi="Arial" w:cs="Arial"/>
+          <w:spacing w:val="7"/>
+          <w:sz w:val="18"/>
+          <w:szCs w:val="18"/>
+          <w:shd w:val="pct15" w:color="auto" w:fill="FFFFFF"/>
+        </w:rPr>
+        <w:br/>
+      </w:r>
+      <w:proofErr w:type="spellStart"/>
+      <w:r>
+        <w:rPr>
+          <w:rStyle w:val="n"/>
+          <w:rFonts w:ascii="Arial" w:hAnsi="Arial" w:cs="Arial"/>
+          <w:spacing w:val="7"/>
+          <w:sz w:val="18"/>
+          <w:szCs w:val="18"/>
+          <w:shd w:val="pct15" w:color="auto" w:fill="FFFFFF"/>
+        </w:rPr>
+        <w:t>adb</w:t>
+      </w:r>
+      <w:proofErr w:type="spellEnd"/>
+      <w:r>
+        <w:rPr>
+          <w:rFonts w:ascii="Arial" w:hAnsi="Arial" w:cs="Arial"/>
+          <w:spacing w:val="7"/>
+          <w:sz w:val="18"/>
+          <w:szCs w:val="18"/>
+          <w:shd w:val="pct15" w:color="auto" w:fill="FFFFFF"/>
+        </w:rPr>
+        <w:t xml:space="preserve"> </w:t>
+      </w:r>
+      <w:r>
+        <w:rPr>
+          <w:rStyle w:val="n"/>
+          <w:rFonts w:ascii="Arial" w:hAnsi="Arial" w:cs="Arial"/>
+          <w:spacing w:val="7"/>
+          <w:sz w:val="18"/>
+          <w:szCs w:val="18"/>
+          <w:shd w:val="pct15" w:color="auto" w:fill="FFFFFF"/>
+        </w:rPr>
+        <w:t>shell</w:t>
+      </w:r>
+      <w:r>
+        <w:rPr>
+          <w:rFonts w:ascii="Arial" w:hAnsi="Arial" w:cs="Arial"/>
+          <w:spacing w:val="7"/>
+          <w:sz w:val="18"/>
+          <w:szCs w:val="18"/>
+          <w:shd w:val="pct15" w:color="auto" w:fill="FFFFFF"/>
+        </w:rPr>
+        <w:t xml:space="preserve"> </w:t>
+      </w:r>
+      <w:proofErr w:type="spellStart"/>
+      <w:r>
+        <w:rPr>
+          <w:rStyle w:val="n"/>
+          <w:rFonts w:ascii="Arial" w:hAnsi="Arial" w:cs="Arial"/>
+          <w:spacing w:val="7"/>
+          <w:sz w:val="18"/>
+          <w:szCs w:val="18"/>
+          <w:shd w:val="pct15" w:color="auto" w:fill="FFFFFF"/>
+        </w:rPr>
+        <w:t>dumpsys</w:t>
+      </w:r>
+      <w:proofErr w:type="spellEnd"/>
+      <w:r>
+        <w:rPr>
+          <w:rFonts w:ascii="Arial" w:hAnsi="Arial" w:cs="Arial"/>
+          <w:spacing w:val="7"/>
+          <w:sz w:val="18"/>
+          <w:szCs w:val="18"/>
+          <w:shd w:val="pct15" w:color="auto" w:fill="FFFFFF"/>
+        </w:rPr>
+        <w:t xml:space="preserve"> </w:t>
+      </w:r>
+      <w:r>
+        <w:rPr>
+          <w:rStyle w:val="kn"/>
+          <w:rFonts w:ascii="Arial" w:hAnsi="Arial" w:cs="Arial"/>
+          <w:bCs/>
+          <w:spacing w:val="7"/>
+          <w:sz w:val="18"/>
+          <w:szCs w:val="18"/>
+          <w:shd w:val="pct15" w:color="auto" w:fill="FFFFFF"/>
+        </w:rPr>
+        <w:t>package</w:t>
+      </w:r>
+      <w:r>
+        <w:rPr>
+          <w:rFonts w:ascii="Arial" w:hAnsi="Arial" w:cs="Arial"/>
+          <w:spacing w:val="7"/>
+          <w:sz w:val="18"/>
+          <w:szCs w:val="18"/>
+          <w:shd w:val="pct15" w:color="auto" w:fill="FFFFFF"/>
+        </w:rPr>
+        <w:t xml:space="preserve"> </w:t>
+      </w:r>
+      <w:r>
+        <w:rPr>
+          <w:rStyle w:val="n"/>
+          <w:rFonts w:ascii="Arial" w:hAnsi="Arial" w:cs="Arial"/>
+          <w:spacing w:val="7"/>
+          <w:sz w:val="18"/>
+          <w:szCs w:val="18"/>
+          <w:shd w:val="pct15" w:color="auto" w:fill="FFFFFF"/>
+        </w:rPr>
+        <w:t>io</w:t>
+      </w:r>
+      <w:r>
+        <w:rPr>
+          <w:rStyle w:val="o"/>
+          <w:rFonts w:ascii="Arial" w:hAnsi="Arial" w:cs="Arial"/>
+          <w:spacing w:val="7"/>
+          <w:sz w:val="18"/>
+          <w:szCs w:val="18"/>
+          <w:shd w:val="pct15" w:color="auto" w:fill="FFFFFF"/>
+        </w:rPr>
+        <w:t>.</w:t>
+      </w:r>
+      <w:r>
+        <w:rPr>
+          <w:rStyle w:val="na"/>
+          <w:rFonts w:ascii="Arial" w:hAnsi="Arial" w:cs="Arial"/>
+          <w:spacing w:val="7"/>
+          <w:sz w:val="18"/>
+          <w:szCs w:val="18"/>
+          <w:shd w:val="pct15" w:color="auto" w:fill="FFFFFF"/>
+        </w:rPr>
+        <w:t>appium</w:t>
+      </w:r>
+      <w:r>
+        <w:rPr>
+          <w:rStyle w:val="o"/>
+          <w:rFonts w:ascii="Arial" w:hAnsi="Arial" w:cs="Arial"/>
+          <w:spacing w:val="7"/>
+          <w:sz w:val="18"/>
+          <w:szCs w:val="18"/>
+          <w:shd w:val="pct15" w:color="auto" w:fill="FFFFFF"/>
+        </w:rPr>
+        <w:t>.</w:t>
+      </w:r>
+      <w:r>
+        <w:rPr>
+          <w:rStyle w:val="na"/>
+          <w:rFonts w:ascii="Arial" w:hAnsi="Arial" w:cs="Arial"/>
+          <w:spacing w:val="7"/>
+          <w:sz w:val="18"/>
+          <w:szCs w:val="18"/>
+          <w:shd w:val="pct15" w:color="auto" w:fill="FFFFFF"/>
+        </w:rPr>
+        <w:t>uiautomator2</w:t>
+      </w:r>
+      <w:r>
+        <w:rPr>
+          <w:rStyle w:val="o"/>
+          <w:rFonts w:ascii="Arial" w:hAnsi="Arial" w:cs="Arial"/>
+          <w:spacing w:val="7"/>
+          <w:sz w:val="18"/>
+          <w:szCs w:val="18"/>
+          <w:shd w:val="pct15" w:color="auto" w:fill="FFFFFF"/>
+        </w:rPr>
+        <w:t>.</w:t>
+      </w:r>
+      <w:r>
+        <w:rPr>
+          <w:rStyle w:val="na"/>
+          <w:rFonts w:ascii="Arial" w:hAnsi="Arial" w:cs="Arial"/>
+          <w:spacing w:val="7"/>
+          <w:sz w:val="18"/>
+          <w:szCs w:val="18"/>
+          <w:shd w:val="pct15" w:color="auto" w:fill="FFFFFF"/>
+        </w:rPr>
+        <w:t>server</w:t>
+      </w:r>
+      <w:r>
+        <w:rPr>
+          <w:rStyle w:val="o"/>
+          <w:rFonts w:ascii="Arial" w:hAnsi="Arial" w:cs="Arial"/>
+          <w:spacing w:val="7"/>
+          <w:sz w:val="18"/>
+          <w:szCs w:val="18"/>
+          <w:shd w:val="pct15" w:color="auto" w:fill="FFFFFF"/>
+        </w:rPr>
+        <w:t>.</w:t>
+      </w:r>
+      <w:r>
+        <w:rPr>
+          <w:rStyle w:val="na"/>
+          <w:rFonts w:ascii="Arial" w:hAnsi="Arial" w:cs="Arial"/>
+          <w:spacing w:val="7"/>
+          <w:sz w:val="18"/>
+          <w:szCs w:val="18"/>
+          <w:shd w:val="pct15" w:color="auto" w:fill="FFFFFF"/>
+        </w:rPr>
+        <w:t>test</w:t>
+      </w:r>
+      <w:r>
+        <w:rPr>
+          <w:rFonts w:ascii="Arial" w:hAnsi="Arial" w:cs="Arial"/>
+          <w:spacing w:val="7"/>
+          <w:sz w:val="18"/>
+          <w:szCs w:val="18"/>
+          <w:shd w:val="pct15" w:color="auto" w:fill="FFFFFF"/>
+        </w:rPr>
+        <w:br/>
+      </w:r>
+      <w:proofErr w:type="spellStart"/>
+      <w:r>
+        <w:rPr>
+          <w:rStyle w:val="n"/>
+          <w:rFonts w:ascii="Arial" w:hAnsi="Arial" w:cs="Arial"/>
+          <w:spacing w:val="7"/>
+          <w:sz w:val="18"/>
+          <w:szCs w:val="18"/>
+          <w:shd w:val="pct15" w:color="auto" w:fill="FFFFFF"/>
+        </w:rPr>
+        <w:t>adb</w:t>
+      </w:r>
+      <w:proofErr w:type="spellEnd"/>
+      <w:r>
+        <w:rPr>
+          <w:rFonts w:ascii="Arial" w:hAnsi="Arial" w:cs="Arial"/>
+          <w:spacing w:val="7"/>
+          <w:sz w:val="18"/>
+          <w:szCs w:val="18"/>
+          <w:shd w:val="pct15" w:color="auto" w:fill="FFFFFF"/>
+        </w:rPr>
+        <w:t xml:space="preserve"> </w:t>
+      </w:r>
+      <w:r>
+        <w:rPr>
+          <w:rStyle w:val="n"/>
+          <w:rFonts w:ascii="Arial" w:hAnsi="Arial" w:cs="Arial"/>
+          <w:spacing w:val="7"/>
+          <w:sz w:val="18"/>
+          <w:szCs w:val="18"/>
+          <w:shd w:val="pct15" w:color="auto" w:fill="FFFFFF"/>
+        </w:rPr>
+        <w:t>shell</w:t>
+      </w:r>
+      <w:r>
+        <w:rPr>
+          <w:rFonts w:ascii="Arial" w:hAnsi="Arial" w:cs="Arial"/>
+          <w:spacing w:val="7"/>
+          <w:sz w:val="18"/>
+          <w:szCs w:val="18"/>
+          <w:shd w:val="pct15" w:color="auto" w:fill="FFFFFF"/>
+        </w:rPr>
+        <w:t xml:space="preserve"> </w:t>
+      </w:r>
       <w:r>
         <w:rPr>
           <w:rStyle w:val="n"/>
@@ -16671,16 +17540,1124 @@
       </w:r>
       <w:proofErr w:type="spellEnd"/>
     </w:p>
-    <w:bookmarkEnd w:id="0"/>
+    <w:p/>
     <w:p>
       <w:pPr>
+        <w:pStyle w:val="a4"/>
+        <w:numPr>
+          <w:ilvl w:val="0"/>
+          <w:numId w:val="8"/>
+        </w:numPr>
+        <w:ind w:firstLineChars="0"/>
+        <w:rPr>
+          <w:rFonts w:ascii="Arial" w:hAnsi="Arial" w:cs="Arial"/>
+          <w:color w:val="222527"/>
+          <w:spacing w:val="7"/>
+          <w:szCs w:val="21"/>
+          <w:shd w:val="clear" w:color="auto" w:fill="FFFFFF"/>
+        </w:rPr>
+      </w:pPr>
+      <w:r>
+        <w:rPr>
+          <w:rFonts w:ascii="Arial" w:hAnsi="Arial" w:cs="Arial"/>
+          <w:color w:val="222527"/>
+          <w:spacing w:val="7"/>
+          <w:szCs w:val="21"/>
+          <w:shd w:val="clear" w:color="auto" w:fill="FFFFFF"/>
+        </w:rPr>
+        <w:t>得到</w:t>
+      </w:r>
+      <w:proofErr w:type="spellStart"/>
+      <w:r>
+        <w:rPr>
+          <w:rFonts w:ascii="Arial" w:hAnsi="Arial" w:cs="Arial"/>
+          <w:color w:val="222527"/>
+          <w:spacing w:val="7"/>
+          <w:szCs w:val="21"/>
+          <w:shd w:val="clear" w:color="auto" w:fill="FFFFFF"/>
+        </w:rPr>
+        <w:t>PageSource</w:t>
+      </w:r>
+      <w:proofErr w:type="spellEnd"/>
+    </w:p>
+    <w:p>
+      <w:pPr>
+        <w:ind w:leftChars="200" w:left="420"/>
+        <w:rPr>
+          <w:shd w:val="clear" w:color="auto" w:fill="FFFFFF"/>
+        </w:rPr>
+      </w:pPr>
+      <w:proofErr w:type="gramStart"/>
+      <w:r>
         <w:rPr>
           <w:rFonts w:hint="eastAsia"/>
-        </w:rPr>
-      </w:pPr>
+          <w:shd w:val="clear" w:color="auto" w:fill="FFFFFF"/>
+        </w:rPr>
+        <w:t>界</w:t>
+      </w:r>
+      <w:proofErr w:type="gramEnd"/>
+      <w:r>
+        <w:rPr>
+          <w:rFonts w:ascii="Microsoft JhengHei" w:eastAsia="Microsoft JhengHei" w:hAnsi="Microsoft JhengHei" w:cs="Microsoft JhengHei" w:hint="eastAsia"/>
+          <w:shd w:val="clear" w:color="auto" w:fill="FFFFFF"/>
+        </w:rPr>
+        <w:t>⾯</w:t>
+      </w:r>
+      <w:r>
+        <w:rPr>
+          <w:rFonts w:hint="eastAsia"/>
+          <w:shd w:val="clear" w:color="auto" w:fill="FFFFFF"/>
+        </w:rPr>
+        <w:t>的完整</w:t>
+      </w:r>
+      <w:proofErr w:type="spellStart"/>
+      <w:r>
+        <w:rPr>
+          <w:shd w:val="clear" w:color="auto" w:fill="FFFFFF"/>
+        </w:rPr>
+        <w:t>dom</w:t>
+      </w:r>
+      <w:proofErr w:type="spellEnd"/>
+      <w:r>
+        <w:rPr>
+          <w:rFonts w:hint="eastAsia"/>
+          <w:shd w:val="clear" w:color="auto" w:fill="FFFFFF"/>
+        </w:rPr>
+        <w:t>结构</w:t>
+      </w:r>
+      <w:r>
+        <w:rPr>
+          <w:shd w:val="clear" w:color="auto" w:fill="FFFFFF"/>
+        </w:rPr>
+        <w:t>. xml</w:t>
+      </w:r>
+      <w:r>
+        <w:rPr>
+          <w:rFonts w:ascii="Microsoft JhengHei" w:eastAsia="Microsoft JhengHei" w:hAnsi="Microsoft JhengHei" w:cs="Microsoft JhengHei" w:hint="eastAsia"/>
+          <w:shd w:val="clear" w:color="auto" w:fill="FFFFFF"/>
+        </w:rPr>
+        <w:t>⽂</w:t>
+      </w:r>
+      <w:r>
+        <w:rPr>
+          <w:rFonts w:hint="eastAsia"/>
+          <w:shd w:val="clear" w:color="auto" w:fill="FFFFFF"/>
+        </w:rPr>
+        <w:t>件</w:t>
+      </w:r>
+    </w:p>
+    <w:p>
+      <w:pPr>
+        <w:ind w:leftChars="200" w:left="420"/>
+        <w:rPr>
+          <w:shd w:val="clear" w:color="auto" w:fill="FFFFFF"/>
+        </w:rPr>
+      </w:pPr>
+      <w:r>
+        <w:rPr>
+          <w:noProof/>
+          <w:shd w:val="clear" w:color="auto" w:fill="FFFFFF"/>
+        </w:rPr>
+        <w:lastRenderedPageBreak/>
+        <w:drawing>
+          <wp:inline distT="0" distB="0" distL="0" distR="0">
+            <wp:extent cx="3552825" cy="3234926"/>
+            <wp:effectExtent l="0" t="0" r="0" b="3810"/>
+            <wp:docPr id="4" name="图片 4"/>
+            <wp:cNvGraphicFramePr>
+              <a:graphicFrameLocks xmlns:a="http://schemas.openxmlformats.org/drawingml/2006/main" noChangeAspect="1"/>
+            </wp:cNvGraphicFramePr>
+            <a:graphic xmlns:a="http://schemas.openxmlformats.org/drawingml/2006/main">
+              <a:graphicData uri="http://schemas.openxmlformats.org/drawingml/2006/picture">
+                <pic:pic xmlns:pic="http://schemas.openxmlformats.org/drawingml/2006/picture">
+                  <pic:nvPicPr>
+                    <pic:cNvPr id="0" name="Picture 3"/>
+                    <pic:cNvPicPr>
+                      <a:picLocks noChangeAspect="1" noChangeArrowheads="1"/>
+                    </pic:cNvPicPr>
+                  </pic:nvPicPr>
+                  <pic:blipFill rotWithShape="1">
+                    <a:blip r:embed="rId11" cstate="print">
+                      <a:extLst>
+                        <a:ext uri="{28A0092B-C50C-407E-A947-70E740481C1C}">
+                          <a14:useLocalDpi xmlns:a14="http://schemas.microsoft.com/office/drawing/2010/main" val="0"/>
+                        </a:ext>
+                      </a:extLst>
+                    </a:blip>
+                    <a:srcRect l="5598"/>
+                    <a:stretch/>
+                  </pic:blipFill>
+                  <pic:spPr bwMode="auto">
+                    <a:xfrm>
+                      <a:off x="0" y="0"/>
+                      <a:ext cx="3554803" cy="3236727"/>
+                    </a:xfrm>
+                    <a:prstGeom prst="rect">
+                      <a:avLst/>
+                    </a:prstGeom>
+                    <a:noFill/>
+                    <a:ln>
+                      <a:noFill/>
+                    </a:ln>
+                    <a:extLst>
+                      <a:ext uri="{53640926-AAD7-44D8-BBD7-CCE9431645EC}">
+                        <a14:shadowObscured xmlns:a14="http://schemas.microsoft.com/office/drawing/2010/main"/>
+                      </a:ext>
+                    </a:extLst>
+                  </pic:spPr>
+                </pic:pic>
+              </a:graphicData>
+            </a:graphic>
+          </wp:inline>
+        </w:drawing>
+      </w:r>
+    </w:p>
+    <w:p>
+      <w:pPr>
+        <w:rPr>
+          <w:rFonts w:hint="eastAsia"/>
+          <w:shd w:val="clear" w:color="auto" w:fill="FFFFFF"/>
+        </w:rPr>
+      </w:pPr>
+    </w:p>
+    <w:p>
+      <w:pPr>
+        <w:pStyle w:val="a4"/>
+        <w:numPr>
+          <w:ilvl w:val="0"/>
+          <w:numId w:val="8"/>
+        </w:numPr>
+        <w:ind w:firstLineChars="0"/>
+        <w:rPr>
+          <w:rFonts w:ascii="Arial" w:hAnsi="Arial" w:cs="Arial"/>
+          <w:color w:val="222527"/>
+          <w:spacing w:val="7"/>
+          <w:szCs w:val="21"/>
+          <w:shd w:val="clear" w:color="auto" w:fill="FFFFFF"/>
+        </w:rPr>
+      </w:pPr>
+      <w:r>
+        <w:rPr>
+          <w:rFonts w:ascii="Arial" w:hAnsi="Arial" w:cs="Arial"/>
+          <w:color w:val="222527"/>
+          <w:spacing w:val="7"/>
+          <w:szCs w:val="21"/>
+          <w:shd w:val="clear" w:color="auto" w:fill="FFFFFF"/>
+        </w:rPr>
+        <w:t>调试脚本</w:t>
+      </w:r>
+    </w:p>
+    <w:p>
+      <w:pPr>
+        <w:ind w:leftChars="200" w:left="420"/>
+        <w:rPr>
+          <w:rFonts w:ascii="Arial" w:hAnsi="Arial" w:cs="Arial"/>
+          <w:color w:val="222527"/>
+          <w:spacing w:val="7"/>
+          <w:szCs w:val="21"/>
+          <w:shd w:val="clear" w:color="auto" w:fill="FFFFFF"/>
+        </w:rPr>
+      </w:pPr>
+      <w:proofErr w:type="spellStart"/>
+      <w:r>
+        <w:rPr>
+          <w:rFonts w:ascii="Arial" w:hAnsi="Arial" w:cs="Arial"/>
+          <w:color w:val="222527"/>
+          <w:spacing w:val="7"/>
+          <w:szCs w:val="21"/>
+          <w:shd w:val="clear" w:color="auto" w:fill="FFFFFF"/>
+        </w:rPr>
+        <w:t>driver.findElementsByXPath</w:t>
+      </w:r>
+      <w:proofErr w:type="spellEnd"/>
+      <w:r>
+        <w:rPr>
+          <w:rFonts w:ascii="Arial" w:hAnsi="Arial" w:cs="Arial"/>
+          <w:color w:val="222527"/>
+          <w:spacing w:val="7"/>
+          <w:szCs w:val="21"/>
+          <w:shd w:val="clear" w:color="auto" w:fill="FFFFFF"/>
+        </w:rPr>
+        <w:t>(“//*")</w:t>
+      </w:r>
+      <w:r>
+        <w:rPr>
+          <w:rFonts w:ascii="Arial" w:hAnsi="Arial" w:cs="Arial"/>
+          <w:color w:val="222527"/>
+          <w:spacing w:val="7"/>
+          <w:szCs w:val="21"/>
+          <w:shd w:val="clear" w:color="auto" w:fill="FFFFFF"/>
+        </w:rPr>
+        <w:t xml:space="preserve">    </w:t>
+      </w:r>
+      <w:r>
+        <w:rPr>
+          <w:rFonts w:ascii="Arial" w:hAnsi="Arial" w:cs="Arial" w:hint="eastAsia"/>
+          <w:color w:val="222527"/>
+          <w:spacing w:val="7"/>
+          <w:szCs w:val="21"/>
+          <w:shd w:val="clear" w:color="auto" w:fill="FFFFFF"/>
+        </w:rPr>
+        <w:t>#</w:t>
+      </w:r>
+      <w:r>
+        <w:rPr>
+          <w:rFonts w:ascii="Arial" w:hAnsi="Arial" w:cs="Arial"/>
+          <w:color w:val="222527"/>
+          <w:spacing w:val="7"/>
+          <w:szCs w:val="21"/>
+          <w:shd w:val="clear" w:color="auto" w:fill="FFFFFF"/>
+        </w:rPr>
+        <w:t>取出所有元素</w:t>
+      </w:r>
+      <w:r>
+        <w:rPr>
+          <w:rFonts w:ascii="Arial" w:hAnsi="Arial" w:cs="Arial" w:hint="eastAsia"/>
+          <w:color w:val="222527"/>
+          <w:spacing w:val="7"/>
+          <w:szCs w:val="21"/>
+          <w:shd w:val="clear" w:color="auto" w:fill="FFFFFF"/>
+        </w:rPr>
+        <w:t>,</w:t>
+      </w:r>
+      <w:r>
+        <w:rPr>
+          <w:rFonts w:ascii="Arial" w:hAnsi="Arial" w:cs="Arial" w:hint="eastAsia"/>
+          <w:color w:val="222527"/>
+          <w:spacing w:val="7"/>
+          <w:szCs w:val="21"/>
+          <w:shd w:val="clear" w:color="auto" w:fill="FFFFFF"/>
+        </w:rPr>
+        <w:t>方便</w:t>
+      </w:r>
+      <w:r>
+        <w:rPr>
+          <w:rFonts w:ascii="Arial" w:hAnsi="Arial" w:cs="Arial"/>
+          <w:color w:val="222527"/>
+          <w:spacing w:val="7"/>
+          <w:szCs w:val="21"/>
+          <w:shd w:val="clear" w:color="auto" w:fill="FFFFFF"/>
+        </w:rPr>
+        <w:t>下一步过滤</w:t>
+      </w:r>
+      <w:r>
+        <w:rPr>
+          <w:rFonts w:ascii="Arial" w:hAnsi="Arial" w:cs="Arial" w:hint="eastAsia"/>
+          <w:color w:val="222527"/>
+          <w:spacing w:val="7"/>
+          <w:szCs w:val="21"/>
+          <w:shd w:val="clear" w:color="auto" w:fill="FFFFFF"/>
+        </w:rPr>
+        <w:t>/</w:t>
+      </w:r>
+      <w:r>
+        <w:rPr>
+          <w:rFonts w:ascii="Arial" w:hAnsi="Arial" w:cs="Arial" w:hint="eastAsia"/>
+          <w:color w:val="222527"/>
+          <w:spacing w:val="7"/>
+          <w:szCs w:val="21"/>
+          <w:shd w:val="clear" w:color="auto" w:fill="FFFFFF"/>
+        </w:rPr>
+        <w:t>获取</w:t>
+      </w:r>
+      <w:r>
+        <w:rPr>
+          <w:rFonts w:ascii="Arial" w:hAnsi="Arial" w:cs="Arial"/>
+          <w:color w:val="222527"/>
+          <w:spacing w:val="7"/>
+          <w:szCs w:val="21"/>
+          <w:shd w:val="clear" w:color="auto" w:fill="FFFFFF"/>
+        </w:rPr>
+        <w:t>信息</w:t>
+      </w:r>
+    </w:p>
+    <w:p>
+      <w:pPr>
+        <w:ind w:leftChars="200" w:left="420" w:firstLine="420"/>
+        <w:rPr>
+          <w:rFonts w:ascii="Arial" w:hAnsi="Arial" w:cs="Arial"/>
+          <w:color w:val="222527"/>
+          <w:spacing w:val="7"/>
+          <w:sz w:val="18"/>
+          <w:szCs w:val="21"/>
+          <w:shd w:val="pct15" w:color="auto" w:fill="FFFFFF"/>
+        </w:rPr>
+      </w:pPr>
+      <w:proofErr w:type="gramStart"/>
+      <w:r>
+        <w:rPr>
+          <w:rFonts w:ascii="Arial" w:hAnsi="Arial" w:cs="Arial"/>
+          <w:color w:val="222527"/>
+          <w:spacing w:val="7"/>
+          <w:sz w:val="18"/>
+          <w:szCs w:val="21"/>
+          <w:shd w:val="pct15" w:color="auto" w:fill="FFFFFF"/>
+        </w:rPr>
+        <w:t>for</w:t>
+      </w:r>
+      <w:proofErr w:type="gramEnd"/>
+      <w:r>
+        <w:rPr>
+          <w:rFonts w:ascii="Arial" w:hAnsi="Arial" w:cs="Arial"/>
+          <w:color w:val="222527"/>
+          <w:spacing w:val="7"/>
+          <w:sz w:val="18"/>
+          <w:szCs w:val="21"/>
+          <w:shd w:val="pct15" w:color="auto" w:fill="FFFFFF"/>
+        </w:rPr>
+        <w:t xml:space="preserve"> x i</w:t>
+      </w:r>
+      <w:r>
+        <w:rPr>
+          <w:rFonts w:ascii="Arial" w:hAnsi="Arial" w:cs="Arial" w:hint="eastAsia"/>
+          <w:color w:val="222527"/>
+          <w:spacing w:val="7"/>
+          <w:sz w:val="18"/>
+          <w:szCs w:val="21"/>
+          <w:shd w:val="pct15" w:color="auto" w:fill="FFFFFF"/>
+        </w:rPr>
+        <w:t>n</w:t>
+      </w:r>
+      <w:r>
+        <w:rPr>
+          <w:rFonts w:ascii="Arial" w:hAnsi="Arial" w:cs="Arial"/>
+          <w:color w:val="222527"/>
+          <w:spacing w:val="7"/>
+          <w:sz w:val="18"/>
+          <w:szCs w:val="21"/>
+          <w:shd w:val="pct15" w:color="auto" w:fill="FFFFFF"/>
+        </w:rPr>
+        <w:t xml:space="preserve"> </w:t>
+      </w:r>
+      <w:proofErr w:type="spellStart"/>
+      <w:r>
+        <w:rPr>
+          <w:rFonts w:ascii="Arial" w:hAnsi="Arial" w:cs="Arial"/>
+          <w:color w:val="222527"/>
+          <w:spacing w:val="7"/>
+          <w:sz w:val="18"/>
+          <w:szCs w:val="21"/>
+          <w:shd w:val="pct15" w:color="auto" w:fill="FFFFFF"/>
+        </w:rPr>
+        <w:t>self</w:t>
+      </w:r>
+      <w:r>
+        <w:rPr>
+          <w:rFonts w:ascii="Arial" w:hAnsi="Arial" w:cs="Arial" w:hint="eastAsia"/>
+          <w:color w:val="222527"/>
+          <w:spacing w:val="7"/>
+          <w:sz w:val="18"/>
+          <w:szCs w:val="21"/>
+          <w:shd w:val="pct15" w:color="auto" w:fill="FFFFFF"/>
+        </w:rPr>
+        <w:t>.</w:t>
+      </w:r>
+      <w:r>
+        <w:rPr>
+          <w:rFonts w:ascii="Arial" w:hAnsi="Arial" w:cs="Arial"/>
+          <w:color w:val="222527"/>
+          <w:spacing w:val="7"/>
+          <w:sz w:val="18"/>
+          <w:szCs w:val="21"/>
+          <w:shd w:val="pct15" w:color="auto" w:fill="FFFFFF"/>
+        </w:rPr>
+        <w:t>driver.findElementsByXPath</w:t>
+      </w:r>
+      <w:proofErr w:type="spellEnd"/>
+      <w:r>
+        <w:rPr>
+          <w:rFonts w:ascii="Arial" w:hAnsi="Arial" w:cs="Arial"/>
+          <w:color w:val="222527"/>
+          <w:spacing w:val="7"/>
+          <w:sz w:val="18"/>
+          <w:szCs w:val="21"/>
+          <w:shd w:val="pct15" w:color="auto" w:fill="FFFFFF"/>
+        </w:rPr>
+        <w:t>(“//*")</w:t>
+      </w:r>
+    </w:p>
+    <w:p>
+      <w:pPr>
+        <w:ind w:leftChars="200" w:left="420" w:firstLine="420"/>
+        <w:rPr>
+          <w:rFonts w:ascii="Arial" w:hAnsi="Arial" w:cs="Arial"/>
+          <w:color w:val="222527"/>
+          <w:spacing w:val="7"/>
+          <w:sz w:val="18"/>
+          <w:szCs w:val="21"/>
+          <w:shd w:val="pct15" w:color="auto" w:fill="FFFFFF"/>
+        </w:rPr>
+      </w:pPr>
+      <w:r>
+        <w:rPr>
+          <w:rFonts w:ascii="Arial" w:hAnsi="Arial" w:cs="Arial"/>
+          <w:color w:val="222527"/>
+          <w:spacing w:val="7"/>
+          <w:sz w:val="18"/>
+          <w:szCs w:val="21"/>
+          <w:shd w:val="pct15" w:color="auto" w:fill="FFFFFF"/>
+        </w:rPr>
+        <w:tab/>
+      </w:r>
+      <w:proofErr w:type="gramStart"/>
+      <w:r>
+        <w:rPr>
+          <w:rFonts w:ascii="Arial" w:hAnsi="Arial" w:cs="Arial"/>
+          <w:color w:val="222527"/>
+          <w:spacing w:val="7"/>
+          <w:sz w:val="18"/>
+          <w:szCs w:val="21"/>
+          <w:shd w:val="pct15" w:color="auto" w:fill="FFFFFF"/>
+        </w:rPr>
+        <w:t>print</w:t>
+      </w:r>
+      <w:r>
+        <w:rPr>
+          <w:rFonts w:ascii="Arial" w:hAnsi="Arial" w:cs="Arial" w:hint="eastAsia"/>
+          <w:color w:val="222527"/>
+          <w:spacing w:val="7"/>
+          <w:sz w:val="18"/>
+          <w:szCs w:val="21"/>
+          <w:shd w:val="pct15" w:color="auto" w:fill="FFFFFF"/>
+        </w:rPr>
+        <w:t>(</w:t>
+      </w:r>
+      <w:proofErr w:type="gramEnd"/>
+      <w:r>
+        <w:rPr>
+          <w:rFonts w:ascii="Arial" w:hAnsi="Arial" w:cs="Arial"/>
+          <w:color w:val="222527"/>
+          <w:spacing w:val="7"/>
+          <w:sz w:val="18"/>
+          <w:szCs w:val="21"/>
+          <w:shd w:val="pct15" w:color="auto" w:fill="FFFFFF"/>
+        </w:rPr>
+        <w:t>“text</w:t>
+      </w:r>
+      <w:r>
+        <w:rPr>
+          <w:rFonts w:ascii="Arial" w:hAnsi="Arial" w:cs="Arial" w:hint="eastAsia"/>
+          <w:color w:val="222527"/>
+          <w:spacing w:val="7"/>
+          <w:sz w:val="18"/>
+          <w:szCs w:val="21"/>
+          <w:shd w:val="pct15" w:color="auto" w:fill="FFFFFF"/>
+        </w:rPr>
+        <w:t>=</w:t>
+      </w:r>
+      <w:r>
+        <w:rPr>
+          <w:rFonts w:ascii="Arial" w:hAnsi="Arial" w:cs="Arial"/>
+          <w:color w:val="222527"/>
+          <w:spacing w:val="7"/>
+          <w:sz w:val="18"/>
+          <w:szCs w:val="21"/>
+          <w:shd w:val="pct15" w:color="auto" w:fill="FFFFFF"/>
+        </w:rPr>
+        <w:t>”</w:t>
+      </w:r>
+      <w:proofErr w:type="spellStart"/>
+      <w:r>
+        <w:rPr>
+          <w:rFonts w:ascii="Arial" w:hAnsi="Arial" w:cs="Arial" w:hint="eastAsia"/>
+          <w:color w:val="222527"/>
+          <w:spacing w:val="7"/>
+          <w:sz w:val="18"/>
+          <w:szCs w:val="21"/>
+          <w:shd w:val="pct15" w:color="auto" w:fill="FFFFFF"/>
+        </w:rPr>
+        <w:t>x,text</w:t>
+      </w:r>
+      <w:proofErr w:type="spellEnd"/>
+      <w:r>
+        <w:rPr>
+          <w:rFonts w:ascii="Arial" w:hAnsi="Arial" w:cs="Arial" w:hint="eastAsia"/>
+          <w:color w:val="222527"/>
+          <w:spacing w:val="7"/>
+          <w:sz w:val="18"/>
+          <w:szCs w:val="21"/>
+          <w:shd w:val="pct15" w:color="auto" w:fill="FFFFFF"/>
+        </w:rPr>
+        <w:t>)</w:t>
+      </w:r>
+    </w:p>
+    <w:p>
+      <w:pPr>
+        <w:ind w:leftChars="200" w:left="420" w:firstLine="420"/>
+        <w:rPr>
+          <w:rFonts w:ascii="Arial" w:hAnsi="Arial" w:cs="Arial"/>
+          <w:color w:val="222527"/>
+          <w:spacing w:val="7"/>
+          <w:sz w:val="18"/>
+          <w:szCs w:val="21"/>
+          <w:shd w:val="pct15" w:color="auto" w:fill="FFFFFF"/>
+        </w:rPr>
+      </w:pPr>
+      <w:r>
+        <w:rPr>
+          <w:rFonts w:ascii="Arial" w:hAnsi="Arial" w:cs="Arial"/>
+          <w:color w:val="222527"/>
+          <w:spacing w:val="7"/>
+          <w:sz w:val="18"/>
+          <w:szCs w:val="21"/>
+          <w:shd w:val="pct15" w:color="auto" w:fill="FFFFFF"/>
+        </w:rPr>
+        <w:tab/>
+      </w:r>
+      <w:proofErr w:type="gramStart"/>
+      <w:r>
+        <w:rPr>
+          <w:rFonts w:ascii="Arial" w:hAnsi="Arial" w:cs="Arial"/>
+          <w:color w:val="222527"/>
+          <w:spacing w:val="7"/>
+          <w:sz w:val="18"/>
+          <w:szCs w:val="21"/>
+          <w:shd w:val="pct15" w:color="auto" w:fill="FFFFFF"/>
+        </w:rPr>
+        <w:t>print</w:t>
+      </w:r>
+      <w:r>
+        <w:rPr>
+          <w:rFonts w:ascii="Arial" w:hAnsi="Arial" w:cs="Arial" w:hint="eastAsia"/>
+          <w:color w:val="222527"/>
+          <w:spacing w:val="7"/>
+          <w:sz w:val="18"/>
+          <w:szCs w:val="21"/>
+          <w:shd w:val="pct15" w:color="auto" w:fill="FFFFFF"/>
+        </w:rPr>
+        <w:t>(</w:t>
+      </w:r>
+      <w:proofErr w:type="gramEnd"/>
+      <w:r>
+        <w:rPr>
+          <w:rFonts w:ascii="Arial" w:hAnsi="Arial" w:cs="Arial"/>
+          <w:color w:val="222527"/>
+          <w:spacing w:val="7"/>
+          <w:sz w:val="18"/>
+          <w:szCs w:val="21"/>
+          <w:shd w:val="pct15" w:color="auto" w:fill="FFFFFF"/>
+        </w:rPr>
+        <w:t>“</w:t>
+      </w:r>
+      <w:proofErr w:type="spellStart"/>
+      <w:r>
+        <w:rPr>
+          <w:rFonts w:ascii="Arial" w:hAnsi="Arial" w:cs="Arial"/>
+          <w:color w:val="222527"/>
+          <w:spacing w:val="7"/>
+          <w:sz w:val="18"/>
+          <w:szCs w:val="21"/>
+          <w:shd w:val="pct15" w:color="auto" w:fill="FFFFFF"/>
+        </w:rPr>
+        <w:t>tag</w:t>
+      </w:r>
+      <w:r>
+        <w:rPr>
+          <w:rFonts w:ascii="Arial" w:hAnsi="Arial" w:cs="Arial" w:hint="eastAsia"/>
+          <w:color w:val="222527"/>
+          <w:spacing w:val="7"/>
+          <w:sz w:val="18"/>
+          <w:szCs w:val="21"/>
+          <w:shd w:val="pct15" w:color="auto" w:fill="FFFFFF"/>
+        </w:rPr>
+        <w:t>_</w:t>
+      </w:r>
+      <w:r>
+        <w:rPr>
+          <w:rFonts w:ascii="Arial" w:hAnsi="Arial" w:cs="Arial"/>
+          <w:color w:val="222527"/>
+          <w:spacing w:val="7"/>
+          <w:sz w:val="18"/>
+          <w:szCs w:val="21"/>
+          <w:shd w:val="pct15" w:color="auto" w:fill="FFFFFF"/>
+        </w:rPr>
+        <w:t>name</w:t>
+      </w:r>
+      <w:proofErr w:type="spellEnd"/>
+      <w:r>
+        <w:rPr>
+          <w:rFonts w:ascii="Arial" w:hAnsi="Arial" w:cs="Arial" w:hint="eastAsia"/>
+          <w:color w:val="222527"/>
+          <w:spacing w:val="7"/>
+          <w:sz w:val="18"/>
+          <w:szCs w:val="21"/>
+          <w:shd w:val="pct15" w:color="auto" w:fill="FFFFFF"/>
+        </w:rPr>
+        <w:t>=</w:t>
+      </w:r>
+      <w:r>
+        <w:rPr>
+          <w:rFonts w:ascii="Arial" w:hAnsi="Arial" w:cs="Arial"/>
+          <w:color w:val="222527"/>
+          <w:spacing w:val="7"/>
+          <w:sz w:val="18"/>
+          <w:szCs w:val="21"/>
+          <w:shd w:val="pct15" w:color="auto" w:fill="FFFFFF"/>
+        </w:rPr>
+        <w:t>”</w:t>
+      </w:r>
+      <w:proofErr w:type="spellStart"/>
+      <w:r>
+        <w:rPr>
+          <w:rFonts w:ascii="Arial" w:hAnsi="Arial" w:cs="Arial" w:hint="eastAsia"/>
+          <w:color w:val="222527"/>
+          <w:spacing w:val="7"/>
+          <w:sz w:val="18"/>
+          <w:szCs w:val="21"/>
+          <w:shd w:val="pct15" w:color="auto" w:fill="FFFFFF"/>
+        </w:rPr>
+        <w:t>x,tag_name</w:t>
+      </w:r>
+      <w:proofErr w:type="spellEnd"/>
+      <w:r>
+        <w:rPr>
+          <w:rFonts w:ascii="Arial" w:hAnsi="Arial" w:cs="Arial" w:hint="eastAsia"/>
+          <w:color w:val="222527"/>
+          <w:spacing w:val="7"/>
+          <w:sz w:val="18"/>
+          <w:szCs w:val="21"/>
+          <w:shd w:val="pct15" w:color="auto" w:fill="FFFFFF"/>
+        </w:rPr>
+        <w:t>)</w:t>
+      </w:r>
+    </w:p>
+    <w:p>
+      <w:pPr>
+        <w:ind w:leftChars="200" w:left="420" w:firstLine="420"/>
+        <w:rPr>
+          <w:rFonts w:ascii="Arial" w:hAnsi="Arial" w:cs="Arial"/>
+          <w:color w:val="222527"/>
+          <w:spacing w:val="7"/>
+          <w:sz w:val="18"/>
+          <w:szCs w:val="21"/>
+          <w:shd w:val="pct15" w:color="auto" w:fill="FFFFFF"/>
+        </w:rPr>
+      </w:pPr>
+      <w:r>
+        <w:rPr>
+          <w:rFonts w:ascii="Arial" w:hAnsi="Arial" w:cs="Arial"/>
+          <w:color w:val="222527"/>
+          <w:spacing w:val="7"/>
+          <w:sz w:val="18"/>
+          <w:szCs w:val="21"/>
+          <w:shd w:val="pct15" w:color="auto" w:fill="FFFFFF"/>
+        </w:rPr>
+        <w:tab/>
+      </w:r>
+      <w:proofErr w:type="gramStart"/>
+      <w:r>
+        <w:rPr>
+          <w:rFonts w:ascii="Arial" w:hAnsi="Arial" w:cs="Arial"/>
+          <w:color w:val="222527"/>
+          <w:spacing w:val="7"/>
+          <w:sz w:val="18"/>
+          <w:szCs w:val="21"/>
+          <w:shd w:val="pct15" w:color="auto" w:fill="FFFFFF"/>
+        </w:rPr>
+        <w:t>print</w:t>
+      </w:r>
+      <w:r>
+        <w:rPr>
+          <w:rFonts w:ascii="Arial" w:hAnsi="Arial" w:cs="Arial" w:hint="eastAsia"/>
+          <w:color w:val="222527"/>
+          <w:spacing w:val="7"/>
+          <w:sz w:val="18"/>
+          <w:szCs w:val="21"/>
+          <w:shd w:val="pct15" w:color="auto" w:fill="FFFFFF"/>
+        </w:rPr>
+        <w:t>(</w:t>
+      </w:r>
+      <w:proofErr w:type="gramEnd"/>
+      <w:r>
+        <w:rPr>
+          <w:rFonts w:ascii="Arial" w:hAnsi="Arial" w:cs="Arial"/>
+          <w:color w:val="222527"/>
+          <w:spacing w:val="7"/>
+          <w:sz w:val="18"/>
+          <w:szCs w:val="21"/>
+          <w:shd w:val="pct15" w:color="auto" w:fill="FFFFFF"/>
+        </w:rPr>
+        <w:t>“location</w:t>
+      </w:r>
+      <w:r>
+        <w:rPr>
+          <w:rFonts w:ascii="Arial" w:hAnsi="Arial" w:cs="Arial" w:hint="eastAsia"/>
+          <w:color w:val="222527"/>
+          <w:spacing w:val="7"/>
+          <w:sz w:val="18"/>
+          <w:szCs w:val="21"/>
+          <w:shd w:val="pct15" w:color="auto" w:fill="FFFFFF"/>
+        </w:rPr>
+        <w:t>=</w:t>
+      </w:r>
+      <w:r>
+        <w:rPr>
+          <w:rFonts w:ascii="Arial" w:hAnsi="Arial" w:cs="Arial"/>
+          <w:color w:val="222527"/>
+          <w:spacing w:val="7"/>
+          <w:sz w:val="18"/>
+          <w:szCs w:val="21"/>
+          <w:shd w:val="pct15" w:color="auto" w:fill="FFFFFF"/>
+        </w:rPr>
+        <w:t>”</w:t>
+      </w:r>
+      <w:r>
+        <w:rPr>
+          <w:rFonts w:ascii="Arial" w:hAnsi="Arial" w:cs="Arial" w:hint="eastAsia"/>
+          <w:color w:val="222527"/>
+          <w:spacing w:val="7"/>
+          <w:sz w:val="18"/>
+          <w:szCs w:val="21"/>
+          <w:shd w:val="pct15" w:color="auto" w:fill="FFFFFF"/>
+        </w:rPr>
+        <w:t>.location)</w:t>
+      </w:r>
+    </w:p>
+    <w:p>
+      <w:pPr>
+        <w:rPr>
+          <w:rFonts w:ascii="Arial" w:hAnsi="Arial" w:cs="Arial" w:hint="eastAsia"/>
+          <w:color w:val="222527"/>
+          <w:spacing w:val="7"/>
+          <w:sz w:val="18"/>
+          <w:szCs w:val="21"/>
+          <w:shd w:val="pct15" w:color="auto" w:fill="FFFFFF"/>
+        </w:rPr>
+      </w:pPr>
+    </w:p>
+    <w:p>
+      <w:pPr>
+        <w:rPr>
+          <w:rFonts w:ascii="Arial" w:hAnsi="Arial" w:cs="Arial"/>
+          <w:b/>
+          <w:color w:val="DA3E2B"/>
+          <w:kern w:val="0"/>
+          <w:sz w:val="24"/>
+          <w:szCs w:val="24"/>
+        </w:rPr>
+      </w:pPr>
+      <w:proofErr w:type="spellStart"/>
+      <w:r>
+        <w:rPr>
+          <w:rFonts w:ascii="Arial" w:hAnsi="Arial" w:cs="Arial" w:hint="eastAsia"/>
+          <w:b/>
+          <w:color w:val="DA3E2B"/>
+          <w:kern w:val="0"/>
+          <w:sz w:val="24"/>
+          <w:szCs w:val="24"/>
+        </w:rPr>
+        <w:t>Adb</w:t>
+      </w:r>
+      <w:proofErr w:type="spellEnd"/>
+      <w:r>
+        <w:rPr>
+          <w:rFonts w:ascii="Arial" w:hAnsi="Arial" w:cs="Arial" w:hint="eastAsia"/>
+          <w:b/>
+          <w:color w:val="DA3E2B"/>
+          <w:kern w:val="0"/>
+          <w:sz w:val="24"/>
+          <w:szCs w:val="24"/>
+        </w:rPr>
+        <w:t>知识与排错</w:t>
+      </w:r>
+    </w:p>
+    <w:p>
+      <w:pPr>
+        <w:widowControl/>
+        <w:jc w:val="left"/>
+        <w:rPr>
+          <w:rFonts w:ascii="宋体" w:eastAsia="宋体" w:hAnsi="宋体" w:cs="宋体"/>
+          <w:kern w:val="0"/>
+          <w:sz w:val="24"/>
+          <w:szCs w:val="24"/>
+        </w:rPr>
+      </w:pPr>
+      <w:r>
+        <w:rPr>
+          <w:rFonts w:ascii="宋体" w:eastAsia="宋体" w:hAnsi="宋体" w:cs="宋体"/>
+          <w:noProof/>
+          <w:kern w:val="0"/>
+          <w:sz w:val="24"/>
+          <w:szCs w:val="24"/>
+        </w:rPr>
+        <w:drawing>
+          <wp:inline distT="0" distB="0" distL="0" distR="0">
+            <wp:extent cx="4970261" cy="2590165"/>
+            <wp:effectExtent l="0" t="0" r="1905" b="635"/>
+            <wp:docPr id="3" name="图片 3" descr="C:\Users\zhangwei5\AppData\Roaming\Tencent\Users\22430218\QQ\WinTemp\RichOle\QKFIO9T6{Q8H]3O7Z1PLF[J.png"/>
+            <wp:cNvGraphicFramePr>
+              <a:graphicFrameLocks xmlns:a="http://schemas.openxmlformats.org/drawingml/2006/main" noChangeAspect="1"/>
+            </wp:cNvGraphicFramePr>
+            <a:graphic xmlns:a="http://schemas.openxmlformats.org/drawingml/2006/main">
+              <a:graphicData uri="http://schemas.openxmlformats.org/drawingml/2006/picture">
+                <pic:pic xmlns:pic="http://schemas.openxmlformats.org/drawingml/2006/picture">
+                  <pic:nvPicPr>
+                    <pic:cNvPr id="0" name="Picture 1" descr="C:\Users\zhangwei5\AppData\Roaming\Tencent\Users\22430218\QQ\WinTemp\RichOle\QKFIO9T6{Q8H]3O7Z1PLF[J.png"/>
+                    <pic:cNvPicPr>
+                      <a:picLocks noChangeAspect="1" noChangeArrowheads="1"/>
+                    </pic:cNvPicPr>
+                  </pic:nvPicPr>
+                  <pic:blipFill rotWithShape="1">
+                    <a:blip r:embed="rId12">
+                      <a:extLst>
+                        <a:ext uri="{28A0092B-C50C-407E-A947-70E740481C1C}">
+                          <a14:useLocalDpi xmlns:a14="http://schemas.microsoft.com/office/drawing/2010/main" val="0"/>
+                        </a:ext>
+                      </a:extLst>
+                    </a:blip>
+                    <a:srcRect l="379" t="1065" r="607" b="2460"/>
+                    <a:stretch/>
+                  </pic:blipFill>
+                  <pic:spPr bwMode="auto">
+                    <a:xfrm>
+                      <a:off x="0" y="0"/>
+                      <a:ext cx="4979899" cy="2595188"/>
+                    </a:xfrm>
+                    <a:prstGeom prst="rect">
+                      <a:avLst/>
+                    </a:prstGeom>
+                    <a:noFill/>
+                    <a:ln>
+                      <a:noFill/>
+                    </a:ln>
+                    <a:extLst>
+                      <a:ext uri="{53640926-AAD7-44D8-BBD7-CCE9431645EC}">
+                        <a14:shadowObscured xmlns:a14="http://schemas.microsoft.com/office/drawing/2010/main"/>
+                      </a:ext>
+                    </a:extLst>
+                  </pic:spPr>
+                </pic:pic>
+              </a:graphicData>
+            </a:graphic>
+          </wp:inline>
+        </w:drawing>
+      </w:r>
+    </w:p>
+    <w:p/>
+    <w:p>
+      <w:pPr>
+        <w:rPr>
+          <w:rFonts w:ascii="Arial" w:hAnsi="Arial" w:cs="Arial"/>
+          <w:b/>
+          <w:color w:val="DA3E2B"/>
+          <w:kern w:val="0"/>
+          <w:sz w:val="24"/>
+          <w:szCs w:val="24"/>
+        </w:rPr>
+      </w:pPr>
+      <w:r>
+        <w:rPr>
+          <w:rFonts w:ascii="Arial" w:hAnsi="Arial" w:cs="Arial" w:hint="eastAsia"/>
+          <w:b/>
+          <w:color w:val="DA3E2B"/>
+          <w:kern w:val="0"/>
+          <w:sz w:val="24"/>
+          <w:szCs w:val="24"/>
+        </w:rPr>
+        <w:t>脚本优化</w:t>
+      </w:r>
+    </w:p>
+    <w:p>
+      <w:pPr>
+        <w:rPr>
+          <w:rFonts w:hint="eastAsia"/>
+        </w:rPr>
+      </w:pPr>
+      <w:r>
+        <w:t>将</w:t>
+      </w:r>
+      <w:proofErr w:type="gramStart"/>
+      <w:r>
+        <w:t>”</w:t>
+      </w:r>
+      <w:proofErr w:type="gramEnd"/>
+      <w:r>
+        <w:rPr>
+          <w:rFonts w:hint="eastAsia"/>
+        </w:rPr>
+        <w:t>定位</w:t>
+      </w:r>
+      <w:proofErr w:type="gramStart"/>
+      <w:r>
+        <w:t>”</w:t>
+      </w:r>
+      <w:proofErr w:type="gramEnd"/>
+      <w:r>
+        <w:t>与</w:t>
+      </w:r>
+      <w:proofErr w:type="gramStart"/>
+      <w:r>
+        <w:t>”</w:t>
+      </w:r>
+      <w:proofErr w:type="gramEnd"/>
+      <w:r>
+        <w:t>行为</w:t>
+      </w:r>
+      <w:proofErr w:type="gramStart"/>
+      <w:r>
+        <w:t>”</w:t>
+      </w:r>
+      <w:proofErr w:type="gramEnd"/>
+      <w:r>
+        <w:t>隔离</w:t>
+      </w:r>
+    </w:p>
+    <w:p>
+      <w:pPr>
+        <w:rPr>
+          <w:rFonts w:ascii="Arial" w:hAnsi="Arial" w:cs="Arial"/>
+          <w:sz w:val="18"/>
+          <w:shd w:val="pct15" w:color="auto" w:fill="FFFFFF"/>
+        </w:rPr>
+      </w:pPr>
+      <w:proofErr w:type="spellStart"/>
+      <w:r>
+        <w:rPr>
+          <w:rFonts w:ascii="Arial" w:hAnsi="Arial" w:cs="Arial"/>
+          <w:sz w:val="18"/>
+          <w:shd w:val="pct15" w:color="auto" w:fill="FFFFFF"/>
+        </w:rPr>
+        <w:t>self.driver.find_element_by_id</w:t>
+      </w:r>
+      <w:proofErr w:type="spellEnd"/>
+      <w:r>
+        <w:rPr>
+          <w:rFonts w:ascii="Arial" w:hAnsi="Arial" w:cs="Arial"/>
+          <w:sz w:val="18"/>
+          <w:shd w:val="pct15" w:color="auto" w:fill="FFFFFF"/>
+        </w:rPr>
+        <w:t xml:space="preserve">(“agree”).click()  </w:t>
+      </w:r>
+      <w:r>
+        <w:rPr>
+          <w:rFonts w:ascii="Arial" w:hAnsi="Arial" w:cs="Arial"/>
+          <w:sz w:val="18"/>
+          <w:shd w:val="pct15" w:color="auto" w:fill="FFFFFF"/>
+        </w:rPr>
+        <w:t>更新为</w:t>
+      </w:r>
+    </w:p>
+    <w:p>
+      <w:pPr>
+        <w:rPr>
+          <w:rFonts w:ascii="Arial" w:hAnsi="Arial" w:cs="Arial"/>
+          <w:sz w:val="18"/>
+          <w:shd w:val="pct15" w:color="auto" w:fill="FFFFFF"/>
+        </w:rPr>
+      </w:pPr>
+      <w:proofErr w:type="spellStart"/>
+      <w:r>
+        <w:rPr>
+          <w:rFonts w:ascii="Arial" w:hAnsi="Arial" w:cs="Arial"/>
+          <w:sz w:val="18"/>
+          <w:shd w:val="pct15" w:color="auto" w:fill="FFFFFF"/>
+        </w:rPr>
+        <w:lastRenderedPageBreak/>
+        <w:t>self.button_agree</w:t>
+      </w:r>
+      <w:proofErr w:type="spellEnd"/>
+      <w:proofErr w:type="gramStart"/>
+      <w:r>
+        <w:rPr>
+          <w:rFonts w:ascii="Arial" w:hAnsi="Arial" w:cs="Arial"/>
+          <w:sz w:val="18"/>
+          <w:shd w:val="pct15" w:color="auto" w:fill="FFFFFF"/>
+        </w:rPr>
+        <w:t>=(</w:t>
+      </w:r>
+      <w:proofErr w:type="spellStart"/>
+      <w:proofErr w:type="gramEnd"/>
+      <w:r>
+        <w:rPr>
+          <w:rFonts w:ascii="Arial" w:hAnsi="Arial" w:cs="Arial"/>
+          <w:sz w:val="18"/>
+          <w:shd w:val="pct15" w:color="auto" w:fill="FFFFFF"/>
+        </w:rPr>
+        <w:t>MobileBy.ID,</w:t>
+      </w:r>
+      <w:r>
+        <w:rPr>
+          <w:rFonts w:ascii="Arial" w:hAnsi="Arial" w:cs="Arial"/>
+          <w:sz w:val="18"/>
+          <w:shd w:val="pct15" w:color="auto" w:fill="FFFFFF"/>
+        </w:rPr>
+        <w:t>”agree</w:t>
+      </w:r>
+      <w:proofErr w:type="spellEnd"/>
+      <w:r>
+        <w:rPr>
+          <w:rFonts w:ascii="Arial" w:hAnsi="Arial" w:cs="Arial"/>
+          <w:sz w:val="18"/>
+          <w:shd w:val="pct15" w:color="auto" w:fill="FFFFFF"/>
+        </w:rPr>
+        <w:t>”</w:t>
+      </w:r>
+      <w:r>
+        <w:rPr>
+          <w:rFonts w:ascii="Arial" w:hAnsi="Arial" w:cs="Arial"/>
+          <w:sz w:val="18"/>
+          <w:shd w:val="pct15" w:color="auto" w:fill="FFFFFF"/>
+        </w:rPr>
+        <w:t>)</w:t>
+      </w:r>
+    </w:p>
+    <w:p>
+      <w:pPr>
+        <w:rPr>
+          <w:rFonts w:ascii="Arial" w:hAnsi="Arial" w:cs="Arial"/>
+          <w:sz w:val="18"/>
+          <w:shd w:val="pct15" w:color="auto" w:fill="FFFFFF"/>
+        </w:rPr>
+      </w:pPr>
+      <w:proofErr w:type="spellStart"/>
+      <w:r>
+        <w:rPr>
+          <w:rFonts w:ascii="Arial" w:hAnsi="Arial" w:cs="Arial"/>
+          <w:sz w:val="18"/>
+          <w:shd w:val="pct15" w:color="auto" w:fill="FFFFFF"/>
+        </w:rPr>
+        <w:t>self.driver.find_</w:t>
+      </w:r>
+      <w:proofErr w:type="gramStart"/>
+      <w:r>
+        <w:rPr>
+          <w:rFonts w:ascii="Arial" w:hAnsi="Arial" w:cs="Arial"/>
+          <w:sz w:val="18"/>
+          <w:shd w:val="pct15" w:color="auto" w:fill="FFFFFF"/>
+        </w:rPr>
+        <w:t>element</w:t>
+      </w:r>
+      <w:proofErr w:type="spellEnd"/>
+      <w:r>
+        <w:rPr>
+          <w:rFonts w:ascii="Arial" w:hAnsi="Arial" w:cs="Arial"/>
+          <w:sz w:val="18"/>
+          <w:shd w:val="pct15" w:color="auto" w:fill="FFFFFF"/>
+        </w:rPr>
+        <w:t>(</w:t>
+      </w:r>
+      <w:proofErr w:type="spellStart"/>
+      <w:proofErr w:type="gramEnd"/>
+      <w:r>
+        <w:rPr>
+          <w:rFonts w:ascii="Arial" w:hAnsi="Arial" w:cs="Arial"/>
+          <w:sz w:val="18"/>
+          <w:shd w:val="pct15" w:color="auto" w:fill="FFFFFF"/>
+        </w:rPr>
+        <w:t>self.button_agree</w:t>
+      </w:r>
+      <w:proofErr w:type="spellEnd"/>
+      <w:r>
+        <w:rPr>
+          <w:rFonts w:ascii="Arial" w:hAnsi="Arial" w:cs="Arial"/>
+          <w:sz w:val="18"/>
+          <w:shd w:val="pct15" w:color="auto" w:fill="FFFFFF"/>
+        </w:rPr>
+        <w:t>).click()</w:t>
+      </w:r>
     </w:p>
     <w:sectPr>
-      <w:footerReference w:type="default" r:id="rId11"/>
+      <w:footerReference w:type="default" r:id="rId13"/>
       <w:pgSz w:w="11906" w:h="16838"/>
       <w:pgMar w:top="1440" w:right="1800" w:bottom="1440" w:left="1800" w:header="851" w:footer="992" w:gutter="0"/>
       <w:cols w:space="425"/>
@@ -16740,7 +18717,7 @@
             <w:noProof/>
             <w:lang w:val="zh-CN"/>
           </w:rPr>
-          <w:t>5</w:t>
+          <w:t>7</w:t>
         </w:r>
         <w:r>
           <w:fldChar w:fldCharType="end"/>
@@ -17357,7 +19334,7 @@
   <w:abstractNum w:abstractNumId="5" w15:restartNumberingAfterBreak="0">
     <w:nsid w:val="3B2D7210"/>
     <w:multiLevelType w:val="hybridMultilevel"/>
-    <w:tmpl w:val="3E3E4D40"/>
+    <w:tmpl w:val="F79E2EE2"/>
     <w:lvl w:ilvl="0" w:tplc="04090001">
       <w:start w:val="1"/>
       <w:numFmt w:val="bullet"/>
@@ -18883,6 +20860,11 @@
     <w:basedOn w:val="a0"/>
     <w:rsid w:val="00AB27B5"/>
   </w:style>
+  <w:style w:type="character" w:customStyle="1" w:styleId="pl-s">
+    <w:name w:val="pl-s"/>
+    <w:basedOn w:val="a0"/>
+    <w:rsid w:val="00D72A78"/>
+  </w:style>
 </w:styles>
 </file>
 

--- a/appium.docx
+++ b/appium.docx
@@ -18611,7 +18611,7 @@
         <w:pStyle w:val="a4"/>
         <w:ind w:left="420" w:firstLineChars="0" w:firstLine="0"/>
         <w:rPr>
-          <w:rFonts w:ascii="Arial" w:hAnsi="Arial" w:cs="Arial" w:hint="eastAsia"/>
+          <w:rFonts w:ascii="Arial" w:hAnsi="Arial" w:cs="Arial"/>
           <w:sz w:val="18"/>
           <w:shd w:val="pct15" w:color="auto" w:fill="FFFFFF"/>
         </w:rPr>
@@ -18697,14 +18697,7 @@
           <w:rFonts w:ascii="Arial" w:hAnsi="Arial" w:cs="Arial"/>
           <w:shd w:val="clear" w:color="auto" w:fill="FFFFFF"/>
         </w:rPr>
-        <w:t>By</w:t>
-      </w:r>
-      <w:r>
-        <w:rPr>
-          <w:rFonts w:ascii="Arial" w:hAnsi="Arial" w:cs="Arial"/>
-          <w:shd w:val="clear" w:color="auto" w:fill="FFFFFF"/>
-        </w:rPr>
-        <w:t>.ANDROID_UIAUTOMATOR</w:t>
+        <w:t>By.ANDROID_UIAUTOMATOR</w:t>
       </w:r>
       <w:proofErr w:type="spellEnd"/>
     </w:p>
@@ -18956,7 +18949,6 @@
         </w:rPr>
         <w:t>必须使用</w:t>
       </w:r>
-      <w:bookmarkStart w:id="0" w:name="_GoBack"/>
       <w:proofErr w:type="spellStart"/>
       <w:r>
         <w:rPr>
@@ -18965,7 +18957,6 @@
         </w:rPr>
         <w:t>xpath</w:t>
       </w:r>
-      <w:bookmarkEnd w:id="0"/>
       <w:proofErr w:type="spellEnd"/>
       <w:r>
         <w:rPr>
@@ -19018,7 +19009,7 @@
         <w:jc w:val="left"/>
         <w:rPr>
           <w:rStyle w:val="n"/>
-          <w:rFonts w:ascii="Arial" w:hAnsi="Arial" w:cs="Arial" w:hint="eastAsia"/>
+          <w:rFonts w:ascii="Arial" w:hAnsi="Arial" w:cs="Arial"/>
           <w:szCs w:val="21"/>
         </w:rPr>
       </w:pPr>
@@ -19082,16 +19073,752 @@
           <w:rFonts w:ascii="Arial" w:hAnsi="Arial" w:cs="Arial"/>
           <w:szCs w:val="21"/>
         </w:rPr>
-        <w:t>")]</w:t>
-      </w:r>
-      <w:r>
+        <w:t>")]")</w:t>
+      </w:r>
+    </w:p>
+    <w:p>
+      <w:pPr>
+        <w:jc w:val="left"/>
         <w:rPr>
           <w:rStyle w:val="n"/>
           <w:rFonts w:ascii="Arial" w:hAnsi="Arial" w:cs="Arial"/>
           <w:szCs w:val="21"/>
         </w:rPr>
+      </w:pPr>
+    </w:p>
+    <w:p>
+      <w:pPr>
+        <w:rPr>
+          <w:b/>
+          <w:color w:val="DA3E2B"/>
+          <w:kern w:val="0"/>
+          <w:sz w:val="24"/>
+          <w:szCs w:val="24"/>
+        </w:rPr>
+      </w:pPr>
+      <w:r>
+        <w:rPr>
+          <w:rFonts w:hint="eastAsia"/>
+          <w:b/>
+          <w:color w:val="DA3E2B"/>
+          <w:kern w:val="0"/>
+          <w:sz w:val="24"/>
+          <w:szCs w:val="24"/>
+        </w:rPr>
+        <w:t>移动浏览器</w:t>
+      </w:r>
+    </w:p>
+    <w:p>
+      <w:pPr>
+        <w:jc w:val="left"/>
+        <w:rPr>
+          <w:rFonts w:ascii="Arial" w:hAnsi="Arial" w:cs="Arial"/>
+          <w:shd w:val="clear" w:color="auto" w:fill="FFFFFF"/>
+        </w:rPr>
+      </w:pPr>
+      <w:r>
+        <w:rPr>
+          <w:rFonts w:ascii="Arial" w:hAnsi="Arial" w:cs="Arial" w:hint="eastAsia"/>
+          <w:shd w:val="clear" w:color="auto" w:fill="FFFFFF"/>
+        </w:rPr>
+        <w:t>依赖</w:t>
+      </w:r>
+      <w:proofErr w:type="spellStart"/>
+      <w:r>
+        <w:rPr>
+          <w:rFonts w:ascii="Arial" w:hAnsi="Arial" w:cs="Arial" w:hint="eastAsia"/>
+          <w:shd w:val="clear" w:color="auto" w:fill="FFFFFF"/>
+        </w:rPr>
+        <w:t>chromedriver</w:t>
+      </w:r>
+      <w:proofErr w:type="spellEnd"/>
+      <w:r>
+        <w:rPr>
+          <w:rFonts w:ascii="Arial" w:hAnsi="Arial" w:cs="Arial" w:hint="eastAsia"/>
+          <w:shd w:val="clear" w:color="auto" w:fill="FFFFFF"/>
+        </w:rPr>
+        <w:t>,</w:t>
+      </w:r>
+      <w:r>
+        <w:rPr>
+          <w:rFonts w:ascii="Arial" w:hAnsi="Arial" w:cs="Arial"/>
+          <w:shd w:val="clear" w:color="auto" w:fill="FFFFFF"/>
+        </w:rPr>
+        <w:t xml:space="preserve"> </w:t>
+      </w:r>
+      <w:r>
+        <w:rPr>
+          <w:rFonts w:ascii="Arial" w:hAnsi="Arial" w:cs="Arial" w:hint="eastAsia"/>
+          <w:shd w:val="clear" w:color="auto" w:fill="FFFFFF"/>
+        </w:rPr>
+        <w:t>计算机需要安装与设备浏览器对应的</w:t>
+      </w:r>
+      <w:proofErr w:type="spellStart"/>
+      <w:r>
+        <w:rPr>
+          <w:rFonts w:ascii="Arial" w:hAnsi="Arial" w:cs="Arial" w:hint="eastAsia"/>
+          <w:shd w:val="clear" w:color="auto" w:fill="FFFFFF"/>
+        </w:rPr>
+        <w:t>chromedriver</w:t>
+      </w:r>
+      <w:proofErr w:type="spellEnd"/>
+    </w:p>
+    <w:p>
+      <w:pPr>
+        <w:jc w:val="left"/>
+        <w:rPr>
+          <w:rFonts w:ascii="Arial" w:hAnsi="Arial" w:cs="Arial"/>
+          <w:shd w:val="clear" w:color="auto" w:fill="FFFFFF"/>
+        </w:rPr>
+      </w:pPr>
+      <w:r>
+        <w:rPr>
+          <w:rFonts w:ascii="Arial" w:hAnsi="Arial" w:cs="Arial" w:hint="eastAsia"/>
+          <w:shd w:val="clear" w:color="auto" w:fill="FFFFFF"/>
+        </w:rPr>
+        <w:t>查找设备的浏览器包</w:t>
+      </w:r>
+      <w:r>
+        <w:rPr>
+          <w:rFonts w:ascii="Arial" w:hAnsi="Arial" w:cs="Arial" w:hint="eastAsia"/>
+          <w:shd w:val="clear" w:color="auto" w:fill="FFFFFF"/>
+        </w:rPr>
+        <w:t>:</w:t>
+      </w:r>
+      <w:r>
+        <w:rPr>
+          <w:rFonts w:ascii="Arial" w:hAnsi="Arial" w:cs="Arial"/>
+          <w:shd w:val="clear" w:color="auto" w:fill="FFFFFF"/>
+        </w:rPr>
+        <w:t xml:space="preserve">  </w:t>
+      </w:r>
+      <w:proofErr w:type="spellStart"/>
+      <w:proofErr w:type="gramStart"/>
+      <w:r>
+        <w:rPr>
+          <w:rFonts w:ascii="Arial" w:hAnsi="Arial" w:cs="Arial" w:hint="eastAsia"/>
+          <w:shd w:val="clear" w:color="auto" w:fill="FFFFFF"/>
+        </w:rPr>
+        <w:t>adb</w:t>
+      </w:r>
+      <w:proofErr w:type="spellEnd"/>
+      <w:proofErr w:type="gramEnd"/>
+      <w:r>
+        <w:rPr>
+          <w:rFonts w:ascii="Arial" w:hAnsi="Arial" w:cs="Arial" w:hint="eastAsia"/>
+          <w:shd w:val="clear" w:color="auto" w:fill="FFFFFF"/>
+        </w:rPr>
+        <w:t xml:space="preserve"> shell pm list packages |less</w:t>
+      </w:r>
+    </w:p>
+    <w:p>
+      <w:pPr>
+        <w:jc w:val="left"/>
+        <w:rPr>
+          <w:rFonts w:ascii="Arial" w:hAnsi="Arial" w:cs="Arial"/>
+          <w:shd w:val="clear" w:color="auto" w:fill="FFFFFF"/>
+        </w:rPr>
+      </w:pPr>
+      <w:proofErr w:type="gramStart"/>
+      <w:r>
+        <w:rPr>
+          <w:rFonts w:ascii="Arial" w:hAnsi="Arial" w:cs="Arial" w:hint="eastAsia"/>
+          <w:shd w:val="clear" w:color="auto" w:fill="FFFFFF"/>
+        </w:rPr>
+        <w:t>caps</w:t>
+      </w:r>
+      <w:r>
+        <w:rPr>
+          <w:shd w:val="clear" w:color="auto" w:fill="FFFFFF"/>
+        </w:rPr>
+        <w:t>[</w:t>
+      </w:r>
+      <w:proofErr w:type="gramEnd"/>
+      <w:r>
+        <w:rPr>
+          <w:shd w:val="clear" w:color="auto" w:fill="FFFFFF"/>
+        </w:rPr>
+        <w:t>'</w:t>
+      </w:r>
+      <w:proofErr w:type="spellStart"/>
+      <w:r>
+        <w:rPr>
+          <w:rFonts w:ascii="Arial" w:hAnsi="Arial" w:cs="Arial" w:hint="eastAsia"/>
+          <w:shd w:val="clear" w:color="auto" w:fill="FFFFFF"/>
+        </w:rPr>
+        <w:t>browserName</w:t>
+      </w:r>
+      <w:proofErr w:type="spellEnd"/>
+      <w:r>
+        <w:rPr>
+          <w:shd w:val="clear" w:color="auto" w:fill="FFFFFF"/>
+        </w:rPr>
+        <w:t>']</w:t>
+      </w:r>
+      <w:r>
+        <w:rPr>
+          <w:rFonts w:ascii="Arial" w:hAnsi="Arial" w:cs="Arial" w:hint="eastAsia"/>
+          <w:shd w:val="clear" w:color="auto" w:fill="FFFFFF"/>
+        </w:rPr>
+        <w:t>=</w:t>
+      </w:r>
+      <w:r>
+        <w:rPr>
+          <w:rFonts w:ascii="Arial" w:hAnsi="Arial" w:cs="Arial"/>
+          <w:shd w:val="clear" w:color="auto" w:fill="FFFFFF"/>
+        </w:rPr>
+        <w:t>’</w:t>
+      </w:r>
+      <w:r>
+        <w:rPr>
+          <w:rFonts w:ascii="Arial" w:hAnsi="Arial" w:cs="Arial" w:hint="eastAsia"/>
+          <w:shd w:val="clear" w:color="auto" w:fill="FFFFFF"/>
+        </w:rPr>
+        <w:t>Safari</w:t>
+      </w:r>
+      <w:r>
+        <w:rPr>
+          <w:rFonts w:ascii="Arial" w:hAnsi="Arial" w:cs="Arial"/>
+          <w:shd w:val="clear" w:color="auto" w:fill="FFFFFF"/>
+        </w:rPr>
+        <w:t>’</w:t>
+      </w:r>
+      <w:r>
+        <w:rPr>
+          <w:rFonts w:ascii="Arial" w:hAnsi="Arial" w:cs="Arial" w:hint="eastAsia"/>
+          <w:shd w:val="clear" w:color="auto" w:fill="FFFFFF"/>
+        </w:rPr>
+        <w:t>/</w:t>
+      </w:r>
+      <w:r>
+        <w:rPr>
+          <w:rFonts w:ascii="Arial" w:hAnsi="Arial" w:cs="Arial"/>
+          <w:shd w:val="clear" w:color="auto" w:fill="FFFFFF"/>
+        </w:rPr>
+        <w:t>’</w:t>
+      </w:r>
+      <w:r>
+        <w:rPr>
+          <w:rFonts w:ascii="Arial" w:hAnsi="Arial" w:cs="Arial" w:hint="eastAsia"/>
+          <w:shd w:val="clear" w:color="auto" w:fill="FFFFFF"/>
+        </w:rPr>
+        <w:t>Chrome</w:t>
+      </w:r>
+      <w:r>
+        <w:rPr>
+          <w:rFonts w:ascii="Arial" w:hAnsi="Arial" w:cs="Arial"/>
+          <w:shd w:val="clear" w:color="auto" w:fill="FFFFFF"/>
+        </w:rPr>
+        <w:t>’</w:t>
+      </w:r>
+      <w:r>
+        <w:rPr>
+          <w:rFonts w:ascii="Arial" w:hAnsi="Arial" w:cs="Arial" w:hint="eastAsia"/>
+          <w:shd w:val="clear" w:color="auto" w:fill="FFFFFF"/>
+        </w:rPr>
+        <w:t>/</w:t>
+      </w:r>
+      <w:r>
+        <w:rPr>
+          <w:rFonts w:ascii="Arial" w:hAnsi="Arial" w:cs="Arial"/>
+          <w:shd w:val="clear" w:color="auto" w:fill="FFFFFF"/>
+        </w:rPr>
+        <w:t>’</w:t>
+      </w:r>
+      <w:r>
+        <w:rPr>
+          <w:rFonts w:ascii="Arial" w:hAnsi="Arial" w:cs="Arial" w:hint="eastAsia"/>
+          <w:shd w:val="clear" w:color="auto" w:fill="FFFFFF"/>
+        </w:rPr>
+        <w:t>Chromium</w:t>
+      </w:r>
+      <w:r>
+        <w:rPr>
+          <w:rFonts w:ascii="Arial" w:hAnsi="Arial" w:cs="Arial"/>
+          <w:shd w:val="clear" w:color="auto" w:fill="FFFFFF"/>
+        </w:rPr>
+        <w:t>’</w:t>
+      </w:r>
+      <w:r>
+        <w:rPr>
+          <w:rFonts w:ascii="Arial" w:hAnsi="Arial" w:cs="Arial" w:hint="eastAsia"/>
+          <w:shd w:val="clear" w:color="auto" w:fill="FFFFFF"/>
+        </w:rPr>
+        <w:t>/</w:t>
+      </w:r>
+      <w:r>
+        <w:rPr>
+          <w:rFonts w:ascii="Arial" w:hAnsi="Arial" w:cs="Arial"/>
+          <w:shd w:val="clear" w:color="auto" w:fill="FFFFFF"/>
+        </w:rPr>
+        <w:t>’</w:t>
+      </w:r>
+      <w:r>
+        <w:rPr>
+          <w:rFonts w:ascii="Arial" w:hAnsi="Arial" w:cs="Arial" w:hint="eastAsia"/>
+          <w:shd w:val="clear" w:color="auto" w:fill="FFFFFF"/>
+        </w:rPr>
+        <w:t>Browser</w:t>
+      </w:r>
+      <w:r>
+        <w:rPr>
+          <w:rFonts w:ascii="Arial" w:hAnsi="Arial" w:cs="Arial"/>
+          <w:shd w:val="clear" w:color="auto" w:fill="FFFFFF"/>
+        </w:rPr>
+        <w:t>’</w:t>
+      </w:r>
+    </w:p>
+    <w:p>
+      <w:pPr>
+        <w:jc w:val="left"/>
+        <w:rPr>
+          <w:rFonts w:ascii="Arial" w:hAnsi="Arial" w:cs="Arial"/>
+          <w:shd w:val="clear" w:color="auto" w:fill="FFFFFF"/>
+        </w:rPr>
+      </w:pPr>
+      <w:proofErr w:type="gramStart"/>
+      <w:r>
+        <w:rPr>
+          <w:rFonts w:ascii="Arial" w:hAnsi="Arial" w:cs="Arial"/>
+          <w:shd w:val="clear" w:color="auto" w:fill="FFFFFF"/>
+        </w:rPr>
+        <w:t>caps[</w:t>
+      </w:r>
+      <w:proofErr w:type="gramEnd"/>
+      <w:r>
+        <w:rPr>
+          <w:rFonts w:ascii="Arial" w:hAnsi="Arial" w:cs="Arial"/>
+          <w:shd w:val="clear" w:color="auto" w:fill="FFFFFF"/>
+        </w:rPr>
+        <w:t>'chromedriverExecutable']='/Users/</w:t>
+      </w:r>
+      <w:r>
+        <w:rPr>
+          <w:rFonts w:ascii="Arial" w:hAnsi="Arial" w:cs="Arial" w:hint="eastAsia"/>
+          <w:shd w:val="clear" w:color="auto" w:fill="FFFFFF"/>
+        </w:rPr>
+        <w:t>xxx</w:t>
+      </w:r>
+      <w:r>
+        <w:rPr>
+          <w:rFonts w:ascii="Arial" w:hAnsi="Arial" w:cs="Arial"/>
+          <w:shd w:val="clear" w:color="auto" w:fill="FFFFFF"/>
+        </w:rPr>
+        <w:t>/projects/chromedriver/2.20/chromedriver'</w:t>
+      </w:r>
+    </w:p>
+    <w:p>
+      <w:pPr>
+        <w:jc w:val="left"/>
+        <w:rPr>
+          <w:rFonts w:ascii="Arial" w:hAnsi="Arial" w:cs="Arial"/>
+          <w:shd w:val="clear" w:color="auto" w:fill="FFFFFF"/>
+        </w:rPr>
+      </w:pPr>
+      <w:proofErr w:type="spellStart"/>
+      <w:r>
+        <w:rPr>
+          <w:rFonts w:ascii="Arial" w:hAnsi="Arial" w:cs="Arial" w:hint="eastAsia"/>
+          <w:shd w:val="clear" w:color="auto" w:fill="FFFFFF"/>
+        </w:rPr>
+        <w:t>driver.get</w:t>
+      </w:r>
+      <w:proofErr w:type="spellEnd"/>
+      <w:r>
+        <w:rPr>
+          <w:rFonts w:ascii="Arial" w:hAnsi="Arial" w:cs="Arial" w:hint="eastAsia"/>
+          <w:shd w:val="clear" w:color="auto" w:fill="FFFFFF"/>
+        </w:rPr>
+        <w:t>(</w:t>
+      </w:r>
+      <w:r>
+        <w:rPr>
+          <w:rFonts w:ascii="Arial" w:hAnsi="Arial" w:cs="Arial"/>
+          <w:shd w:val="clear" w:color="auto" w:fill="FFFFFF"/>
+        </w:rPr>
+        <w:t>“https://www.baidu.com”</w:t>
+      </w:r>
+      <w:r>
+        <w:rPr>
+          <w:rFonts w:ascii="Arial" w:hAnsi="Arial" w:cs="Arial" w:hint="eastAsia"/>
+          <w:shd w:val="clear" w:color="auto" w:fill="FFFFFF"/>
+        </w:rPr>
+        <w:t>)    #</w:t>
+      </w:r>
+      <w:r>
+        <w:rPr>
+          <w:rFonts w:ascii="Arial" w:hAnsi="Arial" w:cs="Arial" w:hint="eastAsia"/>
+          <w:shd w:val="clear" w:color="auto" w:fill="FFFFFF"/>
+        </w:rPr>
+        <w:t>用自带浏览器访问百度</w:t>
+      </w:r>
+    </w:p>
+    <w:p>
+      <w:pPr>
+        <w:jc w:val="left"/>
+        <w:rPr>
+          <w:rFonts w:ascii="Arial" w:hAnsi="Arial" w:cs="Arial"/>
+          <w:shd w:val="clear" w:color="auto" w:fill="FFFFFF"/>
+        </w:rPr>
+      </w:pPr>
+    </w:p>
+    <w:p>
+      <w:pPr>
+        <w:jc w:val="left"/>
+        <w:rPr>
+          <w:rFonts w:ascii="Arial" w:hAnsi="Arial" w:cs="Arial"/>
+          <w:shd w:val="clear" w:color="auto" w:fill="FFFFFF"/>
+        </w:rPr>
+      </w:pPr>
+      <w:r>
+        <w:rPr>
+          <w:rFonts w:ascii="Arial" w:hAnsi="Arial" w:cs="Arial"/>
+          <w:shd w:val="clear" w:color="auto" w:fill="FFFFFF"/>
+        </w:rPr>
+        <w:t>判断控件是否</w:t>
+      </w:r>
+      <w:r>
+        <w:rPr>
+          <w:rFonts w:ascii="Arial" w:hAnsi="Arial" w:cs="Arial" w:hint="eastAsia"/>
+          <w:shd w:val="clear" w:color="auto" w:fill="FFFFFF"/>
+        </w:rPr>
+        <w:t>为</w:t>
+      </w:r>
+      <w:proofErr w:type="spellStart"/>
+      <w:r>
+        <w:rPr>
+          <w:rFonts w:ascii="Arial" w:hAnsi="Arial" w:cs="Arial"/>
+          <w:shd w:val="clear" w:color="auto" w:fill="FFFFFF"/>
+        </w:rPr>
+        <w:t>android.webkit.WebView</w:t>
+      </w:r>
+      <w:proofErr w:type="spellEnd"/>
+      <w:r>
+        <w:rPr>
+          <w:rFonts w:ascii="Arial" w:hAnsi="Arial" w:cs="Arial" w:hint="eastAsia"/>
+          <w:shd w:val="clear" w:color="auto" w:fill="FFFFFF"/>
+        </w:rPr>
+        <w:t>或</w:t>
+      </w:r>
+      <w:r>
+        <w:rPr>
+          <w:rFonts w:ascii="Arial" w:hAnsi="Arial" w:cs="Arial" w:hint="eastAsia"/>
+          <w:shd w:val="clear" w:color="auto" w:fill="FFFFFF"/>
+        </w:rPr>
+        <w:t>子孙</w:t>
+      </w:r>
+      <w:r>
+        <w:rPr>
+          <w:rFonts w:ascii="Arial" w:hAnsi="Arial" w:cs="Arial" w:hint="eastAsia"/>
+          <w:shd w:val="clear" w:color="auto" w:fill="FFFFFF"/>
+        </w:rPr>
+        <w:t>:</w:t>
+      </w:r>
+      <w:r>
+        <w:rPr>
+          <w:rFonts w:ascii="Arial" w:hAnsi="Arial" w:cs="Arial"/>
+          <w:shd w:val="clear" w:color="auto" w:fill="FFFFFF"/>
+        </w:rPr>
+        <w:t>用</w:t>
+      </w:r>
+      <w:proofErr w:type="spellStart"/>
+      <w:r>
+        <w:rPr>
+          <w:rFonts w:ascii="Arial" w:hAnsi="Arial" w:cs="Arial"/>
+          <w:shd w:val="clear" w:color="auto" w:fill="FFFFFF"/>
+        </w:rPr>
+        <w:t>UiautomatorViewer</w:t>
+      </w:r>
+      <w:proofErr w:type="spellEnd"/>
+      <w:r>
+        <w:rPr>
+          <w:rFonts w:ascii="Arial" w:hAnsi="Arial" w:cs="Arial" w:hint="eastAsia"/>
+          <w:shd w:val="clear" w:color="auto" w:fill="FFFFFF"/>
+        </w:rPr>
+        <w:t>查看</w:t>
+      </w:r>
+      <w:proofErr w:type="spellStart"/>
+      <w:r>
+        <w:rPr>
+          <w:rFonts w:ascii="Arial" w:hAnsi="Arial" w:cs="Arial" w:hint="eastAsia"/>
+          <w:shd w:val="clear" w:color="auto" w:fill="FFFFFF"/>
+        </w:rPr>
+        <w:t>classname</w:t>
+      </w:r>
+      <w:proofErr w:type="spellEnd"/>
+      <w:r>
+        <w:rPr>
+          <w:rFonts w:ascii="Arial" w:hAnsi="Arial" w:cs="Arial"/>
+          <w:shd w:val="clear" w:color="auto" w:fill="FFFFFF"/>
+        </w:rPr>
+        <w:t xml:space="preserve"> </w:t>
+      </w:r>
+    </w:p>
+    <w:p>
+      <w:pPr>
+        <w:jc w:val="left"/>
+        <w:rPr>
+          <w:rFonts w:ascii="Arial" w:hAnsi="Arial" w:cs="Arial"/>
+          <w:shd w:val="clear" w:color="auto" w:fill="FFFFFF"/>
+        </w:rPr>
+      </w:pPr>
+      <w:r>
+        <w:rPr>
+          <w:rFonts w:ascii="Arial" w:hAnsi="Arial" w:cs="Arial"/>
+          <w:shd w:val="clear" w:color="auto" w:fill="FFFFFF"/>
+        </w:rPr>
+        <w:t>print(</w:t>
+      </w:r>
+      <w:proofErr w:type="spellStart"/>
+      <w:r>
+        <w:rPr>
+          <w:rFonts w:ascii="Arial" w:hAnsi="Arial" w:cs="Arial"/>
+          <w:shd w:val="clear" w:color="auto" w:fill="FFFFFF"/>
+        </w:rPr>
+        <w:t>self.driver.contexts</w:t>
+      </w:r>
+      <w:proofErr w:type="spellEnd"/>
+      <w:r>
+        <w:rPr>
+          <w:rFonts w:ascii="Arial" w:hAnsi="Arial" w:cs="Arial"/>
+          <w:shd w:val="clear" w:color="auto" w:fill="FFFFFF"/>
+        </w:rPr>
+        <w:t>)</w:t>
+      </w:r>
+      <w:r>
+        <w:rPr>
+          <w:rFonts w:ascii="Arial" w:hAnsi="Arial" w:cs="Arial" w:hint="eastAsia"/>
+          <w:shd w:val="clear" w:color="auto" w:fill="FFFFFF"/>
+        </w:rPr>
+        <w:t xml:space="preserve">       #</w:t>
+      </w:r>
+      <w:r>
+        <w:rPr>
+          <w:rFonts w:ascii="Arial" w:hAnsi="Arial" w:cs="Arial" w:hint="eastAsia"/>
+          <w:shd w:val="clear" w:color="auto" w:fill="FFFFFF"/>
+        </w:rPr>
+        <w:t>获得上下文</w:t>
+      </w:r>
+      <w:r>
+        <w:rPr>
+          <w:rFonts w:ascii="Arial" w:hAnsi="Arial" w:cs="Arial"/>
+          <w:shd w:val="clear" w:color="auto" w:fill="FFFFFF"/>
+        </w:rPr>
+        <w:br/>
+        <w:t>print(</w:t>
+      </w:r>
+      <w:proofErr w:type="spellStart"/>
+      <w:r>
+        <w:rPr>
+          <w:rFonts w:ascii="Arial" w:hAnsi="Arial" w:cs="Arial"/>
+          <w:shd w:val="clear" w:color="auto" w:fill="FFFFFF"/>
+        </w:rPr>
+        <w:t>self.driver.current_context</w:t>
+      </w:r>
+      <w:proofErr w:type="spellEnd"/>
+      <w:r>
+        <w:rPr>
+          <w:rFonts w:ascii="Arial" w:hAnsi="Arial" w:cs="Arial"/>
+          <w:shd w:val="clear" w:color="auto" w:fill="FFFFFF"/>
+        </w:rPr>
+        <w:t>)</w:t>
+      </w:r>
+      <w:r>
+        <w:rPr>
+          <w:rFonts w:ascii="Arial" w:hAnsi="Arial" w:cs="Arial" w:hint="eastAsia"/>
+          <w:shd w:val="clear" w:color="auto" w:fill="FFFFFF"/>
+        </w:rPr>
+        <w:t xml:space="preserve">  #</w:t>
+      </w:r>
+    </w:p>
+    <w:p>
+      <w:pPr>
+        <w:jc w:val="left"/>
+        <w:rPr>
+          <w:rStyle w:val="n"/>
+          <w:rFonts w:ascii="Arial" w:hAnsi="Arial" w:cs="Arial" w:hint="eastAsia"/>
+          <w:shd w:val="clear" w:color="auto" w:fill="FFFFFF"/>
+        </w:rPr>
+      </w:pPr>
+      <w:r>
+        <w:rPr>
+          <w:rFonts w:ascii="Arial" w:hAnsi="Arial" w:cs="Arial"/>
+          <w:shd w:val="clear" w:color="auto" w:fill="FFFFFF"/>
+        </w:rPr>
+        <w:br/>
+      </w:r>
+      <w:proofErr w:type="spellStart"/>
+      <w:r>
+        <w:rPr>
+          <w:rFonts w:ascii="Arial" w:hAnsi="Arial" w:cs="Arial"/>
+          <w:shd w:val="clear" w:color="auto" w:fill="FFFFFF"/>
+        </w:rPr>
+        <w:t>self.driver.switch_to.context</w:t>
+      </w:r>
+      <w:proofErr w:type="spellEnd"/>
+      <w:r>
+        <w:rPr>
+          <w:rFonts w:ascii="Arial" w:hAnsi="Arial" w:cs="Arial"/>
+          <w:shd w:val="clear" w:color="auto" w:fill="FFFFFF"/>
+        </w:rPr>
+        <w:t>("</w:t>
+      </w:r>
+      <w:proofErr w:type="spellStart"/>
+      <w:r>
+        <w:rPr>
+          <w:rFonts w:ascii="Arial" w:hAnsi="Arial" w:cs="Arial"/>
+          <w:shd w:val="clear" w:color="auto" w:fill="FFFFFF"/>
+        </w:rPr>
+        <w:t>WEBVIEW_com.xueqiu.android</w:t>
+      </w:r>
+      <w:proofErr w:type="spellEnd"/>
+      <w:r>
+        <w:rPr>
+          <w:rFonts w:ascii="Arial" w:hAnsi="Arial" w:cs="Arial"/>
+          <w:shd w:val="clear" w:color="auto" w:fill="FFFFFF"/>
+        </w:rPr>
         <w:t>")</w:t>
       </w:r>
+      <w:r>
+        <w:rPr>
+          <w:rFonts w:ascii="Arial" w:hAnsi="Arial" w:cs="Arial" w:hint="eastAsia"/>
+          <w:shd w:val="clear" w:color="auto" w:fill="FFFFFF"/>
+        </w:rPr>
+        <w:t xml:space="preserve">  #</w:t>
+      </w:r>
+      <w:r>
+        <w:rPr>
+          <w:rFonts w:ascii="Arial" w:hAnsi="Arial" w:cs="Arial" w:hint="eastAsia"/>
+          <w:shd w:val="clear" w:color="auto" w:fill="FFFFFF"/>
+        </w:rPr>
+        <w:t>切</w:t>
+      </w:r>
+      <w:r>
+        <w:rPr>
+          <w:rFonts w:ascii="Arial" w:hAnsi="Arial" w:cs="Arial" w:hint="eastAsia"/>
+          <w:shd w:val="clear" w:color="auto" w:fill="FFFFFF"/>
+        </w:rPr>
+        <w:t>进</w:t>
+      </w:r>
+      <w:r>
+        <w:rPr>
+          <w:rFonts w:ascii="Arial" w:hAnsi="Arial" w:cs="Arial" w:hint="eastAsia"/>
+          <w:shd w:val="clear" w:color="auto" w:fill="FFFFFF"/>
+        </w:rPr>
+        <w:t>APP</w:t>
+      </w:r>
+      <w:r>
+        <w:rPr>
+          <w:rFonts w:ascii="Arial" w:hAnsi="Arial" w:cs="Arial" w:hint="eastAsia"/>
+          <w:shd w:val="clear" w:color="auto" w:fill="FFFFFF"/>
+        </w:rPr>
+        <w:t>里的浏览器</w:t>
+      </w:r>
+      <w:r>
+        <w:rPr>
+          <w:rFonts w:ascii="Arial" w:hAnsi="Arial" w:cs="Arial"/>
+          <w:shd w:val="clear" w:color="auto" w:fill="FFFFFF"/>
+        </w:rPr>
+        <w:br/>
+        <w:t>print(</w:t>
+      </w:r>
+      <w:proofErr w:type="spellStart"/>
+      <w:r>
+        <w:rPr>
+          <w:rFonts w:ascii="Arial" w:hAnsi="Arial" w:cs="Arial"/>
+          <w:shd w:val="clear" w:color="auto" w:fill="FFFFFF"/>
+        </w:rPr>
+        <w:t>self.driver.page_source</w:t>
+      </w:r>
+      <w:proofErr w:type="spellEnd"/>
+      <w:r>
+        <w:rPr>
+          <w:rFonts w:ascii="Arial" w:hAnsi="Arial" w:cs="Arial"/>
+          <w:shd w:val="clear" w:color="auto" w:fill="FFFFFF"/>
+        </w:rPr>
+        <w:t>)</w:t>
+      </w:r>
+      <w:r>
+        <w:rPr>
+          <w:rFonts w:ascii="Arial" w:hAnsi="Arial" w:cs="Arial" w:hint="eastAsia"/>
+          <w:shd w:val="clear" w:color="auto" w:fill="FFFFFF"/>
+        </w:rPr>
+        <w:t xml:space="preserve">  #</w:t>
+      </w:r>
+      <w:r>
+        <w:rPr>
+          <w:rFonts w:ascii="Arial" w:hAnsi="Arial" w:cs="Arial" w:hint="eastAsia"/>
+          <w:shd w:val="clear" w:color="auto" w:fill="FFFFFF"/>
+        </w:rPr>
+        <w:t>获取</w:t>
+      </w:r>
+      <w:r>
+        <w:rPr>
+          <w:rFonts w:ascii="Arial" w:hAnsi="Arial" w:cs="Arial" w:hint="eastAsia"/>
+          <w:shd w:val="clear" w:color="auto" w:fill="FFFFFF"/>
+        </w:rPr>
+        <w:t>APP</w:t>
+      </w:r>
+      <w:r>
+        <w:rPr>
+          <w:rFonts w:ascii="Arial" w:hAnsi="Arial" w:cs="Arial" w:hint="eastAsia"/>
+          <w:shd w:val="clear" w:color="auto" w:fill="FFFFFF"/>
+        </w:rPr>
+        <w:t>里浏览器的显示内容</w:t>
+      </w:r>
+      <w:r>
+        <w:rPr>
+          <w:rFonts w:ascii="Arial" w:hAnsi="Arial" w:cs="Arial"/>
+          <w:shd w:val="clear" w:color="auto" w:fill="FFFFFF"/>
+        </w:rPr>
+        <w:br/>
+      </w:r>
+      <w:proofErr w:type="spellStart"/>
+      <w:r>
+        <w:rPr>
+          <w:rFonts w:ascii="Arial" w:hAnsi="Arial" w:cs="Arial"/>
+          <w:shd w:val="clear" w:color="auto" w:fill="FFFFFF"/>
+        </w:rPr>
+        <w:t>self.driver.get</w:t>
+      </w:r>
+      <w:proofErr w:type="spellEnd"/>
+      <w:r>
+        <w:rPr>
+          <w:rFonts w:ascii="Arial" w:hAnsi="Arial" w:cs="Arial"/>
+          <w:shd w:val="clear" w:color="auto" w:fill="FFFFFF"/>
+        </w:rPr>
+        <w:t>("https://www.baidu.com")</w:t>
+      </w:r>
+      <w:r>
+        <w:rPr>
+          <w:rFonts w:ascii="Arial" w:hAnsi="Arial" w:cs="Arial" w:hint="eastAsia"/>
+          <w:shd w:val="clear" w:color="auto" w:fill="FFFFFF"/>
+        </w:rPr>
+        <w:t xml:space="preserve">  #</w:t>
+      </w:r>
+      <w:r>
+        <w:rPr>
+          <w:rFonts w:ascii="Arial" w:hAnsi="Arial" w:cs="Arial" w:hint="eastAsia"/>
+          <w:shd w:val="clear" w:color="auto" w:fill="FFFFFF"/>
+        </w:rPr>
+        <w:t>在</w:t>
+      </w:r>
+      <w:r>
+        <w:rPr>
+          <w:rFonts w:ascii="Arial" w:hAnsi="Arial" w:cs="Arial" w:hint="eastAsia"/>
+          <w:shd w:val="clear" w:color="auto" w:fill="FFFFFF"/>
+        </w:rPr>
+        <w:t>APP</w:t>
+      </w:r>
+      <w:r>
+        <w:rPr>
+          <w:rFonts w:ascii="Arial" w:hAnsi="Arial" w:cs="Arial" w:hint="eastAsia"/>
+          <w:shd w:val="clear" w:color="auto" w:fill="FFFFFF"/>
+        </w:rPr>
+        <w:t>中访问百度</w:t>
+      </w:r>
+      <w:bookmarkStart w:id="0" w:name="_GoBack"/>
+      <w:bookmarkEnd w:id="0"/>
     </w:p>
     <w:sectPr>
       <w:footerReference w:type="default" r:id="rId13"/>
@@ -19154,7 +19881,7 @@
             <w:noProof/>
             <w:lang w:val="zh-CN"/>
           </w:rPr>
-          <w:t>6</w:t>
+          <w:t>7</w:t>
         </w:r>
         <w:r>
           <w:fldChar w:fldCharType="end"/>

--- a/appium.docx
+++ b/appium.docx
@@ -19635,8 +19635,7 @@
       <w:pPr>
         <w:jc w:val="left"/>
         <w:rPr>
-          <w:rStyle w:val="n"/>
-          <w:rFonts w:ascii="Arial" w:hAnsi="Arial" w:cs="Arial" w:hint="eastAsia"/>
+          <w:rFonts w:ascii="Arial" w:hAnsi="Arial" w:cs="Arial"/>
           <w:shd w:val="clear" w:color="auto" w:fill="FFFFFF"/>
         </w:rPr>
       </w:pPr>
@@ -19816,12 +19815,1880 @@
           <w:shd w:val="clear" w:color="auto" w:fill="FFFFFF"/>
         </w:rPr>
         <w:t>中访问百度</w:t>
+      </w:r>
+    </w:p>
+    <w:p>
+      <w:pPr>
+        <w:rPr>
+          <w:b/>
+          <w:color w:val="DA3E2B"/>
+          <w:kern w:val="0"/>
+          <w:sz w:val="24"/>
+          <w:szCs w:val="24"/>
+        </w:rPr>
+      </w:pPr>
+      <w:proofErr w:type="spellStart"/>
+      <w:r>
+        <w:rPr>
+          <w:b/>
+          <w:color w:val="DA3E2B"/>
+          <w:kern w:val="0"/>
+          <w:sz w:val="24"/>
+          <w:szCs w:val="24"/>
+        </w:rPr>
+        <w:lastRenderedPageBreak/>
+        <w:t>adb</w:t>
+      </w:r>
+      <w:proofErr w:type="spellEnd"/>
+      <w:r>
+        <w:rPr>
+          <w:rFonts w:hint="eastAsia"/>
+          <w:b/>
+          <w:color w:val="DA3E2B"/>
+          <w:kern w:val="0"/>
+          <w:sz w:val="24"/>
+          <w:szCs w:val="24"/>
+        </w:rPr>
+        <w:t>模拟操作</w:t>
+      </w:r>
+    </w:p>
+    <w:p>
+      <w:pPr>
+        <w:pStyle w:val="a4"/>
+        <w:numPr>
+          <w:ilvl w:val="0"/>
+          <w:numId w:val="14"/>
+        </w:numPr>
+        <w:ind w:firstLineChars="0"/>
+        <w:jc w:val="left"/>
+        <w:rPr>
+          <w:rFonts w:ascii="Arial" w:hAnsi="Arial" w:cs="Arial"/>
+          <w:shd w:val="clear" w:color="auto" w:fill="FFFFFF"/>
+        </w:rPr>
+      </w:pPr>
+      <w:hyperlink r:id="rId13" w:history="1">
+        <w:r>
+          <w:rPr>
+            <w:rFonts w:ascii="Arial" w:hAnsi="Arial" w:cs="Arial"/>
+            <w:shd w:val="clear" w:color="auto" w:fill="FFFFFF"/>
+          </w:rPr>
+          <w:t>adb shell</w:t>
+        </w:r>
+        <w:r>
+          <w:rPr>
+            <w:rFonts w:ascii="Arial" w:hAnsi="Arial" w:cs="Arial"/>
+            <w:shd w:val="clear" w:color="auto" w:fill="FFFFFF"/>
+          </w:rPr>
+          <w:t>模拟点击事件</w:t>
+        </w:r>
+        <w:r>
+          <w:rPr>
+            <w:rFonts w:ascii="Arial" w:hAnsi="Arial" w:cs="Arial"/>
+            <w:shd w:val="clear" w:color="auto" w:fill="FFFFFF"/>
+          </w:rPr>
+          <w:t>(input tap)</w:t>
+        </w:r>
+      </w:hyperlink>
+    </w:p>
+    <w:p>
+      <w:pPr>
+        <w:pStyle w:val="a4"/>
+        <w:ind w:left="420" w:firstLineChars="0" w:firstLine="0"/>
+        <w:jc w:val="left"/>
+        <w:rPr>
+          <w:rFonts w:ascii="Arial" w:hAnsi="Arial" w:cs="Arial"/>
+          <w:shd w:val="pct15" w:color="auto" w:fill="FFFFFF"/>
+        </w:rPr>
+      </w:pPr>
+      <w:r>
+        <w:rPr>
+          <w:rFonts w:ascii="Arial" w:hAnsi="Arial" w:cs="Arial" w:hint="eastAsia"/>
+          <w:sz w:val="18"/>
+          <w:szCs w:val="18"/>
+          <w:shd w:val="pct15" w:color="auto" w:fill="FFFFFF"/>
+        </w:rPr>
+        <w:t>命令行：</w:t>
+      </w:r>
+      <w:proofErr w:type="spellStart"/>
+      <w:proofErr w:type="gramStart"/>
+      <w:r>
+        <w:rPr>
+          <w:rFonts w:ascii="Arial" w:hAnsi="Arial" w:cs="Arial"/>
+          <w:sz w:val="18"/>
+          <w:szCs w:val="18"/>
+          <w:shd w:val="pct15" w:color="auto" w:fill="FFFFFF"/>
+        </w:rPr>
+        <w:t>adb</w:t>
+      </w:r>
+      <w:proofErr w:type="spellEnd"/>
+      <w:proofErr w:type="gramEnd"/>
+      <w:r>
+        <w:rPr>
+          <w:rFonts w:ascii="Arial" w:hAnsi="Arial" w:cs="Arial"/>
+          <w:sz w:val="18"/>
+          <w:szCs w:val="18"/>
+          <w:shd w:val="pct15" w:color="auto" w:fill="FFFFFF"/>
+        </w:rPr>
+        <w:t xml:space="preserve"> </w:t>
+      </w:r>
+      <w:r>
+        <w:rPr>
+          <w:rStyle w:val="hljs-keyword"/>
+          <w:rFonts w:ascii="Arial" w:hAnsi="Arial" w:cs="Arial"/>
+          <w:sz w:val="18"/>
+          <w:szCs w:val="18"/>
+          <w:shd w:val="pct15" w:color="auto" w:fill="FFFFFF"/>
+        </w:rPr>
+        <w:t>shell</w:t>
+      </w:r>
+      <w:r>
+        <w:rPr>
+          <w:rStyle w:val="bash"/>
+          <w:rFonts w:ascii="Arial" w:hAnsi="Arial" w:cs="Arial"/>
+          <w:sz w:val="18"/>
+          <w:szCs w:val="18"/>
+          <w:shd w:val="pct15" w:color="auto" w:fill="FFFFFF"/>
+        </w:rPr>
+        <w:t xml:space="preserve"> input tap 200 500</w:t>
+      </w:r>
+    </w:p>
+    <w:p>
+      <w:pPr>
+        <w:pStyle w:val="a4"/>
+        <w:ind w:left="420" w:firstLineChars="0" w:firstLine="0"/>
+        <w:jc w:val="left"/>
+        <w:rPr>
+          <w:rFonts w:ascii="Arial" w:hAnsi="Arial" w:cs="Arial"/>
+          <w:sz w:val="18"/>
+          <w:szCs w:val="18"/>
+          <w:shd w:val="pct15" w:color="auto" w:fill="FFFFFF"/>
+        </w:rPr>
+      </w:pPr>
+      <w:r>
+        <w:rPr>
+          <w:rFonts w:ascii="Arial" w:hAnsi="Arial" w:cs="Arial" w:hint="eastAsia"/>
+          <w:sz w:val="18"/>
+          <w:szCs w:val="18"/>
+          <w:shd w:val="pct15" w:color="auto" w:fill="FFFFFF"/>
+        </w:rPr>
+        <w:t>代码：</w:t>
+      </w:r>
+      <w:r>
+        <w:rPr>
+          <w:rFonts w:ascii="Arial" w:hAnsi="Arial" w:cs="Arial" w:hint="eastAsia"/>
+          <w:sz w:val="18"/>
+          <w:szCs w:val="18"/>
+          <w:shd w:val="pct15" w:color="auto" w:fill="FFFFFF"/>
+        </w:rPr>
+        <w:t>adb1=</w:t>
+      </w:r>
+      <w:r>
+        <w:rPr>
+          <w:rFonts w:ascii="Arial" w:hAnsi="Arial" w:cs="Arial"/>
+          <w:sz w:val="18"/>
+          <w:szCs w:val="18"/>
+          <w:shd w:val="pct15" w:color="auto" w:fill="FFFFFF"/>
+        </w:rPr>
+        <w:t>’</w:t>
+      </w:r>
+      <w:proofErr w:type="spellStart"/>
+      <w:r>
+        <w:rPr>
+          <w:rFonts w:ascii="Arial" w:hAnsi="Arial" w:cs="Arial"/>
+          <w:sz w:val="18"/>
+          <w:szCs w:val="18"/>
+          <w:shd w:val="pct15" w:color="auto" w:fill="FFFFFF"/>
+        </w:rPr>
+        <w:t>adb</w:t>
+      </w:r>
+      <w:proofErr w:type="spellEnd"/>
+      <w:r>
+        <w:rPr>
+          <w:rFonts w:ascii="Arial" w:hAnsi="Arial" w:cs="Arial"/>
+          <w:sz w:val="18"/>
+          <w:szCs w:val="18"/>
+          <w:shd w:val="pct15" w:color="auto" w:fill="FFFFFF"/>
+        </w:rPr>
+        <w:t xml:space="preserve"> </w:t>
+      </w:r>
+      <w:r>
+        <w:rPr>
+          <w:shd w:val="pct15" w:color="auto" w:fill="FFFFFF"/>
+        </w:rPr>
+        <w:t>shell input tap 200 500</w:t>
+      </w:r>
+      <w:r>
+        <w:rPr>
+          <w:rFonts w:ascii="Arial" w:hAnsi="Arial" w:cs="Arial"/>
+          <w:sz w:val="18"/>
+          <w:szCs w:val="18"/>
+          <w:shd w:val="pct15" w:color="auto" w:fill="FFFFFF"/>
+        </w:rPr>
+        <w:t>’</w:t>
+      </w:r>
+    </w:p>
+    <w:p>
+      <w:pPr>
+        <w:pStyle w:val="a4"/>
+        <w:ind w:left="420" w:firstLineChars="0" w:firstLine="0"/>
+        <w:jc w:val="left"/>
+        <w:rPr>
+          <w:rFonts w:ascii="Arial" w:hAnsi="Arial" w:cs="Arial" w:hint="eastAsia"/>
+          <w:sz w:val="18"/>
+          <w:szCs w:val="18"/>
+          <w:shd w:val="pct15" w:color="auto" w:fill="FFFFFF"/>
+        </w:rPr>
+      </w:pPr>
+      <w:r>
+        <w:rPr>
+          <w:rFonts w:ascii="Arial" w:hAnsi="Arial" w:cs="Arial"/>
+          <w:sz w:val="18"/>
+          <w:szCs w:val="18"/>
+          <w:shd w:val="pct15" w:color="auto" w:fill="FFFFFF"/>
+        </w:rPr>
+        <w:tab/>
+        <w:t xml:space="preserve">  </w:t>
+      </w:r>
+      <w:proofErr w:type="spellStart"/>
+      <w:proofErr w:type="gramStart"/>
+      <w:r>
+        <w:rPr>
+          <w:rFonts w:ascii="Arial" w:hAnsi="Arial" w:cs="Arial"/>
+          <w:sz w:val="18"/>
+          <w:szCs w:val="18"/>
+          <w:shd w:val="pct15" w:color="auto" w:fill="FFFFFF"/>
+        </w:rPr>
+        <w:t>os.system</w:t>
+      </w:r>
+      <w:proofErr w:type="spellEnd"/>
+      <w:r>
+        <w:rPr>
+          <w:rFonts w:ascii="Arial" w:hAnsi="Arial" w:cs="Arial"/>
+          <w:sz w:val="18"/>
+          <w:szCs w:val="18"/>
+          <w:shd w:val="pct15" w:color="auto" w:fill="FFFFFF"/>
+        </w:rPr>
+        <w:t>(</w:t>
+      </w:r>
+      <w:proofErr w:type="gramEnd"/>
+      <w:r>
+        <w:rPr>
+          <w:rFonts w:ascii="Arial" w:hAnsi="Arial" w:cs="Arial"/>
+          <w:sz w:val="18"/>
+          <w:szCs w:val="18"/>
+          <w:shd w:val="pct15" w:color="auto" w:fill="FFFFFF"/>
+        </w:rPr>
+        <w:t>adb1)</w:t>
+      </w:r>
+    </w:p>
+    <w:p>
+      <w:pPr>
+        <w:pStyle w:val="a4"/>
+        <w:numPr>
+          <w:ilvl w:val="0"/>
+          <w:numId w:val="14"/>
+        </w:numPr>
+        <w:ind w:firstLineChars="0"/>
+        <w:jc w:val="left"/>
+        <w:rPr>
+          <w:rFonts w:ascii="Arial" w:hAnsi="Arial" w:cs="Arial"/>
+          <w:shd w:val="clear" w:color="auto" w:fill="FFFFFF"/>
+        </w:rPr>
+      </w:pPr>
+      <w:hyperlink r:id="rId14" w:history="1">
+        <w:r>
+          <w:rPr>
+            <w:rFonts w:ascii="Arial" w:hAnsi="Arial" w:cs="Arial"/>
+            <w:shd w:val="clear" w:color="auto" w:fill="FFFFFF"/>
+          </w:rPr>
+          <w:t>adb shell</w:t>
+        </w:r>
+        <w:r>
+          <w:rPr>
+            <w:rFonts w:ascii="Arial" w:hAnsi="Arial" w:cs="Arial"/>
+            <w:shd w:val="clear" w:color="auto" w:fill="FFFFFF"/>
+          </w:rPr>
+          <w:t>按键操作</w:t>
+        </w:r>
+        <w:r>
+          <w:rPr>
+            <w:rFonts w:ascii="Arial" w:hAnsi="Arial" w:cs="Arial"/>
+            <w:shd w:val="clear" w:color="auto" w:fill="FFFFFF"/>
+          </w:rPr>
+          <w:t>(input keyevent)</w:t>
+        </w:r>
+      </w:hyperlink>
+    </w:p>
+    <w:p>
+      <w:pPr>
+        <w:pStyle w:val="a4"/>
+        <w:ind w:left="420" w:firstLineChars="0" w:firstLine="0"/>
+        <w:jc w:val="left"/>
+        <w:rPr>
+          <w:rFonts w:ascii="Arial" w:hAnsi="Arial" w:cs="Arial" w:hint="eastAsia"/>
+          <w:sz w:val="18"/>
+          <w:szCs w:val="18"/>
+          <w:shd w:val="pct15" w:color="auto" w:fill="FFFFFF"/>
+        </w:rPr>
+      </w:pPr>
+      <w:proofErr w:type="spellStart"/>
+      <w:r>
+        <w:rPr>
+          <w:rFonts w:ascii="Arial" w:hAnsi="Arial" w:cs="Arial"/>
+          <w:sz w:val="18"/>
+          <w:szCs w:val="18"/>
+          <w:shd w:val="pct15" w:color="auto" w:fill="FFFFFF"/>
+        </w:rPr>
+        <w:t>adb</w:t>
+      </w:r>
+      <w:proofErr w:type="spellEnd"/>
+      <w:r>
+        <w:rPr>
+          <w:rFonts w:ascii="Arial" w:hAnsi="Arial" w:cs="Arial"/>
+          <w:sz w:val="18"/>
+          <w:szCs w:val="18"/>
+          <w:shd w:val="pct15" w:color="auto" w:fill="FFFFFF"/>
+        </w:rPr>
+        <w:t xml:space="preserve"> shell input </w:t>
+      </w:r>
+      <w:proofErr w:type="spellStart"/>
+      <w:r>
+        <w:rPr>
+          <w:rFonts w:ascii="Arial" w:hAnsi="Arial" w:cs="Arial"/>
+          <w:sz w:val="18"/>
+          <w:szCs w:val="18"/>
+          <w:shd w:val="pct15" w:color="auto" w:fill="FFFFFF"/>
+        </w:rPr>
+        <w:t>keyevent</w:t>
+      </w:r>
+      <w:proofErr w:type="spellEnd"/>
+      <w:r>
+        <w:rPr>
+          <w:rFonts w:ascii="Arial" w:hAnsi="Arial" w:cs="Arial"/>
+          <w:sz w:val="18"/>
+          <w:szCs w:val="18"/>
+          <w:shd w:val="pct15" w:color="auto" w:fill="FFFFFF"/>
+        </w:rPr>
+        <w:t xml:space="preserve"> KEYCODE_BACK</w:t>
+      </w:r>
+      <w:r>
+        <w:rPr>
+          <w:rFonts w:ascii="Arial" w:hAnsi="Arial" w:cs="Arial"/>
+          <w:sz w:val="18"/>
+          <w:szCs w:val="18"/>
+          <w:shd w:val="pct15" w:color="auto" w:fill="FFFFFF"/>
+        </w:rPr>
+        <w:t xml:space="preserve"> </w:t>
+      </w:r>
+      <w:r>
+        <w:rPr>
+          <w:rFonts w:ascii="Arial" w:hAnsi="Arial" w:cs="Arial" w:hint="eastAsia"/>
+          <w:sz w:val="18"/>
+          <w:szCs w:val="18"/>
+          <w:shd w:val="pct15" w:color="auto" w:fill="FFFFFF"/>
+        </w:rPr>
+        <w:t>或</w:t>
+      </w:r>
+      <w:r>
+        <w:rPr>
+          <w:rFonts w:ascii="Arial" w:hAnsi="Arial" w:cs="Arial" w:hint="eastAsia"/>
+          <w:sz w:val="18"/>
+          <w:szCs w:val="18"/>
+          <w:shd w:val="pct15" w:color="auto" w:fill="FFFFFF"/>
+        </w:rPr>
+        <w:t xml:space="preserve"> </w:t>
+      </w:r>
+      <w:proofErr w:type="spellStart"/>
+      <w:r>
+        <w:rPr>
+          <w:rFonts w:ascii="Arial" w:hAnsi="Arial" w:cs="Arial"/>
+          <w:sz w:val="18"/>
+          <w:szCs w:val="18"/>
+          <w:shd w:val="pct15" w:color="auto" w:fill="FFFFFF"/>
+        </w:rPr>
+        <w:t>adb</w:t>
+      </w:r>
+      <w:proofErr w:type="spellEnd"/>
+      <w:r>
+        <w:rPr>
+          <w:rFonts w:ascii="Arial" w:hAnsi="Arial" w:cs="Arial"/>
+          <w:sz w:val="18"/>
+          <w:szCs w:val="18"/>
+          <w:shd w:val="pct15" w:color="auto" w:fill="FFFFFF"/>
+        </w:rPr>
+        <w:t xml:space="preserve"> shell input </w:t>
+      </w:r>
+      <w:proofErr w:type="spellStart"/>
+      <w:r>
+        <w:rPr>
+          <w:rFonts w:ascii="Arial" w:hAnsi="Arial" w:cs="Arial"/>
+          <w:sz w:val="18"/>
+          <w:szCs w:val="18"/>
+          <w:shd w:val="pct15" w:color="auto" w:fill="FFFFFF"/>
+        </w:rPr>
+        <w:t>keyevent</w:t>
+      </w:r>
+      <w:proofErr w:type="spellEnd"/>
+      <w:r>
+        <w:rPr>
+          <w:rFonts w:ascii="Arial" w:hAnsi="Arial" w:cs="Arial"/>
+          <w:sz w:val="18"/>
+          <w:szCs w:val="18"/>
+          <w:shd w:val="pct15" w:color="auto" w:fill="FFFFFF"/>
+        </w:rPr>
+        <w:t xml:space="preserve"> 4</w:t>
+      </w:r>
+    </w:p>
+    <w:p>
+      <w:pPr>
+        <w:pStyle w:val="a4"/>
+        <w:numPr>
+          <w:ilvl w:val="0"/>
+          <w:numId w:val="14"/>
+        </w:numPr>
+        <w:ind w:firstLineChars="0"/>
+        <w:jc w:val="left"/>
+        <w:rPr>
+          <w:rFonts w:ascii="Arial" w:hAnsi="Arial" w:cs="Arial"/>
+          <w:shd w:val="clear" w:color="auto" w:fill="FFFFFF"/>
+        </w:rPr>
+      </w:pPr>
+      <w:hyperlink r:id="rId15" w:history="1">
+        <w:r>
+          <w:rPr>
+            <w:rFonts w:ascii="Arial" w:hAnsi="Arial" w:cs="Arial"/>
+            <w:shd w:val="clear" w:color="auto" w:fill="FFFFFF"/>
+          </w:rPr>
+          <w:t>adb shell</w:t>
+        </w:r>
+        <w:r>
+          <w:rPr>
+            <w:rFonts w:ascii="Arial" w:hAnsi="Arial" w:cs="Arial" w:hint="eastAsia"/>
+            <w:shd w:val="clear" w:color="auto" w:fill="FFFFFF"/>
+          </w:rPr>
+          <w:t>输入</w:t>
+        </w:r>
+        <w:r>
+          <w:rPr>
+            <w:rFonts w:ascii="Arial" w:hAnsi="Arial" w:cs="Arial" w:hint="eastAsia"/>
+            <w:shd w:val="clear" w:color="auto" w:fill="FFFFFF"/>
+          </w:rPr>
+          <w:t>英文</w:t>
+        </w:r>
+        <w:r>
+          <w:rPr>
+            <w:rFonts w:ascii="Arial" w:hAnsi="Arial" w:cs="Arial"/>
+            <w:shd w:val="clear" w:color="auto" w:fill="FFFFFF"/>
+          </w:rPr>
+          <w:t xml:space="preserve">(input </w:t>
+        </w:r>
+        <w:r>
+          <w:rPr>
+            <w:rFonts w:ascii="Arial" w:hAnsi="Arial" w:cs="Arial" w:hint="eastAsia"/>
+            <w:shd w:val="clear" w:color="auto" w:fill="FFFFFF"/>
+          </w:rPr>
+          <w:t>text</w:t>
+        </w:r>
+        <w:r>
+          <w:rPr>
+            <w:rFonts w:ascii="Arial" w:hAnsi="Arial" w:cs="Arial"/>
+            <w:shd w:val="clear" w:color="auto" w:fill="FFFFFF"/>
+          </w:rPr>
+          <w:t>)</w:t>
+        </w:r>
+      </w:hyperlink>
+    </w:p>
+    <w:p>
+      <w:pPr>
+        <w:pStyle w:val="a4"/>
+        <w:ind w:left="420" w:firstLineChars="0" w:firstLine="0"/>
+        <w:jc w:val="left"/>
+        <w:rPr>
+          <w:rFonts w:ascii="Arial" w:hAnsi="Arial" w:cs="Arial" w:hint="eastAsia"/>
+          <w:sz w:val="18"/>
+          <w:szCs w:val="18"/>
+          <w:shd w:val="pct15" w:color="auto" w:fill="FFFFFF"/>
+        </w:rPr>
+      </w:pPr>
+      <w:proofErr w:type="spellStart"/>
+      <w:proofErr w:type="gramStart"/>
+      <w:r>
+        <w:rPr>
+          <w:rFonts w:ascii="Arial" w:hAnsi="Arial" w:cs="Arial"/>
+          <w:sz w:val="18"/>
+          <w:szCs w:val="18"/>
+          <w:shd w:val="pct15" w:color="auto" w:fill="FFFFFF"/>
+        </w:rPr>
+        <w:t>adb</w:t>
+      </w:r>
+      <w:proofErr w:type="spellEnd"/>
+      <w:proofErr w:type="gramEnd"/>
+      <w:r>
+        <w:rPr>
+          <w:rFonts w:ascii="Arial" w:hAnsi="Arial" w:cs="Arial"/>
+          <w:sz w:val="18"/>
+          <w:szCs w:val="18"/>
+          <w:shd w:val="pct15" w:color="auto" w:fill="FFFFFF"/>
+        </w:rPr>
+        <w:t xml:space="preserve"> shell input text </w:t>
+      </w:r>
+      <w:r>
+        <w:rPr>
+          <w:rFonts w:ascii="Arial" w:hAnsi="Arial" w:cs="Arial" w:hint="eastAsia"/>
+          <w:sz w:val="18"/>
+          <w:szCs w:val="18"/>
+          <w:shd w:val="pct15" w:color="auto" w:fill="FFFFFF"/>
+        </w:rPr>
+        <w:t>AAA</w:t>
+      </w:r>
+    </w:p>
+    <w:p>
+      <w:pPr>
+        <w:pStyle w:val="a4"/>
+        <w:numPr>
+          <w:ilvl w:val="0"/>
+          <w:numId w:val="14"/>
+        </w:numPr>
+        <w:ind w:firstLineChars="0"/>
+        <w:jc w:val="left"/>
+        <w:rPr>
+          <w:rFonts w:ascii="Arial" w:hAnsi="Arial" w:cs="Arial"/>
+          <w:shd w:val="clear" w:color="auto" w:fill="FFFFFF"/>
+        </w:rPr>
+      </w:pPr>
+      <w:hyperlink r:id="rId16" w:history="1">
+        <w:r>
+          <w:rPr>
+            <w:rFonts w:ascii="Arial" w:hAnsi="Arial" w:cs="Arial"/>
+            <w:shd w:val="clear" w:color="auto" w:fill="FFFFFF"/>
+          </w:rPr>
+          <w:t>adb shell</w:t>
+        </w:r>
+        <w:r>
+          <w:rPr>
+            <w:rFonts w:ascii="Arial" w:hAnsi="Arial" w:cs="Arial"/>
+            <w:shd w:val="clear" w:color="auto" w:fill="FFFFFF"/>
+          </w:rPr>
+          <w:t>输入中文</w:t>
+        </w:r>
+        <w:r>
+          <w:rPr>
+            <w:rFonts w:ascii="Arial" w:hAnsi="Arial" w:cs="Arial"/>
+            <w:shd w:val="clear" w:color="auto" w:fill="FFFFFF"/>
+          </w:rPr>
+          <w:t>(ADBKeyBoard)</w:t>
+        </w:r>
+      </w:hyperlink>
+      <w:r>
+        <w:rPr>
+          <w:rFonts w:ascii="Arial" w:hAnsi="Arial" w:cs="Arial"/>
+          <w:shd w:val="clear" w:color="auto" w:fill="FFFFFF"/>
+        </w:rPr>
+        <w:t xml:space="preserve"> </w:t>
+      </w:r>
+      <w:r>
+        <w:rPr>
+          <w:rFonts w:ascii="Arial" w:hAnsi="Arial" w:cs="Arial" w:hint="eastAsia"/>
+          <w:shd w:val="clear" w:color="auto" w:fill="FFFFFF"/>
+        </w:rPr>
+        <w:t>(</w:t>
+      </w:r>
+      <w:r>
+        <w:rPr>
+          <w:rFonts w:ascii="Arial" w:hAnsi="Arial" w:cs="Arial"/>
+          <w:shd w:val="clear" w:color="auto" w:fill="FFFFFF"/>
+        </w:rPr>
+        <w:t>手机先安装</w:t>
+      </w:r>
+      <w:proofErr w:type="spellStart"/>
+      <w:r>
+        <w:rPr>
+          <w:rFonts w:ascii="Arial" w:hAnsi="Arial" w:cs="Arial"/>
+          <w:shd w:val="clear" w:color="auto" w:fill="FFFFFF"/>
+        </w:rPr>
+        <w:t>ADBKeyBoard.apk</w:t>
+      </w:r>
+      <w:proofErr w:type="spellEnd"/>
+      <w:r>
+        <w:rPr>
+          <w:rFonts w:ascii="Arial" w:hAnsi="Arial" w:cs="Arial"/>
+          <w:shd w:val="clear" w:color="auto" w:fill="FFFFFF"/>
+        </w:rPr>
+        <w:t>)</w:t>
+      </w:r>
+    </w:p>
+    <w:p>
+      <w:pPr>
+        <w:pStyle w:val="a4"/>
+        <w:ind w:left="420" w:firstLineChars="0" w:firstLine="0"/>
+        <w:jc w:val="left"/>
+        <w:rPr>
+          <w:rFonts w:ascii="Arial" w:hAnsi="Arial" w:cs="Arial"/>
+          <w:sz w:val="18"/>
+          <w:szCs w:val="18"/>
+          <w:shd w:val="pct15" w:color="auto" w:fill="FFFFFF"/>
+        </w:rPr>
+      </w:pPr>
+      <w:proofErr w:type="spellStart"/>
+      <w:r>
+        <w:rPr>
+          <w:rFonts w:ascii="Arial" w:hAnsi="Arial" w:cs="Arial"/>
+          <w:sz w:val="18"/>
+          <w:szCs w:val="18"/>
+          <w:shd w:val="pct15" w:color="auto" w:fill="FFFFFF"/>
+        </w:rPr>
+        <w:t>adb</w:t>
+      </w:r>
+      <w:proofErr w:type="spellEnd"/>
+      <w:r>
+        <w:rPr>
+          <w:rFonts w:ascii="Arial" w:hAnsi="Arial" w:cs="Arial"/>
+          <w:sz w:val="18"/>
+          <w:szCs w:val="18"/>
+          <w:shd w:val="pct15" w:color="auto" w:fill="FFFFFF"/>
+        </w:rPr>
+        <w:t xml:space="preserve"> shell am broadcast -a ADB_INPUT_TEXT --</w:t>
+      </w:r>
+      <w:proofErr w:type="spellStart"/>
+      <w:r>
+        <w:rPr>
+          <w:rFonts w:ascii="Arial" w:hAnsi="Arial" w:cs="Arial"/>
+          <w:sz w:val="18"/>
+          <w:szCs w:val="18"/>
+          <w:shd w:val="pct15" w:color="auto" w:fill="FFFFFF"/>
+        </w:rPr>
+        <w:t>es</w:t>
+      </w:r>
+      <w:proofErr w:type="spellEnd"/>
+      <w:r>
+        <w:rPr>
+          <w:rFonts w:ascii="Arial" w:hAnsi="Arial" w:cs="Arial"/>
+          <w:sz w:val="18"/>
+          <w:szCs w:val="18"/>
+          <w:shd w:val="pct15" w:color="auto" w:fill="FFFFFF"/>
+        </w:rPr>
+        <w:t xml:space="preserve"> </w:t>
+      </w:r>
+      <w:proofErr w:type="spellStart"/>
+      <w:r>
+        <w:rPr>
+          <w:rFonts w:ascii="Arial" w:hAnsi="Arial" w:cs="Arial"/>
+          <w:sz w:val="18"/>
+          <w:szCs w:val="18"/>
+          <w:shd w:val="pct15" w:color="auto" w:fill="FFFFFF"/>
+        </w:rPr>
+        <w:t>msg</w:t>
+      </w:r>
+      <w:proofErr w:type="spellEnd"/>
+      <w:r>
+        <w:rPr>
+          <w:rFonts w:ascii="Arial" w:hAnsi="Arial" w:cs="Arial"/>
+          <w:sz w:val="18"/>
+          <w:szCs w:val="18"/>
+          <w:shd w:val="pct15" w:color="auto" w:fill="FFFFFF"/>
+        </w:rPr>
+        <w:t xml:space="preserve"> '</w:t>
+      </w:r>
+      <w:r>
+        <w:rPr>
+          <w:rFonts w:ascii="Arial" w:hAnsi="Arial" w:cs="Arial"/>
+          <w:sz w:val="18"/>
+          <w:szCs w:val="18"/>
+          <w:shd w:val="pct15" w:color="auto" w:fill="FFFFFF"/>
+        </w:rPr>
+        <w:t>上海</w:t>
+      </w:r>
+      <w:r>
+        <w:rPr>
+          <w:rFonts w:ascii="Arial" w:hAnsi="Arial" w:cs="Arial"/>
+          <w:sz w:val="18"/>
+          <w:szCs w:val="18"/>
+          <w:shd w:val="pct15" w:color="auto" w:fill="FFFFFF"/>
+        </w:rPr>
+        <w:t>'</w:t>
+      </w:r>
+    </w:p>
+    <w:p>
+      <w:pPr>
+        <w:pStyle w:val="a4"/>
+        <w:ind w:left="420" w:firstLineChars="0" w:firstLine="0"/>
+        <w:jc w:val="left"/>
+        <w:rPr>
+          <w:rFonts w:ascii="Arial" w:hAnsi="Arial" w:cs="Arial"/>
+          <w:sz w:val="18"/>
+          <w:szCs w:val="18"/>
+          <w:shd w:val="pct15" w:color="auto" w:fill="FFFFFF"/>
+        </w:rPr>
+      </w:pPr>
+    </w:p>
+    <w:p>
+      <w:pPr>
+        <w:rPr>
+          <w:b/>
+          <w:color w:val="DA3E2B"/>
+          <w:kern w:val="0"/>
+          <w:sz w:val="24"/>
+          <w:szCs w:val="24"/>
+        </w:rPr>
+      </w:pPr>
+      <w:r>
+        <w:rPr>
+          <w:b/>
+          <w:color w:val="DA3E2B"/>
+          <w:kern w:val="0"/>
+          <w:sz w:val="24"/>
+          <w:szCs w:val="24"/>
+        </w:rPr>
+        <w:t>IOS</w:t>
+      </w:r>
+    </w:p>
+    <w:p>
+      <w:pPr>
+        <w:pStyle w:val="a4"/>
+        <w:numPr>
+          <w:ilvl w:val="0"/>
+          <w:numId w:val="14"/>
+        </w:numPr>
+        <w:ind w:firstLineChars="0"/>
+        <w:jc w:val="left"/>
+        <w:rPr>
+          <w:rFonts w:ascii="Arial" w:hAnsi="Arial" w:cs="Arial"/>
+          <w:shd w:val="clear" w:color="auto" w:fill="FFFFFF"/>
+        </w:rPr>
+      </w:pPr>
+      <w:r>
+        <w:rPr>
+          <w:rFonts w:ascii="Arial" w:hAnsi="Arial" w:cs="Arial"/>
+          <w:shd w:val="clear" w:color="auto" w:fill="FFFFFF"/>
+        </w:rPr>
+        <w:t>概念</w:t>
+      </w:r>
+    </w:p>
+    <w:p>
+      <w:pPr>
+        <w:pStyle w:val="a4"/>
+        <w:ind w:left="420" w:firstLineChars="0" w:firstLine="0"/>
+        <w:jc w:val="left"/>
+        <w:rPr>
+          <w:rFonts w:ascii="Arial" w:hAnsi="Arial" w:cs="Arial"/>
+          <w:shd w:val="clear" w:color="auto" w:fill="FFFFFF"/>
+        </w:rPr>
+      </w:pPr>
+      <w:r>
+        <w:rPr>
+          <w:rFonts w:ascii="Arial" w:hAnsi="Arial" w:cs="Arial"/>
+          <w:shd w:val="clear" w:color="auto" w:fill="FFFFFF"/>
+        </w:rPr>
+        <w:t>Certificates</w:t>
+      </w:r>
+      <w:r>
+        <w:rPr>
+          <w:rFonts w:ascii="Arial" w:hAnsi="Arial" w:cs="Arial"/>
+          <w:shd w:val="clear" w:color="auto" w:fill="FFFFFF"/>
+        </w:rPr>
+        <w:t>：苹果签发</w:t>
+      </w:r>
+      <w:r>
+        <w:rPr>
+          <w:rFonts w:ascii="Arial" w:hAnsi="Arial" w:cs="Arial"/>
+          <w:shd w:val="clear" w:color="auto" w:fill="FFFFFF"/>
+        </w:rPr>
+        <w:br/>
+      </w:r>
+      <w:r>
+        <w:rPr>
+          <w:rFonts w:ascii="Arial" w:hAnsi="Arial" w:cs="Arial"/>
+          <w:shd w:val="clear" w:color="auto" w:fill="FFFFFF"/>
+        </w:rPr>
+        <w:t>开发证书：开发者使用</w:t>
+      </w:r>
+      <w:r>
+        <w:rPr>
+          <w:rFonts w:ascii="Arial" w:hAnsi="Arial" w:cs="Arial"/>
+          <w:shd w:val="clear" w:color="auto" w:fill="FFFFFF"/>
+        </w:rPr>
+        <w:br/>
+      </w:r>
+      <w:r>
+        <w:rPr>
+          <w:rFonts w:ascii="Arial" w:hAnsi="Arial" w:cs="Arial"/>
+          <w:shd w:val="clear" w:color="auto" w:fill="FFFFFF"/>
+        </w:rPr>
+        <w:t>发布证书：对外分化到</w:t>
+      </w:r>
+      <w:r>
+        <w:rPr>
+          <w:rFonts w:ascii="Arial" w:hAnsi="Arial" w:cs="Arial"/>
+          <w:shd w:val="clear" w:color="auto" w:fill="FFFFFF"/>
+        </w:rPr>
+        <w:t>app store</w:t>
+      </w:r>
+      <w:r>
+        <w:rPr>
+          <w:rFonts w:ascii="Arial" w:hAnsi="Arial" w:cs="Arial"/>
+          <w:shd w:val="clear" w:color="auto" w:fill="FFFFFF"/>
+        </w:rPr>
+        <w:t>或者使用</w:t>
+      </w:r>
+      <w:r>
+        <w:rPr>
+          <w:rFonts w:ascii="Arial" w:hAnsi="Arial" w:cs="Arial"/>
+          <w:shd w:val="clear" w:color="auto" w:fill="FFFFFF"/>
+        </w:rPr>
+        <w:t>ad-hoc</w:t>
+      </w:r>
+      <w:r>
+        <w:rPr>
+          <w:rFonts w:ascii="Arial" w:hAnsi="Arial" w:cs="Arial"/>
+          <w:shd w:val="clear" w:color="auto" w:fill="FFFFFF"/>
+        </w:rPr>
+        <w:t>模式分发</w:t>
+      </w:r>
+      <w:r>
+        <w:rPr>
+          <w:rFonts w:ascii="Arial" w:hAnsi="Arial" w:cs="Arial"/>
+          <w:shd w:val="clear" w:color="auto" w:fill="FFFFFF"/>
+        </w:rPr>
+        <w:br/>
+        <w:t>Provisioning Profiles</w:t>
+      </w:r>
+      <w:r>
+        <w:rPr>
+          <w:rFonts w:ascii="Arial" w:hAnsi="Arial" w:cs="Arial"/>
+          <w:shd w:val="clear" w:color="auto" w:fill="FFFFFF"/>
+        </w:rPr>
+        <w:t>：</w:t>
+      </w:r>
+      <w:r>
+        <w:rPr>
+          <w:rFonts w:ascii="Arial" w:hAnsi="Arial" w:cs="Arial"/>
+          <w:shd w:val="clear" w:color="auto" w:fill="FFFFFF"/>
+        </w:rPr>
+        <w:br/>
+        <w:t>App ID</w:t>
+      </w:r>
+      <w:r>
+        <w:rPr>
+          <w:rFonts w:ascii="Arial" w:hAnsi="Arial" w:cs="Arial"/>
+          <w:shd w:val="clear" w:color="auto" w:fill="FFFFFF"/>
+        </w:rPr>
+        <w:t>：</w:t>
+      </w:r>
+      <w:proofErr w:type="spellStart"/>
+      <w:r>
+        <w:rPr>
+          <w:rFonts w:ascii="Arial" w:hAnsi="Arial" w:cs="Arial"/>
+          <w:shd w:val="clear" w:color="auto" w:fill="FFFFFF"/>
+        </w:rPr>
+        <w:t>bundleID</w:t>
+      </w:r>
+      <w:proofErr w:type="spellEnd"/>
+      <w:r>
+        <w:rPr>
+          <w:rFonts w:ascii="Arial" w:hAnsi="Arial" w:cs="Arial"/>
+          <w:shd w:val="clear" w:color="auto" w:fill="FFFFFF"/>
+        </w:rPr>
+        <w:t>相关设置</w:t>
+      </w:r>
+      <w:r>
+        <w:rPr>
+          <w:rFonts w:ascii="Arial" w:hAnsi="Arial" w:cs="Arial"/>
+          <w:shd w:val="clear" w:color="auto" w:fill="FFFFFF"/>
+        </w:rPr>
+        <w:br/>
+        <w:t>Devices List</w:t>
+      </w:r>
+      <w:r>
+        <w:rPr>
+          <w:rFonts w:ascii="Arial" w:hAnsi="Arial" w:cs="Arial"/>
+          <w:shd w:val="clear" w:color="auto" w:fill="FFFFFF"/>
+        </w:rPr>
+        <w:t>：可内测的真机列表</w:t>
+      </w:r>
+      <w:r>
+        <w:rPr>
+          <w:rFonts w:ascii="Arial" w:hAnsi="Arial" w:cs="Arial"/>
+          <w:shd w:val="clear" w:color="auto" w:fill="FFFFFF"/>
+        </w:rPr>
+        <w:br/>
+      </w:r>
+      <w:r>
+        <w:rPr>
+          <w:rFonts w:ascii="Arial" w:hAnsi="Arial" w:cs="Arial"/>
+          <w:shd w:val="clear" w:color="auto" w:fill="FFFFFF"/>
+        </w:rPr>
+        <w:t>分为开发和发布两种大类型</w:t>
+      </w:r>
+      <w:r>
+        <w:rPr>
+          <w:rFonts w:ascii="Arial" w:hAnsi="Arial" w:cs="Arial"/>
+          <w:shd w:val="clear" w:color="auto" w:fill="FFFFFF"/>
+        </w:rPr>
+        <w:br/>
+      </w:r>
+      <w:r>
+        <w:rPr>
+          <w:rFonts w:ascii="Arial" w:hAnsi="Arial" w:cs="Arial"/>
+          <w:shd w:val="clear" w:color="auto" w:fill="FFFFFF"/>
+        </w:rPr>
+        <w:t>发布又分为</w:t>
+      </w:r>
+      <w:r>
+        <w:rPr>
+          <w:rFonts w:ascii="Arial" w:hAnsi="Arial" w:cs="Arial"/>
+          <w:shd w:val="clear" w:color="auto" w:fill="FFFFFF"/>
+        </w:rPr>
+        <w:t>ad-hoc</w:t>
+      </w:r>
+      <w:r>
+        <w:rPr>
+          <w:rFonts w:ascii="Arial" w:hAnsi="Arial" w:cs="Arial"/>
+          <w:shd w:val="clear" w:color="auto" w:fill="FFFFFF"/>
+        </w:rPr>
+        <w:t>、</w:t>
+      </w:r>
+      <w:r>
+        <w:rPr>
+          <w:rFonts w:ascii="Arial" w:hAnsi="Arial" w:cs="Arial"/>
+          <w:shd w:val="clear" w:color="auto" w:fill="FFFFFF"/>
+        </w:rPr>
+        <w:t>app store</w:t>
+      </w:r>
+      <w:r>
+        <w:rPr>
+          <w:rFonts w:ascii="Arial" w:hAnsi="Arial" w:cs="Arial"/>
+          <w:shd w:val="clear" w:color="auto" w:fill="FFFFFF"/>
+        </w:rPr>
+        <w:t>、</w:t>
+      </w:r>
+      <w:r>
+        <w:rPr>
+          <w:rFonts w:ascii="Arial" w:hAnsi="Arial" w:cs="Arial"/>
+          <w:shd w:val="clear" w:color="auto" w:fill="FFFFFF"/>
+        </w:rPr>
+        <w:t>enterprise</w:t>
+      </w:r>
+      <w:r>
+        <w:rPr>
+          <w:rFonts w:ascii="Arial" w:hAnsi="Arial" w:cs="Arial"/>
+          <w:shd w:val="clear" w:color="auto" w:fill="FFFFFF"/>
+        </w:rPr>
+        <w:t>级别</w:t>
+      </w:r>
+      <w:r>
+        <w:rPr>
+          <w:rFonts w:ascii="Arial" w:hAnsi="Arial" w:cs="Arial"/>
+          <w:shd w:val="clear" w:color="auto" w:fill="FFFFFF"/>
+        </w:rPr>
+        <w:br/>
+        <w:t>.app</w:t>
+      </w:r>
+      <w:r>
+        <w:rPr>
+          <w:rFonts w:ascii="Arial" w:hAnsi="Arial" w:cs="Arial"/>
+          <w:shd w:val="clear" w:color="auto" w:fill="FFFFFF"/>
+        </w:rPr>
+        <w:t>文件：编译后生成的项目打包代码</w:t>
+      </w:r>
+      <w:r>
+        <w:rPr>
+          <w:rFonts w:ascii="Arial" w:hAnsi="Arial" w:cs="Arial"/>
+          <w:shd w:val="clear" w:color="auto" w:fill="FFFFFF"/>
+        </w:rPr>
+        <w:br/>
+        <w:t>.</w:t>
+      </w:r>
+      <w:proofErr w:type="spellStart"/>
+      <w:r>
+        <w:rPr>
+          <w:rFonts w:ascii="Arial" w:hAnsi="Arial" w:cs="Arial"/>
+          <w:shd w:val="clear" w:color="auto" w:fill="FFFFFF"/>
+        </w:rPr>
+        <w:t>ipa</w:t>
+      </w:r>
+      <w:proofErr w:type="spellEnd"/>
+      <w:r>
+        <w:rPr>
+          <w:rFonts w:ascii="Arial" w:hAnsi="Arial" w:cs="Arial"/>
+          <w:shd w:val="clear" w:color="auto" w:fill="FFFFFF"/>
+        </w:rPr>
+        <w:t>文件：经过签名后的打包文件，本质是</w:t>
+      </w:r>
+      <w:r>
+        <w:rPr>
+          <w:rFonts w:ascii="Arial" w:hAnsi="Arial" w:cs="Arial"/>
+          <w:shd w:val="clear" w:color="auto" w:fill="FFFFFF"/>
+        </w:rPr>
+        <w:t>zip</w:t>
+      </w:r>
+      <w:r>
+        <w:rPr>
+          <w:rFonts w:ascii="Arial" w:hAnsi="Arial" w:cs="Arial"/>
+          <w:shd w:val="clear" w:color="auto" w:fill="FFFFFF"/>
+        </w:rPr>
+        <w:t>文件</w:t>
+      </w:r>
+    </w:p>
+    <w:p>
+      <w:pPr>
+        <w:pStyle w:val="a4"/>
+        <w:numPr>
+          <w:ilvl w:val="0"/>
+          <w:numId w:val="14"/>
+        </w:numPr>
+        <w:ind w:firstLineChars="0"/>
+        <w:jc w:val="left"/>
+        <w:rPr>
+          <w:rFonts w:ascii="Arial" w:hAnsi="Arial" w:cs="Arial"/>
+          <w:shd w:val="clear" w:color="auto" w:fill="FFFFFF"/>
+        </w:rPr>
+      </w:pPr>
+      <w:r>
+        <w:rPr>
+          <w:rFonts w:ascii="Arial" w:hAnsi="Arial" w:cs="Arial"/>
+          <w:shd w:val="clear" w:color="auto" w:fill="FFFFFF"/>
+        </w:rPr>
+        <w:t>常见命令</w:t>
+      </w:r>
+    </w:p>
+    <w:p>
+      <w:pPr>
+        <w:ind w:leftChars="200" w:left="420"/>
+        <w:jc w:val="left"/>
+        <w:rPr>
+          <w:rFonts w:ascii="Arial" w:hAnsi="Arial" w:cs="Arial"/>
+          <w:shd w:val="clear" w:color="auto" w:fill="FFFFFF"/>
+        </w:rPr>
+      </w:pPr>
+      <w:proofErr w:type="spellStart"/>
+      <w:proofErr w:type="gramStart"/>
+      <w:r>
+        <w:rPr>
+          <w:rFonts w:ascii="Arial" w:hAnsi="Arial" w:cs="Arial"/>
+          <w:shd w:val="clear" w:color="auto" w:fill="FFFFFF"/>
+        </w:rPr>
+        <w:t>ls</w:t>
+      </w:r>
+      <w:proofErr w:type="spellEnd"/>
+      <w:proofErr w:type="gramEnd"/>
+      <w:r>
+        <w:rPr>
+          <w:rFonts w:ascii="Arial" w:hAnsi="Arial" w:cs="Arial"/>
+          <w:shd w:val="clear" w:color="auto" w:fill="FFFFFF"/>
+        </w:rPr>
+        <w:t xml:space="preserve"> </w:t>
+      </w:r>
+      <w:r>
+        <w:rPr>
+          <w:rFonts w:ascii="Arial" w:hAnsi="Arial" w:cs="Arial"/>
+          <w:shd w:val="clear" w:color="auto" w:fill="FFFFFF"/>
+        </w:rPr>
+        <w:t>~/Library/</w:t>
+      </w:r>
+      <w:proofErr w:type="spellStart"/>
+      <w:r>
+        <w:rPr>
+          <w:rFonts w:ascii="Arial" w:hAnsi="Arial" w:cs="Arial"/>
+          <w:shd w:val="clear" w:color="auto" w:fill="FFFFFF"/>
+        </w:rPr>
+        <w:t>MobileDevice</w:t>
+      </w:r>
+      <w:proofErr w:type="spellEnd"/>
+      <w:r>
+        <w:rPr>
+          <w:rFonts w:ascii="Arial" w:hAnsi="Arial" w:cs="Arial"/>
+          <w:shd w:val="clear" w:color="auto" w:fill="FFFFFF"/>
+        </w:rPr>
+        <w:t>/Provisioning\</w:t>
+      </w:r>
+      <w:r>
+        <w:rPr>
+          <w:rFonts w:ascii="Arial" w:hAnsi="Arial" w:cs="Arial"/>
+          <w:shd w:val="clear" w:color="auto" w:fill="FFFFFF"/>
+        </w:rPr>
+        <w:t xml:space="preserve"> </w:t>
+      </w:r>
+      <w:r>
+        <w:rPr>
+          <w:rFonts w:ascii="Arial" w:hAnsi="Arial" w:cs="Arial"/>
+          <w:shd w:val="clear" w:color="auto" w:fill="FFFFFF"/>
+        </w:rPr>
+        <w:t>Profiles</w:t>
+      </w:r>
+      <w:r>
+        <w:rPr>
+          <w:rFonts w:ascii="Arial" w:hAnsi="Arial" w:cs="Arial"/>
+          <w:shd w:val="clear" w:color="auto" w:fill="FFFFFF"/>
+        </w:rPr>
+        <w:br/>
+      </w:r>
+      <w:r>
+        <w:rPr>
+          <w:rFonts w:ascii="Arial" w:hAnsi="Arial" w:cs="Arial"/>
+          <w:shd w:val="clear" w:color="auto" w:fill="FFFFFF"/>
+        </w:rPr>
+        <w:t>security</w:t>
+      </w:r>
+      <w:r>
+        <w:rPr>
+          <w:rFonts w:ascii="Arial" w:hAnsi="Arial" w:cs="Arial"/>
+          <w:shd w:val="clear" w:color="auto" w:fill="FFFFFF"/>
+        </w:rPr>
+        <w:t xml:space="preserve"> </w:t>
+      </w:r>
+      <w:r>
+        <w:rPr>
+          <w:rFonts w:ascii="Arial" w:hAnsi="Arial" w:cs="Arial"/>
+          <w:shd w:val="clear" w:color="auto" w:fill="FFFFFF"/>
+        </w:rPr>
+        <w:t>find-identity</w:t>
+      </w:r>
+      <w:r>
+        <w:rPr>
+          <w:rFonts w:ascii="Arial" w:hAnsi="Arial" w:cs="Arial"/>
+          <w:shd w:val="clear" w:color="auto" w:fill="FFFFFF"/>
+        </w:rPr>
+        <w:t xml:space="preserve"> </w:t>
+      </w:r>
+      <w:r>
+        <w:rPr>
+          <w:rFonts w:ascii="Arial" w:hAnsi="Arial" w:cs="Arial"/>
+          <w:shd w:val="clear" w:color="auto" w:fill="FFFFFF"/>
+        </w:rPr>
+        <w:t>-p</w:t>
+      </w:r>
+      <w:r>
+        <w:rPr>
+          <w:rFonts w:ascii="Arial" w:hAnsi="Arial" w:cs="Arial"/>
+          <w:shd w:val="clear" w:color="auto" w:fill="FFFFFF"/>
+        </w:rPr>
+        <w:t xml:space="preserve"> </w:t>
+      </w:r>
+      <w:proofErr w:type="spellStart"/>
+      <w:r>
+        <w:rPr>
+          <w:rFonts w:ascii="Arial" w:hAnsi="Arial" w:cs="Arial"/>
+          <w:shd w:val="clear" w:color="auto" w:fill="FFFFFF"/>
+        </w:rPr>
+        <w:t>codesigning</w:t>
+      </w:r>
+      <w:proofErr w:type="spellEnd"/>
+    </w:p>
+    <w:p>
+      <w:pPr>
+        <w:ind w:leftChars="200" w:left="420"/>
+        <w:jc w:val="left"/>
+        <w:rPr>
+          <w:rFonts w:ascii="Arial" w:hAnsi="Arial" w:cs="Arial"/>
+          <w:shd w:val="clear" w:color="auto" w:fill="FFFFFF"/>
+        </w:rPr>
+      </w:pPr>
+      <w:r>
+        <w:rPr>
+          <w:rFonts w:ascii="Arial" w:hAnsi="Arial" w:cs="Arial"/>
+          <w:shd w:val="clear" w:color="auto" w:fill="FFFFFF"/>
+        </w:rPr>
+        <w:t>instruments -s devices</w:t>
+      </w:r>
+      <w:r>
+        <w:rPr>
+          <w:rFonts w:ascii="Arial" w:hAnsi="Arial" w:cs="Arial"/>
+          <w:shd w:val="clear" w:color="auto" w:fill="FFFFFF"/>
+        </w:rPr>
+        <w:tab/>
+      </w:r>
+      <w:r>
+        <w:rPr>
+          <w:rFonts w:ascii="Arial" w:hAnsi="Arial" w:cs="Arial"/>
+          <w:shd w:val="clear" w:color="auto" w:fill="FFFFFF"/>
+        </w:rPr>
+        <w:tab/>
+      </w:r>
+      <w:r>
+        <w:rPr>
+          <w:rFonts w:ascii="Arial" w:hAnsi="Arial" w:cs="Arial"/>
+          <w:shd w:val="clear" w:color="auto" w:fill="FFFFFF"/>
+        </w:rPr>
+        <w:t>查看模拟器列表</w:t>
+      </w:r>
+    </w:p>
+    <w:p>
+      <w:pPr>
+        <w:ind w:leftChars="200" w:left="420"/>
+        <w:jc w:val="left"/>
+        <w:rPr>
+          <w:rFonts w:ascii="Arial" w:hAnsi="Arial" w:cs="Arial"/>
+          <w:shd w:val="clear" w:color="auto" w:fill="FFFFFF"/>
+        </w:rPr>
+      </w:pPr>
+      <w:proofErr w:type="spellStart"/>
+      <w:r>
+        <w:rPr>
+          <w:rFonts w:ascii="Arial" w:hAnsi="Arial" w:cs="Arial"/>
+          <w:shd w:val="clear" w:color="auto" w:fill="FFFFFF"/>
+        </w:rPr>
+        <w:t>idevice_id</w:t>
+      </w:r>
+      <w:proofErr w:type="spellEnd"/>
+      <w:r>
+        <w:rPr>
+          <w:rFonts w:ascii="Arial" w:hAnsi="Arial" w:cs="Arial"/>
+          <w:shd w:val="clear" w:color="auto" w:fill="FFFFFF"/>
+        </w:rPr>
+        <w:t xml:space="preserve"> </w:t>
+      </w:r>
+      <w:r>
+        <w:rPr>
+          <w:rFonts w:ascii="Arial" w:hAnsi="Arial" w:cs="Arial"/>
+          <w:shd w:val="clear" w:color="auto" w:fill="FFFFFF"/>
+        </w:rPr>
+        <w:t>–</w:t>
+      </w:r>
+      <w:r>
+        <w:rPr>
+          <w:rFonts w:ascii="Arial" w:hAnsi="Arial" w:cs="Arial"/>
+          <w:shd w:val="clear" w:color="auto" w:fill="FFFFFF"/>
+        </w:rPr>
+        <w:t>l</w:t>
+      </w:r>
+      <w:r>
+        <w:rPr>
+          <w:rFonts w:ascii="Arial" w:hAnsi="Arial" w:cs="Arial"/>
+          <w:shd w:val="clear" w:color="auto" w:fill="FFFFFF"/>
+        </w:rPr>
+        <w:tab/>
+      </w:r>
+      <w:r>
+        <w:rPr>
+          <w:rFonts w:ascii="Arial" w:hAnsi="Arial" w:cs="Arial"/>
+          <w:shd w:val="clear" w:color="auto" w:fill="FFFFFF"/>
+        </w:rPr>
+        <w:tab/>
+      </w:r>
+      <w:r>
+        <w:rPr>
+          <w:rFonts w:ascii="Arial" w:hAnsi="Arial" w:cs="Arial"/>
+          <w:shd w:val="clear" w:color="auto" w:fill="FFFFFF"/>
+        </w:rPr>
+        <w:t>查看真机列表</w:t>
+      </w:r>
+    </w:p>
+    <w:p>
+      <w:pPr>
+        <w:ind w:leftChars="200" w:left="420"/>
+        <w:jc w:val="left"/>
+        <w:rPr>
+          <w:rFonts w:ascii="Arial" w:hAnsi="Arial" w:cs="Arial"/>
+          <w:shd w:val="clear" w:color="auto" w:fill="FFFFFF"/>
+        </w:rPr>
+      </w:pPr>
+      <w:proofErr w:type="spellStart"/>
+      <w:r>
+        <w:rPr>
+          <w:rFonts w:ascii="Arial" w:hAnsi="Arial" w:cs="Arial"/>
+          <w:shd w:val="clear" w:color="auto" w:fill="FFFFFF"/>
+        </w:rPr>
+        <w:t>ideviceinstaller</w:t>
+      </w:r>
+      <w:proofErr w:type="spellEnd"/>
+      <w:r>
+        <w:rPr>
+          <w:rFonts w:ascii="Arial" w:hAnsi="Arial" w:cs="Arial"/>
+          <w:shd w:val="clear" w:color="auto" w:fill="FFFFFF"/>
+        </w:rPr>
+        <w:t xml:space="preserve"> -</w:t>
+      </w:r>
+      <w:proofErr w:type="spellStart"/>
+      <w:r>
+        <w:rPr>
+          <w:rFonts w:ascii="Arial" w:hAnsi="Arial" w:cs="Arial"/>
+          <w:shd w:val="clear" w:color="auto" w:fill="FFFFFF"/>
+        </w:rPr>
+        <w:t>i</w:t>
+      </w:r>
+      <w:proofErr w:type="spellEnd"/>
+      <w:r>
+        <w:rPr>
+          <w:rFonts w:ascii="Arial" w:hAnsi="Arial" w:cs="Arial"/>
+          <w:shd w:val="clear" w:color="auto" w:fill="FFFFFF"/>
+        </w:rPr>
+        <w:t xml:space="preserve"> </w:t>
+      </w:r>
+      <w:proofErr w:type="spellStart"/>
+      <w:r>
+        <w:rPr>
+          <w:rFonts w:ascii="Arial" w:hAnsi="Arial" w:cs="Arial"/>
+          <w:shd w:val="clear" w:color="auto" w:fill="FFFFFF"/>
+        </w:rPr>
+        <w:t>demo.app</w:t>
+      </w:r>
+      <w:proofErr w:type="spellEnd"/>
+      <w:r>
+        <w:rPr>
+          <w:rFonts w:ascii="Arial" w:hAnsi="Arial" w:cs="Arial"/>
+          <w:shd w:val="clear" w:color="auto" w:fill="FFFFFF"/>
+        </w:rPr>
+        <w:tab/>
+      </w:r>
+      <w:r>
+        <w:rPr>
+          <w:rFonts w:ascii="Arial" w:hAnsi="Arial" w:cs="Arial"/>
+          <w:shd w:val="clear" w:color="auto" w:fill="FFFFFF"/>
+        </w:rPr>
+        <w:t>安装</w:t>
+      </w:r>
+      <w:r>
+        <w:rPr>
+          <w:rFonts w:ascii="Arial" w:hAnsi="Arial" w:cs="Arial"/>
+          <w:shd w:val="clear" w:color="auto" w:fill="FFFFFF"/>
+        </w:rPr>
+        <w:t>app</w:t>
+      </w:r>
+    </w:p>
+    <w:p>
+      <w:pPr>
+        <w:ind w:leftChars="200" w:left="420"/>
+        <w:jc w:val="left"/>
+        <w:rPr>
+          <w:rFonts w:ascii="Arial" w:hAnsi="Arial" w:cs="Arial"/>
+          <w:shd w:val="clear" w:color="auto" w:fill="FFFFFF"/>
+        </w:rPr>
+      </w:pPr>
+      <w:proofErr w:type="spellStart"/>
+      <w:proofErr w:type="gramStart"/>
+      <w:r>
+        <w:rPr>
+          <w:rFonts w:ascii="Arial" w:hAnsi="Arial" w:cs="Arial"/>
+          <w:shd w:val="clear" w:color="auto" w:fill="FFFFFF"/>
+        </w:rPr>
+        <w:t>xcodebuild</w:t>
+      </w:r>
+      <w:proofErr w:type="spellEnd"/>
+      <w:proofErr w:type="gramEnd"/>
+      <w:r>
+        <w:rPr>
+          <w:rFonts w:ascii="Arial" w:hAnsi="Arial" w:cs="Arial"/>
+          <w:shd w:val="clear" w:color="auto" w:fill="FFFFFF"/>
+        </w:rPr>
+        <w:t xml:space="preserve"> -scheme </w:t>
+      </w:r>
+      <w:proofErr w:type="spellStart"/>
+      <w:r>
+        <w:rPr>
+          <w:rFonts w:ascii="Arial" w:hAnsi="Arial" w:cs="Arial"/>
+          <w:shd w:val="clear" w:color="auto" w:fill="FFFFFF"/>
+        </w:rPr>
+        <w:t>UICatalog</w:t>
+      </w:r>
+      <w:proofErr w:type="spellEnd"/>
+      <w:r>
+        <w:rPr>
+          <w:rFonts w:ascii="Arial" w:hAnsi="Arial" w:cs="Arial"/>
+          <w:shd w:val="clear" w:color="auto" w:fill="FFFFFF"/>
+        </w:rPr>
+        <w:t xml:space="preserve"> -target iOS clean build</w:t>
+      </w:r>
+      <w:r>
+        <w:rPr>
+          <w:rFonts w:ascii="Arial" w:hAnsi="Arial" w:cs="Arial"/>
+          <w:shd w:val="clear" w:color="auto" w:fill="FFFFFF"/>
+        </w:rPr>
+        <w:br/>
+      </w:r>
+      <w:proofErr w:type="spellStart"/>
+      <w:r>
+        <w:rPr>
+          <w:rFonts w:ascii="Arial" w:hAnsi="Arial" w:cs="Arial"/>
+          <w:shd w:val="clear" w:color="auto" w:fill="FFFFFF"/>
+        </w:rPr>
+        <w:t>xcodebuild</w:t>
+      </w:r>
+      <w:proofErr w:type="spellEnd"/>
+      <w:r>
+        <w:rPr>
+          <w:rFonts w:ascii="Arial" w:hAnsi="Arial" w:cs="Arial"/>
+          <w:shd w:val="clear" w:color="auto" w:fill="FFFFFF"/>
+        </w:rPr>
+        <w:t xml:space="preserve"> -scheme </w:t>
+      </w:r>
+      <w:proofErr w:type="spellStart"/>
+      <w:r>
+        <w:rPr>
+          <w:rFonts w:ascii="Arial" w:hAnsi="Arial" w:cs="Arial"/>
+          <w:shd w:val="clear" w:color="auto" w:fill="FFFFFF"/>
+        </w:rPr>
+        <w:t>UICatalog</w:t>
+      </w:r>
+      <w:proofErr w:type="spellEnd"/>
+      <w:r>
+        <w:rPr>
+          <w:rFonts w:ascii="Arial" w:hAnsi="Arial" w:cs="Arial"/>
+          <w:shd w:val="clear" w:color="auto" w:fill="FFFFFF"/>
+        </w:rPr>
+        <w:t xml:space="preserve"> -target iOS archive</w:t>
+      </w:r>
+    </w:p>
+    <w:p>
+      <w:pPr>
+        <w:pStyle w:val="a4"/>
+        <w:numPr>
+          <w:ilvl w:val="0"/>
+          <w:numId w:val="14"/>
+        </w:numPr>
+        <w:ind w:firstLineChars="0"/>
+        <w:jc w:val="left"/>
+        <w:rPr>
+          <w:rFonts w:ascii="Arial" w:hAnsi="Arial" w:cs="Arial"/>
+          <w:shd w:val="clear" w:color="auto" w:fill="FFFFFF"/>
+        </w:rPr>
+      </w:pPr>
+      <w:proofErr w:type="spellStart"/>
+      <w:r>
+        <w:rPr>
+          <w:rFonts w:ascii="Arial" w:hAnsi="Arial" w:cs="Arial"/>
+          <w:shd w:val="clear" w:color="auto" w:fill="FFFFFF"/>
+        </w:rPr>
+        <w:t>WebDriverAgent</w:t>
+      </w:r>
+      <w:proofErr w:type="spellEnd"/>
+    </w:p>
+    <w:p>
+      <w:pPr>
+        <w:ind w:leftChars="200" w:left="420"/>
+        <w:jc w:val="left"/>
+        <w:rPr>
+          <w:rFonts w:ascii="Arial" w:hAnsi="Arial" w:cs="Arial"/>
+          <w:shd w:val="clear" w:color="auto" w:fill="FFFFFF"/>
+        </w:rPr>
+      </w:pPr>
+      <w:proofErr w:type="spellStart"/>
+      <w:proofErr w:type="gramStart"/>
+      <w:r>
+        <w:rPr>
+          <w:rFonts w:ascii="Arial" w:hAnsi="Arial" w:cs="Arial"/>
+          <w:shd w:val="clear" w:color="auto" w:fill="FFFFFF"/>
+        </w:rPr>
+        <w:t>git</w:t>
+      </w:r>
+      <w:proofErr w:type="spellEnd"/>
+      <w:proofErr w:type="gramEnd"/>
+      <w:r>
+        <w:rPr>
+          <w:rFonts w:ascii="Arial" w:hAnsi="Arial" w:cs="Arial"/>
+          <w:shd w:val="clear" w:color="auto" w:fill="FFFFFF"/>
+        </w:rPr>
+        <w:t xml:space="preserve"> </w:t>
+      </w:r>
+      <w:r>
+        <w:rPr>
+          <w:rFonts w:ascii="Arial" w:hAnsi="Arial" w:cs="Arial"/>
+          <w:shd w:val="clear" w:color="auto" w:fill="FFFFFF"/>
+        </w:rPr>
+        <w:t>clone</w:t>
+      </w:r>
+      <w:r>
+        <w:rPr>
+          <w:rFonts w:ascii="Arial" w:hAnsi="Arial" w:cs="Arial"/>
+          <w:shd w:val="clear" w:color="auto" w:fill="FFFFFF"/>
+        </w:rPr>
+        <w:t xml:space="preserve"> </w:t>
+      </w:r>
+      <w:r>
+        <w:rPr>
+          <w:rFonts w:ascii="Arial" w:hAnsi="Arial" w:cs="Arial"/>
+          <w:shd w:val="clear" w:color="auto" w:fill="FFFFFF"/>
+        </w:rPr>
+        <w:t>https://github.com/facebook/WebDriverAgent.git</w:t>
+      </w:r>
+      <w:r>
+        <w:rPr>
+          <w:rFonts w:ascii="Arial" w:hAnsi="Arial" w:cs="Arial"/>
+          <w:shd w:val="clear" w:color="auto" w:fill="FFFFFF"/>
+        </w:rPr>
+        <w:br/>
+      </w:r>
+      <w:r>
+        <w:rPr>
+          <w:rFonts w:ascii="Arial" w:hAnsi="Arial" w:cs="Arial"/>
+          <w:shd w:val="clear" w:color="auto" w:fill="FFFFFF"/>
+        </w:rPr>
+        <w:t>cd</w:t>
+      </w:r>
+      <w:r>
+        <w:rPr>
+          <w:rFonts w:ascii="Arial" w:hAnsi="Arial" w:cs="Arial"/>
+          <w:shd w:val="clear" w:color="auto" w:fill="FFFFFF"/>
+        </w:rPr>
+        <w:t xml:space="preserve"> </w:t>
+      </w:r>
+      <w:r>
+        <w:rPr>
+          <w:rFonts w:ascii="Arial" w:hAnsi="Arial" w:cs="Arial"/>
+          <w:shd w:val="clear" w:color="auto" w:fill="FFFFFF"/>
+        </w:rPr>
+        <w:t>WebDriverAgent/</w:t>
+      </w:r>
+    </w:p>
+    <w:p>
+      <w:pPr>
+        <w:ind w:leftChars="200" w:left="420"/>
+        <w:jc w:val="left"/>
+        <w:rPr>
+          <w:rFonts w:ascii="Arial" w:hAnsi="Arial" w:cs="Arial"/>
+          <w:shd w:val="clear" w:color="auto" w:fill="FFFFFF"/>
+        </w:rPr>
+      </w:pPr>
+      <w:proofErr w:type="gramStart"/>
+      <w:r>
+        <w:rPr>
+          <w:rFonts w:ascii="Arial" w:hAnsi="Arial" w:cs="Arial"/>
+          <w:shd w:val="clear" w:color="auto" w:fill="FFFFFF"/>
+        </w:rPr>
+        <w:t>bash</w:t>
+      </w:r>
+      <w:proofErr w:type="gramEnd"/>
+      <w:r>
+        <w:rPr>
+          <w:rFonts w:ascii="Arial" w:hAnsi="Arial" w:cs="Arial"/>
+          <w:shd w:val="clear" w:color="auto" w:fill="FFFFFF"/>
+        </w:rPr>
+        <w:t xml:space="preserve"> </w:t>
+      </w:r>
+      <w:r>
+        <w:rPr>
+          <w:rFonts w:ascii="Arial" w:hAnsi="Arial" w:cs="Arial"/>
+          <w:shd w:val="clear" w:color="auto" w:fill="FFFFFF"/>
+        </w:rPr>
+        <w:t>-x</w:t>
+      </w:r>
+      <w:r>
+        <w:rPr>
+          <w:rFonts w:ascii="Arial" w:hAnsi="Arial" w:cs="Arial"/>
+          <w:shd w:val="clear" w:color="auto" w:fill="FFFFFF"/>
+        </w:rPr>
+        <w:t xml:space="preserve"> </w:t>
+      </w:r>
+      <w:r>
+        <w:rPr>
+          <w:rFonts w:ascii="Arial" w:hAnsi="Arial" w:cs="Arial"/>
+          <w:shd w:val="clear" w:color="auto" w:fill="FFFFFF"/>
+        </w:rPr>
+        <w:t>./Scripts/bootstrap.sh</w:t>
+      </w:r>
+      <w:r>
+        <w:rPr>
+          <w:rFonts w:ascii="Arial" w:hAnsi="Arial" w:cs="Arial"/>
+          <w:shd w:val="clear" w:color="auto" w:fill="FFFFFF"/>
+        </w:rPr>
+        <w:t xml:space="preserve"> </w:t>
+      </w:r>
+      <w:r>
+        <w:rPr>
+          <w:rFonts w:ascii="Arial" w:hAnsi="Arial" w:cs="Arial"/>
+          <w:shd w:val="clear" w:color="auto" w:fill="FFFFFF"/>
+        </w:rPr>
+        <w:t>可以</w:t>
+      </w:r>
+      <w:r>
+        <w:rPr>
+          <w:rFonts w:ascii="Arial" w:hAnsi="Arial" w:cs="Arial"/>
+          <w:shd w:val="clear" w:color="auto" w:fill="FFFFFF"/>
+        </w:rPr>
+        <w:t>查看输出细节</w:t>
+      </w:r>
+    </w:p>
+    <w:p>
+      <w:pPr>
+        <w:ind w:leftChars="200" w:left="420"/>
+        <w:jc w:val="left"/>
+        <w:rPr>
+          <w:rFonts w:ascii="Arial" w:hAnsi="Arial" w:cs="Arial"/>
+          <w:shd w:val="clear" w:color="auto" w:fill="FFFFFF"/>
+        </w:rPr>
+      </w:pPr>
+      <w:r>
+        <w:rPr>
+          <w:rFonts w:ascii="Arial" w:hAnsi="Arial" w:cs="Arial"/>
+          <w:shd w:val="clear" w:color="auto" w:fill="FFFFFF"/>
+        </w:rPr>
+        <w:t>启动</w:t>
+      </w:r>
+      <w:r>
+        <w:rPr>
+          <w:rFonts w:ascii="Arial" w:hAnsi="Arial" w:cs="Arial" w:hint="eastAsia"/>
+          <w:shd w:val="clear" w:color="auto" w:fill="FFFFFF"/>
+        </w:rPr>
+        <w:t>:</w:t>
+      </w:r>
+      <w:r>
+        <w:rPr>
+          <w:rFonts w:ascii="Arial" w:hAnsi="Arial" w:cs="Arial"/>
+          <w:shd w:val="clear" w:color="auto" w:fill="FFFFFF"/>
+        </w:rPr>
+        <w:t xml:space="preserve"> </w:t>
+      </w:r>
+      <w:proofErr w:type="gramStart"/>
+      <w:r>
+        <w:rPr>
+          <w:rFonts w:ascii="Arial" w:hAnsi="Arial" w:cs="Arial"/>
+          <w:shd w:val="clear" w:color="auto" w:fill="FFFFFF"/>
+        </w:rPr>
+        <w:t>open</w:t>
+      </w:r>
+      <w:proofErr w:type="gramEnd"/>
+      <w:r>
+        <w:rPr>
+          <w:rFonts w:ascii="Arial" w:hAnsi="Arial" w:cs="Arial"/>
+          <w:shd w:val="clear" w:color="auto" w:fill="FFFFFF"/>
+        </w:rPr>
+        <w:t> </w:t>
+      </w:r>
+      <w:proofErr w:type="spellStart"/>
+      <w:r>
+        <w:rPr>
+          <w:rFonts w:ascii="Arial" w:hAnsi="Arial" w:cs="Arial"/>
+          <w:shd w:val="clear" w:color="auto" w:fill="FFFFFF"/>
+        </w:rPr>
+        <w:t>WebDriverAgent.xcodeproj</w:t>
+      </w:r>
+      <w:proofErr w:type="spellEnd"/>
+      <w:r>
+        <w:rPr>
+          <w:rFonts w:ascii="Arial" w:hAnsi="Arial" w:cs="Arial"/>
+          <w:shd w:val="clear" w:color="auto" w:fill="FFFFFF"/>
+        </w:rPr>
+        <w:t> and start </w:t>
+      </w:r>
+      <w:proofErr w:type="spellStart"/>
+      <w:r>
+        <w:rPr>
+          <w:rFonts w:ascii="Arial" w:hAnsi="Arial" w:cs="Arial"/>
+          <w:shd w:val="clear" w:color="auto" w:fill="FFFFFF"/>
+        </w:rPr>
+        <w:t>WebDriverAgentRunner</w:t>
+      </w:r>
+      <w:proofErr w:type="spellEnd"/>
+      <w:r>
+        <w:rPr>
+          <w:rFonts w:ascii="Arial" w:hAnsi="Arial" w:cs="Arial"/>
+          <w:shd w:val="clear" w:color="auto" w:fill="FFFFFF"/>
+        </w:rPr>
+        <w:t> test.</w:t>
+      </w:r>
+    </w:p>
+    <w:p>
+      <w:pPr>
+        <w:ind w:leftChars="200" w:left="420"/>
+        <w:jc w:val="left"/>
+        <w:rPr>
+          <w:rFonts w:ascii="Arial" w:hAnsi="Arial" w:cs="Arial"/>
+          <w:shd w:val="clear" w:color="auto" w:fill="FFFFFF"/>
+        </w:rPr>
+      </w:pPr>
+      <w:r>
+        <w:rPr>
+          <w:rFonts w:ascii="Arial" w:hAnsi="Arial" w:cs="Arial"/>
+          <w:shd w:val="clear" w:color="auto" w:fill="FFFFFF"/>
+        </w:rPr>
+        <w:tab/>
+      </w:r>
+      <w:r>
+        <w:rPr>
+          <w:rFonts w:ascii="Arial" w:hAnsi="Arial" w:cs="Arial"/>
+          <w:shd w:val="clear" w:color="auto" w:fill="FFFFFF"/>
+        </w:rPr>
+        <w:t xml:space="preserve"> </w:t>
+      </w:r>
+      <w:r>
+        <w:rPr>
+          <w:rFonts w:ascii="Arial" w:hAnsi="Arial" w:cs="Arial"/>
+          <w:shd w:val="clear" w:color="auto" w:fill="FFFFFF"/>
+        </w:rPr>
+        <w:t>或</w:t>
+      </w:r>
+      <w:proofErr w:type="spellStart"/>
+      <w:r>
+        <w:rPr>
+          <w:rFonts w:ascii="Arial" w:hAnsi="Arial" w:cs="Arial"/>
+          <w:shd w:val="clear" w:color="auto" w:fill="FFFFFF"/>
+        </w:rPr>
+        <w:t>xcodebuild</w:t>
+      </w:r>
+      <w:proofErr w:type="spellEnd"/>
+      <w:r>
+        <w:rPr>
+          <w:rFonts w:ascii="Arial" w:hAnsi="Arial" w:cs="Arial"/>
+          <w:shd w:val="clear" w:color="auto" w:fill="FFFFFF"/>
+        </w:rPr>
+        <w:t xml:space="preserve"> -project </w:t>
+      </w:r>
+      <w:proofErr w:type="spellStart"/>
+      <w:r>
+        <w:rPr>
+          <w:rFonts w:ascii="Arial" w:hAnsi="Arial" w:cs="Arial"/>
+          <w:shd w:val="clear" w:color="auto" w:fill="FFFFFF"/>
+        </w:rPr>
+        <w:t>WebDriverAgent.</w:t>
+      </w:r>
+      <w:proofErr w:type="gramStart"/>
+      <w:r>
+        <w:rPr>
+          <w:rFonts w:ascii="Arial" w:hAnsi="Arial" w:cs="Arial"/>
+          <w:shd w:val="clear" w:color="auto" w:fill="FFFFFF"/>
+        </w:rPr>
+        <w:t>xcodeproj</w:t>
+      </w:r>
+      <w:proofErr w:type="spellEnd"/>
+      <w:proofErr w:type="gramEnd"/>
+      <w:r>
+        <w:rPr>
+          <w:rFonts w:ascii="Arial" w:hAnsi="Arial" w:cs="Arial"/>
+          <w:shd w:val="clear" w:color="auto" w:fill="FFFFFF"/>
+        </w:rPr>
+        <w:t xml:space="preserve"> \</w:t>
+      </w:r>
+    </w:p>
+    <w:p>
+      <w:pPr>
+        <w:ind w:leftChars="200" w:left="420"/>
+        <w:jc w:val="left"/>
+        <w:rPr>
+          <w:rFonts w:ascii="Arial" w:hAnsi="Arial" w:cs="Arial"/>
+          <w:shd w:val="clear" w:color="auto" w:fill="FFFFFF"/>
+        </w:rPr>
+      </w:pPr>
+      <w:r>
+        <w:rPr>
+          <w:rFonts w:ascii="Arial" w:hAnsi="Arial" w:cs="Arial"/>
+          <w:shd w:val="clear" w:color="auto" w:fill="FFFFFF"/>
+        </w:rPr>
+        <w:t xml:space="preserve">           </w:t>
+      </w:r>
+      <w:r>
+        <w:rPr>
+          <w:rFonts w:ascii="Arial" w:hAnsi="Arial" w:cs="Arial"/>
+          <w:shd w:val="clear" w:color="auto" w:fill="FFFFFF"/>
+        </w:rPr>
+        <w:tab/>
+      </w:r>
+      <w:r>
+        <w:rPr>
+          <w:rFonts w:ascii="Arial" w:hAnsi="Arial" w:cs="Arial"/>
+          <w:shd w:val="clear" w:color="auto" w:fill="FFFFFF"/>
+        </w:rPr>
+        <w:tab/>
+        <w:t xml:space="preserve">  </w:t>
+      </w:r>
+      <w:r>
+        <w:rPr>
+          <w:rFonts w:ascii="Arial" w:hAnsi="Arial" w:cs="Arial"/>
+          <w:shd w:val="clear" w:color="auto" w:fill="FFFFFF"/>
+        </w:rPr>
+        <w:t xml:space="preserve">-scheme </w:t>
+      </w:r>
+      <w:proofErr w:type="spellStart"/>
+      <w:r>
+        <w:rPr>
+          <w:rFonts w:ascii="Arial" w:hAnsi="Arial" w:cs="Arial"/>
+          <w:shd w:val="clear" w:color="auto" w:fill="FFFFFF"/>
+        </w:rPr>
+        <w:t>WebDriverAgentRunner</w:t>
+      </w:r>
+      <w:proofErr w:type="spellEnd"/>
+      <w:r>
+        <w:rPr>
+          <w:rFonts w:ascii="Arial" w:hAnsi="Arial" w:cs="Arial"/>
+          <w:shd w:val="clear" w:color="auto" w:fill="FFFFFF"/>
+        </w:rPr>
+        <w:t xml:space="preserve"> \</w:t>
+      </w:r>
+    </w:p>
+    <w:p>
+      <w:pPr>
+        <w:ind w:leftChars="200" w:left="420"/>
+        <w:jc w:val="left"/>
+        <w:rPr>
+          <w:rFonts w:ascii="Arial" w:hAnsi="Arial" w:cs="Arial"/>
+          <w:shd w:val="clear" w:color="auto" w:fill="FFFFFF"/>
+        </w:rPr>
+      </w:pPr>
+      <w:r>
+        <w:rPr>
+          <w:rFonts w:ascii="Arial" w:hAnsi="Arial" w:cs="Arial"/>
+          <w:shd w:val="clear" w:color="auto" w:fill="FFFFFF"/>
+        </w:rPr>
+        <w:t xml:space="preserve">          </w:t>
+      </w:r>
+      <w:r>
+        <w:rPr>
+          <w:rFonts w:ascii="Arial" w:hAnsi="Arial" w:cs="Arial"/>
+          <w:shd w:val="clear" w:color="auto" w:fill="FFFFFF"/>
+        </w:rPr>
+        <w:tab/>
+      </w:r>
+      <w:r>
+        <w:rPr>
+          <w:rFonts w:ascii="Arial" w:hAnsi="Arial" w:cs="Arial"/>
+          <w:shd w:val="clear" w:color="auto" w:fill="FFFFFF"/>
+        </w:rPr>
+        <w:tab/>
+        <w:t xml:space="preserve"> </w:t>
+      </w:r>
+      <w:r>
+        <w:rPr>
+          <w:rFonts w:ascii="Arial" w:hAnsi="Arial" w:cs="Arial"/>
+          <w:shd w:val="clear" w:color="auto" w:fill="FFFFFF"/>
+        </w:rPr>
+        <w:t xml:space="preserve"> -destination 'platform=iOS </w:t>
+      </w:r>
+      <w:proofErr w:type="spellStart"/>
+      <w:r>
+        <w:rPr>
+          <w:rFonts w:ascii="Arial" w:hAnsi="Arial" w:cs="Arial"/>
+          <w:shd w:val="clear" w:color="auto" w:fill="FFFFFF"/>
+        </w:rPr>
+        <w:t>Simulator</w:t>
+      </w:r>
+      <w:proofErr w:type="gramStart"/>
+      <w:r>
+        <w:rPr>
+          <w:rFonts w:ascii="Arial" w:hAnsi="Arial" w:cs="Arial"/>
+          <w:shd w:val="clear" w:color="auto" w:fill="FFFFFF"/>
+        </w:rPr>
+        <w:t>,name</w:t>
+      </w:r>
+      <w:proofErr w:type="spellEnd"/>
+      <w:proofErr w:type="gramEnd"/>
+      <w:r>
+        <w:rPr>
+          <w:rFonts w:ascii="Arial" w:hAnsi="Arial" w:cs="Arial"/>
+          <w:shd w:val="clear" w:color="auto" w:fill="FFFFFF"/>
+        </w:rPr>
+        <w:t>=iPhone 6' test</w:t>
+      </w:r>
+    </w:p>
+    <w:p>
+      <w:pPr>
+        <w:ind w:leftChars="200" w:left="420" w:firstLine="420"/>
+        <w:jc w:val="left"/>
+        <w:rPr>
+          <w:rFonts w:ascii="Arial" w:hAnsi="Arial" w:cs="Arial" w:hint="eastAsia"/>
+          <w:shd w:val="clear" w:color="auto" w:fill="FFFFFF"/>
+        </w:rPr>
+      </w:pPr>
+      <w:r>
+        <w:rPr>
+          <w:rFonts w:ascii="Segoe UI" w:hAnsi="Segoe UI" w:cs="Segoe UI"/>
+          <w:color w:val="24292E"/>
+          <w:shd w:val="clear" w:color="auto" w:fill="FFFFFF"/>
+        </w:rPr>
+        <w:tab/>
       </w:r>
       <w:bookmarkStart w:id="0" w:name="_GoBack"/>
       <w:bookmarkEnd w:id="0"/>
     </w:p>
     <w:sectPr>
-      <w:footerReference w:type="default" r:id="rId13"/>
+      <w:footerReference w:type="default" r:id="rId17"/>
       <w:pgSz w:w="11906" w:h="16838"/>
       <w:pgMar w:top="1440" w:right="1800" w:bottom="1440" w:left="1800" w:header="851" w:footer="992" w:gutter="0"/>
       <w:cols w:space="425"/>
@@ -19881,7 +21748,7 @@
             <w:noProof/>
             <w:lang w:val="zh-CN"/>
           </w:rPr>
-          <w:t>7</w:t>
+          <w:t>8</w:t>
         </w:r>
         <w:r>
           <w:fldChar w:fldCharType="end"/>
@@ -19919,16 +21786,16 @@
 <file path=word/numbering.xml><?xml version="1.0" encoding="utf-8"?>
 <w:numbering xmlns:wpc="http://schemas.microsoft.com/office/word/2010/wordprocessingCanvas" xmlns:mc="http://schemas.openxmlformats.org/markup-compatibility/2006" xmlns:o="urn:schemas-microsoft-com:office:office" xmlns:r="http://schemas.openxmlformats.org/officeDocument/2006/relationships" xmlns:m="http://schemas.openxmlformats.org/officeDocument/2006/math" xmlns:v="urn:schemas-microsoft-com:vml" xmlns:wp14="http://schemas.microsoft.com/office/word/2010/wordprocessingDrawing" xmlns:wp="http://schemas.openxmlformats.org/drawingml/2006/wordprocessingDrawing" xmlns:w10="urn:schemas-microsoft-com:office:word" xmlns:w="http://schemas.openxmlformats.org/wordprocessingml/2006/main" xmlns:w14="http://schemas.microsoft.com/office/word/2010/wordml" xmlns:w15="http://schemas.microsoft.com/office/word/2012/wordml" xmlns:wpg="http://schemas.microsoft.com/office/word/2010/wordprocessingGroup" xmlns:wpi="http://schemas.microsoft.com/office/word/2010/wordprocessingInk" xmlns:wne="http://schemas.microsoft.com/office/word/2006/wordml" xmlns:wps="http://schemas.microsoft.com/office/word/2010/wordprocessingShape" mc:Ignorable="w14 w15 wp14">
   <w:abstractNum w:abstractNumId="0" w15:restartNumberingAfterBreak="0">
-    <w:nsid w:val="01776DD0"/>
+    <w:nsid w:val="00600CFA"/>
     <w:multiLevelType w:val="hybridMultilevel"/>
-    <w:tmpl w:val="06125DFE"/>
+    <w:tmpl w:val="F962E5A2"/>
     <w:lvl w:ilvl="0" w:tplc="04090001">
       <w:start w:val="1"/>
       <w:numFmt w:val="bullet"/>
       <w:lvlText w:val=""/>
       <w:lvlJc w:val="left"/>
       <w:pPr>
-        <w:ind w:left="840" w:hanging="420"/>
+        <w:ind w:left="420" w:hanging="420"/>
       </w:pPr>
       <w:rPr>
         <w:rFonts w:ascii="Wingdings" w:hAnsi="Wingdings" w:hint="default"/>
@@ -19940,7 +21807,7 @@
       <w:lvlText w:val=""/>
       <w:lvlJc w:val="left"/>
       <w:pPr>
-        <w:ind w:left="1260" w:hanging="420"/>
+        <w:ind w:left="840" w:hanging="420"/>
       </w:pPr>
       <w:rPr>
         <w:rFonts w:ascii="Wingdings" w:hAnsi="Wingdings" w:hint="default"/>
@@ -19952,7 +21819,7 @@
       <w:lvlText w:val=""/>
       <w:lvlJc w:val="left"/>
       <w:pPr>
-        <w:ind w:left="1680" w:hanging="420"/>
+        <w:ind w:left="1260" w:hanging="420"/>
       </w:pPr>
       <w:rPr>
         <w:rFonts w:ascii="Wingdings" w:hAnsi="Wingdings" w:hint="default"/>
@@ -19964,7 +21831,7 @@
       <w:lvlText w:val=""/>
       <w:lvlJc w:val="left"/>
       <w:pPr>
-        <w:ind w:left="2100" w:hanging="420"/>
+        <w:ind w:left="1680" w:hanging="420"/>
       </w:pPr>
       <w:rPr>
         <w:rFonts w:ascii="Wingdings" w:hAnsi="Wingdings" w:hint="default"/>
@@ -19976,7 +21843,7 @@
       <w:lvlText w:val=""/>
       <w:lvlJc w:val="left"/>
       <w:pPr>
-        <w:ind w:left="2520" w:hanging="420"/>
+        <w:ind w:left="2100" w:hanging="420"/>
       </w:pPr>
       <w:rPr>
         <w:rFonts w:ascii="Wingdings" w:hAnsi="Wingdings" w:hint="default"/>
@@ -19988,7 +21855,7 @@
       <w:lvlText w:val=""/>
       <w:lvlJc w:val="left"/>
       <w:pPr>
-        <w:ind w:left="2940" w:hanging="420"/>
+        <w:ind w:left="2520" w:hanging="420"/>
       </w:pPr>
       <w:rPr>
         <w:rFonts w:ascii="Wingdings" w:hAnsi="Wingdings" w:hint="default"/>
@@ -20000,7 +21867,7 @@
       <w:lvlText w:val=""/>
       <w:lvlJc w:val="left"/>
       <w:pPr>
-        <w:ind w:left="3360" w:hanging="420"/>
+        <w:ind w:left="2940" w:hanging="420"/>
       </w:pPr>
       <w:rPr>
         <w:rFonts w:ascii="Wingdings" w:hAnsi="Wingdings" w:hint="default"/>
@@ -20012,7 +21879,7 @@
       <w:lvlText w:val=""/>
       <w:lvlJc w:val="left"/>
       <w:pPr>
-        <w:ind w:left="3780" w:hanging="420"/>
+        <w:ind w:left="3360" w:hanging="420"/>
       </w:pPr>
       <w:rPr>
         <w:rFonts w:ascii="Wingdings" w:hAnsi="Wingdings" w:hint="default"/>
@@ -20024,7 +21891,7 @@
       <w:lvlText w:val=""/>
       <w:lvlJc w:val="left"/>
       <w:pPr>
-        <w:ind w:left="4200" w:hanging="420"/>
+        <w:ind w:left="3780" w:hanging="420"/>
       </w:pPr>
       <w:rPr>
         <w:rFonts w:ascii="Wingdings" w:hAnsi="Wingdings" w:hint="default"/>
@@ -20032,6 +21899,119 @@
     </w:lvl>
   </w:abstractNum>
   <w:abstractNum w:abstractNumId="1" w15:restartNumberingAfterBreak="0">
+    <w:nsid w:val="01776DD0"/>
+    <w:multiLevelType w:val="hybridMultilevel"/>
+    <w:tmpl w:val="06125DFE"/>
+    <w:lvl w:ilvl="0" w:tplc="04090001">
+      <w:start w:val="1"/>
+      <w:numFmt w:val="bullet"/>
+      <w:lvlText w:val=""/>
+      <w:lvlJc w:val="left"/>
+      <w:pPr>
+        <w:ind w:left="840" w:hanging="420"/>
+      </w:pPr>
+      <w:rPr>
+        <w:rFonts w:ascii="Wingdings" w:hAnsi="Wingdings" w:hint="default"/>
+      </w:rPr>
+    </w:lvl>
+    <w:lvl w:ilvl="1" w:tplc="04090003" w:tentative="1">
+      <w:start w:val="1"/>
+      <w:numFmt w:val="bullet"/>
+      <w:lvlText w:val=""/>
+      <w:lvlJc w:val="left"/>
+      <w:pPr>
+        <w:ind w:left="1260" w:hanging="420"/>
+      </w:pPr>
+      <w:rPr>
+        <w:rFonts w:ascii="Wingdings" w:hAnsi="Wingdings" w:hint="default"/>
+      </w:rPr>
+    </w:lvl>
+    <w:lvl w:ilvl="2" w:tplc="04090005" w:tentative="1">
+      <w:start w:val="1"/>
+      <w:numFmt w:val="bullet"/>
+      <w:lvlText w:val=""/>
+      <w:lvlJc w:val="left"/>
+      <w:pPr>
+        <w:ind w:left="1680" w:hanging="420"/>
+      </w:pPr>
+      <w:rPr>
+        <w:rFonts w:ascii="Wingdings" w:hAnsi="Wingdings" w:hint="default"/>
+      </w:rPr>
+    </w:lvl>
+    <w:lvl w:ilvl="3" w:tplc="04090001" w:tentative="1">
+      <w:start w:val="1"/>
+      <w:numFmt w:val="bullet"/>
+      <w:lvlText w:val=""/>
+      <w:lvlJc w:val="left"/>
+      <w:pPr>
+        <w:ind w:left="2100" w:hanging="420"/>
+      </w:pPr>
+      <w:rPr>
+        <w:rFonts w:ascii="Wingdings" w:hAnsi="Wingdings" w:hint="default"/>
+      </w:rPr>
+    </w:lvl>
+    <w:lvl w:ilvl="4" w:tplc="04090003" w:tentative="1">
+      <w:start w:val="1"/>
+      <w:numFmt w:val="bullet"/>
+      <w:lvlText w:val=""/>
+      <w:lvlJc w:val="left"/>
+      <w:pPr>
+        <w:ind w:left="2520" w:hanging="420"/>
+      </w:pPr>
+      <w:rPr>
+        <w:rFonts w:ascii="Wingdings" w:hAnsi="Wingdings" w:hint="default"/>
+      </w:rPr>
+    </w:lvl>
+    <w:lvl w:ilvl="5" w:tplc="04090005" w:tentative="1">
+      <w:start w:val="1"/>
+      <w:numFmt w:val="bullet"/>
+      <w:lvlText w:val=""/>
+      <w:lvlJc w:val="left"/>
+      <w:pPr>
+        <w:ind w:left="2940" w:hanging="420"/>
+      </w:pPr>
+      <w:rPr>
+        <w:rFonts w:ascii="Wingdings" w:hAnsi="Wingdings" w:hint="default"/>
+      </w:rPr>
+    </w:lvl>
+    <w:lvl w:ilvl="6" w:tplc="04090001" w:tentative="1">
+      <w:start w:val="1"/>
+      <w:numFmt w:val="bullet"/>
+      <w:lvlText w:val=""/>
+      <w:lvlJc w:val="left"/>
+      <w:pPr>
+        <w:ind w:left="3360" w:hanging="420"/>
+      </w:pPr>
+      <w:rPr>
+        <w:rFonts w:ascii="Wingdings" w:hAnsi="Wingdings" w:hint="default"/>
+      </w:rPr>
+    </w:lvl>
+    <w:lvl w:ilvl="7" w:tplc="04090003" w:tentative="1">
+      <w:start w:val="1"/>
+      <w:numFmt w:val="bullet"/>
+      <w:lvlText w:val=""/>
+      <w:lvlJc w:val="left"/>
+      <w:pPr>
+        <w:ind w:left="3780" w:hanging="420"/>
+      </w:pPr>
+      <w:rPr>
+        <w:rFonts w:ascii="Wingdings" w:hAnsi="Wingdings" w:hint="default"/>
+      </w:rPr>
+    </w:lvl>
+    <w:lvl w:ilvl="8" w:tplc="04090005" w:tentative="1">
+      <w:start w:val="1"/>
+      <w:numFmt w:val="bullet"/>
+      <w:lvlText w:val=""/>
+      <w:lvlJc w:val="left"/>
+      <w:pPr>
+        <w:ind w:left="4200" w:hanging="420"/>
+      </w:pPr>
+      <w:rPr>
+        <w:rFonts w:ascii="Wingdings" w:hAnsi="Wingdings" w:hint="default"/>
+      </w:rPr>
+    </w:lvl>
+  </w:abstractNum>
+  <w:abstractNum w:abstractNumId="2" w15:restartNumberingAfterBreak="0">
     <w:nsid w:val="060231BC"/>
     <w:multiLevelType w:val="hybridMultilevel"/>
     <w:tmpl w:val="51BE7310"/>
@@ -20120,7 +22100,7 @@
       </w:pPr>
     </w:lvl>
   </w:abstractNum>
-  <w:abstractNum w:abstractNumId="2" w15:restartNumberingAfterBreak="0">
+  <w:abstractNum w:abstractNumId="3" w15:restartNumberingAfterBreak="0">
     <w:nsid w:val="1C16361E"/>
     <w:multiLevelType w:val="hybridMultilevel"/>
     <w:tmpl w:val="710A179A"/>
@@ -20233,7 +22213,7 @@
       </w:rPr>
     </w:lvl>
   </w:abstractNum>
-  <w:abstractNum w:abstractNumId="3" w15:restartNumberingAfterBreak="0">
+  <w:abstractNum w:abstractNumId="4" w15:restartNumberingAfterBreak="0">
     <w:nsid w:val="286021D1"/>
     <w:multiLevelType w:val="hybridMultilevel"/>
     <w:tmpl w:val="0F4E9682"/>
@@ -20346,7 +22326,7 @@
       </w:rPr>
     </w:lvl>
   </w:abstractNum>
-  <w:abstractNum w:abstractNumId="4" w15:restartNumberingAfterBreak="0">
+  <w:abstractNum w:abstractNumId="5" w15:restartNumberingAfterBreak="0">
     <w:nsid w:val="2BB21229"/>
     <w:multiLevelType w:val="multilevel"/>
     <w:tmpl w:val="E93A1620"/>
@@ -20495,7 +22475,7 @@
       </w:rPr>
     </w:lvl>
   </w:abstractNum>
-  <w:abstractNum w:abstractNumId="5" w15:restartNumberingAfterBreak="0">
+  <w:abstractNum w:abstractNumId="6" w15:restartNumberingAfterBreak="0">
     <w:nsid w:val="3B2D7210"/>
     <w:multiLevelType w:val="hybridMultilevel"/>
     <w:tmpl w:val="6E507386"/>
@@ -20608,7 +22588,7 @@
       </w:rPr>
     </w:lvl>
   </w:abstractNum>
-  <w:abstractNum w:abstractNumId="6" w15:restartNumberingAfterBreak="0">
+  <w:abstractNum w:abstractNumId="7" w15:restartNumberingAfterBreak="0">
     <w:nsid w:val="45981C4B"/>
     <w:multiLevelType w:val="hybridMultilevel"/>
     <w:tmpl w:val="224074AA"/>
@@ -20697,7 +22677,7 @@
       </w:pPr>
     </w:lvl>
   </w:abstractNum>
-  <w:abstractNum w:abstractNumId="7" w15:restartNumberingAfterBreak="0">
+  <w:abstractNum w:abstractNumId="8" w15:restartNumberingAfterBreak="0">
     <w:nsid w:val="4C3C6E54"/>
     <w:multiLevelType w:val="multilevel"/>
     <w:tmpl w:val="AE9AD210"/>
@@ -20846,7 +22826,7 @@
       </w:rPr>
     </w:lvl>
   </w:abstractNum>
-  <w:abstractNum w:abstractNumId="8" w15:restartNumberingAfterBreak="0">
+  <w:abstractNum w:abstractNumId="9" w15:restartNumberingAfterBreak="0">
     <w:nsid w:val="62A65843"/>
     <w:multiLevelType w:val="multilevel"/>
     <w:tmpl w:val="B448E35A"/>
@@ -20995,7 +22975,7 @@
       </w:rPr>
     </w:lvl>
   </w:abstractNum>
-  <w:abstractNum w:abstractNumId="9" w15:restartNumberingAfterBreak="0">
+  <w:abstractNum w:abstractNumId="10" w15:restartNumberingAfterBreak="0">
     <w:nsid w:val="641F35EB"/>
     <w:multiLevelType w:val="hybridMultilevel"/>
     <w:tmpl w:val="8CFE583E"/>
@@ -21108,7 +23088,7 @@
       </w:rPr>
     </w:lvl>
   </w:abstractNum>
-  <w:abstractNum w:abstractNumId="10" w15:restartNumberingAfterBreak="0">
+  <w:abstractNum w:abstractNumId="11" w15:restartNumberingAfterBreak="0">
     <w:nsid w:val="69496D3E"/>
     <w:multiLevelType w:val="hybridMultilevel"/>
     <w:tmpl w:val="7DF493EE"/>
@@ -21197,7 +23177,156 @@
       </w:pPr>
     </w:lvl>
   </w:abstractNum>
-  <w:abstractNum w:abstractNumId="11" w15:restartNumberingAfterBreak="0">
+  <w:abstractNum w:abstractNumId="12" w15:restartNumberingAfterBreak="0">
+    <w:nsid w:val="758C5646"/>
+    <w:multiLevelType w:val="multilevel"/>
+    <w:tmpl w:val="107A5860"/>
+    <w:lvl w:ilvl="0">
+      <w:start w:val="1"/>
+      <w:numFmt w:val="bullet"/>
+      <w:lvlText w:val=""/>
+      <w:lvlJc w:val="left"/>
+      <w:pPr>
+        <w:tabs>
+          <w:tab w:val="num" w:pos="720"/>
+        </w:tabs>
+        <w:ind w:left="720" w:hanging="360"/>
+      </w:pPr>
+      <w:rPr>
+        <w:rFonts w:ascii="Symbol" w:hAnsi="Symbol" w:hint="default"/>
+        <w:sz w:val="20"/>
+      </w:rPr>
+    </w:lvl>
+    <w:lvl w:ilvl="1" w:tentative="1">
+      <w:start w:val="1"/>
+      <w:numFmt w:val="bullet"/>
+      <w:lvlText w:val="o"/>
+      <w:lvlJc w:val="left"/>
+      <w:pPr>
+        <w:tabs>
+          <w:tab w:val="num" w:pos="1440"/>
+        </w:tabs>
+        <w:ind w:left="1440" w:hanging="360"/>
+      </w:pPr>
+      <w:rPr>
+        <w:rFonts w:ascii="Courier New" w:hAnsi="Courier New" w:hint="default"/>
+        <w:sz w:val="20"/>
+      </w:rPr>
+    </w:lvl>
+    <w:lvl w:ilvl="2" w:tentative="1">
+      <w:start w:val="1"/>
+      <w:numFmt w:val="bullet"/>
+      <w:lvlText w:val=""/>
+      <w:lvlJc w:val="left"/>
+      <w:pPr>
+        <w:tabs>
+          <w:tab w:val="num" w:pos="2160"/>
+        </w:tabs>
+        <w:ind w:left="2160" w:hanging="360"/>
+      </w:pPr>
+      <w:rPr>
+        <w:rFonts w:ascii="Wingdings" w:hAnsi="Wingdings" w:hint="default"/>
+        <w:sz w:val="20"/>
+      </w:rPr>
+    </w:lvl>
+    <w:lvl w:ilvl="3" w:tentative="1">
+      <w:start w:val="1"/>
+      <w:numFmt w:val="bullet"/>
+      <w:lvlText w:val=""/>
+      <w:lvlJc w:val="left"/>
+      <w:pPr>
+        <w:tabs>
+          <w:tab w:val="num" w:pos="2880"/>
+        </w:tabs>
+        <w:ind w:left="2880" w:hanging="360"/>
+      </w:pPr>
+      <w:rPr>
+        <w:rFonts w:ascii="Wingdings" w:hAnsi="Wingdings" w:hint="default"/>
+        <w:sz w:val="20"/>
+      </w:rPr>
+    </w:lvl>
+    <w:lvl w:ilvl="4" w:tentative="1">
+      <w:start w:val="1"/>
+      <w:numFmt w:val="bullet"/>
+      <w:lvlText w:val=""/>
+      <w:lvlJc w:val="left"/>
+      <w:pPr>
+        <w:tabs>
+          <w:tab w:val="num" w:pos="3600"/>
+        </w:tabs>
+        <w:ind w:left="3600" w:hanging="360"/>
+      </w:pPr>
+      <w:rPr>
+        <w:rFonts w:ascii="Wingdings" w:hAnsi="Wingdings" w:hint="default"/>
+        <w:sz w:val="20"/>
+      </w:rPr>
+    </w:lvl>
+    <w:lvl w:ilvl="5" w:tentative="1">
+      <w:start w:val="1"/>
+      <w:numFmt w:val="bullet"/>
+      <w:lvlText w:val=""/>
+      <w:lvlJc w:val="left"/>
+      <w:pPr>
+        <w:tabs>
+          <w:tab w:val="num" w:pos="4320"/>
+        </w:tabs>
+        <w:ind w:left="4320" w:hanging="360"/>
+      </w:pPr>
+      <w:rPr>
+        <w:rFonts w:ascii="Wingdings" w:hAnsi="Wingdings" w:hint="default"/>
+        <w:sz w:val="20"/>
+      </w:rPr>
+    </w:lvl>
+    <w:lvl w:ilvl="6" w:tentative="1">
+      <w:start w:val="1"/>
+      <w:numFmt w:val="bullet"/>
+      <w:lvlText w:val=""/>
+      <w:lvlJc w:val="left"/>
+      <w:pPr>
+        <w:tabs>
+          <w:tab w:val="num" w:pos="5040"/>
+        </w:tabs>
+        <w:ind w:left="5040" w:hanging="360"/>
+      </w:pPr>
+      <w:rPr>
+        <w:rFonts w:ascii="Wingdings" w:hAnsi="Wingdings" w:hint="default"/>
+        <w:sz w:val="20"/>
+      </w:rPr>
+    </w:lvl>
+    <w:lvl w:ilvl="7" w:tentative="1">
+      <w:start w:val="1"/>
+      <w:numFmt w:val="bullet"/>
+      <w:lvlText w:val=""/>
+      <w:lvlJc w:val="left"/>
+      <w:pPr>
+        <w:tabs>
+          <w:tab w:val="num" w:pos="5760"/>
+        </w:tabs>
+        <w:ind w:left="5760" w:hanging="360"/>
+      </w:pPr>
+      <w:rPr>
+        <w:rFonts w:ascii="Wingdings" w:hAnsi="Wingdings" w:hint="default"/>
+        <w:sz w:val="20"/>
+      </w:rPr>
+    </w:lvl>
+    <w:lvl w:ilvl="8" w:tentative="1">
+      <w:start w:val="1"/>
+      <w:numFmt w:val="bullet"/>
+      <w:lvlText w:val=""/>
+      <w:lvlJc w:val="left"/>
+      <w:pPr>
+        <w:tabs>
+          <w:tab w:val="num" w:pos="6480"/>
+        </w:tabs>
+        <w:ind w:left="6480" w:hanging="360"/>
+      </w:pPr>
+      <w:rPr>
+        <w:rFonts w:ascii="Wingdings" w:hAnsi="Wingdings" w:hint="default"/>
+        <w:sz w:val="20"/>
+      </w:rPr>
+    </w:lvl>
+  </w:abstractNum>
+  <w:abstractNum w:abstractNumId="13" w15:restartNumberingAfterBreak="0">
     <w:nsid w:val="77DE5437"/>
     <w:multiLevelType w:val="hybridMultilevel"/>
     <w:tmpl w:val="F71ECAE0"/>
@@ -21310,7 +23439,7 @@
       </w:rPr>
     </w:lvl>
   </w:abstractNum>
-  <w:abstractNum w:abstractNumId="12" w15:restartNumberingAfterBreak="0">
+  <w:abstractNum w:abstractNumId="14" w15:restartNumberingAfterBreak="0">
     <w:nsid w:val="787324F3"/>
     <w:multiLevelType w:val="hybridMultilevel"/>
     <w:tmpl w:val="08249802"/>
@@ -21424,43 +23553,49 @@
     </w:lvl>
   </w:abstractNum>
   <w:num w:numId="1">
+    <w:abstractNumId w:val="9"/>
+  </w:num>
+  <w:num w:numId="2">
+    <w:abstractNumId w:val="10"/>
+  </w:num>
+  <w:num w:numId="3">
+    <w:abstractNumId w:val="13"/>
+  </w:num>
+  <w:num w:numId="4">
+    <w:abstractNumId w:val="4"/>
+  </w:num>
+  <w:num w:numId="5">
+    <w:abstractNumId w:val="1"/>
+  </w:num>
+  <w:num w:numId="6">
+    <w:abstractNumId w:val="3"/>
+  </w:num>
+  <w:num w:numId="7">
+    <w:abstractNumId w:val="14"/>
+  </w:num>
+  <w:num w:numId="8">
+    <w:abstractNumId w:val="6"/>
+  </w:num>
+  <w:num w:numId="9">
+    <w:abstractNumId w:val="2"/>
+  </w:num>
+  <w:num w:numId="10">
+    <w:abstractNumId w:val="11"/>
+  </w:num>
+  <w:num w:numId="11">
+    <w:abstractNumId w:val="7"/>
+  </w:num>
+  <w:num w:numId="12">
+    <w:abstractNumId w:val="5"/>
+  </w:num>
+  <w:num w:numId="13">
     <w:abstractNumId w:val="8"/>
   </w:num>
-  <w:num w:numId="2">
-    <w:abstractNumId w:val="9"/>
-  </w:num>
-  <w:num w:numId="3">
-    <w:abstractNumId w:val="11"/>
-  </w:num>
-  <w:num w:numId="4">
-    <w:abstractNumId w:val="3"/>
-  </w:num>
-  <w:num w:numId="5">
+  <w:num w:numId="14">
     <w:abstractNumId w:val="0"/>
   </w:num>
-  <w:num w:numId="6">
-    <w:abstractNumId w:val="2"/>
-  </w:num>
-  <w:num w:numId="7">
+  <w:num w:numId="15">
     <w:abstractNumId w:val="12"/>
-  </w:num>
-  <w:num w:numId="8">
-    <w:abstractNumId w:val="5"/>
-  </w:num>
-  <w:num w:numId="9">
-    <w:abstractNumId w:val="1"/>
-  </w:num>
-  <w:num w:numId="10">
-    <w:abstractNumId w:val="10"/>
-  </w:num>
-  <w:num w:numId="11">
-    <w:abstractNumId w:val="6"/>
-  </w:num>
-  <w:num w:numId="12">
-    <w:abstractNumId w:val="4"/>
-  </w:num>
-  <w:num w:numId="13">
-    <w:abstractNumId w:val="7"/>
   </w:num>
 </w:numbering>
 </file>
@@ -21860,6 +23995,28 @@
       <w:jc w:val="both"/>
     </w:pPr>
   </w:style>
+  <w:style w:type="paragraph" w:styleId="1">
+    <w:name w:val="heading 1"/>
+    <w:basedOn w:val="a"/>
+    <w:next w:val="a"/>
+    <w:link w:val="1Char"/>
+    <w:uiPriority w:val="9"/>
+    <w:qFormat/>
+    <w:rsid w:val="00420649"/>
+    <w:pPr>
+      <w:keepNext/>
+      <w:keepLines/>
+      <w:spacing w:before="340" w:after="330" w:line="578" w:lineRule="auto"/>
+      <w:outlineLvl w:val="0"/>
+    </w:pPr>
+    <w:rPr>
+      <w:b/>
+      <w:bCs/>
+      <w:kern w:val="44"/>
+      <w:sz w:val="44"/>
+      <w:szCs w:val="44"/>
+    </w:rPr>
+  </w:style>
   <w:style w:type="paragraph" w:styleId="2">
     <w:name w:val="heading 2"/>
     <w:basedOn w:val="a"/>
@@ -22218,6 +24375,35 @@
       <w:szCs w:val="28"/>
     </w:rPr>
   </w:style>
+  <w:style w:type="character" w:customStyle="1" w:styleId="1Char">
+    <w:name w:val="标题 1 Char"/>
+    <w:basedOn w:val="a0"/>
+    <w:link w:val="1"/>
+    <w:uiPriority w:val="9"/>
+    <w:rsid w:val="00420649"/>
+    <w:rPr>
+      <w:b/>
+      <w:bCs/>
+      <w:kern w:val="44"/>
+      <w:sz w:val="44"/>
+      <w:szCs w:val="44"/>
+    </w:rPr>
+  </w:style>
+  <w:style w:type="character" w:customStyle="1" w:styleId="hljs-keyword">
+    <w:name w:val="hljs-keyword"/>
+    <w:basedOn w:val="a0"/>
+    <w:rsid w:val="00420649"/>
+  </w:style>
+  <w:style w:type="character" w:customStyle="1" w:styleId="bash">
+    <w:name w:val="bash"/>
+    <w:basedOn w:val="a0"/>
+    <w:rsid w:val="00420649"/>
+  </w:style>
+  <w:style w:type="character" w:customStyle="1" w:styleId="nl">
+    <w:name w:val="nl"/>
+    <w:basedOn w:val="a0"/>
+    <w:rsid w:val="00713253"/>
+  </w:style>
 </w:styles>
 </file>
 
